--- a/Project 1/fys3150_Project_1.docx
+++ b/Project 1/fys3150_Project_1.docx
@@ -123,7 +123,7 @@
           <w:szCs w:val="24"/>
           <w:lang w:val="en-GB"/>
         </w:rPr>
-        <w:t xml:space="preserve">eveals how ordinary differential equations can be solved </w:t>
+        <w:t xml:space="preserve">eveals how ordinary </w:t>
       </w:r>
       <w:r>
         <w:rPr>
@@ -133,6 +133,47 @@
           <w:szCs w:val="24"/>
           <w:lang w:val="en-GB"/>
         </w:rPr>
+        <w:t>2</w:t>
+      </w:r>
+      <w:r>
+        <w:rPr>
+          <w:rFonts w:ascii="Cambria Math" w:eastAsiaTheme="minorEastAsia" w:hAnsi="Cambria Math"/>
+          <w:iCs/>
+          <w:sz w:val="24"/>
+          <w:szCs w:val="24"/>
+          <w:vertAlign w:val="superscript"/>
+          <w:lang w:val="en-GB"/>
+        </w:rPr>
+        <w:t>nd</w:t>
+      </w:r>
+      <w:r>
+        <w:rPr>
+          <w:rFonts w:ascii="Cambria Math" w:eastAsiaTheme="minorEastAsia" w:hAnsi="Cambria Math"/>
+          <w:iCs/>
+          <w:sz w:val="24"/>
+          <w:szCs w:val="24"/>
+          <w:lang w:val="en-GB"/>
+        </w:rPr>
+        <w:t xml:space="preserve"> order </w:t>
+      </w:r>
+      <w:r>
+        <w:rPr>
+          <w:rFonts w:ascii="Cambria Math" w:eastAsiaTheme="minorEastAsia" w:hAnsi="Cambria Math"/>
+          <w:iCs/>
+          <w:sz w:val="24"/>
+          <w:szCs w:val="24"/>
+          <w:lang w:val="en-GB"/>
+        </w:rPr>
+        <w:t xml:space="preserve">differential equations can be solved </w:t>
+      </w:r>
+      <w:r>
+        <w:rPr>
+          <w:rFonts w:ascii="Cambria Math" w:eastAsiaTheme="minorEastAsia" w:hAnsi="Cambria Math"/>
+          <w:iCs/>
+          <w:sz w:val="24"/>
+          <w:szCs w:val="24"/>
+          <w:lang w:val="en-GB"/>
+        </w:rPr>
         <w:t xml:space="preserve">numerically </w:t>
       </w:r>
       <w:r>
@@ -214,6 +255,40 @@
           <w:lang w:val="en-GB"/>
         </w:rPr>
         <w:t>i.e. a solution with LU-decomposition or a standard matrix multiplication.</w:t>
+      </w:r>
+    </w:p>
+    <w:p>
+      <w:pPr>
+        <w:spacing w:line="240" w:lineRule="auto"/>
+        <w:rPr>
+          <w:rFonts w:ascii="Cambria Math" w:eastAsiaTheme="minorEastAsia" w:hAnsi="Cambria Math"/>
+          <w:iCs/>
+          <w:sz w:val="24"/>
+          <w:szCs w:val="24"/>
+          <w:lang w:val="en-GB"/>
+        </w:rPr>
+      </w:pPr>
+    </w:p>
+    <w:p>
+      <w:pPr>
+        <w:spacing w:line="240" w:lineRule="auto"/>
+        <w:rPr>
+          <w:rFonts w:ascii="Cambria Math" w:eastAsiaTheme="minorEastAsia" w:hAnsi="Cambria Math"/>
+          <w:iCs/>
+          <w:sz w:val="24"/>
+          <w:szCs w:val="24"/>
+          <w:lang w:val="en-GB"/>
+        </w:rPr>
+      </w:pPr>
+      <w:r>
+        <w:rPr>
+          <w:rFonts w:ascii="Cambria Math" w:eastAsiaTheme="minorEastAsia" w:hAnsi="Cambria Math"/>
+          <w:iCs/>
+          <w:sz w:val="24"/>
+          <w:szCs w:val="24"/>
+          <w:lang w:val="en-GB"/>
+        </w:rPr>
+        <w:t>(Summary of work.)</w:t>
       </w:r>
     </w:p>
     <w:p>
@@ -252,6 +327,26 @@
           <w:lang w:val="en-GB"/>
         </w:rPr>
         <w:t>Introduction</w:t>
+      </w:r>
+    </w:p>
+    <w:p>
+      <w:pPr>
+        <w:spacing w:line="240" w:lineRule="auto"/>
+        <w:rPr>
+          <w:rFonts w:ascii="Cambria Math" w:eastAsiaTheme="minorEastAsia" w:hAnsi="Cambria Math"/>
+          <w:sz w:val="24"/>
+          <w:szCs w:val="24"/>
+          <w:lang w:val="en-GB"/>
+        </w:rPr>
+      </w:pPr>
+      <w:r>
+        <w:rPr>
+          <w:rFonts w:ascii="Cambria Math" w:eastAsiaTheme="minorEastAsia" w:hAnsi="Cambria Math"/>
+          <w:sz w:val="24"/>
+          <w:szCs w:val="24"/>
+          <w:lang w:val="en-GB"/>
+        </w:rPr>
+        <w:t>(Aim, what has been done. Summary of structure.)</w:t>
       </w:r>
     </w:p>
     <w:p>
@@ -354,6 +449,7 @@
                 <w:rFonts w:ascii="Cambria Math" w:eastAsiaTheme="minorEastAsia" w:hAnsi="Cambria Math"/>
                 <w:sz w:val="24"/>
                 <w:szCs w:val="24"/>
+                <w:lang w:val="en-GB"/>
               </w:rPr>
             </w:pPr>
           </w:p>
@@ -1031,26 +1127,6 @@
         </w:rPr>
         <w:t>Methods</w:t>
       </w:r>
-      <w:r>
-        <w:rPr>
-          <w:rFonts w:ascii="Cambria Math" w:eastAsiaTheme="minorEastAsia" w:hAnsi="Cambria Math"/>
-          <w:b/>
-          <w:sz w:val="32"/>
-          <w:szCs w:val="32"/>
-        </w:rPr>
-        <w:t xml:space="preserve"> and </w:t>
-      </w:r>
-      <w:proofErr w:type="spellStart"/>
-      <w:r>
-        <w:rPr>
-          <w:rFonts w:ascii="Cambria Math" w:eastAsiaTheme="minorEastAsia" w:hAnsi="Cambria Math"/>
-          <w:b/>
-          <w:sz w:val="32"/>
-          <w:szCs w:val="32"/>
-        </w:rPr>
-        <w:t>approximations</w:t>
-      </w:r>
-      <w:proofErr w:type="spellEnd"/>
     </w:p>
     <w:p>
       <w:pPr>
@@ -1122,7 +1198,29 @@
           <w:szCs w:val="24"/>
           <w:lang w:val="en-GB"/>
         </w:rPr>
-        <w:t>To do integration on a computer, we have to work with discretized variables. In this case the main function</w:t>
+        <w:t xml:space="preserve">To do integration on a computer, we </w:t>
+      </w:r>
+      <w:proofErr w:type="gramStart"/>
+      <w:r>
+        <w:rPr>
+          <w:rFonts w:ascii="Cambria Math" w:eastAsiaTheme="minorEastAsia" w:hAnsi="Cambria Math"/>
+          <w:bCs/>
+          <w:sz w:val="24"/>
+          <w:szCs w:val="24"/>
+          <w:lang w:val="en-GB"/>
+        </w:rPr>
+        <w:t>have to</w:t>
+      </w:r>
+      <w:proofErr w:type="gramEnd"/>
+      <w:r>
+        <w:rPr>
+          <w:rFonts w:ascii="Cambria Math" w:eastAsiaTheme="minorEastAsia" w:hAnsi="Cambria Math"/>
+          <w:bCs/>
+          <w:sz w:val="24"/>
+          <w:szCs w:val="24"/>
+          <w:lang w:val="en-GB"/>
+        </w:rPr>
+        <w:t xml:space="preserve"> work with discretized variables. In this case the main function</w:t>
       </w:r>
       <w:r>
         <w:rPr>
@@ -1350,47 +1448,7 @@
                     <w:sz w:val="24"/>
                     <w:szCs w:val="24"/>
                   </w:rPr>
-                  <m:t>=ih   ,    i</m:t>
-                </m:r>
-                <m:r>
-                  <w:rPr>
-                    <w:rFonts w:ascii="Cambria Math" w:hAnsi="Cambria Math"/>
-                    <w:sz w:val="24"/>
-                    <w:szCs w:val="24"/>
-                  </w:rPr>
-                  <m:t>∈[</m:t>
-                </m:r>
-                <m:r>
-                  <w:rPr>
-                    <w:rFonts w:ascii="Cambria Math" w:hAnsi="Cambria Math"/>
-                    <w:sz w:val="24"/>
-                    <w:szCs w:val="24"/>
-                  </w:rPr>
-                  <m:t>1</m:t>
-                </m:r>
-                <m:r>
-                  <w:rPr>
-                    <w:rFonts w:ascii="Cambria Math" w:hAnsi="Cambria Math"/>
-                    <w:sz w:val="24"/>
-                    <w:szCs w:val="24"/>
-                  </w:rPr>
-                  <m:t>,…,</m:t>
-                </m:r>
-                <m:r>
-                  <w:rPr>
-                    <w:rFonts w:ascii="Cambria Math" w:hAnsi="Cambria Math"/>
-                    <w:sz w:val="24"/>
-                    <w:szCs w:val="24"/>
-                  </w:rPr>
-                  <m:t>n</m:t>
-                </m:r>
-                <m:r>
-                  <w:rPr>
-                    <w:rFonts w:ascii="Cambria Math" w:hAnsi="Cambria Math"/>
-                    <w:sz w:val="24"/>
-                    <w:szCs w:val="24"/>
-                  </w:rPr>
-                  <m:t>]</m:t>
+                  <m:t>=ih   ,    i∈[1,…,n]</m:t>
                 </m:r>
               </m:oMath>
             </m:oMathPara>
@@ -1490,6 +1548,7 @@
           <w:szCs w:val="24"/>
           <w:lang w:val="en-GB"/>
         </w:rPr>
+        <w:lastRenderedPageBreak/>
         <w:t xml:space="preserve">Where </w:t>
       </w:r>
       <m:oMath>
@@ -1749,16 +1808,7 @@
             <w:szCs w:val="24"/>
             <w:lang w:val="en-GB"/>
           </w:rPr>
-          <m:t>n</m:t>
-        </m:r>
-        <m:r>
-          <w:rPr>
-            <w:rFonts w:ascii="Cambria Math" w:eastAsiaTheme="minorEastAsia" w:hAnsi="Cambria Math"/>
-            <w:sz w:val="24"/>
-            <w:szCs w:val="24"/>
-            <w:lang w:val="en-GB"/>
-          </w:rPr>
-          <m:t>+1</m:t>
+          <m:t>n+1</m:t>
         </m:r>
       </m:oMath>
       <w:r>
@@ -2020,15 +2070,7 @@
                         <w:sz w:val="24"/>
                         <w:szCs w:val="24"/>
                       </w:rPr>
-                      <m:t>n</m:t>
-                    </m:r>
-                    <m:r>
-                      <w:rPr>
-                        <w:rFonts w:ascii="Cambria Math" w:hAnsi="Cambria Math"/>
-                        <w:sz w:val="24"/>
-                        <w:szCs w:val="24"/>
-                      </w:rPr>
-                      <m:t>+1</m:t>
+                      <m:t>n+1</m:t>
                     </m:r>
                   </m:den>
                 </m:f>
@@ -2404,7 +2446,6 @@
           <w:szCs w:val="28"/>
           <w:lang w:val="en-GB"/>
         </w:rPr>
-        <w:lastRenderedPageBreak/>
         <w:t>Second derivative approximation</w:t>
       </w:r>
     </w:p>
@@ -2772,15 +2813,7 @@
                                 <w:sz w:val="24"/>
                                 <w:szCs w:val="24"/>
                               </w:rPr>
-                              <m:t>x-</m:t>
-                            </m:r>
-                            <m:r>
-                              <w:rPr>
-                                <w:rFonts w:ascii="Cambria Math" w:hAnsi="Cambria Math"/>
-                                <w:sz w:val="24"/>
-                                <w:szCs w:val="24"/>
-                              </w:rPr>
-                              <m:t>a</m:t>
+                              <m:t>x-a</m:t>
                             </m:r>
                           </m:e>
                         </m:d>
@@ -3238,15 +3271,7 @@
                     <w:sz w:val="24"/>
                     <w:szCs w:val="24"/>
                   </w:rPr>
-                  <m:t>=</m:t>
-                </m:r>
-                <m:r>
-                  <w:rPr>
-                    <w:rFonts w:ascii="Cambria Math" w:hAnsi="Cambria Math"/>
-                    <w:sz w:val="24"/>
-                    <w:szCs w:val="24"/>
-                  </w:rPr>
-                  <m:t>f</m:t>
+                  <m:t>=f</m:t>
                 </m:r>
                 <m:d>
                   <m:dPr>
@@ -3550,15 +3575,7 @@
                     <w:sz w:val="24"/>
                     <w:szCs w:val="24"/>
                   </w:rPr>
-                  <m:t>f'''(x)+</m:t>
-                </m:r>
-                <m:r>
-                  <w:rPr>
-                    <w:rFonts w:ascii="Cambria Math" w:hAnsi="Cambria Math"/>
-                    <w:sz w:val="24"/>
-                    <w:szCs w:val="24"/>
-                  </w:rPr>
-                  <m:t>O(</m:t>
+                  <m:t>f'''(x)+O(</m:t>
                 </m:r>
                 <m:sSup>
                   <m:sSupPr>
@@ -3944,15 +3961,7 @@
                     <w:sz w:val="24"/>
                     <w:szCs w:val="24"/>
                   </w:rPr>
-                  <m:t>=</m:t>
-                </m:r>
-                <m:r>
-                  <w:rPr>
-                    <w:rFonts w:ascii="Cambria Math" w:hAnsi="Cambria Math"/>
-                    <w:sz w:val="24"/>
-                    <w:szCs w:val="24"/>
-                  </w:rPr>
-                  <m:t>f</m:t>
+                  <m:t>=f</m:t>
                 </m:r>
                 <m:d>
                   <m:dPr>
@@ -4256,15 +4265,7 @@
                     <w:sz w:val="24"/>
                     <w:szCs w:val="24"/>
                   </w:rPr>
-                  <m:t>f'''(x)</m:t>
-                </m:r>
-                <m:r>
-                  <w:rPr>
-                    <w:rFonts w:ascii="Cambria Math" w:hAnsi="Cambria Math"/>
-                    <w:sz w:val="24"/>
-                    <w:szCs w:val="24"/>
-                  </w:rPr>
-                  <m:t>+O(</m:t>
+                  <m:t>f'''(x)+O(</m:t>
                 </m:r>
                 <m:sSup>
                   <m:sSupPr>
@@ -5736,6 +5737,7 @@
           <w:szCs w:val="24"/>
           <w:lang w:val="en-GB"/>
         </w:rPr>
+        <w:lastRenderedPageBreak/>
         <w:t xml:space="preserve">Now, </w:t>
       </w:r>
       <w:r>
@@ -6570,7 +6572,27 @@
           <w:szCs w:val="24"/>
           <w:lang w:val="en-GB"/>
         </w:rPr>
-        <w:t xml:space="preserve">-values no matter what </w:t>
+        <w:t xml:space="preserve">-values </w:t>
+      </w:r>
+      <w:r>
+        <w:rPr>
+          <w:rFonts w:ascii="Cambria Math" w:eastAsiaTheme="minorEastAsia" w:hAnsi="Cambria Math"/>
+          <w:bCs/>
+          <w:sz w:val="24"/>
+          <w:szCs w:val="24"/>
+          <w:lang w:val="en-GB"/>
+        </w:rPr>
+        <w:t>for every</w:t>
+      </w:r>
+      <w:r>
+        <w:rPr>
+          <w:rFonts w:ascii="Cambria Math" w:eastAsiaTheme="minorEastAsia" w:hAnsi="Cambria Math"/>
+          <w:bCs/>
+          <w:sz w:val="24"/>
+          <w:szCs w:val="24"/>
+          <w:lang w:val="en-GB"/>
+        </w:rPr>
+        <w:t xml:space="preserve"> </w:t>
       </w:r>
       <m:oMath>
         <m:r>
@@ -6591,7 +6613,17 @@
           <w:szCs w:val="24"/>
           <w:lang w:val="en-GB"/>
         </w:rPr>
-        <w:t xml:space="preserve"> we use</w:t>
+        <w:t xml:space="preserve"> use</w:t>
+      </w:r>
+      <w:r>
+        <w:rPr>
+          <w:rFonts w:ascii="Cambria Math" w:eastAsiaTheme="minorEastAsia" w:hAnsi="Cambria Math"/>
+          <w:bCs/>
+          <w:sz w:val="24"/>
+          <w:szCs w:val="24"/>
+          <w:lang w:val="en-GB"/>
+        </w:rPr>
+        <w:t>d</w:t>
       </w:r>
       <w:r>
         <w:rPr>
@@ -6694,17 +6726,57 @@
           <w:szCs w:val="24"/>
           <w:lang w:val="en-GB"/>
         </w:rPr>
-        <w:t xml:space="preserve"> by the following equatio</w:t>
-      </w:r>
-      <w:r>
-        <w:rPr>
-          <w:rFonts w:ascii="Cambria Math" w:eastAsiaTheme="minorEastAsia" w:hAnsi="Cambria Math"/>
-          <w:bCs/>
-          <w:sz w:val="24"/>
-          <w:szCs w:val="24"/>
-          <w:lang w:val="en-GB"/>
-        </w:rPr>
-        <w:t>n set:</w:t>
+        <w:t xml:space="preserve"> by the following </w:t>
+      </w:r>
+      <w:r>
+        <w:rPr>
+          <w:rFonts w:ascii="Cambria Math" w:eastAsiaTheme="minorEastAsia" w:hAnsi="Cambria Math"/>
+          <w:bCs/>
+          <w:sz w:val="24"/>
+          <w:szCs w:val="24"/>
+          <w:lang w:val="en-GB"/>
+        </w:rPr>
+        <w:t xml:space="preserve">set of </w:t>
+      </w:r>
+      <w:r>
+        <w:rPr>
+          <w:rFonts w:ascii="Cambria Math" w:eastAsiaTheme="minorEastAsia" w:hAnsi="Cambria Math"/>
+          <w:bCs/>
+          <w:sz w:val="24"/>
+          <w:szCs w:val="24"/>
+          <w:lang w:val="en-GB"/>
+        </w:rPr>
+        <w:t>equatio</w:t>
+      </w:r>
+      <w:r>
+        <w:rPr>
+          <w:rFonts w:ascii="Cambria Math" w:eastAsiaTheme="minorEastAsia" w:hAnsi="Cambria Math"/>
+          <w:bCs/>
+          <w:sz w:val="24"/>
+          <w:szCs w:val="24"/>
+          <w:lang w:val="en-GB"/>
+        </w:rPr>
+        <w:t>n</w:t>
+      </w:r>
+      <w:r>
+        <w:rPr>
+          <w:rFonts w:ascii="Cambria Math" w:eastAsiaTheme="minorEastAsia" w:hAnsi="Cambria Math"/>
+          <w:bCs/>
+          <w:sz w:val="24"/>
+          <w:szCs w:val="24"/>
+          <w:lang w:val="en-GB"/>
+        </w:rPr>
+        <w:t>s</w:t>
+      </w:r>
+      <w:r>
+        <w:rPr>
+          <w:rFonts w:ascii="Cambria Math" w:eastAsiaTheme="minorEastAsia" w:hAnsi="Cambria Math"/>
+          <w:bCs/>
+          <w:sz w:val="24"/>
+          <w:szCs w:val="24"/>
+          <w:lang w:val="en-GB"/>
+        </w:rPr>
+        <w:t>:</w:t>
       </w:r>
     </w:p>
     <w:tbl>
@@ -8448,34 +8520,17 @@
                   </w:rPr>
                   <m:t>Av=</m:t>
                 </m:r>
-                <m:acc>
-                  <m:accPr>
-                    <m:chr m:val="̃"/>
-                    <m:ctrlPr>
-                      <w:rPr>
-                        <w:rFonts w:ascii="Cambria Math" w:eastAsiaTheme="minorEastAsia" w:hAnsi="Cambria Math"/>
-                        <w:b/>
-                        <w:bCs/>
-                        <w:i/>
-                        <w:sz w:val="24"/>
-                        <w:szCs w:val="24"/>
-                      </w:rPr>
-                    </m:ctrlPr>
-                  </m:accPr>
-                  <m:e>
-                    <m:r>
-                      <m:rPr>
-                        <m:sty m:val="bi"/>
-                      </m:rPr>
-                      <w:rPr>
-                        <w:rFonts w:ascii="Cambria Math" w:eastAsiaTheme="minorEastAsia" w:hAnsi="Cambria Math"/>
-                        <w:sz w:val="24"/>
-                        <w:szCs w:val="24"/>
-                      </w:rPr>
-                      <m:t>b</m:t>
-                    </m:r>
-                  </m:e>
-                </m:acc>
+                <m:r>
+                  <m:rPr>
+                    <m:sty m:val="bi"/>
+                  </m:rPr>
+                  <w:rPr>
+                    <w:rFonts w:ascii="Cambria Math" w:eastAsiaTheme="minorEastAsia" w:hAnsi="Cambria Math"/>
+                    <w:sz w:val="24"/>
+                    <w:szCs w:val="24"/>
+                  </w:rPr>
+                  <m:t>b</m:t>
+                </m:r>
               </m:oMath>
             </m:oMathPara>
           </w:p>
@@ -8830,35 +8885,18 @@
             </w:rPr>
             <m:t xml:space="preserve">   ,   </m:t>
           </m:r>
-          <m:acc>
-            <m:accPr>
-              <m:chr m:val="̃"/>
-              <m:ctrlPr>
-                <w:rPr>
-                  <w:rFonts w:ascii="Cambria Math" w:eastAsiaTheme="minorEastAsia" w:hAnsi="Cambria Math"/>
-                  <w:bCs/>
-                  <w:i/>
-                  <w:sz w:val="24"/>
-                  <w:szCs w:val="24"/>
-                  <w:lang w:val="en-GB"/>
-                </w:rPr>
-              </m:ctrlPr>
-            </m:accPr>
-            <m:e>
-              <m:r>
-                <m:rPr>
-                  <m:sty m:val="bi"/>
-                </m:rPr>
-                <w:rPr>
-                  <w:rFonts w:ascii="Cambria Math" w:eastAsiaTheme="minorEastAsia" w:hAnsi="Cambria Math"/>
-                  <w:sz w:val="24"/>
-                  <w:szCs w:val="24"/>
-                  <w:lang w:val="en-GB"/>
-                </w:rPr>
-                <m:t>b</m:t>
-              </m:r>
-            </m:e>
-          </m:acc>
+          <m:r>
+            <m:rPr>
+              <m:sty m:val="bi"/>
+            </m:rPr>
+            <w:rPr>
+              <w:rFonts w:ascii="Cambria Math" w:eastAsiaTheme="minorEastAsia" w:hAnsi="Cambria Math"/>
+              <w:sz w:val="24"/>
+              <w:szCs w:val="24"/>
+              <w:lang w:val="en-GB"/>
+            </w:rPr>
+            <m:t>b</m:t>
+          </m:r>
           <m:r>
             <w:rPr>
               <w:rFonts w:ascii="Cambria Math" w:eastAsiaTheme="minorEastAsia" w:hAnsi="Cambria Math"/>
@@ -8921,32 +8959,15 @@
                         </m:ctrlPr>
                       </m:sSubPr>
                       <m:e>
-                        <m:acc>
-                          <m:accPr>
-                            <m:chr m:val="̃"/>
-                            <m:ctrlPr>
-                              <w:rPr>
-                                <w:rFonts w:ascii="Cambria Math" w:eastAsiaTheme="minorEastAsia" w:hAnsi="Cambria Math"/>
-                                <w:bCs/>
-                                <w:i/>
-                                <w:sz w:val="24"/>
-                                <w:szCs w:val="24"/>
-                                <w:lang w:val="en-GB"/>
-                              </w:rPr>
-                            </m:ctrlPr>
-                          </m:accPr>
-                          <m:e>
-                            <m:r>
-                              <w:rPr>
-                                <w:rFonts w:ascii="Cambria Math" w:eastAsiaTheme="minorEastAsia" w:hAnsi="Cambria Math"/>
-                                <w:sz w:val="24"/>
-                                <w:szCs w:val="24"/>
-                                <w:lang w:val="en-GB"/>
-                              </w:rPr>
-                              <m:t>b</m:t>
-                            </m:r>
-                          </m:e>
-                        </m:acc>
+                        <m:r>
+                          <w:rPr>
+                            <w:rFonts w:ascii="Cambria Math" w:eastAsiaTheme="minorEastAsia" w:hAnsi="Cambria Math"/>
+                            <w:sz w:val="24"/>
+                            <w:szCs w:val="24"/>
+                            <w:lang w:val="en-GB"/>
+                          </w:rPr>
+                          <m:t>b</m:t>
+                        </m:r>
                       </m:e>
                       <m:sub>
                         <m:r>
@@ -8978,32 +8999,15 @@
                         </m:ctrlPr>
                       </m:sSubPr>
                       <m:e>
-                        <m:acc>
-                          <m:accPr>
-                            <m:chr m:val="̃"/>
-                            <m:ctrlPr>
-                              <w:rPr>
-                                <w:rFonts w:ascii="Cambria Math" w:eastAsiaTheme="minorEastAsia" w:hAnsi="Cambria Math"/>
-                                <w:bCs/>
-                                <w:i/>
-                                <w:sz w:val="24"/>
-                                <w:szCs w:val="24"/>
-                                <w:lang w:val="en-GB"/>
-                              </w:rPr>
-                            </m:ctrlPr>
-                          </m:accPr>
-                          <m:e>
-                            <m:r>
-                              <w:rPr>
-                                <w:rFonts w:ascii="Cambria Math" w:eastAsiaTheme="minorEastAsia" w:hAnsi="Cambria Math"/>
-                                <w:sz w:val="24"/>
-                                <w:szCs w:val="24"/>
-                                <w:lang w:val="en-GB"/>
-                              </w:rPr>
-                              <m:t>b</m:t>
-                            </m:r>
-                          </m:e>
-                        </m:acc>
+                        <m:r>
+                          <w:rPr>
+                            <w:rFonts w:ascii="Cambria Math" w:eastAsiaTheme="minorEastAsia" w:hAnsi="Cambria Math"/>
+                            <w:sz w:val="24"/>
+                            <w:szCs w:val="24"/>
+                            <w:lang w:val="en-GB"/>
+                          </w:rPr>
+                          <m:t>b</m:t>
+                        </m:r>
                       </m:e>
                       <m:sub>
                         <m:r>
@@ -9074,32 +9078,15 @@
                         </m:ctrlPr>
                       </m:sSubPr>
                       <m:e>
-                        <m:acc>
-                          <m:accPr>
-                            <m:chr m:val="̃"/>
-                            <m:ctrlPr>
-                              <w:rPr>
-                                <w:rFonts w:ascii="Cambria Math" w:eastAsiaTheme="minorEastAsia" w:hAnsi="Cambria Math"/>
-                                <w:bCs/>
-                                <w:i/>
-                                <w:sz w:val="24"/>
-                                <w:szCs w:val="24"/>
-                                <w:lang w:val="en-GB"/>
-                              </w:rPr>
-                            </m:ctrlPr>
-                          </m:accPr>
-                          <m:e>
-                            <m:r>
-                              <w:rPr>
-                                <w:rFonts w:ascii="Cambria Math" w:eastAsiaTheme="minorEastAsia" w:hAnsi="Cambria Math"/>
-                                <w:sz w:val="24"/>
-                                <w:szCs w:val="24"/>
-                                <w:lang w:val="en-GB"/>
-                              </w:rPr>
-                              <m:t>b</m:t>
-                            </m:r>
-                          </m:e>
-                        </m:acc>
+                        <m:r>
+                          <w:rPr>
+                            <w:rFonts w:ascii="Cambria Math" w:eastAsiaTheme="minorEastAsia" w:hAnsi="Cambria Math"/>
+                            <w:sz w:val="24"/>
+                            <w:szCs w:val="24"/>
+                            <w:lang w:val="en-GB"/>
+                          </w:rPr>
+                          <m:t>b</m:t>
+                        </m:r>
                       </m:e>
                       <m:sub>
                         <m:r>
@@ -9469,7 +9456,7 @@
             <w:szCs w:val="24"/>
             <w:lang w:val="en-GB"/>
           </w:rPr>
-          <m:t>b</m:t>
+          <m:t>d</m:t>
         </m:r>
       </m:oMath>
       <w:r>
@@ -9579,18 +9566,7 @@
                     <w:sz w:val="24"/>
                     <w:szCs w:val="24"/>
                   </w:rPr>
-                  <m:t>Av</m:t>
-                </m:r>
-                <m:r>
-                  <m:rPr>
-                    <m:sty m:val="bi"/>
-                  </m:rPr>
-                  <w:rPr>
-                    <w:rFonts w:ascii="Cambria Math" w:eastAsiaTheme="minorEastAsia" w:hAnsi="Cambria Math"/>
-                    <w:sz w:val="24"/>
-                    <w:szCs w:val="24"/>
-                  </w:rPr>
-                  <m:t>=</m:t>
+                  <m:t>Av=</m:t>
                 </m:r>
                 <m:d>
                   <m:dPr>
@@ -9652,7 +9628,7 @@
                                   <w:szCs w:val="24"/>
                                   <w:lang w:val="en-GB"/>
                                 </w:rPr>
-                                <m:t>b</m:t>
+                                <m:t>d</m:t>
                               </m:r>
                             </m:e>
                             <m:sub>
@@ -9812,7 +9788,7 @@
                                   <w:szCs w:val="24"/>
                                   <w:lang w:val="en-GB"/>
                                 </w:rPr>
-                                <m:t>b</m:t>
+                                <m:t>d</m:t>
                               </m:r>
                             </m:e>
                             <m:sub>
@@ -9972,7 +9948,7 @@
                                   <w:szCs w:val="24"/>
                                   <w:lang w:val="en-GB"/>
                                 </w:rPr>
-                                <m:t>b</m:t>
+                                <m:t>d</m:t>
                               </m:r>
                             </m:e>
                             <m:sub>
@@ -10184,7 +10160,7 @@
                                   <w:szCs w:val="24"/>
                                   <w:lang w:val="en-GB"/>
                                 </w:rPr>
-                                <m:t>b</m:t>
+                                <m:t>d</m:t>
                               </m:r>
                             </m:e>
                             <m:sub>
@@ -10344,7 +10320,7 @@
                                   <w:szCs w:val="24"/>
                                   <w:lang w:val="en-GB"/>
                                 </w:rPr>
-                                <m:t>b</m:t>
+                                <m:t>d</m:t>
                               </m:r>
                             </m:e>
                             <m:sub>
@@ -10627,32 +10603,15 @@
                               </m:ctrlPr>
                             </m:sSubPr>
                             <m:e>
-                              <m:acc>
-                                <m:accPr>
-                                  <m:chr m:val="̃"/>
-                                  <m:ctrlPr>
-                                    <w:rPr>
-                                      <w:rFonts w:ascii="Cambria Math" w:eastAsiaTheme="minorEastAsia" w:hAnsi="Cambria Math"/>
-                                      <w:bCs/>
-                                      <w:i/>
-                                      <w:sz w:val="24"/>
-                                      <w:szCs w:val="24"/>
-                                      <w:lang w:val="en-GB"/>
-                                    </w:rPr>
-                                  </m:ctrlPr>
-                                </m:accPr>
-                                <m:e>
-                                  <m:r>
-                                    <w:rPr>
-                                      <w:rFonts w:ascii="Cambria Math" w:eastAsiaTheme="minorEastAsia" w:hAnsi="Cambria Math"/>
-                                      <w:sz w:val="24"/>
-                                      <w:szCs w:val="24"/>
-                                      <w:lang w:val="en-GB"/>
-                                    </w:rPr>
-                                    <m:t>b</m:t>
-                                  </m:r>
-                                </m:e>
-                              </m:acc>
+                              <m:r>
+                                <w:rPr>
+                                  <w:rFonts w:ascii="Cambria Math" w:eastAsiaTheme="minorEastAsia" w:hAnsi="Cambria Math"/>
+                                  <w:sz w:val="24"/>
+                                  <w:szCs w:val="24"/>
+                                  <w:lang w:val="en-GB"/>
+                                </w:rPr>
+                                <m:t>b</m:t>
+                              </m:r>
                             </m:e>
                             <m:sub>
                               <m:r>
@@ -10684,32 +10643,15 @@
                               </m:ctrlPr>
                             </m:sSubPr>
                             <m:e>
-                              <m:acc>
-                                <m:accPr>
-                                  <m:chr m:val="̃"/>
-                                  <m:ctrlPr>
-                                    <w:rPr>
-                                      <w:rFonts w:ascii="Cambria Math" w:eastAsiaTheme="minorEastAsia" w:hAnsi="Cambria Math"/>
-                                      <w:bCs/>
-                                      <w:i/>
-                                      <w:sz w:val="24"/>
-                                      <w:szCs w:val="24"/>
-                                      <w:lang w:val="en-GB"/>
-                                    </w:rPr>
-                                  </m:ctrlPr>
-                                </m:accPr>
-                                <m:e>
-                                  <m:r>
-                                    <w:rPr>
-                                      <w:rFonts w:ascii="Cambria Math" w:eastAsiaTheme="minorEastAsia" w:hAnsi="Cambria Math"/>
-                                      <w:sz w:val="24"/>
-                                      <w:szCs w:val="24"/>
-                                      <w:lang w:val="en-GB"/>
-                                    </w:rPr>
-                                    <m:t>b</m:t>
-                                  </m:r>
-                                </m:e>
-                              </m:acc>
+                              <m:r>
+                                <w:rPr>
+                                  <w:rFonts w:ascii="Cambria Math" w:eastAsiaTheme="minorEastAsia" w:hAnsi="Cambria Math"/>
+                                  <w:sz w:val="24"/>
+                                  <w:szCs w:val="24"/>
+                                  <w:lang w:val="en-GB"/>
+                                </w:rPr>
+                                <m:t>b</m:t>
+                              </m:r>
                             </m:e>
                             <m:sub>
                               <m:r>
@@ -10780,32 +10722,15 @@
                               </m:ctrlPr>
                             </m:sSubPr>
                             <m:e>
-                              <m:acc>
-                                <m:accPr>
-                                  <m:chr m:val="̃"/>
-                                  <m:ctrlPr>
-                                    <w:rPr>
-                                      <w:rFonts w:ascii="Cambria Math" w:eastAsiaTheme="minorEastAsia" w:hAnsi="Cambria Math"/>
-                                      <w:bCs/>
-                                      <w:i/>
-                                      <w:sz w:val="24"/>
-                                      <w:szCs w:val="24"/>
-                                      <w:lang w:val="en-GB"/>
-                                    </w:rPr>
-                                  </m:ctrlPr>
-                                </m:accPr>
-                                <m:e>
-                                  <m:r>
-                                    <w:rPr>
-                                      <w:rFonts w:ascii="Cambria Math" w:eastAsiaTheme="minorEastAsia" w:hAnsi="Cambria Math"/>
-                                      <w:sz w:val="24"/>
-                                      <w:szCs w:val="24"/>
-                                      <w:lang w:val="en-GB"/>
-                                    </w:rPr>
-                                    <m:t>b</m:t>
-                                  </m:r>
-                                </m:e>
-                              </m:acc>
+                              <m:r>
+                                <w:rPr>
+                                  <w:rFonts w:ascii="Cambria Math" w:eastAsiaTheme="minorEastAsia" w:hAnsi="Cambria Math"/>
+                                  <w:sz w:val="24"/>
+                                  <w:szCs w:val="24"/>
+                                  <w:lang w:val="en-GB"/>
+                                </w:rPr>
+                                <m:t>b</m:t>
+                              </m:r>
                             </m:e>
                             <m:sub>
                               <m:r>
@@ -10934,6 +10859,7 @@
           <w:szCs w:val="24"/>
           <w:lang w:val="en-GB"/>
         </w:rPr>
+        <w:lastRenderedPageBreak/>
         <w:t>It’s important to note that the endpoints of the vecto</w:t>
       </w:r>
       <w:r>
@@ -11123,6 +11049,7 @@
                 <w:rFonts w:ascii="Cambria Math" w:eastAsiaTheme="minorEastAsia" w:hAnsi="Cambria Math"/>
                 <w:sz w:val="24"/>
                 <w:szCs w:val="24"/>
+                <w:lang w:val="en-GB"/>
               </w:rPr>
             </w:pPr>
           </w:p>
@@ -11373,7 +11300,17 @@
           <w:szCs w:val="24"/>
           <w:lang w:val="en-GB"/>
         </w:rPr>
-        <w:t>This can be shown by derivation:</w:t>
+        <w:t>And</w:t>
+      </w:r>
+      <w:r>
+        <w:rPr>
+          <w:rFonts w:ascii="Cambria Math" w:eastAsiaTheme="minorEastAsia" w:hAnsi="Cambria Math"/>
+          <w:bCs/>
+          <w:sz w:val="24"/>
+          <w:szCs w:val="24"/>
+          <w:lang w:val="en-GB"/>
+        </w:rPr>
+        <w:t xml:space="preserve"> can be shown by derivation:</w:t>
       </w:r>
     </w:p>
     <w:p>
@@ -11598,7 +11535,6 @@
         <w:spacing w:line="240" w:lineRule="auto"/>
         <w:rPr>
           <w:rFonts w:ascii="Cambria Math" w:eastAsiaTheme="minorEastAsia" w:hAnsi="Cambria Math"/>
-          <w:bCs/>
           <w:sz w:val="24"/>
           <w:szCs w:val="24"/>
           <w:lang w:val="en-GB"/>
@@ -11735,6 +11671,101 @@
           <w:lang w:val="en-GB"/>
         </w:rPr>
       </w:pPr>
+      <m:oMathPara>
+        <m:oMath>
+          <m:r>
+            <w:rPr>
+              <w:rFonts w:ascii="Cambria Math" w:eastAsiaTheme="minorEastAsia" w:hAnsi="Cambria Math"/>
+              <w:sz w:val="24"/>
+              <w:szCs w:val="24"/>
+              <w:lang w:val="en-GB"/>
+            </w:rPr>
+            <m:t>-</m:t>
+          </m:r>
+          <m:sSup>
+            <m:sSupPr>
+              <m:ctrlPr>
+                <w:rPr>
+                  <w:rFonts w:ascii="Cambria Math" w:eastAsiaTheme="minorEastAsia" w:hAnsi="Cambria Math"/>
+                  <w:bCs/>
+                  <w:i/>
+                  <w:sz w:val="24"/>
+                  <w:szCs w:val="24"/>
+                  <w:lang w:val="en-GB"/>
+                </w:rPr>
+              </m:ctrlPr>
+            </m:sSupPr>
+            <m:e>
+              <m:r>
+                <w:rPr>
+                  <w:rFonts w:ascii="Cambria Math" w:eastAsiaTheme="minorEastAsia" w:hAnsi="Cambria Math"/>
+                  <w:sz w:val="24"/>
+                  <w:szCs w:val="24"/>
+                  <w:lang w:val="en-GB"/>
+                </w:rPr>
+                <m:t>u</m:t>
+              </m:r>
+            </m:e>
+            <m:sup>
+              <m:r>
+                <w:rPr>
+                  <w:rFonts w:ascii="Cambria Math" w:eastAsiaTheme="minorEastAsia" w:hAnsi="Cambria Math"/>
+                  <w:sz w:val="24"/>
+                  <w:szCs w:val="24"/>
+                  <w:lang w:val="en-GB"/>
+                </w:rPr>
+                <m:t>''</m:t>
+              </m:r>
+            </m:sup>
+          </m:sSup>
+          <m:d>
+            <m:dPr>
+              <m:ctrlPr>
+                <w:rPr>
+                  <w:rFonts w:ascii="Cambria Math" w:eastAsiaTheme="minorEastAsia" w:hAnsi="Cambria Math"/>
+                  <w:bCs/>
+                  <w:i/>
+                  <w:sz w:val="24"/>
+                  <w:szCs w:val="24"/>
+                  <w:lang w:val="en-GB"/>
+                </w:rPr>
+              </m:ctrlPr>
+            </m:dPr>
+            <m:e>
+              <m:r>
+                <w:rPr>
+                  <w:rFonts w:ascii="Cambria Math" w:eastAsiaTheme="minorEastAsia" w:hAnsi="Cambria Math"/>
+                  <w:sz w:val="24"/>
+                  <w:szCs w:val="24"/>
+                  <w:lang w:val="en-GB"/>
+                </w:rPr>
+                <m:t>x</m:t>
+              </m:r>
+            </m:e>
+          </m:d>
+          <m:r>
+            <w:rPr>
+              <w:rFonts w:ascii="Cambria Math" w:eastAsiaTheme="minorEastAsia" w:hAnsi="Cambria Math"/>
+              <w:sz w:val="24"/>
+              <w:szCs w:val="24"/>
+              <w:lang w:val="en-GB"/>
+            </w:rPr>
+            <m:t>=f(x)</m:t>
+          </m:r>
+        </m:oMath>
+      </m:oMathPara>
+    </w:p>
+    <w:p>
+      <w:pPr>
+        <w:spacing w:line="240" w:lineRule="auto"/>
+        <w:rPr>
+          <w:rFonts w:ascii="Cambria Math" w:eastAsiaTheme="minorEastAsia" w:hAnsi="Cambria Math"/>
+          <w:bCs/>
+          <w:sz w:val="24"/>
+          <w:szCs w:val="24"/>
+          <w:lang w:val="en-GB"/>
+        </w:rPr>
+      </w:pPr>
       <w:r>
         <w:rPr>
           <w:rFonts w:ascii="Cambria Math" w:eastAsiaTheme="minorEastAsia" w:hAnsi="Cambria Math"/>
@@ -11795,6 +11826,903 @@
         </w:rPr>
         <w:t>To solve the matrix equation (13) we will use the following algorithm</w:t>
       </w:r>
+      <w:r>
+        <w:rPr>
+          <w:rFonts w:ascii="Cambria Math" w:eastAsiaTheme="minorEastAsia" w:hAnsi="Cambria Math"/>
+          <w:bCs/>
+          <w:sz w:val="24"/>
+          <w:szCs w:val="24"/>
+          <w:lang w:val="en-GB"/>
+        </w:rPr>
+        <w:t xml:space="preserve"> for a general tridiagonal matrix.</w:t>
+      </w:r>
+    </w:p>
+    <w:p>
+      <w:pPr>
+        <w:spacing w:line="240" w:lineRule="auto"/>
+        <w:rPr>
+          <w:rFonts w:ascii="Cambria Math" w:eastAsiaTheme="minorEastAsia" w:hAnsi="Cambria Math"/>
+          <w:bCs/>
+          <w:sz w:val="24"/>
+          <w:szCs w:val="24"/>
+          <w:lang w:val="en-GB"/>
+        </w:rPr>
+      </w:pPr>
+    </w:p>
+    <w:p>
+      <w:pPr>
+        <w:spacing w:line="240" w:lineRule="auto"/>
+        <w:rPr>
+          <w:rFonts w:ascii="Cambria Math" w:eastAsiaTheme="minorEastAsia" w:hAnsi="Cambria Math"/>
+          <w:bCs/>
+          <w:sz w:val="24"/>
+          <w:szCs w:val="24"/>
+          <w:lang w:val="en-GB"/>
+        </w:rPr>
+      </w:pPr>
+      <w:r>
+        <w:rPr>
+          <w:rFonts w:ascii="Cambria Math" w:eastAsiaTheme="minorEastAsia" w:hAnsi="Cambria Math"/>
+          <w:bCs/>
+          <w:i/>
+          <w:iCs/>
+          <w:sz w:val="24"/>
+          <w:szCs w:val="24"/>
+          <w:lang w:val="en-GB"/>
+        </w:rPr>
+        <w:t>Forward substitution</w:t>
+      </w:r>
+    </w:p>
+    <w:p>
+      <w:pPr>
+        <w:spacing w:line="240" w:lineRule="auto"/>
+        <w:rPr>
+          <w:rFonts w:ascii="Cambria Math" w:eastAsiaTheme="minorEastAsia" w:hAnsi="Cambria Math"/>
+          <w:bCs/>
+          <w:iCs/>
+          <w:sz w:val="24"/>
+          <w:szCs w:val="24"/>
+          <w:lang w:val="en-GB"/>
+        </w:rPr>
+      </w:pPr>
+      <m:oMathPara>
+        <m:oMathParaPr>
+          <m:jc m:val="left"/>
+        </m:oMathParaPr>
+        <m:oMath>
+          <m:r>
+            <m:rPr>
+              <m:sty m:val="p"/>
+            </m:rPr>
+            <w:rPr>
+              <w:rFonts w:ascii="Cambria Math" w:eastAsiaTheme="minorEastAsia" w:hAnsi="Cambria Math"/>
+              <w:sz w:val="24"/>
+              <w:szCs w:val="24"/>
+              <w:lang w:val="en-GB"/>
+            </w:rPr>
+            <m:t>for i in range</m:t>
+          </m:r>
+          <m:d>
+            <m:dPr>
+              <m:ctrlPr>
+                <w:rPr>
+                  <w:rFonts w:ascii="Cambria Math" w:eastAsiaTheme="minorEastAsia" w:hAnsi="Cambria Math"/>
+                  <w:bCs/>
+                  <w:iCs/>
+                  <w:sz w:val="24"/>
+                  <w:szCs w:val="24"/>
+                  <w:lang w:val="en-GB"/>
+                </w:rPr>
+              </m:ctrlPr>
+            </m:dPr>
+            <m:e>
+              <m:r>
+                <m:rPr>
+                  <m:sty m:val="p"/>
+                </m:rPr>
+                <w:rPr>
+                  <w:rFonts w:ascii="Cambria Math" w:eastAsiaTheme="minorEastAsia" w:hAnsi="Cambria Math"/>
+                  <w:sz w:val="24"/>
+                  <w:szCs w:val="24"/>
+                  <w:lang w:val="en-GB"/>
+                </w:rPr>
+                <m:t>1,n</m:t>
+              </m:r>
+            </m:e>
+          </m:d>
+          <m:r>
+            <m:rPr>
+              <m:sty m:val="p"/>
+            </m:rPr>
+            <w:rPr>
+              <w:rFonts w:ascii="Cambria Math" w:eastAsiaTheme="minorEastAsia" w:hAnsi="Cambria Math"/>
+              <w:sz w:val="24"/>
+              <w:szCs w:val="24"/>
+              <w:lang w:val="en-GB"/>
+            </w:rPr>
+            <m:t>:</m:t>
+          </m:r>
+        </m:oMath>
+      </m:oMathPara>
+    </w:p>
+    <w:p>
+      <w:pPr>
+        <w:spacing w:line="240" w:lineRule="auto"/>
+        <w:rPr>
+          <w:rFonts w:ascii="Cambria Math" w:eastAsiaTheme="minorEastAsia" w:hAnsi="Cambria Math"/>
+          <w:bCs/>
+          <w:iCs/>
+          <w:sz w:val="24"/>
+          <w:szCs w:val="24"/>
+          <w:lang w:val="en-GB"/>
+        </w:rPr>
+      </w:pPr>
+      <m:oMathPara>
+        <m:oMathParaPr>
+          <m:jc m:val="left"/>
+        </m:oMathParaPr>
+        <m:oMath>
+          <m:r>
+            <m:rPr>
+              <m:sty m:val="p"/>
+            </m:rPr>
+            <w:rPr>
+              <w:rFonts w:ascii="Cambria Math" w:eastAsiaTheme="minorEastAsia" w:hAnsi="Cambria Math"/>
+              <w:sz w:val="24"/>
+              <w:szCs w:val="24"/>
+              <w:lang w:val="en-GB"/>
+            </w:rPr>
+            <m:t>d</m:t>
+          </m:r>
+          <m:d>
+            <m:dPr>
+              <m:begChr m:val="["/>
+              <m:endChr m:val="]"/>
+              <m:ctrlPr>
+                <w:rPr>
+                  <w:rFonts w:ascii="Cambria Math" w:eastAsiaTheme="minorEastAsia" w:hAnsi="Cambria Math"/>
+                  <w:bCs/>
+                  <w:iCs/>
+                  <w:sz w:val="24"/>
+                  <w:szCs w:val="24"/>
+                  <w:lang w:val="en-GB"/>
+                </w:rPr>
+              </m:ctrlPr>
+            </m:dPr>
+            <m:e>
+              <m:r>
+                <m:rPr>
+                  <m:sty m:val="p"/>
+                </m:rPr>
+                <w:rPr>
+                  <w:rFonts w:ascii="Cambria Math" w:eastAsiaTheme="minorEastAsia" w:hAnsi="Cambria Math"/>
+                  <w:sz w:val="24"/>
+                  <w:szCs w:val="24"/>
+                  <w:lang w:val="en-GB"/>
+                </w:rPr>
+                <m:t>i</m:t>
+              </m:r>
+            </m:e>
+          </m:d>
+          <m:r>
+            <m:rPr>
+              <m:sty m:val="p"/>
+            </m:rPr>
+            <w:rPr>
+              <w:rFonts w:ascii="Cambria Math" w:eastAsiaTheme="minorEastAsia" w:hAnsi="Cambria Math"/>
+              <w:sz w:val="24"/>
+              <w:szCs w:val="24"/>
+              <w:lang w:val="en-GB"/>
+            </w:rPr>
+            <m:t>=d</m:t>
+          </m:r>
+          <m:d>
+            <m:dPr>
+              <m:begChr m:val="["/>
+              <m:endChr m:val="]"/>
+              <m:ctrlPr>
+                <w:rPr>
+                  <w:rFonts w:ascii="Cambria Math" w:eastAsiaTheme="minorEastAsia" w:hAnsi="Cambria Math"/>
+                  <w:bCs/>
+                  <w:iCs/>
+                  <w:sz w:val="24"/>
+                  <w:szCs w:val="24"/>
+                  <w:lang w:val="en-GB"/>
+                </w:rPr>
+              </m:ctrlPr>
+            </m:dPr>
+            <m:e>
+              <m:r>
+                <m:rPr>
+                  <m:sty m:val="p"/>
+                </m:rPr>
+                <w:rPr>
+                  <w:rFonts w:ascii="Cambria Math" w:eastAsiaTheme="minorEastAsia" w:hAnsi="Cambria Math"/>
+                  <w:sz w:val="24"/>
+                  <w:szCs w:val="24"/>
+                  <w:lang w:val="en-GB"/>
+                </w:rPr>
+                <m:t>i</m:t>
+              </m:r>
+            </m:e>
+          </m:d>
+          <m:r>
+            <m:rPr>
+              <m:sty m:val="p"/>
+            </m:rPr>
+            <w:rPr>
+              <w:rFonts w:ascii="Cambria Math" w:eastAsiaTheme="minorEastAsia" w:hAnsi="Cambria Math"/>
+              <w:sz w:val="24"/>
+              <w:szCs w:val="24"/>
+              <w:lang w:val="en-GB"/>
+            </w:rPr>
+            <m:t>-c</m:t>
+          </m:r>
+          <m:d>
+            <m:dPr>
+              <m:begChr m:val="["/>
+              <m:endChr m:val="]"/>
+              <m:ctrlPr>
+                <w:rPr>
+                  <w:rFonts w:ascii="Cambria Math" w:eastAsiaTheme="minorEastAsia" w:hAnsi="Cambria Math"/>
+                  <w:bCs/>
+                  <w:iCs/>
+                  <w:sz w:val="24"/>
+                  <w:szCs w:val="24"/>
+                  <w:lang w:val="en-GB"/>
+                </w:rPr>
+              </m:ctrlPr>
+            </m:dPr>
+            <m:e>
+              <m:r>
+                <m:rPr>
+                  <m:sty m:val="p"/>
+                </m:rPr>
+                <w:rPr>
+                  <w:rFonts w:ascii="Cambria Math" w:eastAsiaTheme="minorEastAsia" w:hAnsi="Cambria Math"/>
+                  <w:sz w:val="24"/>
+                  <w:szCs w:val="24"/>
+                  <w:lang w:val="en-GB"/>
+                </w:rPr>
+                <m:t>i-1</m:t>
+              </m:r>
+            </m:e>
+          </m:d>
+          <m:r>
+            <m:rPr>
+              <m:sty m:val="p"/>
+            </m:rPr>
+            <w:rPr>
+              <w:rFonts w:ascii="Cambria Math" w:eastAsiaTheme="minorEastAsia" w:hAnsi="Cambria Math"/>
+              <w:sz w:val="24"/>
+              <w:szCs w:val="24"/>
+              <w:lang w:val="en-GB"/>
+            </w:rPr>
+            <m:t>*(a[i-1]/d[i-1])</m:t>
+          </m:r>
+          <m:r>
+            <m:rPr>
+              <m:sty m:val="p"/>
+            </m:rPr>
+            <w:rPr>
+              <w:rFonts w:ascii="Cambria Math" w:eastAsiaTheme="minorEastAsia" w:hAnsi="Cambria Math"/>
+              <w:sz w:val="24"/>
+              <w:szCs w:val="24"/>
+              <w:lang w:val="en-GB"/>
+            </w:rPr>
+            <m:t xml:space="preserve"> </m:t>
+          </m:r>
+        </m:oMath>
+      </m:oMathPara>
+    </w:p>
+    <w:p>
+      <w:pPr>
+        <w:spacing w:line="240" w:lineRule="auto"/>
+        <w:rPr>
+          <w:rFonts w:ascii="Cambria Math" w:eastAsiaTheme="minorEastAsia" w:hAnsi="Cambria Math"/>
+          <w:bCs/>
+          <w:iCs/>
+          <w:sz w:val="24"/>
+          <w:szCs w:val="24"/>
+          <w:lang w:val="en-GB"/>
+        </w:rPr>
+      </w:pPr>
+      <m:oMathPara>
+        <m:oMathParaPr>
+          <m:jc m:val="left"/>
+        </m:oMathParaPr>
+        <m:oMath>
+          <m:r>
+            <m:rPr>
+              <m:sty m:val="p"/>
+            </m:rPr>
+            <w:rPr>
+              <w:rFonts w:ascii="Cambria Math" w:eastAsiaTheme="minorEastAsia" w:hAnsi="Cambria Math"/>
+              <w:sz w:val="24"/>
+              <w:szCs w:val="24"/>
+              <w:lang w:val="en-GB"/>
+            </w:rPr>
+            <m:t>b</m:t>
+          </m:r>
+          <m:d>
+            <m:dPr>
+              <m:begChr m:val="["/>
+              <m:endChr m:val="]"/>
+              <m:ctrlPr>
+                <w:rPr>
+                  <w:rFonts w:ascii="Cambria Math" w:eastAsiaTheme="minorEastAsia" w:hAnsi="Cambria Math"/>
+                  <w:bCs/>
+                  <w:iCs/>
+                  <w:sz w:val="24"/>
+                  <w:szCs w:val="24"/>
+                  <w:lang w:val="en-GB"/>
+                </w:rPr>
+              </m:ctrlPr>
+            </m:dPr>
+            <m:e>
+              <m:r>
+                <m:rPr>
+                  <m:sty m:val="p"/>
+                </m:rPr>
+                <w:rPr>
+                  <w:rFonts w:ascii="Cambria Math" w:eastAsiaTheme="minorEastAsia" w:hAnsi="Cambria Math"/>
+                  <w:sz w:val="24"/>
+                  <w:szCs w:val="24"/>
+                  <w:lang w:val="en-GB"/>
+                </w:rPr>
+                <m:t>i</m:t>
+              </m:r>
+            </m:e>
+          </m:d>
+          <m:r>
+            <m:rPr>
+              <m:sty m:val="p"/>
+            </m:rPr>
+            <w:rPr>
+              <w:rFonts w:ascii="Cambria Math" w:eastAsiaTheme="minorEastAsia" w:hAnsi="Cambria Math"/>
+              <w:sz w:val="24"/>
+              <w:szCs w:val="24"/>
+              <w:lang w:val="en-GB"/>
+            </w:rPr>
+            <m:t>=b</m:t>
+          </m:r>
+          <m:d>
+            <m:dPr>
+              <m:begChr m:val="["/>
+              <m:endChr m:val="]"/>
+              <m:ctrlPr>
+                <w:rPr>
+                  <w:rFonts w:ascii="Cambria Math" w:eastAsiaTheme="minorEastAsia" w:hAnsi="Cambria Math"/>
+                  <w:bCs/>
+                  <w:iCs/>
+                  <w:sz w:val="24"/>
+                  <w:szCs w:val="24"/>
+                  <w:lang w:val="en-GB"/>
+                </w:rPr>
+              </m:ctrlPr>
+            </m:dPr>
+            <m:e>
+              <m:r>
+                <m:rPr>
+                  <m:sty m:val="p"/>
+                </m:rPr>
+                <w:rPr>
+                  <w:rFonts w:ascii="Cambria Math" w:eastAsiaTheme="minorEastAsia" w:hAnsi="Cambria Math"/>
+                  <w:sz w:val="24"/>
+                  <w:szCs w:val="24"/>
+                  <w:lang w:val="en-GB"/>
+                </w:rPr>
+                <m:t>i</m:t>
+              </m:r>
+            </m:e>
+          </m:d>
+          <m:r>
+            <m:rPr>
+              <m:sty m:val="p"/>
+            </m:rPr>
+            <w:rPr>
+              <w:rFonts w:ascii="Cambria Math" w:eastAsiaTheme="minorEastAsia" w:hAnsi="Cambria Math"/>
+              <w:sz w:val="24"/>
+              <w:szCs w:val="24"/>
+              <w:lang w:val="en-GB"/>
+            </w:rPr>
+            <m:t>-b</m:t>
+          </m:r>
+          <m:d>
+            <m:dPr>
+              <m:begChr m:val="["/>
+              <m:endChr m:val="]"/>
+              <m:ctrlPr>
+                <w:rPr>
+                  <w:rFonts w:ascii="Cambria Math" w:eastAsiaTheme="minorEastAsia" w:hAnsi="Cambria Math"/>
+                  <w:bCs/>
+                  <w:iCs/>
+                  <w:sz w:val="24"/>
+                  <w:szCs w:val="24"/>
+                  <w:lang w:val="en-GB"/>
+                </w:rPr>
+              </m:ctrlPr>
+            </m:dPr>
+            <m:e>
+              <m:r>
+                <m:rPr>
+                  <m:sty m:val="p"/>
+                </m:rPr>
+                <w:rPr>
+                  <w:rFonts w:ascii="Cambria Math" w:eastAsiaTheme="minorEastAsia" w:hAnsi="Cambria Math"/>
+                  <w:sz w:val="24"/>
+                  <w:szCs w:val="24"/>
+                  <w:lang w:val="en-GB"/>
+                </w:rPr>
+                <m:t>i-1</m:t>
+              </m:r>
+            </m:e>
+          </m:d>
+          <m:r>
+            <m:rPr>
+              <m:sty m:val="p"/>
+            </m:rPr>
+            <w:rPr>
+              <w:rFonts w:ascii="Cambria Math" w:eastAsiaTheme="minorEastAsia" w:hAnsi="Cambria Math"/>
+              <w:sz w:val="24"/>
+              <w:szCs w:val="24"/>
+              <w:lang w:val="en-GB"/>
+            </w:rPr>
+            <m:t>*(a[i-1]/d[i-1])</m:t>
+          </m:r>
+          <m:r>
+            <m:rPr>
+              <m:sty m:val="p"/>
+            </m:rPr>
+            <w:rPr>
+              <w:rFonts w:ascii="Cambria Math" w:eastAsiaTheme="minorEastAsia" w:hAnsi="Cambria Math"/>
+              <w:sz w:val="24"/>
+              <w:szCs w:val="24"/>
+              <w:lang w:val="en-GB"/>
+            </w:rPr>
+            <m:t xml:space="preserve"> </m:t>
+          </m:r>
+        </m:oMath>
+      </m:oMathPara>
+    </w:p>
+    <w:p>
+      <w:pPr>
+        <w:spacing w:line="240" w:lineRule="auto"/>
+        <w:rPr>
+          <w:rFonts w:ascii="Cambria Math" w:eastAsiaTheme="minorEastAsia" w:hAnsi="Cambria Math"/>
+          <w:bCs/>
+          <w:iCs/>
+          <w:sz w:val="24"/>
+          <w:szCs w:val="24"/>
+          <w:lang w:val="en-GB"/>
+        </w:rPr>
+      </w:pPr>
+    </w:p>
+    <w:p>
+      <w:pPr>
+        <w:spacing w:line="240" w:lineRule="auto"/>
+        <w:rPr>
+          <w:rFonts w:ascii="Cambria Math" w:eastAsiaTheme="minorEastAsia" w:hAnsi="Cambria Math"/>
+          <w:bCs/>
+          <w:i/>
+          <w:sz w:val="24"/>
+          <w:szCs w:val="24"/>
+          <w:lang w:val="en-GB"/>
+        </w:rPr>
+      </w:pPr>
+      <w:r>
+        <w:rPr>
+          <w:rFonts w:ascii="Cambria Math" w:eastAsiaTheme="minorEastAsia" w:hAnsi="Cambria Math"/>
+          <w:bCs/>
+          <w:i/>
+          <w:sz w:val="24"/>
+          <w:szCs w:val="24"/>
+          <w:lang w:val="en-GB"/>
+        </w:rPr>
+        <w:t>Backwards substitution</w:t>
+      </w:r>
+    </w:p>
+    <w:p>
+      <w:pPr>
+        <w:spacing w:line="240" w:lineRule="auto"/>
+        <w:rPr>
+          <w:rFonts w:ascii="Cambria Math" w:eastAsiaTheme="minorEastAsia" w:hAnsi="Cambria Math"/>
+          <w:bCs/>
+          <w:sz w:val="24"/>
+          <w:szCs w:val="24"/>
+          <w:lang w:val="en-GB"/>
+        </w:rPr>
+      </w:pPr>
+      <m:oMathPara>
+        <m:oMathParaPr>
+          <m:jc m:val="left"/>
+        </m:oMathParaPr>
+        <m:oMath>
+          <m:r>
+            <m:rPr>
+              <m:sty m:val="p"/>
+            </m:rPr>
+            <w:rPr>
+              <w:rFonts w:ascii="Cambria Math" w:eastAsiaTheme="minorEastAsia" w:hAnsi="Cambria Math"/>
+              <w:sz w:val="24"/>
+              <w:szCs w:val="24"/>
+              <w:lang w:val="en-GB"/>
+            </w:rPr>
+            <m:t>v</m:t>
+          </m:r>
+          <m:d>
+            <m:dPr>
+              <m:begChr m:val="["/>
+              <m:endChr m:val="]"/>
+              <m:ctrlPr>
+                <w:rPr>
+                  <w:rFonts w:ascii="Cambria Math" w:eastAsiaTheme="minorEastAsia" w:hAnsi="Cambria Math"/>
+                  <w:bCs/>
+                  <w:sz w:val="24"/>
+                  <w:szCs w:val="24"/>
+                  <w:lang w:val="en-GB"/>
+                </w:rPr>
+              </m:ctrlPr>
+            </m:dPr>
+            <m:e>
+              <m:r>
+                <m:rPr>
+                  <m:sty m:val="p"/>
+                </m:rPr>
+                <w:rPr>
+                  <w:rFonts w:ascii="Cambria Math" w:eastAsiaTheme="minorEastAsia" w:hAnsi="Cambria Math"/>
+                  <w:sz w:val="24"/>
+                  <w:szCs w:val="24"/>
+                  <w:lang w:val="en-GB"/>
+                </w:rPr>
+                <m:t>n-1</m:t>
+              </m:r>
+            </m:e>
+          </m:d>
+          <m:r>
+            <m:rPr>
+              <m:sty m:val="p"/>
+            </m:rPr>
+            <w:rPr>
+              <w:rFonts w:ascii="Cambria Math" w:eastAsiaTheme="minorEastAsia" w:hAnsi="Cambria Math"/>
+              <w:sz w:val="24"/>
+              <w:szCs w:val="24"/>
+              <w:lang w:val="en-GB"/>
+            </w:rPr>
+            <m:t>=b</m:t>
+          </m:r>
+          <m:d>
+            <m:dPr>
+              <m:begChr m:val="["/>
+              <m:endChr m:val="]"/>
+              <m:ctrlPr>
+                <w:rPr>
+                  <w:rFonts w:ascii="Cambria Math" w:eastAsiaTheme="minorEastAsia" w:hAnsi="Cambria Math"/>
+                  <w:bCs/>
+                  <w:sz w:val="24"/>
+                  <w:szCs w:val="24"/>
+                  <w:lang w:val="en-GB"/>
+                </w:rPr>
+              </m:ctrlPr>
+            </m:dPr>
+            <m:e>
+              <m:r>
+                <m:rPr>
+                  <m:sty m:val="p"/>
+                </m:rPr>
+                <w:rPr>
+                  <w:rFonts w:ascii="Cambria Math" w:eastAsiaTheme="minorEastAsia" w:hAnsi="Cambria Math"/>
+                  <w:sz w:val="24"/>
+                  <w:szCs w:val="24"/>
+                  <w:lang w:val="en-GB"/>
+                </w:rPr>
+                <m:t>n-1</m:t>
+              </m:r>
+            </m:e>
+          </m:d>
+          <m:r>
+            <m:rPr>
+              <m:sty m:val="p"/>
+            </m:rPr>
+            <w:rPr>
+              <w:rFonts w:ascii="Cambria Math" w:eastAsiaTheme="minorEastAsia" w:hAnsi="Cambria Math"/>
+              <w:sz w:val="24"/>
+              <w:szCs w:val="24"/>
+              <w:lang w:val="en-GB"/>
+            </w:rPr>
+            <m:t>/d[n-1]</m:t>
+          </m:r>
+        </m:oMath>
+      </m:oMathPara>
+    </w:p>
+    <w:p>
+      <w:pPr>
+        <w:spacing w:line="240" w:lineRule="auto"/>
+        <w:rPr>
+          <w:rFonts w:ascii="Cambria Math" w:eastAsiaTheme="minorEastAsia" w:hAnsi="Cambria Math"/>
+          <w:bCs/>
+          <w:sz w:val="24"/>
+          <w:szCs w:val="24"/>
+          <w:lang w:val="en-GB"/>
+        </w:rPr>
+      </w:pPr>
+      <m:oMathPara>
+        <m:oMathParaPr>
+          <m:jc m:val="left"/>
+        </m:oMathParaPr>
+        <m:oMath>
+          <m:r>
+            <m:rPr>
+              <m:sty m:val="p"/>
+            </m:rPr>
+            <w:rPr>
+              <w:rFonts w:ascii="Cambria Math" w:eastAsiaTheme="minorEastAsia" w:hAnsi="Cambria Math"/>
+              <w:sz w:val="24"/>
+              <w:szCs w:val="24"/>
+              <w:lang w:val="en-GB"/>
+            </w:rPr>
+            <m:t>for i in range</m:t>
+          </m:r>
+          <m:d>
+            <m:dPr>
+              <m:ctrlPr>
+                <w:rPr>
+                  <w:rFonts w:ascii="Cambria Math" w:eastAsiaTheme="minorEastAsia" w:hAnsi="Cambria Math"/>
+                  <w:bCs/>
+                  <w:sz w:val="24"/>
+                  <w:szCs w:val="24"/>
+                  <w:lang w:val="en-GB"/>
+                </w:rPr>
+              </m:ctrlPr>
+            </m:dPr>
+            <m:e>
+              <m:r>
+                <m:rPr>
+                  <m:sty m:val="p"/>
+                </m:rPr>
+                <w:rPr>
+                  <w:rFonts w:ascii="Cambria Math" w:eastAsiaTheme="minorEastAsia" w:hAnsi="Cambria Math"/>
+                  <w:sz w:val="24"/>
+                  <w:szCs w:val="24"/>
+                  <w:lang w:val="en-GB"/>
+                </w:rPr>
+                <m:t>n-2,0,-1</m:t>
+              </m:r>
+            </m:e>
+          </m:d>
+          <m:r>
+            <m:rPr>
+              <m:sty m:val="p"/>
+            </m:rPr>
+            <w:rPr>
+              <w:rFonts w:ascii="Cambria Math" w:eastAsiaTheme="minorEastAsia" w:hAnsi="Cambria Math"/>
+              <w:sz w:val="24"/>
+              <w:szCs w:val="24"/>
+              <w:lang w:val="en-GB"/>
+            </w:rPr>
+            <m:t>:</m:t>
+          </m:r>
+        </m:oMath>
+      </m:oMathPara>
+    </w:p>
+    <w:p>
+      <w:pPr>
+        <w:spacing w:line="240" w:lineRule="auto"/>
+        <w:rPr>
+          <w:rFonts w:ascii="Cambria Math" w:eastAsiaTheme="minorEastAsia" w:hAnsi="Cambria Math"/>
+          <w:bCs/>
+          <w:sz w:val="24"/>
+          <w:szCs w:val="24"/>
+          <w:lang w:val="en-GB"/>
+        </w:rPr>
+      </w:pPr>
+      <m:oMathPara>
+        <m:oMathParaPr>
+          <m:jc m:val="left"/>
+        </m:oMathParaPr>
+        <m:oMath>
+          <m:r>
+            <m:rPr>
+              <m:sty m:val="p"/>
+            </m:rPr>
+            <w:rPr>
+              <w:rFonts w:ascii="Cambria Math" w:eastAsiaTheme="minorEastAsia" w:hAnsi="Cambria Math"/>
+              <w:sz w:val="24"/>
+              <w:szCs w:val="24"/>
+              <w:lang w:val="en-GB"/>
+            </w:rPr>
+            <m:t>v</m:t>
+          </m:r>
+          <m:d>
+            <m:dPr>
+              <m:begChr m:val="["/>
+              <m:endChr m:val="]"/>
+              <m:ctrlPr>
+                <w:rPr>
+                  <w:rFonts w:ascii="Cambria Math" w:eastAsiaTheme="minorEastAsia" w:hAnsi="Cambria Math"/>
+                  <w:bCs/>
+                  <w:sz w:val="24"/>
+                  <w:szCs w:val="24"/>
+                  <w:lang w:val="en-GB"/>
+                </w:rPr>
+              </m:ctrlPr>
+            </m:dPr>
+            <m:e>
+              <m:r>
+                <m:rPr>
+                  <m:sty m:val="p"/>
+                </m:rPr>
+                <w:rPr>
+                  <w:rFonts w:ascii="Cambria Math" w:eastAsiaTheme="minorEastAsia" w:hAnsi="Cambria Math"/>
+                  <w:sz w:val="24"/>
+                  <w:szCs w:val="24"/>
+                  <w:lang w:val="en-GB"/>
+                </w:rPr>
+                <m:t>i</m:t>
+              </m:r>
+            </m:e>
+          </m:d>
+          <m:r>
+            <m:rPr>
+              <m:sty m:val="p"/>
+            </m:rPr>
+            <w:rPr>
+              <w:rFonts w:ascii="Cambria Math" w:eastAsiaTheme="minorEastAsia" w:hAnsi="Cambria Math"/>
+              <w:sz w:val="24"/>
+              <w:szCs w:val="24"/>
+              <w:lang w:val="en-GB"/>
+            </w:rPr>
+            <m:t>=</m:t>
+          </m:r>
+          <m:d>
+            <m:dPr>
+              <m:ctrlPr>
+                <w:rPr>
+                  <w:rFonts w:ascii="Cambria Math" w:eastAsiaTheme="minorEastAsia" w:hAnsi="Cambria Math"/>
+                  <w:bCs/>
+                  <w:sz w:val="24"/>
+                  <w:szCs w:val="24"/>
+                  <w:lang w:val="en-GB"/>
+                </w:rPr>
+              </m:ctrlPr>
+            </m:dPr>
+            <m:e>
+              <m:r>
+                <m:rPr>
+                  <m:sty m:val="p"/>
+                </m:rPr>
+                <w:rPr>
+                  <w:rFonts w:ascii="Cambria Math" w:eastAsiaTheme="minorEastAsia" w:hAnsi="Cambria Math"/>
+                  <w:sz w:val="24"/>
+                  <w:szCs w:val="24"/>
+                  <w:lang w:val="en-GB"/>
+                </w:rPr>
+                <m:t>b</m:t>
+              </m:r>
+              <m:d>
+                <m:dPr>
+                  <m:begChr m:val="["/>
+                  <m:endChr m:val="]"/>
+                  <m:ctrlPr>
+                    <w:rPr>
+                      <w:rFonts w:ascii="Cambria Math" w:eastAsiaTheme="minorEastAsia" w:hAnsi="Cambria Math"/>
+                      <w:bCs/>
+                      <w:sz w:val="24"/>
+                      <w:szCs w:val="24"/>
+                      <w:lang w:val="en-GB"/>
+                    </w:rPr>
+                  </m:ctrlPr>
+                </m:dPr>
+                <m:e>
+                  <m:r>
+                    <m:rPr>
+                      <m:sty m:val="p"/>
+                    </m:rPr>
+                    <w:rPr>
+                      <w:rFonts w:ascii="Cambria Math" w:eastAsiaTheme="minorEastAsia" w:hAnsi="Cambria Math"/>
+                      <w:sz w:val="24"/>
+                      <w:szCs w:val="24"/>
+                      <w:lang w:val="en-GB"/>
+                    </w:rPr>
+                    <m:t>i</m:t>
+                  </m:r>
+                </m:e>
+              </m:d>
+              <m:r>
+                <m:rPr>
+                  <m:sty m:val="p"/>
+                </m:rPr>
+                <w:rPr>
+                  <w:rFonts w:ascii="Cambria Math" w:eastAsiaTheme="minorEastAsia" w:hAnsi="Cambria Math"/>
+                  <w:sz w:val="24"/>
+                  <w:szCs w:val="24"/>
+                  <w:lang w:val="en-GB"/>
+                </w:rPr>
+                <m:t>+v</m:t>
+              </m:r>
+              <m:d>
+                <m:dPr>
+                  <m:begChr m:val="["/>
+                  <m:endChr m:val="]"/>
+                  <m:ctrlPr>
+                    <w:rPr>
+                      <w:rFonts w:ascii="Cambria Math" w:eastAsiaTheme="minorEastAsia" w:hAnsi="Cambria Math"/>
+                      <w:bCs/>
+                      <w:sz w:val="24"/>
+                      <w:szCs w:val="24"/>
+                      <w:lang w:val="en-GB"/>
+                    </w:rPr>
+                  </m:ctrlPr>
+                </m:dPr>
+                <m:e>
+                  <m:r>
+                    <m:rPr>
+                      <m:sty m:val="p"/>
+                    </m:rPr>
+                    <w:rPr>
+                      <w:rFonts w:ascii="Cambria Math" w:eastAsiaTheme="minorEastAsia" w:hAnsi="Cambria Math"/>
+                      <w:sz w:val="24"/>
+                      <w:szCs w:val="24"/>
+                      <w:lang w:val="en-GB"/>
+                    </w:rPr>
+                    <m:t>i+1</m:t>
+                  </m:r>
+                </m:e>
+              </m:d>
+            </m:e>
+          </m:d>
+          <m:r>
+            <m:rPr>
+              <m:sty m:val="p"/>
+            </m:rPr>
+            <w:rPr>
+              <w:rFonts w:ascii="Cambria Math" w:eastAsiaTheme="minorEastAsia" w:hAnsi="Cambria Math"/>
+              <w:sz w:val="24"/>
+              <w:szCs w:val="24"/>
+              <w:lang w:val="en-GB"/>
+            </w:rPr>
+            <m:t>/d[i]</m:t>
+          </m:r>
+          <m:r>
+            <m:rPr>
+              <m:sty m:val="p"/>
+            </m:rPr>
+            <w:rPr>
+              <w:rFonts w:ascii="Cambria Math" w:eastAsiaTheme="minorEastAsia" w:hAnsi="Cambria Math"/>
+              <w:sz w:val="24"/>
+              <w:szCs w:val="24"/>
+              <w:lang w:val="en-GB"/>
+            </w:rPr>
+            <m:t xml:space="preserve"> </m:t>
+          </m:r>
+        </m:oMath>
+      </m:oMathPara>
+    </w:p>
+    <w:p>
+      <w:pPr>
+        <w:spacing w:line="240" w:lineRule="auto"/>
+        <w:rPr>
+          <w:rFonts w:ascii="Cambria Math" w:eastAsiaTheme="minorEastAsia" w:hAnsi="Cambria Math"/>
+          <w:bCs/>
+          <w:sz w:val="24"/>
+          <w:szCs w:val="24"/>
+          <w:lang w:val="en-GB"/>
+        </w:rPr>
+      </w:pPr>
+      <w:bookmarkStart w:id="0" w:name="_GoBack"/>
+      <w:bookmarkEnd w:id="0"/>
+    </w:p>
+    <w:p>
+      <w:pPr>
+        <w:spacing w:line="240" w:lineRule="auto"/>
+        <w:rPr>
+          <w:rFonts w:ascii="Cambria Math" w:eastAsiaTheme="minorEastAsia" w:hAnsi="Cambria Math"/>
+          <w:bCs/>
+          <w:sz w:val="24"/>
+          <w:szCs w:val="24"/>
+          <w:lang w:val="en-GB"/>
+        </w:rPr>
+      </w:pPr>
     </w:p>
     <w:p>
       <w:pPr>
@@ -11916,8 +12844,6 @@
         </w:rPr>
         <w:t xml:space="preserve"> derivative will be by using the LU-decomposition. </w:t>
       </w:r>
-      <w:bookmarkStart w:id="0" w:name="_GoBack"/>
-      <w:bookmarkEnd w:id="0"/>
     </w:p>
     <w:p>
       <w:pPr>
@@ -11959,6 +12885,28 @@
           <w:szCs w:val="32"/>
         </w:rPr>
         <w:t>Results</w:t>
+      </w:r>
+      <w:proofErr w:type="spellEnd"/>
+      <w:r>
+        <w:rPr>
+          <w:rFonts w:ascii="Cambria Math" w:eastAsiaTheme="minorEastAsia" w:hAnsi="Cambria Math"/>
+          <w:b/>
+          <w:bCs/>
+          <w:sz w:val="32"/>
+          <w:szCs w:val="32"/>
+        </w:rPr>
+        <w:t xml:space="preserve"> and </w:t>
+      </w:r>
+      <w:proofErr w:type="spellStart"/>
+      <w:r>
+        <w:rPr>
+          <w:rFonts w:ascii="Cambria Math" w:eastAsiaTheme="minorEastAsia" w:hAnsi="Cambria Math"/>
+          <w:b/>
+          <w:bCs/>
+          <w:sz w:val="32"/>
+          <w:szCs w:val="32"/>
+        </w:rPr>
+        <w:t>discussion</w:t>
       </w:r>
       <w:proofErr w:type="spellEnd"/>
     </w:p>
@@ -13258,7 +14206,7 @@
       </w:pPr>
     </w:pPrDefault>
   </w:docDefaults>
-  <w:latentStyles w:defLockedState="0" w:defUIPriority="99" w:defSemiHidden="0" w:defUnhideWhenUsed="0" w:defQFormat="0" w:count="376">
+  <w:latentStyles w:defLockedState="0" w:defUIPriority="99" w:defSemiHidden="0" w:defUnhideWhenUsed="0" w:defQFormat="0" w:count="377">
     <w:lsdException w:name="Normal" w:uiPriority="0" w:qFormat="1"/>
     <w:lsdException w:name="heading 1" w:uiPriority="9" w:qFormat="1"/>
     <w:lsdException w:name="heading 2" w:semiHidden="1" w:uiPriority="9" w:unhideWhenUsed="1" w:qFormat="1"/>
@@ -13635,11 +14583,12 @@
     <w:lsdException w:name="Hashtag" w:semiHidden="1" w:unhideWhenUsed="1"/>
     <w:lsdException w:name="Unresolved Mention" w:semiHidden="1" w:unhideWhenUsed="1"/>
     <w:lsdException w:name="Smart Link" w:semiHidden="1" w:unhideWhenUsed="1"/>
+    <w:lsdException w:name="Smart Link Error" w:semiHidden="1" w:unhideWhenUsed="1"/>
   </w:latentStyles>
   <w:style w:type="paragraph" w:default="1" w:styleId="Normal">
     <w:name w:val="Normal"/>
     <w:qFormat/>
-    <w:rsid w:val="005A2723"/>
+    <w:rsid w:val="00092F1B"/>
   </w:style>
   <w:style w:type="character" w:default="1" w:styleId="Standardskriftforavsnitt">
     <w:name w:val="Default Paragraph Font"/>
@@ -14079,7 +15028,7 @@
 </file>
 
 <file path=customXml/itemProps1.xml><?xml version="1.0" encoding="utf-8"?>
-<ds:datastoreItem xmlns:ds="http://schemas.openxmlformats.org/officeDocument/2006/customXml" ds:itemID="{1475AA6C-346D-461B-B802-09A8F132673B}">
+<ds:datastoreItem xmlns:ds="http://schemas.openxmlformats.org/officeDocument/2006/customXml" ds:itemID="{D2CE95D2-522B-4089-9E05-C3143517DDB9}">
   <ds:schemaRefs>
     <ds:schemaRef ds:uri="http://schemas.openxmlformats.org/officeDocument/2006/bibliography"/>
   </ds:schemaRefs>

--- a/Project 1/fys3150_Project_1.docx
+++ b/Project 1/fys3150_Project_1.docx
@@ -1198,29 +1198,7 @@
           <w:szCs w:val="24"/>
           <w:lang w:val="en-GB"/>
         </w:rPr>
-        <w:t xml:space="preserve">To do integration on a computer, we </w:t>
-      </w:r>
-      <w:proofErr w:type="gramStart"/>
-      <w:r>
-        <w:rPr>
-          <w:rFonts w:ascii="Cambria Math" w:eastAsiaTheme="minorEastAsia" w:hAnsi="Cambria Math"/>
-          <w:bCs/>
-          <w:sz w:val="24"/>
-          <w:szCs w:val="24"/>
-          <w:lang w:val="en-GB"/>
-        </w:rPr>
-        <w:t>have to</w:t>
-      </w:r>
-      <w:proofErr w:type="gramEnd"/>
-      <w:r>
-        <w:rPr>
-          <w:rFonts w:ascii="Cambria Math" w:eastAsiaTheme="minorEastAsia" w:hAnsi="Cambria Math"/>
-          <w:bCs/>
-          <w:sz w:val="24"/>
-          <w:szCs w:val="24"/>
-          <w:lang w:val="en-GB"/>
-        </w:rPr>
-        <w:t xml:space="preserve"> work with discretized variables. In this case the main function</w:t>
+        <w:t>To do integration on a computer, we have to work with discretized variables. In this case the main function</w:t>
       </w:r>
       <w:r>
         <w:rPr>
@@ -2420,6 +2398,18 @@
         </w:rPr>
         <w:t xml:space="preserve"> </w:t>
       </w:r>
+    </w:p>
+    <w:p>
+      <w:pPr>
+        <w:spacing w:line="240" w:lineRule="auto"/>
+        <w:rPr>
+          <w:rFonts w:ascii="Cambria Math" w:eastAsiaTheme="minorEastAsia" w:hAnsi="Cambria Math"/>
+          <w:bCs/>
+          <w:sz w:val="24"/>
+          <w:szCs w:val="24"/>
+          <w:lang w:val="en-GB"/>
+        </w:rPr>
+      </w:pPr>
     </w:p>
     <w:p>
       <w:pPr>
@@ -5715,6 +5705,7 @@
           <w:szCs w:val="28"/>
           <w:lang w:val="en-GB"/>
         </w:rPr>
+        <w:lastRenderedPageBreak/>
         <w:t>Tridiagonal matrix equation</w:t>
       </w:r>
     </w:p>
@@ -5737,7 +5728,6 @@
           <w:szCs w:val="24"/>
           <w:lang w:val="en-GB"/>
         </w:rPr>
-        <w:lastRenderedPageBreak/>
         <w:t xml:space="preserve">Now, </w:t>
       </w:r>
       <w:r>
@@ -10859,7 +10849,6 @@
           <w:szCs w:val="24"/>
           <w:lang w:val="en-GB"/>
         </w:rPr>
-        <w:lastRenderedPageBreak/>
         <w:t>It’s important to note that the endpoints of the vecto</w:t>
       </w:r>
       <w:r>
@@ -10872,6 +10861,18 @@
         </w:rPr>
         <w:t>rs are not included in this matrix, because we already know from the Dirichlet boundary conditions what they are.</w:t>
       </w:r>
+    </w:p>
+    <w:p>
+      <w:pPr>
+        <w:spacing w:line="240" w:lineRule="auto"/>
+        <w:rPr>
+          <w:rFonts w:ascii="Cambria Math" w:eastAsiaTheme="minorEastAsia" w:hAnsi="Cambria Math"/>
+          <w:bCs/>
+          <w:sz w:val="24"/>
+          <w:szCs w:val="24"/>
+          <w:lang w:val="en-GB"/>
+        </w:rPr>
+      </w:pPr>
     </w:p>
     <w:p>
       <w:pPr>
@@ -10920,7 +10921,27 @@
           <w:szCs w:val="24"/>
           <w:lang w:val="en-GB"/>
         </w:rPr>
-        <w:t xml:space="preserve">The source term </w:t>
+        <w:t>The source term</w:t>
+      </w:r>
+      <w:r>
+        <w:rPr>
+          <w:rFonts w:ascii="Cambria Math" w:eastAsiaTheme="minorEastAsia" w:hAnsi="Cambria Math"/>
+          <w:bCs/>
+          <w:sz w:val="24"/>
+          <w:szCs w:val="24"/>
+          <w:lang w:val="en-GB"/>
+        </w:rPr>
+        <w:t xml:space="preserve"> used in this report is</w:t>
+      </w:r>
+      <w:r>
+        <w:rPr>
+          <w:rFonts w:ascii="Cambria Math" w:eastAsiaTheme="minorEastAsia" w:hAnsi="Cambria Math"/>
+          <w:bCs/>
+          <w:sz w:val="24"/>
+          <w:szCs w:val="24"/>
+          <w:lang w:val="en-GB"/>
+        </w:rPr>
+        <w:t xml:space="preserve"> </w:t>
       </w:r>
       <m:oMath>
         <m:r>
@@ -11011,7 +11032,17 @@
           <w:szCs w:val="24"/>
           <w:lang w:val="en-GB"/>
         </w:rPr>
-        <w:t xml:space="preserve"> gives the solution of equation (2) as</w:t>
+        <w:t xml:space="preserve">, which </w:t>
+      </w:r>
+      <w:r>
+        <w:rPr>
+          <w:rFonts w:ascii="Cambria Math" w:eastAsiaTheme="minorEastAsia" w:hAnsi="Cambria Math"/>
+          <w:bCs/>
+          <w:sz w:val="24"/>
+          <w:szCs w:val="24"/>
+          <w:lang w:val="en-GB"/>
+        </w:rPr>
+        <w:t>gives the solution of equation (2) as</w:t>
       </w:r>
     </w:p>
     <w:tbl>
@@ -11300,17 +11331,37 @@
           <w:szCs w:val="24"/>
           <w:lang w:val="en-GB"/>
         </w:rPr>
-        <w:t>And</w:t>
-      </w:r>
-      <w:r>
-        <w:rPr>
-          <w:rFonts w:ascii="Cambria Math" w:eastAsiaTheme="minorEastAsia" w:hAnsi="Cambria Math"/>
-          <w:bCs/>
-          <w:sz w:val="24"/>
-          <w:szCs w:val="24"/>
-          <w:lang w:val="en-GB"/>
-        </w:rPr>
-        <w:t xml:space="preserve"> can be shown by derivation:</w:t>
+        <w:t>By derivation this</w:t>
+      </w:r>
+      <w:r>
+        <w:rPr>
+          <w:rFonts w:ascii="Cambria Math" w:eastAsiaTheme="minorEastAsia" w:hAnsi="Cambria Math"/>
+          <w:bCs/>
+          <w:sz w:val="24"/>
+          <w:szCs w:val="24"/>
+          <w:lang w:val="en-GB"/>
+        </w:rPr>
+        <w:t xml:space="preserve"> can be shown</w:t>
+      </w:r>
+      <w:r>
+        <w:rPr>
+          <w:rFonts w:ascii="Cambria Math" w:eastAsiaTheme="minorEastAsia" w:hAnsi="Cambria Math"/>
+          <w:bCs/>
+          <w:sz w:val="24"/>
+          <w:szCs w:val="24"/>
+          <w:lang w:val="en-GB"/>
+        </w:rPr>
+        <w:t xml:space="preserve"> to be correct</w:t>
+      </w:r>
+      <w:r>
+        <w:rPr>
+          <w:rFonts w:ascii="Cambria Math" w:eastAsiaTheme="minorEastAsia" w:hAnsi="Cambria Math"/>
+          <w:bCs/>
+          <w:sz w:val="24"/>
+          <w:szCs w:val="24"/>
+          <w:lang w:val="en-GB"/>
+        </w:rPr>
+        <w:t>:</w:t>
       </w:r>
     </w:p>
     <w:p>
@@ -11774,8 +11825,60 @@
           <w:szCs w:val="24"/>
           <w:lang w:val="en-GB"/>
         </w:rPr>
-        <w:t>This will be used to compare the numerical solutions.</w:t>
-      </w:r>
+        <w:t>This</w:t>
+      </w:r>
+      <w:r>
+        <w:rPr>
+          <w:rFonts w:ascii="Cambria Math" w:eastAsiaTheme="minorEastAsia" w:hAnsi="Cambria Math"/>
+          <w:bCs/>
+          <w:sz w:val="24"/>
+          <w:szCs w:val="24"/>
+          <w:lang w:val="en-GB"/>
+        </w:rPr>
+        <w:t xml:space="preserve"> function</w:t>
+      </w:r>
+      <w:r>
+        <w:rPr>
+          <w:rFonts w:ascii="Cambria Math" w:eastAsiaTheme="minorEastAsia" w:hAnsi="Cambria Math"/>
+          <w:bCs/>
+          <w:sz w:val="24"/>
+          <w:szCs w:val="24"/>
+          <w:lang w:val="en-GB"/>
+        </w:rPr>
+        <w:t xml:space="preserve"> will be used to compare the </w:t>
+      </w:r>
+      <w:r>
+        <w:rPr>
+          <w:rFonts w:ascii="Cambria Math" w:eastAsiaTheme="minorEastAsia" w:hAnsi="Cambria Math"/>
+          <w:bCs/>
+          <w:sz w:val="24"/>
+          <w:szCs w:val="24"/>
+          <w:lang w:val="en-GB"/>
+        </w:rPr>
+        <w:t xml:space="preserve">results of the </w:t>
+      </w:r>
+      <w:r>
+        <w:rPr>
+          <w:rFonts w:ascii="Cambria Math" w:eastAsiaTheme="minorEastAsia" w:hAnsi="Cambria Math"/>
+          <w:bCs/>
+          <w:sz w:val="24"/>
+          <w:szCs w:val="24"/>
+          <w:lang w:val="en-GB"/>
+        </w:rPr>
+        <w:t>numerical solutions.</w:t>
+      </w:r>
+    </w:p>
+    <w:p>
+      <w:pPr>
+        <w:spacing w:line="240" w:lineRule="auto"/>
+        <w:rPr>
+          <w:rFonts w:ascii="Cambria Math" w:eastAsiaTheme="minorEastAsia" w:hAnsi="Cambria Math"/>
+          <w:bCs/>
+          <w:sz w:val="24"/>
+          <w:szCs w:val="24"/>
+          <w:lang w:val="en-GB"/>
+        </w:rPr>
+      </w:pPr>
     </w:p>
     <w:p>
       <w:pPr>
@@ -11824,18 +11927,905 @@
           <w:szCs w:val="24"/>
           <w:lang w:val="en-GB"/>
         </w:rPr>
-        <w:t>To solve the matrix equation (13) we will use the following algorithm</w:t>
-      </w:r>
-      <w:r>
-        <w:rPr>
-          <w:rFonts w:ascii="Cambria Math" w:eastAsiaTheme="minorEastAsia" w:hAnsi="Cambria Math"/>
-          <w:bCs/>
-          <w:sz w:val="24"/>
-          <w:szCs w:val="24"/>
-          <w:lang w:val="en-GB"/>
-        </w:rPr>
-        <w:t xml:space="preserve"> for a general tridiagonal matrix.</w:t>
-      </w:r>
+        <w:t xml:space="preserve">To solve the matrix equation (13) we will use </w:t>
+      </w:r>
+      <w:r>
+        <w:rPr>
+          <w:rFonts w:ascii="Cambria Math" w:eastAsiaTheme="minorEastAsia" w:hAnsi="Cambria Math"/>
+          <w:bCs/>
+          <w:sz w:val="24"/>
+          <w:szCs w:val="24"/>
+          <w:lang w:val="en-GB"/>
+        </w:rPr>
+        <w:t xml:space="preserve">the algorithm called the Thomas Algorithm </w:t>
+      </w:r>
+      <w:r>
+        <w:rPr>
+          <w:rFonts w:ascii="Cambria Math" w:eastAsiaTheme="minorEastAsia" w:hAnsi="Cambria Math"/>
+          <w:bCs/>
+          <w:sz w:val="24"/>
+          <w:szCs w:val="24"/>
+          <w:vertAlign w:val="superscript"/>
+          <w:lang w:val="en-GB"/>
+        </w:rPr>
+        <w:t>(1)</w:t>
+      </w:r>
+      <w:r>
+        <w:rPr>
+          <w:rFonts w:ascii="Cambria Math" w:eastAsiaTheme="minorEastAsia" w:hAnsi="Cambria Math"/>
+          <w:bCs/>
+          <w:sz w:val="24"/>
+          <w:szCs w:val="24"/>
+          <w:lang w:val="en-GB"/>
+        </w:rPr>
+        <w:t>. The Thomas algorithm consists of a decomposition of the matrix into three arrays, a forward substitution and then a backwards substitution. It will look something like this (using Python notation):</w:t>
+      </w:r>
+    </w:p>
+    <w:tbl>
+      <w:tblPr>
+        <w:tblStyle w:val="Tabellrutenett"/>
+        <w:tblW w:w="0" w:type="auto"/>
+        <w:tblBorders>
+          <w:left w:val="none" w:sz="0" w:space="0" w:color="auto"/>
+          <w:right w:val="none" w:sz="0" w:space="0" w:color="auto"/>
+        </w:tblBorders>
+        <w:tblLook w:val="04A0" w:firstRow="1" w:lastRow="0" w:firstColumn="1" w:lastColumn="0" w:noHBand="0" w:noVBand="1"/>
+      </w:tblPr>
+      <w:tblGrid>
+        <w:gridCol w:w="9062"/>
+      </w:tblGrid>
+      <w:tr>
+        <w:tc>
+          <w:tcPr>
+            <w:tcW w:w="9062" w:type="dxa"/>
+          </w:tcPr>
+          <w:p>
+            <w:pPr>
+              <w:rPr>
+                <w:rFonts w:ascii="Cambria Math" w:eastAsiaTheme="minorEastAsia" w:hAnsi="Cambria Math"/>
+                <w:b/>
+                <w:sz w:val="24"/>
+                <w:szCs w:val="24"/>
+                <w:lang w:val="en-GB"/>
+              </w:rPr>
+            </w:pPr>
+            <w:r>
+              <w:rPr>
+                <w:rFonts w:ascii="Cambria Math" w:eastAsiaTheme="minorEastAsia" w:hAnsi="Cambria Math"/>
+                <w:b/>
+                <w:sz w:val="24"/>
+                <w:szCs w:val="24"/>
+                <w:lang w:val="en-GB"/>
+              </w:rPr>
+              <w:t>Forward substitution</w:t>
+            </w:r>
+          </w:p>
+        </w:tc>
+      </w:tr>
+      <w:tr>
+        <w:tc>
+          <w:tcPr>
+            <w:tcW w:w="9062" w:type="dxa"/>
+          </w:tcPr>
+          <w:p>
+            <w:pPr>
+              <w:rPr>
+                <w:rFonts w:ascii="Cambria Math" w:eastAsiaTheme="minorEastAsia" w:hAnsi="Cambria Math"/>
+                <w:bCs/>
+                <w:iCs/>
+                <w:sz w:val="24"/>
+                <w:szCs w:val="24"/>
+                <w:lang w:val="en-GB"/>
+              </w:rPr>
+            </w:pPr>
+            <m:oMathPara>
+              <m:oMathParaPr>
+                <m:jc m:val="left"/>
+              </m:oMathParaPr>
+              <m:oMath>
+                <m:r>
+                  <m:rPr>
+                    <m:sty m:val="p"/>
+                  </m:rPr>
+                  <w:rPr>
+                    <w:rFonts w:ascii="Cambria Math" w:eastAsiaTheme="minorEastAsia" w:hAnsi="Cambria Math"/>
+                    <w:sz w:val="24"/>
+                    <w:szCs w:val="24"/>
+                    <w:lang w:val="en-GB"/>
+                  </w:rPr>
+                  <m:t>for i in range</m:t>
+                </m:r>
+                <m:d>
+                  <m:dPr>
+                    <m:ctrlPr>
+                      <w:rPr>
+                        <w:rFonts w:ascii="Cambria Math" w:eastAsiaTheme="minorEastAsia" w:hAnsi="Cambria Math"/>
+                        <w:bCs/>
+                        <w:iCs/>
+                        <w:sz w:val="24"/>
+                        <w:szCs w:val="24"/>
+                        <w:lang w:val="en-GB"/>
+                      </w:rPr>
+                    </m:ctrlPr>
+                  </m:dPr>
+                  <m:e>
+                    <m:r>
+                      <m:rPr>
+                        <m:sty m:val="p"/>
+                      </m:rPr>
+                      <w:rPr>
+                        <w:rFonts w:ascii="Cambria Math" w:eastAsiaTheme="minorEastAsia" w:hAnsi="Cambria Math"/>
+                        <w:sz w:val="24"/>
+                        <w:szCs w:val="24"/>
+                        <w:lang w:val="en-GB"/>
+                      </w:rPr>
+                      <m:t>1,n</m:t>
+                    </m:r>
+                  </m:e>
+                </m:d>
+                <m:r>
+                  <m:rPr>
+                    <m:sty m:val="p"/>
+                  </m:rPr>
+                  <w:rPr>
+                    <w:rFonts w:ascii="Cambria Math" w:eastAsiaTheme="minorEastAsia" w:hAnsi="Cambria Math"/>
+                    <w:sz w:val="24"/>
+                    <w:szCs w:val="24"/>
+                    <w:lang w:val="en-GB"/>
+                  </w:rPr>
+                  <m:t>:</m:t>
+                </m:r>
+              </m:oMath>
+            </m:oMathPara>
+          </w:p>
+          <w:p>
+            <w:pPr>
+              <w:rPr>
+                <w:rFonts w:ascii="Cambria Math" w:eastAsiaTheme="minorEastAsia" w:hAnsi="Cambria Math"/>
+                <w:bCs/>
+                <w:iCs/>
+                <w:sz w:val="24"/>
+                <w:szCs w:val="24"/>
+                <w:lang w:val="en-GB"/>
+              </w:rPr>
+            </w:pPr>
+            <m:oMathPara>
+              <m:oMathParaPr>
+                <m:jc m:val="left"/>
+              </m:oMathParaPr>
+              <m:oMath>
+                <m:r>
+                  <m:rPr>
+                    <m:sty m:val="p"/>
+                  </m:rPr>
+                  <w:rPr>
+                    <w:rFonts w:ascii="Cambria Math" w:eastAsiaTheme="minorEastAsia" w:hAnsi="Cambria Math"/>
+                    <w:sz w:val="24"/>
+                    <w:szCs w:val="24"/>
+                    <w:lang w:val="en-GB"/>
+                  </w:rPr>
+                  <m:t>d</m:t>
+                </m:r>
+                <m:d>
+                  <m:dPr>
+                    <m:begChr m:val="["/>
+                    <m:endChr m:val="]"/>
+                    <m:ctrlPr>
+                      <w:rPr>
+                        <w:rFonts w:ascii="Cambria Math" w:eastAsiaTheme="minorEastAsia" w:hAnsi="Cambria Math"/>
+                        <w:bCs/>
+                        <w:iCs/>
+                        <w:sz w:val="24"/>
+                        <w:szCs w:val="24"/>
+                        <w:lang w:val="en-GB"/>
+                      </w:rPr>
+                    </m:ctrlPr>
+                  </m:dPr>
+                  <m:e>
+                    <m:r>
+                      <m:rPr>
+                        <m:sty m:val="p"/>
+                      </m:rPr>
+                      <w:rPr>
+                        <w:rFonts w:ascii="Cambria Math" w:eastAsiaTheme="minorEastAsia" w:hAnsi="Cambria Math"/>
+                        <w:sz w:val="24"/>
+                        <w:szCs w:val="24"/>
+                        <w:lang w:val="en-GB"/>
+                      </w:rPr>
+                      <m:t>i</m:t>
+                    </m:r>
+                  </m:e>
+                </m:d>
+                <m:r>
+                  <m:rPr>
+                    <m:sty m:val="p"/>
+                  </m:rPr>
+                  <w:rPr>
+                    <w:rFonts w:ascii="Cambria Math" w:eastAsiaTheme="minorEastAsia" w:hAnsi="Cambria Math"/>
+                    <w:sz w:val="24"/>
+                    <w:szCs w:val="24"/>
+                    <w:lang w:val="en-GB"/>
+                  </w:rPr>
+                  <m:t>=d</m:t>
+                </m:r>
+                <m:d>
+                  <m:dPr>
+                    <m:begChr m:val="["/>
+                    <m:endChr m:val="]"/>
+                    <m:ctrlPr>
+                      <w:rPr>
+                        <w:rFonts w:ascii="Cambria Math" w:eastAsiaTheme="minorEastAsia" w:hAnsi="Cambria Math"/>
+                        <w:bCs/>
+                        <w:iCs/>
+                        <w:sz w:val="24"/>
+                        <w:szCs w:val="24"/>
+                        <w:lang w:val="en-GB"/>
+                      </w:rPr>
+                    </m:ctrlPr>
+                  </m:dPr>
+                  <m:e>
+                    <m:r>
+                      <m:rPr>
+                        <m:sty m:val="p"/>
+                      </m:rPr>
+                      <w:rPr>
+                        <w:rFonts w:ascii="Cambria Math" w:eastAsiaTheme="minorEastAsia" w:hAnsi="Cambria Math"/>
+                        <w:sz w:val="24"/>
+                        <w:szCs w:val="24"/>
+                        <w:lang w:val="en-GB"/>
+                      </w:rPr>
+                      <m:t>i</m:t>
+                    </m:r>
+                  </m:e>
+                </m:d>
+                <m:r>
+                  <m:rPr>
+                    <m:sty m:val="p"/>
+                  </m:rPr>
+                  <w:rPr>
+                    <w:rFonts w:ascii="Cambria Math" w:eastAsiaTheme="minorEastAsia" w:hAnsi="Cambria Math"/>
+                    <w:sz w:val="24"/>
+                    <w:szCs w:val="24"/>
+                    <w:lang w:val="en-GB"/>
+                  </w:rPr>
+                  <m:t>-c</m:t>
+                </m:r>
+                <m:d>
+                  <m:dPr>
+                    <m:begChr m:val="["/>
+                    <m:endChr m:val="]"/>
+                    <m:ctrlPr>
+                      <w:rPr>
+                        <w:rFonts w:ascii="Cambria Math" w:eastAsiaTheme="minorEastAsia" w:hAnsi="Cambria Math"/>
+                        <w:bCs/>
+                        <w:iCs/>
+                        <w:sz w:val="24"/>
+                        <w:szCs w:val="24"/>
+                        <w:lang w:val="en-GB"/>
+                      </w:rPr>
+                    </m:ctrlPr>
+                  </m:dPr>
+                  <m:e>
+                    <m:r>
+                      <m:rPr>
+                        <m:sty m:val="p"/>
+                      </m:rPr>
+                      <w:rPr>
+                        <w:rFonts w:ascii="Cambria Math" w:eastAsiaTheme="minorEastAsia" w:hAnsi="Cambria Math"/>
+                        <w:sz w:val="24"/>
+                        <w:szCs w:val="24"/>
+                        <w:lang w:val="en-GB"/>
+                      </w:rPr>
+                      <m:t>i-1</m:t>
+                    </m:r>
+                  </m:e>
+                </m:d>
+                <m:r>
+                  <m:rPr>
+                    <m:sty m:val="p"/>
+                  </m:rPr>
+                  <w:rPr>
+                    <w:rFonts w:ascii="Cambria Math" w:eastAsiaTheme="minorEastAsia" w:hAnsi="Cambria Math"/>
+                    <w:sz w:val="24"/>
+                    <w:szCs w:val="24"/>
+                    <w:lang w:val="en-GB"/>
+                  </w:rPr>
+                  <m:t>*(a[i-1]/d[i-1])</m:t>
+                </m:r>
+                <m:r>
+                  <m:rPr>
+                    <m:sty m:val="p"/>
+                  </m:rPr>
+                  <w:rPr>
+                    <w:rFonts w:ascii="Cambria Math" w:eastAsiaTheme="minorEastAsia" w:hAnsi="Cambria Math"/>
+                    <w:sz w:val="24"/>
+                    <w:szCs w:val="24"/>
+                    <w:lang w:val="en-GB"/>
+                  </w:rPr>
+                  <m:t xml:space="preserve"> </m:t>
+                </m:r>
+              </m:oMath>
+            </m:oMathPara>
+          </w:p>
+          <w:p>
+            <w:pPr>
+              <w:rPr>
+                <w:rFonts w:ascii="Cambria Math" w:eastAsiaTheme="minorEastAsia" w:hAnsi="Cambria Math"/>
+                <w:bCs/>
+                <w:iCs/>
+                <w:sz w:val="24"/>
+                <w:szCs w:val="24"/>
+                <w:lang w:val="en-GB"/>
+              </w:rPr>
+            </w:pPr>
+            <m:oMathPara>
+              <m:oMathParaPr>
+                <m:jc m:val="left"/>
+              </m:oMathParaPr>
+              <m:oMath>
+                <m:r>
+                  <m:rPr>
+                    <m:sty m:val="p"/>
+                  </m:rPr>
+                  <w:rPr>
+                    <w:rFonts w:ascii="Cambria Math" w:eastAsiaTheme="minorEastAsia" w:hAnsi="Cambria Math"/>
+                    <w:sz w:val="24"/>
+                    <w:szCs w:val="24"/>
+                    <w:lang w:val="en-GB"/>
+                  </w:rPr>
+                  <m:t>b</m:t>
+                </m:r>
+                <m:d>
+                  <m:dPr>
+                    <m:begChr m:val="["/>
+                    <m:endChr m:val="]"/>
+                    <m:ctrlPr>
+                      <w:rPr>
+                        <w:rFonts w:ascii="Cambria Math" w:eastAsiaTheme="minorEastAsia" w:hAnsi="Cambria Math"/>
+                        <w:bCs/>
+                        <w:iCs/>
+                        <w:sz w:val="24"/>
+                        <w:szCs w:val="24"/>
+                        <w:lang w:val="en-GB"/>
+                      </w:rPr>
+                    </m:ctrlPr>
+                  </m:dPr>
+                  <m:e>
+                    <m:r>
+                      <m:rPr>
+                        <m:sty m:val="p"/>
+                      </m:rPr>
+                      <w:rPr>
+                        <w:rFonts w:ascii="Cambria Math" w:eastAsiaTheme="minorEastAsia" w:hAnsi="Cambria Math"/>
+                        <w:sz w:val="24"/>
+                        <w:szCs w:val="24"/>
+                        <w:lang w:val="en-GB"/>
+                      </w:rPr>
+                      <m:t>i</m:t>
+                    </m:r>
+                  </m:e>
+                </m:d>
+                <m:r>
+                  <m:rPr>
+                    <m:sty m:val="p"/>
+                  </m:rPr>
+                  <w:rPr>
+                    <w:rFonts w:ascii="Cambria Math" w:eastAsiaTheme="minorEastAsia" w:hAnsi="Cambria Math"/>
+                    <w:sz w:val="24"/>
+                    <w:szCs w:val="24"/>
+                    <w:lang w:val="en-GB"/>
+                  </w:rPr>
+                  <m:t>=b</m:t>
+                </m:r>
+                <m:d>
+                  <m:dPr>
+                    <m:begChr m:val="["/>
+                    <m:endChr m:val="]"/>
+                    <m:ctrlPr>
+                      <w:rPr>
+                        <w:rFonts w:ascii="Cambria Math" w:eastAsiaTheme="minorEastAsia" w:hAnsi="Cambria Math"/>
+                        <w:bCs/>
+                        <w:iCs/>
+                        <w:sz w:val="24"/>
+                        <w:szCs w:val="24"/>
+                        <w:lang w:val="en-GB"/>
+                      </w:rPr>
+                    </m:ctrlPr>
+                  </m:dPr>
+                  <m:e>
+                    <m:r>
+                      <m:rPr>
+                        <m:sty m:val="p"/>
+                      </m:rPr>
+                      <w:rPr>
+                        <w:rFonts w:ascii="Cambria Math" w:eastAsiaTheme="minorEastAsia" w:hAnsi="Cambria Math"/>
+                        <w:sz w:val="24"/>
+                        <w:szCs w:val="24"/>
+                        <w:lang w:val="en-GB"/>
+                      </w:rPr>
+                      <m:t>i</m:t>
+                    </m:r>
+                  </m:e>
+                </m:d>
+                <m:r>
+                  <m:rPr>
+                    <m:sty m:val="p"/>
+                  </m:rPr>
+                  <w:rPr>
+                    <w:rFonts w:ascii="Cambria Math" w:eastAsiaTheme="minorEastAsia" w:hAnsi="Cambria Math"/>
+                    <w:sz w:val="24"/>
+                    <w:szCs w:val="24"/>
+                    <w:lang w:val="en-GB"/>
+                  </w:rPr>
+                  <m:t>-b</m:t>
+                </m:r>
+                <m:d>
+                  <m:dPr>
+                    <m:begChr m:val="["/>
+                    <m:endChr m:val="]"/>
+                    <m:ctrlPr>
+                      <w:rPr>
+                        <w:rFonts w:ascii="Cambria Math" w:eastAsiaTheme="minorEastAsia" w:hAnsi="Cambria Math"/>
+                        <w:bCs/>
+                        <w:iCs/>
+                        <w:sz w:val="24"/>
+                        <w:szCs w:val="24"/>
+                        <w:lang w:val="en-GB"/>
+                      </w:rPr>
+                    </m:ctrlPr>
+                  </m:dPr>
+                  <m:e>
+                    <m:r>
+                      <m:rPr>
+                        <m:sty m:val="p"/>
+                      </m:rPr>
+                      <w:rPr>
+                        <w:rFonts w:ascii="Cambria Math" w:eastAsiaTheme="minorEastAsia" w:hAnsi="Cambria Math"/>
+                        <w:sz w:val="24"/>
+                        <w:szCs w:val="24"/>
+                        <w:lang w:val="en-GB"/>
+                      </w:rPr>
+                      <m:t>i-1</m:t>
+                    </m:r>
+                  </m:e>
+                </m:d>
+                <m:r>
+                  <m:rPr>
+                    <m:sty m:val="p"/>
+                  </m:rPr>
+                  <w:rPr>
+                    <w:rFonts w:ascii="Cambria Math" w:eastAsiaTheme="minorEastAsia" w:hAnsi="Cambria Math"/>
+                    <w:sz w:val="24"/>
+                    <w:szCs w:val="24"/>
+                    <w:lang w:val="en-GB"/>
+                  </w:rPr>
+                  <m:t>*(a[i-1]/d[i-1]</m:t>
+                </m:r>
+                <m:r>
+                  <m:rPr>
+                    <m:sty m:val="p"/>
+                  </m:rPr>
+                  <w:rPr>
+                    <w:rFonts w:ascii="Cambria Math" w:eastAsiaTheme="minorEastAsia" w:hAnsi="Cambria Math"/>
+                    <w:sz w:val="24"/>
+                    <w:szCs w:val="24"/>
+                    <w:lang w:val="en-GB"/>
+                  </w:rPr>
+                  <m:t>)</m:t>
+                </m:r>
+              </m:oMath>
+            </m:oMathPara>
+          </w:p>
+        </w:tc>
+      </w:tr>
+      <w:tr>
+        <w:tc>
+          <w:tcPr>
+            <w:tcW w:w="9062" w:type="dxa"/>
+          </w:tcPr>
+          <w:p>
+            <w:pPr>
+              <w:rPr>
+                <w:rFonts w:ascii="Cambria Math" w:eastAsiaTheme="minorEastAsia" w:hAnsi="Cambria Math"/>
+                <w:b/>
+                <w:sz w:val="24"/>
+                <w:szCs w:val="24"/>
+                <w:lang w:val="en-GB"/>
+              </w:rPr>
+            </w:pPr>
+            <w:r>
+              <w:rPr>
+                <w:rFonts w:ascii="Cambria Math" w:eastAsiaTheme="minorEastAsia" w:hAnsi="Cambria Math"/>
+                <w:b/>
+                <w:sz w:val="24"/>
+                <w:szCs w:val="24"/>
+                <w:lang w:val="en-GB"/>
+              </w:rPr>
+              <w:t>Backwards substitution</w:t>
+            </w:r>
+          </w:p>
+        </w:tc>
+      </w:tr>
+      <w:tr>
+        <w:tc>
+          <w:tcPr>
+            <w:tcW w:w="9062" w:type="dxa"/>
+          </w:tcPr>
+          <w:p>
+            <w:pPr>
+              <w:rPr>
+                <w:rFonts w:ascii="Cambria Math" w:eastAsiaTheme="minorEastAsia" w:hAnsi="Cambria Math"/>
+                <w:bCs/>
+                <w:sz w:val="24"/>
+                <w:szCs w:val="24"/>
+                <w:lang w:val="en-GB"/>
+              </w:rPr>
+            </w:pPr>
+            <m:oMathPara>
+              <m:oMathParaPr>
+                <m:jc m:val="left"/>
+              </m:oMathParaPr>
+              <m:oMath>
+                <m:r>
+                  <m:rPr>
+                    <m:sty m:val="p"/>
+                  </m:rPr>
+                  <w:rPr>
+                    <w:rFonts w:ascii="Cambria Math" w:eastAsiaTheme="minorEastAsia" w:hAnsi="Cambria Math"/>
+                    <w:sz w:val="24"/>
+                    <w:szCs w:val="24"/>
+                    <w:lang w:val="en-GB"/>
+                  </w:rPr>
+                  <m:t>v</m:t>
+                </m:r>
+                <m:d>
+                  <m:dPr>
+                    <m:begChr m:val="["/>
+                    <m:endChr m:val="]"/>
+                    <m:ctrlPr>
+                      <w:rPr>
+                        <w:rFonts w:ascii="Cambria Math" w:eastAsiaTheme="minorEastAsia" w:hAnsi="Cambria Math"/>
+                        <w:bCs/>
+                        <w:sz w:val="24"/>
+                        <w:szCs w:val="24"/>
+                        <w:lang w:val="en-GB"/>
+                      </w:rPr>
+                    </m:ctrlPr>
+                  </m:dPr>
+                  <m:e>
+                    <m:r>
+                      <m:rPr>
+                        <m:sty m:val="p"/>
+                      </m:rPr>
+                      <w:rPr>
+                        <w:rFonts w:ascii="Cambria Math" w:eastAsiaTheme="minorEastAsia" w:hAnsi="Cambria Math"/>
+                        <w:sz w:val="24"/>
+                        <w:szCs w:val="24"/>
+                        <w:lang w:val="en-GB"/>
+                      </w:rPr>
+                      <m:t>n-1</m:t>
+                    </m:r>
+                  </m:e>
+                </m:d>
+                <m:r>
+                  <m:rPr>
+                    <m:sty m:val="p"/>
+                  </m:rPr>
+                  <w:rPr>
+                    <w:rFonts w:ascii="Cambria Math" w:eastAsiaTheme="minorEastAsia" w:hAnsi="Cambria Math"/>
+                    <w:sz w:val="24"/>
+                    <w:szCs w:val="24"/>
+                    <w:lang w:val="en-GB"/>
+                  </w:rPr>
+                  <m:t>=b</m:t>
+                </m:r>
+                <m:d>
+                  <m:dPr>
+                    <m:begChr m:val="["/>
+                    <m:endChr m:val="]"/>
+                    <m:ctrlPr>
+                      <w:rPr>
+                        <w:rFonts w:ascii="Cambria Math" w:eastAsiaTheme="minorEastAsia" w:hAnsi="Cambria Math"/>
+                        <w:bCs/>
+                        <w:sz w:val="24"/>
+                        <w:szCs w:val="24"/>
+                        <w:lang w:val="en-GB"/>
+                      </w:rPr>
+                    </m:ctrlPr>
+                  </m:dPr>
+                  <m:e>
+                    <m:r>
+                      <m:rPr>
+                        <m:sty m:val="p"/>
+                      </m:rPr>
+                      <w:rPr>
+                        <w:rFonts w:ascii="Cambria Math" w:eastAsiaTheme="minorEastAsia" w:hAnsi="Cambria Math"/>
+                        <w:sz w:val="24"/>
+                        <w:szCs w:val="24"/>
+                        <w:lang w:val="en-GB"/>
+                      </w:rPr>
+                      <m:t>n-1</m:t>
+                    </m:r>
+                  </m:e>
+                </m:d>
+                <m:r>
+                  <m:rPr>
+                    <m:sty m:val="p"/>
+                  </m:rPr>
+                  <w:rPr>
+                    <w:rFonts w:ascii="Cambria Math" w:eastAsiaTheme="minorEastAsia" w:hAnsi="Cambria Math"/>
+                    <w:sz w:val="24"/>
+                    <w:szCs w:val="24"/>
+                    <w:lang w:val="en-GB"/>
+                  </w:rPr>
+                  <m:t>/d[n-1]</m:t>
+                </m:r>
+              </m:oMath>
+            </m:oMathPara>
+          </w:p>
+          <w:p>
+            <w:pPr>
+              <w:rPr>
+                <w:rFonts w:ascii="Cambria Math" w:eastAsiaTheme="minorEastAsia" w:hAnsi="Cambria Math"/>
+                <w:bCs/>
+                <w:sz w:val="24"/>
+                <w:szCs w:val="24"/>
+                <w:lang w:val="en-GB"/>
+              </w:rPr>
+            </w:pPr>
+            <m:oMathPara>
+              <m:oMathParaPr>
+                <m:jc m:val="left"/>
+              </m:oMathParaPr>
+              <m:oMath>
+                <m:r>
+                  <m:rPr>
+                    <m:sty m:val="p"/>
+                  </m:rPr>
+                  <w:rPr>
+                    <w:rFonts w:ascii="Cambria Math" w:eastAsiaTheme="minorEastAsia" w:hAnsi="Cambria Math"/>
+                    <w:sz w:val="24"/>
+                    <w:szCs w:val="24"/>
+                    <w:lang w:val="en-GB"/>
+                  </w:rPr>
+                  <m:t>for i in range</m:t>
+                </m:r>
+                <m:d>
+                  <m:dPr>
+                    <m:ctrlPr>
+                      <w:rPr>
+                        <w:rFonts w:ascii="Cambria Math" w:eastAsiaTheme="minorEastAsia" w:hAnsi="Cambria Math"/>
+                        <w:bCs/>
+                        <w:sz w:val="24"/>
+                        <w:szCs w:val="24"/>
+                        <w:lang w:val="en-GB"/>
+                      </w:rPr>
+                    </m:ctrlPr>
+                  </m:dPr>
+                  <m:e>
+                    <m:r>
+                      <m:rPr>
+                        <m:sty m:val="p"/>
+                      </m:rPr>
+                      <w:rPr>
+                        <w:rFonts w:ascii="Cambria Math" w:eastAsiaTheme="minorEastAsia" w:hAnsi="Cambria Math"/>
+                        <w:sz w:val="24"/>
+                        <w:szCs w:val="24"/>
+                        <w:lang w:val="en-GB"/>
+                      </w:rPr>
+                      <m:t>n-2,0,-1</m:t>
+                    </m:r>
+                  </m:e>
+                </m:d>
+                <m:r>
+                  <m:rPr>
+                    <m:sty m:val="p"/>
+                  </m:rPr>
+                  <w:rPr>
+                    <w:rFonts w:ascii="Cambria Math" w:eastAsiaTheme="minorEastAsia" w:hAnsi="Cambria Math"/>
+                    <w:sz w:val="24"/>
+                    <w:szCs w:val="24"/>
+                    <w:lang w:val="en-GB"/>
+                  </w:rPr>
+                  <m:t>:</m:t>
+                </m:r>
+              </m:oMath>
+            </m:oMathPara>
+          </w:p>
+          <w:p>
+            <w:pPr>
+              <w:rPr>
+                <w:rFonts w:ascii="Cambria Math" w:eastAsiaTheme="minorEastAsia" w:hAnsi="Cambria Math"/>
+                <w:bCs/>
+                <w:sz w:val="24"/>
+                <w:szCs w:val="24"/>
+                <w:lang w:val="en-GB"/>
+              </w:rPr>
+            </w:pPr>
+            <m:oMathPara>
+              <m:oMathParaPr>
+                <m:jc m:val="left"/>
+              </m:oMathParaPr>
+              <m:oMath>
+                <m:r>
+                  <m:rPr>
+                    <m:sty m:val="p"/>
+                  </m:rPr>
+                  <w:rPr>
+                    <w:rFonts w:ascii="Cambria Math" w:eastAsiaTheme="minorEastAsia" w:hAnsi="Cambria Math"/>
+                    <w:sz w:val="24"/>
+                    <w:szCs w:val="24"/>
+                    <w:lang w:val="en-GB"/>
+                  </w:rPr>
+                  <m:t>v</m:t>
+                </m:r>
+                <m:d>
+                  <m:dPr>
+                    <m:begChr m:val="["/>
+                    <m:endChr m:val="]"/>
+                    <m:ctrlPr>
+                      <w:rPr>
+                        <w:rFonts w:ascii="Cambria Math" w:eastAsiaTheme="minorEastAsia" w:hAnsi="Cambria Math"/>
+                        <w:bCs/>
+                        <w:sz w:val="24"/>
+                        <w:szCs w:val="24"/>
+                        <w:lang w:val="en-GB"/>
+                      </w:rPr>
+                    </m:ctrlPr>
+                  </m:dPr>
+                  <m:e>
+                    <m:r>
+                      <m:rPr>
+                        <m:sty m:val="p"/>
+                      </m:rPr>
+                      <w:rPr>
+                        <w:rFonts w:ascii="Cambria Math" w:eastAsiaTheme="minorEastAsia" w:hAnsi="Cambria Math"/>
+                        <w:sz w:val="24"/>
+                        <w:szCs w:val="24"/>
+                        <w:lang w:val="en-GB"/>
+                      </w:rPr>
+                      <m:t>i</m:t>
+                    </m:r>
+                  </m:e>
+                </m:d>
+                <m:r>
+                  <m:rPr>
+                    <m:sty m:val="p"/>
+                  </m:rPr>
+                  <w:rPr>
+                    <w:rFonts w:ascii="Cambria Math" w:eastAsiaTheme="minorEastAsia" w:hAnsi="Cambria Math"/>
+                    <w:sz w:val="24"/>
+                    <w:szCs w:val="24"/>
+                    <w:lang w:val="en-GB"/>
+                  </w:rPr>
+                  <m:t>=</m:t>
+                </m:r>
+                <m:d>
+                  <m:dPr>
+                    <m:ctrlPr>
+                      <w:rPr>
+                        <w:rFonts w:ascii="Cambria Math" w:eastAsiaTheme="minorEastAsia" w:hAnsi="Cambria Math"/>
+                        <w:bCs/>
+                        <w:sz w:val="24"/>
+                        <w:szCs w:val="24"/>
+                        <w:lang w:val="en-GB"/>
+                      </w:rPr>
+                    </m:ctrlPr>
+                  </m:dPr>
+                  <m:e>
+                    <m:r>
+                      <m:rPr>
+                        <m:sty m:val="p"/>
+                      </m:rPr>
+                      <w:rPr>
+                        <w:rFonts w:ascii="Cambria Math" w:eastAsiaTheme="minorEastAsia" w:hAnsi="Cambria Math"/>
+                        <w:sz w:val="24"/>
+                        <w:szCs w:val="24"/>
+                        <w:lang w:val="en-GB"/>
+                      </w:rPr>
+                      <m:t>b</m:t>
+                    </m:r>
+                    <m:d>
+                      <m:dPr>
+                        <m:begChr m:val="["/>
+                        <m:endChr m:val="]"/>
+                        <m:ctrlPr>
+                          <w:rPr>
+                            <w:rFonts w:ascii="Cambria Math" w:eastAsiaTheme="minorEastAsia" w:hAnsi="Cambria Math"/>
+                            <w:bCs/>
+                            <w:sz w:val="24"/>
+                            <w:szCs w:val="24"/>
+                            <w:lang w:val="en-GB"/>
+                          </w:rPr>
+                        </m:ctrlPr>
+                      </m:dPr>
+                      <m:e>
+                        <m:r>
+                          <m:rPr>
+                            <m:sty m:val="p"/>
+                          </m:rPr>
+                          <w:rPr>
+                            <w:rFonts w:ascii="Cambria Math" w:eastAsiaTheme="minorEastAsia" w:hAnsi="Cambria Math"/>
+                            <w:sz w:val="24"/>
+                            <w:szCs w:val="24"/>
+                            <w:lang w:val="en-GB"/>
+                          </w:rPr>
+                          <m:t>i</m:t>
+                        </m:r>
+                      </m:e>
+                    </m:d>
+                    <m:r>
+                      <m:rPr>
+                        <m:sty m:val="p"/>
+                      </m:rPr>
+                      <w:rPr>
+                        <w:rFonts w:ascii="Cambria Math" w:eastAsiaTheme="minorEastAsia" w:hAnsi="Cambria Math"/>
+                        <w:sz w:val="24"/>
+                        <w:szCs w:val="24"/>
+                        <w:lang w:val="en-GB"/>
+                      </w:rPr>
+                      <m:t>+v</m:t>
+                    </m:r>
+                    <m:d>
+                      <m:dPr>
+                        <m:begChr m:val="["/>
+                        <m:endChr m:val="]"/>
+                        <m:ctrlPr>
+                          <w:rPr>
+                            <w:rFonts w:ascii="Cambria Math" w:eastAsiaTheme="minorEastAsia" w:hAnsi="Cambria Math"/>
+                            <w:bCs/>
+                            <w:sz w:val="24"/>
+                            <w:szCs w:val="24"/>
+                            <w:lang w:val="en-GB"/>
+                          </w:rPr>
+                        </m:ctrlPr>
+                      </m:dPr>
+                      <m:e>
+                        <m:r>
+                          <m:rPr>
+                            <m:sty m:val="p"/>
+                          </m:rPr>
+                          <w:rPr>
+                            <w:rFonts w:ascii="Cambria Math" w:eastAsiaTheme="minorEastAsia" w:hAnsi="Cambria Math"/>
+                            <w:sz w:val="24"/>
+                            <w:szCs w:val="24"/>
+                            <w:lang w:val="en-GB"/>
+                          </w:rPr>
+                          <m:t>i+1</m:t>
+                        </m:r>
+                      </m:e>
+                    </m:d>
+                  </m:e>
+                </m:d>
+                <m:r>
+                  <m:rPr>
+                    <m:sty m:val="p"/>
+                  </m:rPr>
+                  <w:rPr>
+                    <w:rFonts w:ascii="Cambria Math" w:eastAsiaTheme="minorEastAsia" w:hAnsi="Cambria Math"/>
+                    <w:sz w:val="24"/>
+                    <w:szCs w:val="24"/>
+                    <w:lang w:val="en-GB"/>
+                  </w:rPr>
+                  <m:t>/d[i]</m:t>
+                </m:r>
+              </m:oMath>
+            </m:oMathPara>
+          </w:p>
+        </w:tc>
+      </w:tr>
+    </w:tbl>
+    <w:p>
+      <w:pPr>
+        <w:spacing w:line="240" w:lineRule="auto"/>
+        <w:rPr>
+          <w:rFonts w:ascii="Cambria Math" w:eastAsiaTheme="minorEastAsia" w:hAnsi="Cambria Math"/>
+          <w:bCs/>
+          <w:sz w:val="24"/>
+          <w:szCs w:val="24"/>
+          <w:lang w:val="en-GB"/>
+        </w:rPr>
+      </w:pPr>
     </w:p>
     <w:p>
       <w:pPr>
@@ -11848,6 +12838,79 @@
           <w:lang w:val="en-GB"/>
         </w:rPr>
       </w:pPr>
+      <w:r>
+        <w:rPr>
+          <w:rFonts w:ascii="Cambria Math" w:eastAsiaTheme="minorEastAsia" w:hAnsi="Cambria Math"/>
+          <w:bCs/>
+          <w:sz w:val="24"/>
+          <w:szCs w:val="24"/>
+          <w:lang w:val="en-GB"/>
+        </w:rPr>
+        <w:t xml:space="preserve">We can see that the number of FLOPS required for this algorithm is approximately </w:t>
+      </w:r>
+      <m:oMath>
+        <m:r>
+          <w:rPr>
+            <w:rFonts w:ascii="Cambria Math" w:eastAsiaTheme="minorEastAsia" w:hAnsi="Cambria Math"/>
+            <w:sz w:val="24"/>
+            <w:szCs w:val="24"/>
+            <w:lang w:val="en-GB"/>
+          </w:rPr>
+          <m:t>6n</m:t>
+        </m:r>
+      </m:oMath>
+      <w:r>
+        <w:rPr>
+          <w:rFonts w:ascii="Cambria Math" w:eastAsiaTheme="minorEastAsia" w:hAnsi="Cambria Math"/>
+          <w:bCs/>
+          <w:sz w:val="24"/>
+          <w:szCs w:val="24"/>
+          <w:lang w:val="en-GB"/>
+        </w:rPr>
+        <w:t xml:space="preserve"> FLOPS in the forward substitution and </w:t>
+      </w:r>
+      <m:oMath>
+        <m:r>
+          <w:rPr>
+            <w:rFonts w:ascii="Cambria Math" w:eastAsiaTheme="minorEastAsia" w:hAnsi="Cambria Math"/>
+            <w:sz w:val="24"/>
+            <w:szCs w:val="24"/>
+            <w:lang w:val="en-GB"/>
+          </w:rPr>
+          <m:t>3n</m:t>
+        </m:r>
+      </m:oMath>
+      <w:r>
+        <w:rPr>
+          <w:rFonts w:ascii="Cambria Math" w:eastAsiaTheme="minorEastAsia" w:hAnsi="Cambria Math"/>
+          <w:bCs/>
+          <w:sz w:val="24"/>
+          <w:szCs w:val="24"/>
+          <w:lang w:val="en-GB"/>
+        </w:rPr>
+        <w:t xml:space="preserve"> FLOPS in the backwards substitution. Which gives a total of </w:t>
+      </w:r>
+      <m:oMath>
+        <m:r>
+          <w:rPr>
+            <w:rFonts w:ascii="Cambria Math" w:eastAsiaTheme="minorEastAsia" w:hAnsi="Cambria Math"/>
+            <w:sz w:val="24"/>
+            <w:szCs w:val="24"/>
+            <w:lang w:val="en-GB"/>
+          </w:rPr>
+          <m:t>9n</m:t>
+        </m:r>
+      </m:oMath>
+      <w:r>
+        <w:rPr>
+          <w:rFonts w:ascii="Cambria Math" w:eastAsiaTheme="minorEastAsia" w:hAnsi="Cambria Math"/>
+          <w:bCs/>
+          <w:sz w:val="24"/>
+          <w:szCs w:val="24"/>
+          <w:lang w:val="en-GB"/>
+        </w:rPr>
+        <w:t xml:space="preserve"> FLOPS.</w:t>
+      </w:r>
     </w:p>
     <w:p>
       <w:pPr>
@@ -11860,140 +12923,1121 @@
           <w:lang w:val="en-GB"/>
         </w:rPr>
       </w:pPr>
-      <w:r>
-        <w:rPr>
-          <w:rFonts w:ascii="Cambria Math" w:eastAsiaTheme="minorEastAsia" w:hAnsi="Cambria Math"/>
-          <w:bCs/>
-          <w:i/>
-          <w:iCs/>
-          <w:sz w:val="24"/>
-          <w:szCs w:val="24"/>
-          <w:lang w:val="en-GB"/>
-        </w:rPr>
-        <w:t>Forward substitution</w:t>
-      </w:r>
     </w:p>
     <w:p>
       <w:pPr>
+        <w:pStyle w:val="Listeavsnitt"/>
+        <w:numPr>
+          <w:ilvl w:val="1"/>
+          <w:numId w:val="7"/>
+        </w:numPr>
         <w:spacing w:line="240" w:lineRule="auto"/>
-        <w:rPr>
-          <w:rFonts w:ascii="Cambria Math" w:eastAsiaTheme="minorEastAsia" w:hAnsi="Cambria Math"/>
-          <w:bCs/>
-          <w:iCs/>
+        <w:ind w:hanging="792"/>
+        <w:rPr>
+          <w:rFonts w:ascii="Cambria Math" w:eastAsiaTheme="minorEastAsia" w:hAnsi="Cambria Math"/>
+          <w:b/>
+          <w:sz w:val="28"/>
+          <w:szCs w:val="28"/>
+          <w:lang w:val="en-GB"/>
+        </w:rPr>
+      </w:pPr>
+      <w:r>
+        <w:rPr>
+          <w:rFonts w:ascii="Cambria Math" w:eastAsiaTheme="minorEastAsia" w:hAnsi="Cambria Math"/>
+          <w:b/>
+          <w:sz w:val="28"/>
+          <w:szCs w:val="28"/>
+          <w:lang w:val="en-GB"/>
+        </w:rPr>
+        <w:t>The Special Algorithm</w:t>
+      </w:r>
+    </w:p>
+    <w:p>
+      <w:pPr>
+        <w:spacing w:line="240" w:lineRule="auto"/>
+        <w:rPr>
+          <w:rFonts w:ascii="Cambria Math" w:eastAsiaTheme="minorEastAsia" w:hAnsi="Cambria Math"/>
+          <w:bCs/>
+          <w:sz w:val="24"/>
+          <w:szCs w:val="24"/>
+          <w:lang w:val="en-GB"/>
+        </w:rPr>
+      </w:pPr>
+      <w:r>
+        <w:rPr>
+          <w:rFonts w:ascii="Cambria Math" w:eastAsiaTheme="minorEastAsia" w:hAnsi="Cambria Math"/>
+          <w:bCs/>
+          <w:sz w:val="24"/>
+          <w:szCs w:val="24"/>
+          <w:lang w:val="en-GB"/>
+        </w:rPr>
+        <w:t>In the case when</w:t>
+      </w:r>
+      <w:r>
+        <w:rPr>
+          <w:rFonts w:ascii="Cambria Math" w:eastAsiaTheme="minorEastAsia" w:hAnsi="Cambria Math"/>
+          <w:bCs/>
+          <w:sz w:val="24"/>
+          <w:szCs w:val="24"/>
+          <w:lang w:val="en-GB"/>
+        </w:rPr>
+        <w:t xml:space="preserve"> </w:t>
+      </w:r>
+      <w:r>
+        <w:rPr>
+          <w:rFonts w:ascii="Cambria Math" w:eastAsiaTheme="minorEastAsia" w:hAnsi="Cambria Math"/>
+          <w:bCs/>
+          <w:sz w:val="24"/>
+          <w:szCs w:val="24"/>
+          <w:lang w:val="en-GB"/>
+        </w:rPr>
+        <w:t>all the elements at each diagonal</w:t>
+      </w:r>
+      <w:r>
+        <w:rPr>
+          <w:rFonts w:ascii="Cambria Math" w:eastAsiaTheme="minorEastAsia" w:hAnsi="Cambria Math"/>
+          <w:bCs/>
+          <w:sz w:val="24"/>
+          <w:szCs w:val="24"/>
+          <w:lang w:val="en-GB"/>
+        </w:rPr>
+        <w:t xml:space="preserve"> is the same</w:t>
+      </w:r>
+      <w:r>
+        <w:rPr>
+          <w:rFonts w:ascii="Cambria Math" w:eastAsiaTheme="minorEastAsia" w:hAnsi="Cambria Math"/>
+          <w:bCs/>
+          <w:sz w:val="24"/>
+          <w:szCs w:val="24"/>
+          <w:lang w:val="en-GB"/>
+        </w:rPr>
+        <w:t xml:space="preserve">, the calculations can </w:t>
+      </w:r>
+      <w:r>
+        <w:rPr>
+          <w:rFonts w:ascii="Cambria Math" w:eastAsiaTheme="minorEastAsia" w:hAnsi="Cambria Math"/>
+          <w:bCs/>
+          <w:sz w:val="24"/>
+          <w:szCs w:val="24"/>
+          <w:lang w:val="en-GB"/>
+        </w:rPr>
+        <w:t>be simplified to have less FLOPS. In this case, we can use the fact that the</w:t>
+      </w:r>
+      <w:r>
+        <w:rPr>
+          <w:rFonts w:ascii="Cambria Math" w:eastAsiaTheme="minorEastAsia" w:hAnsi="Cambria Math"/>
+          <w:bCs/>
+          <w:sz w:val="24"/>
+          <w:szCs w:val="24"/>
+          <w:lang w:val="en-GB"/>
+        </w:rPr>
+        <w:t xml:space="preserve"> arrays</w:t>
+      </w:r>
+      <w:r>
+        <w:rPr>
+          <w:rFonts w:ascii="Cambria Math" w:eastAsiaTheme="minorEastAsia" w:hAnsi="Cambria Math"/>
+          <w:bCs/>
+          <w:sz w:val="24"/>
+          <w:szCs w:val="24"/>
+          <w:lang w:val="en-GB"/>
+        </w:rPr>
+        <w:t xml:space="preserve"> </w:t>
+      </w:r>
+      <m:oMath>
+        <m:r>
+          <w:rPr>
+            <w:rFonts w:ascii="Cambria Math" w:eastAsiaTheme="minorEastAsia" w:hAnsi="Cambria Math"/>
+            <w:sz w:val="24"/>
+            <w:szCs w:val="24"/>
+            <w:lang w:val="en-GB"/>
+          </w:rPr>
+          <m:t>a</m:t>
+        </m:r>
+      </m:oMath>
+      <w:r>
+        <w:rPr>
+          <w:rFonts w:ascii="Cambria Math" w:eastAsiaTheme="minorEastAsia" w:hAnsi="Cambria Math"/>
+          <w:bCs/>
+          <w:sz w:val="24"/>
+          <w:szCs w:val="24"/>
+          <w:lang w:val="en-GB"/>
+        </w:rPr>
+        <w:t xml:space="preserve"> and </w:t>
+      </w:r>
+      <m:oMath>
+        <m:r>
+          <w:rPr>
+            <w:rFonts w:ascii="Cambria Math" w:eastAsiaTheme="minorEastAsia" w:hAnsi="Cambria Math"/>
+            <w:sz w:val="24"/>
+            <w:szCs w:val="24"/>
+            <w:lang w:val="en-GB"/>
+          </w:rPr>
+          <m:t>c</m:t>
+        </m:r>
+      </m:oMath>
+      <w:r>
+        <w:rPr>
+          <w:rFonts w:ascii="Cambria Math" w:eastAsiaTheme="minorEastAsia" w:hAnsi="Cambria Math"/>
+          <w:bCs/>
+          <w:sz w:val="24"/>
+          <w:szCs w:val="24"/>
+          <w:lang w:val="en-GB"/>
+        </w:rPr>
+        <w:t xml:space="preserve"> </w:t>
+      </w:r>
+      <w:r>
+        <w:rPr>
+          <w:rFonts w:ascii="Cambria Math" w:eastAsiaTheme="minorEastAsia" w:hAnsi="Cambria Math"/>
+          <w:bCs/>
+          <w:sz w:val="24"/>
+          <w:szCs w:val="24"/>
+          <w:lang w:val="en-GB"/>
+        </w:rPr>
+        <w:t xml:space="preserve">are </w:t>
+      </w:r>
+      <w:r>
+        <w:rPr>
+          <w:rFonts w:ascii="Cambria Math" w:eastAsiaTheme="minorEastAsia" w:hAnsi="Cambria Math"/>
+          <w:bCs/>
+          <w:sz w:val="24"/>
+          <w:szCs w:val="24"/>
+          <w:lang w:val="en-GB"/>
+        </w:rPr>
+        <w:lastRenderedPageBreak/>
+        <w:t xml:space="preserve">just </w:t>
+      </w:r>
+      <m:oMath>
+        <m:r>
+          <w:rPr>
+            <w:rFonts w:ascii="Cambria Math" w:eastAsiaTheme="minorEastAsia" w:hAnsi="Cambria Math"/>
+            <w:sz w:val="24"/>
+            <w:szCs w:val="24"/>
+            <w:lang w:val="en-GB"/>
+          </w:rPr>
+          <m:t>-1</m:t>
+        </m:r>
+      </m:oMath>
+      <w:r>
+        <w:rPr>
+          <w:rFonts w:ascii="Cambria Math" w:eastAsiaTheme="minorEastAsia" w:hAnsi="Cambria Math"/>
+          <w:bCs/>
+          <w:sz w:val="24"/>
+          <w:szCs w:val="24"/>
+          <w:lang w:val="en-GB"/>
+        </w:rPr>
+        <w:t xml:space="preserve">. </w:t>
+      </w:r>
+      <w:r>
+        <w:rPr>
+          <w:rFonts w:ascii="Cambria Math" w:eastAsiaTheme="minorEastAsia" w:hAnsi="Cambria Math"/>
+          <w:bCs/>
+          <w:sz w:val="24"/>
+          <w:szCs w:val="24"/>
+          <w:lang w:val="en-GB"/>
+        </w:rPr>
+        <w:t xml:space="preserve">Also, in the forward substitution section, the </w:t>
+      </w:r>
+      <m:oMath>
+        <m:r>
+          <w:rPr>
+            <w:rFonts w:ascii="Cambria Math" w:eastAsiaTheme="minorEastAsia" w:hAnsi="Cambria Math"/>
+            <w:sz w:val="24"/>
+            <w:szCs w:val="24"/>
+            <w:lang w:val="en-GB"/>
+          </w:rPr>
+          <m:t>d</m:t>
+        </m:r>
+      </m:oMath>
+      <w:r>
+        <w:rPr>
+          <w:rFonts w:ascii="Cambria Math" w:eastAsiaTheme="minorEastAsia" w:hAnsi="Cambria Math"/>
+          <w:bCs/>
+          <w:sz w:val="24"/>
+          <w:szCs w:val="24"/>
+          <w:lang w:val="en-GB"/>
+        </w:rPr>
+        <w:t xml:space="preserve"> array can be precalculated. </w:t>
+      </w:r>
+      <w:r>
+        <w:rPr>
+          <w:rFonts w:ascii="Cambria Math" w:eastAsiaTheme="minorEastAsia" w:hAnsi="Cambria Math"/>
+          <w:bCs/>
+          <w:sz w:val="24"/>
+          <w:szCs w:val="24"/>
+          <w:lang w:val="en-GB"/>
+        </w:rPr>
+        <w:t>This makes the algorithm (in Python notation):</w:t>
+      </w:r>
+    </w:p>
+    <w:tbl>
+      <w:tblPr>
+        <w:tblStyle w:val="Tabellrutenett"/>
+        <w:tblW w:w="0" w:type="auto"/>
+        <w:tblBorders>
+          <w:left w:val="none" w:sz="0" w:space="0" w:color="auto"/>
+          <w:right w:val="none" w:sz="0" w:space="0" w:color="auto"/>
+        </w:tblBorders>
+        <w:tblLook w:val="04A0" w:firstRow="1" w:lastRow="0" w:firstColumn="1" w:lastColumn="0" w:noHBand="0" w:noVBand="1"/>
+      </w:tblPr>
+      <w:tblGrid>
+        <w:gridCol w:w="9062"/>
+      </w:tblGrid>
+      <w:tr>
+        <w:tc>
+          <w:tcPr>
+            <w:tcW w:w="9062" w:type="dxa"/>
+          </w:tcPr>
+          <w:p>
+            <w:pPr>
+              <w:rPr>
+                <w:rFonts w:ascii="Cambria Math" w:eastAsiaTheme="minorEastAsia" w:hAnsi="Cambria Math"/>
+                <w:b/>
+                <w:sz w:val="24"/>
+                <w:szCs w:val="24"/>
+                <w:lang w:val="en-GB"/>
+              </w:rPr>
+            </w:pPr>
+            <w:r>
+              <w:rPr>
+                <w:rFonts w:ascii="Cambria Math" w:eastAsiaTheme="minorEastAsia" w:hAnsi="Cambria Math"/>
+                <w:b/>
+                <w:sz w:val="24"/>
+                <w:szCs w:val="24"/>
+                <w:lang w:val="en-GB"/>
+              </w:rPr>
+              <w:t>Forward substitution</w:t>
+            </w:r>
+          </w:p>
+        </w:tc>
+      </w:tr>
+      <w:tr>
+        <w:tc>
+          <w:tcPr>
+            <w:tcW w:w="9062" w:type="dxa"/>
+          </w:tcPr>
+          <w:p>
+            <w:pPr>
+              <w:rPr>
+                <w:rFonts w:ascii="Cambria Math" w:eastAsiaTheme="minorEastAsia" w:hAnsi="Cambria Math"/>
+                <w:bCs/>
+                <w:iCs/>
+                <w:sz w:val="24"/>
+                <w:szCs w:val="24"/>
+                <w:lang w:val="en-GB"/>
+              </w:rPr>
+            </w:pPr>
+            <m:oMathPara>
+              <m:oMathParaPr>
+                <m:jc m:val="left"/>
+              </m:oMathParaPr>
+              <m:oMath>
+                <m:r>
+                  <m:rPr>
+                    <m:sty m:val="p"/>
+                  </m:rPr>
+                  <w:rPr>
+                    <w:rFonts w:ascii="Cambria Math" w:eastAsiaTheme="minorEastAsia" w:hAnsi="Cambria Math"/>
+                    <w:sz w:val="24"/>
+                    <w:szCs w:val="24"/>
+                    <w:lang w:val="en-GB"/>
+                  </w:rPr>
+                  <m:t>for i in range</m:t>
+                </m:r>
+                <m:d>
+                  <m:dPr>
+                    <m:ctrlPr>
+                      <w:rPr>
+                        <w:rFonts w:ascii="Cambria Math" w:eastAsiaTheme="minorEastAsia" w:hAnsi="Cambria Math"/>
+                        <w:bCs/>
+                        <w:iCs/>
+                        <w:sz w:val="24"/>
+                        <w:szCs w:val="24"/>
+                        <w:lang w:val="en-GB"/>
+                      </w:rPr>
+                    </m:ctrlPr>
+                  </m:dPr>
+                  <m:e>
+                    <m:r>
+                      <m:rPr>
+                        <m:sty m:val="p"/>
+                      </m:rPr>
+                      <w:rPr>
+                        <w:rFonts w:ascii="Cambria Math" w:eastAsiaTheme="minorEastAsia" w:hAnsi="Cambria Math"/>
+                        <w:sz w:val="24"/>
+                        <w:szCs w:val="24"/>
+                        <w:lang w:val="en-GB"/>
+                      </w:rPr>
+                      <m:t>1,n</m:t>
+                    </m:r>
+                  </m:e>
+                </m:d>
+                <m:r>
+                  <m:rPr>
+                    <m:sty m:val="p"/>
+                  </m:rPr>
+                  <w:rPr>
+                    <w:rFonts w:ascii="Cambria Math" w:eastAsiaTheme="minorEastAsia" w:hAnsi="Cambria Math"/>
+                    <w:sz w:val="24"/>
+                    <w:szCs w:val="24"/>
+                    <w:lang w:val="en-GB"/>
+                  </w:rPr>
+                  <m:t>:</m:t>
+                </m:r>
+              </m:oMath>
+            </m:oMathPara>
+          </w:p>
+          <w:p>
+            <w:pPr>
+              <w:rPr>
+                <w:rFonts w:ascii="Cambria Math" w:eastAsiaTheme="minorEastAsia" w:hAnsi="Cambria Math"/>
+                <w:bCs/>
+                <w:iCs/>
+                <w:sz w:val="24"/>
+                <w:szCs w:val="24"/>
+                <w:lang w:val="en-GB"/>
+              </w:rPr>
+            </w:pPr>
+            <m:oMathPara>
+              <m:oMathParaPr>
+                <m:jc m:val="left"/>
+              </m:oMathParaPr>
+              <m:oMath>
+                <m:r>
+                  <m:rPr>
+                    <m:sty m:val="p"/>
+                  </m:rPr>
+                  <w:rPr>
+                    <w:rFonts w:ascii="Cambria Math" w:eastAsiaTheme="minorEastAsia" w:hAnsi="Cambria Math"/>
+                    <w:sz w:val="24"/>
+                    <w:szCs w:val="24"/>
+                    <w:lang w:val="en-GB"/>
+                  </w:rPr>
+                  <m:t>b</m:t>
+                </m:r>
+                <m:d>
+                  <m:dPr>
+                    <m:begChr m:val="["/>
+                    <m:endChr m:val="]"/>
+                    <m:ctrlPr>
+                      <w:rPr>
+                        <w:rFonts w:ascii="Cambria Math" w:eastAsiaTheme="minorEastAsia" w:hAnsi="Cambria Math"/>
+                        <w:bCs/>
+                        <w:iCs/>
+                        <w:sz w:val="24"/>
+                        <w:szCs w:val="24"/>
+                        <w:lang w:val="en-GB"/>
+                      </w:rPr>
+                    </m:ctrlPr>
+                  </m:dPr>
+                  <m:e>
+                    <m:r>
+                      <m:rPr>
+                        <m:sty m:val="p"/>
+                      </m:rPr>
+                      <w:rPr>
+                        <w:rFonts w:ascii="Cambria Math" w:eastAsiaTheme="minorEastAsia" w:hAnsi="Cambria Math"/>
+                        <w:sz w:val="24"/>
+                        <w:szCs w:val="24"/>
+                        <w:lang w:val="en-GB"/>
+                      </w:rPr>
+                      <m:t>i</m:t>
+                    </m:r>
+                  </m:e>
+                </m:d>
+                <m:r>
+                  <m:rPr>
+                    <m:sty m:val="p"/>
+                  </m:rPr>
+                  <w:rPr>
+                    <w:rFonts w:ascii="Cambria Math" w:eastAsiaTheme="minorEastAsia" w:hAnsi="Cambria Math"/>
+                    <w:sz w:val="24"/>
+                    <w:szCs w:val="24"/>
+                    <w:lang w:val="en-GB"/>
+                  </w:rPr>
+                  <m:t>=b</m:t>
+                </m:r>
+                <m:d>
+                  <m:dPr>
+                    <m:begChr m:val="["/>
+                    <m:endChr m:val="]"/>
+                    <m:ctrlPr>
+                      <w:rPr>
+                        <w:rFonts w:ascii="Cambria Math" w:eastAsiaTheme="minorEastAsia" w:hAnsi="Cambria Math"/>
+                        <w:bCs/>
+                        <w:iCs/>
+                        <w:sz w:val="24"/>
+                        <w:szCs w:val="24"/>
+                        <w:lang w:val="en-GB"/>
+                      </w:rPr>
+                    </m:ctrlPr>
+                  </m:dPr>
+                  <m:e>
+                    <m:r>
+                      <m:rPr>
+                        <m:sty m:val="p"/>
+                      </m:rPr>
+                      <w:rPr>
+                        <w:rFonts w:ascii="Cambria Math" w:eastAsiaTheme="minorEastAsia" w:hAnsi="Cambria Math"/>
+                        <w:sz w:val="24"/>
+                        <w:szCs w:val="24"/>
+                        <w:lang w:val="en-GB"/>
+                      </w:rPr>
+                      <m:t>i</m:t>
+                    </m:r>
+                  </m:e>
+                </m:d>
+                <m:r>
+                  <m:rPr>
+                    <m:sty m:val="p"/>
+                  </m:rPr>
+                  <w:rPr>
+                    <w:rFonts w:ascii="Cambria Math" w:eastAsiaTheme="minorEastAsia" w:hAnsi="Cambria Math"/>
+                    <w:sz w:val="24"/>
+                    <w:szCs w:val="24"/>
+                    <w:lang w:val="en-GB"/>
+                  </w:rPr>
+                  <m:t>-1b[i-1]</m:t>
+                </m:r>
+                <m:r>
+                  <m:rPr>
+                    <m:sty m:val="p"/>
+                  </m:rPr>
+                  <w:rPr>
+                    <w:rFonts w:ascii="Cambria Math" w:eastAsiaTheme="minorEastAsia" w:hAnsi="Cambria Math"/>
+                    <w:sz w:val="24"/>
+                    <w:szCs w:val="24"/>
+                    <w:lang w:val="en-GB"/>
+                  </w:rPr>
+                  <m:t>/d[i-1]</m:t>
+                </m:r>
+                <m:r>
+                  <m:rPr>
+                    <m:sty m:val="p"/>
+                  </m:rPr>
+                  <w:rPr>
+                    <w:rFonts w:ascii="Cambria Math" w:eastAsiaTheme="minorEastAsia" w:hAnsi="Cambria Math"/>
+                    <w:sz w:val="24"/>
+                    <w:szCs w:val="24"/>
+                    <w:lang w:val="en-GB"/>
+                  </w:rPr>
+                  <m:t>)</m:t>
+                </m:r>
+              </m:oMath>
+            </m:oMathPara>
+          </w:p>
+        </w:tc>
+      </w:tr>
+      <w:tr>
+        <w:tc>
+          <w:tcPr>
+            <w:tcW w:w="9062" w:type="dxa"/>
+          </w:tcPr>
+          <w:p>
+            <w:pPr>
+              <w:rPr>
+                <w:rFonts w:ascii="Cambria Math" w:eastAsiaTheme="minorEastAsia" w:hAnsi="Cambria Math"/>
+                <w:b/>
+                <w:sz w:val="24"/>
+                <w:szCs w:val="24"/>
+                <w:lang w:val="en-GB"/>
+              </w:rPr>
+            </w:pPr>
+            <w:r>
+              <w:rPr>
+                <w:rFonts w:ascii="Cambria Math" w:eastAsiaTheme="minorEastAsia" w:hAnsi="Cambria Math"/>
+                <w:b/>
+                <w:sz w:val="24"/>
+                <w:szCs w:val="24"/>
+                <w:lang w:val="en-GB"/>
+              </w:rPr>
+              <w:t>Backwards substitution</w:t>
+            </w:r>
+          </w:p>
+        </w:tc>
+      </w:tr>
+      <w:tr>
+        <w:tc>
+          <w:tcPr>
+            <w:tcW w:w="9062" w:type="dxa"/>
+          </w:tcPr>
+          <w:p>
+            <w:pPr>
+              <w:rPr>
+                <w:rFonts w:ascii="Cambria Math" w:eastAsiaTheme="minorEastAsia" w:hAnsi="Cambria Math"/>
+                <w:bCs/>
+                <w:sz w:val="24"/>
+                <w:szCs w:val="24"/>
+                <w:lang w:val="en-GB"/>
+              </w:rPr>
+            </w:pPr>
+            <m:oMathPara>
+              <m:oMathParaPr>
+                <m:jc m:val="left"/>
+              </m:oMathParaPr>
+              <m:oMath>
+                <m:r>
+                  <m:rPr>
+                    <m:sty m:val="p"/>
+                  </m:rPr>
+                  <w:rPr>
+                    <w:rFonts w:ascii="Cambria Math" w:eastAsiaTheme="minorEastAsia" w:hAnsi="Cambria Math"/>
+                    <w:sz w:val="24"/>
+                    <w:szCs w:val="24"/>
+                    <w:lang w:val="en-GB"/>
+                  </w:rPr>
+                  <m:t>v</m:t>
+                </m:r>
+                <m:d>
+                  <m:dPr>
+                    <m:begChr m:val="["/>
+                    <m:endChr m:val="]"/>
+                    <m:ctrlPr>
+                      <w:rPr>
+                        <w:rFonts w:ascii="Cambria Math" w:eastAsiaTheme="minorEastAsia" w:hAnsi="Cambria Math"/>
+                        <w:bCs/>
+                        <w:sz w:val="24"/>
+                        <w:szCs w:val="24"/>
+                        <w:lang w:val="en-GB"/>
+                      </w:rPr>
+                    </m:ctrlPr>
+                  </m:dPr>
+                  <m:e>
+                    <m:r>
+                      <m:rPr>
+                        <m:sty m:val="p"/>
+                      </m:rPr>
+                      <w:rPr>
+                        <w:rFonts w:ascii="Cambria Math" w:eastAsiaTheme="minorEastAsia" w:hAnsi="Cambria Math"/>
+                        <w:sz w:val="24"/>
+                        <w:szCs w:val="24"/>
+                        <w:lang w:val="en-GB"/>
+                      </w:rPr>
+                      <m:t>n-1</m:t>
+                    </m:r>
+                  </m:e>
+                </m:d>
+                <m:r>
+                  <m:rPr>
+                    <m:sty m:val="p"/>
+                  </m:rPr>
+                  <w:rPr>
+                    <w:rFonts w:ascii="Cambria Math" w:eastAsiaTheme="minorEastAsia" w:hAnsi="Cambria Math"/>
+                    <w:sz w:val="24"/>
+                    <w:szCs w:val="24"/>
+                    <w:lang w:val="en-GB"/>
+                  </w:rPr>
+                  <m:t>=b</m:t>
+                </m:r>
+                <m:d>
+                  <m:dPr>
+                    <m:begChr m:val="["/>
+                    <m:endChr m:val="]"/>
+                    <m:ctrlPr>
+                      <w:rPr>
+                        <w:rFonts w:ascii="Cambria Math" w:eastAsiaTheme="minorEastAsia" w:hAnsi="Cambria Math"/>
+                        <w:bCs/>
+                        <w:sz w:val="24"/>
+                        <w:szCs w:val="24"/>
+                        <w:lang w:val="en-GB"/>
+                      </w:rPr>
+                    </m:ctrlPr>
+                  </m:dPr>
+                  <m:e>
+                    <m:r>
+                      <m:rPr>
+                        <m:sty m:val="p"/>
+                      </m:rPr>
+                      <w:rPr>
+                        <w:rFonts w:ascii="Cambria Math" w:eastAsiaTheme="minorEastAsia" w:hAnsi="Cambria Math"/>
+                        <w:sz w:val="24"/>
+                        <w:szCs w:val="24"/>
+                        <w:lang w:val="en-GB"/>
+                      </w:rPr>
+                      <m:t>n-1</m:t>
+                    </m:r>
+                  </m:e>
+                </m:d>
+                <m:r>
+                  <m:rPr>
+                    <m:sty m:val="p"/>
+                  </m:rPr>
+                  <w:rPr>
+                    <w:rFonts w:ascii="Cambria Math" w:eastAsiaTheme="minorEastAsia" w:hAnsi="Cambria Math"/>
+                    <w:sz w:val="24"/>
+                    <w:szCs w:val="24"/>
+                    <w:lang w:val="en-GB"/>
+                  </w:rPr>
+                  <m:t>/d[n-1]</m:t>
+                </m:r>
+              </m:oMath>
+            </m:oMathPara>
+          </w:p>
+          <w:p>
+            <w:pPr>
+              <w:rPr>
+                <w:rFonts w:ascii="Cambria Math" w:eastAsiaTheme="minorEastAsia" w:hAnsi="Cambria Math"/>
+                <w:bCs/>
+                <w:sz w:val="24"/>
+                <w:szCs w:val="24"/>
+                <w:lang w:val="en-GB"/>
+              </w:rPr>
+            </w:pPr>
+            <m:oMathPara>
+              <m:oMathParaPr>
+                <m:jc m:val="left"/>
+              </m:oMathParaPr>
+              <m:oMath>
+                <m:r>
+                  <m:rPr>
+                    <m:sty m:val="p"/>
+                  </m:rPr>
+                  <w:rPr>
+                    <w:rFonts w:ascii="Cambria Math" w:eastAsiaTheme="minorEastAsia" w:hAnsi="Cambria Math"/>
+                    <w:sz w:val="24"/>
+                    <w:szCs w:val="24"/>
+                    <w:lang w:val="en-GB"/>
+                  </w:rPr>
+                  <m:t>for i in range</m:t>
+                </m:r>
+                <m:d>
+                  <m:dPr>
+                    <m:ctrlPr>
+                      <w:rPr>
+                        <w:rFonts w:ascii="Cambria Math" w:eastAsiaTheme="minorEastAsia" w:hAnsi="Cambria Math"/>
+                        <w:bCs/>
+                        <w:sz w:val="24"/>
+                        <w:szCs w:val="24"/>
+                        <w:lang w:val="en-GB"/>
+                      </w:rPr>
+                    </m:ctrlPr>
+                  </m:dPr>
+                  <m:e>
+                    <m:r>
+                      <m:rPr>
+                        <m:sty m:val="p"/>
+                      </m:rPr>
+                      <w:rPr>
+                        <w:rFonts w:ascii="Cambria Math" w:eastAsiaTheme="minorEastAsia" w:hAnsi="Cambria Math"/>
+                        <w:sz w:val="24"/>
+                        <w:szCs w:val="24"/>
+                        <w:lang w:val="en-GB"/>
+                      </w:rPr>
+                      <m:t>n-2,0,-1</m:t>
+                    </m:r>
+                  </m:e>
+                </m:d>
+                <m:r>
+                  <m:rPr>
+                    <m:sty m:val="p"/>
+                  </m:rPr>
+                  <w:rPr>
+                    <w:rFonts w:ascii="Cambria Math" w:eastAsiaTheme="minorEastAsia" w:hAnsi="Cambria Math"/>
+                    <w:sz w:val="24"/>
+                    <w:szCs w:val="24"/>
+                    <w:lang w:val="en-GB"/>
+                  </w:rPr>
+                  <m:t>:</m:t>
+                </m:r>
+              </m:oMath>
+            </m:oMathPara>
+          </w:p>
+          <w:p>
+            <w:pPr>
+              <w:rPr>
+                <w:rFonts w:ascii="Cambria Math" w:eastAsiaTheme="minorEastAsia" w:hAnsi="Cambria Math"/>
+                <w:bCs/>
+                <w:sz w:val="24"/>
+                <w:szCs w:val="24"/>
+                <w:lang w:val="en-GB"/>
+              </w:rPr>
+            </w:pPr>
+            <m:oMathPara>
+              <m:oMathParaPr>
+                <m:jc m:val="left"/>
+              </m:oMathParaPr>
+              <m:oMath>
+                <m:r>
+                  <m:rPr>
+                    <m:sty m:val="p"/>
+                  </m:rPr>
+                  <w:rPr>
+                    <w:rFonts w:ascii="Cambria Math" w:eastAsiaTheme="minorEastAsia" w:hAnsi="Cambria Math"/>
+                    <w:sz w:val="24"/>
+                    <w:szCs w:val="24"/>
+                    <w:lang w:val="en-GB"/>
+                  </w:rPr>
+                  <m:t>v</m:t>
+                </m:r>
+                <m:d>
+                  <m:dPr>
+                    <m:begChr m:val="["/>
+                    <m:endChr m:val="]"/>
+                    <m:ctrlPr>
+                      <w:rPr>
+                        <w:rFonts w:ascii="Cambria Math" w:eastAsiaTheme="minorEastAsia" w:hAnsi="Cambria Math"/>
+                        <w:bCs/>
+                        <w:sz w:val="24"/>
+                        <w:szCs w:val="24"/>
+                        <w:lang w:val="en-GB"/>
+                      </w:rPr>
+                    </m:ctrlPr>
+                  </m:dPr>
+                  <m:e>
+                    <m:r>
+                      <m:rPr>
+                        <m:sty m:val="p"/>
+                      </m:rPr>
+                      <w:rPr>
+                        <w:rFonts w:ascii="Cambria Math" w:eastAsiaTheme="minorEastAsia" w:hAnsi="Cambria Math"/>
+                        <w:sz w:val="24"/>
+                        <w:szCs w:val="24"/>
+                        <w:lang w:val="en-GB"/>
+                      </w:rPr>
+                      <m:t>i</m:t>
+                    </m:r>
+                  </m:e>
+                </m:d>
+                <m:r>
+                  <m:rPr>
+                    <m:sty m:val="p"/>
+                  </m:rPr>
+                  <w:rPr>
+                    <w:rFonts w:ascii="Cambria Math" w:eastAsiaTheme="minorEastAsia" w:hAnsi="Cambria Math"/>
+                    <w:sz w:val="24"/>
+                    <w:szCs w:val="24"/>
+                    <w:lang w:val="en-GB"/>
+                  </w:rPr>
+                  <m:t>=</m:t>
+                </m:r>
+                <m:d>
+                  <m:dPr>
+                    <m:ctrlPr>
+                      <w:rPr>
+                        <w:rFonts w:ascii="Cambria Math" w:eastAsiaTheme="minorEastAsia" w:hAnsi="Cambria Math"/>
+                        <w:bCs/>
+                        <w:sz w:val="24"/>
+                        <w:szCs w:val="24"/>
+                        <w:lang w:val="en-GB"/>
+                      </w:rPr>
+                    </m:ctrlPr>
+                  </m:dPr>
+                  <m:e>
+                    <m:r>
+                      <m:rPr>
+                        <m:sty m:val="p"/>
+                      </m:rPr>
+                      <w:rPr>
+                        <w:rFonts w:ascii="Cambria Math" w:eastAsiaTheme="minorEastAsia" w:hAnsi="Cambria Math"/>
+                        <w:sz w:val="24"/>
+                        <w:szCs w:val="24"/>
+                        <w:lang w:val="en-GB"/>
+                      </w:rPr>
+                      <m:t>b</m:t>
+                    </m:r>
+                    <m:d>
+                      <m:dPr>
+                        <m:begChr m:val="["/>
+                        <m:endChr m:val="]"/>
+                        <m:ctrlPr>
+                          <w:rPr>
+                            <w:rFonts w:ascii="Cambria Math" w:eastAsiaTheme="minorEastAsia" w:hAnsi="Cambria Math"/>
+                            <w:bCs/>
+                            <w:sz w:val="24"/>
+                            <w:szCs w:val="24"/>
+                            <w:lang w:val="en-GB"/>
+                          </w:rPr>
+                        </m:ctrlPr>
+                      </m:dPr>
+                      <m:e>
+                        <m:r>
+                          <m:rPr>
+                            <m:sty m:val="p"/>
+                          </m:rPr>
+                          <w:rPr>
+                            <w:rFonts w:ascii="Cambria Math" w:eastAsiaTheme="minorEastAsia" w:hAnsi="Cambria Math"/>
+                            <w:sz w:val="24"/>
+                            <w:szCs w:val="24"/>
+                            <w:lang w:val="en-GB"/>
+                          </w:rPr>
+                          <m:t>i</m:t>
+                        </m:r>
+                      </m:e>
+                    </m:d>
+                    <m:r>
+                      <m:rPr>
+                        <m:sty m:val="p"/>
+                      </m:rPr>
+                      <w:rPr>
+                        <w:rFonts w:ascii="Cambria Math" w:eastAsiaTheme="minorEastAsia" w:hAnsi="Cambria Math"/>
+                        <w:sz w:val="24"/>
+                        <w:szCs w:val="24"/>
+                        <w:lang w:val="en-GB"/>
+                      </w:rPr>
+                      <m:t>+v</m:t>
+                    </m:r>
+                    <m:d>
+                      <m:dPr>
+                        <m:begChr m:val="["/>
+                        <m:endChr m:val="]"/>
+                        <m:ctrlPr>
+                          <w:rPr>
+                            <w:rFonts w:ascii="Cambria Math" w:eastAsiaTheme="minorEastAsia" w:hAnsi="Cambria Math"/>
+                            <w:bCs/>
+                            <w:sz w:val="24"/>
+                            <w:szCs w:val="24"/>
+                            <w:lang w:val="en-GB"/>
+                          </w:rPr>
+                        </m:ctrlPr>
+                      </m:dPr>
+                      <m:e>
+                        <m:r>
+                          <m:rPr>
+                            <m:sty m:val="p"/>
+                          </m:rPr>
+                          <w:rPr>
+                            <w:rFonts w:ascii="Cambria Math" w:eastAsiaTheme="minorEastAsia" w:hAnsi="Cambria Math"/>
+                            <w:sz w:val="24"/>
+                            <w:szCs w:val="24"/>
+                            <w:lang w:val="en-GB"/>
+                          </w:rPr>
+                          <m:t>i+1</m:t>
+                        </m:r>
+                      </m:e>
+                    </m:d>
+                  </m:e>
+                </m:d>
+                <m:r>
+                  <m:rPr>
+                    <m:sty m:val="p"/>
+                  </m:rPr>
+                  <w:rPr>
+                    <w:rFonts w:ascii="Cambria Math" w:eastAsiaTheme="minorEastAsia" w:hAnsi="Cambria Math"/>
+                    <w:sz w:val="24"/>
+                    <w:szCs w:val="24"/>
+                    <w:lang w:val="en-GB"/>
+                  </w:rPr>
+                  <m:t>/d[i]</m:t>
+                </m:r>
+              </m:oMath>
+            </m:oMathPara>
+          </w:p>
+        </w:tc>
+      </w:tr>
+    </w:tbl>
+    <w:p>
+      <w:pPr>
+        <w:spacing w:line="240" w:lineRule="auto"/>
+        <w:rPr>
+          <w:rFonts w:ascii="Cambria Math" w:eastAsiaTheme="minorEastAsia" w:hAnsi="Cambria Math"/>
+          <w:bCs/>
+          <w:sz w:val="24"/>
+          <w:szCs w:val="24"/>
+          <w:lang w:val="en-GB"/>
+        </w:rPr>
+      </w:pPr>
+    </w:p>
+    <w:p>
+      <w:pPr>
+        <w:spacing w:line="240" w:lineRule="auto"/>
+        <w:rPr>
+          <w:rFonts w:ascii="Cambria Math" w:eastAsiaTheme="minorEastAsia" w:hAnsi="Cambria Math"/>
+          <w:bCs/>
+          <w:sz w:val="24"/>
+          <w:szCs w:val="24"/>
+          <w:lang w:val="en-GB"/>
+        </w:rPr>
+      </w:pPr>
+      <w:r>
+        <w:rPr>
+          <w:rFonts w:ascii="Cambria Math" w:eastAsiaTheme="minorEastAsia" w:hAnsi="Cambria Math"/>
+          <w:bCs/>
+          <w:sz w:val="24"/>
+          <w:szCs w:val="24"/>
+          <w:lang w:val="en-GB"/>
+        </w:rPr>
+        <w:t xml:space="preserve">Which gives a total number of FLOPS of </w:t>
+      </w:r>
+      <m:oMath>
+        <m:r>
+          <w:rPr>
+            <w:rFonts w:ascii="Cambria Math" w:eastAsiaTheme="minorEastAsia" w:hAnsi="Cambria Math"/>
+            <w:sz w:val="24"/>
+            <w:szCs w:val="24"/>
+            <w:lang w:val="en-GB"/>
+          </w:rPr>
+          <m:t>4n</m:t>
+        </m:r>
+      </m:oMath>
+      <w:r>
+        <w:rPr>
+          <w:rFonts w:ascii="Cambria Math" w:eastAsiaTheme="minorEastAsia" w:hAnsi="Cambria Math"/>
+          <w:bCs/>
+          <w:sz w:val="24"/>
+          <w:szCs w:val="24"/>
+          <w:lang w:val="en-GB"/>
+        </w:rPr>
+        <w:t xml:space="preserve">. The </w:t>
+      </w:r>
+      <m:oMath>
+        <m:r>
+          <w:rPr>
+            <w:rFonts w:ascii="Cambria Math" w:eastAsiaTheme="minorEastAsia" w:hAnsi="Cambria Math"/>
+            <w:sz w:val="24"/>
+            <w:szCs w:val="24"/>
+            <w:lang w:val="en-GB"/>
+          </w:rPr>
+          <m:t>d</m:t>
+        </m:r>
+      </m:oMath>
+      <w:r>
+        <w:rPr>
+          <w:rFonts w:ascii="Cambria Math" w:eastAsiaTheme="minorEastAsia" w:hAnsi="Cambria Math"/>
+          <w:bCs/>
+          <w:sz w:val="24"/>
+          <w:szCs w:val="24"/>
+          <w:lang w:val="en-GB"/>
+        </w:rPr>
+        <w:t xml:space="preserve">-values in this special algorithm are calculated on beforehand with the algorithm derived by entering the values of </w:t>
+      </w:r>
+      <m:oMath>
+        <m:sSub>
+          <m:sSubPr>
+            <m:ctrlPr>
+              <w:rPr>
+                <w:rFonts w:ascii="Cambria Math" w:eastAsiaTheme="minorEastAsia" w:hAnsi="Cambria Math"/>
+                <w:bCs/>
+                <w:i/>
+                <w:sz w:val="24"/>
+                <w:szCs w:val="24"/>
+                <w:lang w:val="en-GB"/>
+              </w:rPr>
+            </m:ctrlPr>
+          </m:sSubPr>
+          <m:e>
+            <m:r>
+              <w:rPr>
+                <w:rFonts w:ascii="Cambria Math" w:eastAsiaTheme="minorEastAsia" w:hAnsi="Cambria Math"/>
+                <w:sz w:val="24"/>
+                <w:szCs w:val="24"/>
+                <w:lang w:val="en-GB"/>
+              </w:rPr>
+              <m:t>d</m:t>
+            </m:r>
+          </m:e>
+          <m:sub>
+            <m:r>
+              <w:rPr>
+                <w:rFonts w:ascii="Cambria Math" w:eastAsiaTheme="minorEastAsia" w:hAnsi="Cambria Math"/>
+                <w:sz w:val="24"/>
+                <w:szCs w:val="24"/>
+                <w:lang w:val="en-GB"/>
+              </w:rPr>
+              <m:t>1</m:t>
+            </m:r>
+          </m:sub>
+        </m:sSub>
+        <m:r>
+          <w:rPr>
+            <w:rFonts w:ascii="Cambria Math" w:eastAsiaTheme="minorEastAsia" w:hAnsi="Cambria Math"/>
+            <w:sz w:val="24"/>
+            <w:szCs w:val="24"/>
+            <w:lang w:val="en-GB"/>
+          </w:rPr>
+          <m:t>=2</m:t>
+        </m:r>
+      </m:oMath>
+      <w:r>
+        <w:rPr>
+          <w:rFonts w:ascii="Cambria Math" w:eastAsiaTheme="minorEastAsia" w:hAnsi="Cambria Math"/>
+          <w:bCs/>
+          <w:sz w:val="24"/>
+          <w:szCs w:val="24"/>
+          <w:lang w:val="en-GB"/>
+        </w:rPr>
+        <w:t xml:space="preserve">, </w:t>
+      </w:r>
+      <m:oMath>
+        <m:r>
+          <w:rPr>
+            <w:rFonts w:ascii="Cambria Math" w:eastAsiaTheme="minorEastAsia" w:hAnsi="Cambria Math"/>
+            <w:sz w:val="24"/>
+            <w:szCs w:val="24"/>
+            <w:lang w:val="en-GB"/>
+          </w:rPr>
+          <m:t>a=c=-1</m:t>
+        </m:r>
+      </m:oMath>
+      <w:r>
+        <w:rPr>
+          <w:rFonts w:ascii="Cambria Math" w:eastAsiaTheme="minorEastAsia" w:hAnsi="Cambria Math"/>
+          <w:bCs/>
+          <w:sz w:val="24"/>
+          <w:szCs w:val="24"/>
+          <w:lang w:val="en-GB"/>
+        </w:rPr>
+        <w:t xml:space="preserve"> in the expression of </w:t>
+      </w:r>
+      <m:oMath>
+        <m:r>
+          <w:rPr>
+            <w:rFonts w:ascii="Cambria Math" w:eastAsiaTheme="minorEastAsia" w:hAnsi="Cambria Math"/>
+            <w:sz w:val="24"/>
+            <w:szCs w:val="24"/>
+            <w:lang w:val="en-GB"/>
+          </w:rPr>
+          <m:t>d[i]</m:t>
+        </m:r>
+      </m:oMath>
+      <w:r>
+        <w:rPr>
+          <w:rFonts w:ascii="Cambria Math" w:eastAsiaTheme="minorEastAsia" w:hAnsi="Cambria Math"/>
+          <w:bCs/>
+          <w:sz w:val="24"/>
+          <w:szCs w:val="24"/>
+          <w:lang w:val="en-GB"/>
+        </w:rPr>
+        <w:t>. This results in the expression:</w:t>
+      </w:r>
+    </w:p>
+    <w:p>
+      <w:pPr>
+        <w:spacing w:line="240" w:lineRule="auto"/>
+        <w:rPr>
+          <w:rFonts w:ascii="Cambria Math" w:eastAsiaTheme="minorEastAsia" w:hAnsi="Cambria Math"/>
+          <w:bCs/>
           <w:sz w:val="24"/>
           <w:szCs w:val="24"/>
           <w:lang w:val="en-GB"/>
         </w:rPr>
       </w:pPr>
       <m:oMathPara>
-        <m:oMathParaPr>
-          <m:jc m:val="left"/>
-        </m:oMathParaPr>
         <m:oMath>
-          <m:r>
-            <m:rPr>
-              <m:sty m:val="p"/>
-            </m:rPr>
-            <w:rPr>
-              <w:rFonts w:ascii="Cambria Math" w:eastAsiaTheme="minorEastAsia" w:hAnsi="Cambria Math"/>
-              <w:sz w:val="24"/>
-              <w:szCs w:val="24"/>
-              <w:lang w:val="en-GB"/>
-            </w:rPr>
-            <m:t>for i in range</m:t>
-          </m:r>
-          <m:d>
-            <m:dPr>
+          <m:sSub>
+            <m:sSubPr>
               <m:ctrlPr>
                 <w:rPr>
                   <w:rFonts w:ascii="Cambria Math" w:eastAsiaTheme="minorEastAsia" w:hAnsi="Cambria Math"/>
                   <w:bCs/>
-                  <w:iCs/>
+                  <w:i/>
                   <w:sz w:val="24"/>
                   <w:szCs w:val="24"/>
                   <w:lang w:val="en-GB"/>
                 </w:rPr>
               </m:ctrlPr>
-            </m:dPr>
+            </m:sSubPr>
             <m:e>
               <m:r>
-                <m:rPr>
-                  <m:sty m:val="p"/>
-                </m:rPr>
                 <w:rPr>
                   <w:rFonts w:ascii="Cambria Math" w:eastAsiaTheme="minorEastAsia" w:hAnsi="Cambria Math"/>
                   <w:sz w:val="24"/>
                   <w:szCs w:val="24"/>
                   <w:lang w:val="en-GB"/>
                 </w:rPr>
-                <m:t>1,n</m:t>
+                <m:t>d</m:t>
               </m:r>
             </m:e>
-          </m:d>
-          <m:r>
-            <m:rPr>
-              <m:sty m:val="p"/>
-            </m:rPr>
-            <w:rPr>
-              <w:rFonts w:ascii="Cambria Math" w:eastAsiaTheme="minorEastAsia" w:hAnsi="Cambria Math"/>
-              <w:sz w:val="24"/>
-              <w:szCs w:val="24"/>
-              <w:lang w:val="en-GB"/>
-            </w:rPr>
-            <m:t>:</m:t>
-          </m:r>
-        </m:oMath>
-      </m:oMathPara>
-    </w:p>
-    <w:p>
-      <w:pPr>
-        <w:spacing w:line="240" w:lineRule="auto"/>
-        <w:rPr>
-          <w:rFonts w:ascii="Cambria Math" w:eastAsiaTheme="minorEastAsia" w:hAnsi="Cambria Math"/>
-          <w:bCs/>
-          <w:iCs/>
-          <w:sz w:val="24"/>
-          <w:szCs w:val="24"/>
-          <w:lang w:val="en-GB"/>
-        </w:rPr>
-      </w:pPr>
-      <m:oMathPara>
-        <m:oMathParaPr>
-          <m:jc m:val="left"/>
-        </m:oMathParaPr>
-        <m:oMath>
-          <m:r>
-            <m:rPr>
-              <m:sty m:val="p"/>
-            </m:rPr>
-            <w:rPr>
-              <w:rFonts w:ascii="Cambria Math" w:eastAsiaTheme="minorEastAsia" w:hAnsi="Cambria Math"/>
-              <w:sz w:val="24"/>
-              <w:szCs w:val="24"/>
-              <w:lang w:val="en-GB"/>
-            </w:rPr>
-            <m:t>d</m:t>
-          </m:r>
-          <m:d>
-            <m:dPr>
-              <m:begChr m:val="["/>
-              <m:endChr m:val="]"/>
-              <m:ctrlPr>
-                <w:rPr>
-                  <w:rFonts w:ascii="Cambria Math" w:eastAsiaTheme="minorEastAsia" w:hAnsi="Cambria Math"/>
-                  <w:bCs/>
-                  <w:iCs/>
-                  <w:sz w:val="24"/>
-                  <w:szCs w:val="24"/>
-                  <w:lang w:val="en-GB"/>
-                </w:rPr>
-              </m:ctrlPr>
-            </m:dPr>
-            <m:e>
+            <m:sub>
               <m:r>
-                <m:rPr>
-                  <m:sty m:val="p"/>
-                </m:rPr>
                 <w:rPr>
                   <w:rFonts w:ascii="Cambria Math" w:eastAsiaTheme="minorEastAsia" w:hAnsi="Cambria Math"/>
                   <w:sz w:val="24"/>
@@ -12002,40 +14046,43 @@
                 </w:rPr>
                 <m:t>i</m:t>
               </m:r>
-            </m:e>
-          </m:d>
+            </m:sub>
+          </m:sSub>
           <m:r>
-            <m:rPr>
-              <m:sty m:val="p"/>
-            </m:rPr>
             <w:rPr>
               <w:rFonts w:ascii="Cambria Math" w:eastAsiaTheme="minorEastAsia" w:hAnsi="Cambria Math"/>
               <w:sz w:val="24"/>
               <w:szCs w:val="24"/>
               <w:lang w:val="en-GB"/>
             </w:rPr>
-            <m:t>=d</m:t>
+            <m:t>=</m:t>
           </m:r>
-          <m:d>
-            <m:dPr>
-              <m:begChr m:val="["/>
-              <m:endChr m:val="]"/>
+          <m:sSub>
+            <m:sSubPr>
               <m:ctrlPr>
                 <w:rPr>
                   <w:rFonts w:ascii="Cambria Math" w:eastAsiaTheme="minorEastAsia" w:hAnsi="Cambria Math"/>
                   <w:bCs/>
-                  <w:iCs/>
+                  <w:i/>
                   <w:sz w:val="24"/>
                   <w:szCs w:val="24"/>
                   <w:lang w:val="en-GB"/>
                 </w:rPr>
               </m:ctrlPr>
-            </m:dPr>
+            </m:sSubPr>
             <m:e>
               <m:r>
-                <m:rPr>
-                  <m:sty m:val="p"/>
-                </m:rPr>
+                <w:rPr>
+                  <w:rFonts w:ascii="Cambria Math" w:eastAsiaTheme="minorEastAsia" w:hAnsi="Cambria Math"/>
+                  <w:sz w:val="24"/>
+                  <w:szCs w:val="24"/>
+                  <w:lang w:val="en-GB"/>
+                </w:rPr>
+                <m:t>d</m:t>
+              </m:r>
+            </m:e>
+            <m:sub>
+              <m:r>
                 <w:rPr>
                   <w:rFonts w:ascii="Cambria Math" w:eastAsiaTheme="minorEastAsia" w:hAnsi="Cambria Math"/>
                   <w:sz w:val="24"/>
@@ -12044,126 +14091,183 @@
                 </w:rPr>
                 <m:t>i</m:t>
               </m:r>
-            </m:e>
-          </m:d>
+            </m:sub>
+          </m:sSub>
           <m:r>
-            <m:rPr>
-              <m:sty m:val="p"/>
-            </m:rPr>
             <w:rPr>
               <w:rFonts w:ascii="Cambria Math" w:eastAsiaTheme="minorEastAsia" w:hAnsi="Cambria Math"/>
               <w:sz w:val="24"/>
               <w:szCs w:val="24"/>
               <w:lang w:val="en-GB"/>
             </w:rPr>
-            <m:t>-c</m:t>
+            <m:t>-</m:t>
           </m:r>
-          <m:d>
-            <m:dPr>
-              <m:begChr m:val="["/>
-              <m:endChr m:val="]"/>
+          <m:f>
+            <m:fPr>
               <m:ctrlPr>
                 <w:rPr>
                   <w:rFonts w:ascii="Cambria Math" w:eastAsiaTheme="minorEastAsia" w:hAnsi="Cambria Math"/>
                   <w:bCs/>
-                  <w:iCs/>
+                  <w:i/>
                   <w:sz w:val="24"/>
                   <w:szCs w:val="24"/>
                   <w:lang w:val="en-GB"/>
                 </w:rPr>
               </m:ctrlPr>
-            </m:dPr>
-            <m:e>
+            </m:fPr>
+            <m:num>
               <m:r>
-                <m:rPr>
-                  <m:sty m:val="p"/>
-                </m:rPr>
                 <w:rPr>
                   <w:rFonts w:ascii="Cambria Math" w:eastAsiaTheme="minorEastAsia" w:hAnsi="Cambria Math"/>
                   <w:sz w:val="24"/>
                   <w:szCs w:val="24"/>
                   <w:lang w:val="en-GB"/>
                 </w:rPr>
-                <m:t>i-1</m:t>
+                <m:t>1</m:t>
               </m:r>
-            </m:e>
-          </m:d>
+            </m:num>
+            <m:den>
+              <m:sSub>
+                <m:sSubPr>
+                  <m:ctrlPr>
+                    <w:rPr>
+                      <w:rFonts w:ascii="Cambria Math" w:eastAsiaTheme="minorEastAsia" w:hAnsi="Cambria Math"/>
+                      <w:bCs/>
+                      <w:i/>
+                      <w:sz w:val="24"/>
+                      <w:szCs w:val="24"/>
+                      <w:lang w:val="en-GB"/>
+                    </w:rPr>
+                  </m:ctrlPr>
+                </m:sSubPr>
+                <m:e>
+                  <m:r>
+                    <w:rPr>
+                      <w:rFonts w:ascii="Cambria Math" w:eastAsiaTheme="minorEastAsia" w:hAnsi="Cambria Math"/>
+                      <w:sz w:val="24"/>
+                      <w:szCs w:val="24"/>
+                      <w:lang w:val="en-GB"/>
+                    </w:rPr>
+                    <m:t>d</m:t>
+                  </m:r>
+                </m:e>
+                <m:sub>
+                  <m:r>
+                    <w:rPr>
+                      <w:rFonts w:ascii="Cambria Math" w:eastAsiaTheme="minorEastAsia" w:hAnsi="Cambria Math"/>
+                      <w:sz w:val="24"/>
+                      <w:szCs w:val="24"/>
+                      <w:lang w:val="en-GB"/>
+                    </w:rPr>
+                    <m:t>i-1</m:t>
+                  </m:r>
+                </m:sub>
+              </m:sSub>
+            </m:den>
+          </m:f>
           <m:r>
-            <m:rPr>
-              <m:sty m:val="p"/>
-            </m:rPr>
             <w:rPr>
               <w:rFonts w:ascii="Cambria Math" w:eastAsiaTheme="minorEastAsia" w:hAnsi="Cambria Math"/>
               <w:sz w:val="24"/>
               <w:szCs w:val="24"/>
               <w:lang w:val="en-GB"/>
             </w:rPr>
-            <m:t>*(a[i-1]/d[i-1])</m:t>
+            <m:t xml:space="preserve">   ,   i=1,2,…n</m:t>
           </m:r>
+        </m:oMath>
+      </m:oMathPara>
+    </w:p>
+    <w:p>
+      <w:pPr>
+        <w:spacing w:line="240" w:lineRule="auto"/>
+        <w:rPr>
+          <w:rFonts w:ascii="Cambria Math" w:eastAsiaTheme="minorEastAsia" w:hAnsi="Cambria Math"/>
+          <w:bCs/>
+          <w:sz w:val="24"/>
+          <w:szCs w:val="24"/>
+          <w:lang w:val="en-GB"/>
+        </w:rPr>
+      </w:pPr>
+      <w:r>
+        <w:rPr>
+          <w:rFonts w:ascii="Cambria Math" w:eastAsiaTheme="minorEastAsia" w:hAnsi="Cambria Math"/>
+          <w:bCs/>
+          <w:sz w:val="24"/>
+          <w:szCs w:val="24"/>
+          <w:lang w:val="en-GB"/>
+        </w:rPr>
+        <w:t xml:space="preserve">Which can be rewritten as a function of </w:t>
+      </w:r>
+      <m:oMath>
+        <m:r>
+          <w:rPr>
+            <w:rFonts w:ascii="Cambria Math" w:eastAsiaTheme="minorEastAsia" w:hAnsi="Cambria Math"/>
+            <w:sz w:val="24"/>
+            <w:szCs w:val="24"/>
+            <w:lang w:val="en-GB"/>
+          </w:rPr>
+          <m:t>i</m:t>
+        </m:r>
+      </m:oMath>
+      <w:r>
+        <w:rPr>
+          <w:rFonts w:ascii="Cambria Math" w:eastAsiaTheme="minorEastAsia" w:hAnsi="Cambria Math"/>
+          <w:bCs/>
+          <w:sz w:val="24"/>
+          <w:szCs w:val="24"/>
+          <w:lang w:val="en-GB"/>
+        </w:rPr>
+        <w:t>:</w:t>
+      </w:r>
+    </w:p>
+    <w:p>
+      <w:pPr>
+        <w:spacing w:line="240" w:lineRule="auto"/>
+        <w:rPr>
+          <w:rFonts w:ascii="Cambria Math" w:eastAsiaTheme="minorEastAsia" w:hAnsi="Cambria Math"/>
+          <w:bCs/>
+          <w:sz w:val="24"/>
+          <w:szCs w:val="24"/>
+          <w:lang w:val="en-GB"/>
+        </w:rPr>
+      </w:pPr>
+      <m:oMathPara>
+        <m:oMath>
           <m:r>
-            <m:rPr>
-              <m:sty m:val="p"/>
-            </m:rPr>
             <w:rPr>
               <w:rFonts w:ascii="Cambria Math" w:eastAsiaTheme="minorEastAsia" w:hAnsi="Cambria Math"/>
               <w:sz w:val="24"/>
               <w:szCs w:val="24"/>
               <w:lang w:val="en-GB"/>
             </w:rPr>
-            <m:t xml:space="preserve"> </m:t>
+            <m:t>→</m:t>
           </m:r>
-        </m:oMath>
-      </m:oMathPara>
-    </w:p>
-    <w:p>
-      <w:pPr>
-        <w:spacing w:line="240" w:lineRule="auto"/>
-        <w:rPr>
-          <w:rFonts w:ascii="Cambria Math" w:eastAsiaTheme="minorEastAsia" w:hAnsi="Cambria Math"/>
-          <w:bCs/>
-          <w:iCs/>
-          <w:sz w:val="24"/>
-          <w:szCs w:val="24"/>
-          <w:lang w:val="en-GB"/>
-        </w:rPr>
-      </w:pPr>
-      <m:oMathPara>
-        <m:oMathParaPr>
-          <m:jc m:val="left"/>
-        </m:oMathParaPr>
-        <m:oMath>
-          <m:r>
-            <m:rPr>
-              <m:sty m:val="p"/>
-            </m:rPr>
-            <w:rPr>
-              <w:rFonts w:ascii="Cambria Math" w:eastAsiaTheme="minorEastAsia" w:hAnsi="Cambria Math"/>
-              <w:sz w:val="24"/>
-              <w:szCs w:val="24"/>
-              <w:lang w:val="en-GB"/>
-            </w:rPr>
-            <m:t>b</m:t>
-          </m:r>
-          <m:d>
-            <m:dPr>
-              <m:begChr m:val="["/>
-              <m:endChr m:val="]"/>
+          <m:sSub>
+            <m:sSubPr>
               <m:ctrlPr>
                 <w:rPr>
                   <w:rFonts w:ascii="Cambria Math" w:eastAsiaTheme="minorEastAsia" w:hAnsi="Cambria Math"/>
                   <w:bCs/>
-                  <w:iCs/>
+                  <w:i/>
                   <w:sz w:val="24"/>
                   <w:szCs w:val="24"/>
                   <w:lang w:val="en-GB"/>
                 </w:rPr>
               </m:ctrlPr>
-            </m:dPr>
+            </m:sSubPr>
             <m:e>
               <m:r>
-                <m:rPr>
-                  <m:sty m:val="p"/>
-                </m:rPr>
+                <w:rPr>
+                  <w:rFonts w:ascii="Cambria Math" w:eastAsiaTheme="minorEastAsia" w:hAnsi="Cambria Math"/>
+                  <w:sz w:val="24"/>
+                  <w:szCs w:val="24"/>
+                  <w:lang w:val="en-GB"/>
+                </w:rPr>
+                <m:t>d</m:t>
+              </m:r>
+            </m:e>
+            <m:sub>
+              <m:r>
                 <w:rPr>
                   <w:rFonts w:ascii="Cambria Math" w:eastAsiaTheme="minorEastAsia" w:hAnsi="Cambria Math"/>
                   <w:sz w:val="24"/>
@@ -12172,40 +14276,43 @@
                 </w:rPr>
                 <m:t>i</m:t>
               </m:r>
-            </m:e>
-          </m:d>
+            </m:sub>
+          </m:sSub>
           <m:r>
-            <m:rPr>
-              <m:sty m:val="p"/>
-            </m:rPr>
             <w:rPr>
               <w:rFonts w:ascii="Cambria Math" w:eastAsiaTheme="minorEastAsia" w:hAnsi="Cambria Math"/>
               <w:sz w:val="24"/>
               <w:szCs w:val="24"/>
               <w:lang w:val="en-GB"/>
             </w:rPr>
-            <m:t>=b</m:t>
+            <m:t>=</m:t>
           </m:r>
-          <m:d>
-            <m:dPr>
-              <m:begChr m:val="["/>
-              <m:endChr m:val="]"/>
+          <m:f>
+            <m:fPr>
               <m:ctrlPr>
                 <w:rPr>
                   <w:rFonts w:ascii="Cambria Math" w:eastAsiaTheme="minorEastAsia" w:hAnsi="Cambria Math"/>
                   <w:bCs/>
-                  <w:iCs/>
+                  <w:i/>
                   <w:sz w:val="24"/>
                   <w:szCs w:val="24"/>
                   <w:lang w:val="en-GB"/>
                 </w:rPr>
               </m:ctrlPr>
-            </m:dPr>
-            <m:e>
+            </m:fPr>
+            <m:num>
               <m:r>
-                <m:rPr>
-                  <m:sty m:val="p"/>
-                </m:rPr>
+                <w:rPr>
+                  <w:rFonts w:ascii="Cambria Math" w:eastAsiaTheme="minorEastAsia" w:hAnsi="Cambria Math"/>
+                  <w:sz w:val="24"/>
+                  <w:szCs w:val="24"/>
+                  <w:lang w:val="en-GB"/>
+                </w:rPr>
+                <m:t>i+1</m:t>
+              </m:r>
+            </m:num>
+            <m:den>
+              <m:r>
                 <w:rPr>
                   <w:rFonts w:ascii="Cambria Math" w:eastAsiaTheme="minorEastAsia" w:hAnsi="Cambria Math"/>
                   <w:sz w:val="24"/>
@@ -12214,74 +14321,8 @@
                 </w:rPr>
                 <m:t>i</m:t>
               </m:r>
-            </m:e>
-          </m:d>
-          <m:r>
-            <m:rPr>
-              <m:sty m:val="p"/>
-            </m:rPr>
-            <w:rPr>
-              <w:rFonts w:ascii="Cambria Math" w:eastAsiaTheme="minorEastAsia" w:hAnsi="Cambria Math"/>
-              <w:sz w:val="24"/>
-              <w:szCs w:val="24"/>
-              <w:lang w:val="en-GB"/>
-            </w:rPr>
-            <m:t>-b</m:t>
-          </m:r>
-          <m:d>
-            <m:dPr>
-              <m:begChr m:val="["/>
-              <m:endChr m:val="]"/>
-              <m:ctrlPr>
-                <w:rPr>
-                  <w:rFonts w:ascii="Cambria Math" w:eastAsiaTheme="minorEastAsia" w:hAnsi="Cambria Math"/>
-                  <w:bCs/>
-                  <w:iCs/>
-                  <w:sz w:val="24"/>
-                  <w:szCs w:val="24"/>
-                  <w:lang w:val="en-GB"/>
-                </w:rPr>
-              </m:ctrlPr>
-            </m:dPr>
-            <m:e>
-              <m:r>
-                <m:rPr>
-                  <m:sty m:val="p"/>
-                </m:rPr>
-                <w:rPr>
-                  <w:rFonts w:ascii="Cambria Math" w:eastAsiaTheme="minorEastAsia" w:hAnsi="Cambria Math"/>
-                  <w:sz w:val="24"/>
-                  <w:szCs w:val="24"/>
-                  <w:lang w:val="en-GB"/>
-                </w:rPr>
-                <m:t>i-1</m:t>
-              </m:r>
-            </m:e>
-          </m:d>
-          <m:r>
-            <m:rPr>
-              <m:sty m:val="p"/>
-            </m:rPr>
-            <w:rPr>
-              <w:rFonts w:ascii="Cambria Math" w:eastAsiaTheme="minorEastAsia" w:hAnsi="Cambria Math"/>
-              <w:sz w:val="24"/>
-              <w:szCs w:val="24"/>
-              <w:lang w:val="en-GB"/>
-            </w:rPr>
-            <m:t>*(a[i-1]/d[i-1])</m:t>
-          </m:r>
-          <m:r>
-            <m:rPr>
-              <m:sty m:val="p"/>
-            </m:rPr>
-            <w:rPr>
-              <w:rFonts w:ascii="Cambria Math" w:eastAsiaTheme="minorEastAsia" w:hAnsi="Cambria Math"/>
-              <w:sz w:val="24"/>
-              <w:szCs w:val="24"/>
-              <w:lang w:val="en-GB"/>
-            </w:rPr>
-            <m:t xml:space="preserve"> </m:t>
-          </m:r>
+            </m:den>
+          </m:f>
         </m:oMath>
       </m:oMathPara>
     </w:p>
@@ -12291,426 +14332,31 @@
         <w:rPr>
           <w:rFonts w:ascii="Cambria Math" w:eastAsiaTheme="minorEastAsia" w:hAnsi="Cambria Math"/>
           <w:bCs/>
-          <w:iCs/>
-          <w:sz w:val="24"/>
-          <w:szCs w:val="24"/>
-          <w:lang w:val="en-GB"/>
-        </w:rPr>
-      </w:pPr>
-    </w:p>
-    <w:p>
-      <w:pPr>
-        <w:spacing w:line="240" w:lineRule="auto"/>
-        <w:rPr>
-          <w:rFonts w:ascii="Cambria Math" w:eastAsiaTheme="minorEastAsia" w:hAnsi="Cambria Math"/>
-          <w:bCs/>
-          <w:i/>
-          <w:sz w:val="24"/>
-          <w:szCs w:val="24"/>
-          <w:lang w:val="en-GB"/>
-        </w:rPr>
-      </w:pPr>
-      <w:r>
-        <w:rPr>
-          <w:rFonts w:ascii="Cambria Math" w:eastAsiaTheme="minorEastAsia" w:hAnsi="Cambria Math"/>
-          <w:bCs/>
-          <w:i/>
-          <w:sz w:val="24"/>
-          <w:szCs w:val="24"/>
-          <w:lang w:val="en-GB"/>
-        </w:rPr>
-        <w:t>Backwards substitution</w:t>
-      </w:r>
-    </w:p>
-    <w:p>
-      <w:pPr>
-        <w:spacing w:line="240" w:lineRule="auto"/>
-        <w:rPr>
-          <w:rFonts w:ascii="Cambria Math" w:eastAsiaTheme="minorEastAsia" w:hAnsi="Cambria Math"/>
-          <w:bCs/>
-          <w:sz w:val="24"/>
-          <w:szCs w:val="24"/>
-          <w:lang w:val="en-GB"/>
-        </w:rPr>
-      </w:pPr>
-      <m:oMathPara>
-        <m:oMathParaPr>
-          <m:jc m:val="left"/>
-        </m:oMathParaPr>
-        <m:oMath>
-          <m:r>
-            <m:rPr>
-              <m:sty m:val="p"/>
-            </m:rPr>
-            <w:rPr>
-              <w:rFonts w:ascii="Cambria Math" w:eastAsiaTheme="minorEastAsia" w:hAnsi="Cambria Math"/>
-              <w:sz w:val="24"/>
-              <w:szCs w:val="24"/>
-              <w:lang w:val="en-GB"/>
-            </w:rPr>
-            <m:t>v</m:t>
-          </m:r>
-          <m:d>
-            <m:dPr>
-              <m:begChr m:val="["/>
-              <m:endChr m:val="]"/>
-              <m:ctrlPr>
-                <w:rPr>
-                  <w:rFonts w:ascii="Cambria Math" w:eastAsiaTheme="minorEastAsia" w:hAnsi="Cambria Math"/>
-                  <w:bCs/>
-                  <w:sz w:val="24"/>
-                  <w:szCs w:val="24"/>
-                  <w:lang w:val="en-GB"/>
-                </w:rPr>
-              </m:ctrlPr>
-            </m:dPr>
-            <m:e>
-              <m:r>
-                <m:rPr>
-                  <m:sty m:val="p"/>
-                </m:rPr>
-                <w:rPr>
-                  <w:rFonts w:ascii="Cambria Math" w:eastAsiaTheme="minorEastAsia" w:hAnsi="Cambria Math"/>
-                  <w:sz w:val="24"/>
-                  <w:szCs w:val="24"/>
-                  <w:lang w:val="en-GB"/>
-                </w:rPr>
-                <m:t>n-1</m:t>
-              </m:r>
-            </m:e>
-          </m:d>
-          <m:r>
-            <m:rPr>
-              <m:sty m:val="p"/>
-            </m:rPr>
-            <w:rPr>
-              <w:rFonts w:ascii="Cambria Math" w:eastAsiaTheme="minorEastAsia" w:hAnsi="Cambria Math"/>
-              <w:sz w:val="24"/>
-              <w:szCs w:val="24"/>
-              <w:lang w:val="en-GB"/>
-            </w:rPr>
-            <m:t>=b</m:t>
-          </m:r>
-          <m:d>
-            <m:dPr>
-              <m:begChr m:val="["/>
-              <m:endChr m:val="]"/>
-              <m:ctrlPr>
-                <w:rPr>
-                  <w:rFonts w:ascii="Cambria Math" w:eastAsiaTheme="minorEastAsia" w:hAnsi="Cambria Math"/>
-                  <w:bCs/>
-                  <w:sz w:val="24"/>
-                  <w:szCs w:val="24"/>
-                  <w:lang w:val="en-GB"/>
-                </w:rPr>
-              </m:ctrlPr>
-            </m:dPr>
-            <m:e>
-              <m:r>
-                <m:rPr>
-                  <m:sty m:val="p"/>
-                </m:rPr>
-                <w:rPr>
-                  <w:rFonts w:ascii="Cambria Math" w:eastAsiaTheme="minorEastAsia" w:hAnsi="Cambria Math"/>
-                  <w:sz w:val="24"/>
-                  <w:szCs w:val="24"/>
-                  <w:lang w:val="en-GB"/>
-                </w:rPr>
-                <m:t>n-1</m:t>
-              </m:r>
-            </m:e>
-          </m:d>
-          <m:r>
-            <m:rPr>
-              <m:sty m:val="p"/>
-            </m:rPr>
-            <w:rPr>
-              <w:rFonts w:ascii="Cambria Math" w:eastAsiaTheme="minorEastAsia" w:hAnsi="Cambria Math"/>
-              <w:sz w:val="24"/>
-              <w:szCs w:val="24"/>
-              <w:lang w:val="en-GB"/>
-            </w:rPr>
-            <m:t>/d[n-1]</m:t>
-          </m:r>
-        </m:oMath>
-      </m:oMathPara>
-    </w:p>
-    <w:p>
-      <w:pPr>
-        <w:spacing w:line="240" w:lineRule="auto"/>
-        <w:rPr>
-          <w:rFonts w:ascii="Cambria Math" w:eastAsiaTheme="minorEastAsia" w:hAnsi="Cambria Math"/>
-          <w:bCs/>
-          <w:sz w:val="24"/>
-          <w:szCs w:val="24"/>
-          <w:lang w:val="en-GB"/>
-        </w:rPr>
-      </w:pPr>
-      <m:oMathPara>
-        <m:oMathParaPr>
-          <m:jc m:val="left"/>
-        </m:oMathParaPr>
-        <m:oMath>
-          <m:r>
-            <m:rPr>
-              <m:sty m:val="p"/>
-            </m:rPr>
-            <w:rPr>
-              <w:rFonts w:ascii="Cambria Math" w:eastAsiaTheme="minorEastAsia" w:hAnsi="Cambria Math"/>
-              <w:sz w:val="24"/>
-              <w:szCs w:val="24"/>
-              <w:lang w:val="en-GB"/>
-            </w:rPr>
-            <m:t>for i in range</m:t>
-          </m:r>
-          <m:d>
-            <m:dPr>
-              <m:ctrlPr>
-                <w:rPr>
-                  <w:rFonts w:ascii="Cambria Math" w:eastAsiaTheme="minorEastAsia" w:hAnsi="Cambria Math"/>
-                  <w:bCs/>
-                  <w:sz w:val="24"/>
-                  <w:szCs w:val="24"/>
-                  <w:lang w:val="en-GB"/>
-                </w:rPr>
-              </m:ctrlPr>
-            </m:dPr>
-            <m:e>
-              <m:r>
-                <m:rPr>
-                  <m:sty m:val="p"/>
-                </m:rPr>
-                <w:rPr>
-                  <w:rFonts w:ascii="Cambria Math" w:eastAsiaTheme="minorEastAsia" w:hAnsi="Cambria Math"/>
-                  <w:sz w:val="24"/>
-                  <w:szCs w:val="24"/>
-                  <w:lang w:val="en-GB"/>
-                </w:rPr>
-                <m:t>n-2,0,-1</m:t>
-              </m:r>
-            </m:e>
-          </m:d>
-          <m:r>
-            <m:rPr>
-              <m:sty m:val="p"/>
-            </m:rPr>
-            <w:rPr>
-              <w:rFonts w:ascii="Cambria Math" w:eastAsiaTheme="minorEastAsia" w:hAnsi="Cambria Math"/>
-              <w:sz w:val="24"/>
-              <w:szCs w:val="24"/>
-              <w:lang w:val="en-GB"/>
-            </w:rPr>
-            <m:t>:</m:t>
-          </m:r>
-        </m:oMath>
-      </m:oMathPara>
-    </w:p>
-    <w:p>
-      <w:pPr>
-        <w:spacing w:line="240" w:lineRule="auto"/>
-        <w:rPr>
-          <w:rFonts w:ascii="Cambria Math" w:eastAsiaTheme="minorEastAsia" w:hAnsi="Cambria Math"/>
-          <w:bCs/>
-          <w:sz w:val="24"/>
-          <w:szCs w:val="24"/>
-          <w:lang w:val="en-GB"/>
-        </w:rPr>
-      </w:pPr>
-      <m:oMathPara>
-        <m:oMathParaPr>
-          <m:jc m:val="left"/>
-        </m:oMathParaPr>
-        <m:oMath>
-          <m:r>
-            <m:rPr>
-              <m:sty m:val="p"/>
-            </m:rPr>
-            <w:rPr>
-              <w:rFonts w:ascii="Cambria Math" w:eastAsiaTheme="minorEastAsia" w:hAnsi="Cambria Math"/>
-              <w:sz w:val="24"/>
-              <w:szCs w:val="24"/>
-              <w:lang w:val="en-GB"/>
-            </w:rPr>
-            <m:t>v</m:t>
-          </m:r>
-          <m:d>
-            <m:dPr>
-              <m:begChr m:val="["/>
-              <m:endChr m:val="]"/>
-              <m:ctrlPr>
-                <w:rPr>
-                  <w:rFonts w:ascii="Cambria Math" w:eastAsiaTheme="minorEastAsia" w:hAnsi="Cambria Math"/>
-                  <w:bCs/>
-                  <w:sz w:val="24"/>
-                  <w:szCs w:val="24"/>
-                  <w:lang w:val="en-GB"/>
-                </w:rPr>
-              </m:ctrlPr>
-            </m:dPr>
-            <m:e>
-              <m:r>
-                <m:rPr>
-                  <m:sty m:val="p"/>
-                </m:rPr>
-                <w:rPr>
-                  <w:rFonts w:ascii="Cambria Math" w:eastAsiaTheme="minorEastAsia" w:hAnsi="Cambria Math"/>
-                  <w:sz w:val="24"/>
-                  <w:szCs w:val="24"/>
-                  <w:lang w:val="en-GB"/>
-                </w:rPr>
-                <m:t>i</m:t>
-              </m:r>
-            </m:e>
-          </m:d>
-          <m:r>
-            <m:rPr>
-              <m:sty m:val="p"/>
-            </m:rPr>
-            <w:rPr>
-              <w:rFonts w:ascii="Cambria Math" w:eastAsiaTheme="minorEastAsia" w:hAnsi="Cambria Math"/>
-              <w:sz w:val="24"/>
-              <w:szCs w:val="24"/>
-              <w:lang w:val="en-GB"/>
-            </w:rPr>
-            <m:t>=</m:t>
-          </m:r>
-          <m:d>
-            <m:dPr>
-              <m:ctrlPr>
-                <w:rPr>
-                  <w:rFonts w:ascii="Cambria Math" w:eastAsiaTheme="minorEastAsia" w:hAnsi="Cambria Math"/>
-                  <w:bCs/>
-                  <w:sz w:val="24"/>
-                  <w:szCs w:val="24"/>
-                  <w:lang w:val="en-GB"/>
-                </w:rPr>
-              </m:ctrlPr>
-            </m:dPr>
-            <m:e>
-              <m:r>
-                <m:rPr>
-                  <m:sty m:val="p"/>
-                </m:rPr>
-                <w:rPr>
-                  <w:rFonts w:ascii="Cambria Math" w:eastAsiaTheme="minorEastAsia" w:hAnsi="Cambria Math"/>
-                  <w:sz w:val="24"/>
-                  <w:szCs w:val="24"/>
-                  <w:lang w:val="en-GB"/>
-                </w:rPr>
-                <m:t>b</m:t>
-              </m:r>
-              <m:d>
-                <m:dPr>
-                  <m:begChr m:val="["/>
-                  <m:endChr m:val="]"/>
-                  <m:ctrlPr>
-                    <w:rPr>
-                      <w:rFonts w:ascii="Cambria Math" w:eastAsiaTheme="minorEastAsia" w:hAnsi="Cambria Math"/>
-                      <w:bCs/>
-                      <w:sz w:val="24"/>
-                      <w:szCs w:val="24"/>
-                      <w:lang w:val="en-GB"/>
-                    </w:rPr>
-                  </m:ctrlPr>
-                </m:dPr>
-                <m:e>
-                  <m:r>
-                    <m:rPr>
-                      <m:sty m:val="p"/>
-                    </m:rPr>
-                    <w:rPr>
-                      <w:rFonts w:ascii="Cambria Math" w:eastAsiaTheme="minorEastAsia" w:hAnsi="Cambria Math"/>
-                      <w:sz w:val="24"/>
-                      <w:szCs w:val="24"/>
-                      <w:lang w:val="en-GB"/>
-                    </w:rPr>
-                    <m:t>i</m:t>
-                  </m:r>
-                </m:e>
-              </m:d>
-              <m:r>
-                <m:rPr>
-                  <m:sty m:val="p"/>
-                </m:rPr>
-                <w:rPr>
-                  <w:rFonts w:ascii="Cambria Math" w:eastAsiaTheme="minorEastAsia" w:hAnsi="Cambria Math"/>
-                  <w:sz w:val="24"/>
-                  <w:szCs w:val="24"/>
-                  <w:lang w:val="en-GB"/>
-                </w:rPr>
-                <m:t>+v</m:t>
-              </m:r>
-              <m:d>
-                <m:dPr>
-                  <m:begChr m:val="["/>
-                  <m:endChr m:val="]"/>
-                  <m:ctrlPr>
-                    <w:rPr>
-                      <w:rFonts w:ascii="Cambria Math" w:eastAsiaTheme="minorEastAsia" w:hAnsi="Cambria Math"/>
-                      <w:bCs/>
-                      <w:sz w:val="24"/>
-                      <w:szCs w:val="24"/>
-                      <w:lang w:val="en-GB"/>
-                    </w:rPr>
-                  </m:ctrlPr>
-                </m:dPr>
-                <m:e>
-                  <m:r>
-                    <m:rPr>
-                      <m:sty m:val="p"/>
-                    </m:rPr>
-                    <w:rPr>
-                      <w:rFonts w:ascii="Cambria Math" w:eastAsiaTheme="minorEastAsia" w:hAnsi="Cambria Math"/>
-                      <w:sz w:val="24"/>
-                      <w:szCs w:val="24"/>
-                      <w:lang w:val="en-GB"/>
-                    </w:rPr>
-                    <m:t>i+1</m:t>
-                  </m:r>
-                </m:e>
-              </m:d>
-            </m:e>
-          </m:d>
-          <m:r>
-            <m:rPr>
-              <m:sty m:val="p"/>
-            </m:rPr>
-            <w:rPr>
-              <w:rFonts w:ascii="Cambria Math" w:eastAsiaTheme="minorEastAsia" w:hAnsi="Cambria Math"/>
-              <w:sz w:val="24"/>
-              <w:szCs w:val="24"/>
-              <w:lang w:val="en-GB"/>
-            </w:rPr>
-            <m:t>/d[i]</m:t>
-          </m:r>
-          <m:r>
-            <m:rPr>
-              <m:sty m:val="p"/>
-            </m:rPr>
-            <w:rPr>
-              <w:rFonts w:ascii="Cambria Math" w:eastAsiaTheme="minorEastAsia" w:hAnsi="Cambria Math"/>
-              <w:sz w:val="24"/>
-              <w:szCs w:val="24"/>
-              <w:lang w:val="en-GB"/>
-            </w:rPr>
-            <m:t xml:space="preserve"> </m:t>
-          </m:r>
-        </m:oMath>
-      </m:oMathPara>
-    </w:p>
-    <w:p>
-      <w:pPr>
-        <w:spacing w:line="240" w:lineRule="auto"/>
-        <w:rPr>
-          <w:rFonts w:ascii="Cambria Math" w:eastAsiaTheme="minorEastAsia" w:hAnsi="Cambria Math"/>
-          <w:bCs/>
-          <w:sz w:val="24"/>
-          <w:szCs w:val="24"/>
-          <w:lang w:val="en-GB"/>
-        </w:rPr>
-      </w:pPr>
-      <w:bookmarkStart w:id="0" w:name="_GoBack"/>
-      <w:bookmarkEnd w:id="0"/>
+          <w:sz w:val="24"/>
+          <w:szCs w:val="24"/>
+          <w:lang w:val="en-GB"/>
+        </w:rPr>
+      </w:pPr>
+      <w:r>
+        <w:rPr>
+          <w:rFonts w:ascii="Cambria Math" w:eastAsiaTheme="minorEastAsia" w:hAnsi="Cambria Math"/>
+          <w:bCs/>
+          <w:sz w:val="24"/>
+          <w:szCs w:val="24"/>
+          <w:lang w:val="en-GB"/>
+        </w:rPr>
+        <w:t>This is a much faster way of computing the d-values, rather than doing it recursively</w:t>
+      </w:r>
+      <w:r>
+        <w:rPr>
+          <w:rFonts w:ascii="Cambria Math" w:eastAsiaTheme="minorEastAsia" w:hAnsi="Cambria Math"/>
+          <w:bCs/>
+          <w:sz w:val="24"/>
+          <w:szCs w:val="24"/>
+          <w:lang w:val="en-GB"/>
+        </w:rPr>
+        <w:t xml:space="preserve"> inside the for-loop.</w:t>
+      </w:r>
     </w:p>
     <w:p>
       <w:pPr>
@@ -12749,7 +14395,7 @@
           <w:szCs w:val="28"/>
           <w:lang w:val="en-GB"/>
         </w:rPr>
-        <w:t>The Special Algorithm</w:t>
+        <w:t>LU-Decomposition</w:t>
       </w:r>
     </w:p>
     <w:p>
@@ -12771,18 +14417,153 @@
           <w:szCs w:val="24"/>
           <w:lang w:val="en-GB"/>
         </w:rPr>
-        <w:t>In the case when we know that all the elements at each diagonal is the same, the calculations can be done in another way.</w:t>
+        <w:t>The last way to calculate the 2</w:t>
+      </w:r>
+      <w:r>
+        <w:rPr>
+          <w:rFonts w:ascii="Cambria Math" w:eastAsiaTheme="minorEastAsia" w:hAnsi="Cambria Math"/>
+          <w:bCs/>
+          <w:sz w:val="24"/>
+          <w:szCs w:val="24"/>
+          <w:vertAlign w:val="superscript"/>
+          <w:lang w:val="en-GB"/>
+        </w:rPr>
+        <w:t>nd</w:t>
+      </w:r>
+      <w:r>
+        <w:rPr>
+          <w:rFonts w:ascii="Cambria Math" w:eastAsiaTheme="minorEastAsia" w:hAnsi="Cambria Math"/>
+          <w:bCs/>
+          <w:sz w:val="24"/>
+          <w:szCs w:val="24"/>
+          <w:lang w:val="en-GB"/>
+        </w:rPr>
+        <w:t xml:space="preserve"> derivative </w:t>
+      </w:r>
+      <w:r>
+        <w:rPr>
+          <w:rFonts w:ascii="Cambria Math" w:eastAsiaTheme="minorEastAsia" w:hAnsi="Cambria Math"/>
+          <w:bCs/>
+          <w:sz w:val="24"/>
+          <w:szCs w:val="24"/>
+          <w:lang w:val="en-GB"/>
+        </w:rPr>
+        <w:t xml:space="preserve">in this case </w:t>
+      </w:r>
+      <w:r>
+        <w:rPr>
+          <w:rFonts w:ascii="Cambria Math" w:eastAsiaTheme="minorEastAsia" w:hAnsi="Cambria Math"/>
+          <w:bCs/>
+          <w:sz w:val="24"/>
+          <w:szCs w:val="24"/>
+          <w:lang w:val="en-GB"/>
+        </w:rPr>
+        <w:t>will be by using the LU-decomposition</w:t>
+      </w:r>
+      <w:r>
+        <w:rPr>
+          <w:rFonts w:ascii="Cambria Math" w:eastAsiaTheme="minorEastAsia" w:hAnsi="Cambria Math"/>
+          <w:bCs/>
+          <w:sz w:val="24"/>
+          <w:szCs w:val="24"/>
+          <w:lang w:val="en-GB"/>
+        </w:rPr>
+        <w:t xml:space="preserve"> of the matrix A. The LU-decomposition of a matrix consists of a lower (L) and an upper (U) triangular matrix respectively. We will not be using pivoting, since</w:t>
+      </w:r>
+      <w:r>
+        <w:rPr>
+          <w:rFonts w:ascii="Cambria Math" w:eastAsiaTheme="minorEastAsia" w:hAnsi="Cambria Math"/>
+          <w:bCs/>
+          <w:sz w:val="24"/>
+          <w:szCs w:val="24"/>
+          <w:lang w:val="en-GB"/>
+        </w:rPr>
+        <w:t xml:space="preserve"> the</w:t>
+      </w:r>
+      <w:r>
+        <w:rPr>
+          <w:rFonts w:ascii="Cambria Math" w:eastAsiaTheme="minorEastAsia" w:hAnsi="Cambria Math"/>
+          <w:bCs/>
+          <w:sz w:val="24"/>
+          <w:szCs w:val="24"/>
+          <w:lang w:val="en-GB"/>
+        </w:rPr>
+        <w:t xml:space="preserve"> matrix</w:t>
+      </w:r>
+      <w:r>
+        <w:rPr>
+          <w:rFonts w:ascii="Cambria Math" w:eastAsiaTheme="minorEastAsia" w:hAnsi="Cambria Math"/>
+          <w:bCs/>
+          <w:sz w:val="24"/>
+          <w:szCs w:val="24"/>
+          <w:lang w:val="en-GB"/>
+        </w:rPr>
+        <w:t xml:space="preserve"> A</w:t>
+      </w:r>
+      <w:r>
+        <w:rPr>
+          <w:rFonts w:ascii="Cambria Math" w:eastAsiaTheme="minorEastAsia" w:hAnsi="Cambria Math"/>
+          <w:bCs/>
+          <w:sz w:val="24"/>
+          <w:szCs w:val="24"/>
+          <w:lang w:val="en-GB"/>
+        </w:rPr>
+        <w:t xml:space="preserve"> is a non-singular</w:t>
+      </w:r>
+      <w:r>
+        <w:rPr>
+          <w:rFonts w:ascii="Cambria Math" w:eastAsiaTheme="minorEastAsia" w:hAnsi="Cambria Math"/>
+          <w:bCs/>
+          <w:sz w:val="24"/>
+          <w:szCs w:val="24"/>
+          <w:lang w:val="en-GB"/>
+        </w:rPr>
+        <w:t xml:space="preserve"> matrix</w:t>
+      </w:r>
+      <w:r>
+        <w:rPr>
+          <w:rFonts w:ascii="Cambria Math" w:eastAsiaTheme="minorEastAsia" w:hAnsi="Cambria Math"/>
+          <w:bCs/>
+          <w:sz w:val="24"/>
+          <w:szCs w:val="24"/>
+          <w:lang w:val="en-GB"/>
+        </w:rPr>
+        <w:t xml:space="preserve"> and </w:t>
+      </w:r>
+      <w:r>
+        <w:rPr>
+          <w:rFonts w:ascii="Cambria Math" w:eastAsiaTheme="minorEastAsia" w:hAnsi="Cambria Math"/>
+          <w:bCs/>
+          <w:sz w:val="24"/>
+          <w:szCs w:val="24"/>
+          <w:lang w:val="en-GB"/>
+        </w:rPr>
+        <w:t xml:space="preserve">therefore </w:t>
+      </w:r>
+      <w:r>
+        <w:rPr>
+          <w:rFonts w:ascii="Cambria Math" w:eastAsiaTheme="minorEastAsia" w:hAnsi="Cambria Math"/>
+          <w:bCs/>
+          <w:sz w:val="24"/>
+          <w:szCs w:val="24"/>
+          <w:lang w:val="en-GB"/>
+        </w:rPr>
+        <w:t xml:space="preserve">division by zero </w:t>
+      </w:r>
+      <w:r>
+        <w:rPr>
+          <w:rFonts w:ascii="Cambria Math" w:eastAsiaTheme="minorEastAsia" w:hAnsi="Cambria Math"/>
+          <w:bCs/>
+          <w:sz w:val="24"/>
+          <w:szCs w:val="24"/>
+          <w:lang w:val="en-GB"/>
+        </w:rPr>
+        <w:t>is no risk.</w:t>
       </w:r>
     </w:p>
     <w:p>
       <w:pPr>
-        <w:pStyle w:val="Listeavsnitt"/>
-        <w:numPr>
-          <w:ilvl w:val="1"/>
-          <w:numId w:val="7"/>
-        </w:numPr>
         <w:spacing w:line="240" w:lineRule="auto"/>
-        <w:ind w:hanging="792"/>
         <w:rPr>
           <w:rFonts w:ascii="Cambria Math" w:eastAsiaTheme="minorEastAsia" w:hAnsi="Cambria Math"/>
           <w:b/>
@@ -12791,73 +14572,8 @@
           <w:lang w:val="en-GB"/>
         </w:rPr>
       </w:pPr>
-      <w:r>
-        <w:rPr>
-          <w:rFonts w:ascii="Cambria Math" w:eastAsiaTheme="minorEastAsia" w:hAnsi="Cambria Math"/>
-          <w:b/>
-          <w:sz w:val="28"/>
-          <w:szCs w:val="28"/>
-          <w:lang w:val="en-GB"/>
-        </w:rPr>
-        <w:t>LU-Decomposition</w:t>
-      </w:r>
-    </w:p>
-    <w:p>
-      <w:pPr>
-        <w:spacing w:line="240" w:lineRule="auto"/>
-        <w:rPr>
-          <w:rFonts w:ascii="Cambria Math" w:eastAsiaTheme="minorEastAsia" w:hAnsi="Cambria Math"/>
-          <w:bCs/>
-          <w:sz w:val="24"/>
-          <w:szCs w:val="24"/>
-          <w:lang w:val="en-GB"/>
-        </w:rPr>
-      </w:pPr>
-      <w:r>
-        <w:rPr>
-          <w:rFonts w:ascii="Cambria Math" w:eastAsiaTheme="minorEastAsia" w:hAnsi="Cambria Math"/>
-          <w:bCs/>
-          <w:sz w:val="24"/>
-          <w:szCs w:val="24"/>
-          <w:lang w:val="en-GB"/>
-        </w:rPr>
-        <w:t>The last way to calculate the 2</w:t>
-      </w:r>
-      <w:r>
-        <w:rPr>
-          <w:rFonts w:ascii="Cambria Math" w:eastAsiaTheme="minorEastAsia" w:hAnsi="Cambria Math"/>
-          <w:bCs/>
-          <w:sz w:val="24"/>
-          <w:szCs w:val="24"/>
-          <w:vertAlign w:val="superscript"/>
-          <w:lang w:val="en-GB"/>
-        </w:rPr>
-        <w:t>nd</w:t>
-      </w:r>
-      <w:r>
-        <w:rPr>
-          <w:rFonts w:ascii="Cambria Math" w:eastAsiaTheme="minorEastAsia" w:hAnsi="Cambria Math"/>
-          <w:bCs/>
-          <w:sz w:val="24"/>
-          <w:szCs w:val="24"/>
-          <w:lang w:val="en-GB"/>
-        </w:rPr>
-        <w:t xml:space="preserve"> derivative will be by using the LU-decomposition. </w:t>
-      </w:r>
-    </w:p>
-    <w:p>
-      <w:pPr>
-        <w:pStyle w:val="Listeavsnitt"/>
-        <w:spacing w:line="240" w:lineRule="auto"/>
-        <w:ind w:left="792"/>
-        <w:rPr>
-          <w:rFonts w:ascii="Cambria Math" w:eastAsiaTheme="minorEastAsia" w:hAnsi="Cambria Math"/>
-          <w:b/>
-          <w:sz w:val="28"/>
-          <w:szCs w:val="28"/>
-          <w:lang w:val="en-GB"/>
-        </w:rPr>
-      </w:pPr>
+      <w:bookmarkStart w:id="0" w:name="_GoBack"/>
+      <w:bookmarkEnd w:id="0"/>
     </w:p>
     <w:p>
       <w:pPr>
@@ -14588,7 +16304,7 @@
   <w:style w:type="paragraph" w:default="1" w:styleId="Normal">
     <w:name w:val="Normal"/>
     <w:qFormat/>
-    <w:rsid w:val="00092F1B"/>
+    <w:rsid w:val="00D24405"/>
   </w:style>
   <w:style w:type="character" w:default="1" w:styleId="Standardskriftforavsnitt">
     <w:name w:val="Default Paragraph Font"/>
@@ -15028,7 +16744,7 @@
 </file>
 
 <file path=customXml/itemProps1.xml><?xml version="1.0" encoding="utf-8"?>
-<ds:datastoreItem xmlns:ds="http://schemas.openxmlformats.org/officeDocument/2006/customXml" ds:itemID="{D2CE95D2-522B-4089-9E05-C3143517DDB9}">
+<ds:datastoreItem xmlns:ds="http://schemas.openxmlformats.org/officeDocument/2006/customXml" ds:itemID="{DE2DD3A6-FF4C-4FB4-9000-2E3A3C25FB76}">
   <ds:schemaRefs>
     <ds:schemaRef ds:uri="http://schemas.openxmlformats.org/officeDocument/2006/bibliography"/>
   </ds:schemaRefs>

--- a/Project 1/fys3150_Project_1.docx
+++ b/Project 1/fys3150_Project_1.docx
@@ -5665,8 +5665,68 @@
           <w:szCs w:val="24"/>
           <w:lang w:val="en-GB"/>
         </w:rPr>
-        <w:t xml:space="preserve">. </w:t>
-      </w:r>
+        <w:t>.</w:t>
+      </w:r>
+      <w:r>
+        <w:rPr>
+          <w:rFonts w:ascii="Cambria Math" w:eastAsiaTheme="minorEastAsia" w:hAnsi="Cambria Math"/>
+          <w:bCs/>
+          <w:sz w:val="24"/>
+          <w:szCs w:val="24"/>
+          <w:lang w:val="en-GB"/>
+        </w:rPr>
+        <w:t xml:space="preserve"> We also see that the error in this approximation will run like </w:t>
+      </w:r>
+      <m:oMath>
+        <m:sSup>
+          <m:sSupPr>
+            <m:ctrlPr>
+              <w:rPr>
+                <w:rFonts w:ascii="Cambria Math" w:eastAsiaTheme="minorEastAsia" w:hAnsi="Cambria Math"/>
+                <w:bCs/>
+                <w:i/>
+                <w:sz w:val="24"/>
+                <w:szCs w:val="24"/>
+                <w:lang w:val="en-GB"/>
+              </w:rPr>
+            </m:ctrlPr>
+          </m:sSupPr>
+          <m:e>
+            <m:r>
+              <w:rPr>
+                <w:rFonts w:ascii="Cambria Math" w:eastAsiaTheme="minorEastAsia" w:hAnsi="Cambria Math"/>
+                <w:sz w:val="24"/>
+                <w:szCs w:val="24"/>
+                <w:lang w:val="en-GB"/>
+              </w:rPr>
+              <m:t>h</m:t>
+            </m:r>
+          </m:e>
+          <m:sup>
+            <m:r>
+              <w:rPr>
+                <w:rFonts w:ascii="Cambria Math" w:eastAsiaTheme="minorEastAsia" w:hAnsi="Cambria Math"/>
+                <w:sz w:val="24"/>
+                <w:szCs w:val="24"/>
+                <w:lang w:val="en-GB"/>
+              </w:rPr>
+              <m:t>2</m:t>
+            </m:r>
+          </m:sup>
+        </m:sSup>
+      </m:oMath>
+      <w:r>
+        <w:rPr>
+          <w:rFonts w:ascii="Cambria Math" w:eastAsiaTheme="minorEastAsia" w:hAnsi="Cambria Math"/>
+          <w:bCs/>
+          <w:sz w:val="24"/>
+          <w:szCs w:val="24"/>
+          <w:lang w:val="en-GB"/>
+        </w:rPr>
+        <w:t xml:space="preserve">, which we will try to see later. </w:t>
+      </w:r>
+      <w:bookmarkStart w:id="0" w:name="_GoBack"/>
+      <w:bookmarkEnd w:id="0"/>
     </w:p>
     <w:p>
       <w:pPr>
@@ -12089,163 +12149,169 @@
                 <w:lang w:val="en-GB"/>
               </w:rPr>
             </w:pPr>
-            <m:oMathPara>
-              <m:oMathParaPr>
-                <m:jc m:val="left"/>
-              </m:oMathParaPr>
-              <m:oMath>
-                <m:r>
-                  <m:rPr>
-                    <m:sty m:val="p"/>
-                  </m:rPr>
-                  <w:rPr>
-                    <w:rFonts w:ascii="Cambria Math" w:eastAsiaTheme="minorEastAsia" w:hAnsi="Cambria Math"/>
-                    <w:sz w:val="24"/>
-                    <w:szCs w:val="24"/>
-                    <w:lang w:val="en-GB"/>
-                  </w:rPr>
-                  <m:t>d</m:t>
-                </m:r>
-                <m:d>
-                  <m:dPr>
-                    <m:begChr m:val="["/>
-                    <m:endChr m:val="]"/>
-                    <m:ctrlPr>
-                      <w:rPr>
-                        <w:rFonts w:ascii="Cambria Math" w:eastAsiaTheme="minorEastAsia" w:hAnsi="Cambria Math"/>
-                        <w:bCs/>
-                        <w:iCs/>
-                        <w:sz w:val="24"/>
-                        <w:szCs w:val="24"/>
-                        <w:lang w:val="en-GB"/>
-                      </w:rPr>
-                    </m:ctrlPr>
-                  </m:dPr>
-                  <m:e>
-                    <m:r>
-                      <m:rPr>
-                        <m:sty m:val="p"/>
-                      </m:rPr>
-                      <w:rPr>
-                        <w:rFonts w:ascii="Cambria Math" w:eastAsiaTheme="minorEastAsia" w:hAnsi="Cambria Math"/>
-                        <w:sz w:val="24"/>
-                        <w:szCs w:val="24"/>
-                        <w:lang w:val="en-GB"/>
-                      </w:rPr>
-                      <m:t>i</m:t>
-                    </m:r>
-                  </m:e>
-                </m:d>
-                <m:r>
-                  <m:rPr>
-                    <m:sty m:val="p"/>
-                  </m:rPr>
-                  <w:rPr>
-                    <w:rFonts w:ascii="Cambria Math" w:eastAsiaTheme="minorEastAsia" w:hAnsi="Cambria Math"/>
-                    <w:sz w:val="24"/>
-                    <w:szCs w:val="24"/>
-                    <w:lang w:val="en-GB"/>
-                  </w:rPr>
-                  <m:t>=d</m:t>
-                </m:r>
-                <m:d>
-                  <m:dPr>
-                    <m:begChr m:val="["/>
-                    <m:endChr m:val="]"/>
-                    <m:ctrlPr>
-                      <w:rPr>
-                        <w:rFonts w:ascii="Cambria Math" w:eastAsiaTheme="minorEastAsia" w:hAnsi="Cambria Math"/>
-                        <w:bCs/>
-                        <w:iCs/>
-                        <w:sz w:val="24"/>
-                        <w:szCs w:val="24"/>
-                        <w:lang w:val="en-GB"/>
-                      </w:rPr>
-                    </m:ctrlPr>
-                  </m:dPr>
-                  <m:e>
-                    <m:r>
-                      <m:rPr>
-                        <m:sty m:val="p"/>
-                      </m:rPr>
-                      <w:rPr>
-                        <w:rFonts w:ascii="Cambria Math" w:eastAsiaTheme="minorEastAsia" w:hAnsi="Cambria Math"/>
-                        <w:sz w:val="24"/>
-                        <w:szCs w:val="24"/>
-                        <w:lang w:val="en-GB"/>
-                      </w:rPr>
-                      <m:t>i</m:t>
-                    </m:r>
-                  </m:e>
-                </m:d>
-                <m:r>
-                  <m:rPr>
-                    <m:sty m:val="p"/>
-                  </m:rPr>
-                  <w:rPr>
-                    <w:rFonts w:ascii="Cambria Math" w:eastAsiaTheme="minorEastAsia" w:hAnsi="Cambria Math"/>
-                    <w:sz w:val="24"/>
-                    <w:szCs w:val="24"/>
-                    <w:lang w:val="en-GB"/>
-                  </w:rPr>
-                  <m:t>-c</m:t>
-                </m:r>
-                <m:d>
-                  <m:dPr>
-                    <m:begChr m:val="["/>
-                    <m:endChr m:val="]"/>
-                    <m:ctrlPr>
-                      <w:rPr>
-                        <w:rFonts w:ascii="Cambria Math" w:eastAsiaTheme="minorEastAsia" w:hAnsi="Cambria Math"/>
-                        <w:bCs/>
-                        <w:iCs/>
-                        <w:sz w:val="24"/>
-                        <w:szCs w:val="24"/>
-                        <w:lang w:val="en-GB"/>
-                      </w:rPr>
-                    </m:ctrlPr>
-                  </m:dPr>
-                  <m:e>
-                    <m:r>
-                      <m:rPr>
-                        <m:sty m:val="p"/>
-                      </m:rPr>
-                      <w:rPr>
-                        <w:rFonts w:ascii="Cambria Math" w:eastAsiaTheme="minorEastAsia" w:hAnsi="Cambria Math"/>
-                        <w:sz w:val="24"/>
-                        <w:szCs w:val="24"/>
-                        <w:lang w:val="en-GB"/>
-                      </w:rPr>
-                      <m:t>i-1</m:t>
-                    </m:r>
-                  </m:e>
-                </m:d>
-                <m:r>
-                  <m:rPr>
-                    <m:sty m:val="p"/>
-                  </m:rPr>
-                  <w:rPr>
-                    <w:rFonts w:ascii="Cambria Math" w:eastAsiaTheme="minorEastAsia" w:hAnsi="Cambria Math"/>
-                    <w:sz w:val="24"/>
-                    <w:szCs w:val="24"/>
-                    <w:lang w:val="en-GB"/>
-                  </w:rPr>
-                  <m:t>*(a[i-1]/d[i-1])</m:t>
-                </m:r>
-                <m:r>
-                  <m:rPr>
-                    <m:sty m:val="p"/>
-                  </m:rPr>
-                  <w:rPr>
-                    <w:rFonts w:ascii="Cambria Math" w:eastAsiaTheme="minorEastAsia" w:hAnsi="Cambria Math"/>
-                    <w:sz w:val="24"/>
-                    <w:szCs w:val="24"/>
-                    <w:lang w:val="en-GB"/>
-                  </w:rPr>
-                  <m:t xml:space="preserve"> </m:t>
-                </m:r>
-              </m:oMath>
-            </m:oMathPara>
+            <w:r>
+              <w:rPr>
+                <w:rFonts w:ascii="Cambria Math" w:eastAsiaTheme="minorEastAsia" w:hAnsi="Cambria Math"/>
+                <w:bCs/>
+                <w:iCs/>
+                <w:sz w:val="24"/>
+                <w:szCs w:val="24"/>
+                <w:lang w:val="en-GB"/>
+              </w:rPr>
+              <w:t xml:space="preserve">    </w:t>
+            </w:r>
+            <m:oMath>
+              <m:r>
+                <m:rPr>
+                  <m:sty m:val="p"/>
+                </m:rPr>
+                <w:rPr>
+                  <w:rFonts w:ascii="Cambria Math" w:eastAsiaTheme="minorEastAsia" w:hAnsi="Cambria Math"/>
+                  <w:sz w:val="24"/>
+                  <w:szCs w:val="24"/>
+                  <w:lang w:val="en-GB"/>
+                </w:rPr>
+                <m:t>d</m:t>
+              </m:r>
+              <m:d>
+                <m:dPr>
+                  <m:begChr m:val="["/>
+                  <m:endChr m:val="]"/>
+                  <m:ctrlPr>
+                    <w:rPr>
+                      <w:rFonts w:ascii="Cambria Math" w:eastAsiaTheme="minorEastAsia" w:hAnsi="Cambria Math"/>
+                      <w:bCs/>
+                      <w:iCs/>
+                      <w:sz w:val="24"/>
+                      <w:szCs w:val="24"/>
+                      <w:lang w:val="en-GB"/>
+                    </w:rPr>
+                  </m:ctrlPr>
+                </m:dPr>
+                <m:e>
+                  <m:r>
+                    <m:rPr>
+                      <m:sty m:val="p"/>
+                    </m:rPr>
+                    <w:rPr>
+                      <w:rFonts w:ascii="Cambria Math" w:eastAsiaTheme="minorEastAsia" w:hAnsi="Cambria Math"/>
+                      <w:sz w:val="24"/>
+                      <w:szCs w:val="24"/>
+                      <w:lang w:val="en-GB"/>
+                    </w:rPr>
+                    <m:t>i</m:t>
+                  </m:r>
+                </m:e>
+              </m:d>
+              <m:r>
+                <m:rPr>
+                  <m:sty m:val="p"/>
+                </m:rPr>
+                <w:rPr>
+                  <w:rFonts w:ascii="Cambria Math" w:eastAsiaTheme="minorEastAsia" w:hAnsi="Cambria Math"/>
+                  <w:sz w:val="24"/>
+                  <w:szCs w:val="24"/>
+                  <w:lang w:val="en-GB"/>
+                </w:rPr>
+                <m:t>=d</m:t>
+              </m:r>
+              <m:d>
+                <m:dPr>
+                  <m:begChr m:val="["/>
+                  <m:endChr m:val="]"/>
+                  <m:ctrlPr>
+                    <w:rPr>
+                      <w:rFonts w:ascii="Cambria Math" w:eastAsiaTheme="minorEastAsia" w:hAnsi="Cambria Math"/>
+                      <w:bCs/>
+                      <w:iCs/>
+                      <w:sz w:val="24"/>
+                      <w:szCs w:val="24"/>
+                      <w:lang w:val="en-GB"/>
+                    </w:rPr>
+                  </m:ctrlPr>
+                </m:dPr>
+                <m:e>
+                  <m:r>
+                    <m:rPr>
+                      <m:sty m:val="p"/>
+                    </m:rPr>
+                    <w:rPr>
+                      <w:rFonts w:ascii="Cambria Math" w:eastAsiaTheme="minorEastAsia" w:hAnsi="Cambria Math"/>
+                      <w:sz w:val="24"/>
+                      <w:szCs w:val="24"/>
+                      <w:lang w:val="en-GB"/>
+                    </w:rPr>
+                    <m:t>i</m:t>
+                  </m:r>
+                </m:e>
+              </m:d>
+              <m:r>
+                <m:rPr>
+                  <m:sty m:val="p"/>
+                </m:rPr>
+                <w:rPr>
+                  <w:rFonts w:ascii="Cambria Math" w:eastAsiaTheme="minorEastAsia" w:hAnsi="Cambria Math"/>
+                  <w:sz w:val="24"/>
+                  <w:szCs w:val="24"/>
+                  <w:lang w:val="en-GB"/>
+                </w:rPr>
+                <m:t>-c</m:t>
+              </m:r>
+              <m:d>
+                <m:dPr>
+                  <m:begChr m:val="["/>
+                  <m:endChr m:val="]"/>
+                  <m:ctrlPr>
+                    <w:rPr>
+                      <w:rFonts w:ascii="Cambria Math" w:eastAsiaTheme="minorEastAsia" w:hAnsi="Cambria Math"/>
+                      <w:bCs/>
+                      <w:iCs/>
+                      <w:sz w:val="24"/>
+                      <w:szCs w:val="24"/>
+                      <w:lang w:val="en-GB"/>
+                    </w:rPr>
+                  </m:ctrlPr>
+                </m:dPr>
+                <m:e>
+                  <m:r>
+                    <m:rPr>
+                      <m:sty m:val="p"/>
+                    </m:rPr>
+                    <w:rPr>
+                      <w:rFonts w:ascii="Cambria Math" w:eastAsiaTheme="minorEastAsia" w:hAnsi="Cambria Math"/>
+                      <w:sz w:val="24"/>
+                      <w:szCs w:val="24"/>
+                      <w:lang w:val="en-GB"/>
+                    </w:rPr>
+                    <m:t>i-1</m:t>
+                  </m:r>
+                </m:e>
+              </m:d>
+              <m:r>
+                <m:rPr>
+                  <m:sty m:val="p"/>
+                </m:rPr>
+                <w:rPr>
+                  <w:rFonts w:ascii="Cambria Math" w:eastAsiaTheme="minorEastAsia" w:hAnsi="Cambria Math"/>
+                  <w:sz w:val="24"/>
+                  <w:szCs w:val="24"/>
+                  <w:lang w:val="en-GB"/>
+                </w:rPr>
+                <m:t>*(a[i-1]/d[i-1])</m:t>
+              </m:r>
+              <m:r>
+                <m:rPr>
+                  <m:sty m:val="p"/>
+                </m:rPr>
+                <w:rPr>
+                  <w:rFonts w:ascii="Cambria Math" w:eastAsiaTheme="minorEastAsia" w:hAnsi="Cambria Math"/>
+                  <w:sz w:val="24"/>
+                  <w:szCs w:val="24"/>
+                  <w:lang w:val="en-GB"/>
+                </w:rPr>
+                <m:t xml:space="preserve"> </m:t>
+              </m:r>
+            </m:oMath>
           </w:p>
           <w:p>
             <w:pPr>
@@ -12258,163 +12324,169 @@
                 <w:lang w:val="en-GB"/>
               </w:rPr>
             </w:pPr>
-            <m:oMathPara>
-              <m:oMathParaPr>
-                <m:jc m:val="left"/>
-              </m:oMathParaPr>
-              <m:oMath>
-                <m:r>
-                  <m:rPr>
-                    <m:sty m:val="p"/>
-                  </m:rPr>
-                  <w:rPr>
-                    <w:rFonts w:ascii="Cambria Math" w:eastAsiaTheme="minorEastAsia" w:hAnsi="Cambria Math"/>
-                    <w:sz w:val="24"/>
-                    <w:szCs w:val="24"/>
-                    <w:lang w:val="en-GB"/>
-                  </w:rPr>
-                  <m:t>b</m:t>
-                </m:r>
-                <m:d>
-                  <m:dPr>
-                    <m:begChr m:val="["/>
-                    <m:endChr m:val="]"/>
-                    <m:ctrlPr>
-                      <w:rPr>
-                        <w:rFonts w:ascii="Cambria Math" w:eastAsiaTheme="minorEastAsia" w:hAnsi="Cambria Math"/>
-                        <w:bCs/>
-                        <w:iCs/>
-                        <w:sz w:val="24"/>
-                        <w:szCs w:val="24"/>
-                        <w:lang w:val="en-GB"/>
-                      </w:rPr>
-                    </m:ctrlPr>
-                  </m:dPr>
-                  <m:e>
-                    <m:r>
-                      <m:rPr>
-                        <m:sty m:val="p"/>
-                      </m:rPr>
-                      <w:rPr>
-                        <w:rFonts w:ascii="Cambria Math" w:eastAsiaTheme="minorEastAsia" w:hAnsi="Cambria Math"/>
-                        <w:sz w:val="24"/>
-                        <w:szCs w:val="24"/>
-                        <w:lang w:val="en-GB"/>
-                      </w:rPr>
-                      <m:t>i</m:t>
-                    </m:r>
-                  </m:e>
-                </m:d>
-                <m:r>
-                  <m:rPr>
-                    <m:sty m:val="p"/>
-                  </m:rPr>
-                  <w:rPr>
-                    <w:rFonts w:ascii="Cambria Math" w:eastAsiaTheme="minorEastAsia" w:hAnsi="Cambria Math"/>
-                    <w:sz w:val="24"/>
-                    <w:szCs w:val="24"/>
-                    <w:lang w:val="en-GB"/>
-                  </w:rPr>
-                  <m:t>=b</m:t>
-                </m:r>
-                <m:d>
-                  <m:dPr>
-                    <m:begChr m:val="["/>
-                    <m:endChr m:val="]"/>
-                    <m:ctrlPr>
-                      <w:rPr>
-                        <w:rFonts w:ascii="Cambria Math" w:eastAsiaTheme="minorEastAsia" w:hAnsi="Cambria Math"/>
-                        <w:bCs/>
-                        <w:iCs/>
-                        <w:sz w:val="24"/>
-                        <w:szCs w:val="24"/>
-                        <w:lang w:val="en-GB"/>
-                      </w:rPr>
-                    </m:ctrlPr>
-                  </m:dPr>
-                  <m:e>
-                    <m:r>
-                      <m:rPr>
-                        <m:sty m:val="p"/>
-                      </m:rPr>
-                      <w:rPr>
-                        <w:rFonts w:ascii="Cambria Math" w:eastAsiaTheme="minorEastAsia" w:hAnsi="Cambria Math"/>
-                        <w:sz w:val="24"/>
-                        <w:szCs w:val="24"/>
-                        <w:lang w:val="en-GB"/>
-                      </w:rPr>
-                      <m:t>i</m:t>
-                    </m:r>
-                  </m:e>
-                </m:d>
-                <m:r>
-                  <m:rPr>
-                    <m:sty m:val="p"/>
-                  </m:rPr>
-                  <w:rPr>
-                    <w:rFonts w:ascii="Cambria Math" w:eastAsiaTheme="minorEastAsia" w:hAnsi="Cambria Math"/>
-                    <w:sz w:val="24"/>
-                    <w:szCs w:val="24"/>
-                    <w:lang w:val="en-GB"/>
-                  </w:rPr>
-                  <m:t>-b</m:t>
-                </m:r>
-                <m:d>
-                  <m:dPr>
-                    <m:begChr m:val="["/>
-                    <m:endChr m:val="]"/>
-                    <m:ctrlPr>
-                      <w:rPr>
-                        <w:rFonts w:ascii="Cambria Math" w:eastAsiaTheme="minorEastAsia" w:hAnsi="Cambria Math"/>
-                        <w:bCs/>
-                        <w:iCs/>
-                        <w:sz w:val="24"/>
-                        <w:szCs w:val="24"/>
-                        <w:lang w:val="en-GB"/>
-                      </w:rPr>
-                    </m:ctrlPr>
-                  </m:dPr>
-                  <m:e>
-                    <m:r>
-                      <m:rPr>
-                        <m:sty m:val="p"/>
-                      </m:rPr>
-                      <w:rPr>
-                        <w:rFonts w:ascii="Cambria Math" w:eastAsiaTheme="minorEastAsia" w:hAnsi="Cambria Math"/>
-                        <w:sz w:val="24"/>
-                        <w:szCs w:val="24"/>
-                        <w:lang w:val="en-GB"/>
-                      </w:rPr>
-                      <m:t>i-1</m:t>
-                    </m:r>
-                  </m:e>
-                </m:d>
-                <m:r>
-                  <m:rPr>
-                    <m:sty m:val="p"/>
-                  </m:rPr>
-                  <w:rPr>
-                    <w:rFonts w:ascii="Cambria Math" w:eastAsiaTheme="minorEastAsia" w:hAnsi="Cambria Math"/>
-                    <w:sz w:val="24"/>
-                    <w:szCs w:val="24"/>
-                    <w:lang w:val="en-GB"/>
-                  </w:rPr>
-                  <m:t>*(a[i-1]/d[i-1]</m:t>
-                </m:r>
-                <m:r>
-                  <m:rPr>
-                    <m:sty m:val="p"/>
-                  </m:rPr>
-                  <w:rPr>
-                    <w:rFonts w:ascii="Cambria Math" w:eastAsiaTheme="minorEastAsia" w:hAnsi="Cambria Math"/>
-                    <w:sz w:val="24"/>
-                    <w:szCs w:val="24"/>
-                    <w:lang w:val="en-GB"/>
-                  </w:rPr>
-                  <m:t>)</m:t>
-                </m:r>
-              </m:oMath>
-            </m:oMathPara>
+            <w:r>
+              <w:rPr>
+                <w:rFonts w:ascii="Cambria Math" w:eastAsiaTheme="minorEastAsia" w:hAnsi="Cambria Math"/>
+                <w:bCs/>
+                <w:iCs/>
+                <w:sz w:val="24"/>
+                <w:szCs w:val="24"/>
+                <w:lang w:val="en-GB"/>
+              </w:rPr>
+              <w:t xml:space="preserve">    </w:t>
+            </w:r>
+            <m:oMath>
+              <m:r>
+                <m:rPr>
+                  <m:sty m:val="p"/>
+                </m:rPr>
+                <w:rPr>
+                  <w:rFonts w:ascii="Cambria Math" w:eastAsiaTheme="minorEastAsia" w:hAnsi="Cambria Math"/>
+                  <w:sz w:val="24"/>
+                  <w:szCs w:val="24"/>
+                  <w:lang w:val="en-GB"/>
+                </w:rPr>
+                <m:t>b</m:t>
+              </m:r>
+              <m:d>
+                <m:dPr>
+                  <m:begChr m:val="["/>
+                  <m:endChr m:val="]"/>
+                  <m:ctrlPr>
+                    <w:rPr>
+                      <w:rFonts w:ascii="Cambria Math" w:eastAsiaTheme="minorEastAsia" w:hAnsi="Cambria Math"/>
+                      <w:bCs/>
+                      <w:iCs/>
+                      <w:sz w:val="24"/>
+                      <w:szCs w:val="24"/>
+                      <w:lang w:val="en-GB"/>
+                    </w:rPr>
+                  </m:ctrlPr>
+                </m:dPr>
+                <m:e>
+                  <m:r>
+                    <m:rPr>
+                      <m:sty m:val="p"/>
+                    </m:rPr>
+                    <w:rPr>
+                      <w:rFonts w:ascii="Cambria Math" w:eastAsiaTheme="minorEastAsia" w:hAnsi="Cambria Math"/>
+                      <w:sz w:val="24"/>
+                      <w:szCs w:val="24"/>
+                      <w:lang w:val="en-GB"/>
+                    </w:rPr>
+                    <m:t>i</m:t>
+                  </m:r>
+                </m:e>
+              </m:d>
+              <m:r>
+                <m:rPr>
+                  <m:sty m:val="p"/>
+                </m:rPr>
+                <w:rPr>
+                  <w:rFonts w:ascii="Cambria Math" w:eastAsiaTheme="minorEastAsia" w:hAnsi="Cambria Math"/>
+                  <w:sz w:val="24"/>
+                  <w:szCs w:val="24"/>
+                  <w:lang w:val="en-GB"/>
+                </w:rPr>
+                <m:t>=b</m:t>
+              </m:r>
+              <m:d>
+                <m:dPr>
+                  <m:begChr m:val="["/>
+                  <m:endChr m:val="]"/>
+                  <m:ctrlPr>
+                    <w:rPr>
+                      <w:rFonts w:ascii="Cambria Math" w:eastAsiaTheme="minorEastAsia" w:hAnsi="Cambria Math"/>
+                      <w:bCs/>
+                      <w:iCs/>
+                      <w:sz w:val="24"/>
+                      <w:szCs w:val="24"/>
+                      <w:lang w:val="en-GB"/>
+                    </w:rPr>
+                  </m:ctrlPr>
+                </m:dPr>
+                <m:e>
+                  <m:r>
+                    <m:rPr>
+                      <m:sty m:val="p"/>
+                    </m:rPr>
+                    <w:rPr>
+                      <w:rFonts w:ascii="Cambria Math" w:eastAsiaTheme="minorEastAsia" w:hAnsi="Cambria Math"/>
+                      <w:sz w:val="24"/>
+                      <w:szCs w:val="24"/>
+                      <w:lang w:val="en-GB"/>
+                    </w:rPr>
+                    <m:t>i</m:t>
+                  </m:r>
+                </m:e>
+              </m:d>
+              <m:r>
+                <m:rPr>
+                  <m:sty m:val="p"/>
+                </m:rPr>
+                <w:rPr>
+                  <w:rFonts w:ascii="Cambria Math" w:eastAsiaTheme="minorEastAsia" w:hAnsi="Cambria Math"/>
+                  <w:sz w:val="24"/>
+                  <w:szCs w:val="24"/>
+                  <w:lang w:val="en-GB"/>
+                </w:rPr>
+                <m:t>-b</m:t>
+              </m:r>
+              <m:d>
+                <m:dPr>
+                  <m:begChr m:val="["/>
+                  <m:endChr m:val="]"/>
+                  <m:ctrlPr>
+                    <w:rPr>
+                      <w:rFonts w:ascii="Cambria Math" w:eastAsiaTheme="minorEastAsia" w:hAnsi="Cambria Math"/>
+                      <w:bCs/>
+                      <w:iCs/>
+                      <w:sz w:val="24"/>
+                      <w:szCs w:val="24"/>
+                      <w:lang w:val="en-GB"/>
+                    </w:rPr>
+                  </m:ctrlPr>
+                </m:dPr>
+                <m:e>
+                  <m:r>
+                    <m:rPr>
+                      <m:sty m:val="p"/>
+                    </m:rPr>
+                    <w:rPr>
+                      <w:rFonts w:ascii="Cambria Math" w:eastAsiaTheme="minorEastAsia" w:hAnsi="Cambria Math"/>
+                      <w:sz w:val="24"/>
+                      <w:szCs w:val="24"/>
+                      <w:lang w:val="en-GB"/>
+                    </w:rPr>
+                    <m:t>i-1</m:t>
+                  </m:r>
+                </m:e>
+              </m:d>
+              <m:r>
+                <m:rPr>
+                  <m:sty m:val="p"/>
+                </m:rPr>
+                <w:rPr>
+                  <w:rFonts w:ascii="Cambria Math" w:eastAsiaTheme="minorEastAsia" w:hAnsi="Cambria Math"/>
+                  <w:sz w:val="24"/>
+                  <w:szCs w:val="24"/>
+                  <w:lang w:val="en-GB"/>
+                </w:rPr>
+                <m:t>*(a[i-1]/d[i-1]</m:t>
+              </m:r>
+              <m:r>
+                <m:rPr>
+                  <m:sty m:val="p"/>
+                </m:rPr>
+                <w:rPr>
+                  <w:rFonts w:ascii="Cambria Math" w:eastAsiaTheme="minorEastAsia" w:hAnsi="Cambria Math"/>
+                  <w:sz w:val="24"/>
+                  <w:szCs w:val="24"/>
+                  <w:lang w:val="en-GB"/>
+                </w:rPr>
+                <m:t>)</m:t>
+              </m:r>
+            </m:oMath>
           </w:p>
         </w:tc>
       </w:tr>
@@ -12642,175 +12714,180 @@
                 <w:lang w:val="en-GB"/>
               </w:rPr>
             </w:pPr>
-            <m:oMathPara>
-              <m:oMathParaPr>
-                <m:jc m:val="left"/>
-              </m:oMathParaPr>
-              <m:oMath>
-                <m:r>
-                  <m:rPr>
-                    <m:sty m:val="p"/>
-                  </m:rPr>
-                  <w:rPr>
-                    <w:rFonts w:ascii="Cambria Math" w:eastAsiaTheme="minorEastAsia" w:hAnsi="Cambria Math"/>
-                    <w:sz w:val="24"/>
-                    <w:szCs w:val="24"/>
-                    <w:lang w:val="en-GB"/>
-                  </w:rPr>
-                  <m:t>v</m:t>
-                </m:r>
-                <m:d>
-                  <m:dPr>
-                    <m:begChr m:val="["/>
-                    <m:endChr m:val="]"/>
-                    <m:ctrlPr>
-                      <w:rPr>
-                        <w:rFonts w:ascii="Cambria Math" w:eastAsiaTheme="minorEastAsia" w:hAnsi="Cambria Math"/>
-                        <w:bCs/>
-                        <w:sz w:val="24"/>
-                        <w:szCs w:val="24"/>
-                        <w:lang w:val="en-GB"/>
-                      </w:rPr>
-                    </m:ctrlPr>
-                  </m:dPr>
-                  <m:e>
-                    <m:r>
-                      <m:rPr>
-                        <m:sty m:val="p"/>
-                      </m:rPr>
-                      <w:rPr>
-                        <w:rFonts w:ascii="Cambria Math" w:eastAsiaTheme="minorEastAsia" w:hAnsi="Cambria Math"/>
-                        <w:sz w:val="24"/>
-                        <w:szCs w:val="24"/>
-                        <w:lang w:val="en-GB"/>
-                      </w:rPr>
-                      <m:t>i</m:t>
-                    </m:r>
-                  </m:e>
-                </m:d>
-                <m:r>
-                  <m:rPr>
-                    <m:sty m:val="p"/>
-                  </m:rPr>
-                  <w:rPr>
-                    <w:rFonts w:ascii="Cambria Math" w:eastAsiaTheme="minorEastAsia" w:hAnsi="Cambria Math"/>
-                    <w:sz w:val="24"/>
-                    <w:szCs w:val="24"/>
-                    <w:lang w:val="en-GB"/>
-                  </w:rPr>
-                  <m:t>=</m:t>
-                </m:r>
-                <m:d>
-                  <m:dPr>
-                    <m:ctrlPr>
-                      <w:rPr>
-                        <w:rFonts w:ascii="Cambria Math" w:eastAsiaTheme="minorEastAsia" w:hAnsi="Cambria Math"/>
-                        <w:bCs/>
-                        <w:sz w:val="24"/>
-                        <w:szCs w:val="24"/>
-                        <w:lang w:val="en-GB"/>
-                      </w:rPr>
-                    </m:ctrlPr>
-                  </m:dPr>
-                  <m:e>
-                    <m:r>
-                      <m:rPr>
-                        <m:sty m:val="p"/>
-                      </m:rPr>
-                      <w:rPr>
-                        <w:rFonts w:ascii="Cambria Math" w:eastAsiaTheme="minorEastAsia" w:hAnsi="Cambria Math"/>
-                        <w:sz w:val="24"/>
-                        <w:szCs w:val="24"/>
-                        <w:lang w:val="en-GB"/>
-                      </w:rPr>
-                      <m:t>b</m:t>
-                    </m:r>
-                    <m:d>
-                      <m:dPr>
-                        <m:begChr m:val="["/>
-                        <m:endChr m:val="]"/>
-                        <m:ctrlPr>
-                          <w:rPr>
-                            <w:rFonts w:ascii="Cambria Math" w:eastAsiaTheme="minorEastAsia" w:hAnsi="Cambria Math"/>
-                            <w:bCs/>
-                            <w:sz w:val="24"/>
-                            <w:szCs w:val="24"/>
-                            <w:lang w:val="en-GB"/>
-                          </w:rPr>
-                        </m:ctrlPr>
-                      </m:dPr>
-                      <m:e>
-                        <m:r>
-                          <m:rPr>
-                            <m:sty m:val="p"/>
-                          </m:rPr>
-                          <w:rPr>
-                            <w:rFonts w:ascii="Cambria Math" w:eastAsiaTheme="minorEastAsia" w:hAnsi="Cambria Math"/>
-                            <w:sz w:val="24"/>
-                            <w:szCs w:val="24"/>
-                            <w:lang w:val="en-GB"/>
-                          </w:rPr>
-                          <m:t>i</m:t>
-                        </m:r>
-                      </m:e>
-                    </m:d>
-                    <m:r>
-                      <m:rPr>
-                        <m:sty m:val="p"/>
-                      </m:rPr>
-                      <w:rPr>
-                        <w:rFonts w:ascii="Cambria Math" w:eastAsiaTheme="minorEastAsia" w:hAnsi="Cambria Math"/>
-                        <w:sz w:val="24"/>
-                        <w:szCs w:val="24"/>
-                        <w:lang w:val="en-GB"/>
-                      </w:rPr>
-                      <m:t>+v</m:t>
-                    </m:r>
-                    <m:d>
-                      <m:dPr>
-                        <m:begChr m:val="["/>
-                        <m:endChr m:val="]"/>
-                        <m:ctrlPr>
-                          <w:rPr>
-                            <w:rFonts w:ascii="Cambria Math" w:eastAsiaTheme="minorEastAsia" w:hAnsi="Cambria Math"/>
-                            <w:bCs/>
-                            <w:sz w:val="24"/>
-                            <w:szCs w:val="24"/>
-                            <w:lang w:val="en-GB"/>
-                          </w:rPr>
-                        </m:ctrlPr>
-                      </m:dPr>
-                      <m:e>
-                        <m:r>
-                          <m:rPr>
-                            <m:sty m:val="p"/>
-                          </m:rPr>
-                          <w:rPr>
-                            <w:rFonts w:ascii="Cambria Math" w:eastAsiaTheme="minorEastAsia" w:hAnsi="Cambria Math"/>
-                            <w:sz w:val="24"/>
-                            <w:szCs w:val="24"/>
-                            <w:lang w:val="en-GB"/>
-                          </w:rPr>
-                          <m:t>i+1</m:t>
-                        </m:r>
-                      </m:e>
-                    </m:d>
-                  </m:e>
-                </m:d>
-                <m:r>
-                  <m:rPr>
-                    <m:sty m:val="p"/>
-                  </m:rPr>
-                  <w:rPr>
-                    <w:rFonts w:ascii="Cambria Math" w:eastAsiaTheme="minorEastAsia" w:hAnsi="Cambria Math"/>
-                    <w:sz w:val="24"/>
-                    <w:szCs w:val="24"/>
-                    <w:lang w:val="en-GB"/>
-                  </w:rPr>
-                  <m:t>/d[i]</m:t>
-                </m:r>
-              </m:oMath>
-            </m:oMathPara>
+            <w:r>
+              <w:rPr>
+                <w:rFonts w:ascii="Cambria Math" w:eastAsiaTheme="minorEastAsia" w:hAnsi="Cambria Math"/>
+                <w:bCs/>
+                <w:sz w:val="24"/>
+                <w:szCs w:val="24"/>
+                <w:lang w:val="en-GB"/>
+              </w:rPr>
+              <w:t xml:space="preserve">    </w:t>
+            </w:r>
+            <m:oMath>
+              <m:r>
+                <m:rPr>
+                  <m:sty m:val="p"/>
+                </m:rPr>
+                <w:rPr>
+                  <w:rFonts w:ascii="Cambria Math" w:eastAsiaTheme="minorEastAsia" w:hAnsi="Cambria Math"/>
+                  <w:sz w:val="24"/>
+                  <w:szCs w:val="24"/>
+                  <w:lang w:val="en-GB"/>
+                </w:rPr>
+                <m:t>v</m:t>
+              </m:r>
+              <m:d>
+                <m:dPr>
+                  <m:begChr m:val="["/>
+                  <m:endChr m:val="]"/>
+                  <m:ctrlPr>
+                    <w:rPr>
+                      <w:rFonts w:ascii="Cambria Math" w:eastAsiaTheme="minorEastAsia" w:hAnsi="Cambria Math"/>
+                      <w:bCs/>
+                      <w:sz w:val="24"/>
+                      <w:szCs w:val="24"/>
+                      <w:lang w:val="en-GB"/>
+                    </w:rPr>
+                  </m:ctrlPr>
+                </m:dPr>
+                <m:e>
+                  <m:r>
+                    <m:rPr>
+                      <m:sty m:val="p"/>
+                    </m:rPr>
+                    <w:rPr>
+                      <w:rFonts w:ascii="Cambria Math" w:eastAsiaTheme="minorEastAsia" w:hAnsi="Cambria Math"/>
+                      <w:sz w:val="24"/>
+                      <w:szCs w:val="24"/>
+                      <w:lang w:val="en-GB"/>
+                    </w:rPr>
+                    <m:t>i</m:t>
+                  </m:r>
+                </m:e>
+              </m:d>
+              <m:r>
+                <m:rPr>
+                  <m:sty m:val="p"/>
+                </m:rPr>
+                <w:rPr>
+                  <w:rFonts w:ascii="Cambria Math" w:eastAsiaTheme="minorEastAsia" w:hAnsi="Cambria Math"/>
+                  <w:sz w:val="24"/>
+                  <w:szCs w:val="24"/>
+                  <w:lang w:val="en-GB"/>
+                </w:rPr>
+                <m:t>=</m:t>
+              </m:r>
+              <m:d>
+                <m:dPr>
+                  <m:ctrlPr>
+                    <w:rPr>
+                      <w:rFonts w:ascii="Cambria Math" w:eastAsiaTheme="minorEastAsia" w:hAnsi="Cambria Math"/>
+                      <w:bCs/>
+                      <w:sz w:val="24"/>
+                      <w:szCs w:val="24"/>
+                      <w:lang w:val="en-GB"/>
+                    </w:rPr>
+                  </m:ctrlPr>
+                </m:dPr>
+                <m:e>
+                  <m:r>
+                    <m:rPr>
+                      <m:sty m:val="p"/>
+                    </m:rPr>
+                    <w:rPr>
+                      <w:rFonts w:ascii="Cambria Math" w:eastAsiaTheme="minorEastAsia" w:hAnsi="Cambria Math"/>
+                      <w:sz w:val="24"/>
+                      <w:szCs w:val="24"/>
+                      <w:lang w:val="en-GB"/>
+                    </w:rPr>
+                    <m:t>b</m:t>
+                  </m:r>
+                  <m:d>
+                    <m:dPr>
+                      <m:begChr m:val="["/>
+                      <m:endChr m:val="]"/>
+                      <m:ctrlPr>
+                        <w:rPr>
+                          <w:rFonts w:ascii="Cambria Math" w:eastAsiaTheme="minorEastAsia" w:hAnsi="Cambria Math"/>
+                          <w:bCs/>
+                          <w:sz w:val="24"/>
+                          <w:szCs w:val="24"/>
+                          <w:lang w:val="en-GB"/>
+                        </w:rPr>
+                      </m:ctrlPr>
+                    </m:dPr>
+                    <m:e>
+                      <m:r>
+                        <m:rPr>
+                          <m:sty m:val="p"/>
+                        </m:rPr>
+                        <w:rPr>
+                          <w:rFonts w:ascii="Cambria Math" w:eastAsiaTheme="minorEastAsia" w:hAnsi="Cambria Math"/>
+                          <w:sz w:val="24"/>
+                          <w:szCs w:val="24"/>
+                          <w:lang w:val="en-GB"/>
+                        </w:rPr>
+                        <m:t>i</m:t>
+                      </m:r>
+                    </m:e>
+                  </m:d>
+                  <m:r>
+                    <m:rPr>
+                      <m:sty m:val="p"/>
+                    </m:rPr>
+                    <w:rPr>
+                      <w:rFonts w:ascii="Cambria Math" w:eastAsiaTheme="minorEastAsia" w:hAnsi="Cambria Math"/>
+                      <w:sz w:val="24"/>
+                      <w:szCs w:val="24"/>
+                      <w:lang w:val="en-GB"/>
+                    </w:rPr>
+                    <m:t>+v</m:t>
+                  </m:r>
+                  <m:d>
+                    <m:dPr>
+                      <m:begChr m:val="["/>
+                      <m:endChr m:val="]"/>
+                      <m:ctrlPr>
+                        <w:rPr>
+                          <w:rFonts w:ascii="Cambria Math" w:eastAsiaTheme="minorEastAsia" w:hAnsi="Cambria Math"/>
+                          <w:bCs/>
+                          <w:sz w:val="24"/>
+                          <w:szCs w:val="24"/>
+                          <w:lang w:val="en-GB"/>
+                        </w:rPr>
+                      </m:ctrlPr>
+                    </m:dPr>
+                    <m:e>
+                      <m:r>
+                        <m:rPr>
+                          <m:sty m:val="p"/>
+                        </m:rPr>
+                        <w:rPr>
+                          <w:rFonts w:ascii="Cambria Math" w:eastAsiaTheme="minorEastAsia" w:hAnsi="Cambria Math"/>
+                          <w:sz w:val="24"/>
+                          <w:szCs w:val="24"/>
+                          <w:lang w:val="en-GB"/>
+                        </w:rPr>
+                        <m:t>i+1</m:t>
+                      </m:r>
+                    </m:e>
+                  </m:d>
+                </m:e>
+              </m:d>
+              <m:r>
+                <m:rPr>
+                  <m:sty m:val="p"/>
+                </m:rPr>
+                <w:rPr>
+                  <w:rFonts w:ascii="Cambria Math" w:eastAsiaTheme="minorEastAsia" w:hAnsi="Cambria Math"/>
+                  <w:sz w:val="24"/>
+                  <w:szCs w:val="24"/>
+                  <w:lang w:val="en-GB"/>
+                </w:rPr>
+                <m:t>/d[i]</m:t>
+              </m:r>
+            </m:oMath>
           </w:p>
         </w:tc>
       </w:tr>
@@ -13297,133 +13374,139 @@
                 <w:lang w:val="en-GB"/>
               </w:rPr>
             </w:pPr>
-            <m:oMathPara>
-              <m:oMathParaPr>
-                <m:jc m:val="left"/>
-              </m:oMathParaPr>
-              <m:oMath>
-                <m:r>
-                  <m:rPr>
-                    <m:sty m:val="p"/>
-                  </m:rPr>
-                  <w:rPr>
-                    <w:rFonts w:ascii="Cambria Math" w:eastAsiaTheme="minorEastAsia" w:hAnsi="Cambria Math"/>
-                    <w:sz w:val="24"/>
-                    <w:szCs w:val="24"/>
-                    <w:lang w:val="en-GB"/>
-                  </w:rPr>
-                  <m:t>b</m:t>
-                </m:r>
-                <m:d>
-                  <m:dPr>
-                    <m:begChr m:val="["/>
-                    <m:endChr m:val="]"/>
-                    <m:ctrlPr>
-                      <w:rPr>
-                        <w:rFonts w:ascii="Cambria Math" w:eastAsiaTheme="minorEastAsia" w:hAnsi="Cambria Math"/>
-                        <w:bCs/>
-                        <w:iCs/>
-                        <w:sz w:val="24"/>
-                        <w:szCs w:val="24"/>
-                        <w:lang w:val="en-GB"/>
-                      </w:rPr>
-                    </m:ctrlPr>
-                  </m:dPr>
-                  <m:e>
-                    <m:r>
-                      <m:rPr>
-                        <m:sty m:val="p"/>
-                      </m:rPr>
-                      <w:rPr>
-                        <w:rFonts w:ascii="Cambria Math" w:eastAsiaTheme="minorEastAsia" w:hAnsi="Cambria Math"/>
-                        <w:sz w:val="24"/>
-                        <w:szCs w:val="24"/>
-                        <w:lang w:val="en-GB"/>
-                      </w:rPr>
-                      <m:t>i</m:t>
-                    </m:r>
-                  </m:e>
-                </m:d>
-                <m:r>
-                  <m:rPr>
-                    <m:sty m:val="p"/>
-                  </m:rPr>
-                  <w:rPr>
-                    <w:rFonts w:ascii="Cambria Math" w:eastAsiaTheme="minorEastAsia" w:hAnsi="Cambria Math"/>
-                    <w:sz w:val="24"/>
-                    <w:szCs w:val="24"/>
-                    <w:lang w:val="en-GB"/>
-                  </w:rPr>
-                  <m:t>=b</m:t>
-                </m:r>
-                <m:d>
-                  <m:dPr>
-                    <m:begChr m:val="["/>
-                    <m:endChr m:val="]"/>
-                    <m:ctrlPr>
-                      <w:rPr>
-                        <w:rFonts w:ascii="Cambria Math" w:eastAsiaTheme="minorEastAsia" w:hAnsi="Cambria Math"/>
-                        <w:bCs/>
-                        <w:iCs/>
-                        <w:sz w:val="24"/>
-                        <w:szCs w:val="24"/>
-                        <w:lang w:val="en-GB"/>
-                      </w:rPr>
-                    </m:ctrlPr>
-                  </m:dPr>
-                  <m:e>
-                    <m:r>
-                      <m:rPr>
-                        <m:sty m:val="p"/>
-                      </m:rPr>
-                      <w:rPr>
-                        <w:rFonts w:ascii="Cambria Math" w:eastAsiaTheme="minorEastAsia" w:hAnsi="Cambria Math"/>
-                        <w:sz w:val="24"/>
-                        <w:szCs w:val="24"/>
-                        <w:lang w:val="en-GB"/>
-                      </w:rPr>
-                      <m:t>i</m:t>
-                    </m:r>
-                  </m:e>
-                </m:d>
-                <m:r>
-                  <m:rPr>
-                    <m:sty m:val="p"/>
-                  </m:rPr>
-                  <w:rPr>
-                    <w:rFonts w:ascii="Cambria Math" w:eastAsiaTheme="minorEastAsia" w:hAnsi="Cambria Math"/>
-                    <w:sz w:val="24"/>
-                    <w:szCs w:val="24"/>
-                    <w:lang w:val="en-GB"/>
-                  </w:rPr>
-                  <m:t>-1b[i-1]</m:t>
-                </m:r>
-                <m:r>
-                  <m:rPr>
-                    <m:sty m:val="p"/>
-                  </m:rPr>
-                  <w:rPr>
-                    <w:rFonts w:ascii="Cambria Math" w:eastAsiaTheme="minorEastAsia" w:hAnsi="Cambria Math"/>
-                    <w:sz w:val="24"/>
-                    <w:szCs w:val="24"/>
-                    <w:lang w:val="en-GB"/>
-                  </w:rPr>
-                  <m:t>/d[i-1]</m:t>
-                </m:r>
-                <m:r>
-                  <m:rPr>
-                    <m:sty m:val="p"/>
-                  </m:rPr>
-                  <w:rPr>
-                    <w:rFonts w:ascii="Cambria Math" w:eastAsiaTheme="minorEastAsia" w:hAnsi="Cambria Math"/>
-                    <w:sz w:val="24"/>
-                    <w:szCs w:val="24"/>
-                    <w:lang w:val="en-GB"/>
-                  </w:rPr>
-                  <m:t>)</m:t>
-                </m:r>
-              </m:oMath>
-            </m:oMathPara>
+            <w:r>
+              <w:rPr>
+                <w:rFonts w:ascii="Cambria Math" w:eastAsiaTheme="minorEastAsia" w:hAnsi="Cambria Math"/>
+                <w:bCs/>
+                <w:iCs/>
+                <w:sz w:val="24"/>
+                <w:szCs w:val="24"/>
+                <w:lang w:val="en-GB"/>
+              </w:rPr>
+              <w:t xml:space="preserve">    </w:t>
+            </w:r>
+            <m:oMath>
+              <m:r>
+                <m:rPr>
+                  <m:sty m:val="p"/>
+                </m:rPr>
+                <w:rPr>
+                  <w:rFonts w:ascii="Cambria Math" w:eastAsiaTheme="minorEastAsia" w:hAnsi="Cambria Math"/>
+                  <w:sz w:val="24"/>
+                  <w:szCs w:val="24"/>
+                  <w:lang w:val="en-GB"/>
+                </w:rPr>
+                <m:t>b</m:t>
+              </m:r>
+              <m:d>
+                <m:dPr>
+                  <m:begChr m:val="["/>
+                  <m:endChr m:val="]"/>
+                  <m:ctrlPr>
+                    <w:rPr>
+                      <w:rFonts w:ascii="Cambria Math" w:eastAsiaTheme="minorEastAsia" w:hAnsi="Cambria Math"/>
+                      <w:bCs/>
+                      <w:iCs/>
+                      <w:sz w:val="24"/>
+                      <w:szCs w:val="24"/>
+                      <w:lang w:val="en-GB"/>
+                    </w:rPr>
+                  </m:ctrlPr>
+                </m:dPr>
+                <m:e>
+                  <m:r>
+                    <m:rPr>
+                      <m:sty m:val="p"/>
+                    </m:rPr>
+                    <w:rPr>
+                      <w:rFonts w:ascii="Cambria Math" w:eastAsiaTheme="minorEastAsia" w:hAnsi="Cambria Math"/>
+                      <w:sz w:val="24"/>
+                      <w:szCs w:val="24"/>
+                      <w:lang w:val="en-GB"/>
+                    </w:rPr>
+                    <m:t>i</m:t>
+                  </m:r>
+                </m:e>
+              </m:d>
+              <m:r>
+                <m:rPr>
+                  <m:sty m:val="p"/>
+                </m:rPr>
+                <w:rPr>
+                  <w:rFonts w:ascii="Cambria Math" w:eastAsiaTheme="minorEastAsia" w:hAnsi="Cambria Math"/>
+                  <w:sz w:val="24"/>
+                  <w:szCs w:val="24"/>
+                  <w:lang w:val="en-GB"/>
+                </w:rPr>
+                <m:t>=b</m:t>
+              </m:r>
+              <m:d>
+                <m:dPr>
+                  <m:begChr m:val="["/>
+                  <m:endChr m:val="]"/>
+                  <m:ctrlPr>
+                    <w:rPr>
+                      <w:rFonts w:ascii="Cambria Math" w:eastAsiaTheme="minorEastAsia" w:hAnsi="Cambria Math"/>
+                      <w:bCs/>
+                      <w:iCs/>
+                      <w:sz w:val="24"/>
+                      <w:szCs w:val="24"/>
+                      <w:lang w:val="en-GB"/>
+                    </w:rPr>
+                  </m:ctrlPr>
+                </m:dPr>
+                <m:e>
+                  <m:r>
+                    <m:rPr>
+                      <m:sty m:val="p"/>
+                    </m:rPr>
+                    <w:rPr>
+                      <w:rFonts w:ascii="Cambria Math" w:eastAsiaTheme="minorEastAsia" w:hAnsi="Cambria Math"/>
+                      <w:sz w:val="24"/>
+                      <w:szCs w:val="24"/>
+                      <w:lang w:val="en-GB"/>
+                    </w:rPr>
+                    <m:t>i</m:t>
+                  </m:r>
+                </m:e>
+              </m:d>
+              <m:r>
+                <m:rPr>
+                  <m:sty m:val="p"/>
+                </m:rPr>
+                <w:rPr>
+                  <w:rFonts w:ascii="Cambria Math" w:eastAsiaTheme="minorEastAsia" w:hAnsi="Cambria Math"/>
+                  <w:sz w:val="24"/>
+                  <w:szCs w:val="24"/>
+                  <w:lang w:val="en-GB"/>
+                </w:rPr>
+                <m:t>-1b[i-1]</m:t>
+              </m:r>
+              <m:r>
+                <m:rPr>
+                  <m:sty m:val="p"/>
+                </m:rPr>
+                <w:rPr>
+                  <w:rFonts w:ascii="Cambria Math" w:eastAsiaTheme="minorEastAsia" w:hAnsi="Cambria Math"/>
+                  <w:sz w:val="24"/>
+                  <w:szCs w:val="24"/>
+                  <w:lang w:val="en-GB"/>
+                </w:rPr>
+                <m:t>/d[i-1]</m:t>
+              </m:r>
+              <m:r>
+                <m:rPr>
+                  <m:sty m:val="p"/>
+                </m:rPr>
+                <w:rPr>
+                  <w:rFonts w:ascii="Cambria Math" w:eastAsiaTheme="minorEastAsia" w:hAnsi="Cambria Math"/>
+                  <w:sz w:val="24"/>
+                  <w:szCs w:val="24"/>
+                  <w:lang w:val="en-GB"/>
+                </w:rPr>
+                <m:t>)</m:t>
+              </m:r>
+            </m:oMath>
           </w:p>
         </w:tc>
       </w:tr>
@@ -13651,175 +13734,180 @@
                 <w:lang w:val="en-GB"/>
               </w:rPr>
             </w:pPr>
-            <m:oMathPara>
-              <m:oMathParaPr>
-                <m:jc m:val="left"/>
-              </m:oMathParaPr>
-              <m:oMath>
-                <m:r>
-                  <m:rPr>
-                    <m:sty m:val="p"/>
-                  </m:rPr>
-                  <w:rPr>
-                    <w:rFonts w:ascii="Cambria Math" w:eastAsiaTheme="minorEastAsia" w:hAnsi="Cambria Math"/>
-                    <w:sz w:val="24"/>
-                    <w:szCs w:val="24"/>
-                    <w:lang w:val="en-GB"/>
-                  </w:rPr>
-                  <m:t>v</m:t>
-                </m:r>
-                <m:d>
-                  <m:dPr>
-                    <m:begChr m:val="["/>
-                    <m:endChr m:val="]"/>
-                    <m:ctrlPr>
-                      <w:rPr>
-                        <w:rFonts w:ascii="Cambria Math" w:eastAsiaTheme="minorEastAsia" w:hAnsi="Cambria Math"/>
-                        <w:bCs/>
-                        <w:sz w:val="24"/>
-                        <w:szCs w:val="24"/>
-                        <w:lang w:val="en-GB"/>
-                      </w:rPr>
-                    </m:ctrlPr>
-                  </m:dPr>
-                  <m:e>
-                    <m:r>
-                      <m:rPr>
-                        <m:sty m:val="p"/>
-                      </m:rPr>
-                      <w:rPr>
-                        <w:rFonts w:ascii="Cambria Math" w:eastAsiaTheme="minorEastAsia" w:hAnsi="Cambria Math"/>
-                        <w:sz w:val="24"/>
-                        <w:szCs w:val="24"/>
-                        <w:lang w:val="en-GB"/>
-                      </w:rPr>
-                      <m:t>i</m:t>
-                    </m:r>
-                  </m:e>
-                </m:d>
-                <m:r>
-                  <m:rPr>
-                    <m:sty m:val="p"/>
-                  </m:rPr>
-                  <w:rPr>
-                    <w:rFonts w:ascii="Cambria Math" w:eastAsiaTheme="minorEastAsia" w:hAnsi="Cambria Math"/>
-                    <w:sz w:val="24"/>
-                    <w:szCs w:val="24"/>
-                    <w:lang w:val="en-GB"/>
-                  </w:rPr>
-                  <m:t>=</m:t>
-                </m:r>
-                <m:d>
-                  <m:dPr>
-                    <m:ctrlPr>
-                      <w:rPr>
-                        <w:rFonts w:ascii="Cambria Math" w:eastAsiaTheme="minorEastAsia" w:hAnsi="Cambria Math"/>
-                        <w:bCs/>
-                        <w:sz w:val="24"/>
-                        <w:szCs w:val="24"/>
-                        <w:lang w:val="en-GB"/>
-                      </w:rPr>
-                    </m:ctrlPr>
-                  </m:dPr>
-                  <m:e>
-                    <m:r>
-                      <m:rPr>
-                        <m:sty m:val="p"/>
-                      </m:rPr>
-                      <w:rPr>
-                        <w:rFonts w:ascii="Cambria Math" w:eastAsiaTheme="minorEastAsia" w:hAnsi="Cambria Math"/>
-                        <w:sz w:val="24"/>
-                        <w:szCs w:val="24"/>
-                        <w:lang w:val="en-GB"/>
-                      </w:rPr>
-                      <m:t>b</m:t>
-                    </m:r>
-                    <m:d>
-                      <m:dPr>
-                        <m:begChr m:val="["/>
-                        <m:endChr m:val="]"/>
-                        <m:ctrlPr>
-                          <w:rPr>
-                            <w:rFonts w:ascii="Cambria Math" w:eastAsiaTheme="minorEastAsia" w:hAnsi="Cambria Math"/>
-                            <w:bCs/>
-                            <w:sz w:val="24"/>
-                            <w:szCs w:val="24"/>
-                            <w:lang w:val="en-GB"/>
-                          </w:rPr>
-                        </m:ctrlPr>
-                      </m:dPr>
-                      <m:e>
-                        <m:r>
-                          <m:rPr>
-                            <m:sty m:val="p"/>
-                          </m:rPr>
-                          <w:rPr>
-                            <w:rFonts w:ascii="Cambria Math" w:eastAsiaTheme="minorEastAsia" w:hAnsi="Cambria Math"/>
-                            <w:sz w:val="24"/>
-                            <w:szCs w:val="24"/>
-                            <w:lang w:val="en-GB"/>
-                          </w:rPr>
-                          <m:t>i</m:t>
-                        </m:r>
-                      </m:e>
-                    </m:d>
-                    <m:r>
-                      <m:rPr>
-                        <m:sty m:val="p"/>
-                      </m:rPr>
-                      <w:rPr>
-                        <w:rFonts w:ascii="Cambria Math" w:eastAsiaTheme="minorEastAsia" w:hAnsi="Cambria Math"/>
-                        <w:sz w:val="24"/>
-                        <w:szCs w:val="24"/>
-                        <w:lang w:val="en-GB"/>
-                      </w:rPr>
-                      <m:t>+v</m:t>
-                    </m:r>
-                    <m:d>
-                      <m:dPr>
-                        <m:begChr m:val="["/>
-                        <m:endChr m:val="]"/>
-                        <m:ctrlPr>
-                          <w:rPr>
-                            <w:rFonts w:ascii="Cambria Math" w:eastAsiaTheme="minorEastAsia" w:hAnsi="Cambria Math"/>
-                            <w:bCs/>
-                            <w:sz w:val="24"/>
-                            <w:szCs w:val="24"/>
-                            <w:lang w:val="en-GB"/>
-                          </w:rPr>
-                        </m:ctrlPr>
-                      </m:dPr>
-                      <m:e>
-                        <m:r>
-                          <m:rPr>
-                            <m:sty m:val="p"/>
-                          </m:rPr>
-                          <w:rPr>
-                            <w:rFonts w:ascii="Cambria Math" w:eastAsiaTheme="minorEastAsia" w:hAnsi="Cambria Math"/>
-                            <w:sz w:val="24"/>
-                            <w:szCs w:val="24"/>
-                            <w:lang w:val="en-GB"/>
-                          </w:rPr>
-                          <m:t>i+1</m:t>
-                        </m:r>
-                      </m:e>
-                    </m:d>
-                  </m:e>
-                </m:d>
-                <m:r>
-                  <m:rPr>
-                    <m:sty m:val="p"/>
-                  </m:rPr>
-                  <w:rPr>
-                    <w:rFonts w:ascii="Cambria Math" w:eastAsiaTheme="minorEastAsia" w:hAnsi="Cambria Math"/>
-                    <w:sz w:val="24"/>
-                    <w:szCs w:val="24"/>
-                    <w:lang w:val="en-GB"/>
-                  </w:rPr>
-                  <m:t>/d[i]</m:t>
-                </m:r>
-              </m:oMath>
-            </m:oMathPara>
+            <w:r>
+              <w:rPr>
+                <w:rFonts w:ascii="Cambria Math" w:eastAsiaTheme="minorEastAsia" w:hAnsi="Cambria Math"/>
+                <w:bCs/>
+                <w:sz w:val="24"/>
+                <w:szCs w:val="24"/>
+                <w:lang w:val="en-GB"/>
+              </w:rPr>
+              <w:t xml:space="preserve">    </w:t>
+            </w:r>
+            <m:oMath>
+              <m:r>
+                <m:rPr>
+                  <m:sty m:val="p"/>
+                </m:rPr>
+                <w:rPr>
+                  <w:rFonts w:ascii="Cambria Math" w:eastAsiaTheme="minorEastAsia" w:hAnsi="Cambria Math"/>
+                  <w:sz w:val="24"/>
+                  <w:szCs w:val="24"/>
+                  <w:lang w:val="en-GB"/>
+                </w:rPr>
+                <m:t>v</m:t>
+              </m:r>
+              <m:d>
+                <m:dPr>
+                  <m:begChr m:val="["/>
+                  <m:endChr m:val="]"/>
+                  <m:ctrlPr>
+                    <w:rPr>
+                      <w:rFonts w:ascii="Cambria Math" w:eastAsiaTheme="minorEastAsia" w:hAnsi="Cambria Math"/>
+                      <w:bCs/>
+                      <w:sz w:val="24"/>
+                      <w:szCs w:val="24"/>
+                      <w:lang w:val="en-GB"/>
+                    </w:rPr>
+                  </m:ctrlPr>
+                </m:dPr>
+                <m:e>
+                  <m:r>
+                    <m:rPr>
+                      <m:sty m:val="p"/>
+                    </m:rPr>
+                    <w:rPr>
+                      <w:rFonts w:ascii="Cambria Math" w:eastAsiaTheme="minorEastAsia" w:hAnsi="Cambria Math"/>
+                      <w:sz w:val="24"/>
+                      <w:szCs w:val="24"/>
+                      <w:lang w:val="en-GB"/>
+                    </w:rPr>
+                    <m:t>i</m:t>
+                  </m:r>
+                </m:e>
+              </m:d>
+              <m:r>
+                <m:rPr>
+                  <m:sty m:val="p"/>
+                </m:rPr>
+                <w:rPr>
+                  <w:rFonts w:ascii="Cambria Math" w:eastAsiaTheme="minorEastAsia" w:hAnsi="Cambria Math"/>
+                  <w:sz w:val="24"/>
+                  <w:szCs w:val="24"/>
+                  <w:lang w:val="en-GB"/>
+                </w:rPr>
+                <m:t>=</m:t>
+              </m:r>
+              <m:d>
+                <m:dPr>
+                  <m:ctrlPr>
+                    <w:rPr>
+                      <w:rFonts w:ascii="Cambria Math" w:eastAsiaTheme="minorEastAsia" w:hAnsi="Cambria Math"/>
+                      <w:bCs/>
+                      <w:sz w:val="24"/>
+                      <w:szCs w:val="24"/>
+                      <w:lang w:val="en-GB"/>
+                    </w:rPr>
+                  </m:ctrlPr>
+                </m:dPr>
+                <m:e>
+                  <m:r>
+                    <m:rPr>
+                      <m:sty m:val="p"/>
+                    </m:rPr>
+                    <w:rPr>
+                      <w:rFonts w:ascii="Cambria Math" w:eastAsiaTheme="minorEastAsia" w:hAnsi="Cambria Math"/>
+                      <w:sz w:val="24"/>
+                      <w:szCs w:val="24"/>
+                      <w:lang w:val="en-GB"/>
+                    </w:rPr>
+                    <m:t>b</m:t>
+                  </m:r>
+                  <m:d>
+                    <m:dPr>
+                      <m:begChr m:val="["/>
+                      <m:endChr m:val="]"/>
+                      <m:ctrlPr>
+                        <w:rPr>
+                          <w:rFonts w:ascii="Cambria Math" w:eastAsiaTheme="minorEastAsia" w:hAnsi="Cambria Math"/>
+                          <w:bCs/>
+                          <w:sz w:val="24"/>
+                          <w:szCs w:val="24"/>
+                          <w:lang w:val="en-GB"/>
+                        </w:rPr>
+                      </m:ctrlPr>
+                    </m:dPr>
+                    <m:e>
+                      <m:r>
+                        <m:rPr>
+                          <m:sty m:val="p"/>
+                        </m:rPr>
+                        <w:rPr>
+                          <w:rFonts w:ascii="Cambria Math" w:eastAsiaTheme="minorEastAsia" w:hAnsi="Cambria Math"/>
+                          <w:sz w:val="24"/>
+                          <w:szCs w:val="24"/>
+                          <w:lang w:val="en-GB"/>
+                        </w:rPr>
+                        <m:t>i</m:t>
+                      </m:r>
+                    </m:e>
+                  </m:d>
+                  <m:r>
+                    <m:rPr>
+                      <m:sty m:val="p"/>
+                    </m:rPr>
+                    <w:rPr>
+                      <w:rFonts w:ascii="Cambria Math" w:eastAsiaTheme="minorEastAsia" w:hAnsi="Cambria Math"/>
+                      <w:sz w:val="24"/>
+                      <w:szCs w:val="24"/>
+                      <w:lang w:val="en-GB"/>
+                    </w:rPr>
+                    <m:t>+v</m:t>
+                  </m:r>
+                  <m:d>
+                    <m:dPr>
+                      <m:begChr m:val="["/>
+                      <m:endChr m:val="]"/>
+                      <m:ctrlPr>
+                        <w:rPr>
+                          <w:rFonts w:ascii="Cambria Math" w:eastAsiaTheme="minorEastAsia" w:hAnsi="Cambria Math"/>
+                          <w:bCs/>
+                          <w:sz w:val="24"/>
+                          <w:szCs w:val="24"/>
+                          <w:lang w:val="en-GB"/>
+                        </w:rPr>
+                      </m:ctrlPr>
+                    </m:dPr>
+                    <m:e>
+                      <m:r>
+                        <m:rPr>
+                          <m:sty m:val="p"/>
+                        </m:rPr>
+                        <w:rPr>
+                          <w:rFonts w:ascii="Cambria Math" w:eastAsiaTheme="minorEastAsia" w:hAnsi="Cambria Math"/>
+                          <w:sz w:val="24"/>
+                          <w:szCs w:val="24"/>
+                          <w:lang w:val="en-GB"/>
+                        </w:rPr>
+                        <m:t>i+1</m:t>
+                      </m:r>
+                    </m:e>
+                  </m:d>
+                </m:e>
+              </m:d>
+              <m:r>
+                <m:rPr>
+                  <m:sty m:val="p"/>
+                </m:rPr>
+                <w:rPr>
+                  <w:rFonts w:ascii="Cambria Math" w:eastAsiaTheme="minorEastAsia" w:hAnsi="Cambria Math"/>
+                  <w:sz w:val="24"/>
+                  <w:szCs w:val="24"/>
+                  <w:lang w:val="en-GB"/>
+                </w:rPr>
+                <m:t>/d[i]</m:t>
+              </m:r>
+            </m:oMath>
           </w:p>
         </w:tc>
       </w:tr>
@@ -13897,7 +13985,37 @@
           <w:szCs w:val="24"/>
           <w:lang w:val="en-GB"/>
         </w:rPr>
-        <w:t xml:space="preserve">-values in this special algorithm are calculated on beforehand with the algorithm derived by entering the values of </w:t>
+        <w:t xml:space="preserve">-values in this special algorithm are calculated </w:t>
+      </w:r>
+      <w:r>
+        <w:rPr>
+          <w:rFonts w:ascii="Cambria Math" w:eastAsiaTheme="minorEastAsia" w:hAnsi="Cambria Math"/>
+          <w:bCs/>
+          <w:sz w:val="24"/>
+          <w:szCs w:val="24"/>
+          <w:lang w:val="en-GB"/>
+        </w:rPr>
+        <w:t>prior</w:t>
+      </w:r>
+      <w:r>
+        <w:rPr>
+          <w:rFonts w:ascii="Cambria Math" w:eastAsiaTheme="minorEastAsia" w:hAnsi="Cambria Math"/>
+          <w:bCs/>
+          <w:sz w:val="24"/>
+          <w:szCs w:val="24"/>
+          <w:lang w:val="en-GB"/>
+        </w:rPr>
+        <w:t xml:space="preserve"> to the for-loop</w:t>
+      </w:r>
+      <w:r>
+        <w:rPr>
+          <w:rFonts w:ascii="Cambria Math" w:eastAsiaTheme="minorEastAsia" w:hAnsi="Cambria Math"/>
+          <w:bCs/>
+          <w:sz w:val="24"/>
+          <w:szCs w:val="24"/>
+          <w:lang w:val="en-GB"/>
+        </w:rPr>
+        <w:t xml:space="preserve"> with the algorithm derived by entering the values of </w:t>
       </w:r>
       <m:oMath>
         <m:sSub>
@@ -14417,7 +14535,27 @@
           <w:szCs w:val="24"/>
           <w:lang w:val="en-GB"/>
         </w:rPr>
-        <w:t>The last way to calculate the 2</w:t>
+        <w:t>The last way to calculate</w:t>
+      </w:r>
+      <w:r>
+        <w:rPr>
+          <w:rFonts w:ascii="Cambria Math" w:eastAsiaTheme="minorEastAsia" w:hAnsi="Cambria Math"/>
+          <w:bCs/>
+          <w:sz w:val="24"/>
+          <w:szCs w:val="24"/>
+          <w:lang w:val="en-GB"/>
+        </w:rPr>
+        <w:t xml:space="preserve"> and analyse</w:t>
+      </w:r>
+      <w:r>
+        <w:rPr>
+          <w:rFonts w:ascii="Cambria Math" w:eastAsiaTheme="minorEastAsia" w:hAnsi="Cambria Math"/>
+          <w:bCs/>
+          <w:sz w:val="24"/>
+          <w:szCs w:val="24"/>
+          <w:lang w:val="en-GB"/>
+        </w:rPr>
+        <w:t xml:space="preserve"> the 2</w:t>
       </w:r>
       <w:r>
         <w:rPr>
@@ -14448,7 +14586,27 @@
           <w:szCs w:val="24"/>
           <w:lang w:val="en-GB"/>
         </w:rPr>
-        <w:t xml:space="preserve">in this case </w:t>
+        <w:t xml:space="preserve">in this </w:t>
+      </w:r>
+      <w:r>
+        <w:rPr>
+          <w:rFonts w:ascii="Cambria Math" w:eastAsiaTheme="minorEastAsia" w:hAnsi="Cambria Math"/>
+          <w:bCs/>
+          <w:sz w:val="24"/>
+          <w:szCs w:val="24"/>
+          <w:lang w:val="en-GB"/>
+        </w:rPr>
+        <w:t>report</w:t>
+      </w:r>
+      <w:r>
+        <w:rPr>
+          <w:rFonts w:ascii="Cambria Math" w:eastAsiaTheme="minorEastAsia" w:hAnsi="Cambria Math"/>
+          <w:bCs/>
+          <w:sz w:val="24"/>
+          <w:szCs w:val="24"/>
+          <w:lang w:val="en-GB"/>
+        </w:rPr>
+        <w:t xml:space="preserve"> </w:t>
       </w:r>
       <w:r>
         <w:rPr>
@@ -14559,6 +14717,56 @@
           <w:lang w:val="en-GB"/>
         </w:rPr>
         <w:t>is no risk.</w:t>
+      </w:r>
+      <w:r>
+        <w:rPr>
+          <w:rFonts w:ascii="Cambria Math" w:eastAsiaTheme="minorEastAsia" w:hAnsi="Cambria Math"/>
+          <w:bCs/>
+          <w:sz w:val="24"/>
+          <w:szCs w:val="24"/>
+          <w:lang w:val="en-GB"/>
+        </w:rPr>
+        <w:t xml:space="preserve"> An LU-decomposition </w:t>
+      </w:r>
+      <w:r>
+        <w:rPr>
+          <w:rFonts w:ascii="Cambria Math" w:eastAsiaTheme="minorEastAsia" w:hAnsi="Cambria Math"/>
+          <w:bCs/>
+          <w:sz w:val="24"/>
+          <w:szCs w:val="24"/>
+          <w:lang w:val="en-GB"/>
+        </w:rPr>
+        <w:t xml:space="preserve">of A </w:t>
+      </w:r>
+      <w:r>
+        <w:rPr>
+          <w:rFonts w:ascii="Cambria Math" w:eastAsiaTheme="minorEastAsia" w:hAnsi="Cambria Math"/>
+          <w:bCs/>
+          <w:sz w:val="24"/>
+          <w:szCs w:val="24"/>
+          <w:lang w:val="en-GB"/>
+        </w:rPr>
+        <w:t>ca</w:t>
+      </w:r>
+      <w:r>
+        <w:rPr>
+          <w:rFonts w:ascii="Cambria Math" w:eastAsiaTheme="minorEastAsia" w:hAnsi="Cambria Math"/>
+          <w:bCs/>
+          <w:sz w:val="24"/>
+          <w:szCs w:val="24"/>
+          <w:lang w:val="en-GB"/>
+        </w:rPr>
+        <w:t>n</w:t>
+      </w:r>
+      <w:r>
+        <w:rPr>
+          <w:rFonts w:ascii="Cambria Math" w:eastAsiaTheme="minorEastAsia" w:hAnsi="Cambria Math"/>
+          <w:bCs/>
+          <w:sz w:val="24"/>
+          <w:szCs w:val="24"/>
+          <w:lang w:val="en-GB"/>
+        </w:rPr>
+        <w:t xml:space="preserve"> be expressed as:</w:t>
       </w:r>
     </w:p>
     <w:p>
@@ -14566,75 +14774,1660 @@
         <w:spacing w:line="240" w:lineRule="auto"/>
         <w:rPr>
           <w:rFonts w:ascii="Cambria Math" w:eastAsiaTheme="minorEastAsia" w:hAnsi="Cambria Math"/>
-          <w:b/>
-          <w:sz w:val="28"/>
-          <w:szCs w:val="28"/>
+          <w:bCs/>
+          <w:sz w:val="24"/>
+          <w:szCs w:val="24"/>
           <w:lang w:val="en-GB"/>
         </w:rPr>
       </w:pPr>
-      <w:bookmarkStart w:id="0" w:name="_GoBack"/>
-      <w:bookmarkEnd w:id="0"/>
-    </w:p>
-    <w:p>
-      <w:pPr>
-        <w:pStyle w:val="Listeavsnitt"/>
-        <w:numPr>
-          <w:ilvl w:val="0"/>
-          <w:numId w:val="7"/>
-        </w:numPr>
-        <w:spacing w:line="240" w:lineRule="auto"/>
-        <w:rPr>
-          <w:rFonts w:ascii="Cambria Math" w:eastAsiaTheme="minorEastAsia" w:hAnsi="Cambria Math"/>
-          <w:b/>
-          <w:bCs/>
-          <w:sz w:val="32"/>
-          <w:szCs w:val="32"/>
-        </w:rPr>
-      </w:pPr>
-      <w:proofErr w:type="spellStart"/>
-      <w:r>
-        <w:rPr>
-          <w:rFonts w:ascii="Cambria Math" w:eastAsiaTheme="minorEastAsia" w:hAnsi="Cambria Math"/>
-          <w:b/>
-          <w:bCs/>
-          <w:sz w:val="32"/>
-          <w:szCs w:val="32"/>
-        </w:rPr>
-        <w:t>Results</w:t>
-      </w:r>
-      <w:proofErr w:type="spellEnd"/>
-      <w:r>
-        <w:rPr>
-          <w:rFonts w:ascii="Cambria Math" w:eastAsiaTheme="minorEastAsia" w:hAnsi="Cambria Math"/>
-          <w:b/>
-          <w:bCs/>
-          <w:sz w:val="32"/>
-          <w:szCs w:val="32"/>
-        </w:rPr>
-        <w:t xml:space="preserve"> and </w:t>
-      </w:r>
-      <w:proofErr w:type="spellStart"/>
-      <w:r>
-        <w:rPr>
-          <w:rFonts w:ascii="Cambria Math" w:eastAsiaTheme="minorEastAsia" w:hAnsi="Cambria Math"/>
-          <w:b/>
-          <w:bCs/>
-          <w:sz w:val="32"/>
-          <w:szCs w:val="32"/>
-        </w:rPr>
-        <w:t>discussion</w:t>
-      </w:r>
-      <w:proofErr w:type="spellEnd"/>
+      <m:oMathPara>
+        <m:oMath>
+          <m:d>
+            <m:dPr>
+              <m:begChr m:val="["/>
+              <m:endChr m:val="]"/>
+              <m:ctrlPr>
+                <w:rPr>
+                  <w:rFonts w:ascii="Cambria Math" w:eastAsiaTheme="minorEastAsia" w:hAnsi="Cambria Math"/>
+                  <w:bCs/>
+                  <w:i/>
+                  <w:sz w:val="24"/>
+                  <w:szCs w:val="24"/>
+                  <w:lang w:val="en-GB"/>
+                </w:rPr>
+              </m:ctrlPr>
+            </m:dPr>
+            <m:e>
+              <m:m>
+                <m:mPr>
+                  <m:mcs>
+                    <m:mc>
+                      <m:mcPr>
+                        <m:count m:val="5"/>
+                        <m:mcJc m:val="center"/>
+                      </m:mcPr>
+                    </m:mc>
+                  </m:mcs>
+                  <m:ctrlPr>
+                    <w:rPr>
+                      <w:rFonts w:ascii="Cambria Math" w:eastAsiaTheme="minorEastAsia" w:hAnsi="Cambria Math"/>
+                      <w:bCs/>
+                      <w:i/>
+                      <w:sz w:val="24"/>
+                      <w:szCs w:val="24"/>
+                      <w:lang w:val="en-GB"/>
+                    </w:rPr>
+                  </m:ctrlPr>
+                </m:mPr>
+                <m:mr>
+                  <m:e>
+                    <m:sSub>
+                      <m:sSubPr>
+                        <m:ctrlPr>
+                          <w:rPr>
+                            <w:rFonts w:ascii="Cambria Math" w:eastAsiaTheme="minorEastAsia" w:hAnsi="Cambria Math"/>
+                            <w:bCs/>
+                            <w:i/>
+                            <w:sz w:val="24"/>
+                            <w:szCs w:val="24"/>
+                            <w:lang w:val="en-GB"/>
+                          </w:rPr>
+                        </m:ctrlPr>
+                      </m:sSubPr>
+                      <m:e>
+                        <m:r>
+                          <w:rPr>
+                            <w:rFonts w:ascii="Cambria Math" w:eastAsiaTheme="minorEastAsia" w:hAnsi="Cambria Math"/>
+                            <w:sz w:val="24"/>
+                            <w:szCs w:val="24"/>
+                            <w:lang w:val="en-GB"/>
+                          </w:rPr>
+                          <m:t>a</m:t>
+                        </m:r>
+                      </m:e>
+                      <m:sub>
+                        <m:r>
+                          <w:rPr>
+                            <w:rFonts w:ascii="Cambria Math" w:eastAsiaTheme="minorEastAsia" w:hAnsi="Cambria Math"/>
+                            <w:sz w:val="24"/>
+                            <w:szCs w:val="24"/>
+                            <w:lang w:val="en-GB"/>
+                          </w:rPr>
+                          <m:t>11</m:t>
+                        </m:r>
+                      </m:sub>
+                    </m:sSub>
+                  </m:e>
+                  <m:e>
+                    <m:sSub>
+                      <m:sSubPr>
+                        <m:ctrlPr>
+                          <w:rPr>
+                            <w:rFonts w:ascii="Cambria Math" w:eastAsiaTheme="minorEastAsia" w:hAnsi="Cambria Math"/>
+                            <w:bCs/>
+                            <w:i/>
+                            <w:sz w:val="24"/>
+                            <w:szCs w:val="24"/>
+                            <w:lang w:val="en-GB"/>
+                          </w:rPr>
+                        </m:ctrlPr>
+                      </m:sSubPr>
+                      <m:e>
+                        <m:r>
+                          <w:rPr>
+                            <w:rFonts w:ascii="Cambria Math" w:eastAsiaTheme="minorEastAsia" w:hAnsi="Cambria Math"/>
+                            <w:sz w:val="24"/>
+                            <w:szCs w:val="24"/>
+                            <w:lang w:val="en-GB"/>
+                          </w:rPr>
+                          <m:t>a</m:t>
+                        </m:r>
+                      </m:e>
+                      <m:sub>
+                        <m:r>
+                          <w:rPr>
+                            <w:rFonts w:ascii="Cambria Math" w:eastAsiaTheme="minorEastAsia" w:hAnsi="Cambria Math"/>
+                            <w:sz w:val="24"/>
+                            <w:szCs w:val="24"/>
+                            <w:lang w:val="en-GB"/>
+                          </w:rPr>
+                          <m:t>12</m:t>
+                        </m:r>
+                      </m:sub>
+                    </m:sSub>
+                  </m:e>
+                  <m:e>
+                    <m:r>
+                      <w:rPr>
+                        <w:rFonts w:ascii="Cambria Math" w:eastAsiaTheme="minorEastAsia" w:hAnsi="Cambria Math"/>
+                        <w:sz w:val="24"/>
+                        <w:szCs w:val="24"/>
+                        <w:lang w:val="en-GB"/>
+                      </w:rPr>
+                      <m:t>⋯</m:t>
+                    </m:r>
+                  </m:e>
+                  <m:e>
+                    <m:r>
+                      <w:rPr>
+                        <w:rFonts w:ascii="Cambria Math" w:eastAsiaTheme="minorEastAsia" w:hAnsi="Cambria Math"/>
+                        <w:sz w:val="24"/>
+                        <w:szCs w:val="24"/>
+                        <w:lang w:val="en-GB"/>
+                      </w:rPr>
+                      <m:t>⋯</m:t>
+                    </m:r>
+                  </m:e>
+                  <m:e>
+                    <m:sSub>
+                      <m:sSubPr>
+                        <m:ctrlPr>
+                          <w:rPr>
+                            <w:rFonts w:ascii="Cambria Math" w:eastAsiaTheme="minorEastAsia" w:hAnsi="Cambria Math"/>
+                            <w:bCs/>
+                            <w:i/>
+                            <w:sz w:val="24"/>
+                            <w:szCs w:val="24"/>
+                            <w:lang w:val="en-GB"/>
+                          </w:rPr>
+                        </m:ctrlPr>
+                      </m:sSubPr>
+                      <m:e>
+                        <m:r>
+                          <w:rPr>
+                            <w:rFonts w:ascii="Cambria Math" w:eastAsiaTheme="minorEastAsia" w:hAnsi="Cambria Math"/>
+                            <w:sz w:val="24"/>
+                            <w:szCs w:val="24"/>
+                            <w:lang w:val="en-GB"/>
+                          </w:rPr>
+                          <m:t>a</m:t>
+                        </m:r>
+                      </m:e>
+                      <m:sub>
+                        <m:r>
+                          <w:rPr>
+                            <w:rFonts w:ascii="Cambria Math" w:eastAsiaTheme="minorEastAsia" w:hAnsi="Cambria Math"/>
+                            <w:sz w:val="24"/>
+                            <w:szCs w:val="24"/>
+                            <w:lang w:val="en-GB"/>
+                          </w:rPr>
+                          <m:t>1n</m:t>
+                        </m:r>
+                      </m:sub>
+                    </m:sSub>
+                  </m:e>
+                </m:mr>
+                <m:mr>
+                  <m:e>
+                    <m:sSub>
+                      <m:sSubPr>
+                        <m:ctrlPr>
+                          <w:rPr>
+                            <w:rFonts w:ascii="Cambria Math" w:eastAsiaTheme="minorEastAsia" w:hAnsi="Cambria Math"/>
+                            <w:bCs/>
+                            <w:i/>
+                            <w:sz w:val="24"/>
+                            <w:szCs w:val="24"/>
+                            <w:lang w:val="en-GB"/>
+                          </w:rPr>
+                        </m:ctrlPr>
+                      </m:sSubPr>
+                      <m:e>
+                        <m:r>
+                          <w:rPr>
+                            <w:rFonts w:ascii="Cambria Math" w:eastAsiaTheme="minorEastAsia" w:hAnsi="Cambria Math"/>
+                            <w:sz w:val="24"/>
+                            <w:szCs w:val="24"/>
+                            <w:lang w:val="en-GB"/>
+                          </w:rPr>
+                          <m:t>a</m:t>
+                        </m:r>
+                      </m:e>
+                      <m:sub>
+                        <m:r>
+                          <w:rPr>
+                            <w:rFonts w:ascii="Cambria Math" w:eastAsiaTheme="minorEastAsia" w:hAnsi="Cambria Math"/>
+                            <w:sz w:val="24"/>
+                            <w:szCs w:val="24"/>
+                            <w:lang w:val="en-GB"/>
+                          </w:rPr>
+                          <m:t>21</m:t>
+                        </m:r>
+                      </m:sub>
+                    </m:sSub>
+                  </m:e>
+                  <m:e>
+                    <m:sSub>
+                      <m:sSubPr>
+                        <m:ctrlPr>
+                          <w:rPr>
+                            <w:rFonts w:ascii="Cambria Math" w:eastAsiaTheme="minorEastAsia" w:hAnsi="Cambria Math"/>
+                            <w:bCs/>
+                            <w:i/>
+                            <w:sz w:val="24"/>
+                            <w:szCs w:val="24"/>
+                            <w:lang w:val="en-GB"/>
+                          </w:rPr>
+                        </m:ctrlPr>
+                      </m:sSubPr>
+                      <m:e>
+                        <m:r>
+                          <w:rPr>
+                            <w:rFonts w:ascii="Cambria Math" w:eastAsiaTheme="minorEastAsia" w:hAnsi="Cambria Math"/>
+                            <w:sz w:val="24"/>
+                            <w:szCs w:val="24"/>
+                            <w:lang w:val="en-GB"/>
+                          </w:rPr>
+                          <m:t>a</m:t>
+                        </m:r>
+                      </m:e>
+                      <m:sub>
+                        <m:r>
+                          <w:rPr>
+                            <w:rFonts w:ascii="Cambria Math" w:eastAsiaTheme="minorEastAsia" w:hAnsi="Cambria Math"/>
+                            <w:sz w:val="24"/>
+                            <w:szCs w:val="24"/>
+                            <w:lang w:val="en-GB"/>
+                          </w:rPr>
+                          <m:t>22</m:t>
+                        </m:r>
+                      </m:sub>
+                    </m:sSub>
+                  </m:e>
+                  <m:e>
+                    <m:r>
+                      <w:rPr>
+                        <w:rFonts w:ascii="Cambria Math" w:eastAsiaTheme="minorEastAsia" w:hAnsi="Cambria Math"/>
+                        <w:sz w:val="24"/>
+                        <w:szCs w:val="24"/>
+                        <w:lang w:val="en-GB"/>
+                      </w:rPr>
+                      <m:t>⋯</m:t>
+                    </m:r>
+                  </m:e>
+                  <m:e>
+                    <m:r>
+                      <w:rPr>
+                        <w:rFonts w:ascii="Cambria Math" w:eastAsiaTheme="minorEastAsia" w:hAnsi="Cambria Math"/>
+                        <w:sz w:val="24"/>
+                        <w:szCs w:val="24"/>
+                        <w:lang w:val="en-GB"/>
+                      </w:rPr>
+                      <m:t>⋯</m:t>
+                    </m:r>
+                  </m:e>
+                  <m:e>
+                    <m:r>
+                      <m:rPr>
+                        <m:lit/>
+                      </m:rPr>
+                      <w:rPr>
+                        <w:rFonts w:ascii="Cambria Math" w:eastAsiaTheme="minorEastAsia" w:hAnsi="Cambria Math"/>
+                        <w:sz w:val="24"/>
+                        <w:szCs w:val="24"/>
+                        <w:lang w:val="en-GB"/>
+                      </w:rPr>
+                      <m:t>⋯</m:t>
+                    </m:r>
+                  </m:e>
+                </m:mr>
+                <m:mr>
+                  <m:e>
+                    <m:r>
+                      <w:rPr>
+                        <w:rFonts w:ascii="Cambria Math" w:eastAsiaTheme="minorEastAsia" w:hAnsi="Cambria Math"/>
+                        <w:sz w:val="24"/>
+                        <w:szCs w:val="24"/>
+                        <w:lang w:val="en-GB"/>
+                      </w:rPr>
+                      <m:t>⋯</m:t>
+                    </m:r>
+                  </m:e>
+                  <m:e>
+                    <m:r>
+                      <w:rPr>
+                        <w:rFonts w:ascii="Cambria Math" w:eastAsiaTheme="minorEastAsia" w:hAnsi="Cambria Math"/>
+                        <w:sz w:val="24"/>
+                        <w:szCs w:val="24"/>
+                        <w:lang w:val="en-GB"/>
+                      </w:rPr>
+                      <m:t>⋯</m:t>
+                    </m:r>
+                  </m:e>
+                  <m:e>
+                    <m:r>
+                      <w:rPr>
+                        <w:rFonts w:ascii="Cambria Math" w:eastAsiaTheme="minorEastAsia" w:hAnsi="Cambria Math"/>
+                        <w:sz w:val="24"/>
+                        <w:szCs w:val="24"/>
+                        <w:lang w:val="en-GB"/>
+                      </w:rPr>
+                      <m:t>⋱</m:t>
+                    </m:r>
+                  </m:e>
+                  <m:e>
+                    <m:r>
+                      <w:rPr>
+                        <w:rFonts w:ascii="Cambria Math" w:eastAsiaTheme="minorEastAsia" w:hAnsi="Cambria Math"/>
+                        <w:sz w:val="24"/>
+                        <w:szCs w:val="24"/>
+                        <w:lang w:val="en-GB"/>
+                      </w:rPr>
+                      <m:t>⋯</m:t>
+                    </m:r>
+                  </m:e>
+                  <m:e>
+                    <m:r>
+                      <w:rPr>
+                        <w:rFonts w:ascii="Cambria Math" w:eastAsiaTheme="minorEastAsia" w:hAnsi="Cambria Math"/>
+                        <w:sz w:val="24"/>
+                        <w:szCs w:val="24"/>
+                        <w:lang w:val="en-GB"/>
+                      </w:rPr>
+                      <m:t>⋯</m:t>
+                    </m:r>
+                  </m:e>
+                </m:mr>
+                <m:mr>
+                  <m:e>
+                    <m:r>
+                      <w:rPr>
+                        <w:rFonts w:ascii="Cambria Math" w:eastAsiaTheme="minorEastAsia" w:hAnsi="Cambria Math"/>
+                        <w:sz w:val="24"/>
+                        <w:szCs w:val="24"/>
+                        <w:lang w:val="en-GB"/>
+                      </w:rPr>
+                      <m:t>⋯</m:t>
+                    </m:r>
+                  </m:e>
+                  <m:e>
+                    <m:r>
+                      <w:rPr>
+                        <w:rFonts w:ascii="Cambria Math" w:eastAsiaTheme="minorEastAsia" w:hAnsi="Cambria Math"/>
+                        <w:sz w:val="24"/>
+                        <w:szCs w:val="24"/>
+                        <w:lang w:val="en-GB"/>
+                      </w:rPr>
+                      <m:t>⋯</m:t>
+                    </m:r>
+                  </m:e>
+                  <m:e>
+                    <m:r>
+                      <w:rPr>
+                        <w:rFonts w:ascii="Cambria Math" w:eastAsiaTheme="minorEastAsia" w:hAnsi="Cambria Math"/>
+                        <w:sz w:val="24"/>
+                        <w:szCs w:val="24"/>
+                        <w:lang w:val="en-GB"/>
+                      </w:rPr>
+                      <m:t>⋯</m:t>
+                    </m:r>
+                  </m:e>
+                  <m:e>
+                    <m:r>
+                      <w:rPr>
+                        <w:rFonts w:ascii="Cambria Math" w:eastAsiaTheme="minorEastAsia" w:hAnsi="Cambria Math"/>
+                        <w:sz w:val="24"/>
+                        <w:szCs w:val="24"/>
+                        <w:lang w:val="en-GB"/>
+                      </w:rPr>
+                      <m:t>⋱</m:t>
+                    </m:r>
+                  </m:e>
+                  <m:e>
+                    <m:r>
+                      <w:rPr>
+                        <w:rFonts w:ascii="Cambria Math" w:eastAsiaTheme="minorEastAsia" w:hAnsi="Cambria Math"/>
+                        <w:sz w:val="24"/>
+                        <w:szCs w:val="24"/>
+                        <w:lang w:val="en-GB"/>
+                      </w:rPr>
+                      <m:t>⋯</m:t>
+                    </m:r>
+                  </m:e>
+                </m:mr>
+                <m:mr>
+                  <m:e>
+                    <m:sSub>
+                      <m:sSubPr>
+                        <m:ctrlPr>
+                          <w:rPr>
+                            <w:rFonts w:ascii="Cambria Math" w:eastAsiaTheme="minorEastAsia" w:hAnsi="Cambria Math"/>
+                            <w:bCs/>
+                            <w:i/>
+                            <w:sz w:val="24"/>
+                            <w:szCs w:val="24"/>
+                            <w:lang w:val="en-GB"/>
+                          </w:rPr>
+                        </m:ctrlPr>
+                      </m:sSubPr>
+                      <m:e>
+                        <m:r>
+                          <w:rPr>
+                            <w:rFonts w:ascii="Cambria Math" w:eastAsiaTheme="minorEastAsia" w:hAnsi="Cambria Math"/>
+                            <w:sz w:val="24"/>
+                            <w:szCs w:val="24"/>
+                            <w:lang w:val="en-GB"/>
+                          </w:rPr>
+                          <m:t>a</m:t>
+                        </m:r>
+                      </m:e>
+                      <m:sub>
+                        <m:r>
+                          <w:rPr>
+                            <w:rFonts w:ascii="Cambria Math" w:eastAsiaTheme="minorEastAsia" w:hAnsi="Cambria Math"/>
+                            <w:sz w:val="24"/>
+                            <w:szCs w:val="24"/>
+                            <w:lang w:val="en-GB"/>
+                          </w:rPr>
+                          <m:t>n1</m:t>
+                        </m:r>
+                      </m:sub>
+                    </m:sSub>
+                  </m:e>
+                  <m:e>
+                    <m:r>
+                      <w:rPr>
+                        <w:rFonts w:ascii="Cambria Math" w:eastAsiaTheme="minorEastAsia" w:hAnsi="Cambria Math"/>
+                        <w:sz w:val="24"/>
+                        <w:szCs w:val="24"/>
+                        <w:lang w:val="en-GB"/>
+                      </w:rPr>
+                      <m:t>⋯</m:t>
+                    </m:r>
+                  </m:e>
+                  <m:e>
+                    <m:r>
+                      <w:rPr>
+                        <w:rFonts w:ascii="Cambria Math" w:eastAsiaTheme="minorEastAsia" w:hAnsi="Cambria Math"/>
+                        <w:sz w:val="24"/>
+                        <w:szCs w:val="24"/>
+                        <w:lang w:val="en-GB"/>
+                      </w:rPr>
+                      <m:t>⋯</m:t>
+                    </m:r>
+                  </m:e>
+                  <m:e>
+                    <m:r>
+                      <w:rPr>
+                        <w:rFonts w:ascii="Cambria Math" w:eastAsiaTheme="minorEastAsia" w:hAnsi="Cambria Math"/>
+                        <w:sz w:val="24"/>
+                        <w:szCs w:val="24"/>
+                        <w:lang w:val="en-GB"/>
+                      </w:rPr>
+                      <m:t>⋯</m:t>
+                    </m:r>
+                  </m:e>
+                  <m:e>
+                    <m:sSub>
+                      <m:sSubPr>
+                        <m:ctrlPr>
+                          <w:rPr>
+                            <w:rFonts w:ascii="Cambria Math" w:eastAsiaTheme="minorEastAsia" w:hAnsi="Cambria Math"/>
+                            <w:bCs/>
+                            <w:i/>
+                            <w:sz w:val="24"/>
+                            <w:szCs w:val="24"/>
+                            <w:lang w:val="en-GB"/>
+                          </w:rPr>
+                        </m:ctrlPr>
+                      </m:sSubPr>
+                      <m:e>
+                        <m:r>
+                          <w:rPr>
+                            <w:rFonts w:ascii="Cambria Math" w:eastAsiaTheme="minorEastAsia" w:hAnsi="Cambria Math"/>
+                            <w:sz w:val="24"/>
+                            <w:szCs w:val="24"/>
+                            <w:lang w:val="en-GB"/>
+                          </w:rPr>
+                          <m:t>a</m:t>
+                        </m:r>
+                      </m:e>
+                      <m:sub>
+                        <m:r>
+                          <w:rPr>
+                            <w:rFonts w:ascii="Cambria Math" w:eastAsiaTheme="minorEastAsia" w:hAnsi="Cambria Math"/>
+                            <w:sz w:val="24"/>
+                            <w:szCs w:val="24"/>
+                            <w:lang w:val="en-GB"/>
+                          </w:rPr>
+                          <m:t>nn</m:t>
+                        </m:r>
+                      </m:sub>
+                    </m:sSub>
+                  </m:e>
+                </m:mr>
+              </m:m>
+            </m:e>
+          </m:d>
+          <m:r>
+            <w:rPr>
+              <w:rFonts w:ascii="Cambria Math" w:eastAsiaTheme="minorEastAsia" w:hAnsi="Cambria Math"/>
+              <w:sz w:val="24"/>
+              <w:szCs w:val="24"/>
+              <w:lang w:val="en-GB"/>
+            </w:rPr>
+            <m:t>=</m:t>
+          </m:r>
+          <m:d>
+            <m:dPr>
+              <m:begChr m:val="["/>
+              <m:endChr m:val="]"/>
+              <m:ctrlPr>
+                <w:rPr>
+                  <w:rFonts w:ascii="Cambria Math" w:eastAsiaTheme="minorEastAsia" w:hAnsi="Cambria Math"/>
+                  <w:bCs/>
+                  <w:i/>
+                  <w:sz w:val="24"/>
+                  <w:szCs w:val="24"/>
+                  <w:lang w:val="en-GB"/>
+                </w:rPr>
+              </m:ctrlPr>
+            </m:dPr>
+            <m:e>
+              <m:m>
+                <m:mPr>
+                  <m:mcs>
+                    <m:mc>
+                      <m:mcPr>
+                        <m:count m:val="5"/>
+                        <m:mcJc m:val="center"/>
+                      </m:mcPr>
+                    </m:mc>
+                  </m:mcs>
+                  <m:ctrlPr>
+                    <w:rPr>
+                      <w:rFonts w:ascii="Cambria Math" w:eastAsiaTheme="minorEastAsia" w:hAnsi="Cambria Math"/>
+                      <w:bCs/>
+                      <w:i/>
+                      <w:sz w:val="24"/>
+                      <w:szCs w:val="24"/>
+                      <w:lang w:val="en-GB"/>
+                    </w:rPr>
+                  </m:ctrlPr>
+                </m:mPr>
+                <m:mr>
+                  <m:e>
+                    <m:sSub>
+                      <m:sSubPr>
+                        <m:ctrlPr>
+                          <w:rPr>
+                            <w:rFonts w:ascii="Cambria Math" w:eastAsiaTheme="minorEastAsia" w:hAnsi="Cambria Math"/>
+                            <w:bCs/>
+                            <w:i/>
+                            <w:sz w:val="24"/>
+                            <w:szCs w:val="24"/>
+                            <w:lang w:val="en-GB"/>
+                          </w:rPr>
+                        </m:ctrlPr>
+                      </m:sSubPr>
+                      <m:e>
+                        <m:r>
+                          <w:rPr>
+                            <w:rFonts w:ascii="Cambria Math" w:eastAsiaTheme="minorEastAsia" w:hAnsi="Cambria Math"/>
+                            <w:sz w:val="24"/>
+                            <w:szCs w:val="24"/>
+                            <w:lang w:val="en-GB"/>
+                          </w:rPr>
+                          <m:t>l</m:t>
+                        </m:r>
+                      </m:e>
+                      <m:sub>
+                        <m:r>
+                          <w:rPr>
+                            <w:rFonts w:ascii="Cambria Math" w:eastAsiaTheme="minorEastAsia" w:hAnsi="Cambria Math"/>
+                            <w:sz w:val="24"/>
+                            <w:szCs w:val="24"/>
+                            <w:lang w:val="en-GB"/>
+                          </w:rPr>
+                          <m:t>11</m:t>
+                        </m:r>
+                      </m:sub>
+                    </m:sSub>
+                  </m:e>
+                  <m:e>
+                    <m:r>
+                      <w:rPr>
+                        <w:rFonts w:ascii="Cambria Math" w:eastAsiaTheme="minorEastAsia" w:hAnsi="Cambria Math"/>
+                        <w:sz w:val="24"/>
+                        <w:szCs w:val="24"/>
+                        <w:lang w:val="en-GB"/>
+                      </w:rPr>
+                      <m:t>0</m:t>
+                    </m:r>
+                  </m:e>
+                  <m:e>
+                    <m:r>
+                      <w:rPr>
+                        <w:rFonts w:ascii="Cambria Math" w:eastAsiaTheme="minorEastAsia" w:hAnsi="Cambria Math"/>
+                        <w:sz w:val="24"/>
+                        <w:szCs w:val="24"/>
+                        <w:lang w:val="en-GB"/>
+                      </w:rPr>
+                      <m:t>⋯</m:t>
+                    </m:r>
+                  </m:e>
+                  <m:e>
+                    <m:r>
+                      <w:rPr>
+                        <w:rFonts w:ascii="Cambria Math" w:eastAsiaTheme="minorEastAsia" w:hAnsi="Cambria Math"/>
+                        <w:sz w:val="24"/>
+                        <w:szCs w:val="24"/>
+                        <w:lang w:val="en-GB"/>
+                      </w:rPr>
+                      <m:t>⋯</m:t>
+                    </m:r>
+                  </m:e>
+                  <m:e>
+                    <m:r>
+                      <w:rPr>
+                        <w:rFonts w:ascii="Cambria Math" w:eastAsiaTheme="minorEastAsia" w:hAnsi="Cambria Math"/>
+                        <w:sz w:val="24"/>
+                        <w:szCs w:val="24"/>
+                        <w:lang w:val="en-GB"/>
+                      </w:rPr>
+                      <m:t>0</m:t>
+                    </m:r>
+                  </m:e>
+                </m:mr>
+                <m:mr>
+                  <m:e>
+                    <m:sSub>
+                      <m:sSubPr>
+                        <m:ctrlPr>
+                          <w:rPr>
+                            <w:rFonts w:ascii="Cambria Math" w:eastAsiaTheme="minorEastAsia" w:hAnsi="Cambria Math"/>
+                            <w:bCs/>
+                            <w:i/>
+                            <w:sz w:val="24"/>
+                            <w:szCs w:val="24"/>
+                            <w:lang w:val="en-GB"/>
+                          </w:rPr>
+                        </m:ctrlPr>
+                      </m:sSubPr>
+                      <m:e>
+                        <m:r>
+                          <w:rPr>
+                            <w:rFonts w:ascii="Cambria Math" w:eastAsiaTheme="minorEastAsia" w:hAnsi="Cambria Math"/>
+                            <w:sz w:val="24"/>
+                            <w:szCs w:val="24"/>
+                            <w:lang w:val="en-GB"/>
+                          </w:rPr>
+                          <m:t>l</m:t>
+                        </m:r>
+                      </m:e>
+                      <m:sub>
+                        <m:r>
+                          <w:rPr>
+                            <w:rFonts w:ascii="Cambria Math" w:eastAsiaTheme="minorEastAsia" w:hAnsi="Cambria Math"/>
+                            <w:sz w:val="24"/>
+                            <w:szCs w:val="24"/>
+                            <w:lang w:val="en-GB"/>
+                          </w:rPr>
+                          <m:t>21</m:t>
+                        </m:r>
+                      </m:sub>
+                    </m:sSub>
+                  </m:e>
+                  <m:e>
+                    <m:sSub>
+                      <m:sSubPr>
+                        <m:ctrlPr>
+                          <w:rPr>
+                            <w:rFonts w:ascii="Cambria Math" w:eastAsiaTheme="minorEastAsia" w:hAnsi="Cambria Math"/>
+                            <w:bCs/>
+                            <w:i/>
+                            <w:sz w:val="24"/>
+                            <w:szCs w:val="24"/>
+                            <w:lang w:val="en-GB"/>
+                          </w:rPr>
+                        </m:ctrlPr>
+                      </m:sSubPr>
+                      <m:e>
+                        <m:r>
+                          <w:rPr>
+                            <w:rFonts w:ascii="Cambria Math" w:eastAsiaTheme="minorEastAsia" w:hAnsi="Cambria Math"/>
+                            <w:sz w:val="24"/>
+                            <w:szCs w:val="24"/>
+                            <w:lang w:val="en-GB"/>
+                          </w:rPr>
+                          <m:t>l</m:t>
+                        </m:r>
+                      </m:e>
+                      <m:sub>
+                        <m:r>
+                          <w:rPr>
+                            <w:rFonts w:ascii="Cambria Math" w:eastAsiaTheme="minorEastAsia" w:hAnsi="Cambria Math"/>
+                            <w:sz w:val="24"/>
+                            <w:szCs w:val="24"/>
+                            <w:lang w:val="en-GB"/>
+                          </w:rPr>
+                          <m:t>22</m:t>
+                        </m:r>
+                      </m:sub>
+                    </m:sSub>
+                  </m:e>
+                  <m:e>
+                    <m:r>
+                      <w:rPr>
+                        <w:rFonts w:ascii="Cambria Math" w:eastAsiaTheme="minorEastAsia" w:hAnsi="Cambria Math"/>
+                        <w:sz w:val="24"/>
+                        <w:szCs w:val="24"/>
+                        <w:lang w:val="en-GB"/>
+                      </w:rPr>
+                      <m:t>⋯</m:t>
+                    </m:r>
+                  </m:e>
+                  <m:e>
+                    <m:r>
+                      <w:rPr>
+                        <w:rFonts w:ascii="Cambria Math" w:eastAsiaTheme="minorEastAsia" w:hAnsi="Cambria Math"/>
+                        <w:sz w:val="24"/>
+                        <w:szCs w:val="24"/>
+                        <w:lang w:val="en-GB"/>
+                      </w:rPr>
+                      <m:t>⋯</m:t>
+                    </m:r>
+                  </m:e>
+                  <m:e>
+                    <m:r>
+                      <w:rPr>
+                        <w:rFonts w:ascii="Cambria Math" w:eastAsiaTheme="minorEastAsia" w:hAnsi="Cambria Math"/>
+                        <w:sz w:val="24"/>
+                        <w:szCs w:val="24"/>
+                        <w:lang w:val="en-GB"/>
+                      </w:rPr>
+                      <m:t>0</m:t>
+                    </m:r>
+                  </m:e>
+                </m:mr>
+                <m:mr>
+                  <m:e>
+                    <m:r>
+                      <w:rPr>
+                        <w:rFonts w:ascii="Cambria Math" w:eastAsiaTheme="minorEastAsia" w:hAnsi="Cambria Math"/>
+                        <w:sz w:val="24"/>
+                        <w:szCs w:val="24"/>
+                        <w:lang w:val="en-GB"/>
+                      </w:rPr>
+                      <m:t>⋯</m:t>
+                    </m:r>
+                  </m:e>
+                  <m:e>
+                    <m:r>
+                      <w:rPr>
+                        <w:rFonts w:ascii="Cambria Math" w:eastAsiaTheme="minorEastAsia" w:hAnsi="Cambria Math"/>
+                        <w:sz w:val="24"/>
+                        <w:szCs w:val="24"/>
+                        <w:lang w:val="en-GB"/>
+                      </w:rPr>
+                      <m:t>⋯</m:t>
+                    </m:r>
+                  </m:e>
+                  <m:e>
+                    <m:r>
+                      <w:rPr>
+                        <w:rFonts w:ascii="Cambria Math" w:eastAsiaTheme="minorEastAsia" w:hAnsi="Cambria Math"/>
+                        <w:sz w:val="24"/>
+                        <w:szCs w:val="24"/>
+                        <w:lang w:val="en-GB"/>
+                      </w:rPr>
+                      <m:t>⋱</m:t>
+                    </m:r>
+                  </m:e>
+                  <m:e>
+                    <m:r>
+                      <w:rPr>
+                        <w:rFonts w:ascii="Cambria Math" w:eastAsiaTheme="minorEastAsia" w:hAnsi="Cambria Math"/>
+                        <w:sz w:val="24"/>
+                        <w:szCs w:val="24"/>
+                        <w:lang w:val="en-GB"/>
+                      </w:rPr>
+                      <m:t>⋯</m:t>
+                    </m:r>
+                  </m:e>
+                  <m:e>
+                    <m:r>
+                      <w:rPr>
+                        <w:rFonts w:ascii="Cambria Math" w:eastAsiaTheme="minorEastAsia" w:hAnsi="Cambria Math"/>
+                        <w:sz w:val="24"/>
+                        <w:szCs w:val="24"/>
+                        <w:lang w:val="en-GB"/>
+                      </w:rPr>
+                      <m:t>⋯</m:t>
+                    </m:r>
+                  </m:e>
+                </m:mr>
+                <m:mr>
+                  <m:e>
+                    <m:r>
+                      <w:rPr>
+                        <w:rFonts w:ascii="Cambria Math" w:eastAsiaTheme="minorEastAsia" w:hAnsi="Cambria Math"/>
+                        <w:sz w:val="24"/>
+                        <w:szCs w:val="24"/>
+                        <w:lang w:val="en-GB"/>
+                      </w:rPr>
+                      <m:t>⋯</m:t>
+                    </m:r>
+                  </m:e>
+                  <m:e>
+                    <m:r>
+                      <w:rPr>
+                        <w:rFonts w:ascii="Cambria Math" w:eastAsiaTheme="minorEastAsia" w:hAnsi="Cambria Math"/>
+                        <w:sz w:val="24"/>
+                        <w:szCs w:val="24"/>
+                        <w:lang w:val="en-GB"/>
+                      </w:rPr>
+                      <m:t>⋯</m:t>
+                    </m:r>
+                  </m:e>
+                  <m:e>
+                    <m:r>
+                      <w:rPr>
+                        <w:rFonts w:ascii="Cambria Math" w:eastAsiaTheme="minorEastAsia" w:hAnsi="Cambria Math"/>
+                        <w:sz w:val="24"/>
+                        <w:szCs w:val="24"/>
+                        <w:lang w:val="en-GB"/>
+                      </w:rPr>
+                      <m:t>⋯</m:t>
+                    </m:r>
+                  </m:e>
+                  <m:e>
+                    <m:r>
+                      <w:rPr>
+                        <w:rFonts w:ascii="Cambria Math" w:eastAsiaTheme="minorEastAsia" w:hAnsi="Cambria Math"/>
+                        <w:sz w:val="24"/>
+                        <w:szCs w:val="24"/>
+                        <w:lang w:val="en-GB"/>
+                      </w:rPr>
+                      <m:t>⋱</m:t>
+                    </m:r>
+                  </m:e>
+                  <m:e>
+                    <m:r>
+                      <w:rPr>
+                        <w:rFonts w:ascii="Cambria Math" w:eastAsiaTheme="minorEastAsia" w:hAnsi="Cambria Math"/>
+                        <w:sz w:val="24"/>
+                        <w:szCs w:val="24"/>
+                        <w:lang w:val="en-GB"/>
+                      </w:rPr>
+                      <m:t>0</m:t>
+                    </m:r>
+                  </m:e>
+                </m:mr>
+                <m:mr>
+                  <m:e>
+                    <m:sSub>
+                      <m:sSubPr>
+                        <m:ctrlPr>
+                          <w:rPr>
+                            <w:rFonts w:ascii="Cambria Math" w:eastAsiaTheme="minorEastAsia" w:hAnsi="Cambria Math"/>
+                            <w:bCs/>
+                            <w:i/>
+                            <w:sz w:val="24"/>
+                            <w:szCs w:val="24"/>
+                            <w:lang w:val="en-GB"/>
+                          </w:rPr>
+                        </m:ctrlPr>
+                      </m:sSubPr>
+                      <m:e>
+                        <m:r>
+                          <w:rPr>
+                            <w:rFonts w:ascii="Cambria Math" w:eastAsiaTheme="minorEastAsia" w:hAnsi="Cambria Math"/>
+                            <w:sz w:val="24"/>
+                            <w:szCs w:val="24"/>
+                            <w:lang w:val="en-GB"/>
+                          </w:rPr>
+                          <m:t>l</m:t>
+                        </m:r>
+                      </m:e>
+                      <m:sub>
+                        <m:r>
+                          <w:rPr>
+                            <w:rFonts w:ascii="Cambria Math" w:eastAsiaTheme="minorEastAsia" w:hAnsi="Cambria Math"/>
+                            <w:sz w:val="24"/>
+                            <w:szCs w:val="24"/>
+                            <w:lang w:val="en-GB"/>
+                          </w:rPr>
+                          <m:t>n1</m:t>
+                        </m:r>
+                      </m:sub>
+                    </m:sSub>
+                  </m:e>
+                  <m:e>
+                    <m:r>
+                      <w:rPr>
+                        <w:rFonts w:ascii="Cambria Math" w:eastAsiaTheme="minorEastAsia" w:hAnsi="Cambria Math"/>
+                        <w:sz w:val="24"/>
+                        <w:szCs w:val="24"/>
+                        <w:lang w:val="en-GB"/>
+                      </w:rPr>
+                      <m:t>⋯</m:t>
+                    </m:r>
+                  </m:e>
+                  <m:e>
+                    <m:r>
+                      <w:rPr>
+                        <w:rFonts w:ascii="Cambria Math" w:eastAsiaTheme="minorEastAsia" w:hAnsi="Cambria Math"/>
+                        <w:sz w:val="24"/>
+                        <w:szCs w:val="24"/>
+                        <w:lang w:val="en-GB"/>
+                      </w:rPr>
+                      <m:t>⋯</m:t>
+                    </m:r>
+                  </m:e>
+                  <m:e>
+                    <m:r>
+                      <w:rPr>
+                        <w:rFonts w:ascii="Cambria Math" w:eastAsiaTheme="minorEastAsia" w:hAnsi="Cambria Math"/>
+                        <w:sz w:val="24"/>
+                        <w:szCs w:val="24"/>
+                        <w:lang w:val="en-GB"/>
+                      </w:rPr>
+                      <m:t>⋯</m:t>
+                    </m:r>
+                  </m:e>
+                  <m:e>
+                    <m:sSub>
+                      <m:sSubPr>
+                        <m:ctrlPr>
+                          <w:rPr>
+                            <w:rFonts w:ascii="Cambria Math" w:eastAsiaTheme="minorEastAsia" w:hAnsi="Cambria Math"/>
+                            <w:bCs/>
+                            <w:i/>
+                            <w:sz w:val="24"/>
+                            <w:szCs w:val="24"/>
+                            <w:lang w:val="en-GB"/>
+                          </w:rPr>
+                        </m:ctrlPr>
+                      </m:sSubPr>
+                      <m:e>
+                        <m:r>
+                          <w:rPr>
+                            <w:rFonts w:ascii="Cambria Math" w:eastAsiaTheme="minorEastAsia" w:hAnsi="Cambria Math"/>
+                            <w:sz w:val="24"/>
+                            <w:szCs w:val="24"/>
+                            <w:lang w:val="en-GB"/>
+                          </w:rPr>
+                          <m:t>l</m:t>
+                        </m:r>
+                      </m:e>
+                      <m:sub>
+                        <m:r>
+                          <w:rPr>
+                            <w:rFonts w:ascii="Cambria Math" w:eastAsiaTheme="minorEastAsia" w:hAnsi="Cambria Math"/>
+                            <w:sz w:val="24"/>
+                            <w:szCs w:val="24"/>
+                            <w:lang w:val="en-GB"/>
+                          </w:rPr>
+                          <m:t>nn</m:t>
+                        </m:r>
+                      </m:sub>
+                    </m:sSub>
+                  </m:e>
+                </m:mr>
+              </m:m>
+            </m:e>
+          </m:d>
+          <m:d>
+            <m:dPr>
+              <m:begChr m:val="["/>
+              <m:endChr m:val="]"/>
+              <m:ctrlPr>
+                <w:rPr>
+                  <w:rFonts w:ascii="Cambria Math" w:eastAsiaTheme="minorEastAsia" w:hAnsi="Cambria Math"/>
+                  <w:bCs/>
+                  <w:i/>
+                  <w:sz w:val="24"/>
+                  <w:szCs w:val="24"/>
+                  <w:lang w:val="en-GB"/>
+                </w:rPr>
+              </m:ctrlPr>
+            </m:dPr>
+            <m:e>
+              <m:m>
+                <m:mPr>
+                  <m:mcs>
+                    <m:mc>
+                      <m:mcPr>
+                        <m:count m:val="5"/>
+                        <m:mcJc m:val="center"/>
+                      </m:mcPr>
+                    </m:mc>
+                  </m:mcs>
+                  <m:ctrlPr>
+                    <w:rPr>
+                      <w:rFonts w:ascii="Cambria Math" w:eastAsiaTheme="minorEastAsia" w:hAnsi="Cambria Math"/>
+                      <w:bCs/>
+                      <w:i/>
+                      <w:sz w:val="24"/>
+                      <w:szCs w:val="24"/>
+                      <w:lang w:val="en-GB"/>
+                    </w:rPr>
+                  </m:ctrlPr>
+                </m:mPr>
+                <m:mr>
+                  <m:e>
+                    <m:sSub>
+                      <m:sSubPr>
+                        <m:ctrlPr>
+                          <w:rPr>
+                            <w:rFonts w:ascii="Cambria Math" w:eastAsiaTheme="minorEastAsia" w:hAnsi="Cambria Math"/>
+                            <w:bCs/>
+                            <w:i/>
+                            <w:sz w:val="24"/>
+                            <w:szCs w:val="24"/>
+                            <w:lang w:val="en-GB"/>
+                          </w:rPr>
+                        </m:ctrlPr>
+                      </m:sSubPr>
+                      <m:e>
+                        <m:r>
+                          <w:rPr>
+                            <w:rFonts w:ascii="Cambria Math" w:eastAsiaTheme="minorEastAsia" w:hAnsi="Cambria Math"/>
+                            <w:sz w:val="24"/>
+                            <w:szCs w:val="24"/>
+                            <w:lang w:val="en-GB"/>
+                          </w:rPr>
+                          <m:t>u</m:t>
+                        </m:r>
+                      </m:e>
+                      <m:sub>
+                        <m:r>
+                          <w:rPr>
+                            <w:rFonts w:ascii="Cambria Math" w:eastAsiaTheme="minorEastAsia" w:hAnsi="Cambria Math"/>
+                            <w:sz w:val="24"/>
+                            <w:szCs w:val="24"/>
+                            <w:lang w:val="en-GB"/>
+                          </w:rPr>
+                          <m:t>11</m:t>
+                        </m:r>
+                      </m:sub>
+                    </m:sSub>
+                  </m:e>
+                  <m:e>
+                    <m:sSub>
+                      <m:sSubPr>
+                        <m:ctrlPr>
+                          <w:rPr>
+                            <w:rFonts w:ascii="Cambria Math" w:eastAsiaTheme="minorEastAsia" w:hAnsi="Cambria Math"/>
+                            <w:bCs/>
+                            <w:i/>
+                            <w:sz w:val="24"/>
+                            <w:szCs w:val="24"/>
+                            <w:lang w:val="en-GB"/>
+                          </w:rPr>
+                        </m:ctrlPr>
+                      </m:sSubPr>
+                      <m:e>
+                        <m:r>
+                          <w:rPr>
+                            <w:rFonts w:ascii="Cambria Math" w:eastAsiaTheme="minorEastAsia" w:hAnsi="Cambria Math"/>
+                            <w:sz w:val="24"/>
+                            <w:szCs w:val="24"/>
+                            <w:lang w:val="en-GB"/>
+                          </w:rPr>
+                          <m:t>u</m:t>
+                        </m:r>
+                      </m:e>
+                      <m:sub>
+                        <m:r>
+                          <w:rPr>
+                            <w:rFonts w:ascii="Cambria Math" w:eastAsiaTheme="minorEastAsia" w:hAnsi="Cambria Math"/>
+                            <w:sz w:val="24"/>
+                            <w:szCs w:val="24"/>
+                            <w:lang w:val="en-GB"/>
+                          </w:rPr>
+                          <m:t>12</m:t>
+                        </m:r>
+                      </m:sub>
+                    </m:sSub>
+                  </m:e>
+                  <m:e>
+                    <m:r>
+                      <w:rPr>
+                        <w:rFonts w:ascii="Cambria Math" w:eastAsiaTheme="minorEastAsia" w:hAnsi="Cambria Math"/>
+                        <w:sz w:val="24"/>
+                        <w:szCs w:val="24"/>
+                        <w:lang w:val="en-GB"/>
+                      </w:rPr>
+                      <m:t>⋯</m:t>
+                    </m:r>
+                  </m:e>
+                  <m:e>
+                    <m:r>
+                      <w:rPr>
+                        <w:rFonts w:ascii="Cambria Math" w:eastAsiaTheme="minorEastAsia" w:hAnsi="Cambria Math"/>
+                        <w:sz w:val="24"/>
+                        <w:szCs w:val="24"/>
+                        <w:lang w:val="en-GB"/>
+                      </w:rPr>
+                      <m:t>⋯</m:t>
+                    </m:r>
+                  </m:e>
+                  <m:e>
+                    <m:sSub>
+                      <m:sSubPr>
+                        <m:ctrlPr>
+                          <w:rPr>
+                            <w:rFonts w:ascii="Cambria Math" w:eastAsiaTheme="minorEastAsia" w:hAnsi="Cambria Math"/>
+                            <w:bCs/>
+                            <w:i/>
+                            <w:sz w:val="24"/>
+                            <w:szCs w:val="24"/>
+                            <w:lang w:val="en-GB"/>
+                          </w:rPr>
+                        </m:ctrlPr>
+                      </m:sSubPr>
+                      <m:e>
+                        <m:r>
+                          <w:rPr>
+                            <w:rFonts w:ascii="Cambria Math" w:eastAsiaTheme="minorEastAsia" w:hAnsi="Cambria Math"/>
+                            <w:sz w:val="24"/>
+                            <w:szCs w:val="24"/>
+                            <w:lang w:val="en-GB"/>
+                          </w:rPr>
+                          <m:t>u</m:t>
+                        </m:r>
+                      </m:e>
+                      <m:sub>
+                        <m:r>
+                          <w:rPr>
+                            <w:rFonts w:ascii="Cambria Math" w:eastAsiaTheme="minorEastAsia" w:hAnsi="Cambria Math"/>
+                            <w:sz w:val="24"/>
+                            <w:szCs w:val="24"/>
+                            <w:lang w:val="en-GB"/>
+                          </w:rPr>
+                          <m:t>1n</m:t>
+                        </m:r>
+                      </m:sub>
+                    </m:sSub>
+                  </m:e>
+                </m:mr>
+                <m:mr>
+                  <m:e>
+                    <m:r>
+                      <w:rPr>
+                        <w:rFonts w:ascii="Cambria Math" w:eastAsiaTheme="minorEastAsia" w:hAnsi="Cambria Math"/>
+                        <w:sz w:val="24"/>
+                        <w:szCs w:val="24"/>
+                        <w:lang w:val="en-GB"/>
+                      </w:rPr>
+                      <m:t>0</m:t>
+                    </m:r>
+                  </m:e>
+                  <m:e>
+                    <m:sSub>
+                      <m:sSubPr>
+                        <m:ctrlPr>
+                          <w:rPr>
+                            <w:rFonts w:ascii="Cambria Math" w:eastAsiaTheme="minorEastAsia" w:hAnsi="Cambria Math"/>
+                            <w:bCs/>
+                            <w:i/>
+                            <w:sz w:val="24"/>
+                            <w:szCs w:val="24"/>
+                            <w:lang w:val="en-GB"/>
+                          </w:rPr>
+                        </m:ctrlPr>
+                      </m:sSubPr>
+                      <m:e>
+                        <m:r>
+                          <w:rPr>
+                            <w:rFonts w:ascii="Cambria Math" w:eastAsiaTheme="minorEastAsia" w:hAnsi="Cambria Math"/>
+                            <w:sz w:val="24"/>
+                            <w:szCs w:val="24"/>
+                            <w:lang w:val="en-GB"/>
+                          </w:rPr>
+                          <m:t>u</m:t>
+                        </m:r>
+                      </m:e>
+                      <m:sub>
+                        <m:r>
+                          <w:rPr>
+                            <w:rFonts w:ascii="Cambria Math" w:eastAsiaTheme="minorEastAsia" w:hAnsi="Cambria Math"/>
+                            <w:sz w:val="24"/>
+                            <w:szCs w:val="24"/>
+                            <w:lang w:val="en-GB"/>
+                          </w:rPr>
+                          <m:t>22</m:t>
+                        </m:r>
+                      </m:sub>
+                    </m:sSub>
+                  </m:e>
+                  <m:e>
+                    <m:r>
+                      <w:rPr>
+                        <w:rFonts w:ascii="Cambria Math" w:eastAsiaTheme="minorEastAsia" w:hAnsi="Cambria Math"/>
+                        <w:sz w:val="24"/>
+                        <w:szCs w:val="24"/>
+                        <w:lang w:val="en-GB"/>
+                      </w:rPr>
+                      <m:t>⋯</m:t>
+                    </m:r>
+                  </m:e>
+                  <m:e>
+                    <m:r>
+                      <w:rPr>
+                        <w:rFonts w:ascii="Cambria Math" w:eastAsiaTheme="minorEastAsia" w:hAnsi="Cambria Math"/>
+                        <w:sz w:val="24"/>
+                        <w:szCs w:val="24"/>
+                        <w:lang w:val="en-GB"/>
+                      </w:rPr>
+                      <m:t>⋯</m:t>
+                    </m:r>
+                  </m:e>
+                  <m:e>
+                    <m:r>
+                      <w:rPr>
+                        <w:rFonts w:ascii="Cambria Math" w:eastAsiaTheme="minorEastAsia" w:hAnsi="Cambria Math"/>
+                        <w:sz w:val="24"/>
+                        <w:szCs w:val="24"/>
+                        <w:lang w:val="en-GB"/>
+                      </w:rPr>
+                      <m:t>⋯</m:t>
+                    </m:r>
+                  </m:e>
+                </m:mr>
+                <m:mr>
+                  <m:e>
+                    <m:r>
+                      <w:rPr>
+                        <w:rFonts w:ascii="Cambria Math" w:eastAsiaTheme="minorEastAsia" w:hAnsi="Cambria Math"/>
+                        <w:sz w:val="24"/>
+                        <w:szCs w:val="24"/>
+                        <w:lang w:val="en-GB"/>
+                      </w:rPr>
+                      <m:t>⋯</m:t>
+                    </m:r>
+                  </m:e>
+                  <m:e>
+                    <m:r>
+                      <w:rPr>
+                        <w:rFonts w:ascii="Cambria Math" w:eastAsiaTheme="minorEastAsia" w:hAnsi="Cambria Math"/>
+                        <w:sz w:val="24"/>
+                        <w:szCs w:val="24"/>
+                        <w:lang w:val="en-GB"/>
+                      </w:rPr>
+                      <m:t>⋯</m:t>
+                    </m:r>
+                  </m:e>
+                  <m:e>
+                    <m:r>
+                      <w:rPr>
+                        <w:rFonts w:ascii="Cambria Math" w:eastAsiaTheme="minorEastAsia" w:hAnsi="Cambria Math"/>
+                        <w:sz w:val="24"/>
+                        <w:szCs w:val="24"/>
+                        <w:lang w:val="en-GB"/>
+                      </w:rPr>
+                      <m:t>⋱</m:t>
+                    </m:r>
+                  </m:e>
+                  <m:e>
+                    <m:r>
+                      <w:rPr>
+                        <w:rFonts w:ascii="Cambria Math" w:eastAsiaTheme="minorEastAsia" w:hAnsi="Cambria Math"/>
+                        <w:sz w:val="24"/>
+                        <w:szCs w:val="24"/>
+                        <w:lang w:val="en-GB"/>
+                      </w:rPr>
+                      <m:t>⋯</m:t>
+                    </m:r>
+                  </m:e>
+                  <m:e>
+                    <m:r>
+                      <w:rPr>
+                        <w:rFonts w:ascii="Cambria Math" w:eastAsiaTheme="minorEastAsia" w:hAnsi="Cambria Math"/>
+                        <w:sz w:val="24"/>
+                        <w:szCs w:val="24"/>
+                        <w:lang w:val="en-GB"/>
+                      </w:rPr>
+                      <m:t>⋯</m:t>
+                    </m:r>
+                  </m:e>
+                </m:mr>
+                <m:mr>
+                  <m:e>
+                    <m:r>
+                      <w:rPr>
+                        <w:rFonts w:ascii="Cambria Math" w:eastAsiaTheme="minorEastAsia" w:hAnsi="Cambria Math"/>
+                        <w:sz w:val="24"/>
+                        <w:szCs w:val="24"/>
+                        <w:lang w:val="en-GB"/>
+                      </w:rPr>
+                      <m:t>0</m:t>
+                    </m:r>
+                  </m:e>
+                  <m:e>
+                    <m:r>
+                      <w:rPr>
+                        <w:rFonts w:ascii="Cambria Math" w:eastAsiaTheme="minorEastAsia" w:hAnsi="Cambria Math"/>
+                        <w:sz w:val="24"/>
+                        <w:szCs w:val="24"/>
+                        <w:lang w:val="en-GB"/>
+                      </w:rPr>
+                      <m:t>⋯</m:t>
+                    </m:r>
+                  </m:e>
+                  <m:e>
+                    <m:r>
+                      <w:rPr>
+                        <w:rFonts w:ascii="Cambria Math" w:eastAsiaTheme="minorEastAsia" w:hAnsi="Cambria Math"/>
+                        <w:sz w:val="24"/>
+                        <w:szCs w:val="24"/>
+                        <w:lang w:val="en-GB"/>
+                      </w:rPr>
+                      <m:t>⋯</m:t>
+                    </m:r>
+                  </m:e>
+                  <m:e>
+                    <m:r>
+                      <w:rPr>
+                        <w:rFonts w:ascii="Cambria Math" w:eastAsiaTheme="minorEastAsia" w:hAnsi="Cambria Math"/>
+                        <w:sz w:val="24"/>
+                        <w:szCs w:val="24"/>
+                        <w:lang w:val="en-GB"/>
+                      </w:rPr>
+                      <m:t>⋱</m:t>
+                    </m:r>
+                  </m:e>
+                  <m:e>
+                    <m:r>
+                      <w:rPr>
+                        <w:rFonts w:ascii="Cambria Math" w:eastAsiaTheme="minorEastAsia" w:hAnsi="Cambria Math"/>
+                        <w:sz w:val="24"/>
+                        <w:szCs w:val="24"/>
+                        <w:lang w:val="en-GB"/>
+                      </w:rPr>
+                      <m:t>⋯</m:t>
+                    </m:r>
+                  </m:e>
+                </m:mr>
+                <m:mr>
+                  <m:e>
+                    <m:r>
+                      <w:rPr>
+                        <w:rFonts w:ascii="Cambria Math" w:eastAsiaTheme="minorEastAsia" w:hAnsi="Cambria Math"/>
+                        <w:sz w:val="24"/>
+                        <w:szCs w:val="24"/>
+                        <w:lang w:val="en-GB"/>
+                      </w:rPr>
+                      <m:t>0</m:t>
+                    </m:r>
+                  </m:e>
+                  <m:e>
+                    <m:r>
+                      <w:rPr>
+                        <w:rFonts w:ascii="Cambria Math" w:eastAsiaTheme="minorEastAsia" w:hAnsi="Cambria Math"/>
+                        <w:sz w:val="24"/>
+                        <w:szCs w:val="24"/>
+                        <w:lang w:val="en-GB"/>
+                      </w:rPr>
+                      <m:t>⋯</m:t>
+                    </m:r>
+                  </m:e>
+                  <m:e>
+                    <m:r>
+                      <w:rPr>
+                        <w:rFonts w:ascii="Cambria Math" w:eastAsiaTheme="minorEastAsia" w:hAnsi="Cambria Math"/>
+                        <w:sz w:val="24"/>
+                        <w:szCs w:val="24"/>
+                        <w:lang w:val="en-GB"/>
+                      </w:rPr>
+                      <m:t>⋯</m:t>
+                    </m:r>
+                  </m:e>
+                  <m:e>
+                    <m:r>
+                      <w:rPr>
+                        <w:rFonts w:ascii="Cambria Math" w:eastAsiaTheme="minorEastAsia" w:hAnsi="Cambria Math"/>
+                        <w:sz w:val="24"/>
+                        <w:szCs w:val="24"/>
+                        <w:lang w:val="en-GB"/>
+                      </w:rPr>
+                      <m:t>0</m:t>
+                    </m:r>
+                  </m:e>
+                  <m:e>
+                    <m:sSub>
+                      <m:sSubPr>
+                        <m:ctrlPr>
+                          <w:rPr>
+                            <w:rFonts w:ascii="Cambria Math" w:eastAsiaTheme="minorEastAsia" w:hAnsi="Cambria Math"/>
+                            <w:bCs/>
+                            <w:i/>
+                            <w:sz w:val="24"/>
+                            <w:szCs w:val="24"/>
+                            <w:lang w:val="en-GB"/>
+                          </w:rPr>
+                        </m:ctrlPr>
+                      </m:sSubPr>
+                      <m:e>
+                        <m:r>
+                          <w:rPr>
+                            <w:rFonts w:ascii="Cambria Math" w:eastAsiaTheme="minorEastAsia" w:hAnsi="Cambria Math"/>
+                            <w:sz w:val="24"/>
+                            <w:szCs w:val="24"/>
+                            <w:lang w:val="en-GB"/>
+                          </w:rPr>
+                          <m:t>u</m:t>
+                        </m:r>
+                      </m:e>
+                      <m:sub>
+                        <m:r>
+                          <w:rPr>
+                            <w:rFonts w:ascii="Cambria Math" w:eastAsiaTheme="minorEastAsia" w:hAnsi="Cambria Math"/>
+                            <w:sz w:val="24"/>
+                            <w:szCs w:val="24"/>
+                            <w:lang w:val="en-GB"/>
+                          </w:rPr>
+                          <m:t>nn</m:t>
+                        </m:r>
+                      </m:sub>
+                    </m:sSub>
+                  </m:e>
+                </m:mr>
+              </m:m>
+            </m:e>
+          </m:d>
+        </m:oMath>
+      </m:oMathPara>
     </w:p>
     <w:p>
       <w:pPr>
         <w:spacing w:line="240" w:lineRule="auto"/>
         <w:rPr>
           <w:rFonts w:ascii="Cambria Math" w:eastAsiaTheme="minorEastAsia" w:hAnsi="Cambria Math"/>
+          <w:bCs/>
+          <w:sz w:val="24"/>
+          <w:szCs w:val="24"/>
+          <w:lang w:val="en-GB"/>
+        </w:rPr>
+      </w:pPr>
+      <w:r>
+        <w:rPr>
+          <w:rFonts w:ascii="Cambria Math" w:eastAsiaTheme="minorEastAsia" w:hAnsi="Cambria Math"/>
+          <w:bCs/>
+          <w:sz w:val="24"/>
+          <w:szCs w:val="24"/>
+          <w:lang w:val="en-GB"/>
+        </w:rPr>
+        <w:t xml:space="preserve">This way of solving the matrix equation </w:t>
+      </w:r>
+      <m:oMath>
+        <m:r>
+          <w:rPr>
+            <w:rFonts w:ascii="Cambria Math" w:eastAsiaTheme="minorEastAsia" w:hAnsi="Cambria Math"/>
+            <w:sz w:val="24"/>
+            <w:szCs w:val="24"/>
+            <w:lang w:val="en-GB"/>
+          </w:rPr>
+          <m:t>Av=b</m:t>
+        </m:r>
+      </m:oMath>
+      <w:r>
+        <w:rPr>
+          <w:rFonts w:ascii="Cambria Math" w:eastAsiaTheme="minorEastAsia" w:hAnsi="Cambria Math"/>
+          <w:bCs/>
+          <w:sz w:val="24"/>
+          <w:szCs w:val="24"/>
+          <w:lang w:val="en-GB"/>
+        </w:rPr>
+        <w:t xml:space="preserve"> will run with approximately </w:t>
+      </w:r>
+      <m:oMath>
+        <m:f>
+          <m:fPr>
+            <m:ctrlPr>
+              <w:rPr>
+                <w:rFonts w:ascii="Cambria Math" w:eastAsiaTheme="minorEastAsia" w:hAnsi="Cambria Math"/>
+                <w:bCs/>
+                <w:i/>
+                <w:sz w:val="24"/>
+                <w:szCs w:val="24"/>
+                <w:lang w:val="en-GB"/>
+              </w:rPr>
+            </m:ctrlPr>
+          </m:fPr>
+          <m:num>
+            <m:r>
+              <w:rPr>
+                <w:rFonts w:ascii="Cambria Math" w:eastAsiaTheme="minorEastAsia" w:hAnsi="Cambria Math"/>
+                <w:sz w:val="24"/>
+                <w:szCs w:val="24"/>
+                <w:lang w:val="en-GB"/>
+              </w:rPr>
+              <m:t>2</m:t>
+            </m:r>
+          </m:num>
+          <m:den>
+            <m:r>
+              <w:rPr>
+                <w:rFonts w:ascii="Cambria Math" w:eastAsiaTheme="minorEastAsia" w:hAnsi="Cambria Math"/>
+                <w:sz w:val="24"/>
+                <w:szCs w:val="24"/>
+                <w:lang w:val="en-GB"/>
+              </w:rPr>
+              <m:t>3</m:t>
+            </m:r>
+          </m:den>
+        </m:f>
+        <m:sSup>
+          <m:sSupPr>
+            <m:ctrlPr>
+              <w:rPr>
+                <w:rFonts w:ascii="Cambria Math" w:eastAsiaTheme="minorEastAsia" w:hAnsi="Cambria Math"/>
+                <w:bCs/>
+                <w:i/>
+                <w:sz w:val="24"/>
+                <w:szCs w:val="24"/>
+                <w:lang w:val="en-GB"/>
+              </w:rPr>
+            </m:ctrlPr>
+          </m:sSupPr>
+          <m:e>
+            <m:r>
+              <w:rPr>
+                <w:rFonts w:ascii="Cambria Math" w:eastAsiaTheme="minorEastAsia" w:hAnsi="Cambria Math"/>
+                <w:sz w:val="24"/>
+                <w:szCs w:val="24"/>
+                <w:lang w:val="en-GB"/>
+              </w:rPr>
+              <m:t>n</m:t>
+            </m:r>
+          </m:e>
+          <m:sup>
+            <m:r>
+              <w:rPr>
+                <w:rFonts w:ascii="Cambria Math" w:eastAsiaTheme="minorEastAsia" w:hAnsi="Cambria Math"/>
+                <w:sz w:val="24"/>
+                <w:szCs w:val="24"/>
+                <w:lang w:val="en-GB"/>
+              </w:rPr>
+              <m:t>3</m:t>
+            </m:r>
+          </m:sup>
+        </m:sSup>
+      </m:oMath>
+      <w:r>
+        <w:rPr>
+          <w:rFonts w:ascii="Cambria Math" w:eastAsiaTheme="minorEastAsia" w:hAnsi="Cambria Math"/>
+          <w:bCs/>
+          <w:sz w:val="24"/>
+          <w:szCs w:val="24"/>
+          <w:lang w:val="en-GB"/>
+        </w:rPr>
+        <w:t xml:space="preserve"> FLOPS.</w:t>
+      </w:r>
+      <w:r>
+        <w:rPr>
+          <w:rFonts w:ascii="Cambria Math" w:eastAsiaTheme="minorEastAsia" w:hAnsi="Cambria Math"/>
+          <w:bCs/>
+          <w:sz w:val="24"/>
+          <w:szCs w:val="24"/>
+          <w:lang w:val="en-GB"/>
+        </w:rPr>
+        <w:t xml:space="preserve"> </w:t>
+      </w:r>
+      <w:r>
+        <w:rPr>
+          <w:rFonts w:ascii="Cambria Math" w:eastAsiaTheme="minorEastAsia" w:hAnsi="Cambria Math"/>
+          <w:bCs/>
+          <w:sz w:val="24"/>
+          <w:szCs w:val="24"/>
+          <w:lang w:val="en-GB"/>
+        </w:rPr>
+        <w:t>So</w:t>
+      </w:r>
+      <w:r>
+        <w:rPr>
+          <w:rFonts w:ascii="Cambria Math" w:eastAsiaTheme="minorEastAsia" w:hAnsi="Cambria Math"/>
+          <w:bCs/>
+          <w:sz w:val="24"/>
+          <w:szCs w:val="24"/>
+          <w:lang w:val="en-GB"/>
+        </w:rPr>
+        <w:t>,</w:t>
+      </w:r>
+      <w:r>
+        <w:rPr>
+          <w:rFonts w:ascii="Cambria Math" w:eastAsiaTheme="minorEastAsia" w:hAnsi="Cambria Math"/>
+          <w:bCs/>
+          <w:sz w:val="24"/>
+          <w:szCs w:val="24"/>
+          <w:lang w:val="en-GB"/>
+        </w:rPr>
+        <w:t xml:space="preserve"> this will in theory be a much slower way of computing the approximation </w:t>
+      </w:r>
+      <m:oMath>
+        <m:r>
+          <w:rPr>
+            <w:rFonts w:ascii="Cambria Math" w:eastAsiaTheme="minorEastAsia" w:hAnsi="Cambria Math"/>
+            <w:sz w:val="24"/>
+            <w:szCs w:val="24"/>
+            <w:lang w:val="en-GB"/>
+          </w:rPr>
+          <m:t>v</m:t>
+        </m:r>
+      </m:oMath>
+      <w:r>
+        <w:rPr>
+          <w:rFonts w:ascii="Cambria Math" w:eastAsiaTheme="minorEastAsia" w:hAnsi="Cambria Math"/>
+          <w:bCs/>
+          <w:sz w:val="24"/>
+          <w:szCs w:val="24"/>
+          <w:lang w:val="en-GB"/>
+        </w:rPr>
+        <w:t>, than the general or the special method.</w:t>
+      </w:r>
+    </w:p>
+    <w:p>
+      <w:pPr>
+        <w:spacing w:line="240" w:lineRule="auto"/>
+        <w:rPr>
+          <w:rFonts w:ascii="Cambria Math" w:eastAsiaTheme="minorEastAsia" w:hAnsi="Cambria Math"/>
           <w:b/>
-          <w:bCs/>
-          <w:sz w:val="32"/>
-          <w:szCs w:val="32"/>
+          <w:sz w:val="28"/>
+          <w:szCs w:val="28"/>
+          <w:lang w:val="en-GB"/>
         </w:rPr>
       </w:pPr>
     </w:p>
@@ -14649,18 +16442,82 @@
         <w:rPr>
           <w:rFonts w:ascii="Cambria Math" w:eastAsiaTheme="minorEastAsia" w:hAnsi="Cambria Math"/>
           <w:b/>
+          <w:bCs/>
           <w:sz w:val="32"/>
           <w:szCs w:val="32"/>
         </w:rPr>
       </w:pPr>
       <w:proofErr w:type="spellStart"/>
       <w:r>
+        <w:rPr>
+          <w:rFonts w:ascii="Cambria Math" w:eastAsiaTheme="minorEastAsia" w:hAnsi="Cambria Math"/>
+          <w:b/>
+          <w:bCs/>
+          <w:sz w:val="32"/>
+          <w:szCs w:val="32"/>
+        </w:rPr>
+        <w:t>Results</w:t>
+      </w:r>
+      <w:proofErr w:type="spellEnd"/>
+      <w:r>
+        <w:rPr>
+          <w:rFonts w:ascii="Cambria Math" w:eastAsiaTheme="minorEastAsia" w:hAnsi="Cambria Math"/>
+          <w:b/>
+          <w:bCs/>
+          <w:sz w:val="32"/>
+          <w:szCs w:val="32"/>
+        </w:rPr>
+        <w:t xml:space="preserve"> and </w:t>
+      </w:r>
+      <w:proofErr w:type="spellStart"/>
+      <w:r>
+        <w:rPr>
+          <w:rFonts w:ascii="Cambria Math" w:eastAsiaTheme="minorEastAsia" w:hAnsi="Cambria Math"/>
+          <w:b/>
+          <w:bCs/>
+          <w:sz w:val="32"/>
+          <w:szCs w:val="32"/>
+        </w:rPr>
+        <w:t>discussion</w:t>
+      </w:r>
+      <w:proofErr w:type="spellEnd"/>
+    </w:p>
+    <w:p>
+      <w:pPr>
+        <w:spacing w:line="240" w:lineRule="auto"/>
+        <w:rPr>
+          <w:rFonts w:ascii="Cambria Math" w:eastAsiaTheme="minorEastAsia" w:hAnsi="Cambria Math"/>
+          <w:b/>
+          <w:bCs/>
+          <w:sz w:val="32"/>
+          <w:szCs w:val="32"/>
+        </w:rPr>
+      </w:pPr>
+    </w:p>
+    <w:p>
+      <w:pPr>
+        <w:pStyle w:val="Listeavsnitt"/>
+        <w:numPr>
+          <w:ilvl w:val="0"/>
+          <w:numId w:val="7"/>
+        </w:numPr>
+        <w:spacing w:line="240" w:lineRule="auto"/>
         <w:rPr>
           <w:rFonts w:ascii="Cambria Math" w:eastAsiaTheme="minorEastAsia" w:hAnsi="Cambria Math"/>
           <w:b/>
           <w:sz w:val="32"/>
           <w:szCs w:val="32"/>
         </w:rPr>
+      </w:pPr>
+      <w:proofErr w:type="spellStart"/>
+      <w:r>
+        <w:rPr>
+          <w:rFonts w:ascii="Cambria Math" w:eastAsiaTheme="minorEastAsia" w:hAnsi="Cambria Math"/>
+          <w:b/>
+          <w:sz w:val="32"/>
+          <w:szCs w:val="32"/>
+        </w:rPr>
+        <w:lastRenderedPageBreak/>
         <w:t>Conclusion</w:t>
       </w:r>
       <w:proofErr w:type="spellEnd"/>
@@ -16441,6 +18298,45 @@
       <w:color w:val="404040" w:themeColor="text1" w:themeTint="BF"/>
     </w:rPr>
   </w:style>
+  <w:style w:type="paragraph" w:styleId="Fotnotetekst">
+    <w:name w:val="footnote text"/>
+    <w:basedOn w:val="Normal"/>
+    <w:link w:val="FotnotetekstTegn"/>
+    <w:uiPriority w:val="99"/>
+    <w:semiHidden/>
+    <w:unhideWhenUsed/>
+    <w:rsid w:val="00E51969"/>
+    <w:pPr>
+      <w:spacing w:after="0" w:line="240" w:lineRule="auto"/>
+    </w:pPr>
+    <w:rPr>
+      <w:sz w:val="20"/>
+      <w:szCs w:val="20"/>
+    </w:rPr>
+  </w:style>
+  <w:style w:type="character" w:customStyle="1" w:styleId="FotnotetekstTegn">
+    <w:name w:val="Fotnotetekst Tegn"/>
+    <w:basedOn w:val="Standardskriftforavsnitt"/>
+    <w:link w:val="Fotnotetekst"/>
+    <w:uiPriority w:val="99"/>
+    <w:semiHidden/>
+    <w:rsid w:val="00E51969"/>
+    <w:rPr>
+      <w:sz w:val="20"/>
+      <w:szCs w:val="20"/>
+    </w:rPr>
+  </w:style>
+  <w:style w:type="character" w:styleId="Fotnotereferanse">
+    <w:name w:val="footnote reference"/>
+    <w:basedOn w:val="Standardskriftforavsnitt"/>
+    <w:uiPriority w:val="99"/>
+    <w:semiHidden/>
+    <w:unhideWhenUsed/>
+    <w:rsid w:val="00E51969"/>
+    <w:rPr>
+      <w:vertAlign w:val="superscript"/>
+    </w:rPr>
+  </w:style>
 </w:styles>
 </file>
 
@@ -16744,7 +18640,7 @@
 </file>
 
 <file path=customXml/itemProps1.xml><?xml version="1.0" encoding="utf-8"?>
-<ds:datastoreItem xmlns:ds="http://schemas.openxmlformats.org/officeDocument/2006/customXml" ds:itemID="{DE2DD3A6-FF4C-4FB4-9000-2E3A3C25FB76}">
+<ds:datastoreItem xmlns:ds="http://schemas.openxmlformats.org/officeDocument/2006/customXml" ds:itemID="{9658907F-09C2-470B-9542-26D53DF74A8A}">
   <ds:schemaRefs>
     <ds:schemaRef ds:uri="http://schemas.openxmlformats.org/officeDocument/2006/bibliography"/>
   </ds:schemaRefs>

--- a/Project 1/fys3150_Project_1.docx
+++ b/Project 1/fys3150_Project_1.docx
@@ -1089,7 +1089,90 @@
           <w:szCs w:val="24"/>
           <w:lang w:val="en-GB"/>
         </w:rPr>
-        <w:t xml:space="preserve"> and specialize it afterwards. In the end we will use LU-decomposition to solve the matrix equation and look at the difference number of floating points, CPU-time and relative error.</w:t>
+        <w:t xml:space="preserve"> </w:t>
+      </w:r>
+      <w:r>
+        <w:rPr>
+          <w:rFonts w:ascii="Cambria Math" w:eastAsiaTheme="minorEastAsia" w:hAnsi="Cambria Math"/>
+          <w:sz w:val="24"/>
+          <w:szCs w:val="24"/>
+          <w:lang w:val="en-GB"/>
+        </w:rPr>
+        <w:t>and then</w:t>
+      </w:r>
+      <w:r>
+        <w:rPr>
+          <w:rFonts w:ascii="Cambria Math" w:eastAsiaTheme="minorEastAsia" w:hAnsi="Cambria Math"/>
+          <w:sz w:val="24"/>
+          <w:szCs w:val="24"/>
+          <w:lang w:val="en-GB"/>
+        </w:rPr>
+        <w:t xml:space="preserve"> specialize it afterwards. In the end we will use LU-decomposition to solve the matrix equation and look at the difference </w:t>
+      </w:r>
+      <w:r>
+        <w:rPr>
+          <w:rFonts w:ascii="Cambria Math" w:eastAsiaTheme="minorEastAsia" w:hAnsi="Cambria Math"/>
+          <w:sz w:val="24"/>
+          <w:szCs w:val="24"/>
+          <w:lang w:val="en-GB"/>
+        </w:rPr>
+        <w:t xml:space="preserve">in </w:t>
+      </w:r>
+      <w:r>
+        <w:rPr>
+          <w:rFonts w:ascii="Cambria Math" w:eastAsiaTheme="minorEastAsia" w:hAnsi="Cambria Math"/>
+          <w:sz w:val="24"/>
+          <w:szCs w:val="24"/>
+          <w:lang w:val="en-GB"/>
+        </w:rPr>
+        <w:t xml:space="preserve">number of floating points, CPU-time and </w:t>
+      </w:r>
+      <w:r>
+        <w:rPr>
+          <w:rFonts w:ascii="Cambria Math" w:eastAsiaTheme="minorEastAsia" w:hAnsi="Cambria Math"/>
+          <w:sz w:val="24"/>
+          <w:szCs w:val="24"/>
+          <w:lang w:val="en-GB"/>
+        </w:rPr>
+        <w:t xml:space="preserve">the </w:t>
+      </w:r>
+      <w:r>
+        <w:rPr>
+          <w:rFonts w:ascii="Cambria Math" w:eastAsiaTheme="minorEastAsia" w:hAnsi="Cambria Math"/>
+          <w:sz w:val="24"/>
+          <w:szCs w:val="24"/>
+          <w:lang w:val="en-GB"/>
+        </w:rPr>
+        <w:t>relative error</w:t>
+      </w:r>
+      <w:r>
+        <w:rPr>
+          <w:rFonts w:ascii="Cambria Math" w:eastAsiaTheme="minorEastAsia" w:hAnsi="Cambria Math"/>
+          <w:sz w:val="24"/>
+          <w:szCs w:val="24"/>
+          <w:lang w:val="en-GB"/>
+        </w:rPr>
+        <w:t xml:space="preserve"> as function of iterations </w:t>
+      </w:r>
+      <m:oMath>
+        <m:r>
+          <w:rPr>
+            <w:rFonts w:ascii="Cambria Math" w:eastAsiaTheme="minorEastAsia" w:hAnsi="Cambria Math"/>
+            <w:sz w:val="24"/>
+            <w:szCs w:val="24"/>
+            <w:lang w:val="en-GB"/>
+          </w:rPr>
+          <m:t>n</m:t>
+        </m:r>
+      </m:oMath>
+      <w:r>
+        <w:rPr>
+          <w:rFonts w:ascii="Cambria Math" w:eastAsiaTheme="minorEastAsia" w:hAnsi="Cambria Math"/>
+          <w:sz w:val="24"/>
+          <w:szCs w:val="24"/>
+          <w:lang w:val="en-GB"/>
+        </w:rPr>
+        <w:t>.</w:t>
       </w:r>
     </w:p>
     <w:p>
@@ -1526,7 +1609,6 @@
           <w:szCs w:val="24"/>
           <w:lang w:val="en-GB"/>
         </w:rPr>
-        <w:lastRenderedPageBreak/>
         <w:t xml:space="preserve">Where </w:t>
       </w:r>
       <m:oMath>
@@ -1611,7 +1693,27 @@
           <w:szCs w:val="24"/>
           <w:lang w:val="en-GB"/>
         </w:rPr>
-        <w:t xml:space="preserve">-values on the interval </w:t>
+        <w:t xml:space="preserve">-values </w:t>
+      </w:r>
+      <w:r>
+        <w:rPr>
+          <w:rFonts w:ascii="Cambria Math" w:eastAsiaTheme="minorEastAsia" w:hAnsi="Cambria Math"/>
+          <w:bCs/>
+          <w:sz w:val="24"/>
+          <w:szCs w:val="24"/>
+          <w:lang w:val="en-GB"/>
+        </w:rPr>
+        <w:t xml:space="preserve">(mesh points) </w:t>
+      </w:r>
+      <w:r>
+        <w:rPr>
+          <w:rFonts w:ascii="Cambria Math" w:eastAsiaTheme="minorEastAsia" w:hAnsi="Cambria Math"/>
+          <w:bCs/>
+          <w:sz w:val="24"/>
+          <w:szCs w:val="24"/>
+          <w:lang w:val="en-GB"/>
+        </w:rPr>
+        <w:t xml:space="preserve">on the interval </w:t>
       </w:r>
       <m:oMath>
         <m:r>
@@ -5605,6 +5707,18 @@
           <w:lang w:val="en-GB"/>
         </w:rPr>
       </w:pPr>
+    </w:p>
+    <w:p>
+      <w:pPr>
+        <w:spacing w:line="240" w:lineRule="auto"/>
+        <w:rPr>
+          <w:rFonts w:ascii="Cambria Math" w:eastAsiaTheme="minorEastAsia" w:hAnsi="Cambria Math"/>
+          <w:bCs/>
+          <w:sz w:val="24"/>
+          <w:szCs w:val="24"/>
+          <w:lang w:val="en-GB"/>
+        </w:rPr>
+      </w:pPr>
       <w:r>
         <w:rPr>
           <w:rFonts w:ascii="Cambria Math" w:eastAsiaTheme="minorEastAsia" w:hAnsi="Cambria Math"/>
@@ -5725,8 +5839,6 @@
         </w:rPr>
         <w:t xml:space="preserve">, which we will try to see later. </w:t>
       </w:r>
-      <w:bookmarkStart w:id="0" w:name="_GoBack"/>
-      <w:bookmarkEnd w:id="0"/>
     </w:p>
     <w:p>
       <w:pPr>
@@ -5765,7 +5877,6 @@
           <w:szCs w:val="28"/>
           <w:lang w:val="en-GB"/>
         </w:rPr>
-        <w:lastRenderedPageBreak/>
         <w:t>Tridiagonal matrix equation</w:t>
       </w:r>
     </w:p>
@@ -7970,9 +8081,6 @@
       <m:oMathPara>
         <m:oMath>
           <m:r>
-            <m:rPr>
-              <m:sty m:val="bi"/>
-            </m:rPr>
             <w:rPr>
               <w:rFonts w:ascii="Cambria Math" w:eastAsiaTheme="minorEastAsia" w:hAnsi="Cambria Math"/>
               <w:sz w:val="24"/>
@@ -8469,7 +8577,17 @@
           <w:szCs w:val="24"/>
           <w:lang w:val="en-GB"/>
         </w:rPr>
-        <w:t xml:space="preserve">such that we can write the </w:t>
+        <w:t>S</w:t>
+      </w:r>
+      <w:r>
+        <w:rPr>
+          <w:rFonts w:ascii="Cambria Math" w:eastAsiaTheme="minorEastAsia" w:hAnsi="Cambria Math"/>
+          <w:bCs/>
+          <w:sz w:val="24"/>
+          <w:szCs w:val="24"/>
+          <w:lang w:val="en-GB"/>
+        </w:rPr>
+        <w:t xml:space="preserve">uch that we can write the </w:t>
       </w:r>
       <m:oMath>
         <m:r>
@@ -8552,6 +8670,7 @@
             <w:pPr>
               <w:rPr>
                 <w:rFonts w:ascii="Cambria Math" w:eastAsiaTheme="minorEastAsia" w:hAnsi="Cambria Math"/>
+                <w:bCs/>
                 <w:i/>
                 <w:sz w:val="24"/>
                 <w:szCs w:val="24"/>
@@ -8560,26 +8679,12 @@
             <m:oMathPara>
               <m:oMath>
                 <m:r>
-                  <m:rPr>
-                    <m:sty m:val="bi"/>
-                  </m:rPr>
                   <w:rPr>
                     <w:rFonts w:ascii="Cambria Math" w:eastAsiaTheme="minorEastAsia" w:hAnsi="Cambria Math"/>
                     <w:sz w:val="24"/>
                     <w:szCs w:val="24"/>
                   </w:rPr>
-                  <m:t>Av=</m:t>
-                </m:r>
-                <m:r>
-                  <m:rPr>
-                    <m:sty m:val="bi"/>
-                  </m:rPr>
-                  <w:rPr>
-                    <w:rFonts w:ascii="Cambria Math" w:eastAsiaTheme="minorEastAsia" w:hAnsi="Cambria Math"/>
-                    <w:sz w:val="24"/>
-                    <w:szCs w:val="24"/>
-                  </w:rPr>
-                  <m:t>b</m:t>
+                  <m:t>Av=b</m:t>
                 </m:r>
               </m:oMath>
             </m:oMathPara>
@@ -8716,9 +8821,6 @@
       <m:oMathPara>
         <m:oMath>
           <m:r>
-            <m:rPr>
-              <m:sty m:val="bi"/>
-            </m:rPr>
             <w:rPr>
               <w:rFonts w:ascii="Cambria Math" w:eastAsiaTheme="minorEastAsia" w:hAnsi="Cambria Math"/>
               <w:sz w:val="24"/>
@@ -8933,28 +9035,7 @@
               <w:szCs w:val="24"/>
               <w:lang w:val="en-GB"/>
             </w:rPr>
-            <m:t xml:space="preserve">   ,   </m:t>
-          </m:r>
-          <m:r>
-            <m:rPr>
-              <m:sty m:val="bi"/>
-            </m:rPr>
-            <w:rPr>
-              <w:rFonts w:ascii="Cambria Math" w:eastAsiaTheme="minorEastAsia" w:hAnsi="Cambria Math"/>
-              <w:sz w:val="24"/>
-              <w:szCs w:val="24"/>
-              <w:lang w:val="en-GB"/>
-            </w:rPr>
-            <m:t>b</m:t>
-          </m:r>
-          <m:r>
-            <w:rPr>
-              <w:rFonts w:ascii="Cambria Math" w:eastAsiaTheme="minorEastAsia" w:hAnsi="Cambria Math"/>
-              <w:sz w:val="24"/>
-              <w:szCs w:val="24"/>
-              <w:lang w:val="en-GB"/>
-            </w:rPr>
-            <m:t>=</m:t>
+            <m:t xml:space="preserve">   ,   b=</m:t>
           </m:r>
           <m:d>
             <m:dPr>
@@ -9445,9 +9526,6 @@
       </w:r>
       <m:oMath>
         <m:r>
-          <m:rPr>
-            <m:sty m:val="bi"/>
-          </m:rPr>
           <w:rPr>
             <w:rFonts w:ascii="Cambria Math" w:eastAsiaTheme="minorEastAsia" w:hAnsi="Cambria Math"/>
             <w:sz w:val="24"/>
@@ -9608,6 +9686,14 @@
             <m:oMathPara>
               <m:oMath>
                 <m:r>
+                  <w:rPr>
+                    <w:rFonts w:ascii="Cambria Math" w:eastAsiaTheme="minorEastAsia" w:hAnsi="Cambria Math"/>
+                    <w:sz w:val="24"/>
+                    <w:szCs w:val="24"/>
+                  </w:rPr>
+                  <m:t>Av</m:t>
+                </m:r>
+                <m:r>
                   <m:rPr>
                     <m:sty m:val="bi"/>
                   </m:rPr>
@@ -9616,7 +9702,7 @@
                     <w:sz w:val="24"/>
                     <w:szCs w:val="24"/>
                   </w:rPr>
-                  <m:t>Av=</m:t>
+                  <m:t>=</m:t>
                 </m:r>
                 <m:d>
                   <m:dPr>
@@ -11997,18 +12083,18 @@
           <w:szCs w:val="24"/>
           <w:lang w:val="en-GB"/>
         </w:rPr>
-        <w:t xml:space="preserve">the algorithm called the Thomas Algorithm </w:t>
-      </w:r>
-      <w:r>
-        <w:rPr>
-          <w:rFonts w:ascii="Cambria Math" w:eastAsiaTheme="minorEastAsia" w:hAnsi="Cambria Math"/>
-          <w:bCs/>
-          <w:sz w:val="24"/>
-          <w:szCs w:val="24"/>
-          <w:vertAlign w:val="superscript"/>
-          <w:lang w:val="en-GB"/>
-        </w:rPr>
-        <w:t>(1)</w:t>
+        <w:t>the algorithm called the Thomas Algorithm</w:t>
+      </w:r>
+      <w:r>
+        <w:rPr>
+          <w:rStyle w:val="Fotnotereferanse"/>
+          <w:rFonts w:ascii="Cambria Math" w:eastAsiaTheme="minorEastAsia" w:hAnsi="Cambria Math"/>
+          <w:bCs/>
+          <w:sz w:val="24"/>
+          <w:szCs w:val="24"/>
+          <w:lang w:val="en-GB"/>
+        </w:rPr>
+        <w:footnoteReference w:id="1"/>
       </w:r>
       <w:r>
         <w:rPr>
@@ -12923,6 +13009,7 @@
           <w:szCs w:val="24"/>
           <w:lang w:val="en-GB"/>
         </w:rPr>
+        <w:lastRenderedPageBreak/>
         <w:t xml:space="preserve">We can see that the number of FLOPS required for this algorithm is approximately </w:t>
       </w:r>
       <m:oMath>
@@ -12988,6 +13075,18 @@
         </w:rPr>
         <w:t xml:space="preserve"> FLOPS.</w:t>
       </w:r>
+      <w:r>
+        <w:rPr>
+          <w:rFonts w:ascii="Cambria Math" w:eastAsiaTheme="minorEastAsia" w:hAnsi="Cambria Math"/>
+          <w:bCs/>
+          <w:sz w:val="24"/>
+          <w:szCs w:val="24"/>
+          <w:lang w:val="en-GB"/>
+        </w:rPr>
+        <w:t xml:space="preserve"> There are also 10 memory reads and 3 memory writes.</w:t>
+      </w:r>
+      <w:bookmarkStart w:id="0" w:name="_GoBack"/>
+      <w:bookmarkEnd w:id="0"/>
     </w:p>
     <w:p>
       <w:pPr>
@@ -13170,18 +13269,7 @@
           <w:szCs w:val="24"/>
           <w:lang w:val="en-GB"/>
         </w:rPr>
-        <w:t xml:space="preserve">are </w:t>
-      </w:r>
-      <w:r>
-        <w:rPr>
-          <w:rFonts w:ascii="Cambria Math" w:eastAsiaTheme="minorEastAsia" w:hAnsi="Cambria Math"/>
-          <w:bCs/>
-          <w:sz w:val="24"/>
-          <w:szCs w:val="24"/>
-          <w:lang w:val="en-GB"/>
-        </w:rPr>
-        <w:lastRenderedPageBreak/>
-        <w:t xml:space="preserve">just </w:t>
+        <w:t xml:space="preserve">are just </w:t>
       </w:r>
       <m:oMath>
         <m:r>
@@ -14463,7 +14551,27 @@
           <w:szCs w:val="24"/>
           <w:lang w:val="en-GB"/>
         </w:rPr>
-        <w:t>This is a much faster way of computing the d-values, rather than doing it recursively</w:t>
+        <w:t>This is a</w:t>
+      </w:r>
+      <w:r>
+        <w:rPr>
+          <w:rFonts w:ascii="Cambria Math" w:eastAsiaTheme="minorEastAsia" w:hAnsi="Cambria Math"/>
+          <w:bCs/>
+          <w:sz w:val="24"/>
+          <w:szCs w:val="24"/>
+          <w:lang w:val="en-GB"/>
+        </w:rPr>
+        <w:t xml:space="preserve"> </w:t>
+      </w:r>
+      <w:r>
+        <w:rPr>
+          <w:rFonts w:ascii="Cambria Math" w:eastAsiaTheme="minorEastAsia" w:hAnsi="Cambria Math"/>
+          <w:bCs/>
+          <w:sz w:val="24"/>
+          <w:szCs w:val="24"/>
+          <w:lang w:val="en-GB"/>
+        </w:rPr>
+        <w:t>faster way of computing the d-values, rather than doing it recursively</w:t>
       </w:r>
       <w:r>
         <w:rPr>
@@ -14474,6 +14582,16 @@
           <w:lang w:val="en-GB"/>
         </w:rPr>
         <w:t xml:space="preserve"> inside the for-loop.</w:t>
+      </w:r>
+      <w:r>
+        <w:rPr>
+          <w:rFonts w:ascii="Cambria Math" w:eastAsiaTheme="minorEastAsia" w:hAnsi="Cambria Math"/>
+          <w:bCs/>
+          <w:sz w:val="24"/>
+          <w:szCs w:val="24"/>
+          <w:lang w:val="en-GB"/>
+        </w:rPr>
+        <w:t xml:space="preserve"> We would in other words expect this algorithm to run faster than the general algorithm.</w:t>
       </w:r>
     </w:p>
     <w:p>
@@ -16250,6 +16368,7 @@
           <w:szCs w:val="24"/>
           <w:lang w:val="en-GB"/>
         </w:rPr>
+        <w:lastRenderedPageBreak/>
         <w:t xml:space="preserve">This way of solving the matrix equation </w:t>
       </w:r>
       <m:oMath>
@@ -16355,7 +16474,38 @@
           <w:szCs w:val="24"/>
           <w:lang w:val="en-GB"/>
         </w:rPr>
-        <w:t xml:space="preserve"> FLOPS.</w:t>
+        <w:t xml:space="preserve"> FLOPS</w:t>
+      </w:r>
+      <w:r>
+        <w:rPr>
+          <w:rFonts w:ascii="Cambria Math" w:eastAsiaTheme="minorEastAsia" w:hAnsi="Cambria Math"/>
+          <w:bCs/>
+          <w:sz w:val="24"/>
+          <w:szCs w:val="24"/>
+          <w:lang w:val="en-GB"/>
+        </w:rPr>
+        <w:t xml:space="preserve">. This can be shown by writing out the whole set of </w:t>
+      </w:r>
+      <m:oMath>
+        <m:r>
+          <w:rPr>
+            <w:rFonts w:ascii="Cambria Math" w:eastAsiaTheme="minorEastAsia" w:hAnsi="Cambria Math"/>
+            <w:sz w:val="24"/>
+            <w:szCs w:val="24"/>
+            <w:lang w:val="en-GB"/>
+          </w:rPr>
+          <m:t>n</m:t>
+        </m:r>
+      </m:oMath>
+      <w:r>
+        <w:rPr>
+          <w:rFonts w:ascii="Cambria Math" w:eastAsiaTheme="minorEastAsia" w:hAnsi="Cambria Math"/>
+          <w:bCs/>
+          <w:sz w:val="24"/>
+          <w:szCs w:val="24"/>
+          <w:lang w:val="en-GB"/>
+        </w:rPr>
+        <w:t xml:space="preserve"> equations and counting the FLOPS. </w:t>
       </w:r>
       <w:r>
         <w:rPr>
@@ -16395,7 +16545,27 @@
           <w:szCs w:val="24"/>
           <w:lang w:val="en-GB"/>
         </w:rPr>
-        <w:t xml:space="preserve"> this will in theory be a much slower way of computing the approximation </w:t>
+        <w:t xml:space="preserve"> this will </w:t>
+      </w:r>
+      <w:r>
+        <w:rPr>
+          <w:rFonts w:ascii="Cambria Math" w:eastAsiaTheme="minorEastAsia" w:hAnsi="Cambria Math"/>
+          <w:bCs/>
+          <w:sz w:val="24"/>
+          <w:szCs w:val="24"/>
+          <w:lang w:val="en-GB"/>
+        </w:rPr>
+        <w:t>(based on FLOPS)</w:t>
+      </w:r>
+      <w:r>
+        <w:rPr>
+          <w:rFonts w:ascii="Cambria Math" w:eastAsiaTheme="minorEastAsia" w:hAnsi="Cambria Math"/>
+          <w:bCs/>
+          <w:sz w:val="24"/>
+          <w:szCs w:val="24"/>
+          <w:lang w:val="en-GB"/>
+        </w:rPr>
+        <w:t xml:space="preserve"> be a much slower way of computing the approximation </w:t>
       </w:r>
       <m:oMath>
         <m:r>
@@ -16418,6 +16588,37 @@
         </w:rPr>
         <w:t>, than the general or the special method.</w:t>
       </w:r>
+      <w:r>
+        <w:rPr>
+          <w:rFonts w:ascii="Cambria Math" w:eastAsiaTheme="minorEastAsia" w:hAnsi="Cambria Math"/>
+          <w:bCs/>
+          <w:sz w:val="24"/>
+          <w:szCs w:val="24"/>
+          <w:lang w:val="en-GB"/>
+        </w:rPr>
+        <w:t xml:space="preserve"> However, we might encounter that the reads/writes in the previous algorithms plays a significant role for some values of </w:t>
+      </w:r>
+      <m:oMath>
+        <m:r>
+          <w:rPr>
+            <w:rFonts w:ascii="Cambria Math" w:eastAsiaTheme="minorEastAsia" w:hAnsi="Cambria Math"/>
+            <w:sz w:val="24"/>
+            <w:szCs w:val="24"/>
+            <w:lang w:val="en-GB"/>
+          </w:rPr>
+          <m:t>n</m:t>
+        </m:r>
+      </m:oMath>
+      <w:r>
+        <w:rPr>
+          <w:rFonts w:ascii="Cambria Math" w:eastAsiaTheme="minorEastAsia" w:hAnsi="Cambria Math"/>
+          <w:bCs/>
+          <w:sz w:val="24"/>
+          <w:szCs w:val="24"/>
+          <w:lang w:val="en-GB"/>
+        </w:rPr>
+        <w:t>.</w:t>
+      </w:r>
     </w:p>
     <w:p>
       <w:pPr>
@@ -16484,6 +16685,37 @@
     </w:p>
     <w:p>
       <w:pPr>
+        <w:pStyle w:val="Listeavsnitt"/>
+        <w:spacing w:line="240" w:lineRule="auto"/>
+        <w:ind w:left="360"/>
+        <w:rPr>
+          <w:rFonts w:ascii="Cambria Math" w:eastAsiaTheme="minorEastAsia" w:hAnsi="Cambria Math"/>
+          <w:b/>
+          <w:bCs/>
+          <w:sz w:val="32"/>
+          <w:szCs w:val="32"/>
+        </w:rPr>
+      </w:pPr>
+    </w:p>
+    <w:p>
+      <w:pPr>
+        <w:pStyle w:val="Listeavsnitt"/>
+        <w:numPr>
+          <w:ilvl w:val="1"/>
+          <w:numId w:val="7"/>
+        </w:numPr>
+        <w:spacing w:line="240" w:lineRule="auto"/>
+        <w:rPr>
+          <w:rFonts w:ascii="Cambria Math" w:eastAsiaTheme="minorEastAsia" w:hAnsi="Cambria Math"/>
+          <w:b/>
+          <w:bCs/>
+          <w:sz w:val="32"/>
+          <w:szCs w:val="32"/>
+        </w:rPr>
+      </w:pPr>
+    </w:p>
+    <w:p>
+      <w:pPr>
         <w:spacing w:line="240" w:lineRule="auto"/>
         <w:rPr>
           <w:rFonts w:ascii="Cambria Math" w:eastAsiaTheme="minorEastAsia" w:hAnsi="Cambria Math"/>
@@ -16517,7 +16749,6 @@
           <w:sz w:val="32"/>
           <w:szCs w:val="32"/>
         </w:rPr>
-        <w:lastRenderedPageBreak/>
         <w:t>Conclusion</w:t>
       </w:r>
       <w:proofErr w:type="spellEnd"/>
@@ -16714,6 +16945,117 @@
       </w:pPr>
       <w:r>
         <w:continuationSeparator/>
+      </w:r>
+    </w:p>
+  </w:footnote>
+  <w:footnote w:id="1">
+    <w:p>
+      <w:pPr>
+        <w:pStyle w:val="Fotnotetekst"/>
+      </w:pPr>
+      <w:r>
+        <w:rPr>
+          <w:rStyle w:val="Fotnotereferanse"/>
+        </w:rPr>
+        <w:footnoteRef/>
+      </w:r>
+      <w:r>
+        <w:rPr>
+          <w:lang w:val="en-GB"/>
+        </w:rPr>
+        <w:t xml:space="preserve"> </w:t>
+      </w:r>
+      <w:r>
+        <w:rPr>
+          <w:rFonts w:ascii="Cambria Math" w:hAnsi="Cambria Math" w:cs="Arial"/>
+          <w:b/>
+          <w:bCs/>
+          <w:color w:val="000000"/>
+          <w:sz w:val="19"/>
+          <w:szCs w:val="19"/>
+          <w:shd w:val="clear" w:color="auto" w:fill="FFFFFF"/>
+          <w:lang w:val="en-GB"/>
+        </w:rPr>
+        <w:t>Thomas, L.H. (1949)</w:t>
+      </w:r>
+      <w:r>
+        <w:rPr>
+          <w:rFonts w:ascii="Cambria Math" w:hAnsi="Cambria Math" w:cs="Arial"/>
+          <w:color w:val="000000"/>
+          <w:sz w:val="19"/>
+          <w:szCs w:val="19"/>
+          <w:shd w:val="clear" w:color="auto" w:fill="FFFFFF"/>
+          <w:lang w:val="en-GB"/>
+        </w:rPr>
+        <w:t>, </w:t>
+      </w:r>
+      <w:r>
+        <w:rPr>
+          <w:rFonts w:ascii="Cambria Math" w:hAnsi="Cambria Math" w:cs="Arial"/>
+          <w:i/>
+          <w:iCs/>
+          <w:color w:val="000000"/>
+          <w:sz w:val="19"/>
+          <w:szCs w:val="19"/>
+          <w:shd w:val="clear" w:color="auto" w:fill="FFFFFF"/>
+          <w:lang w:val="en-GB"/>
+        </w:rPr>
+        <w:t>Elliptic Problems in Linear Differential Equations over a Network</w:t>
+      </w:r>
+      <w:r>
+        <w:rPr>
+          <w:rFonts w:ascii="Cambria Math" w:hAnsi="Cambria Math" w:cs="Arial"/>
+          <w:color w:val="000000"/>
+          <w:sz w:val="19"/>
+          <w:szCs w:val="19"/>
+          <w:shd w:val="clear" w:color="auto" w:fill="FFFFFF"/>
+          <w:lang w:val="en-GB"/>
+        </w:rPr>
+        <w:t xml:space="preserve">, Watson Sci. </w:t>
+      </w:r>
+      <w:proofErr w:type="spellStart"/>
+      <w:r>
+        <w:rPr>
+          <w:rFonts w:ascii="Cambria Math" w:hAnsi="Cambria Math" w:cs="Arial"/>
+          <w:color w:val="000000"/>
+          <w:sz w:val="19"/>
+          <w:szCs w:val="19"/>
+          <w:shd w:val="clear" w:color="auto" w:fill="FFFFFF"/>
+        </w:rPr>
+        <w:t>Comput</w:t>
+      </w:r>
+      <w:proofErr w:type="spellEnd"/>
+      <w:r>
+        <w:rPr>
+          <w:rFonts w:ascii="Cambria Math" w:hAnsi="Cambria Math" w:cs="Arial"/>
+          <w:color w:val="000000"/>
+          <w:sz w:val="19"/>
+          <w:szCs w:val="19"/>
+          <w:shd w:val="clear" w:color="auto" w:fill="FFFFFF"/>
+        </w:rPr>
+        <w:t xml:space="preserve">. Lab Report, Columbia </w:t>
+      </w:r>
+      <w:proofErr w:type="spellStart"/>
+      <w:r>
+        <w:rPr>
+          <w:rFonts w:ascii="Cambria Math" w:hAnsi="Cambria Math" w:cs="Arial"/>
+          <w:color w:val="000000"/>
+          <w:sz w:val="19"/>
+          <w:szCs w:val="19"/>
+          <w:shd w:val="clear" w:color="auto" w:fill="FFFFFF"/>
+        </w:rPr>
+        <w:t>University</w:t>
+      </w:r>
+      <w:proofErr w:type="spellEnd"/>
+      <w:r>
+        <w:rPr>
+          <w:rFonts w:ascii="Cambria Math" w:hAnsi="Cambria Math" w:cs="Arial"/>
+          <w:color w:val="000000"/>
+          <w:sz w:val="19"/>
+          <w:szCs w:val="19"/>
+          <w:shd w:val="clear" w:color="auto" w:fill="FFFFFF"/>
+        </w:rPr>
+        <w:t>, New York.</w:t>
       </w:r>
     </w:p>
   </w:footnote>
@@ -18640,7 +18982,7 @@
 </file>
 
 <file path=customXml/itemProps1.xml><?xml version="1.0" encoding="utf-8"?>
-<ds:datastoreItem xmlns:ds="http://schemas.openxmlformats.org/officeDocument/2006/customXml" ds:itemID="{9658907F-09C2-470B-9542-26D53DF74A8A}">
+<ds:datastoreItem xmlns:ds="http://schemas.openxmlformats.org/officeDocument/2006/customXml" ds:itemID="{02BAF009-EECE-4749-90CC-55709101872F}">
   <ds:schemaRefs>
     <ds:schemaRef ds:uri="http://schemas.openxmlformats.org/officeDocument/2006/bibliography"/>
   </ds:schemaRefs>

--- a/Project 1/fys3150_Project_1.docx
+++ b/Project 1/fys3150_Project_1.docx
@@ -113,17 +113,7 @@
           <w:szCs w:val="24"/>
           <w:lang w:val="en-GB"/>
         </w:rPr>
-        <w:t>This report r</w:t>
-      </w:r>
-      <w:r>
-        <w:rPr>
-          <w:rFonts w:ascii="Cambria Math" w:eastAsiaTheme="minorEastAsia" w:hAnsi="Cambria Math"/>
-          <w:iCs/>
-          <w:sz w:val="24"/>
-          <w:szCs w:val="24"/>
-          <w:lang w:val="en-GB"/>
-        </w:rPr>
-        <w:t xml:space="preserve">eveals how ordinary </w:t>
+        <w:t xml:space="preserve">This report reveals how ordinary </w:t>
       </w:r>
       <w:r>
         <w:rPr>
@@ -316,6 +306,7 @@
           <w:b/>
           <w:sz w:val="32"/>
           <w:szCs w:val="32"/>
+          <w:lang w:val="en-GB"/>
         </w:rPr>
       </w:pPr>
       <w:r>
@@ -393,16 +384,7 @@
           <w:szCs w:val="24"/>
           <w:lang w:val="en-GB"/>
         </w:rPr>
-        <w:t>o</w:t>
-      </w:r>
-      <w:r>
-        <w:rPr>
-          <w:rFonts w:ascii="Cambria Math" w:eastAsiaTheme="minorEastAsia" w:hAnsi="Cambria Math"/>
-          <w:sz w:val="24"/>
-          <w:szCs w:val="24"/>
-          <w:lang w:val="en-GB"/>
-        </w:rPr>
-        <w:t>ne-dimensional Poisson equation with Dirichlet boundary conditions. Poisson’s equation is written as</w:t>
+        <w:t>one-dimensional Poisson equation with Dirichlet boundary conditions. Poisson’s equation is written as</w:t>
       </w:r>
       <w:r>
         <w:rPr>
@@ -466,6 +448,7 @@
                 <w:i/>
                 <w:sz w:val="24"/>
                 <w:szCs w:val="24"/>
+                <w:lang w:val="en-GB"/>
               </w:rPr>
             </w:pPr>
             <m:oMathPara>
@@ -478,6 +461,7 @@
                         <w:i/>
                         <w:sz w:val="24"/>
                         <w:szCs w:val="24"/>
+                        <w:lang w:val="en-GB"/>
                       </w:rPr>
                     </m:ctrlPr>
                   </m:sSupPr>
@@ -490,6 +474,7 @@
                         <w:rFonts w:ascii="Cambria Math" w:eastAsiaTheme="minorEastAsia" w:hAnsi="Cambria Math"/>
                         <w:sz w:val="24"/>
                         <w:szCs w:val="24"/>
+                        <w:lang w:val="en-GB"/>
                       </w:rPr>
                       <m:t>∇</m:t>
                     </m:r>
@@ -498,6 +483,7 @@
                         <w:rFonts w:ascii="Cambria Math" w:eastAsiaTheme="minorEastAsia" w:hAnsi="Cambria Math"/>
                         <w:sz w:val="24"/>
                         <w:szCs w:val="24"/>
+                        <w:lang w:val="en-GB"/>
                       </w:rPr>
                     </m:ctrlPr>
                   </m:e>
@@ -507,6 +493,7 @@
                         <w:rFonts w:ascii="Cambria Math" w:eastAsiaTheme="minorEastAsia" w:hAnsi="Cambria Math"/>
                         <w:sz w:val="24"/>
                         <w:szCs w:val="24"/>
+                        <w:lang w:val="en-GB"/>
                       </w:rPr>
                       <m:t>2</m:t>
                     </m:r>
@@ -520,6 +507,7 @@
                     <w:rFonts w:ascii="Cambria Math" w:eastAsiaTheme="minorEastAsia" w:hAnsi="Cambria Math"/>
                     <w:sz w:val="24"/>
                     <w:szCs w:val="24"/>
+                    <w:lang w:val="en-GB"/>
                   </w:rPr>
                   <m:t>Φ</m:t>
                 </m:r>
@@ -528,6 +516,7 @@
                     <w:rFonts w:ascii="Cambria Math" w:eastAsiaTheme="minorEastAsia" w:hAnsi="Cambria Math"/>
                     <w:sz w:val="24"/>
                     <w:szCs w:val="24"/>
+                    <w:lang w:val="en-GB"/>
                   </w:rPr>
                   <m:t>=f</m:t>
                 </m:r>
@@ -547,6 +536,7 @@
                 <w:rFonts w:ascii="Cambria Math" w:eastAsiaTheme="minorEastAsia" w:hAnsi="Cambria Math"/>
                 <w:sz w:val="24"/>
                 <w:szCs w:val="24"/>
+                <w:lang w:val="en-GB"/>
               </w:rPr>
             </w:pPr>
             <w:r>
@@ -554,6 +544,7 @@
                 <w:rFonts w:ascii="Cambria Math" w:eastAsiaTheme="minorEastAsia" w:hAnsi="Cambria Math"/>
                 <w:sz w:val="24"/>
                 <w:szCs w:val="24"/>
+                <w:lang w:val="en-GB"/>
               </w:rPr>
               <w:t>(</w:t>
             </w:r>
@@ -562,6 +553,7 @@
                 <w:rFonts w:ascii="Cambria Math" w:hAnsi="Cambria Math"/>
                 <w:sz w:val="24"/>
                 <w:szCs w:val="24"/>
+                <w:lang w:val="en-GB"/>
               </w:rPr>
               <w:fldChar w:fldCharType="begin"/>
             </w:r>
@@ -570,6 +562,7 @@
                 <w:rFonts w:ascii="Cambria Math" w:eastAsiaTheme="minorEastAsia" w:hAnsi="Cambria Math"/>
                 <w:sz w:val="24"/>
                 <w:szCs w:val="24"/>
+                <w:lang w:val="en-GB"/>
               </w:rPr>
               <w:instrText xml:space="preserve"> SEQ Eq \* MERGEFORMAT </w:instrText>
             </w:r>
@@ -578,6 +571,7 @@
                 <w:rFonts w:ascii="Cambria Math" w:hAnsi="Cambria Math"/>
                 <w:sz w:val="24"/>
                 <w:szCs w:val="24"/>
+                <w:lang w:val="en-GB"/>
               </w:rPr>
               <w:fldChar w:fldCharType="separate"/>
             </w:r>
@@ -587,6 +581,7 @@
                 <w:noProof/>
                 <w:sz w:val="24"/>
                 <w:szCs w:val="24"/>
+                <w:lang w:val="en-GB"/>
               </w:rPr>
               <w:t>1</w:t>
             </w:r>
@@ -595,6 +590,7 @@
                 <w:rFonts w:ascii="Cambria Math" w:hAnsi="Cambria Math"/>
                 <w:sz w:val="24"/>
                 <w:szCs w:val="24"/>
+                <w:lang w:val="en-GB"/>
               </w:rPr>
               <w:fldChar w:fldCharType="end"/>
             </w:r>
@@ -603,6 +599,7 @@
                 <w:rFonts w:ascii="Cambria Math" w:eastAsiaTheme="minorEastAsia" w:hAnsi="Cambria Math"/>
                 <w:sz w:val="24"/>
                 <w:szCs w:val="24"/>
+                <w:lang w:val="en-GB"/>
               </w:rPr>
               <w:t>)</w:t>
             </w:r>
@@ -745,6 +742,7 @@
                 <w:i/>
                 <w:sz w:val="24"/>
                 <w:szCs w:val="24"/>
+                <w:lang w:val="en-GB"/>
               </w:rPr>
             </w:pPr>
             <m:oMathPara>
@@ -754,6 +752,7 @@
                     <w:rFonts w:ascii="Cambria Math" w:eastAsiaTheme="minorEastAsia" w:hAnsi="Cambria Math"/>
                     <w:sz w:val="24"/>
                     <w:szCs w:val="24"/>
+                    <w:lang w:val="en-GB"/>
                   </w:rPr>
                   <m:t>-</m:t>
                 </m:r>
@@ -765,6 +764,7 @@
                         <w:i/>
                         <w:sz w:val="24"/>
                         <w:szCs w:val="24"/>
+                        <w:lang w:val="en-GB"/>
                       </w:rPr>
                     </m:ctrlPr>
                   </m:sSupPr>
@@ -774,6 +774,7 @@
                         <w:rFonts w:ascii="Cambria Math" w:eastAsiaTheme="minorEastAsia" w:hAnsi="Cambria Math"/>
                         <w:sz w:val="24"/>
                         <w:szCs w:val="24"/>
+                        <w:lang w:val="en-GB"/>
                       </w:rPr>
                       <m:t>u</m:t>
                     </m:r>
@@ -784,6 +785,7 @@
                         <w:rFonts w:ascii="Cambria Math" w:eastAsiaTheme="minorEastAsia" w:hAnsi="Cambria Math"/>
                         <w:sz w:val="24"/>
                         <w:szCs w:val="24"/>
+                        <w:lang w:val="en-GB"/>
                       </w:rPr>
                       <m:t>''</m:t>
                     </m:r>
@@ -797,6 +799,7 @@
                         <w:i/>
                         <w:sz w:val="24"/>
                         <w:szCs w:val="24"/>
+                        <w:lang w:val="en-GB"/>
                       </w:rPr>
                     </m:ctrlPr>
                   </m:dPr>
@@ -806,6 +809,7 @@
                         <w:rFonts w:ascii="Cambria Math" w:eastAsiaTheme="minorEastAsia" w:hAnsi="Cambria Math"/>
                         <w:sz w:val="24"/>
                         <w:szCs w:val="24"/>
+                        <w:lang w:val="en-GB"/>
                       </w:rPr>
                       <m:t>x</m:t>
                     </m:r>
@@ -816,6 +820,7 @@
                     <w:rFonts w:ascii="Cambria Math" w:eastAsiaTheme="minorEastAsia" w:hAnsi="Cambria Math"/>
                     <w:sz w:val="24"/>
                     <w:szCs w:val="24"/>
+                    <w:lang w:val="en-GB"/>
                   </w:rPr>
                   <m:t>=f</m:t>
                 </m:r>
@@ -827,6 +832,7 @@
                         <w:i/>
                         <w:sz w:val="24"/>
                         <w:szCs w:val="24"/>
+                        <w:lang w:val="en-GB"/>
                       </w:rPr>
                     </m:ctrlPr>
                   </m:dPr>
@@ -836,6 +842,7 @@
                         <w:rFonts w:ascii="Cambria Math" w:eastAsiaTheme="minorEastAsia" w:hAnsi="Cambria Math"/>
                         <w:sz w:val="24"/>
                         <w:szCs w:val="24"/>
+                        <w:lang w:val="en-GB"/>
                       </w:rPr>
                       <m:t>x</m:t>
                     </m:r>
@@ -846,6 +853,7 @@
                     <w:rFonts w:ascii="Cambria Math" w:eastAsiaTheme="minorEastAsia" w:hAnsi="Cambria Math"/>
                     <w:sz w:val="24"/>
                     <w:szCs w:val="24"/>
+                    <w:lang w:val="en-GB"/>
                   </w:rPr>
                   <m:t xml:space="preserve">  ,   x∈</m:t>
                 </m:r>
@@ -857,6 +865,7 @@
                         <w:i/>
                         <w:sz w:val="24"/>
                         <w:szCs w:val="24"/>
+                        <w:lang w:val="en-GB"/>
                       </w:rPr>
                     </m:ctrlPr>
                   </m:dPr>
@@ -866,6 +875,7 @@
                         <w:rFonts w:ascii="Cambria Math" w:eastAsiaTheme="minorEastAsia" w:hAnsi="Cambria Math"/>
                         <w:sz w:val="24"/>
                         <w:szCs w:val="24"/>
+                        <w:lang w:val="en-GB"/>
                       </w:rPr>
                       <m:t>0,1</m:t>
                     </m:r>
@@ -876,6 +886,7 @@
                     <w:rFonts w:ascii="Cambria Math" w:eastAsiaTheme="minorEastAsia" w:hAnsi="Cambria Math"/>
                     <w:sz w:val="24"/>
                     <w:szCs w:val="24"/>
+                    <w:lang w:val="en-GB"/>
                   </w:rPr>
                   <m:t xml:space="preserve">  ,   u</m:t>
                 </m:r>
@@ -887,6 +898,7 @@
                         <w:i/>
                         <w:sz w:val="24"/>
                         <w:szCs w:val="24"/>
+                        <w:lang w:val="en-GB"/>
                       </w:rPr>
                     </m:ctrlPr>
                   </m:dPr>
@@ -896,6 +908,7 @@
                         <w:rFonts w:ascii="Cambria Math" w:eastAsiaTheme="minorEastAsia" w:hAnsi="Cambria Math"/>
                         <w:sz w:val="24"/>
                         <w:szCs w:val="24"/>
+                        <w:lang w:val="en-GB"/>
                       </w:rPr>
                       <m:t>0</m:t>
                     </m:r>
@@ -906,6 +919,7 @@
                     <w:rFonts w:ascii="Cambria Math" w:eastAsiaTheme="minorEastAsia" w:hAnsi="Cambria Math"/>
                     <w:sz w:val="24"/>
                     <w:szCs w:val="24"/>
+                    <w:lang w:val="en-GB"/>
                   </w:rPr>
                   <m:t>=u</m:t>
                 </m:r>
@@ -917,6 +931,7 @@
                         <w:i/>
                         <w:sz w:val="24"/>
                         <w:szCs w:val="24"/>
+                        <w:lang w:val="en-GB"/>
                       </w:rPr>
                     </m:ctrlPr>
                   </m:dPr>
@@ -926,6 +941,7 @@
                         <w:rFonts w:ascii="Cambria Math" w:eastAsiaTheme="minorEastAsia" w:hAnsi="Cambria Math"/>
                         <w:sz w:val="24"/>
                         <w:szCs w:val="24"/>
+                        <w:lang w:val="en-GB"/>
                       </w:rPr>
                       <m:t>1</m:t>
                     </m:r>
@@ -936,6 +952,7 @@
                     <w:rFonts w:ascii="Cambria Math" w:eastAsiaTheme="minorEastAsia" w:hAnsi="Cambria Math"/>
                     <w:sz w:val="24"/>
                     <w:szCs w:val="24"/>
+                    <w:lang w:val="en-GB"/>
                   </w:rPr>
                   <m:t>=0</m:t>
                 </m:r>
@@ -955,6 +972,7 @@
                 <w:rFonts w:ascii="Cambria Math" w:eastAsiaTheme="minorEastAsia" w:hAnsi="Cambria Math"/>
                 <w:sz w:val="24"/>
                 <w:szCs w:val="24"/>
+                <w:lang w:val="en-GB"/>
               </w:rPr>
             </w:pPr>
             <w:r>
@@ -962,6 +980,7 @@
                 <w:rFonts w:ascii="Cambria Math" w:eastAsiaTheme="minorEastAsia" w:hAnsi="Cambria Math"/>
                 <w:sz w:val="24"/>
                 <w:szCs w:val="24"/>
+                <w:lang w:val="en-GB"/>
               </w:rPr>
               <w:t>(</w:t>
             </w:r>
@@ -970,6 +989,7 @@
                 <w:rFonts w:ascii="Cambria Math" w:hAnsi="Cambria Math"/>
                 <w:sz w:val="24"/>
                 <w:szCs w:val="24"/>
+                <w:lang w:val="en-GB"/>
               </w:rPr>
               <w:fldChar w:fldCharType="begin"/>
             </w:r>
@@ -978,6 +998,7 @@
                 <w:rFonts w:ascii="Cambria Math" w:eastAsiaTheme="minorEastAsia" w:hAnsi="Cambria Math"/>
                 <w:sz w:val="24"/>
                 <w:szCs w:val="24"/>
+                <w:lang w:val="en-GB"/>
               </w:rPr>
               <w:instrText xml:space="preserve"> SEQ Eq \* MERGEFORMAT </w:instrText>
             </w:r>
@@ -986,6 +1007,7 @@
                 <w:rFonts w:ascii="Cambria Math" w:hAnsi="Cambria Math"/>
                 <w:sz w:val="24"/>
                 <w:szCs w:val="24"/>
+                <w:lang w:val="en-GB"/>
               </w:rPr>
               <w:fldChar w:fldCharType="separate"/>
             </w:r>
@@ -995,6 +1017,7 @@
                 <w:noProof/>
                 <w:sz w:val="24"/>
                 <w:szCs w:val="24"/>
+                <w:lang w:val="en-GB"/>
               </w:rPr>
               <w:t>2</w:t>
             </w:r>
@@ -1003,6 +1026,7 @@
                 <w:rFonts w:ascii="Cambria Math" w:hAnsi="Cambria Math"/>
                 <w:sz w:val="24"/>
                 <w:szCs w:val="24"/>
+                <w:lang w:val="en-GB"/>
               </w:rPr>
               <w:fldChar w:fldCharType="end"/>
             </w:r>
@@ -1011,6 +1035,7 @@
                 <w:rFonts w:ascii="Cambria Math" w:eastAsiaTheme="minorEastAsia" w:hAnsi="Cambria Math"/>
                 <w:sz w:val="24"/>
                 <w:szCs w:val="24"/>
+                <w:lang w:val="en-GB"/>
               </w:rPr>
               <w:t>)</w:t>
             </w:r>
@@ -1199,6 +1224,7 @@
           <w:b/>
           <w:sz w:val="28"/>
           <w:szCs w:val="28"/>
+          <w:lang w:val="en-GB"/>
         </w:rPr>
       </w:pPr>
       <w:r>
@@ -1207,6 +1233,7 @@
           <w:b/>
           <w:sz w:val="32"/>
           <w:szCs w:val="32"/>
+          <w:lang w:val="en-GB"/>
         </w:rPr>
         <w:t>Methods</w:t>
       </w:r>
@@ -1221,6 +1248,7 @@
           <w:b/>
           <w:sz w:val="28"/>
           <w:szCs w:val="28"/>
+          <w:lang w:val="en-GB"/>
         </w:rPr>
       </w:pPr>
     </w:p>
@@ -1281,7 +1309,29 @@
           <w:szCs w:val="24"/>
           <w:lang w:val="en-GB"/>
         </w:rPr>
-        <w:t>To do integration on a computer, we have to work with discretized variables. In this case the main function</w:t>
+        <w:t xml:space="preserve">To do integration on a computer, we </w:t>
+      </w:r>
+      <w:proofErr w:type="gramStart"/>
+      <w:r>
+        <w:rPr>
+          <w:rFonts w:ascii="Cambria Math" w:eastAsiaTheme="minorEastAsia" w:hAnsi="Cambria Math"/>
+          <w:bCs/>
+          <w:sz w:val="24"/>
+          <w:szCs w:val="24"/>
+          <w:lang w:val="en-GB"/>
+        </w:rPr>
+        <w:t>have to</w:t>
+      </w:r>
+      <w:proofErr w:type="gramEnd"/>
+      <w:r>
+        <w:rPr>
+          <w:rFonts w:ascii="Cambria Math" w:eastAsiaTheme="minorEastAsia" w:hAnsi="Cambria Math"/>
+          <w:bCs/>
+          <w:sz w:val="24"/>
+          <w:szCs w:val="24"/>
+          <w:lang w:val="en-GB"/>
+        </w:rPr>
+        <w:t xml:space="preserve"> work with discretized variables. In this case the main function</w:t>
       </w:r>
       <w:r>
         <w:rPr>
@@ -1459,6 +1509,7 @@
                 <w:i/>
                 <w:sz w:val="24"/>
                 <w:szCs w:val="24"/>
+                <w:lang w:val="en-GB"/>
               </w:rPr>
             </w:pPr>
             <m:oMathPara>
@@ -1468,6 +1519,7 @@
                     <w:rFonts w:ascii="Cambria Math" w:hAnsi="Cambria Math"/>
                     <w:sz w:val="24"/>
                     <w:szCs w:val="24"/>
+                    <w:lang w:val="en-GB"/>
                   </w:rPr>
                   <m:t>x→</m:t>
                 </m:r>
@@ -1479,6 +1531,7 @@
                         <w:i/>
                         <w:sz w:val="24"/>
                         <w:szCs w:val="24"/>
+                        <w:lang w:val="en-GB"/>
                       </w:rPr>
                     </m:ctrlPr>
                   </m:sSubPr>
@@ -1488,6 +1541,7 @@
                         <w:rFonts w:ascii="Cambria Math" w:hAnsi="Cambria Math"/>
                         <w:sz w:val="24"/>
                         <w:szCs w:val="24"/>
+                        <w:lang w:val="en-GB"/>
                       </w:rPr>
                       <m:t>x</m:t>
                     </m:r>
@@ -1498,6 +1552,7 @@
                         <w:rFonts w:ascii="Cambria Math" w:hAnsi="Cambria Math"/>
                         <w:sz w:val="24"/>
                         <w:szCs w:val="24"/>
+                        <w:lang w:val="en-GB"/>
                       </w:rPr>
                       <m:t>i</m:t>
                     </m:r>
@@ -1508,6 +1563,7 @@
                     <w:rFonts w:ascii="Cambria Math" w:hAnsi="Cambria Math"/>
                     <w:sz w:val="24"/>
                     <w:szCs w:val="24"/>
+                    <w:lang w:val="en-GB"/>
                   </w:rPr>
                   <m:t>=ih   ,    i∈[1,…,n]</m:t>
                 </m:r>
@@ -1527,6 +1583,7 @@
                 <w:rFonts w:ascii="Cambria Math" w:eastAsiaTheme="minorEastAsia" w:hAnsi="Cambria Math"/>
                 <w:sz w:val="24"/>
                 <w:szCs w:val="24"/>
+                <w:lang w:val="en-GB"/>
               </w:rPr>
             </w:pPr>
             <w:r>
@@ -1534,6 +1591,7 @@
                 <w:rFonts w:ascii="Cambria Math" w:eastAsiaTheme="minorEastAsia" w:hAnsi="Cambria Math"/>
                 <w:sz w:val="24"/>
                 <w:szCs w:val="24"/>
+                <w:lang w:val="en-GB"/>
               </w:rPr>
               <w:t>(</w:t>
             </w:r>
@@ -1542,6 +1600,7 @@
                 <w:rFonts w:ascii="Cambria Math" w:hAnsi="Cambria Math"/>
                 <w:sz w:val="24"/>
                 <w:szCs w:val="24"/>
+                <w:lang w:val="en-GB"/>
               </w:rPr>
               <w:fldChar w:fldCharType="begin"/>
             </w:r>
@@ -1550,6 +1609,7 @@
                 <w:rFonts w:ascii="Cambria Math" w:eastAsiaTheme="minorEastAsia" w:hAnsi="Cambria Math"/>
                 <w:sz w:val="24"/>
                 <w:szCs w:val="24"/>
+                <w:lang w:val="en-GB"/>
               </w:rPr>
               <w:instrText xml:space="preserve"> SEQ Eq \* MERGEFORMAT </w:instrText>
             </w:r>
@@ -1558,6 +1618,7 @@
                 <w:rFonts w:ascii="Cambria Math" w:hAnsi="Cambria Math"/>
                 <w:sz w:val="24"/>
                 <w:szCs w:val="24"/>
+                <w:lang w:val="en-GB"/>
               </w:rPr>
               <w:fldChar w:fldCharType="separate"/>
             </w:r>
@@ -1567,6 +1628,7 @@
                 <w:noProof/>
                 <w:sz w:val="24"/>
                 <w:szCs w:val="24"/>
+                <w:lang w:val="en-GB"/>
               </w:rPr>
               <w:t>3</w:t>
             </w:r>
@@ -1575,6 +1637,7 @@
                 <w:rFonts w:ascii="Cambria Math" w:hAnsi="Cambria Math"/>
                 <w:sz w:val="24"/>
                 <w:szCs w:val="24"/>
+                <w:lang w:val="en-GB"/>
               </w:rPr>
               <w:fldChar w:fldCharType="end"/>
             </w:r>
@@ -1583,6 +1646,7 @@
                 <w:rFonts w:ascii="Cambria Math" w:eastAsiaTheme="minorEastAsia" w:hAnsi="Cambria Math"/>
                 <w:sz w:val="24"/>
                 <w:szCs w:val="24"/>
+                <w:lang w:val="en-GB"/>
               </w:rPr>
               <w:t>)</w:t>
             </w:r>
@@ -2110,6 +2174,7 @@
                 <w:i/>
                 <w:sz w:val="24"/>
                 <w:szCs w:val="24"/>
+                <w:lang w:val="en-GB"/>
               </w:rPr>
             </w:pPr>
             <m:oMathPara>
@@ -2119,6 +2184,7 @@
                     <w:rFonts w:ascii="Cambria Math" w:hAnsi="Cambria Math"/>
                     <w:sz w:val="24"/>
                     <w:szCs w:val="24"/>
+                    <w:lang w:val="en-GB"/>
                   </w:rPr>
                   <m:t>h=</m:t>
                 </m:r>
@@ -2130,6 +2196,7 @@
                         <w:i/>
                         <w:sz w:val="24"/>
                         <w:szCs w:val="24"/>
+                        <w:lang w:val="en-GB"/>
                       </w:rPr>
                     </m:ctrlPr>
                   </m:fPr>
@@ -2139,6 +2206,7 @@
                         <w:rFonts w:ascii="Cambria Math" w:hAnsi="Cambria Math"/>
                         <w:sz w:val="24"/>
                         <w:szCs w:val="24"/>
+                        <w:lang w:val="en-GB"/>
                       </w:rPr>
                       <m:t>1</m:t>
                     </m:r>
@@ -2149,6 +2217,7 @@
                         <w:rFonts w:ascii="Cambria Math" w:hAnsi="Cambria Math"/>
                         <w:sz w:val="24"/>
                         <w:szCs w:val="24"/>
+                        <w:lang w:val="en-GB"/>
                       </w:rPr>
                       <m:t>n+1</m:t>
                     </m:r>
@@ -2170,6 +2239,7 @@
                 <w:rFonts w:ascii="Cambria Math" w:eastAsiaTheme="minorEastAsia" w:hAnsi="Cambria Math"/>
                 <w:sz w:val="24"/>
                 <w:szCs w:val="24"/>
+                <w:lang w:val="en-GB"/>
               </w:rPr>
             </w:pPr>
             <w:r>
@@ -2177,6 +2247,7 @@
                 <w:rFonts w:ascii="Cambria Math" w:eastAsiaTheme="minorEastAsia" w:hAnsi="Cambria Math"/>
                 <w:sz w:val="24"/>
                 <w:szCs w:val="24"/>
+                <w:lang w:val="en-GB"/>
               </w:rPr>
               <w:t>(</w:t>
             </w:r>
@@ -2185,6 +2256,7 @@
                 <w:rFonts w:ascii="Cambria Math" w:hAnsi="Cambria Math"/>
                 <w:sz w:val="24"/>
                 <w:szCs w:val="24"/>
+                <w:lang w:val="en-GB"/>
               </w:rPr>
               <w:fldChar w:fldCharType="begin"/>
             </w:r>
@@ -2193,6 +2265,7 @@
                 <w:rFonts w:ascii="Cambria Math" w:eastAsiaTheme="minorEastAsia" w:hAnsi="Cambria Math"/>
                 <w:sz w:val="24"/>
                 <w:szCs w:val="24"/>
+                <w:lang w:val="en-GB"/>
               </w:rPr>
               <w:instrText xml:space="preserve"> SEQ Eq \* MERGEFORMAT </w:instrText>
             </w:r>
@@ -2201,6 +2274,7 @@
                 <w:rFonts w:ascii="Cambria Math" w:hAnsi="Cambria Math"/>
                 <w:sz w:val="24"/>
                 <w:szCs w:val="24"/>
+                <w:lang w:val="en-GB"/>
               </w:rPr>
               <w:fldChar w:fldCharType="separate"/>
             </w:r>
@@ -2210,6 +2284,7 @@
                 <w:noProof/>
                 <w:sz w:val="24"/>
                 <w:szCs w:val="24"/>
+                <w:lang w:val="en-GB"/>
               </w:rPr>
               <w:t>4</w:t>
             </w:r>
@@ -2218,6 +2293,7 @@
                 <w:rFonts w:ascii="Cambria Math" w:hAnsi="Cambria Math"/>
                 <w:sz w:val="24"/>
                 <w:szCs w:val="24"/>
+                <w:lang w:val="en-GB"/>
               </w:rPr>
               <w:fldChar w:fldCharType="end"/>
             </w:r>
@@ -2226,6 +2302,7 @@
                 <w:rFonts w:ascii="Cambria Math" w:eastAsiaTheme="minorEastAsia" w:hAnsi="Cambria Math"/>
                 <w:sz w:val="24"/>
                 <w:szCs w:val="24"/>
+                <w:lang w:val="en-GB"/>
               </w:rPr>
               <w:t>)</w:t>
             </w:r>
@@ -2351,6 +2428,7 @@
             <w:rFonts w:ascii="Cambria Math" w:hAnsi="Cambria Math"/>
             <w:sz w:val="24"/>
             <w:szCs w:val="24"/>
+            <w:lang w:val="en-GB"/>
           </w:rPr>
           <m:t>f</m:t>
         </m:r>
@@ -2362,6 +2440,7 @@
                 <w:i/>
                 <w:sz w:val="24"/>
                 <w:szCs w:val="24"/>
+                <w:lang w:val="en-GB"/>
               </w:rPr>
             </m:ctrlPr>
           </m:dPr>
@@ -2371,6 +2450,7 @@
                 <w:rFonts w:ascii="Cambria Math" w:hAnsi="Cambria Math"/>
                 <w:sz w:val="24"/>
                 <w:szCs w:val="24"/>
+                <w:lang w:val="en-GB"/>
               </w:rPr>
               <m:t>x</m:t>
             </m:r>
@@ -2383,15 +2463,7 @@
             <w:szCs w:val="24"/>
             <w:lang w:val="en-GB"/>
           </w:rPr>
-          <m:t>→</m:t>
-        </m:r>
-        <m:r>
-          <w:rPr>
-            <w:rFonts w:ascii="Cambria Math" w:hAnsi="Cambria Math"/>
-            <w:sz w:val="24"/>
-            <w:szCs w:val="24"/>
-          </w:rPr>
-          <m:t>f</m:t>
+          <m:t>→f</m:t>
         </m:r>
         <m:d>
           <m:dPr>
@@ -2401,6 +2473,7 @@
                 <w:i/>
                 <w:sz w:val="24"/>
                 <w:szCs w:val="24"/>
+                <w:lang w:val="en-GB"/>
               </w:rPr>
             </m:ctrlPr>
           </m:dPr>
@@ -2413,6 +2486,7 @@
                     <w:i/>
                     <w:sz w:val="24"/>
                     <w:szCs w:val="24"/>
+                    <w:lang w:val="en-GB"/>
                   </w:rPr>
                 </m:ctrlPr>
               </m:sSubPr>
@@ -2422,6 +2496,7 @@
                     <w:rFonts w:ascii="Cambria Math" w:hAnsi="Cambria Math"/>
                     <w:sz w:val="24"/>
                     <w:szCs w:val="24"/>
+                    <w:lang w:val="en-GB"/>
                   </w:rPr>
                   <m:t>x</m:t>
                 </m:r>
@@ -2432,6 +2507,7 @@
                     <w:rFonts w:ascii="Cambria Math" w:hAnsi="Cambria Math"/>
                     <w:sz w:val="24"/>
                     <w:szCs w:val="24"/>
+                    <w:lang w:val="en-GB"/>
                   </w:rPr>
                   <m:t>i</m:t>
                 </m:r>
@@ -2456,6 +2532,7 @@
                 <w:i/>
                 <w:sz w:val="24"/>
                 <w:szCs w:val="24"/>
+                <w:lang w:val="en-GB"/>
               </w:rPr>
             </m:ctrlPr>
           </m:sSubPr>
@@ -2465,6 +2542,7 @@
                 <w:rFonts w:ascii="Cambria Math" w:hAnsi="Cambria Math"/>
                 <w:sz w:val="24"/>
                 <w:szCs w:val="24"/>
+                <w:lang w:val="en-GB"/>
               </w:rPr>
               <m:t>f</m:t>
             </m:r>
@@ -2475,6 +2553,7 @@
                 <w:rFonts w:ascii="Cambria Math" w:hAnsi="Cambria Math"/>
                 <w:sz w:val="24"/>
                 <w:szCs w:val="24"/>
+                <w:lang w:val="en-GB"/>
               </w:rPr>
               <m:t>i</m:t>
             </m:r>
@@ -2720,6 +2799,7 @@
                 <w:i/>
                 <w:sz w:val="24"/>
                 <w:szCs w:val="24"/>
+                <w:lang w:val="en-GB"/>
               </w:rPr>
             </w:pPr>
             <m:oMathPara>
@@ -2732,6 +2812,7 @@
                         <w:i/>
                         <w:sz w:val="24"/>
                         <w:szCs w:val="24"/>
+                        <w:lang w:val="en-GB"/>
                       </w:rPr>
                     </m:ctrlPr>
                   </m:sSubPr>
@@ -2741,6 +2822,7 @@
                         <w:rFonts w:ascii="Cambria Math" w:hAnsi="Cambria Math"/>
                         <w:sz w:val="24"/>
                         <w:szCs w:val="24"/>
+                        <w:lang w:val="en-GB"/>
                       </w:rPr>
                       <m:t>T</m:t>
                     </m:r>
@@ -2751,6 +2833,7 @@
                         <w:rFonts w:ascii="Cambria Math" w:hAnsi="Cambria Math"/>
                         <w:sz w:val="24"/>
                         <w:szCs w:val="24"/>
+                        <w:lang w:val="en-GB"/>
                       </w:rPr>
                       <m:t>a</m:t>
                     </m:r>
@@ -2761,6 +2844,7 @@
                     <w:rFonts w:ascii="Cambria Math" w:hAnsi="Cambria Math"/>
                     <w:sz w:val="24"/>
                     <w:szCs w:val="24"/>
+                    <w:lang w:val="en-GB"/>
                   </w:rPr>
                   <m:t>(x)=</m:t>
                 </m:r>
@@ -2773,6 +2857,7 @@
                         <w:i/>
                         <w:sz w:val="24"/>
                         <w:szCs w:val="24"/>
+                        <w:lang w:val="en-GB"/>
                       </w:rPr>
                     </m:ctrlPr>
                   </m:naryPr>
@@ -2782,6 +2867,7 @@
                         <w:rFonts w:ascii="Cambria Math" w:hAnsi="Cambria Math"/>
                         <w:sz w:val="24"/>
                         <w:szCs w:val="24"/>
+                        <w:lang w:val="en-GB"/>
                       </w:rPr>
                       <m:t>n=0</m:t>
                     </m:r>
@@ -2792,6 +2878,7 @@
                         <w:rFonts w:ascii="Cambria Math" w:hAnsi="Cambria Math"/>
                         <w:sz w:val="24"/>
                         <w:szCs w:val="24"/>
+                        <w:lang w:val="en-GB"/>
                       </w:rPr>
                       <m:t>∞</m:t>
                     </m:r>
@@ -2805,6 +2892,7 @@
                             <w:i/>
                             <w:sz w:val="24"/>
                             <w:szCs w:val="24"/>
+                            <w:lang w:val="en-GB"/>
                           </w:rPr>
                         </m:ctrlPr>
                       </m:fPr>
@@ -2817,6 +2905,7 @@
                                 <w:i/>
                                 <w:sz w:val="24"/>
                                 <w:szCs w:val="24"/>
+                                <w:lang w:val="en-GB"/>
                               </w:rPr>
                             </m:ctrlPr>
                           </m:sSupPr>
@@ -2826,6 +2915,7 @@
                                 <w:rFonts w:ascii="Cambria Math" w:hAnsi="Cambria Math"/>
                                 <w:sz w:val="24"/>
                                 <w:szCs w:val="24"/>
+                                <w:lang w:val="en-GB"/>
                               </w:rPr>
                               <m:t>f</m:t>
                             </m:r>
@@ -2836,6 +2926,7 @@
                                 <w:rFonts w:ascii="Cambria Math" w:hAnsi="Cambria Math"/>
                                 <w:sz w:val="24"/>
                                 <w:szCs w:val="24"/>
+                                <w:lang w:val="en-GB"/>
                               </w:rPr>
                               <m:t>(n)</m:t>
                             </m:r>
@@ -2849,6 +2940,7 @@
                                 <w:i/>
                                 <w:sz w:val="24"/>
                                 <w:szCs w:val="24"/>
+                                <w:lang w:val="en-GB"/>
                               </w:rPr>
                             </m:ctrlPr>
                           </m:dPr>
@@ -2858,6 +2950,7 @@
                                 <w:rFonts w:ascii="Cambria Math" w:hAnsi="Cambria Math"/>
                                 <w:sz w:val="24"/>
                                 <w:szCs w:val="24"/>
+                                <w:lang w:val="en-GB"/>
                               </w:rPr>
                               <m:t>a</m:t>
                             </m:r>
@@ -2870,6 +2963,7 @@
                             <w:rFonts w:ascii="Cambria Math" w:hAnsi="Cambria Math"/>
                             <w:sz w:val="24"/>
                             <w:szCs w:val="24"/>
+                            <w:lang w:val="en-GB"/>
                           </w:rPr>
                           <m:t>n!</m:t>
                         </m:r>
@@ -2883,6 +2977,7 @@
                             <w:i/>
                             <w:sz w:val="24"/>
                             <w:szCs w:val="24"/>
+                            <w:lang w:val="en-GB"/>
                           </w:rPr>
                         </m:ctrlPr>
                       </m:sSupPr>
@@ -2895,6 +2990,7 @@
                                 <w:i/>
                                 <w:sz w:val="24"/>
                                 <w:szCs w:val="24"/>
+                                <w:lang w:val="en-GB"/>
                               </w:rPr>
                             </m:ctrlPr>
                           </m:dPr>
@@ -2904,6 +3000,7 @@
                                 <w:rFonts w:ascii="Cambria Math" w:hAnsi="Cambria Math"/>
                                 <w:sz w:val="24"/>
                                 <w:szCs w:val="24"/>
+                                <w:lang w:val="en-GB"/>
                               </w:rPr>
                               <m:t>x-a</m:t>
                             </m:r>
@@ -2916,6 +3013,7 @@
                             <w:rFonts w:ascii="Cambria Math" w:hAnsi="Cambria Math"/>
                             <w:sz w:val="24"/>
                             <w:szCs w:val="24"/>
+                            <w:lang w:val="en-GB"/>
                           </w:rPr>
                           <m:t>n</m:t>
                         </m:r>
@@ -2939,6 +3037,7 @@
                 <w:rFonts w:ascii="Cambria Math" w:eastAsiaTheme="minorEastAsia" w:hAnsi="Cambria Math"/>
                 <w:sz w:val="24"/>
                 <w:szCs w:val="24"/>
+                <w:lang w:val="en-GB"/>
               </w:rPr>
             </w:pPr>
             <w:r>
@@ -2946,6 +3045,7 @@
                 <w:rFonts w:ascii="Cambria Math" w:eastAsiaTheme="minorEastAsia" w:hAnsi="Cambria Math"/>
                 <w:sz w:val="24"/>
                 <w:szCs w:val="24"/>
+                <w:lang w:val="en-GB"/>
               </w:rPr>
               <w:t>(</w:t>
             </w:r>
@@ -2954,6 +3054,7 @@
                 <w:rFonts w:ascii="Cambria Math" w:hAnsi="Cambria Math"/>
                 <w:sz w:val="24"/>
                 <w:szCs w:val="24"/>
+                <w:lang w:val="en-GB"/>
               </w:rPr>
               <w:fldChar w:fldCharType="begin"/>
             </w:r>
@@ -2962,6 +3063,7 @@
                 <w:rFonts w:ascii="Cambria Math" w:eastAsiaTheme="minorEastAsia" w:hAnsi="Cambria Math"/>
                 <w:sz w:val="24"/>
                 <w:szCs w:val="24"/>
+                <w:lang w:val="en-GB"/>
               </w:rPr>
               <w:instrText xml:space="preserve"> SEQ Eq \* MERGEFORMAT </w:instrText>
             </w:r>
@@ -2970,6 +3072,7 @@
                 <w:rFonts w:ascii="Cambria Math" w:hAnsi="Cambria Math"/>
                 <w:sz w:val="24"/>
                 <w:szCs w:val="24"/>
+                <w:lang w:val="en-GB"/>
               </w:rPr>
               <w:fldChar w:fldCharType="separate"/>
             </w:r>
@@ -2979,6 +3082,7 @@
                 <w:noProof/>
                 <w:sz w:val="24"/>
                 <w:szCs w:val="24"/>
+                <w:lang w:val="en-GB"/>
               </w:rPr>
               <w:t>5</w:t>
             </w:r>
@@ -2987,6 +3091,7 @@
                 <w:rFonts w:ascii="Cambria Math" w:hAnsi="Cambria Math"/>
                 <w:sz w:val="24"/>
                 <w:szCs w:val="24"/>
+                <w:lang w:val="en-GB"/>
               </w:rPr>
               <w:fldChar w:fldCharType="end"/>
             </w:r>
@@ -2995,6 +3100,7 @@
                 <w:rFonts w:ascii="Cambria Math" w:eastAsiaTheme="minorEastAsia" w:hAnsi="Cambria Math"/>
                 <w:sz w:val="24"/>
                 <w:szCs w:val="24"/>
+                <w:lang w:val="en-GB"/>
               </w:rPr>
               <w:t>)</w:t>
             </w:r>
@@ -3129,6 +3235,7 @@
                 <w:rFonts w:ascii="Cambria Math" w:eastAsiaTheme="minorEastAsia" w:hAnsi="Cambria Math"/>
                 <w:sz w:val="24"/>
                 <w:szCs w:val="24"/>
+                <w:lang w:val="en-GB"/>
               </w:rPr>
             </w:pPr>
             <m:oMathPara>
@@ -3138,6 +3245,7 @@
                     <w:rFonts w:ascii="Cambria Math" w:hAnsi="Cambria Math"/>
                     <w:sz w:val="24"/>
                     <w:szCs w:val="24"/>
+                    <w:lang w:val="en-GB"/>
                   </w:rPr>
                   <m:t>f</m:t>
                 </m:r>
@@ -3149,6 +3257,7 @@
                         <w:i/>
                         <w:sz w:val="24"/>
                         <w:szCs w:val="24"/>
+                        <w:lang w:val="en-GB"/>
                       </w:rPr>
                     </m:ctrlPr>
                   </m:dPr>
@@ -3158,6 +3267,7 @@
                         <w:rFonts w:ascii="Cambria Math" w:hAnsi="Cambria Math"/>
                         <w:sz w:val="24"/>
                         <w:szCs w:val="24"/>
+                        <w:lang w:val="en-GB"/>
                       </w:rPr>
                       <m:t>x+h</m:t>
                     </m:r>
@@ -3168,6 +3278,7 @@
                     <w:rFonts w:ascii="Cambria Math" w:hAnsi="Cambria Math"/>
                     <w:sz w:val="24"/>
                     <w:szCs w:val="24"/>
+                    <w:lang w:val="en-GB"/>
                   </w:rPr>
                   <m:t>=</m:t>
                 </m:r>
@@ -3180,6 +3291,7 @@
                         <w:i/>
                         <w:sz w:val="24"/>
                         <w:szCs w:val="24"/>
+                        <w:lang w:val="en-GB"/>
                       </w:rPr>
                     </m:ctrlPr>
                   </m:naryPr>
@@ -3189,6 +3301,7 @@
                         <w:rFonts w:ascii="Cambria Math" w:hAnsi="Cambria Math"/>
                         <w:sz w:val="24"/>
                         <w:szCs w:val="24"/>
+                        <w:lang w:val="en-GB"/>
                       </w:rPr>
                       <m:t>n=0</m:t>
                     </m:r>
@@ -3199,6 +3312,7 @@
                         <w:rFonts w:ascii="Cambria Math" w:hAnsi="Cambria Math"/>
                         <w:sz w:val="24"/>
                         <w:szCs w:val="24"/>
+                        <w:lang w:val="en-GB"/>
                       </w:rPr>
                       <m:t>∞</m:t>
                     </m:r>
@@ -3212,6 +3326,7 @@
                             <w:i/>
                             <w:sz w:val="24"/>
                             <w:szCs w:val="24"/>
+                            <w:lang w:val="en-GB"/>
                           </w:rPr>
                         </m:ctrlPr>
                       </m:fPr>
@@ -3224,6 +3339,7 @@
                                 <w:i/>
                                 <w:sz w:val="24"/>
                                 <w:szCs w:val="24"/>
+                                <w:lang w:val="en-GB"/>
                               </w:rPr>
                             </m:ctrlPr>
                           </m:sSupPr>
@@ -3233,6 +3349,7 @@
                                 <w:rFonts w:ascii="Cambria Math" w:hAnsi="Cambria Math"/>
                                 <w:sz w:val="24"/>
                                 <w:szCs w:val="24"/>
+                                <w:lang w:val="en-GB"/>
                               </w:rPr>
                               <m:t>f</m:t>
                             </m:r>
@@ -3246,6 +3363,7 @@
                                     <w:i/>
                                     <w:sz w:val="24"/>
                                     <w:szCs w:val="24"/>
+                                    <w:lang w:val="en-GB"/>
                                   </w:rPr>
                                 </m:ctrlPr>
                               </m:dPr>
@@ -3255,6 +3373,7 @@
                                     <w:rFonts w:ascii="Cambria Math" w:hAnsi="Cambria Math"/>
                                     <w:sz w:val="24"/>
                                     <w:szCs w:val="24"/>
+                                    <w:lang w:val="en-GB"/>
                                   </w:rPr>
                                   <m:t>n</m:t>
                                 </m:r>
@@ -3270,6 +3389,7 @@
                                 <w:i/>
                                 <w:sz w:val="24"/>
                                 <w:szCs w:val="24"/>
+                                <w:lang w:val="en-GB"/>
                               </w:rPr>
                             </m:ctrlPr>
                           </m:dPr>
@@ -3279,6 +3399,7 @@
                                 <w:rFonts w:ascii="Cambria Math" w:hAnsi="Cambria Math"/>
                                 <w:sz w:val="24"/>
                                 <w:szCs w:val="24"/>
+                                <w:lang w:val="en-GB"/>
                               </w:rPr>
                               <m:t>x</m:t>
                             </m:r>
@@ -3291,6 +3412,7 @@
                             <w:rFonts w:ascii="Cambria Math" w:hAnsi="Cambria Math"/>
                             <w:sz w:val="24"/>
                             <w:szCs w:val="24"/>
+                            <w:lang w:val="en-GB"/>
                           </w:rPr>
                           <m:t>n!</m:t>
                         </m:r>
@@ -3304,6 +3426,7 @@
                             <w:i/>
                             <w:sz w:val="24"/>
                             <w:szCs w:val="24"/>
+                            <w:lang w:val="en-GB"/>
                           </w:rPr>
                         </m:ctrlPr>
                       </m:sSupPr>
@@ -3316,6 +3439,7 @@
                                 <w:i/>
                                 <w:sz w:val="24"/>
                                 <w:szCs w:val="24"/>
+                                <w:lang w:val="en-GB"/>
                               </w:rPr>
                             </m:ctrlPr>
                           </m:dPr>
@@ -3325,6 +3449,7 @@
                                 <w:rFonts w:ascii="Cambria Math" w:hAnsi="Cambria Math"/>
                                 <w:sz w:val="24"/>
                                 <w:szCs w:val="24"/>
+                                <w:lang w:val="en-GB"/>
                               </w:rPr>
                               <m:t>h</m:t>
                             </m:r>
@@ -3337,6 +3462,7 @@
                             <w:rFonts w:ascii="Cambria Math" w:hAnsi="Cambria Math"/>
                             <w:sz w:val="24"/>
                             <w:szCs w:val="24"/>
+                            <w:lang w:val="en-GB"/>
                           </w:rPr>
                           <m:t>n</m:t>
                         </m:r>
@@ -3353,6 +3479,7 @@
                 <w:rFonts w:ascii="Cambria Math" w:eastAsiaTheme="minorEastAsia" w:hAnsi="Cambria Math"/>
                 <w:sz w:val="24"/>
                 <w:szCs w:val="24"/>
+                <w:lang w:val="en-GB"/>
               </w:rPr>
             </w:pPr>
             <m:oMathPara>
@@ -3362,6 +3489,7 @@
                     <w:rFonts w:ascii="Cambria Math" w:hAnsi="Cambria Math"/>
                     <w:sz w:val="24"/>
                     <w:szCs w:val="24"/>
+                    <w:lang w:val="en-GB"/>
                   </w:rPr>
                   <m:t>=f</m:t>
                 </m:r>
@@ -3373,6 +3501,7 @@
                         <w:i/>
                         <w:sz w:val="24"/>
                         <w:szCs w:val="24"/>
+                        <w:lang w:val="en-GB"/>
                       </w:rPr>
                     </m:ctrlPr>
                   </m:dPr>
@@ -3382,6 +3511,7 @@
                         <w:rFonts w:ascii="Cambria Math" w:hAnsi="Cambria Math"/>
                         <w:sz w:val="24"/>
                         <w:szCs w:val="24"/>
+                        <w:lang w:val="en-GB"/>
                       </w:rPr>
                       <m:t>x+h</m:t>
                     </m:r>
@@ -3392,6 +3522,7 @@
                     <w:rFonts w:ascii="Cambria Math" w:hAnsi="Cambria Math"/>
                     <w:sz w:val="24"/>
                     <w:szCs w:val="24"/>
+                    <w:lang w:val="en-GB"/>
                   </w:rPr>
                   <m:t>=f</m:t>
                 </m:r>
@@ -3403,6 +3534,7 @@
                         <w:i/>
                         <w:sz w:val="24"/>
                         <w:szCs w:val="24"/>
+                        <w:lang w:val="en-GB"/>
                       </w:rPr>
                     </m:ctrlPr>
                   </m:dPr>
@@ -3412,6 +3544,7 @@
                         <w:rFonts w:ascii="Cambria Math" w:hAnsi="Cambria Math"/>
                         <w:sz w:val="24"/>
                         <w:szCs w:val="24"/>
+                        <w:lang w:val="en-GB"/>
                       </w:rPr>
                       <m:t>x</m:t>
                     </m:r>
@@ -3422,6 +3555,7 @@
                     <w:rFonts w:ascii="Cambria Math" w:hAnsi="Cambria Math"/>
                     <w:sz w:val="24"/>
                     <w:szCs w:val="24"/>
+                    <w:lang w:val="en-GB"/>
                   </w:rPr>
                   <m:t xml:space="preserve">+h </m:t>
                 </m:r>
@@ -3433,6 +3567,7 @@
                         <w:i/>
                         <w:sz w:val="24"/>
                         <w:szCs w:val="24"/>
+                        <w:lang w:val="en-GB"/>
                       </w:rPr>
                     </m:ctrlPr>
                   </m:sSupPr>
@@ -3442,6 +3577,7 @@
                         <w:rFonts w:ascii="Cambria Math" w:hAnsi="Cambria Math"/>
                         <w:sz w:val="24"/>
                         <w:szCs w:val="24"/>
+                        <w:lang w:val="en-GB"/>
                       </w:rPr>
                       <m:t>f</m:t>
                     </m:r>
@@ -3452,6 +3588,7 @@
                         <w:rFonts w:ascii="Cambria Math" w:hAnsi="Cambria Math"/>
                         <w:sz w:val="24"/>
                         <w:szCs w:val="24"/>
+                        <w:lang w:val="en-GB"/>
                       </w:rPr>
                       <m:t>'</m:t>
                     </m:r>
@@ -3465,6 +3602,7 @@
                         <w:i/>
                         <w:sz w:val="24"/>
                         <w:szCs w:val="24"/>
+                        <w:lang w:val="en-GB"/>
                       </w:rPr>
                     </m:ctrlPr>
                   </m:dPr>
@@ -3474,6 +3612,7 @@
                         <w:rFonts w:ascii="Cambria Math" w:hAnsi="Cambria Math"/>
                         <w:sz w:val="24"/>
                         <w:szCs w:val="24"/>
+                        <w:lang w:val="en-GB"/>
                       </w:rPr>
                       <m:t>x</m:t>
                     </m:r>
@@ -3484,6 +3623,7 @@
                     <w:rFonts w:ascii="Cambria Math" w:hAnsi="Cambria Math"/>
                     <w:sz w:val="24"/>
                     <w:szCs w:val="24"/>
+                    <w:lang w:val="en-GB"/>
                   </w:rPr>
                   <m:t>+</m:t>
                 </m:r>
@@ -3495,6 +3635,7 @@
                         <w:i/>
                         <w:sz w:val="24"/>
                         <w:szCs w:val="24"/>
+                        <w:lang w:val="en-GB"/>
                       </w:rPr>
                     </m:ctrlPr>
                   </m:fPr>
@@ -3507,6 +3648,7 @@
                             <w:i/>
                             <w:sz w:val="24"/>
                             <w:szCs w:val="24"/>
+                            <w:lang w:val="en-GB"/>
                           </w:rPr>
                         </m:ctrlPr>
                       </m:sSupPr>
@@ -3516,6 +3658,7 @@
                             <w:rFonts w:ascii="Cambria Math" w:hAnsi="Cambria Math"/>
                             <w:sz w:val="24"/>
                             <w:szCs w:val="24"/>
+                            <w:lang w:val="en-GB"/>
                           </w:rPr>
                           <m:t>h</m:t>
                         </m:r>
@@ -3526,6 +3669,7 @@
                             <w:rFonts w:ascii="Cambria Math" w:hAnsi="Cambria Math"/>
                             <w:sz w:val="24"/>
                             <w:szCs w:val="24"/>
+                            <w:lang w:val="en-GB"/>
                           </w:rPr>
                           <m:t>2</m:t>
                         </m:r>
@@ -3538,6 +3682,7 @@
                         <w:rFonts w:ascii="Cambria Math" w:hAnsi="Cambria Math"/>
                         <w:sz w:val="24"/>
                         <w:szCs w:val="24"/>
+                        <w:lang w:val="en-GB"/>
                       </w:rPr>
                       <m:t>2!</m:t>
                     </m:r>
@@ -3551,6 +3696,7 @@
                         <w:i/>
                         <w:sz w:val="24"/>
                         <w:szCs w:val="24"/>
+                        <w:lang w:val="en-GB"/>
                       </w:rPr>
                     </m:ctrlPr>
                   </m:sSupPr>
@@ -3560,6 +3706,7 @@
                         <w:rFonts w:ascii="Cambria Math" w:hAnsi="Cambria Math"/>
                         <w:sz w:val="24"/>
                         <w:szCs w:val="24"/>
+                        <w:lang w:val="en-GB"/>
                       </w:rPr>
                       <m:t>f</m:t>
                     </m:r>
@@ -3570,6 +3717,7 @@
                         <w:rFonts w:ascii="Cambria Math" w:hAnsi="Cambria Math"/>
                         <w:sz w:val="24"/>
                         <w:szCs w:val="24"/>
+                        <w:lang w:val="en-GB"/>
                       </w:rPr>
                       <m:t>''</m:t>
                     </m:r>
@@ -3583,6 +3731,7 @@
                         <w:i/>
                         <w:sz w:val="24"/>
                         <w:szCs w:val="24"/>
+                        <w:lang w:val="en-GB"/>
                       </w:rPr>
                     </m:ctrlPr>
                   </m:dPr>
@@ -3592,6 +3741,7 @@
                         <w:rFonts w:ascii="Cambria Math" w:hAnsi="Cambria Math"/>
                         <w:sz w:val="24"/>
                         <w:szCs w:val="24"/>
+                        <w:lang w:val="en-GB"/>
                       </w:rPr>
                       <m:t>x</m:t>
                     </m:r>
@@ -3602,6 +3752,7 @@
                     <w:rFonts w:ascii="Cambria Math" w:hAnsi="Cambria Math"/>
                     <w:sz w:val="24"/>
                     <w:szCs w:val="24"/>
+                    <w:lang w:val="en-GB"/>
                   </w:rPr>
                   <m:t>+</m:t>
                 </m:r>
@@ -3613,6 +3764,7 @@
                         <w:i/>
                         <w:sz w:val="24"/>
                         <w:szCs w:val="24"/>
+                        <w:lang w:val="en-GB"/>
                       </w:rPr>
                     </m:ctrlPr>
                   </m:fPr>
@@ -3625,6 +3777,7 @@
                             <w:i/>
                             <w:sz w:val="24"/>
                             <w:szCs w:val="24"/>
+                            <w:lang w:val="en-GB"/>
                           </w:rPr>
                         </m:ctrlPr>
                       </m:sSupPr>
@@ -3634,6 +3787,7 @@
                             <w:rFonts w:ascii="Cambria Math" w:hAnsi="Cambria Math"/>
                             <w:sz w:val="24"/>
                             <w:szCs w:val="24"/>
+                            <w:lang w:val="en-GB"/>
                           </w:rPr>
                           <m:t>h</m:t>
                         </m:r>
@@ -3644,6 +3798,7 @@
                             <w:rFonts w:ascii="Cambria Math" w:hAnsi="Cambria Math"/>
                             <w:sz w:val="24"/>
                             <w:szCs w:val="24"/>
+                            <w:lang w:val="en-GB"/>
                           </w:rPr>
                           <m:t>3</m:t>
                         </m:r>
@@ -3656,6 +3811,7 @@
                         <w:rFonts w:ascii="Cambria Math" w:hAnsi="Cambria Math"/>
                         <w:sz w:val="24"/>
                         <w:szCs w:val="24"/>
+                        <w:lang w:val="en-GB"/>
                       </w:rPr>
                       <m:t>3!</m:t>
                     </m:r>
@@ -3666,6 +3822,7 @@
                     <w:rFonts w:ascii="Cambria Math" w:hAnsi="Cambria Math"/>
                     <w:sz w:val="24"/>
                     <w:szCs w:val="24"/>
+                    <w:lang w:val="en-GB"/>
                   </w:rPr>
                   <m:t>f'''(x)+O(</m:t>
                 </m:r>
@@ -3677,6 +3834,7 @@
                         <w:i/>
                         <w:sz w:val="24"/>
                         <w:szCs w:val="24"/>
+                        <w:lang w:val="en-GB"/>
                       </w:rPr>
                     </m:ctrlPr>
                   </m:sSupPr>
@@ -3686,6 +3844,7 @@
                         <w:rFonts w:ascii="Cambria Math" w:hAnsi="Cambria Math"/>
                         <w:sz w:val="24"/>
                         <w:szCs w:val="24"/>
+                        <w:lang w:val="en-GB"/>
                       </w:rPr>
                       <m:t>h</m:t>
                     </m:r>
@@ -3696,6 +3855,7 @@
                         <w:rFonts w:ascii="Cambria Math" w:hAnsi="Cambria Math"/>
                         <w:sz w:val="24"/>
                         <w:szCs w:val="24"/>
+                        <w:lang w:val="en-GB"/>
                       </w:rPr>
                       <m:t>4</m:t>
                     </m:r>
@@ -3706,6 +3866,7 @@
                     <w:rFonts w:ascii="Cambria Math" w:hAnsi="Cambria Math"/>
                     <w:sz w:val="24"/>
                     <w:szCs w:val="24"/>
+                    <w:lang w:val="en-GB"/>
                   </w:rPr>
                   <m:t>)</m:t>
                 </m:r>
@@ -3725,6 +3886,7 @@
                 <w:rFonts w:ascii="Cambria Math" w:eastAsiaTheme="minorEastAsia" w:hAnsi="Cambria Math"/>
                 <w:sz w:val="24"/>
                 <w:szCs w:val="24"/>
+                <w:lang w:val="en-GB"/>
               </w:rPr>
             </w:pPr>
             <w:r>
@@ -3732,6 +3894,7 @@
                 <w:rFonts w:ascii="Cambria Math" w:eastAsiaTheme="minorEastAsia" w:hAnsi="Cambria Math"/>
                 <w:sz w:val="24"/>
                 <w:szCs w:val="24"/>
+                <w:lang w:val="en-GB"/>
               </w:rPr>
               <w:t>(</w:t>
             </w:r>
@@ -3740,6 +3903,7 @@
                 <w:rFonts w:ascii="Cambria Math" w:hAnsi="Cambria Math"/>
                 <w:sz w:val="24"/>
                 <w:szCs w:val="24"/>
+                <w:lang w:val="en-GB"/>
               </w:rPr>
               <w:fldChar w:fldCharType="begin"/>
             </w:r>
@@ -3748,6 +3912,7 @@
                 <w:rFonts w:ascii="Cambria Math" w:eastAsiaTheme="minorEastAsia" w:hAnsi="Cambria Math"/>
                 <w:sz w:val="24"/>
                 <w:szCs w:val="24"/>
+                <w:lang w:val="en-GB"/>
               </w:rPr>
               <w:instrText xml:space="preserve"> SEQ Eq \* MERGEFORMAT </w:instrText>
             </w:r>
@@ -3756,6 +3921,7 @@
                 <w:rFonts w:ascii="Cambria Math" w:hAnsi="Cambria Math"/>
                 <w:sz w:val="24"/>
                 <w:szCs w:val="24"/>
+                <w:lang w:val="en-GB"/>
               </w:rPr>
               <w:fldChar w:fldCharType="separate"/>
             </w:r>
@@ -3765,6 +3931,7 @@
                 <w:noProof/>
                 <w:sz w:val="24"/>
                 <w:szCs w:val="24"/>
+                <w:lang w:val="en-GB"/>
               </w:rPr>
               <w:t>6</w:t>
             </w:r>
@@ -3773,6 +3940,7 @@
                 <w:rFonts w:ascii="Cambria Math" w:hAnsi="Cambria Math"/>
                 <w:sz w:val="24"/>
                 <w:szCs w:val="24"/>
+                <w:lang w:val="en-GB"/>
               </w:rPr>
               <w:fldChar w:fldCharType="end"/>
             </w:r>
@@ -3781,6 +3949,7 @@
                 <w:rFonts w:ascii="Cambria Math" w:eastAsiaTheme="minorEastAsia" w:hAnsi="Cambria Math"/>
                 <w:sz w:val="24"/>
                 <w:szCs w:val="24"/>
+                <w:lang w:val="en-GB"/>
               </w:rPr>
               <w:t>)</w:t>
             </w:r>
@@ -3803,6 +3972,7 @@
                 <w:rFonts w:ascii="Cambria Math" w:eastAsiaTheme="minorEastAsia" w:hAnsi="Cambria Math"/>
                 <w:sz w:val="24"/>
                 <w:szCs w:val="24"/>
+                <w:lang w:val="en-GB"/>
               </w:rPr>
             </w:pPr>
           </w:p>
@@ -3818,6 +3988,7 @@
                 <w:rFonts w:ascii="Cambria Math" w:eastAsiaTheme="minorEastAsia" w:hAnsi="Cambria Math"/>
                 <w:sz w:val="24"/>
                 <w:szCs w:val="24"/>
+                <w:lang w:val="en-GB"/>
               </w:rPr>
             </w:pPr>
             <m:oMathPara>
@@ -3827,6 +3998,7 @@
                     <w:rFonts w:ascii="Cambria Math" w:hAnsi="Cambria Math"/>
                     <w:sz w:val="24"/>
                     <w:szCs w:val="24"/>
+                    <w:lang w:val="en-GB"/>
                   </w:rPr>
                   <m:t>f</m:t>
                 </m:r>
@@ -3838,6 +4010,7 @@
                         <w:i/>
                         <w:sz w:val="24"/>
                         <w:szCs w:val="24"/>
+                        <w:lang w:val="en-GB"/>
                       </w:rPr>
                     </m:ctrlPr>
                   </m:dPr>
@@ -3847,6 +4020,7 @@
                         <w:rFonts w:ascii="Cambria Math" w:hAnsi="Cambria Math"/>
                         <w:sz w:val="24"/>
                         <w:szCs w:val="24"/>
+                        <w:lang w:val="en-GB"/>
                       </w:rPr>
                       <m:t>x-h</m:t>
                     </m:r>
@@ -3857,6 +4031,7 @@
                     <w:rFonts w:ascii="Cambria Math" w:hAnsi="Cambria Math"/>
                     <w:sz w:val="24"/>
                     <w:szCs w:val="24"/>
+                    <w:lang w:val="en-GB"/>
                   </w:rPr>
                   <m:t>=</m:t>
                 </m:r>
@@ -3869,6 +4044,7 @@
                         <w:i/>
                         <w:sz w:val="24"/>
                         <w:szCs w:val="24"/>
+                        <w:lang w:val="en-GB"/>
                       </w:rPr>
                     </m:ctrlPr>
                   </m:naryPr>
@@ -3878,6 +4054,7 @@
                         <w:rFonts w:ascii="Cambria Math" w:hAnsi="Cambria Math"/>
                         <w:sz w:val="24"/>
                         <w:szCs w:val="24"/>
+                        <w:lang w:val="en-GB"/>
                       </w:rPr>
                       <m:t>n=0</m:t>
                     </m:r>
@@ -3888,6 +4065,7 @@
                         <w:rFonts w:ascii="Cambria Math" w:hAnsi="Cambria Math"/>
                         <w:sz w:val="24"/>
                         <w:szCs w:val="24"/>
+                        <w:lang w:val="en-GB"/>
                       </w:rPr>
                       <m:t>∞</m:t>
                     </m:r>
@@ -3901,6 +4079,7 @@
                             <w:i/>
                             <w:sz w:val="24"/>
                             <w:szCs w:val="24"/>
+                            <w:lang w:val="en-GB"/>
                           </w:rPr>
                         </m:ctrlPr>
                       </m:fPr>
@@ -3913,6 +4092,7 @@
                                 <w:i/>
                                 <w:sz w:val="24"/>
                                 <w:szCs w:val="24"/>
+                                <w:lang w:val="en-GB"/>
                               </w:rPr>
                             </m:ctrlPr>
                           </m:sSupPr>
@@ -3922,6 +4102,7 @@
                                 <w:rFonts w:ascii="Cambria Math" w:hAnsi="Cambria Math"/>
                                 <w:sz w:val="24"/>
                                 <w:szCs w:val="24"/>
+                                <w:lang w:val="en-GB"/>
                               </w:rPr>
                               <m:t>f</m:t>
                             </m:r>
@@ -3935,6 +4116,7 @@
                                     <w:i/>
                                     <w:sz w:val="24"/>
                                     <w:szCs w:val="24"/>
+                                    <w:lang w:val="en-GB"/>
                                   </w:rPr>
                                 </m:ctrlPr>
                               </m:dPr>
@@ -3944,6 +4126,7 @@
                                     <w:rFonts w:ascii="Cambria Math" w:hAnsi="Cambria Math"/>
                                     <w:sz w:val="24"/>
                                     <w:szCs w:val="24"/>
+                                    <w:lang w:val="en-GB"/>
                                   </w:rPr>
                                   <m:t>n</m:t>
                                 </m:r>
@@ -3959,6 +4142,7 @@
                                 <w:i/>
                                 <w:sz w:val="24"/>
                                 <w:szCs w:val="24"/>
+                                <w:lang w:val="en-GB"/>
                               </w:rPr>
                             </m:ctrlPr>
                           </m:dPr>
@@ -3968,6 +4152,7 @@
                                 <w:rFonts w:ascii="Cambria Math" w:hAnsi="Cambria Math"/>
                                 <w:sz w:val="24"/>
                                 <w:szCs w:val="24"/>
+                                <w:lang w:val="en-GB"/>
                               </w:rPr>
                               <m:t>x</m:t>
                             </m:r>
@@ -3980,6 +4165,7 @@
                             <w:rFonts w:ascii="Cambria Math" w:hAnsi="Cambria Math"/>
                             <w:sz w:val="24"/>
                             <w:szCs w:val="24"/>
+                            <w:lang w:val="en-GB"/>
                           </w:rPr>
                           <m:t>n!</m:t>
                         </m:r>
@@ -3993,6 +4179,7 @@
                             <w:i/>
                             <w:sz w:val="24"/>
                             <w:szCs w:val="24"/>
+                            <w:lang w:val="en-GB"/>
                           </w:rPr>
                         </m:ctrlPr>
                       </m:sSupPr>
@@ -4005,6 +4192,7 @@
                                 <w:i/>
                                 <w:sz w:val="24"/>
                                 <w:szCs w:val="24"/>
+                                <w:lang w:val="en-GB"/>
                               </w:rPr>
                             </m:ctrlPr>
                           </m:dPr>
@@ -4014,6 +4202,7 @@
                                 <w:rFonts w:ascii="Cambria Math" w:hAnsi="Cambria Math"/>
                                 <w:sz w:val="24"/>
                                 <w:szCs w:val="24"/>
+                                <w:lang w:val="en-GB"/>
                               </w:rPr>
                               <m:t>-h</m:t>
                             </m:r>
@@ -4026,6 +4215,7 @@
                             <w:rFonts w:ascii="Cambria Math" w:hAnsi="Cambria Math"/>
                             <w:sz w:val="24"/>
                             <w:szCs w:val="24"/>
+                            <w:lang w:val="en-GB"/>
                           </w:rPr>
                           <m:t>n</m:t>
                         </m:r>
@@ -4043,6 +4233,7 @@
                 <w:i/>
                 <w:sz w:val="24"/>
                 <w:szCs w:val="24"/>
+                <w:lang w:val="en-GB"/>
               </w:rPr>
             </w:pPr>
             <m:oMathPara>
@@ -4052,6 +4243,7 @@
                     <w:rFonts w:ascii="Cambria Math" w:hAnsi="Cambria Math"/>
                     <w:sz w:val="24"/>
                     <w:szCs w:val="24"/>
+                    <w:lang w:val="en-GB"/>
                   </w:rPr>
                   <m:t>=f</m:t>
                 </m:r>
@@ -4063,6 +4255,7 @@
                         <w:i/>
                         <w:sz w:val="24"/>
                         <w:szCs w:val="24"/>
+                        <w:lang w:val="en-GB"/>
                       </w:rPr>
                     </m:ctrlPr>
                   </m:dPr>
@@ -4072,6 +4265,7 @@
                         <w:rFonts w:ascii="Cambria Math" w:hAnsi="Cambria Math"/>
                         <w:sz w:val="24"/>
                         <w:szCs w:val="24"/>
+                        <w:lang w:val="en-GB"/>
                       </w:rPr>
                       <m:t>x-h</m:t>
                     </m:r>
@@ -4082,6 +4276,7 @@
                     <w:rFonts w:ascii="Cambria Math" w:hAnsi="Cambria Math"/>
                     <w:sz w:val="24"/>
                     <w:szCs w:val="24"/>
+                    <w:lang w:val="en-GB"/>
                   </w:rPr>
                   <m:t>=f</m:t>
                 </m:r>
@@ -4093,6 +4288,7 @@
                         <w:i/>
                         <w:sz w:val="24"/>
                         <w:szCs w:val="24"/>
+                        <w:lang w:val="en-GB"/>
                       </w:rPr>
                     </m:ctrlPr>
                   </m:dPr>
@@ -4102,6 +4298,7 @@
                         <w:rFonts w:ascii="Cambria Math" w:hAnsi="Cambria Math"/>
                         <w:sz w:val="24"/>
                         <w:szCs w:val="24"/>
+                        <w:lang w:val="en-GB"/>
                       </w:rPr>
                       <m:t>x</m:t>
                     </m:r>
@@ -4112,6 +4309,7 @@
                     <w:rFonts w:ascii="Cambria Math" w:hAnsi="Cambria Math"/>
                     <w:sz w:val="24"/>
                     <w:szCs w:val="24"/>
+                    <w:lang w:val="en-GB"/>
                   </w:rPr>
                   <m:t>-h</m:t>
                 </m:r>
@@ -4123,6 +4321,7 @@
                         <w:i/>
                         <w:sz w:val="24"/>
                         <w:szCs w:val="24"/>
+                        <w:lang w:val="en-GB"/>
                       </w:rPr>
                     </m:ctrlPr>
                   </m:sSupPr>
@@ -4132,6 +4331,7 @@
                         <w:rFonts w:ascii="Cambria Math" w:hAnsi="Cambria Math"/>
                         <w:sz w:val="24"/>
                         <w:szCs w:val="24"/>
+                        <w:lang w:val="en-GB"/>
                       </w:rPr>
                       <m:t xml:space="preserve"> f</m:t>
                     </m:r>
@@ -4142,6 +4342,7 @@
                         <w:rFonts w:ascii="Cambria Math" w:hAnsi="Cambria Math"/>
                         <w:sz w:val="24"/>
                         <w:szCs w:val="24"/>
+                        <w:lang w:val="en-GB"/>
                       </w:rPr>
                       <m:t>'</m:t>
                     </m:r>
@@ -4155,6 +4356,7 @@
                         <w:i/>
                         <w:sz w:val="24"/>
                         <w:szCs w:val="24"/>
+                        <w:lang w:val="en-GB"/>
                       </w:rPr>
                     </m:ctrlPr>
                   </m:dPr>
@@ -4164,6 +4366,7 @@
                         <w:rFonts w:ascii="Cambria Math" w:hAnsi="Cambria Math"/>
                         <w:sz w:val="24"/>
                         <w:szCs w:val="24"/>
+                        <w:lang w:val="en-GB"/>
                       </w:rPr>
                       <m:t>x</m:t>
                     </m:r>
@@ -4174,6 +4377,7 @@
                     <w:rFonts w:ascii="Cambria Math" w:hAnsi="Cambria Math"/>
                     <w:sz w:val="24"/>
                     <w:szCs w:val="24"/>
+                    <w:lang w:val="en-GB"/>
                   </w:rPr>
                   <m:t>+</m:t>
                 </m:r>
@@ -4185,6 +4389,7 @@
                         <w:i/>
                         <w:sz w:val="24"/>
                         <w:szCs w:val="24"/>
+                        <w:lang w:val="en-GB"/>
                       </w:rPr>
                     </m:ctrlPr>
                   </m:fPr>
@@ -4197,6 +4402,7 @@
                             <w:i/>
                             <w:sz w:val="24"/>
                             <w:szCs w:val="24"/>
+                            <w:lang w:val="en-GB"/>
                           </w:rPr>
                         </m:ctrlPr>
                       </m:sSupPr>
@@ -4206,6 +4412,7 @@
                             <w:rFonts w:ascii="Cambria Math" w:hAnsi="Cambria Math"/>
                             <w:sz w:val="24"/>
                             <w:szCs w:val="24"/>
+                            <w:lang w:val="en-GB"/>
                           </w:rPr>
                           <m:t>h</m:t>
                         </m:r>
@@ -4216,6 +4423,7 @@
                             <w:rFonts w:ascii="Cambria Math" w:hAnsi="Cambria Math"/>
                             <w:sz w:val="24"/>
                             <w:szCs w:val="24"/>
+                            <w:lang w:val="en-GB"/>
                           </w:rPr>
                           <m:t>2</m:t>
                         </m:r>
@@ -4228,6 +4436,7 @@
                         <w:rFonts w:ascii="Cambria Math" w:hAnsi="Cambria Math"/>
                         <w:sz w:val="24"/>
                         <w:szCs w:val="24"/>
+                        <w:lang w:val="en-GB"/>
                       </w:rPr>
                       <m:t>2!</m:t>
                     </m:r>
@@ -4241,6 +4450,7 @@
                         <w:i/>
                         <w:sz w:val="24"/>
                         <w:szCs w:val="24"/>
+                        <w:lang w:val="en-GB"/>
                       </w:rPr>
                     </m:ctrlPr>
                   </m:sSupPr>
@@ -4250,6 +4460,7 @@
                         <w:rFonts w:ascii="Cambria Math" w:hAnsi="Cambria Math"/>
                         <w:sz w:val="24"/>
                         <w:szCs w:val="24"/>
+                        <w:lang w:val="en-GB"/>
                       </w:rPr>
                       <m:t>f</m:t>
                     </m:r>
@@ -4260,6 +4471,7 @@
                         <w:rFonts w:ascii="Cambria Math" w:hAnsi="Cambria Math"/>
                         <w:sz w:val="24"/>
                         <w:szCs w:val="24"/>
+                        <w:lang w:val="en-GB"/>
                       </w:rPr>
                       <m:t>''</m:t>
                     </m:r>
@@ -4273,6 +4485,7 @@
                         <w:i/>
                         <w:sz w:val="24"/>
                         <w:szCs w:val="24"/>
+                        <w:lang w:val="en-GB"/>
                       </w:rPr>
                     </m:ctrlPr>
                   </m:dPr>
@@ -4282,6 +4495,7 @@
                         <w:rFonts w:ascii="Cambria Math" w:hAnsi="Cambria Math"/>
                         <w:sz w:val="24"/>
                         <w:szCs w:val="24"/>
+                        <w:lang w:val="en-GB"/>
                       </w:rPr>
                       <m:t>x</m:t>
                     </m:r>
@@ -4292,6 +4506,7 @@
                     <w:rFonts w:ascii="Cambria Math" w:hAnsi="Cambria Math"/>
                     <w:sz w:val="24"/>
                     <w:szCs w:val="24"/>
+                    <w:lang w:val="en-GB"/>
                   </w:rPr>
                   <m:t>-</m:t>
                 </m:r>
@@ -4303,6 +4518,7 @@
                         <w:i/>
                         <w:sz w:val="24"/>
                         <w:szCs w:val="24"/>
+                        <w:lang w:val="en-GB"/>
                       </w:rPr>
                     </m:ctrlPr>
                   </m:fPr>
@@ -4315,6 +4531,7 @@
                             <w:i/>
                             <w:sz w:val="24"/>
                             <w:szCs w:val="24"/>
+                            <w:lang w:val="en-GB"/>
                           </w:rPr>
                         </m:ctrlPr>
                       </m:sSupPr>
@@ -4324,6 +4541,7 @@
                             <w:rFonts w:ascii="Cambria Math" w:hAnsi="Cambria Math"/>
                             <w:sz w:val="24"/>
                             <w:szCs w:val="24"/>
+                            <w:lang w:val="en-GB"/>
                           </w:rPr>
                           <m:t>h</m:t>
                         </m:r>
@@ -4334,6 +4552,7 @@
                             <w:rFonts w:ascii="Cambria Math" w:hAnsi="Cambria Math"/>
                             <w:sz w:val="24"/>
                             <w:szCs w:val="24"/>
+                            <w:lang w:val="en-GB"/>
                           </w:rPr>
                           <m:t>3</m:t>
                         </m:r>
@@ -4346,6 +4565,7 @@
                         <w:rFonts w:ascii="Cambria Math" w:hAnsi="Cambria Math"/>
                         <w:sz w:val="24"/>
                         <w:szCs w:val="24"/>
+                        <w:lang w:val="en-GB"/>
                       </w:rPr>
                       <m:t>3!</m:t>
                     </m:r>
@@ -4356,6 +4576,7 @@
                     <w:rFonts w:ascii="Cambria Math" w:hAnsi="Cambria Math"/>
                     <w:sz w:val="24"/>
                     <w:szCs w:val="24"/>
+                    <w:lang w:val="en-GB"/>
                   </w:rPr>
                   <m:t>f'''(x)+O(</m:t>
                 </m:r>
@@ -4367,6 +4588,7 @@
                         <w:i/>
                         <w:sz w:val="24"/>
                         <w:szCs w:val="24"/>
+                        <w:lang w:val="en-GB"/>
                       </w:rPr>
                     </m:ctrlPr>
                   </m:sSupPr>
@@ -4376,6 +4598,7 @@
                         <w:rFonts w:ascii="Cambria Math" w:hAnsi="Cambria Math"/>
                         <w:sz w:val="24"/>
                         <w:szCs w:val="24"/>
+                        <w:lang w:val="en-GB"/>
                       </w:rPr>
                       <m:t>h</m:t>
                     </m:r>
@@ -4386,6 +4609,7 @@
                         <w:rFonts w:ascii="Cambria Math" w:hAnsi="Cambria Math"/>
                         <w:sz w:val="24"/>
                         <w:szCs w:val="24"/>
+                        <w:lang w:val="en-GB"/>
                       </w:rPr>
                       <m:t>4</m:t>
                     </m:r>
@@ -4396,6 +4620,7 @@
                     <w:rFonts w:ascii="Cambria Math" w:hAnsi="Cambria Math"/>
                     <w:sz w:val="24"/>
                     <w:szCs w:val="24"/>
+                    <w:lang w:val="en-GB"/>
                   </w:rPr>
                   <m:t>)</m:t>
                 </m:r>
@@ -4416,6 +4641,7 @@
                 <w:rFonts w:ascii="Cambria Math" w:eastAsiaTheme="minorEastAsia" w:hAnsi="Cambria Math"/>
                 <w:sz w:val="24"/>
                 <w:szCs w:val="24"/>
+                <w:lang w:val="en-GB"/>
               </w:rPr>
             </w:pPr>
             <w:r>
@@ -4423,6 +4649,7 @@
                 <w:rFonts w:ascii="Cambria Math" w:eastAsiaTheme="minorEastAsia" w:hAnsi="Cambria Math"/>
                 <w:sz w:val="24"/>
                 <w:szCs w:val="24"/>
+                <w:lang w:val="en-GB"/>
               </w:rPr>
               <w:t>(</w:t>
             </w:r>
@@ -4431,6 +4658,7 @@
                 <w:rFonts w:ascii="Cambria Math" w:hAnsi="Cambria Math"/>
                 <w:sz w:val="24"/>
                 <w:szCs w:val="24"/>
+                <w:lang w:val="en-GB"/>
               </w:rPr>
               <w:fldChar w:fldCharType="begin"/>
             </w:r>
@@ -4439,6 +4667,7 @@
                 <w:rFonts w:ascii="Cambria Math" w:eastAsiaTheme="minorEastAsia" w:hAnsi="Cambria Math"/>
                 <w:sz w:val="24"/>
                 <w:szCs w:val="24"/>
+                <w:lang w:val="en-GB"/>
               </w:rPr>
               <w:instrText xml:space="preserve"> SEQ Eq \* MERGEFORMAT </w:instrText>
             </w:r>
@@ -4447,6 +4676,7 @@
                 <w:rFonts w:ascii="Cambria Math" w:hAnsi="Cambria Math"/>
                 <w:sz w:val="24"/>
                 <w:szCs w:val="24"/>
+                <w:lang w:val="en-GB"/>
               </w:rPr>
               <w:fldChar w:fldCharType="separate"/>
             </w:r>
@@ -4456,6 +4686,7 @@
                 <w:noProof/>
                 <w:sz w:val="24"/>
                 <w:szCs w:val="24"/>
+                <w:lang w:val="en-GB"/>
               </w:rPr>
               <w:t>7</w:t>
             </w:r>
@@ -4464,6 +4695,7 @@
                 <w:rFonts w:ascii="Cambria Math" w:hAnsi="Cambria Math"/>
                 <w:sz w:val="24"/>
                 <w:szCs w:val="24"/>
+                <w:lang w:val="en-GB"/>
               </w:rPr>
               <w:fldChar w:fldCharType="end"/>
             </w:r>
@@ -4472,6 +4704,7 @@
                 <w:rFonts w:ascii="Cambria Math" w:eastAsiaTheme="minorEastAsia" w:hAnsi="Cambria Math"/>
                 <w:sz w:val="24"/>
                 <w:szCs w:val="24"/>
+                <w:lang w:val="en-GB"/>
               </w:rPr>
               <w:t>)</w:t>
             </w:r>
@@ -5306,6 +5539,7 @@
                 <w:rFonts w:ascii="Cambria Math" w:eastAsiaTheme="minorEastAsia" w:hAnsi="Cambria Math"/>
                 <w:sz w:val="24"/>
                 <w:szCs w:val="24"/>
+                <w:lang w:val="en-GB"/>
               </w:rPr>
             </w:pPr>
           </w:p>
@@ -5633,6 +5867,7 @@
                 <w:rFonts w:ascii="Cambria Math" w:eastAsiaTheme="minorEastAsia" w:hAnsi="Cambria Math"/>
                 <w:sz w:val="24"/>
                 <w:szCs w:val="24"/>
+                <w:lang w:val="en-GB"/>
               </w:rPr>
             </w:pPr>
             <w:r>
@@ -5640,6 +5875,7 @@
                 <w:rFonts w:ascii="Cambria Math" w:eastAsiaTheme="minorEastAsia" w:hAnsi="Cambria Math"/>
                 <w:sz w:val="24"/>
                 <w:szCs w:val="24"/>
+                <w:lang w:val="en-GB"/>
               </w:rPr>
               <w:t>(</w:t>
             </w:r>
@@ -5648,6 +5884,7 @@
                 <w:rFonts w:ascii="Cambria Math" w:hAnsi="Cambria Math"/>
                 <w:sz w:val="24"/>
                 <w:szCs w:val="24"/>
+                <w:lang w:val="en-GB"/>
               </w:rPr>
               <w:fldChar w:fldCharType="begin"/>
             </w:r>
@@ -5656,6 +5893,7 @@
                 <w:rFonts w:ascii="Cambria Math" w:eastAsiaTheme="minorEastAsia" w:hAnsi="Cambria Math"/>
                 <w:sz w:val="24"/>
                 <w:szCs w:val="24"/>
+                <w:lang w:val="en-GB"/>
               </w:rPr>
               <w:instrText xml:space="preserve"> SEQ Eq \* MERGEFORMAT </w:instrText>
             </w:r>
@@ -5664,6 +5902,7 @@
                 <w:rFonts w:ascii="Cambria Math" w:hAnsi="Cambria Math"/>
                 <w:sz w:val="24"/>
                 <w:szCs w:val="24"/>
+                <w:lang w:val="en-GB"/>
               </w:rPr>
               <w:fldChar w:fldCharType="separate"/>
             </w:r>
@@ -5673,6 +5912,7 @@
                 <w:noProof/>
                 <w:sz w:val="24"/>
                 <w:szCs w:val="24"/>
+                <w:lang w:val="en-GB"/>
               </w:rPr>
               <w:t>8</w:t>
             </w:r>
@@ -5681,6 +5921,7 @@
                 <w:rFonts w:ascii="Cambria Math" w:hAnsi="Cambria Math"/>
                 <w:sz w:val="24"/>
                 <w:szCs w:val="24"/>
+                <w:lang w:val="en-GB"/>
               </w:rPr>
               <w:fldChar w:fldCharType="end"/>
             </w:r>
@@ -5689,6 +5930,7 @@
                 <w:rFonts w:ascii="Cambria Math" w:eastAsiaTheme="minorEastAsia" w:hAnsi="Cambria Math"/>
                 <w:sz w:val="24"/>
                 <w:szCs w:val="24"/>
+                <w:lang w:val="en-GB"/>
               </w:rPr>
               <w:t>)</w:t>
             </w:r>
@@ -5984,6 +6226,7 @@
                 <w:i/>
                 <w:sz w:val="24"/>
                 <w:szCs w:val="24"/>
+                <w:lang w:val="en-GB"/>
               </w:rPr>
             </w:pPr>
             <m:oMathPara>
@@ -6238,6 +6481,7 @@
                 <w:rFonts w:ascii="Cambria Math" w:eastAsiaTheme="minorEastAsia" w:hAnsi="Cambria Math"/>
                 <w:sz w:val="24"/>
                 <w:szCs w:val="24"/>
+                <w:lang w:val="en-GB"/>
               </w:rPr>
             </w:pPr>
             <w:r>
@@ -6245,6 +6489,7 @@
                 <w:rFonts w:ascii="Cambria Math" w:eastAsiaTheme="minorEastAsia" w:hAnsi="Cambria Math"/>
                 <w:sz w:val="24"/>
                 <w:szCs w:val="24"/>
+                <w:lang w:val="en-GB"/>
               </w:rPr>
               <w:t>(</w:t>
             </w:r>
@@ -6253,6 +6498,7 @@
                 <w:rFonts w:ascii="Cambria Math" w:hAnsi="Cambria Math"/>
                 <w:sz w:val="24"/>
                 <w:szCs w:val="24"/>
+                <w:lang w:val="en-GB"/>
               </w:rPr>
               <w:fldChar w:fldCharType="begin"/>
             </w:r>
@@ -6261,6 +6507,7 @@
                 <w:rFonts w:ascii="Cambria Math" w:eastAsiaTheme="minorEastAsia" w:hAnsi="Cambria Math"/>
                 <w:sz w:val="24"/>
                 <w:szCs w:val="24"/>
+                <w:lang w:val="en-GB"/>
               </w:rPr>
               <w:instrText xml:space="preserve"> SEQ Eq \* MERGEFORMAT </w:instrText>
             </w:r>
@@ -6269,6 +6516,7 @@
                 <w:rFonts w:ascii="Cambria Math" w:hAnsi="Cambria Math"/>
                 <w:sz w:val="24"/>
                 <w:szCs w:val="24"/>
+                <w:lang w:val="en-GB"/>
               </w:rPr>
               <w:fldChar w:fldCharType="separate"/>
             </w:r>
@@ -6278,6 +6526,7 @@
                 <w:noProof/>
                 <w:sz w:val="24"/>
                 <w:szCs w:val="24"/>
+                <w:lang w:val="en-GB"/>
               </w:rPr>
               <w:t>9</w:t>
             </w:r>
@@ -6286,6 +6535,7 @@
                 <w:rFonts w:ascii="Cambria Math" w:hAnsi="Cambria Math"/>
                 <w:sz w:val="24"/>
                 <w:szCs w:val="24"/>
+                <w:lang w:val="en-GB"/>
               </w:rPr>
               <w:fldChar w:fldCharType="end"/>
             </w:r>
@@ -6294,6 +6544,7 @@
                 <w:rFonts w:ascii="Cambria Math" w:eastAsiaTheme="minorEastAsia" w:hAnsi="Cambria Math"/>
                 <w:sz w:val="24"/>
                 <w:szCs w:val="24"/>
+                <w:lang w:val="en-GB"/>
               </w:rPr>
               <w:t>)</w:t>
             </w:r>
@@ -6378,6 +6629,7 @@
                 <w:rFonts w:ascii="Cambria Math" w:eastAsiaTheme="minorEastAsia" w:hAnsi="Cambria Math"/>
                 <w:sz w:val="24"/>
                 <w:szCs w:val="24"/>
+                <w:lang w:val="en-GB"/>
               </w:rPr>
             </w:pPr>
           </w:p>
@@ -6394,6 +6646,7 @@
                 <w:i/>
                 <w:sz w:val="24"/>
                 <w:szCs w:val="24"/>
+                <w:lang w:val="en-GB"/>
               </w:rPr>
             </w:pPr>
             <m:oMathPara>
@@ -6630,6 +6883,7 @@
                 <w:rFonts w:ascii="Cambria Math" w:eastAsiaTheme="minorEastAsia" w:hAnsi="Cambria Math"/>
                 <w:sz w:val="24"/>
                 <w:szCs w:val="24"/>
+                <w:lang w:val="en-GB"/>
               </w:rPr>
             </w:pPr>
             <w:r>
@@ -6637,6 +6891,7 @@
                 <w:rFonts w:ascii="Cambria Math" w:eastAsiaTheme="minorEastAsia" w:hAnsi="Cambria Math"/>
                 <w:sz w:val="24"/>
                 <w:szCs w:val="24"/>
+                <w:lang w:val="en-GB"/>
               </w:rPr>
               <w:t>(</w:t>
             </w:r>
@@ -6645,6 +6900,7 @@
                 <w:rFonts w:ascii="Cambria Math" w:hAnsi="Cambria Math"/>
                 <w:sz w:val="24"/>
                 <w:szCs w:val="24"/>
+                <w:lang w:val="en-GB"/>
               </w:rPr>
               <w:fldChar w:fldCharType="begin"/>
             </w:r>
@@ -6653,6 +6909,7 @@
                 <w:rFonts w:ascii="Cambria Math" w:eastAsiaTheme="minorEastAsia" w:hAnsi="Cambria Math"/>
                 <w:sz w:val="24"/>
                 <w:szCs w:val="24"/>
+                <w:lang w:val="en-GB"/>
               </w:rPr>
               <w:instrText xml:space="preserve"> SEQ Eq \* MERGEFORMAT </w:instrText>
             </w:r>
@@ -6661,6 +6918,7 @@
                 <w:rFonts w:ascii="Cambria Math" w:hAnsi="Cambria Math"/>
                 <w:sz w:val="24"/>
                 <w:szCs w:val="24"/>
+                <w:lang w:val="en-GB"/>
               </w:rPr>
               <w:fldChar w:fldCharType="separate"/>
             </w:r>
@@ -6670,6 +6928,7 @@
                 <w:noProof/>
                 <w:sz w:val="24"/>
                 <w:szCs w:val="24"/>
+                <w:lang w:val="en-GB"/>
               </w:rPr>
               <w:t>10</w:t>
             </w:r>
@@ -6678,6 +6937,7 @@
                 <w:rFonts w:ascii="Cambria Math" w:hAnsi="Cambria Math"/>
                 <w:sz w:val="24"/>
                 <w:szCs w:val="24"/>
+                <w:lang w:val="en-GB"/>
               </w:rPr>
               <w:fldChar w:fldCharType="end"/>
             </w:r>
@@ -6686,6 +6946,7 @@
                 <w:rFonts w:ascii="Cambria Math" w:eastAsiaTheme="minorEastAsia" w:hAnsi="Cambria Math"/>
                 <w:sz w:val="24"/>
                 <w:szCs w:val="24"/>
+                <w:lang w:val="en-GB"/>
               </w:rPr>
               <w:t>)</w:t>
             </w:r>
@@ -7456,6 +7717,7 @@
                 <w:i/>
                 <w:sz w:val="24"/>
                 <w:szCs w:val="24"/>
+                <w:lang w:val="en-GB"/>
               </w:rPr>
             </w:pPr>
             <m:oMathPara>
@@ -7465,6 +7727,7 @@
                     <w:rFonts w:ascii="Cambria Math" w:eastAsiaTheme="minorEastAsia" w:hAnsi="Cambria Math"/>
                     <w:sz w:val="24"/>
                     <w:szCs w:val="24"/>
+                    <w:lang w:val="en-GB"/>
                   </w:rPr>
                   <m:t> ⋮</m:t>
                 </m:r>
@@ -7478,6 +7741,7 @@
                 <w:i/>
                 <w:sz w:val="24"/>
                 <w:szCs w:val="24"/>
+                <w:lang w:val="en-GB"/>
               </w:rPr>
             </w:pPr>
             <m:oMathPara>
@@ -7714,6 +7978,7 @@
                 <w:rFonts w:ascii="Cambria Math" w:eastAsiaTheme="minorEastAsia" w:hAnsi="Cambria Math"/>
                 <w:sz w:val="24"/>
                 <w:szCs w:val="24"/>
+                <w:lang w:val="en-GB"/>
               </w:rPr>
             </w:pPr>
             <w:r>
@@ -7721,6 +7986,7 @@
                 <w:rFonts w:ascii="Cambria Math" w:eastAsiaTheme="minorEastAsia" w:hAnsi="Cambria Math"/>
                 <w:sz w:val="24"/>
                 <w:szCs w:val="24"/>
+                <w:lang w:val="en-GB"/>
               </w:rPr>
               <w:t>(</w:t>
             </w:r>
@@ -7729,6 +7995,7 @@
                 <w:rFonts w:ascii="Cambria Math" w:hAnsi="Cambria Math"/>
                 <w:sz w:val="24"/>
                 <w:szCs w:val="24"/>
+                <w:lang w:val="en-GB"/>
               </w:rPr>
               <w:fldChar w:fldCharType="begin"/>
             </w:r>
@@ -7737,6 +8004,7 @@
                 <w:rFonts w:ascii="Cambria Math" w:eastAsiaTheme="minorEastAsia" w:hAnsi="Cambria Math"/>
                 <w:sz w:val="24"/>
                 <w:szCs w:val="24"/>
+                <w:lang w:val="en-GB"/>
               </w:rPr>
               <w:instrText xml:space="preserve"> SEQ Eq \* MERGEFORMAT </w:instrText>
             </w:r>
@@ -7745,6 +8013,7 @@
                 <w:rFonts w:ascii="Cambria Math" w:hAnsi="Cambria Math"/>
                 <w:sz w:val="24"/>
                 <w:szCs w:val="24"/>
+                <w:lang w:val="en-GB"/>
               </w:rPr>
               <w:fldChar w:fldCharType="separate"/>
             </w:r>
@@ -7754,6 +8023,7 @@
                 <w:noProof/>
                 <w:sz w:val="24"/>
                 <w:szCs w:val="24"/>
+                <w:lang w:val="en-GB"/>
               </w:rPr>
               <w:t>11</w:t>
             </w:r>
@@ -7762,6 +8032,7 @@
                 <w:rFonts w:ascii="Cambria Math" w:hAnsi="Cambria Math"/>
                 <w:sz w:val="24"/>
                 <w:szCs w:val="24"/>
+                <w:lang w:val="en-GB"/>
               </w:rPr>
               <w:fldChar w:fldCharType="end"/>
             </w:r>
@@ -7770,6 +8041,7 @@
                 <w:rFonts w:ascii="Cambria Math" w:eastAsiaTheme="minorEastAsia" w:hAnsi="Cambria Math"/>
                 <w:sz w:val="24"/>
                 <w:szCs w:val="24"/>
+                <w:lang w:val="en-GB"/>
               </w:rPr>
               <w:t>)</w:t>
             </w:r>
@@ -8674,6 +8946,7 @@
                 <w:i/>
                 <w:sz w:val="24"/>
                 <w:szCs w:val="24"/>
+                <w:lang w:val="en-GB"/>
               </w:rPr>
             </w:pPr>
             <m:oMathPara>
@@ -8683,6 +8956,7 @@
                     <w:rFonts w:ascii="Cambria Math" w:eastAsiaTheme="minorEastAsia" w:hAnsi="Cambria Math"/>
                     <w:sz w:val="24"/>
                     <w:szCs w:val="24"/>
+                    <w:lang w:val="en-GB"/>
                   </w:rPr>
                   <m:t>Av=b</m:t>
                 </m:r>
@@ -8702,6 +8976,7 @@
                 <w:rFonts w:ascii="Cambria Math" w:eastAsiaTheme="minorEastAsia" w:hAnsi="Cambria Math"/>
                 <w:sz w:val="24"/>
                 <w:szCs w:val="24"/>
+                <w:lang w:val="en-GB"/>
               </w:rPr>
             </w:pPr>
             <w:r>
@@ -8709,6 +8984,7 @@
                 <w:rFonts w:ascii="Cambria Math" w:eastAsiaTheme="minorEastAsia" w:hAnsi="Cambria Math"/>
                 <w:sz w:val="24"/>
                 <w:szCs w:val="24"/>
+                <w:lang w:val="en-GB"/>
               </w:rPr>
               <w:t>(</w:t>
             </w:r>
@@ -8717,6 +8993,7 @@
                 <w:rFonts w:ascii="Cambria Math" w:hAnsi="Cambria Math"/>
                 <w:sz w:val="24"/>
                 <w:szCs w:val="24"/>
+                <w:lang w:val="en-GB"/>
               </w:rPr>
               <w:fldChar w:fldCharType="begin"/>
             </w:r>
@@ -8725,6 +9002,7 @@
                 <w:rFonts w:ascii="Cambria Math" w:eastAsiaTheme="minorEastAsia" w:hAnsi="Cambria Math"/>
                 <w:sz w:val="24"/>
                 <w:szCs w:val="24"/>
+                <w:lang w:val="en-GB"/>
               </w:rPr>
               <w:instrText xml:space="preserve"> SEQ Eq \* MERGEFORMAT </w:instrText>
             </w:r>
@@ -8733,6 +9011,7 @@
                 <w:rFonts w:ascii="Cambria Math" w:hAnsi="Cambria Math"/>
                 <w:sz w:val="24"/>
                 <w:szCs w:val="24"/>
+                <w:lang w:val="en-GB"/>
               </w:rPr>
               <w:fldChar w:fldCharType="separate"/>
             </w:r>
@@ -8742,6 +9021,7 @@
                 <w:noProof/>
                 <w:sz w:val="24"/>
                 <w:szCs w:val="24"/>
+                <w:lang w:val="en-GB"/>
               </w:rPr>
               <w:t>12</w:t>
             </w:r>
@@ -8750,6 +9030,7 @@
                 <w:rFonts w:ascii="Cambria Math" w:hAnsi="Cambria Math"/>
                 <w:sz w:val="24"/>
                 <w:szCs w:val="24"/>
+                <w:lang w:val="en-GB"/>
               </w:rPr>
               <w:fldChar w:fldCharType="end"/>
             </w:r>
@@ -8758,6 +9039,7 @@
                 <w:rFonts w:ascii="Cambria Math" w:eastAsiaTheme="minorEastAsia" w:hAnsi="Cambria Math"/>
                 <w:sz w:val="24"/>
                 <w:szCs w:val="24"/>
+                <w:lang w:val="en-GB"/>
               </w:rPr>
               <w:t>)</w:t>
             </w:r>
@@ -9681,6 +9963,7 @@
                 <w:i/>
                 <w:sz w:val="24"/>
                 <w:szCs w:val="24"/>
+                <w:lang w:val="en-GB"/>
               </w:rPr>
             </w:pPr>
             <m:oMathPara>
@@ -9690,6 +9973,7 @@
                     <w:rFonts w:ascii="Cambria Math" w:eastAsiaTheme="minorEastAsia" w:hAnsi="Cambria Math"/>
                     <w:sz w:val="24"/>
                     <w:szCs w:val="24"/>
+                    <w:lang w:val="en-GB"/>
                   </w:rPr>
                   <m:t>Av</m:t>
                 </m:r>
@@ -9701,6 +9985,7 @@
                     <w:rFonts w:ascii="Cambria Math" w:eastAsiaTheme="minorEastAsia" w:hAnsi="Cambria Math"/>
                     <w:sz w:val="24"/>
                     <w:szCs w:val="24"/>
+                    <w:lang w:val="en-GB"/>
                   </w:rPr>
                   <m:t>=</m:t>
                 </m:r>
@@ -10683,6 +10968,7 @@
                     <w:rFonts w:ascii="Cambria Math" w:eastAsiaTheme="minorEastAsia" w:hAnsi="Cambria Math"/>
                     <w:sz w:val="24"/>
                     <w:szCs w:val="24"/>
+                    <w:lang w:val="en-GB"/>
                   </w:rPr>
                   <m:t>=</m:t>
                 </m:r>
@@ -10901,6 +11187,7 @@
                 <w:rFonts w:ascii="Cambria Math" w:eastAsiaTheme="minorEastAsia" w:hAnsi="Cambria Math"/>
                 <w:sz w:val="24"/>
                 <w:szCs w:val="24"/>
+                <w:lang w:val="en-GB"/>
               </w:rPr>
             </w:pPr>
             <w:r>
@@ -10908,6 +11195,7 @@
                 <w:rFonts w:ascii="Cambria Math" w:eastAsiaTheme="minorEastAsia" w:hAnsi="Cambria Math"/>
                 <w:sz w:val="24"/>
                 <w:szCs w:val="24"/>
+                <w:lang w:val="en-GB"/>
               </w:rPr>
               <w:t>(</w:t>
             </w:r>
@@ -10916,6 +11204,7 @@
                 <w:rFonts w:ascii="Cambria Math" w:hAnsi="Cambria Math"/>
                 <w:sz w:val="24"/>
                 <w:szCs w:val="24"/>
+                <w:lang w:val="en-GB"/>
               </w:rPr>
               <w:fldChar w:fldCharType="begin"/>
             </w:r>
@@ -10924,6 +11213,7 @@
                 <w:rFonts w:ascii="Cambria Math" w:eastAsiaTheme="minorEastAsia" w:hAnsi="Cambria Math"/>
                 <w:sz w:val="24"/>
                 <w:szCs w:val="24"/>
+                <w:lang w:val="en-GB"/>
               </w:rPr>
               <w:instrText xml:space="preserve"> SEQ Eq \* MERGEFORMAT </w:instrText>
             </w:r>
@@ -10932,6 +11222,7 @@
                 <w:rFonts w:ascii="Cambria Math" w:hAnsi="Cambria Math"/>
                 <w:sz w:val="24"/>
                 <w:szCs w:val="24"/>
+                <w:lang w:val="en-GB"/>
               </w:rPr>
               <w:fldChar w:fldCharType="separate"/>
             </w:r>
@@ -10941,6 +11232,7 @@
                 <w:noProof/>
                 <w:sz w:val="24"/>
                 <w:szCs w:val="24"/>
+                <w:lang w:val="en-GB"/>
               </w:rPr>
               <w:t>13</w:t>
             </w:r>
@@ -10949,6 +11241,7 @@
                 <w:rFonts w:ascii="Cambria Math" w:hAnsi="Cambria Math"/>
                 <w:sz w:val="24"/>
                 <w:szCs w:val="24"/>
+                <w:lang w:val="en-GB"/>
               </w:rPr>
               <w:fldChar w:fldCharType="end"/>
             </w:r>
@@ -10957,6 +11250,7 @@
                 <w:rFonts w:ascii="Cambria Math" w:eastAsiaTheme="minorEastAsia" w:hAnsi="Cambria Math"/>
                 <w:sz w:val="24"/>
                 <w:szCs w:val="24"/>
+                <w:lang w:val="en-GB"/>
               </w:rPr>
               <w:t>)</w:t>
             </w:r>
@@ -11243,6 +11537,7 @@
                 <w:i/>
                 <w:sz w:val="24"/>
                 <w:szCs w:val="24"/>
+                <w:lang w:val="en-GB"/>
               </w:rPr>
             </w:pPr>
             <m:oMathPara>
@@ -11252,6 +11547,7 @@
                     <w:rFonts w:ascii="Cambria Math" w:hAnsi="Cambria Math"/>
                     <w:sz w:val="24"/>
                     <w:szCs w:val="24"/>
+                    <w:lang w:val="en-GB"/>
                   </w:rPr>
                   <m:t>u</m:t>
                 </m:r>
@@ -11263,6 +11559,7 @@
                         <w:i/>
                         <w:sz w:val="24"/>
                         <w:szCs w:val="24"/>
+                        <w:lang w:val="en-GB"/>
                       </w:rPr>
                     </m:ctrlPr>
                   </m:dPr>
@@ -11272,6 +11569,7 @@
                         <w:rFonts w:ascii="Cambria Math" w:hAnsi="Cambria Math"/>
                         <w:sz w:val="24"/>
                         <w:szCs w:val="24"/>
+                        <w:lang w:val="en-GB"/>
                       </w:rPr>
                       <m:t>x</m:t>
                     </m:r>
@@ -11282,6 +11580,7 @@
                     <w:rFonts w:ascii="Cambria Math" w:hAnsi="Cambria Math"/>
                     <w:sz w:val="24"/>
                     <w:szCs w:val="24"/>
+                    <w:lang w:val="en-GB"/>
                   </w:rPr>
                   <m:t>=1-</m:t>
                 </m:r>
@@ -11293,6 +11592,7 @@
                         <w:i/>
                         <w:sz w:val="24"/>
                         <w:szCs w:val="24"/>
+                        <w:lang w:val="en-GB"/>
                       </w:rPr>
                     </m:ctrlPr>
                   </m:dPr>
@@ -11302,6 +11602,7 @@
                         <w:rFonts w:ascii="Cambria Math" w:hAnsi="Cambria Math"/>
                         <w:sz w:val="24"/>
                         <w:szCs w:val="24"/>
+                        <w:lang w:val="en-GB"/>
                       </w:rPr>
                       <m:t>1-</m:t>
                     </m:r>
@@ -11313,6 +11614,7 @@
                             <w:i/>
                             <w:sz w:val="24"/>
                             <w:szCs w:val="24"/>
+                            <w:lang w:val="en-GB"/>
                           </w:rPr>
                         </m:ctrlPr>
                       </m:sSupPr>
@@ -11322,6 +11624,7 @@
                             <w:rFonts w:ascii="Cambria Math" w:hAnsi="Cambria Math"/>
                             <w:sz w:val="24"/>
                             <w:szCs w:val="24"/>
+                            <w:lang w:val="en-GB"/>
                           </w:rPr>
                           <m:t>e</m:t>
                         </m:r>
@@ -11332,6 +11635,7 @@
                             <w:rFonts w:ascii="Cambria Math" w:hAnsi="Cambria Math"/>
                             <w:sz w:val="24"/>
                             <w:szCs w:val="24"/>
+                            <w:lang w:val="en-GB"/>
                           </w:rPr>
                           <m:t>-10</m:t>
                         </m:r>
@@ -11344,6 +11648,7 @@
                     <w:rFonts w:ascii="Cambria Math" w:hAnsi="Cambria Math"/>
                     <w:sz w:val="24"/>
                     <w:szCs w:val="24"/>
+                    <w:lang w:val="en-GB"/>
                   </w:rPr>
                   <m:t>x-</m:t>
                 </m:r>
@@ -11355,6 +11660,7 @@
                         <w:i/>
                         <w:sz w:val="24"/>
                         <w:szCs w:val="24"/>
+                        <w:lang w:val="en-GB"/>
                       </w:rPr>
                     </m:ctrlPr>
                   </m:sSupPr>
@@ -11364,6 +11670,7 @@
                         <w:rFonts w:ascii="Cambria Math" w:hAnsi="Cambria Math"/>
                         <w:sz w:val="24"/>
                         <w:szCs w:val="24"/>
+                        <w:lang w:val="en-GB"/>
                       </w:rPr>
                       <m:t>e</m:t>
                     </m:r>
@@ -11374,6 +11681,7 @@
                         <w:rFonts w:ascii="Cambria Math" w:hAnsi="Cambria Math"/>
                         <w:sz w:val="24"/>
                         <w:szCs w:val="24"/>
+                        <w:lang w:val="en-GB"/>
                       </w:rPr>
                       <m:t>-10x</m:t>
                     </m:r>
@@ -11395,6 +11703,7 @@
                 <w:rFonts w:ascii="Cambria Math" w:eastAsiaTheme="minorEastAsia" w:hAnsi="Cambria Math"/>
                 <w:sz w:val="24"/>
                 <w:szCs w:val="24"/>
+                <w:lang w:val="en-GB"/>
               </w:rPr>
             </w:pPr>
             <w:r>
@@ -11402,6 +11711,7 @@
                 <w:rFonts w:ascii="Cambria Math" w:eastAsiaTheme="minorEastAsia" w:hAnsi="Cambria Math"/>
                 <w:sz w:val="24"/>
                 <w:szCs w:val="24"/>
+                <w:lang w:val="en-GB"/>
               </w:rPr>
               <w:t>(</w:t>
             </w:r>
@@ -11410,6 +11720,7 @@
                 <w:rFonts w:ascii="Cambria Math" w:hAnsi="Cambria Math"/>
                 <w:sz w:val="24"/>
                 <w:szCs w:val="24"/>
+                <w:lang w:val="en-GB"/>
               </w:rPr>
               <w:fldChar w:fldCharType="begin"/>
             </w:r>
@@ -11418,6 +11729,7 @@
                 <w:rFonts w:ascii="Cambria Math" w:eastAsiaTheme="minorEastAsia" w:hAnsi="Cambria Math"/>
                 <w:sz w:val="24"/>
                 <w:szCs w:val="24"/>
+                <w:lang w:val="en-GB"/>
               </w:rPr>
               <w:instrText xml:space="preserve"> SEQ Eq \* MERGEFORMAT </w:instrText>
             </w:r>
@@ -11426,6 +11738,7 @@
                 <w:rFonts w:ascii="Cambria Math" w:hAnsi="Cambria Math"/>
                 <w:sz w:val="24"/>
                 <w:szCs w:val="24"/>
+                <w:lang w:val="en-GB"/>
               </w:rPr>
               <w:fldChar w:fldCharType="separate"/>
             </w:r>
@@ -11435,6 +11748,7 @@
                 <w:noProof/>
                 <w:sz w:val="24"/>
                 <w:szCs w:val="24"/>
+                <w:lang w:val="en-GB"/>
               </w:rPr>
               <w:t>14</w:t>
             </w:r>
@@ -11443,6 +11757,7 @@
                 <w:rFonts w:ascii="Cambria Math" w:hAnsi="Cambria Math"/>
                 <w:sz w:val="24"/>
                 <w:szCs w:val="24"/>
+                <w:lang w:val="en-GB"/>
               </w:rPr>
               <w:fldChar w:fldCharType="end"/>
             </w:r>
@@ -11451,6 +11766,7 @@
                 <w:rFonts w:ascii="Cambria Math" w:eastAsiaTheme="minorEastAsia" w:hAnsi="Cambria Math"/>
                 <w:sz w:val="24"/>
                 <w:szCs w:val="24"/>
+                <w:lang w:val="en-GB"/>
               </w:rPr>
               <w:t>)</w:t>
             </w:r>
@@ -13031,7 +13347,17 @@
           <w:szCs w:val="24"/>
           <w:lang w:val="en-GB"/>
         </w:rPr>
-        <w:t xml:space="preserve"> FLOPS in the forward substitution and </w:t>
+        <w:t xml:space="preserve"> </w:t>
+      </w:r>
+      <w:r>
+        <w:rPr>
+          <w:rFonts w:ascii="Cambria Math" w:eastAsiaTheme="minorEastAsia" w:hAnsi="Cambria Math"/>
+          <w:bCs/>
+          <w:sz w:val="24"/>
+          <w:szCs w:val="24"/>
+          <w:lang w:val="en-GB"/>
+        </w:rPr>
+        <w:t xml:space="preserve">FLOPS in the forward substitution and </w:t>
       </w:r>
       <m:oMath>
         <m:r>
@@ -13085,8 +13411,6 @@
         </w:rPr>
         <w:t xml:space="preserve"> There are also 10 memory reads and 3 memory writes.</w:t>
       </w:r>
-      <w:bookmarkStart w:id="0" w:name="_GoBack"/>
-      <w:bookmarkEnd w:id="0"/>
     </w:p>
     <w:p>
       <w:pPr>
@@ -14103,7 +14427,17 @@
           <w:szCs w:val="24"/>
           <w:lang w:val="en-GB"/>
         </w:rPr>
-        <w:t xml:space="preserve"> with the algorithm derived by entering the values of </w:t>
+        <w:t xml:space="preserve"> with the algorithm derived by entering the values of</w:t>
+      </w:r>
+      <w:r>
+        <w:rPr>
+          <w:rFonts w:ascii="Cambria Math" w:eastAsiaTheme="minorEastAsia" w:hAnsi="Cambria Math"/>
+          <w:bCs/>
+          <w:sz w:val="24"/>
+          <w:szCs w:val="24"/>
+          <w:lang w:val="en-GB"/>
+        </w:rPr>
+        <w:t xml:space="preserve"> </w:t>
       </w:r>
       <m:oMath>
         <m:sSub>
@@ -14138,7 +14472,7 @@
                 <w:szCs w:val="24"/>
                 <w:lang w:val="en-GB"/>
               </w:rPr>
-              <m:t>1</m:t>
+              <m:t>i</m:t>
             </m:r>
           </m:sub>
         </m:sSub>
@@ -14160,7 +14494,29 @@
           <w:szCs w:val="24"/>
           <w:lang w:val="en-GB"/>
         </w:rPr>
-        <w:t xml:space="preserve">, </w:t>
+        <w:t xml:space="preserve"> a</w:t>
+      </w:r>
+      <w:proofErr w:type="spellStart"/>
+      <w:r>
+        <w:rPr>
+          <w:rFonts w:ascii="Cambria Math" w:eastAsiaTheme="minorEastAsia" w:hAnsi="Cambria Math"/>
+          <w:bCs/>
+          <w:sz w:val="24"/>
+          <w:szCs w:val="24"/>
+          <w:lang w:val="en-GB"/>
+        </w:rPr>
+        <w:t>nd</w:t>
+      </w:r>
+      <w:proofErr w:type="spellEnd"/>
+      <w:r>
+        <w:rPr>
+          <w:rFonts w:ascii="Cambria Math" w:eastAsiaTheme="minorEastAsia" w:hAnsi="Cambria Math"/>
+          <w:bCs/>
+          <w:sz w:val="24"/>
+          <w:szCs w:val="24"/>
+          <w:lang w:val="en-GB"/>
+        </w:rPr>
+        <w:t xml:space="preserve"> </w:t>
       </w:r>
       <m:oMath>
         <m:r>
@@ -14170,7 +14526,16 @@
             <w:szCs w:val="24"/>
             <w:lang w:val="en-GB"/>
           </w:rPr>
-          <m:t>a=c=-1</m:t>
+          <m:t>a =c</m:t>
+        </m:r>
+        <m:r>
+          <w:rPr>
+            <w:rFonts w:ascii="Cambria Math" w:eastAsiaTheme="minorEastAsia" w:hAnsi="Cambria Math"/>
+            <w:sz w:val="24"/>
+            <w:szCs w:val="24"/>
+            <w:lang w:val="en-GB"/>
+          </w:rPr>
+          <m:t>=-1</m:t>
         </m:r>
       </m:oMath>
       <w:r>
@@ -14263,42 +14628,15 @@
             </w:rPr>
             <m:t>=</m:t>
           </m:r>
-          <m:sSub>
-            <m:sSubPr>
-              <m:ctrlPr>
-                <w:rPr>
-                  <w:rFonts w:ascii="Cambria Math" w:eastAsiaTheme="minorEastAsia" w:hAnsi="Cambria Math"/>
-                  <w:bCs/>
-                  <w:i/>
-                  <w:sz w:val="24"/>
-                  <w:szCs w:val="24"/>
-                  <w:lang w:val="en-GB"/>
-                </w:rPr>
-              </m:ctrlPr>
-            </m:sSubPr>
-            <m:e>
-              <m:r>
-                <w:rPr>
-                  <w:rFonts w:ascii="Cambria Math" w:eastAsiaTheme="minorEastAsia" w:hAnsi="Cambria Math"/>
-                  <w:sz w:val="24"/>
-                  <w:szCs w:val="24"/>
-                  <w:lang w:val="en-GB"/>
-                </w:rPr>
-                <m:t>d</m:t>
-              </m:r>
-            </m:e>
-            <m:sub>
-              <m:r>
-                <w:rPr>
-                  <w:rFonts w:ascii="Cambria Math" w:eastAsiaTheme="minorEastAsia" w:hAnsi="Cambria Math"/>
-                  <w:sz w:val="24"/>
-                  <w:szCs w:val="24"/>
-                  <w:lang w:val="en-GB"/>
-                </w:rPr>
-                <m:t>i</m:t>
-              </m:r>
-            </m:sub>
-          </m:sSub>
+          <m:r>
+            <w:rPr>
+              <w:rFonts w:ascii="Cambria Math" w:eastAsiaTheme="minorEastAsia" w:hAnsi="Cambria Math"/>
+              <w:sz w:val="24"/>
+              <w:szCs w:val="24"/>
+              <w:lang w:val="en-GB"/>
+            </w:rPr>
+            <m:t>2</m:t>
+          </m:r>
           <m:r>
             <w:rPr>
               <w:rFonts w:ascii="Cambria Math" w:eastAsiaTheme="minorEastAsia" w:hAnsi="Cambria Math"/>
@@ -14402,7 +14740,7 @@
           <w:szCs w:val="24"/>
           <w:lang w:val="en-GB"/>
         </w:rPr>
-        <w:t xml:space="preserve">Which can be rewritten as a function of </w:t>
+        <w:t xml:space="preserve">For increasing values if </w:t>
       </w:r>
       <m:oMath>
         <m:r>
@@ -14423,7 +14761,505 @@
           <w:szCs w:val="24"/>
           <w:lang w:val="en-GB"/>
         </w:rPr>
-        <w:t>:</w:t>
+        <w:t xml:space="preserve"> we get:</w:t>
+      </w:r>
+    </w:p>
+    <w:p>
+      <w:pPr>
+        <w:spacing w:line="240" w:lineRule="auto"/>
+        <w:rPr>
+          <w:rFonts w:ascii="Cambria Math" w:eastAsiaTheme="minorEastAsia" w:hAnsi="Cambria Math"/>
+          <w:bCs/>
+          <w:sz w:val="24"/>
+          <w:szCs w:val="24"/>
+          <w:lang w:val="en-GB"/>
+        </w:rPr>
+      </w:pPr>
+      <m:oMathPara>
+        <m:oMath>
+          <m:sSub>
+            <m:sSubPr>
+              <m:ctrlPr>
+                <w:rPr>
+                  <w:rFonts w:ascii="Cambria Math" w:eastAsiaTheme="minorEastAsia" w:hAnsi="Cambria Math"/>
+                  <w:bCs/>
+                  <w:i/>
+                  <w:sz w:val="24"/>
+                  <w:szCs w:val="24"/>
+                  <w:lang w:val="en-GB"/>
+                </w:rPr>
+              </m:ctrlPr>
+            </m:sSubPr>
+            <m:e>
+              <m:r>
+                <w:rPr>
+                  <w:rFonts w:ascii="Cambria Math" w:eastAsiaTheme="minorEastAsia" w:hAnsi="Cambria Math"/>
+                  <w:sz w:val="24"/>
+                  <w:szCs w:val="24"/>
+                  <w:lang w:val="en-GB"/>
+                </w:rPr>
+                <m:t>d</m:t>
+              </m:r>
+            </m:e>
+            <m:sub>
+              <m:r>
+                <w:rPr>
+                  <w:rFonts w:ascii="Cambria Math" w:eastAsiaTheme="minorEastAsia" w:hAnsi="Cambria Math"/>
+                  <w:sz w:val="24"/>
+                  <w:szCs w:val="24"/>
+                  <w:lang w:val="en-GB"/>
+                </w:rPr>
+                <m:t>1</m:t>
+              </m:r>
+            </m:sub>
+          </m:sSub>
+          <m:r>
+            <w:rPr>
+              <w:rFonts w:ascii="Cambria Math" w:eastAsiaTheme="minorEastAsia" w:hAnsi="Cambria Math"/>
+              <w:sz w:val="24"/>
+              <w:szCs w:val="24"/>
+              <w:lang w:val="en-GB"/>
+            </w:rPr>
+            <m:t>=2-</m:t>
+          </m:r>
+          <m:f>
+            <m:fPr>
+              <m:ctrlPr>
+                <w:rPr>
+                  <w:rFonts w:ascii="Cambria Math" w:eastAsiaTheme="minorEastAsia" w:hAnsi="Cambria Math"/>
+                  <w:bCs/>
+                  <w:i/>
+                  <w:sz w:val="24"/>
+                  <w:szCs w:val="24"/>
+                  <w:lang w:val="en-GB"/>
+                </w:rPr>
+              </m:ctrlPr>
+            </m:fPr>
+            <m:num>
+              <m:r>
+                <w:rPr>
+                  <w:rFonts w:ascii="Cambria Math" w:eastAsiaTheme="minorEastAsia" w:hAnsi="Cambria Math"/>
+                  <w:sz w:val="24"/>
+                  <w:szCs w:val="24"/>
+                  <w:lang w:val="en-GB"/>
+                </w:rPr>
+                <m:t>1</m:t>
+              </m:r>
+            </m:num>
+            <m:den>
+              <m:r>
+                <w:rPr>
+                  <w:rFonts w:ascii="Cambria Math" w:eastAsiaTheme="minorEastAsia" w:hAnsi="Cambria Math"/>
+                  <w:sz w:val="24"/>
+                  <w:szCs w:val="24"/>
+                  <w:lang w:val="en-GB"/>
+                </w:rPr>
+                <m:t>2</m:t>
+              </m:r>
+            </m:den>
+          </m:f>
+          <m:r>
+            <w:rPr>
+              <w:rFonts w:ascii="Cambria Math" w:eastAsiaTheme="minorEastAsia" w:hAnsi="Cambria Math"/>
+              <w:sz w:val="24"/>
+              <w:szCs w:val="24"/>
+              <w:lang w:val="en-GB"/>
+            </w:rPr>
+            <m:t>=</m:t>
+          </m:r>
+          <m:f>
+            <m:fPr>
+              <m:ctrlPr>
+                <w:rPr>
+                  <w:rFonts w:ascii="Cambria Math" w:eastAsiaTheme="minorEastAsia" w:hAnsi="Cambria Math"/>
+                  <w:bCs/>
+                  <w:i/>
+                  <w:sz w:val="24"/>
+                  <w:szCs w:val="24"/>
+                  <w:lang w:val="en-GB"/>
+                </w:rPr>
+              </m:ctrlPr>
+            </m:fPr>
+            <m:num>
+              <m:r>
+                <w:rPr>
+                  <w:rFonts w:ascii="Cambria Math" w:eastAsiaTheme="minorEastAsia" w:hAnsi="Cambria Math"/>
+                  <w:sz w:val="24"/>
+                  <w:szCs w:val="24"/>
+                  <w:lang w:val="en-GB"/>
+                </w:rPr>
+                <m:t>3</m:t>
+              </m:r>
+            </m:num>
+            <m:den>
+              <m:r>
+                <w:rPr>
+                  <w:rFonts w:ascii="Cambria Math" w:eastAsiaTheme="minorEastAsia" w:hAnsi="Cambria Math"/>
+                  <w:sz w:val="24"/>
+                  <w:szCs w:val="24"/>
+                  <w:lang w:val="en-GB"/>
+                </w:rPr>
+                <m:t>2</m:t>
+              </m:r>
+            </m:den>
+          </m:f>
+        </m:oMath>
+      </m:oMathPara>
+    </w:p>
+    <w:p>
+      <w:pPr>
+        <w:spacing w:line="240" w:lineRule="auto"/>
+        <w:rPr>
+          <w:rFonts w:ascii="Cambria Math" w:eastAsiaTheme="minorEastAsia" w:hAnsi="Cambria Math"/>
+          <w:bCs/>
+          <w:sz w:val="24"/>
+          <w:szCs w:val="24"/>
+          <w:lang w:val="en-GB"/>
+        </w:rPr>
+      </w:pPr>
+      <m:oMathPara>
+        <m:oMath>
+          <m:sSub>
+            <m:sSubPr>
+              <m:ctrlPr>
+                <w:rPr>
+                  <w:rFonts w:ascii="Cambria Math" w:eastAsiaTheme="minorEastAsia" w:hAnsi="Cambria Math"/>
+                  <w:bCs/>
+                  <w:i/>
+                  <w:sz w:val="24"/>
+                  <w:szCs w:val="24"/>
+                  <w:lang w:val="en-GB"/>
+                </w:rPr>
+              </m:ctrlPr>
+            </m:sSubPr>
+            <m:e>
+              <m:r>
+                <w:rPr>
+                  <w:rFonts w:ascii="Cambria Math" w:eastAsiaTheme="minorEastAsia" w:hAnsi="Cambria Math"/>
+                  <w:sz w:val="24"/>
+                  <w:szCs w:val="24"/>
+                  <w:lang w:val="en-GB"/>
+                </w:rPr>
+                <m:t>d</m:t>
+              </m:r>
+            </m:e>
+            <m:sub>
+              <m:r>
+                <w:rPr>
+                  <w:rFonts w:ascii="Cambria Math" w:eastAsiaTheme="minorEastAsia" w:hAnsi="Cambria Math"/>
+                  <w:sz w:val="24"/>
+                  <w:szCs w:val="24"/>
+                  <w:lang w:val="en-GB"/>
+                </w:rPr>
+                <m:t>2</m:t>
+              </m:r>
+            </m:sub>
+          </m:sSub>
+          <m:r>
+            <w:rPr>
+              <w:rFonts w:ascii="Cambria Math" w:eastAsiaTheme="minorEastAsia" w:hAnsi="Cambria Math"/>
+              <w:sz w:val="24"/>
+              <w:szCs w:val="24"/>
+              <w:lang w:val="en-GB"/>
+            </w:rPr>
+            <m:t>=2-</m:t>
+          </m:r>
+          <m:f>
+            <m:fPr>
+              <m:ctrlPr>
+                <w:rPr>
+                  <w:rFonts w:ascii="Cambria Math" w:eastAsiaTheme="minorEastAsia" w:hAnsi="Cambria Math"/>
+                  <w:bCs/>
+                  <w:i/>
+                  <w:sz w:val="24"/>
+                  <w:szCs w:val="24"/>
+                  <w:lang w:val="en-GB"/>
+                </w:rPr>
+              </m:ctrlPr>
+            </m:fPr>
+            <m:num>
+              <m:r>
+                <w:rPr>
+                  <w:rFonts w:ascii="Cambria Math" w:eastAsiaTheme="minorEastAsia" w:hAnsi="Cambria Math"/>
+                  <w:sz w:val="24"/>
+                  <w:szCs w:val="24"/>
+                  <w:lang w:val="en-GB"/>
+                </w:rPr>
+                <m:t>2</m:t>
+              </m:r>
+            </m:num>
+            <m:den>
+              <m:r>
+                <w:rPr>
+                  <w:rFonts w:ascii="Cambria Math" w:eastAsiaTheme="minorEastAsia" w:hAnsi="Cambria Math"/>
+                  <w:sz w:val="24"/>
+                  <w:szCs w:val="24"/>
+                  <w:lang w:val="en-GB"/>
+                </w:rPr>
+                <m:t>3</m:t>
+              </m:r>
+            </m:den>
+          </m:f>
+          <m:r>
+            <w:rPr>
+              <w:rFonts w:ascii="Cambria Math" w:eastAsiaTheme="minorEastAsia" w:hAnsi="Cambria Math"/>
+              <w:sz w:val="24"/>
+              <w:szCs w:val="24"/>
+              <w:lang w:val="en-GB"/>
+            </w:rPr>
+            <m:t>=</m:t>
+          </m:r>
+          <m:f>
+            <m:fPr>
+              <m:ctrlPr>
+                <w:rPr>
+                  <w:rFonts w:ascii="Cambria Math" w:eastAsiaTheme="minorEastAsia" w:hAnsi="Cambria Math"/>
+                  <w:bCs/>
+                  <w:i/>
+                  <w:sz w:val="24"/>
+                  <w:szCs w:val="24"/>
+                  <w:lang w:val="en-GB"/>
+                </w:rPr>
+              </m:ctrlPr>
+            </m:fPr>
+            <m:num>
+              <m:r>
+                <w:rPr>
+                  <w:rFonts w:ascii="Cambria Math" w:eastAsiaTheme="minorEastAsia" w:hAnsi="Cambria Math"/>
+                  <w:sz w:val="24"/>
+                  <w:szCs w:val="24"/>
+                  <w:lang w:val="en-GB"/>
+                </w:rPr>
+                <m:t>4</m:t>
+              </m:r>
+            </m:num>
+            <m:den>
+              <m:r>
+                <w:rPr>
+                  <w:rFonts w:ascii="Cambria Math" w:eastAsiaTheme="minorEastAsia" w:hAnsi="Cambria Math"/>
+                  <w:sz w:val="24"/>
+                  <w:szCs w:val="24"/>
+                  <w:lang w:val="en-GB"/>
+                </w:rPr>
+                <m:t>3</m:t>
+              </m:r>
+            </m:den>
+          </m:f>
+        </m:oMath>
+      </m:oMathPara>
+    </w:p>
+    <w:p>
+      <w:pPr>
+        <w:spacing w:line="240" w:lineRule="auto"/>
+        <w:rPr>
+          <w:rFonts w:ascii="Cambria Math" w:eastAsiaTheme="minorEastAsia" w:hAnsi="Cambria Math"/>
+          <w:bCs/>
+          <w:sz w:val="24"/>
+          <w:szCs w:val="24"/>
+          <w:lang w:val="en-GB"/>
+        </w:rPr>
+      </w:pPr>
+      <m:oMathPara>
+        <m:oMath>
+          <m:r>
+            <w:rPr>
+              <w:rFonts w:ascii="Cambria Math" w:eastAsiaTheme="minorEastAsia" w:hAnsi="Cambria Math"/>
+              <w:sz w:val="24"/>
+              <w:szCs w:val="24"/>
+              <w:lang w:val="en-GB"/>
+            </w:rPr>
+            <m:t>⋮</m:t>
+          </m:r>
+        </m:oMath>
+      </m:oMathPara>
+    </w:p>
+    <w:p>
+      <w:pPr>
+        <w:spacing w:line="240" w:lineRule="auto"/>
+        <w:rPr>
+          <w:rFonts w:ascii="Cambria Math" w:eastAsiaTheme="minorEastAsia" w:hAnsi="Cambria Math"/>
+          <w:bCs/>
+          <w:sz w:val="24"/>
+          <w:szCs w:val="24"/>
+          <w:lang w:val="en-GB"/>
+        </w:rPr>
+      </w:pPr>
+      <m:oMathPara>
+        <m:oMath>
+          <m:sSub>
+            <m:sSubPr>
+              <m:ctrlPr>
+                <w:rPr>
+                  <w:rFonts w:ascii="Cambria Math" w:eastAsiaTheme="minorEastAsia" w:hAnsi="Cambria Math"/>
+                  <w:bCs/>
+                  <w:i/>
+                  <w:sz w:val="24"/>
+                  <w:szCs w:val="24"/>
+                  <w:lang w:val="en-GB"/>
+                </w:rPr>
+              </m:ctrlPr>
+            </m:sSubPr>
+            <m:e>
+              <m:r>
+                <w:rPr>
+                  <w:rFonts w:ascii="Cambria Math" w:eastAsiaTheme="minorEastAsia" w:hAnsi="Cambria Math"/>
+                  <w:sz w:val="24"/>
+                  <w:szCs w:val="24"/>
+                  <w:lang w:val="en-GB"/>
+                </w:rPr>
+                <m:t>d</m:t>
+              </m:r>
+            </m:e>
+            <m:sub>
+              <m:r>
+                <w:rPr>
+                  <w:rFonts w:ascii="Cambria Math" w:eastAsiaTheme="minorEastAsia" w:hAnsi="Cambria Math"/>
+                  <w:sz w:val="24"/>
+                  <w:szCs w:val="24"/>
+                  <w:lang w:val="en-GB"/>
+                </w:rPr>
+                <m:t>n</m:t>
+              </m:r>
+            </m:sub>
+          </m:sSub>
+          <m:r>
+            <w:rPr>
+              <w:rFonts w:ascii="Cambria Math" w:eastAsiaTheme="minorEastAsia" w:hAnsi="Cambria Math"/>
+              <w:sz w:val="24"/>
+              <w:szCs w:val="24"/>
+              <w:lang w:val="en-GB"/>
+            </w:rPr>
+            <m:t>=2-</m:t>
+          </m:r>
+          <m:f>
+            <m:fPr>
+              <m:ctrlPr>
+                <w:rPr>
+                  <w:rFonts w:ascii="Cambria Math" w:eastAsiaTheme="minorEastAsia" w:hAnsi="Cambria Math"/>
+                  <w:bCs/>
+                  <w:i/>
+                  <w:sz w:val="24"/>
+                  <w:szCs w:val="24"/>
+                  <w:lang w:val="en-GB"/>
+                </w:rPr>
+              </m:ctrlPr>
+            </m:fPr>
+            <m:num>
+              <m:r>
+                <w:rPr>
+                  <w:rFonts w:ascii="Cambria Math" w:eastAsiaTheme="minorEastAsia" w:hAnsi="Cambria Math"/>
+                  <w:sz w:val="24"/>
+                  <w:szCs w:val="24"/>
+                  <w:lang w:val="en-GB"/>
+                </w:rPr>
+                <m:t>n</m:t>
+              </m:r>
+            </m:num>
+            <m:den>
+              <m:r>
+                <w:rPr>
+                  <w:rFonts w:ascii="Cambria Math" w:eastAsiaTheme="minorEastAsia" w:hAnsi="Cambria Math"/>
+                  <w:sz w:val="24"/>
+                  <w:szCs w:val="24"/>
+                  <w:lang w:val="en-GB"/>
+                </w:rPr>
+                <m:t>n+1</m:t>
+              </m:r>
+            </m:den>
+          </m:f>
+        </m:oMath>
+      </m:oMathPara>
+    </w:p>
+    <w:p>
+      <w:pPr>
+        <w:spacing w:line="240" w:lineRule="auto"/>
+        <w:rPr>
+          <w:rFonts w:ascii="Cambria Math" w:eastAsiaTheme="minorEastAsia" w:hAnsi="Cambria Math"/>
+          <w:bCs/>
+          <w:sz w:val="24"/>
+          <w:szCs w:val="24"/>
+          <w:lang w:val="en-GB"/>
+        </w:rPr>
+      </w:pPr>
+      <w:r>
+        <w:rPr>
+          <w:rFonts w:ascii="Cambria Math" w:eastAsiaTheme="minorEastAsia" w:hAnsi="Cambria Math"/>
+          <w:bCs/>
+          <w:sz w:val="24"/>
+          <w:szCs w:val="24"/>
+          <w:lang w:val="en-GB"/>
+        </w:rPr>
+        <w:t xml:space="preserve">But by examining the answer, we can see that the expression for the </w:t>
+      </w:r>
+      <m:oMath>
+        <m:sSub>
+          <m:sSubPr>
+            <m:ctrlPr>
+              <w:rPr>
+                <w:rFonts w:ascii="Cambria Math" w:eastAsiaTheme="minorEastAsia" w:hAnsi="Cambria Math"/>
+                <w:bCs/>
+                <w:i/>
+                <w:sz w:val="24"/>
+                <w:szCs w:val="24"/>
+                <w:lang w:val="en-GB"/>
+              </w:rPr>
+            </m:ctrlPr>
+          </m:sSubPr>
+          <m:e>
+            <m:r>
+              <w:rPr>
+                <w:rFonts w:ascii="Cambria Math" w:eastAsiaTheme="minorEastAsia" w:hAnsi="Cambria Math"/>
+                <w:sz w:val="24"/>
+                <w:szCs w:val="24"/>
+                <w:lang w:val="en-GB"/>
+              </w:rPr>
+              <m:t>d</m:t>
+            </m:r>
+          </m:e>
+          <m:sub>
+            <m:r>
+              <w:rPr>
+                <w:rFonts w:ascii="Cambria Math" w:eastAsiaTheme="minorEastAsia" w:hAnsi="Cambria Math"/>
+                <w:sz w:val="24"/>
+                <w:szCs w:val="24"/>
+                <w:lang w:val="en-GB"/>
+              </w:rPr>
+              <m:t>i</m:t>
+            </m:r>
+          </m:sub>
+        </m:sSub>
+      </m:oMath>
+      <w:r>
+        <w:rPr>
+          <w:rFonts w:ascii="Cambria Math" w:eastAsiaTheme="minorEastAsia" w:hAnsi="Cambria Math"/>
+          <w:bCs/>
+          <w:sz w:val="24"/>
+          <w:szCs w:val="24"/>
+          <w:lang w:val="en-GB"/>
+        </w:rPr>
+        <w:t>-elements can b</w:t>
+      </w:r>
+      <w:proofErr w:type="spellStart"/>
+      <w:r>
+        <w:rPr>
+          <w:rFonts w:ascii="Cambria Math" w:eastAsiaTheme="minorEastAsia" w:hAnsi="Cambria Math"/>
+          <w:bCs/>
+          <w:sz w:val="24"/>
+          <w:szCs w:val="24"/>
+          <w:lang w:val="en-GB"/>
+        </w:rPr>
+        <w:t>e</w:t>
+      </w:r>
+      <w:proofErr w:type="spellEnd"/>
+      <w:r>
+        <w:rPr>
+          <w:rFonts w:ascii="Cambria Math" w:eastAsiaTheme="minorEastAsia" w:hAnsi="Cambria Math"/>
+          <w:bCs/>
+          <w:sz w:val="24"/>
+          <w:szCs w:val="24"/>
+          <w:lang w:val="en-GB"/>
+        </w:rPr>
+        <w:t xml:space="preserve"> expressed:</w:t>
       </w:r>
     </w:p>
     <w:p>
@@ -14514,7 +15350,16 @@
                   <w:szCs w:val="24"/>
                   <w:lang w:val="en-GB"/>
                 </w:rPr>
-                <m:t>i+1</m:t>
+                <m:t>i+</m:t>
+              </m:r>
+              <m:r>
+                <w:rPr>
+                  <w:rFonts w:ascii="Cambria Math" w:eastAsiaTheme="minorEastAsia" w:hAnsi="Cambria Math"/>
+                  <w:sz w:val="24"/>
+                  <w:szCs w:val="24"/>
+                  <w:lang w:val="en-GB"/>
+                </w:rPr>
+                <m:t>2</m:t>
               </m:r>
             </m:num>
             <m:den>
@@ -14527,6 +15372,15 @@
                 </w:rPr>
                 <m:t>i</m:t>
               </m:r>
+              <m:r>
+                <w:rPr>
+                  <w:rFonts w:ascii="Cambria Math" w:eastAsiaTheme="minorEastAsia" w:hAnsi="Cambria Math"/>
+                  <w:sz w:val="24"/>
+                  <w:szCs w:val="24"/>
+                  <w:lang w:val="en-GB"/>
+                </w:rPr>
+                <m:t>+1</m:t>
+              </m:r>
             </m:den>
           </m:f>
         </m:oMath>
@@ -14631,6 +15485,7 @@
           <w:szCs w:val="28"/>
           <w:lang w:val="en-GB"/>
         </w:rPr>
+        <w:lastRenderedPageBreak/>
         <w:t>LU-Decomposition</w:t>
       </w:r>
     </w:p>
@@ -16368,7 +17223,6 @@
           <w:szCs w:val="24"/>
           <w:lang w:val="en-GB"/>
         </w:rPr>
-        <w:lastRenderedPageBreak/>
         <w:t xml:space="preserve">This way of solving the matrix equation </w:t>
       </w:r>
       <m:oMath>
@@ -16646,9 +17500,9 @@
           <w:bCs/>
           <w:sz w:val="32"/>
           <w:szCs w:val="32"/>
+          <w:lang w:val="en-GB"/>
         </w:rPr>
       </w:pPr>
-      <w:proofErr w:type="spellStart"/>
       <w:r>
         <w:rPr>
           <w:rFonts w:ascii="Cambria Math" w:eastAsiaTheme="minorEastAsia" w:hAnsi="Cambria Math"/>
@@ -16656,10 +17510,10 @@
           <w:bCs/>
           <w:sz w:val="32"/>
           <w:szCs w:val="32"/>
+          <w:lang w:val="en-GB"/>
         </w:rPr>
         <w:t>Results</w:t>
       </w:r>
-      <w:proofErr w:type="spellEnd"/>
       <w:r>
         <w:rPr>
           <w:rFonts w:ascii="Cambria Math" w:eastAsiaTheme="minorEastAsia" w:hAnsi="Cambria Math"/>
@@ -16667,21 +17521,10 @@
           <w:bCs/>
           <w:sz w:val="32"/>
           <w:szCs w:val="32"/>
-        </w:rPr>
-        <w:t xml:space="preserve"> and </w:t>
-      </w:r>
-      <w:proofErr w:type="spellStart"/>
-      <w:r>
-        <w:rPr>
-          <w:rFonts w:ascii="Cambria Math" w:eastAsiaTheme="minorEastAsia" w:hAnsi="Cambria Math"/>
-          <w:b/>
-          <w:bCs/>
-          <w:sz w:val="32"/>
-          <w:szCs w:val="32"/>
-        </w:rPr>
-        <w:t>discussion</w:t>
-      </w:r>
-      <w:proofErr w:type="spellEnd"/>
+          <w:lang w:val="en-GB"/>
+        </w:rPr>
+        <w:t xml:space="preserve"> and discussion</w:t>
+      </w:r>
     </w:p>
     <w:p>
       <w:pPr>
@@ -16694,6 +17537,7 @@
           <w:bCs/>
           <w:sz w:val="32"/>
           <w:szCs w:val="32"/>
+          <w:lang w:val="en-GB"/>
         </w:rPr>
       </w:pPr>
     </w:p>
@@ -16702,20 +17546,191 @@
         <w:pStyle w:val="Listeavsnitt"/>
         <w:numPr>
           <w:ilvl w:val="1"/>
-          <w:numId w:val="7"/>
+          <w:numId w:val="12"/>
         </w:numPr>
         <w:spacing w:line="240" w:lineRule="auto"/>
         <w:rPr>
           <w:rFonts w:ascii="Cambria Math" w:eastAsiaTheme="minorEastAsia" w:hAnsi="Cambria Math"/>
           <w:b/>
           <w:bCs/>
-          <w:sz w:val="32"/>
-          <w:szCs w:val="32"/>
+          <w:sz w:val="28"/>
+          <w:szCs w:val="28"/>
+          <w:lang w:val="en-GB"/>
+        </w:rPr>
+      </w:pPr>
+      <w:r>
+        <w:rPr>
+          <w:rFonts w:ascii="Cambria Math" w:eastAsiaTheme="minorEastAsia" w:hAnsi="Cambria Math"/>
+          <w:b/>
+          <w:bCs/>
+          <w:sz w:val="28"/>
+          <w:szCs w:val="28"/>
+          <w:lang w:val="en-GB"/>
+        </w:rPr>
+        <w:t>General algorithm</w:t>
+      </w:r>
+    </w:p>
+    <w:p>
+      <w:pPr>
+        <w:keepNext/>
+        <w:spacing w:line="240" w:lineRule="auto"/>
+        <w:jc w:val="center"/>
+        <w:rPr>
+          <w:lang w:val="en-GB"/>
+        </w:rPr>
+      </w:pPr>
+      <w:r>
+        <w:rPr>
+          <w:noProof/>
+          <w:lang w:val="en-GB"/>
+        </w:rPr>
+        <w:drawing>
+          <wp:inline distT="0" distB="0" distL="0" distR="0" wp14:anchorId="5C8404D8" wp14:editId="67EDE94B">
+            <wp:extent cx="5179839" cy="3884308"/>
+            <wp:effectExtent l="0" t="0" r="1905" b="1905"/>
+            <wp:docPr id="1" name="Bilde 1"/>
+            <wp:cNvGraphicFramePr>
+              <a:graphicFrameLocks xmlns:a="http://schemas.openxmlformats.org/drawingml/2006/main" noChangeAspect="1"/>
+            </wp:cNvGraphicFramePr>
+            <a:graphic xmlns:a="http://schemas.openxmlformats.org/drawingml/2006/main">
+              <a:graphicData uri="http://schemas.openxmlformats.org/drawingml/2006/picture">
+                <pic:pic xmlns:pic="http://schemas.openxmlformats.org/drawingml/2006/picture">
+                  <pic:nvPicPr>
+                    <pic:cNvPr id="0" name="Picture 1"/>
+                    <pic:cNvPicPr>
+                      <a:picLocks noChangeAspect="1" noChangeArrowheads="1"/>
+                    </pic:cNvPicPr>
+                  </pic:nvPicPr>
+                  <pic:blipFill>
+                    <a:blip r:embed="rId9">
+                      <a:extLst>
+                        <a:ext uri="{28A0092B-C50C-407E-A947-70E740481C1C}">
+                          <a14:useLocalDpi xmlns:a14="http://schemas.microsoft.com/office/drawing/2010/main" val="0"/>
+                        </a:ext>
+                      </a:extLst>
+                    </a:blip>
+                    <a:srcRect/>
+                    <a:stretch>
+                      <a:fillRect/>
+                    </a:stretch>
+                  </pic:blipFill>
+                  <pic:spPr bwMode="auto">
+                    <a:xfrm>
+                      <a:off x="0" y="0"/>
+                      <a:ext cx="5190699" cy="3892452"/>
+                    </a:xfrm>
+                    <a:prstGeom prst="rect">
+                      <a:avLst/>
+                    </a:prstGeom>
+                    <a:noFill/>
+                    <a:ln>
+                      <a:noFill/>
+                    </a:ln>
+                  </pic:spPr>
+                </pic:pic>
+              </a:graphicData>
+            </a:graphic>
+          </wp:inline>
+        </w:drawing>
+      </w:r>
+    </w:p>
+    <w:p>
+      <w:pPr>
+        <w:pStyle w:val="Bildetekst"/>
+        <w:jc w:val="center"/>
+        <w:rPr>
+          <w:rFonts w:ascii="Cambria Math" w:eastAsiaTheme="minorEastAsia" w:hAnsi="Cambria Math"/>
+          <w:b/>
+          <w:bCs/>
+          <w:color w:val="404040" w:themeColor="text1" w:themeTint="BF"/>
+          <w:sz w:val="28"/>
+          <w:szCs w:val="28"/>
+          <w:lang w:val="en-GB"/>
+        </w:rPr>
+      </w:pPr>
+      <w:r>
+        <w:rPr>
+          <w:rFonts w:ascii="Cambria Math" w:hAnsi="Cambria Math"/>
+          <w:color w:val="404040" w:themeColor="text1" w:themeTint="BF"/>
+          <w:lang w:val="en-GB"/>
+        </w:rPr>
+        <w:t>Figure 3.1.1: Solution with general algorithm for different values of n compared to the closed-form solution.</w:t>
+      </w:r>
+    </w:p>
+    <w:p>
+      <w:pPr>
+        <w:pStyle w:val="Listeavsnitt"/>
+        <w:numPr>
+          <w:ilvl w:val="1"/>
+          <w:numId w:val="12"/>
+        </w:numPr>
+        <w:spacing w:line="240" w:lineRule="auto"/>
+        <w:rPr>
+          <w:rFonts w:ascii="Cambria Math" w:eastAsiaTheme="minorEastAsia" w:hAnsi="Cambria Math"/>
+          <w:b/>
+          <w:bCs/>
+          <w:sz w:val="28"/>
+          <w:szCs w:val="28"/>
+          <w:lang w:val="en-GB"/>
+        </w:rPr>
+      </w:pPr>
+      <w:r>
+        <w:rPr>
+          <w:rFonts w:ascii="Cambria Math" w:eastAsiaTheme="minorEastAsia" w:hAnsi="Cambria Math"/>
+          <w:b/>
+          <w:bCs/>
+          <w:sz w:val="28"/>
+          <w:szCs w:val="28"/>
+          <w:lang w:val="en-GB"/>
+        </w:rPr>
+        <w:lastRenderedPageBreak/>
+        <w:t>Special algorithm</w:t>
+      </w:r>
+    </w:p>
+    <w:p>
+      <w:pPr>
+        <w:spacing w:line="240" w:lineRule="auto"/>
+        <w:rPr>
+          <w:rFonts w:ascii="Cambria Math" w:eastAsiaTheme="minorEastAsia" w:hAnsi="Cambria Math"/>
+          <w:b/>
+          <w:bCs/>
+          <w:sz w:val="28"/>
+          <w:szCs w:val="28"/>
+          <w:lang w:val="en-GB"/>
         </w:rPr>
       </w:pPr>
     </w:p>
     <w:p>
       <w:pPr>
+        <w:pStyle w:val="Listeavsnitt"/>
+        <w:numPr>
+          <w:ilvl w:val="1"/>
+          <w:numId w:val="12"/>
+        </w:numPr>
+        <w:spacing w:line="240" w:lineRule="auto"/>
+        <w:rPr>
+          <w:rFonts w:ascii="Cambria Math" w:eastAsiaTheme="minorEastAsia" w:hAnsi="Cambria Math"/>
+          <w:b/>
+          <w:bCs/>
+          <w:sz w:val="28"/>
+          <w:szCs w:val="28"/>
+          <w:lang w:val="en-GB"/>
+        </w:rPr>
+      </w:pPr>
+      <w:r>
+        <w:rPr>
+          <w:rFonts w:ascii="Cambria Math" w:eastAsiaTheme="minorEastAsia" w:hAnsi="Cambria Math"/>
+          <w:b/>
+          <w:bCs/>
+          <w:sz w:val="28"/>
+          <w:szCs w:val="28"/>
+          <w:lang w:val="en-GB"/>
+        </w:rPr>
+        <w:t>LU-Decomposition</w:t>
+      </w:r>
+    </w:p>
+    <w:p>
+      <w:pPr>
         <w:spacing w:line="240" w:lineRule="auto"/>
         <w:rPr>
           <w:rFonts w:ascii="Cambria Math" w:eastAsiaTheme="minorEastAsia" w:hAnsi="Cambria Math"/>
@@ -16723,6 +17738,7 @@
           <w:bCs/>
           <w:sz w:val="32"/>
           <w:szCs w:val="32"/>
+          <w:lang w:val="en-GB"/>
         </w:rPr>
       </w:pPr>
     </w:p>
@@ -16739,19 +17755,29 @@
           <w:b/>
           <w:sz w:val="32"/>
           <w:szCs w:val="32"/>
+          <w:lang w:val="en-GB"/>
         </w:rPr>
       </w:pPr>
-      <w:proofErr w:type="spellStart"/>
       <w:r>
         <w:rPr>
           <w:rFonts w:ascii="Cambria Math" w:eastAsiaTheme="minorEastAsia" w:hAnsi="Cambria Math"/>
           <w:b/>
           <w:sz w:val="32"/>
           <w:szCs w:val="32"/>
-        </w:rPr>
-        <w:t>Conclusion</w:t>
-      </w:r>
-      <w:proofErr w:type="spellEnd"/>
+          <w:lang w:val="en-GB"/>
+        </w:rPr>
+        <w:t>Conclusio</w:t>
+      </w:r>
+      <w:r>
+        <w:rPr>
+          <w:rFonts w:ascii="Cambria Math" w:eastAsiaTheme="minorEastAsia" w:hAnsi="Cambria Math"/>
+          <w:b/>
+          <w:sz w:val="32"/>
+          <w:szCs w:val="32"/>
+          <w:lang w:val="en-GB"/>
+        </w:rPr>
+        <w:t>n</w:t>
+      </w:r>
     </w:p>
     <w:p>
       <w:pPr>
@@ -16761,6 +17787,7 @@
           <w:b/>
           <w:sz w:val="28"/>
           <w:szCs w:val="28"/>
+          <w:lang w:val="en-GB"/>
         </w:rPr>
       </w:pPr>
     </w:p>
@@ -16778,9 +17805,9 @@
           <w:bCs/>
           <w:sz w:val="32"/>
           <w:szCs w:val="32"/>
+          <w:lang w:val="en-GB"/>
         </w:rPr>
       </w:pPr>
-      <w:proofErr w:type="spellStart"/>
       <w:r>
         <w:rPr>
           <w:rFonts w:ascii="Cambria Math" w:eastAsiaTheme="minorEastAsia" w:hAnsi="Cambria Math"/>
@@ -16788,10 +17815,10 @@
           <w:bCs/>
           <w:sz w:val="32"/>
           <w:szCs w:val="32"/>
+          <w:lang w:val="en-GB"/>
         </w:rPr>
         <w:t>Appendix</w:t>
       </w:r>
-      <w:proofErr w:type="spellEnd"/>
     </w:p>
     <w:p>
       <w:pPr>
@@ -16800,8 +17827,3443 @@
           <w:rFonts w:ascii="Cambria Math" w:eastAsiaTheme="minorEastAsia" w:hAnsi="Cambria Math"/>
           <w:b/>
           <w:bCs/>
-          <w:sz w:val="32"/>
-          <w:szCs w:val="32"/>
+          <w:sz w:val="28"/>
+          <w:szCs w:val="28"/>
+          <w:lang w:val="en-GB"/>
+        </w:rPr>
+      </w:pPr>
+      <w:r>
+        <w:rPr>
+          <w:rFonts w:ascii="Cambria Math" w:eastAsiaTheme="minorEastAsia" w:hAnsi="Cambria Math"/>
+          <w:b/>
+          <w:bCs/>
+          <w:sz w:val="28"/>
+          <w:szCs w:val="28"/>
+          <w:lang w:val="en-GB"/>
+        </w:rPr>
+        <w:t xml:space="preserve">5.1 CPU-time in </w:t>
+      </w:r>
+      <w:r>
+        <w:rPr>
+          <w:rFonts w:ascii="Cambria Math" w:eastAsiaTheme="minorEastAsia" w:hAnsi="Cambria Math"/>
+          <w:b/>
+          <w:bCs/>
+          <w:sz w:val="28"/>
+          <w:szCs w:val="28"/>
+          <w:lang w:val="en-GB"/>
+        </w:rPr>
+        <w:t>General and Special algorithm</w:t>
+      </w:r>
+    </w:p>
+    <w:p>
+      <w:pPr>
+        <w:spacing w:line="240" w:lineRule="auto"/>
+        <w:rPr>
+          <w:rFonts w:ascii="Cambria Math" w:eastAsiaTheme="minorEastAsia" w:hAnsi="Cambria Math"/>
+          <w:sz w:val="24"/>
+          <w:szCs w:val="24"/>
+          <w:lang w:val="en-GB"/>
+        </w:rPr>
+      </w:pPr>
+      <w:r>
+        <w:rPr>
+          <w:rFonts w:ascii="Cambria Math" w:eastAsiaTheme="minorEastAsia" w:hAnsi="Cambria Math"/>
+          <w:sz w:val="24"/>
+          <w:szCs w:val="24"/>
+          <w:lang w:val="en-GB"/>
+        </w:rPr>
+        <w:t xml:space="preserve">Table 5.1.1 </w:t>
+      </w:r>
+      <w:r>
+        <w:rPr>
+          <w:rFonts w:ascii="Cambria Math" w:eastAsiaTheme="minorEastAsia" w:hAnsi="Cambria Math"/>
+          <w:sz w:val="24"/>
+          <w:szCs w:val="24"/>
+          <w:lang w:val="en-GB"/>
+        </w:rPr>
+        <w:t xml:space="preserve">and 5.1.2 </w:t>
+      </w:r>
+      <w:r>
+        <w:rPr>
+          <w:rFonts w:ascii="Cambria Math" w:eastAsiaTheme="minorEastAsia" w:hAnsi="Cambria Math"/>
+          <w:sz w:val="24"/>
+          <w:szCs w:val="24"/>
+          <w:lang w:val="en-GB"/>
+        </w:rPr>
+        <w:t xml:space="preserve">contains 5 sets of CPU-time usage in both the General and the Special algorithm for values of </w:t>
+      </w:r>
+      <m:oMath>
+        <m:r>
+          <w:rPr>
+            <w:rFonts w:ascii="Cambria Math" w:eastAsiaTheme="minorEastAsia" w:hAnsi="Cambria Math"/>
+            <w:sz w:val="24"/>
+            <w:szCs w:val="24"/>
+            <w:lang w:val="en-GB"/>
+          </w:rPr>
+          <m:t>n=</m:t>
+        </m:r>
+        <m:sSup>
+          <m:sSupPr>
+            <m:ctrlPr>
+              <w:rPr>
+                <w:rFonts w:ascii="Cambria Math" w:eastAsiaTheme="minorEastAsia" w:hAnsi="Cambria Math"/>
+                <w:i/>
+                <w:sz w:val="24"/>
+                <w:szCs w:val="24"/>
+                <w:lang w:val="en-GB"/>
+              </w:rPr>
+            </m:ctrlPr>
+          </m:sSupPr>
+          <m:e>
+            <m:r>
+              <w:rPr>
+                <w:rFonts w:ascii="Cambria Math" w:eastAsiaTheme="minorEastAsia" w:hAnsi="Cambria Math"/>
+                <w:sz w:val="24"/>
+                <w:szCs w:val="24"/>
+                <w:lang w:val="en-GB"/>
+              </w:rPr>
+              <m:t>10</m:t>
+            </m:r>
+          </m:e>
+          <m:sup>
+            <m:r>
+              <w:rPr>
+                <w:rFonts w:ascii="Cambria Math" w:eastAsiaTheme="minorEastAsia" w:hAnsi="Cambria Math"/>
+                <w:sz w:val="24"/>
+                <w:szCs w:val="24"/>
+                <w:lang w:val="en-GB"/>
+              </w:rPr>
+              <m:t>1</m:t>
+            </m:r>
+          </m:sup>
+        </m:sSup>
+        <m:r>
+          <w:rPr>
+            <w:rFonts w:ascii="Cambria Math" w:eastAsiaTheme="minorEastAsia" w:hAnsi="Cambria Math"/>
+            <w:sz w:val="24"/>
+            <w:szCs w:val="24"/>
+            <w:lang w:val="en-GB"/>
+          </w:rPr>
+          <m:t>,</m:t>
+        </m:r>
+        <m:sSup>
+          <m:sSupPr>
+            <m:ctrlPr>
+              <w:rPr>
+                <w:rFonts w:ascii="Cambria Math" w:eastAsiaTheme="minorEastAsia" w:hAnsi="Cambria Math"/>
+                <w:i/>
+                <w:sz w:val="24"/>
+                <w:szCs w:val="24"/>
+                <w:lang w:val="en-GB"/>
+              </w:rPr>
+            </m:ctrlPr>
+          </m:sSupPr>
+          <m:e>
+            <m:r>
+              <w:rPr>
+                <w:rFonts w:ascii="Cambria Math" w:eastAsiaTheme="minorEastAsia" w:hAnsi="Cambria Math"/>
+                <w:sz w:val="24"/>
+                <w:szCs w:val="24"/>
+                <w:lang w:val="en-GB"/>
+              </w:rPr>
+              <m:t>10</m:t>
+            </m:r>
+          </m:e>
+          <m:sup>
+            <m:r>
+              <w:rPr>
+                <w:rFonts w:ascii="Cambria Math" w:eastAsiaTheme="minorEastAsia" w:hAnsi="Cambria Math"/>
+                <w:sz w:val="24"/>
+                <w:szCs w:val="24"/>
+                <w:lang w:val="en-GB"/>
+              </w:rPr>
+              <m:t>2</m:t>
+            </m:r>
+          </m:sup>
+        </m:sSup>
+        <m:r>
+          <w:rPr>
+            <w:rFonts w:ascii="Cambria Math" w:eastAsiaTheme="minorEastAsia" w:hAnsi="Cambria Math"/>
+            <w:sz w:val="24"/>
+            <w:szCs w:val="24"/>
+            <w:lang w:val="en-GB"/>
+          </w:rPr>
+          <m:t>,…,</m:t>
+        </m:r>
+        <m:sSup>
+          <m:sSupPr>
+            <m:ctrlPr>
+              <w:rPr>
+                <w:rFonts w:ascii="Cambria Math" w:eastAsiaTheme="minorEastAsia" w:hAnsi="Cambria Math"/>
+                <w:i/>
+                <w:sz w:val="24"/>
+                <w:szCs w:val="24"/>
+                <w:lang w:val="en-GB"/>
+              </w:rPr>
+            </m:ctrlPr>
+          </m:sSupPr>
+          <m:e>
+            <m:r>
+              <w:rPr>
+                <w:rFonts w:ascii="Cambria Math" w:eastAsiaTheme="minorEastAsia" w:hAnsi="Cambria Math"/>
+                <w:sz w:val="24"/>
+                <w:szCs w:val="24"/>
+                <w:lang w:val="en-GB"/>
+              </w:rPr>
+              <m:t>10</m:t>
+            </m:r>
+          </m:e>
+          <m:sup>
+            <m:r>
+              <w:rPr>
+                <w:rFonts w:ascii="Cambria Math" w:eastAsiaTheme="minorEastAsia" w:hAnsi="Cambria Math"/>
+                <w:sz w:val="24"/>
+                <w:szCs w:val="24"/>
+                <w:lang w:val="en-GB"/>
+              </w:rPr>
+              <m:t>6</m:t>
+            </m:r>
+          </m:sup>
+        </m:sSup>
+      </m:oMath>
+      <w:r>
+        <w:rPr>
+          <w:rFonts w:ascii="Cambria Math" w:eastAsiaTheme="minorEastAsia" w:hAnsi="Cambria Math"/>
+          <w:sz w:val="24"/>
+          <w:szCs w:val="24"/>
+          <w:lang w:val="en-GB"/>
+        </w:rPr>
+        <w:t>. The average CPU-time usage is then calculated from this and presented in Table 3.2.1.</w:t>
+      </w:r>
+    </w:p>
+    <w:p>
+      <w:pPr>
+        <w:spacing w:line="240" w:lineRule="auto"/>
+        <w:rPr>
+          <w:rFonts w:ascii="Cambria Math" w:eastAsiaTheme="minorEastAsia" w:hAnsi="Cambria Math"/>
+          <w:i/>
+          <w:iCs/>
+          <w:sz w:val="24"/>
+          <w:szCs w:val="24"/>
+          <w:lang w:val="en-GB"/>
+        </w:rPr>
+      </w:pPr>
+      <w:r>
+        <w:rPr>
+          <w:rFonts w:ascii="Cambria Math" w:eastAsiaTheme="minorEastAsia" w:hAnsi="Cambria Math"/>
+          <w:i/>
+          <w:iCs/>
+          <w:sz w:val="24"/>
+          <w:szCs w:val="24"/>
+          <w:lang w:val="en-GB"/>
+        </w:rPr>
+        <w:t>Table 5.1.1 – CPU-time in General algorithm</w:t>
+      </w:r>
+      <w:r>
+        <w:rPr>
+          <w:rFonts w:ascii="Cambria Math" w:eastAsiaTheme="minorEastAsia" w:hAnsi="Cambria Math"/>
+          <w:i/>
+          <w:iCs/>
+          <w:sz w:val="24"/>
+          <w:szCs w:val="24"/>
+          <w:lang w:val="en-GB"/>
+        </w:rPr>
+        <w:t xml:space="preserve"> </w:t>
+      </w:r>
+      <w:r>
+        <w:rPr>
+          <w:rFonts w:ascii="Cambria Math" w:eastAsiaTheme="minorEastAsia" w:hAnsi="Cambria Math"/>
+          <w:i/>
+          <w:sz w:val="24"/>
+          <w:szCs w:val="24"/>
+          <w:lang w:val="en-GB"/>
+        </w:rPr>
+        <w:t>from 5 different runs.</w:t>
+      </w:r>
+    </w:p>
+    <w:tbl>
+      <w:tblPr>
+        <w:tblStyle w:val="Tabellrutenett"/>
+        <w:tblW w:w="5000" w:type="pct"/>
+        <w:tblLook w:val="04A0" w:firstRow="1" w:lastRow="0" w:firstColumn="1" w:lastColumn="0" w:noHBand="0" w:noVBand="1"/>
+      </w:tblPr>
+      <w:tblGrid>
+        <w:gridCol w:w="1065"/>
+        <w:gridCol w:w="1598"/>
+        <w:gridCol w:w="1599"/>
+        <w:gridCol w:w="1599"/>
+        <w:gridCol w:w="1599"/>
+        <w:gridCol w:w="1602"/>
+      </w:tblGrid>
+      <w:tr>
+        <w:tc>
+          <w:tcPr>
+            <w:tcW w:w="5000" w:type="pct"/>
+            <w:gridSpan w:val="6"/>
+            <w:shd w:val="clear" w:color="auto" w:fill="A6A6A6" w:themeFill="background1" w:themeFillShade="A6"/>
+          </w:tcPr>
+          <w:p>
+            <w:pPr>
+              <w:jc w:val="center"/>
+              <w:rPr>
+                <w:rFonts w:ascii="Cambria Math" w:eastAsiaTheme="minorEastAsia" w:hAnsi="Cambria Math"/>
+                <w:b/>
+                <w:bCs/>
+                <w:sz w:val="24"/>
+                <w:szCs w:val="24"/>
+                <w:lang w:val="en-GB"/>
+              </w:rPr>
+            </w:pPr>
+            <w:r>
+              <w:rPr>
+                <w:rFonts w:ascii="Cambria Math" w:eastAsiaTheme="minorEastAsia" w:hAnsi="Cambria Math"/>
+                <w:b/>
+                <w:bCs/>
+                <w:sz w:val="24"/>
+                <w:szCs w:val="24"/>
+                <w:lang w:val="en-GB"/>
+              </w:rPr>
+              <w:t>General algorithm</w:t>
+            </w:r>
+          </w:p>
+        </w:tc>
+      </w:tr>
+      <w:tr>
+        <w:tc>
+          <w:tcPr>
+            <w:tcW w:w="588" w:type="pct"/>
+            <w:shd w:val="clear" w:color="auto" w:fill="BFBFBF" w:themeFill="background1" w:themeFillShade="BF"/>
+          </w:tcPr>
+          <w:p>
+            <w:pPr>
+              <w:jc w:val="center"/>
+              <w:rPr>
+                <w:rFonts w:ascii="Cambria Math" w:eastAsiaTheme="minorEastAsia" w:hAnsi="Cambria Math"/>
+                <w:b/>
+                <w:bCs/>
+                <w:sz w:val="24"/>
+                <w:szCs w:val="24"/>
+                <w:lang w:val="en-GB"/>
+              </w:rPr>
+            </w:pPr>
+            <w:r>
+              <w:rPr>
+                <w:rFonts w:ascii="Cambria Math" w:eastAsiaTheme="minorEastAsia" w:hAnsi="Cambria Math"/>
+                <w:b/>
+                <w:bCs/>
+                <w:sz w:val="24"/>
+                <w:szCs w:val="24"/>
+                <w:lang w:val="en-GB"/>
+              </w:rPr>
+              <w:t>Run</w:t>
+            </w:r>
+            <w:r>
+              <w:rPr>
+                <w:rFonts w:ascii="Cambria Math" w:eastAsiaTheme="minorEastAsia" w:hAnsi="Cambria Math"/>
+                <w:b/>
+                <w:bCs/>
+                <w:sz w:val="24"/>
+                <w:szCs w:val="24"/>
+                <w:lang w:val="en-GB"/>
+              </w:rPr>
+              <w:t>:</w:t>
+            </w:r>
+          </w:p>
+        </w:tc>
+        <w:tc>
+          <w:tcPr>
+            <w:tcW w:w="882" w:type="pct"/>
+            <w:shd w:val="clear" w:color="auto" w:fill="BFBFBF" w:themeFill="background1" w:themeFillShade="BF"/>
+          </w:tcPr>
+          <w:p>
+            <w:pPr>
+              <w:jc w:val="center"/>
+              <w:rPr>
+                <w:rFonts w:ascii="Cambria Math" w:eastAsiaTheme="minorEastAsia" w:hAnsi="Cambria Math"/>
+                <w:sz w:val="24"/>
+                <w:szCs w:val="24"/>
+                <w:lang w:val="en-GB"/>
+              </w:rPr>
+            </w:pPr>
+            <w:r>
+              <w:rPr>
+                <w:rFonts w:ascii="Cambria Math" w:eastAsiaTheme="minorEastAsia" w:hAnsi="Cambria Math"/>
+                <w:sz w:val="24"/>
+                <w:szCs w:val="24"/>
+                <w:lang w:val="en-GB"/>
+              </w:rPr>
+              <w:t>1</w:t>
+            </w:r>
+          </w:p>
+        </w:tc>
+        <w:tc>
+          <w:tcPr>
+            <w:tcW w:w="882" w:type="pct"/>
+            <w:shd w:val="clear" w:color="auto" w:fill="BFBFBF" w:themeFill="background1" w:themeFillShade="BF"/>
+          </w:tcPr>
+          <w:p>
+            <w:pPr>
+              <w:jc w:val="center"/>
+              <w:rPr>
+                <w:rFonts w:ascii="Cambria Math" w:eastAsiaTheme="minorEastAsia" w:hAnsi="Cambria Math"/>
+                <w:sz w:val="24"/>
+                <w:szCs w:val="24"/>
+                <w:lang w:val="en-GB"/>
+              </w:rPr>
+            </w:pPr>
+            <w:r>
+              <w:rPr>
+                <w:rFonts w:ascii="Cambria Math" w:eastAsiaTheme="minorEastAsia" w:hAnsi="Cambria Math"/>
+                <w:sz w:val="24"/>
+                <w:szCs w:val="24"/>
+                <w:lang w:val="en-GB"/>
+              </w:rPr>
+              <w:t>2</w:t>
+            </w:r>
+          </w:p>
+        </w:tc>
+        <w:tc>
+          <w:tcPr>
+            <w:tcW w:w="882" w:type="pct"/>
+            <w:shd w:val="clear" w:color="auto" w:fill="BFBFBF" w:themeFill="background1" w:themeFillShade="BF"/>
+          </w:tcPr>
+          <w:p>
+            <w:pPr>
+              <w:jc w:val="center"/>
+              <w:rPr>
+                <w:rFonts w:ascii="Cambria Math" w:eastAsiaTheme="minorEastAsia" w:hAnsi="Cambria Math"/>
+                <w:sz w:val="24"/>
+                <w:szCs w:val="24"/>
+                <w:lang w:val="en-GB"/>
+              </w:rPr>
+            </w:pPr>
+            <w:r>
+              <w:rPr>
+                <w:rFonts w:ascii="Cambria Math" w:eastAsiaTheme="minorEastAsia" w:hAnsi="Cambria Math"/>
+                <w:sz w:val="24"/>
+                <w:szCs w:val="24"/>
+                <w:lang w:val="en-GB"/>
+              </w:rPr>
+              <w:t>3</w:t>
+            </w:r>
+          </w:p>
+        </w:tc>
+        <w:tc>
+          <w:tcPr>
+            <w:tcW w:w="882" w:type="pct"/>
+            <w:shd w:val="clear" w:color="auto" w:fill="BFBFBF" w:themeFill="background1" w:themeFillShade="BF"/>
+          </w:tcPr>
+          <w:p>
+            <w:pPr>
+              <w:jc w:val="center"/>
+              <w:rPr>
+                <w:rFonts w:ascii="Cambria Math" w:eastAsiaTheme="minorEastAsia" w:hAnsi="Cambria Math"/>
+                <w:sz w:val="24"/>
+                <w:szCs w:val="24"/>
+                <w:lang w:val="en-GB"/>
+              </w:rPr>
+            </w:pPr>
+            <w:r>
+              <w:rPr>
+                <w:rFonts w:ascii="Cambria Math" w:eastAsiaTheme="minorEastAsia" w:hAnsi="Cambria Math"/>
+                <w:sz w:val="24"/>
+                <w:szCs w:val="24"/>
+                <w:lang w:val="en-GB"/>
+              </w:rPr>
+              <w:t>4</w:t>
+            </w:r>
+          </w:p>
+        </w:tc>
+        <w:tc>
+          <w:tcPr>
+            <w:tcW w:w="884" w:type="pct"/>
+            <w:shd w:val="clear" w:color="auto" w:fill="BFBFBF" w:themeFill="background1" w:themeFillShade="BF"/>
+          </w:tcPr>
+          <w:p>
+            <w:pPr>
+              <w:jc w:val="center"/>
+              <w:rPr>
+                <w:rFonts w:ascii="Cambria Math" w:eastAsiaTheme="minorEastAsia" w:hAnsi="Cambria Math"/>
+                <w:sz w:val="24"/>
+                <w:szCs w:val="24"/>
+                <w:lang w:val="en-GB"/>
+              </w:rPr>
+            </w:pPr>
+            <w:r>
+              <w:rPr>
+                <w:rFonts w:ascii="Cambria Math" w:eastAsiaTheme="minorEastAsia" w:hAnsi="Cambria Math"/>
+                <w:sz w:val="24"/>
+                <w:szCs w:val="24"/>
+                <w:lang w:val="en-GB"/>
+              </w:rPr>
+              <w:t>5</w:t>
+            </w:r>
+          </w:p>
+        </w:tc>
+      </w:tr>
+      <w:tr>
+        <w:tc>
+          <w:tcPr>
+            <w:tcW w:w="588" w:type="pct"/>
+            <w:shd w:val="clear" w:color="auto" w:fill="BFBFBF" w:themeFill="background1" w:themeFillShade="BF"/>
+          </w:tcPr>
+          <w:p>
+            <w:pPr>
+              <w:rPr>
+                <w:rFonts w:ascii="Cambria Math" w:eastAsiaTheme="minorEastAsia" w:hAnsi="Cambria Math"/>
+                <w:b/>
+                <w:bCs/>
+                <w:sz w:val="24"/>
+                <w:szCs w:val="24"/>
+                <w:lang w:val="en-GB"/>
+              </w:rPr>
+            </w:pPr>
+            <w:r>
+              <w:rPr>
+                <w:rFonts w:ascii="Cambria Math" w:eastAsiaTheme="minorEastAsia" w:hAnsi="Cambria Math"/>
+                <w:b/>
+                <w:bCs/>
+                <w:sz w:val="24"/>
+                <w:szCs w:val="24"/>
+                <w:lang w:val="en-GB"/>
+              </w:rPr>
+              <w:t>n=10</w:t>
+            </w:r>
+          </w:p>
+        </w:tc>
+        <w:tc>
+          <w:tcPr>
+            <w:tcW w:w="882" w:type="pct"/>
+          </w:tcPr>
+          <w:p>
+            <w:pPr>
+              <w:rPr>
+                <w:rFonts w:ascii="Cambria Math" w:eastAsiaTheme="minorEastAsia" w:hAnsi="Cambria Math"/>
+                <w:sz w:val="24"/>
+                <w:szCs w:val="24"/>
+                <w:lang w:val="en-GB"/>
+              </w:rPr>
+            </w:pPr>
+            <w:r>
+              <w:rPr>
+                <w:rFonts w:ascii="Cambria Math" w:eastAsiaTheme="minorEastAsia" w:hAnsi="Cambria Math"/>
+                <w:sz w:val="24"/>
+                <w:szCs w:val="24"/>
+                <w:lang w:val="en-GB"/>
+              </w:rPr>
+              <w:t>0.00011</w:t>
+            </w:r>
+            <w:r>
+              <w:rPr>
+                <w:rFonts w:ascii="Cambria Math" w:eastAsiaTheme="minorEastAsia" w:hAnsi="Cambria Math"/>
+                <w:sz w:val="24"/>
+                <w:szCs w:val="24"/>
+                <w:lang w:val="en-GB"/>
+              </w:rPr>
+              <w:t>70</w:t>
+            </w:r>
+          </w:p>
+        </w:tc>
+        <w:tc>
+          <w:tcPr>
+            <w:tcW w:w="882" w:type="pct"/>
+          </w:tcPr>
+          <w:p>
+            <w:pPr>
+              <w:rPr>
+                <w:rFonts w:ascii="Cambria Math" w:eastAsiaTheme="minorEastAsia" w:hAnsi="Cambria Math"/>
+                <w:sz w:val="24"/>
+                <w:szCs w:val="24"/>
+                <w:lang w:val="en-GB"/>
+              </w:rPr>
+            </w:pPr>
+            <w:r>
+              <w:rPr>
+                <w:rFonts w:ascii="Cambria Math" w:eastAsiaTheme="minorEastAsia" w:hAnsi="Cambria Math"/>
+                <w:sz w:val="24"/>
+                <w:szCs w:val="24"/>
+                <w:lang w:val="en-GB"/>
+              </w:rPr>
+              <w:t>0.000</w:t>
+            </w:r>
+            <w:r>
+              <w:rPr>
+                <w:rFonts w:ascii="Cambria Math" w:eastAsiaTheme="minorEastAsia" w:hAnsi="Cambria Math"/>
+                <w:sz w:val="24"/>
+                <w:szCs w:val="24"/>
+                <w:lang w:val="en-GB"/>
+              </w:rPr>
+              <w:t>1228</w:t>
+            </w:r>
+          </w:p>
+        </w:tc>
+        <w:tc>
+          <w:tcPr>
+            <w:tcW w:w="882" w:type="pct"/>
+          </w:tcPr>
+          <w:p>
+            <w:pPr>
+              <w:jc w:val="center"/>
+              <w:rPr>
+                <w:rFonts w:ascii="Cambria Math" w:eastAsiaTheme="minorEastAsia" w:hAnsi="Cambria Math"/>
+                <w:sz w:val="24"/>
+                <w:szCs w:val="24"/>
+                <w:lang w:val="en-GB"/>
+              </w:rPr>
+            </w:pPr>
+            <w:r>
+              <w:rPr>
+                <w:rFonts w:ascii="Cambria Math" w:eastAsiaTheme="minorEastAsia" w:hAnsi="Cambria Math"/>
+                <w:sz w:val="24"/>
+                <w:szCs w:val="24"/>
+                <w:lang w:val="en-GB"/>
+              </w:rPr>
+              <w:t>0.000</w:t>
+            </w:r>
+            <w:r>
+              <w:rPr>
+                <w:rFonts w:ascii="Cambria Math" w:eastAsiaTheme="minorEastAsia" w:hAnsi="Cambria Math"/>
+                <w:sz w:val="24"/>
+                <w:szCs w:val="24"/>
+                <w:lang w:val="en-GB"/>
+              </w:rPr>
+              <w:t>0609</w:t>
+            </w:r>
+          </w:p>
+        </w:tc>
+        <w:tc>
+          <w:tcPr>
+            <w:tcW w:w="882" w:type="pct"/>
+          </w:tcPr>
+          <w:p>
+            <w:pPr>
+              <w:rPr>
+                <w:rFonts w:ascii="Cambria Math" w:eastAsiaTheme="minorEastAsia" w:hAnsi="Cambria Math"/>
+                <w:sz w:val="24"/>
+                <w:szCs w:val="24"/>
+                <w:lang w:val="en-GB"/>
+              </w:rPr>
+            </w:pPr>
+            <w:r>
+              <w:rPr>
+                <w:rFonts w:ascii="Cambria Math" w:eastAsiaTheme="minorEastAsia" w:hAnsi="Cambria Math"/>
+                <w:sz w:val="24"/>
+                <w:szCs w:val="24"/>
+                <w:lang w:val="en-GB"/>
+              </w:rPr>
+              <w:t>0.000</w:t>
+            </w:r>
+            <w:r>
+              <w:rPr>
+                <w:rFonts w:ascii="Cambria Math" w:eastAsiaTheme="minorEastAsia" w:hAnsi="Cambria Math"/>
+                <w:sz w:val="24"/>
+                <w:szCs w:val="24"/>
+                <w:lang w:val="en-GB"/>
+              </w:rPr>
+              <w:t>0477</w:t>
+            </w:r>
+          </w:p>
+        </w:tc>
+        <w:tc>
+          <w:tcPr>
+            <w:tcW w:w="884" w:type="pct"/>
+          </w:tcPr>
+          <w:p>
+            <w:pPr>
+              <w:rPr>
+                <w:rFonts w:ascii="Cambria Math" w:eastAsiaTheme="minorEastAsia" w:hAnsi="Cambria Math"/>
+                <w:sz w:val="24"/>
+                <w:szCs w:val="24"/>
+                <w:lang w:val="en-GB"/>
+              </w:rPr>
+            </w:pPr>
+            <w:r>
+              <w:rPr>
+                <w:rFonts w:ascii="Cambria Math" w:eastAsiaTheme="minorEastAsia" w:hAnsi="Cambria Math"/>
+                <w:sz w:val="24"/>
+                <w:szCs w:val="24"/>
+                <w:lang w:val="en-GB"/>
+              </w:rPr>
+              <w:t>0.000</w:t>
+            </w:r>
+            <w:r>
+              <w:rPr>
+                <w:rFonts w:ascii="Cambria Math" w:eastAsiaTheme="minorEastAsia" w:hAnsi="Cambria Math"/>
+                <w:sz w:val="24"/>
+                <w:szCs w:val="24"/>
+                <w:lang w:val="en-GB"/>
+              </w:rPr>
+              <w:t>0924</w:t>
+            </w:r>
+          </w:p>
+        </w:tc>
+      </w:tr>
+      <w:tr>
+        <w:tc>
+          <w:tcPr>
+            <w:tcW w:w="588" w:type="pct"/>
+            <w:shd w:val="clear" w:color="auto" w:fill="BFBFBF" w:themeFill="background1" w:themeFillShade="BF"/>
+          </w:tcPr>
+          <w:p>
+            <w:pPr>
+              <w:rPr>
+                <w:rFonts w:ascii="Cambria Math" w:eastAsiaTheme="minorEastAsia" w:hAnsi="Cambria Math"/>
+                <w:b/>
+                <w:bCs/>
+                <w:sz w:val="24"/>
+                <w:szCs w:val="24"/>
+                <w:vertAlign w:val="superscript"/>
+                <w:lang w:val="en-GB"/>
+              </w:rPr>
+            </w:pPr>
+            <w:r>
+              <w:rPr>
+                <w:rFonts w:ascii="Cambria Math" w:eastAsiaTheme="minorEastAsia" w:hAnsi="Cambria Math"/>
+                <w:b/>
+                <w:bCs/>
+                <w:sz w:val="24"/>
+                <w:szCs w:val="24"/>
+                <w:lang w:val="en-GB"/>
+              </w:rPr>
+              <w:t>n=10</w:t>
+            </w:r>
+            <w:r>
+              <w:rPr>
+                <w:rFonts w:ascii="Cambria Math" w:eastAsiaTheme="minorEastAsia" w:hAnsi="Cambria Math"/>
+                <w:b/>
+                <w:bCs/>
+                <w:sz w:val="24"/>
+                <w:szCs w:val="24"/>
+                <w:vertAlign w:val="superscript"/>
+                <w:lang w:val="en-GB"/>
+              </w:rPr>
+              <w:t>2</w:t>
+            </w:r>
+          </w:p>
+        </w:tc>
+        <w:tc>
+          <w:tcPr>
+            <w:tcW w:w="882" w:type="pct"/>
+          </w:tcPr>
+          <w:p>
+            <w:pPr>
+              <w:jc w:val="center"/>
+              <w:rPr>
+                <w:rFonts w:ascii="Cambria Math" w:eastAsiaTheme="minorEastAsia" w:hAnsi="Cambria Math"/>
+                <w:sz w:val="24"/>
+                <w:szCs w:val="24"/>
+                <w:lang w:val="en-GB"/>
+              </w:rPr>
+            </w:pPr>
+            <w:r>
+              <w:rPr>
+                <w:rFonts w:ascii="Cambria Math" w:eastAsiaTheme="minorEastAsia" w:hAnsi="Cambria Math"/>
+                <w:sz w:val="24"/>
+                <w:szCs w:val="24"/>
+                <w:lang w:val="en-GB"/>
+              </w:rPr>
+              <w:t>0.000308</w:t>
+            </w:r>
+            <w:r>
+              <w:rPr>
+                <w:rFonts w:ascii="Cambria Math" w:eastAsiaTheme="minorEastAsia" w:hAnsi="Cambria Math"/>
+                <w:sz w:val="24"/>
+                <w:szCs w:val="24"/>
+                <w:lang w:val="en-GB"/>
+              </w:rPr>
+              <w:t>1</w:t>
+            </w:r>
+          </w:p>
+        </w:tc>
+        <w:tc>
+          <w:tcPr>
+            <w:tcW w:w="882" w:type="pct"/>
+          </w:tcPr>
+          <w:p>
+            <w:pPr>
+              <w:rPr>
+                <w:rFonts w:ascii="Cambria Math" w:eastAsiaTheme="minorEastAsia" w:hAnsi="Cambria Math"/>
+                <w:sz w:val="24"/>
+                <w:szCs w:val="24"/>
+                <w:lang w:val="en-GB"/>
+              </w:rPr>
+            </w:pPr>
+            <w:r>
+              <w:rPr>
+                <w:rFonts w:ascii="Cambria Math" w:eastAsiaTheme="minorEastAsia" w:hAnsi="Cambria Math"/>
+                <w:sz w:val="24"/>
+                <w:szCs w:val="24"/>
+                <w:lang w:val="en-GB"/>
+              </w:rPr>
+              <w:t>0.000</w:t>
+            </w:r>
+            <w:r>
+              <w:rPr>
+                <w:rFonts w:ascii="Cambria Math" w:eastAsiaTheme="minorEastAsia" w:hAnsi="Cambria Math"/>
+                <w:sz w:val="24"/>
+                <w:szCs w:val="24"/>
+                <w:lang w:val="en-GB"/>
+              </w:rPr>
+              <w:t>2983</w:t>
+            </w:r>
+          </w:p>
+        </w:tc>
+        <w:tc>
+          <w:tcPr>
+            <w:tcW w:w="882" w:type="pct"/>
+          </w:tcPr>
+          <w:p>
+            <w:pPr>
+              <w:rPr>
+                <w:rFonts w:ascii="Cambria Math" w:eastAsiaTheme="minorEastAsia" w:hAnsi="Cambria Math"/>
+                <w:sz w:val="24"/>
+                <w:szCs w:val="24"/>
+                <w:lang w:val="en-GB"/>
+              </w:rPr>
+            </w:pPr>
+            <w:r>
+              <w:rPr>
+                <w:rFonts w:ascii="Cambria Math" w:eastAsiaTheme="minorEastAsia" w:hAnsi="Cambria Math"/>
+                <w:sz w:val="24"/>
+                <w:szCs w:val="24"/>
+                <w:lang w:val="en-GB"/>
+              </w:rPr>
+              <w:t>0.000</w:t>
+            </w:r>
+            <w:r>
+              <w:rPr>
+                <w:rFonts w:ascii="Cambria Math" w:eastAsiaTheme="minorEastAsia" w:hAnsi="Cambria Math"/>
+                <w:sz w:val="24"/>
+                <w:szCs w:val="24"/>
+                <w:lang w:val="en-GB"/>
+              </w:rPr>
+              <w:t>5668</w:t>
+            </w:r>
+          </w:p>
+        </w:tc>
+        <w:tc>
+          <w:tcPr>
+            <w:tcW w:w="882" w:type="pct"/>
+          </w:tcPr>
+          <w:p>
+            <w:pPr>
+              <w:rPr>
+                <w:rFonts w:ascii="Cambria Math" w:eastAsiaTheme="minorEastAsia" w:hAnsi="Cambria Math"/>
+                <w:sz w:val="24"/>
+                <w:szCs w:val="24"/>
+                <w:lang w:val="en-GB"/>
+              </w:rPr>
+            </w:pPr>
+            <w:r>
+              <w:rPr>
+                <w:rFonts w:ascii="Cambria Math" w:eastAsiaTheme="minorEastAsia" w:hAnsi="Cambria Math"/>
+                <w:sz w:val="24"/>
+                <w:szCs w:val="24"/>
+                <w:lang w:val="en-GB"/>
+              </w:rPr>
+              <w:t>0.000</w:t>
+            </w:r>
+            <w:r>
+              <w:rPr>
+                <w:rFonts w:ascii="Cambria Math" w:eastAsiaTheme="minorEastAsia" w:hAnsi="Cambria Math"/>
+                <w:sz w:val="24"/>
+                <w:szCs w:val="24"/>
+                <w:lang w:val="en-GB"/>
+              </w:rPr>
+              <w:t>5648</w:t>
+            </w:r>
+          </w:p>
+        </w:tc>
+        <w:tc>
+          <w:tcPr>
+            <w:tcW w:w="884" w:type="pct"/>
+          </w:tcPr>
+          <w:p>
+            <w:pPr>
+              <w:rPr>
+                <w:rFonts w:ascii="Cambria Math" w:eastAsiaTheme="minorEastAsia" w:hAnsi="Cambria Math"/>
+                <w:sz w:val="24"/>
+                <w:szCs w:val="24"/>
+                <w:lang w:val="en-GB"/>
+              </w:rPr>
+            </w:pPr>
+            <w:r>
+              <w:rPr>
+                <w:rFonts w:ascii="Cambria Math" w:eastAsiaTheme="minorEastAsia" w:hAnsi="Cambria Math"/>
+                <w:sz w:val="24"/>
+                <w:szCs w:val="24"/>
+                <w:lang w:val="en-GB"/>
+              </w:rPr>
+              <w:t>0.000</w:t>
+            </w:r>
+            <w:r>
+              <w:rPr>
+                <w:rFonts w:ascii="Cambria Math" w:eastAsiaTheme="minorEastAsia" w:hAnsi="Cambria Math"/>
+                <w:sz w:val="24"/>
+                <w:szCs w:val="24"/>
+                <w:lang w:val="en-GB"/>
+              </w:rPr>
+              <w:t>5556</w:t>
+            </w:r>
+          </w:p>
+        </w:tc>
+      </w:tr>
+      <w:tr>
+        <w:tc>
+          <w:tcPr>
+            <w:tcW w:w="588" w:type="pct"/>
+            <w:shd w:val="clear" w:color="auto" w:fill="BFBFBF" w:themeFill="background1" w:themeFillShade="BF"/>
+          </w:tcPr>
+          <w:p>
+            <w:pPr>
+              <w:rPr>
+                <w:rFonts w:ascii="Cambria Math" w:eastAsiaTheme="minorEastAsia" w:hAnsi="Cambria Math"/>
+                <w:b/>
+                <w:bCs/>
+                <w:sz w:val="24"/>
+                <w:szCs w:val="24"/>
+                <w:vertAlign w:val="superscript"/>
+                <w:lang w:val="en-GB"/>
+              </w:rPr>
+            </w:pPr>
+            <w:r>
+              <w:rPr>
+                <w:rFonts w:ascii="Cambria Math" w:eastAsiaTheme="minorEastAsia" w:hAnsi="Cambria Math"/>
+                <w:b/>
+                <w:bCs/>
+                <w:sz w:val="24"/>
+                <w:szCs w:val="24"/>
+                <w:lang w:val="en-GB"/>
+              </w:rPr>
+              <w:t>n=10</w:t>
+            </w:r>
+            <w:r>
+              <w:rPr>
+                <w:rFonts w:ascii="Cambria Math" w:eastAsiaTheme="minorEastAsia" w:hAnsi="Cambria Math"/>
+                <w:b/>
+                <w:bCs/>
+                <w:sz w:val="24"/>
+                <w:szCs w:val="24"/>
+                <w:vertAlign w:val="superscript"/>
+                <w:lang w:val="en-GB"/>
+              </w:rPr>
+              <w:t>3</w:t>
+            </w:r>
+          </w:p>
+        </w:tc>
+        <w:tc>
+          <w:tcPr>
+            <w:tcW w:w="882" w:type="pct"/>
+          </w:tcPr>
+          <w:p>
+            <w:pPr>
+              <w:rPr>
+                <w:rFonts w:ascii="Cambria Math" w:eastAsiaTheme="minorEastAsia" w:hAnsi="Cambria Math"/>
+                <w:sz w:val="24"/>
+                <w:szCs w:val="24"/>
+                <w:lang w:val="en-GB"/>
+              </w:rPr>
+            </w:pPr>
+            <w:r>
+              <w:rPr>
+                <w:rFonts w:ascii="Cambria Math" w:eastAsiaTheme="minorEastAsia" w:hAnsi="Cambria Math"/>
+                <w:sz w:val="24"/>
+                <w:szCs w:val="24"/>
+                <w:lang w:val="en-GB"/>
+              </w:rPr>
+              <w:t>0.004040</w:t>
+            </w:r>
+            <w:r>
+              <w:rPr>
+                <w:rFonts w:ascii="Cambria Math" w:eastAsiaTheme="minorEastAsia" w:hAnsi="Cambria Math"/>
+                <w:sz w:val="24"/>
+                <w:szCs w:val="24"/>
+                <w:lang w:val="en-GB"/>
+              </w:rPr>
+              <w:t>4</w:t>
+            </w:r>
+          </w:p>
+        </w:tc>
+        <w:tc>
+          <w:tcPr>
+            <w:tcW w:w="882" w:type="pct"/>
+          </w:tcPr>
+          <w:p>
+            <w:pPr>
+              <w:rPr>
+                <w:rFonts w:ascii="Cambria Math" w:eastAsiaTheme="minorEastAsia" w:hAnsi="Cambria Math"/>
+                <w:sz w:val="24"/>
+                <w:szCs w:val="24"/>
+                <w:lang w:val="en-GB"/>
+              </w:rPr>
+            </w:pPr>
+            <w:r>
+              <w:rPr>
+                <w:rFonts w:ascii="Cambria Math" w:eastAsiaTheme="minorEastAsia" w:hAnsi="Cambria Math"/>
+                <w:sz w:val="24"/>
+                <w:szCs w:val="24"/>
+                <w:lang w:val="en-GB"/>
+              </w:rPr>
+              <w:t>0.00</w:t>
+            </w:r>
+            <w:r>
+              <w:rPr>
+                <w:rFonts w:ascii="Cambria Math" w:eastAsiaTheme="minorEastAsia" w:hAnsi="Cambria Math"/>
+                <w:sz w:val="24"/>
+                <w:szCs w:val="24"/>
+                <w:lang w:val="en-GB"/>
+              </w:rPr>
+              <w:t>387</w:t>
+            </w:r>
+            <w:r>
+              <w:rPr>
+                <w:rFonts w:ascii="Cambria Math" w:eastAsiaTheme="minorEastAsia" w:hAnsi="Cambria Math"/>
+                <w:sz w:val="24"/>
+                <w:szCs w:val="24"/>
+                <w:lang w:val="en-GB"/>
+              </w:rPr>
+              <w:t>59</w:t>
+            </w:r>
+          </w:p>
+        </w:tc>
+        <w:tc>
+          <w:tcPr>
+            <w:tcW w:w="882" w:type="pct"/>
+          </w:tcPr>
+          <w:p>
+            <w:pPr>
+              <w:rPr>
+                <w:rFonts w:ascii="Cambria Math" w:eastAsiaTheme="minorEastAsia" w:hAnsi="Cambria Math"/>
+                <w:sz w:val="24"/>
+                <w:szCs w:val="24"/>
+                <w:lang w:val="en-GB"/>
+              </w:rPr>
+            </w:pPr>
+            <w:r>
+              <w:rPr>
+                <w:rFonts w:ascii="Cambria Math" w:eastAsiaTheme="minorEastAsia" w:hAnsi="Cambria Math"/>
+                <w:sz w:val="24"/>
+                <w:szCs w:val="24"/>
+                <w:lang w:val="en-GB"/>
+              </w:rPr>
+              <w:t>0.00</w:t>
+            </w:r>
+            <w:r>
+              <w:rPr>
+                <w:rFonts w:ascii="Cambria Math" w:eastAsiaTheme="minorEastAsia" w:hAnsi="Cambria Math"/>
+                <w:sz w:val="24"/>
+                <w:szCs w:val="24"/>
+                <w:lang w:val="en-GB"/>
+              </w:rPr>
+              <w:t>72516</w:t>
+            </w:r>
+          </w:p>
+        </w:tc>
+        <w:tc>
+          <w:tcPr>
+            <w:tcW w:w="882" w:type="pct"/>
+          </w:tcPr>
+          <w:p>
+            <w:pPr>
+              <w:rPr>
+                <w:rFonts w:ascii="Cambria Math" w:eastAsiaTheme="minorEastAsia" w:hAnsi="Cambria Math"/>
+                <w:sz w:val="24"/>
+                <w:szCs w:val="24"/>
+                <w:lang w:val="en-GB"/>
+              </w:rPr>
+            </w:pPr>
+            <w:r>
+              <w:rPr>
+                <w:rFonts w:ascii="Cambria Math" w:eastAsiaTheme="minorEastAsia" w:hAnsi="Cambria Math"/>
+                <w:sz w:val="24"/>
+                <w:szCs w:val="24"/>
+                <w:lang w:val="en-GB"/>
+              </w:rPr>
+              <w:t>0.00</w:t>
+            </w:r>
+            <w:r>
+              <w:rPr>
+                <w:rFonts w:ascii="Cambria Math" w:eastAsiaTheme="minorEastAsia" w:hAnsi="Cambria Math"/>
+                <w:sz w:val="24"/>
+                <w:szCs w:val="24"/>
+                <w:lang w:val="en-GB"/>
+              </w:rPr>
+              <w:t>62470</w:t>
+            </w:r>
+          </w:p>
+        </w:tc>
+        <w:tc>
+          <w:tcPr>
+            <w:tcW w:w="884" w:type="pct"/>
+          </w:tcPr>
+          <w:p>
+            <w:pPr>
+              <w:rPr>
+                <w:rFonts w:ascii="Cambria Math" w:eastAsiaTheme="minorEastAsia" w:hAnsi="Cambria Math"/>
+                <w:sz w:val="24"/>
+                <w:szCs w:val="24"/>
+                <w:lang w:val="en-GB"/>
+              </w:rPr>
+            </w:pPr>
+            <w:r>
+              <w:rPr>
+                <w:rFonts w:ascii="Cambria Math" w:eastAsiaTheme="minorEastAsia" w:hAnsi="Cambria Math"/>
+                <w:sz w:val="24"/>
+                <w:szCs w:val="24"/>
+                <w:lang w:val="en-GB"/>
+              </w:rPr>
+              <w:t>0.00</w:t>
+            </w:r>
+            <w:r>
+              <w:rPr>
+                <w:rFonts w:ascii="Cambria Math" w:eastAsiaTheme="minorEastAsia" w:hAnsi="Cambria Math"/>
+                <w:sz w:val="24"/>
+                <w:szCs w:val="24"/>
+                <w:lang w:val="en-GB"/>
+              </w:rPr>
+              <w:t>68394</w:t>
+            </w:r>
+          </w:p>
+        </w:tc>
+      </w:tr>
+      <w:tr>
+        <w:tc>
+          <w:tcPr>
+            <w:tcW w:w="588" w:type="pct"/>
+            <w:shd w:val="clear" w:color="auto" w:fill="BFBFBF" w:themeFill="background1" w:themeFillShade="BF"/>
+          </w:tcPr>
+          <w:p>
+            <w:pPr>
+              <w:rPr>
+                <w:rFonts w:ascii="Cambria Math" w:eastAsiaTheme="minorEastAsia" w:hAnsi="Cambria Math"/>
+                <w:b/>
+                <w:bCs/>
+                <w:sz w:val="24"/>
+                <w:szCs w:val="24"/>
+                <w:vertAlign w:val="superscript"/>
+                <w:lang w:val="en-GB"/>
+              </w:rPr>
+            </w:pPr>
+            <w:r>
+              <w:rPr>
+                <w:rFonts w:ascii="Cambria Math" w:eastAsiaTheme="minorEastAsia" w:hAnsi="Cambria Math"/>
+                <w:b/>
+                <w:bCs/>
+                <w:sz w:val="24"/>
+                <w:szCs w:val="24"/>
+                <w:lang w:val="en-GB"/>
+              </w:rPr>
+              <w:t>n=10</w:t>
+            </w:r>
+            <w:r>
+              <w:rPr>
+                <w:rFonts w:ascii="Cambria Math" w:eastAsiaTheme="minorEastAsia" w:hAnsi="Cambria Math"/>
+                <w:b/>
+                <w:bCs/>
+                <w:sz w:val="24"/>
+                <w:szCs w:val="24"/>
+                <w:vertAlign w:val="superscript"/>
+                <w:lang w:val="en-GB"/>
+              </w:rPr>
+              <w:t>4</w:t>
+            </w:r>
+          </w:p>
+        </w:tc>
+        <w:tc>
+          <w:tcPr>
+            <w:tcW w:w="882" w:type="pct"/>
+          </w:tcPr>
+          <w:p>
+            <w:pPr>
+              <w:rPr>
+                <w:rFonts w:ascii="Cambria Math" w:eastAsiaTheme="minorEastAsia" w:hAnsi="Cambria Math"/>
+                <w:sz w:val="24"/>
+                <w:szCs w:val="24"/>
+                <w:lang w:val="en-GB"/>
+              </w:rPr>
+            </w:pPr>
+            <w:r>
+              <w:rPr>
+                <w:rFonts w:ascii="Cambria Math" w:eastAsiaTheme="minorEastAsia" w:hAnsi="Cambria Math"/>
+                <w:sz w:val="24"/>
+                <w:szCs w:val="24"/>
+                <w:lang w:val="en-GB"/>
+              </w:rPr>
+              <w:t>0.04832</w:t>
+            </w:r>
+            <w:r>
+              <w:rPr>
+                <w:rFonts w:ascii="Cambria Math" w:eastAsiaTheme="minorEastAsia" w:hAnsi="Cambria Math"/>
+                <w:sz w:val="24"/>
+                <w:szCs w:val="24"/>
+                <w:lang w:val="en-GB"/>
+              </w:rPr>
+              <w:t>07</w:t>
+            </w:r>
+          </w:p>
+        </w:tc>
+        <w:tc>
+          <w:tcPr>
+            <w:tcW w:w="882" w:type="pct"/>
+          </w:tcPr>
+          <w:p>
+            <w:pPr>
+              <w:rPr>
+                <w:rFonts w:ascii="Cambria Math" w:eastAsiaTheme="minorEastAsia" w:hAnsi="Cambria Math"/>
+                <w:sz w:val="24"/>
+                <w:szCs w:val="24"/>
+                <w:lang w:val="en-GB"/>
+              </w:rPr>
+            </w:pPr>
+            <w:r>
+              <w:rPr>
+                <w:rFonts w:ascii="Cambria Math" w:eastAsiaTheme="minorEastAsia" w:hAnsi="Cambria Math"/>
+                <w:sz w:val="24"/>
+                <w:szCs w:val="24"/>
+                <w:lang w:val="en-GB"/>
+              </w:rPr>
+              <w:t>0.0</w:t>
+            </w:r>
+            <w:r>
+              <w:rPr>
+                <w:rFonts w:ascii="Cambria Math" w:eastAsiaTheme="minorEastAsia" w:hAnsi="Cambria Math"/>
+                <w:sz w:val="24"/>
+                <w:szCs w:val="24"/>
+                <w:lang w:val="en-GB"/>
+              </w:rPr>
+              <w:t>3261</w:t>
+            </w:r>
+            <w:r>
+              <w:rPr>
+                <w:rFonts w:ascii="Cambria Math" w:eastAsiaTheme="minorEastAsia" w:hAnsi="Cambria Math"/>
+                <w:sz w:val="24"/>
+                <w:szCs w:val="24"/>
+                <w:lang w:val="en-GB"/>
+              </w:rPr>
+              <w:t>18</w:t>
+            </w:r>
+          </w:p>
+        </w:tc>
+        <w:tc>
+          <w:tcPr>
+            <w:tcW w:w="882" w:type="pct"/>
+          </w:tcPr>
+          <w:p>
+            <w:pPr>
+              <w:rPr>
+                <w:rFonts w:ascii="Cambria Math" w:eastAsiaTheme="minorEastAsia" w:hAnsi="Cambria Math"/>
+                <w:sz w:val="24"/>
+                <w:szCs w:val="24"/>
+                <w:lang w:val="en-GB"/>
+              </w:rPr>
+            </w:pPr>
+            <w:r>
+              <w:rPr>
+                <w:rFonts w:ascii="Cambria Math" w:eastAsiaTheme="minorEastAsia" w:hAnsi="Cambria Math"/>
+                <w:sz w:val="24"/>
+                <w:szCs w:val="24"/>
+                <w:lang w:val="en-GB"/>
+              </w:rPr>
+              <w:t>0.0</w:t>
+            </w:r>
+            <w:r>
+              <w:rPr>
+                <w:rFonts w:ascii="Cambria Math" w:eastAsiaTheme="minorEastAsia" w:hAnsi="Cambria Math"/>
+                <w:sz w:val="24"/>
+                <w:szCs w:val="24"/>
+                <w:lang w:val="en-GB"/>
+              </w:rPr>
+              <w:t>699969</w:t>
+            </w:r>
+          </w:p>
+        </w:tc>
+        <w:tc>
+          <w:tcPr>
+            <w:tcW w:w="882" w:type="pct"/>
+          </w:tcPr>
+          <w:p>
+            <w:pPr>
+              <w:rPr>
+                <w:rFonts w:ascii="Cambria Math" w:eastAsiaTheme="minorEastAsia" w:hAnsi="Cambria Math"/>
+                <w:sz w:val="24"/>
+                <w:szCs w:val="24"/>
+                <w:lang w:val="en-GB"/>
+              </w:rPr>
+            </w:pPr>
+            <w:r>
+              <w:rPr>
+                <w:rFonts w:ascii="Cambria Math" w:eastAsiaTheme="minorEastAsia" w:hAnsi="Cambria Math"/>
+                <w:sz w:val="24"/>
+                <w:szCs w:val="24"/>
+                <w:lang w:val="en-GB"/>
+              </w:rPr>
+              <w:t>0.0</w:t>
+            </w:r>
+            <w:r>
+              <w:rPr>
+                <w:rFonts w:ascii="Cambria Math" w:eastAsiaTheme="minorEastAsia" w:hAnsi="Cambria Math"/>
+                <w:sz w:val="24"/>
+                <w:szCs w:val="24"/>
+                <w:lang w:val="en-GB"/>
+              </w:rPr>
+              <w:t>63949</w:t>
+            </w:r>
+            <w:r>
+              <w:rPr>
+                <w:rFonts w:ascii="Cambria Math" w:eastAsiaTheme="minorEastAsia" w:hAnsi="Cambria Math"/>
+                <w:sz w:val="24"/>
+                <w:szCs w:val="24"/>
+                <w:lang w:val="en-GB"/>
+              </w:rPr>
+              <w:t>9</w:t>
+            </w:r>
+          </w:p>
+        </w:tc>
+        <w:tc>
+          <w:tcPr>
+            <w:tcW w:w="884" w:type="pct"/>
+          </w:tcPr>
+          <w:p>
+            <w:pPr>
+              <w:rPr>
+                <w:rFonts w:ascii="Cambria Math" w:eastAsiaTheme="minorEastAsia" w:hAnsi="Cambria Math"/>
+                <w:sz w:val="24"/>
+                <w:szCs w:val="24"/>
+                <w:lang w:val="en-GB"/>
+              </w:rPr>
+            </w:pPr>
+            <w:r>
+              <w:rPr>
+                <w:rFonts w:ascii="Cambria Math" w:eastAsiaTheme="minorEastAsia" w:hAnsi="Cambria Math"/>
+                <w:sz w:val="24"/>
+                <w:szCs w:val="24"/>
+                <w:lang w:val="en-GB"/>
+              </w:rPr>
+              <w:t>0.0</w:t>
+            </w:r>
+            <w:r>
+              <w:rPr>
+                <w:rFonts w:ascii="Cambria Math" w:eastAsiaTheme="minorEastAsia" w:hAnsi="Cambria Math"/>
+                <w:sz w:val="24"/>
+                <w:szCs w:val="24"/>
+                <w:lang w:val="en-GB"/>
+              </w:rPr>
+              <w:t>618664</w:t>
+            </w:r>
+          </w:p>
+        </w:tc>
+      </w:tr>
+      <w:tr>
+        <w:tc>
+          <w:tcPr>
+            <w:tcW w:w="588" w:type="pct"/>
+            <w:shd w:val="clear" w:color="auto" w:fill="BFBFBF" w:themeFill="background1" w:themeFillShade="BF"/>
+          </w:tcPr>
+          <w:p>
+            <w:pPr>
+              <w:rPr>
+                <w:rFonts w:ascii="Cambria Math" w:eastAsiaTheme="minorEastAsia" w:hAnsi="Cambria Math"/>
+                <w:b/>
+                <w:bCs/>
+                <w:sz w:val="24"/>
+                <w:szCs w:val="24"/>
+                <w:vertAlign w:val="superscript"/>
+                <w:lang w:val="en-GB"/>
+              </w:rPr>
+            </w:pPr>
+            <w:r>
+              <w:rPr>
+                <w:rFonts w:ascii="Cambria Math" w:eastAsiaTheme="minorEastAsia" w:hAnsi="Cambria Math"/>
+                <w:b/>
+                <w:bCs/>
+                <w:sz w:val="24"/>
+                <w:szCs w:val="24"/>
+                <w:lang w:val="en-GB"/>
+              </w:rPr>
+              <w:t>n=10</w:t>
+            </w:r>
+            <w:r>
+              <w:rPr>
+                <w:rFonts w:ascii="Cambria Math" w:eastAsiaTheme="minorEastAsia" w:hAnsi="Cambria Math"/>
+                <w:b/>
+                <w:bCs/>
+                <w:sz w:val="24"/>
+                <w:szCs w:val="24"/>
+                <w:vertAlign w:val="superscript"/>
+                <w:lang w:val="en-GB"/>
+              </w:rPr>
+              <w:t>5</w:t>
+            </w:r>
+          </w:p>
+        </w:tc>
+        <w:tc>
+          <w:tcPr>
+            <w:tcW w:w="882" w:type="pct"/>
+          </w:tcPr>
+          <w:p>
+            <w:pPr>
+              <w:rPr>
+                <w:rFonts w:ascii="Cambria Math" w:eastAsiaTheme="minorEastAsia" w:hAnsi="Cambria Math"/>
+                <w:sz w:val="24"/>
+                <w:szCs w:val="24"/>
+                <w:lang w:val="en-GB"/>
+              </w:rPr>
+            </w:pPr>
+            <m:oMath>
+              <m:r>
+                <w:rPr>
+                  <w:rFonts w:ascii="Cambria Math" w:eastAsiaTheme="minorEastAsia" w:hAnsi="Cambria Math"/>
+                  <w:sz w:val="24"/>
+                  <w:szCs w:val="24"/>
+                  <w:lang w:val="en-GB"/>
+                </w:rPr>
+                <m:t>0.</m:t>
+              </m:r>
+              <m:r>
+                <w:rPr>
+                  <w:rFonts w:ascii="Cambria Math" w:eastAsiaTheme="minorEastAsia" w:hAnsi="Cambria Math"/>
+                  <w:sz w:val="24"/>
+                  <w:szCs w:val="24"/>
+                  <w:lang w:val="en-GB"/>
+                </w:rPr>
+                <m:t>387</m:t>
+              </m:r>
+              <m:r>
+                <w:rPr>
+                  <w:rFonts w:ascii="Cambria Math" w:eastAsiaTheme="minorEastAsia" w:hAnsi="Cambria Math"/>
+                  <w:sz w:val="24"/>
+                  <w:szCs w:val="24"/>
+                  <w:lang w:val="en-GB"/>
+                </w:rPr>
+                <m:t>1</m:t>
+              </m:r>
+            </m:oMath>
+            <w:r>
+              <w:rPr>
+                <w:rFonts w:ascii="Cambria Math" w:eastAsiaTheme="minorEastAsia" w:hAnsi="Cambria Math"/>
+                <w:sz w:val="24"/>
+                <w:szCs w:val="24"/>
+                <w:lang w:val="en-GB"/>
+              </w:rPr>
+              <w:t>088</w:t>
+            </w:r>
+          </w:p>
+        </w:tc>
+        <w:tc>
+          <w:tcPr>
+            <w:tcW w:w="882" w:type="pct"/>
+          </w:tcPr>
+          <w:p>
+            <w:pPr>
+              <w:rPr>
+                <w:rFonts w:ascii="Cambria Math" w:eastAsiaTheme="minorEastAsia" w:hAnsi="Cambria Math"/>
+                <w:sz w:val="24"/>
+                <w:szCs w:val="24"/>
+                <w:lang w:val="en-GB"/>
+              </w:rPr>
+            </w:pPr>
+            <w:r>
+              <w:rPr>
+                <w:rFonts w:ascii="Cambria Math" w:eastAsiaTheme="minorEastAsia" w:hAnsi="Cambria Math"/>
+                <w:sz w:val="24"/>
+                <w:szCs w:val="24"/>
+                <w:lang w:val="en-GB"/>
+              </w:rPr>
+              <w:t>0.281</w:t>
+            </w:r>
+            <w:r>
+              <w:rPr>
+                <w:rFonts w:ascii="Cambria Math" w:eastAsiaTheme="minorEastAsia" w:hAnsi="Cambria Math"/>
+                <w:sz w:val="24"/>
+                <w:szCs w:val="24"/>
+                <w:lang w:val="en-GB"/>
+              </w:rPr>
+              <w:t>4706</w:t>
+            </w:r>
+          </w:p>
+        </w:tc>
+        <w:tc>
+          <w:tcPr>
+            <w:tcW w:w="882" w:type="pct"/>
+          </w:tcPr>
+          <w:p>
+            <w:pPr>
+              <w:rPr>
+                <w:rFonts w:ascii="Cambria Math" w:eastAsiaTheme="minorEastAsia" w:hAnsi="Cambria Math"/>
+                <w:sz w:val="24"/>
+                <w:szCs w:val="24"/>
+                <w:lang w:val="en-GB"/>
+              </w:rPr>
+            </w:pPr>
+            <w:r>
+              <w:rPr>
+                <w:rFonts w:ascii="Cambria Math" w:eastAsiaTheme="minorEastAsia" w:hAnsi="Cambria Math"/>
+                <w:sz w:val="24"/>
+                <w:szCs w:val="24"/>
+                <w:lang w:val="en-GB"/>
+              </w:rPr>
+              <w:t>0.</w:t>
+            </w:r>
+            <w:r>
+              <w:rPr>
+                <w:rFonts w:ascii="Cambria Math" w:eastAsiaTheme="minorEastAsia" w:hAnsi="Cambria Math"/>
+                <w:sz w:val="24"/>
+                <w:szCs w:val="24"/>
+                <w:lang w:val="en-GB"/>
+              </w:rPr>
+              <w:t>6291117</w:t>
+            </w:r>
+          </w:p>
+        </w:tc>
+        <w:tc>
+          <w:tcPr>
+            <w:tcW w:w="882" w:type="pct"/>
+          </w:tcPr>
+          <w:p>
+            <w:pPr>
+              <w:rPr>
+                <w:rFonts w:ascii="Cambria Math" w:eastAsiaTheme="minorEastAsia" w:hAnsi="Cambria Math"/>
+                <w:sz w:val="24"/>
+                <w:szCs w:val="24"/>
+                <w:lang w:val="en-GB"/>
+              </w:rPr>
+            </w:pPr>
+            <w:r>
+              <w:rPr>
+                <w:rFonts w:ascii="Cambria Math" w:eastAsiaTheme="minorEastAsia" w:hAnsi="Cambria Math"/>
+                <w:sz w:val="24"/>
+                <w:szCs w:val="24"/>
+                <w:lang w:val="en-GB"/>
+              </w:rPr>
+              <w:t>0.</w:t>
+            </w:r>
+            <w:r>
+              <w:rPr>
+                <w:rFonts w:ascii="Cambria Math" w:eastAsiaTheme="minorEastAsia" w:hAnsi="Cambria Math"/>
+                <w:sz w:val="24"/>
+                <w:szCs w:val="24"/>
+                <w:lang w:val="en-GB"/>
+              </w:rPr>
+              <w:t>6299004</w:t>
+            </w:r>
+          </w:p>
+        </w:tc>
+        <w:tc>
+          <w:tcPr>
+            <w:tcW w:w="884" w:type="pct"/>
+          </w:tcPr>
+          <w:p>
+            <w:pPr>
+              <w:rPr>
+                <w:rFonts w:ascii="Cambria Math" w:eastAsiaTheme="minorEastAsia" w:hAnsi="Cambria Math"/>
+                <w:sz w:val="24"/>
+                <w:szCs w:val="24"/>
+                <w:lang w:val="en-GB"/>
+              </w:rPr>
+            </w:pPr>
+            <w:r>
+              <w:rPr>
+                <w:rFonts w:ascii="Cambria Math" w:eastAsiaTheme="minorEastAsia" w:hAnsi="Cambria Math"/>
+                <w:sz w:val="24"/>
+                <w:szCs w:val="24"/>
+                <w:lang w:val="en-GB"/>
+              </w:rPr>
+              <w:t>0.</w:t>
+            </w:r>
+            <w:r>
+              <w:rPr>
+                <w:rFonts w:ascii="Cambria Math" w:eastAsiaTheme="minorEastAsia" w:hAnsi="Cambria Math"/>
+                <w:sz w:val="24"/>
+                <w:szCs w:val="24"/>
+                <w:lang w:val="en-GB"/>
+              </w:rPr>
+              <w:t>6598148</w:t>
+            </w:r>
+          </w:p>
+        </w:tc>
+      </w:tr>
+      <w:tr>
+        <w:tc>
+          <w:tcPr>
+            <w:tcW w:w="588" w:type="pct"/>
+            <w:shd w:val="clear" w:color="auto" w:fill="BFBFBF" w:themeFill="background1" w:themeFillShade="BF"/>
+          </w:tcPr>
+          <w:p>
+            <w:pPr>
+              <w:rPr>
+                <w:rFonts w:ascii="Cambria Math" w:eastAsiaTheme="minorEastAsia" w:hAnsi="Cambria Math"/>
+                <w:b/>
+                <w:bCs/>
+                <w:sz w:val="24"/>
+                <w:szCs w:val="24"/>
+                <w:vertAlign w:val="superscript"/>
+                <w:lang w:val="en-GB"/>
+              </w:rPr>
+            </w:pPr>
+            <w:r>
+              <w:rPr>
+                <w:rFonts w:ascii="Cambria Math" w:eastAsiaTheme="minorEastAsia" w:hAnsi="Cambria Math"/>
+                <w:b/>
+                <w:bCs/>
+                <w:sz w:val="24"/>
+                <w:szCs w:val="24"/>
+                <w:lang w:val="en-GB"/>
+              </w:rPr>
+              <w:t>n=10</w:t>
+            </w:r>
+            <w:r>
+              <w:rPr>
+                <w:rFonts w:ascii="Cambria Math" w:eastAsiaTheme="minorEastAsia" w:hAnsi="Cambria Math"/>
+                <w:b/>
+                <w:bCs/>
+                <w:sz w:val="24"/>
+                <w:szCs w:val="24"/>
+                <w:vertAlign w:val="superscript"/>
+                <w:lang w:val="en-GB"/>
+              </w:rPr>
+              <w:t>6</w:t>
+            </w:r>
+          </w:p>
+        </w:tc>
+        <w:tc>
+          <w:tcPr>
+            <w:tcW w:w="882" w:type="pct"/>
+          </w:tcPr>
+          <w:p>
+            <w:pPr>
+              <w:rPr>
+                <w:rFonts w:ascii="Cambria Math" w:eastAsiaTheme="minorEastAsia" w:hAnsi="Cambria Math"/>
+                <w:sz w:val="24"/>
+                <w:szCs w:val="24"/>
+                <w:lang w:val="en-GB"/>
+              </w:rPr>
+            </w:pPr>
+            <w:r>
+              <w:rPr>
+                <w:rFonts w:ascii="Cambria Math" w:eastAsiaTheme="minorEastAsia" w:hAnsi="Cambria Math"/>
+                <w:sz w:val="24"/>
+                <w:szCs w:val="24"/>
+                <w:lang w:val="en-GB"/>
+              </w:rPr>
+              <w:t>3.6926919</w:t>
+            </w:r>
+          </w:p>
+        </w:tc>
+        <w:tc>
+          <w:tcPr>
+            <w:tcW w:w="882" w:type="pct"/>
+          </w:tcPr>
+          <w:p>
+            <w:pPr>
+              <w:rPr>
+                <w:rFonts w:ascii="Cambria Math" w:eastAsiaTheme="minorEastAsia" w:hAnsi="Cambria Math"/>
+                <w:sz w:val="24"/>
+                <w:szCs w:val="24"/>
+                <w:lang w:val="en-GB"/>
+              </w:rPr>
+            </w:pPr>
+            <w:r>
+              <w:rPr>
+                <w:rFonts w:ascii="Cambria Math" w:eastAsiaTheme="minorEastAsia" w:hAnsi="Cambria Math"/>
+                <w:sz w:val="24"/>
+                <w:szCs w:val="24"/>
+                <w:lang w:val="en-GB"/>
+              </w:rPr>
+              <w:t>4</w:t>
+            </w:r>
+            <w:r>
+              <w:rPr>
+                <w:rFonts w:ascii="Cambria Math" w:eastAsiaTheme="minorEastAsia" w:hAnsi="Cambria Math"/>
+                <w:sz w:val="24"/>
+                <w:szCs w:val="24"/>
+                <w:lang w:val="en-GB"/>
+              </w:rPr>
+              <w:t>.</w:t>
+            </w:r>
+            <w:r>
+              <w:rPr>
+                <w:rFonts w:ascii="Cambria Math" w:eastAsiaTheme="minorEastAsia" w:hAnsi="Cambria Math"/>
+                <w:sz w:val="24"/>
+                <w:szCs w:val="24"/>
+                <w:lang w:val="en-GB"/>
+              </w:rPr>
+              <w:t>717</w:t>
+            </w:r>
+            <w:r>
+              <w:rPr>
+                <w:rFonts w:ascii="Cambria Math" w:eastAsiaTheme="minorEastAsia" w:hAnsi="Cambria Math"/>
+                <w:sz w:val="24"/>
+                <w:szCs w:val="24"/>
+                <w:lang w:val="en-GB"/>
+              </w:rPr>
+              <w:t>8563</w:t>
+            </w:r>
+          </w:p>
+        </w:tc>
+        <w:tc>
+          <w:tcPr>
+            <w:tcW w:w="882" w:type="pct"/>
+          </w:tcPr>
+          <w:p>
+            <w:pPr>
+              <w:rPr>
+                <w:rFonts w:ascii="Cambria Math" w:eastAsiaTheme="minorEastAsia" w:hAnsi="Cambria Math"/>
+                <w:sz w:val="24"/>
+                <w:szCs w:val="24"/>
+                <w:lang w:val="en-GB"/>
+              </w:rPr>
+            </w:pPr>
+            <w:r>
+              <w:rPr>
+                <w:rFonts w:ascii="Cambria Math" w:eastAsiaTheme="minorEastAsia" w:hAnsi="Cambria Math"/>
+                <w:sz w:val="24"/>
+                <w:szCs w:val="24"/>
+                <w:lang w:val="en-GB"/>
+              </w:rPr>
+              <w:t>6</w:t>
+            </w:r>
+            <w:r>
+              <w:rPr>
+                <w:rFonts w:ascii="Cambria Math" w:eastAsiaTheme="minorEastAsia" w:hAnsi="Cambria Math"/>
+                <w:sz w:val="24"/>
+                <w:szCs w:val="24"/>
+                <w:lang w:val="en-GB"/>
+              </w:rPr>
+              <w:t>.</w:t>
+            </w:r>
+            <w:r>
+              <w:rPr>
+                <w:rFonts w:ascii="Cambria Math" w:eastAsiaTheme="minorEastAsia" w:hAnsi="Cambria Math"/>
+                <w:sz w:val="24"/>
+                <w:szCs w:val="24"/>
+                <w:lang w:val="en-GB"/>
+              </w:rPr>
+              <w:t>1608409</w:t>
+            </w:r>
+          </w:p>
+        </w:tc>
+        <w:tc>
+          <w:tcPr>
+            <w:tcW w:w="882" w:type="pct"/>
+          </w:tcPr>
+          <w:p>
+            <w:pPr>
+              <w:rPr>
+                <w:rFonts w:ascii="Cambria Math" w:eastAsiaTheme="minorEastAsia" w:hAnsi="Cambria Math"/>
+                <w:sz w:val="24"/>
+                <w:szCs w:val="24"/>
+                <w:lang w:val="en-GB"/>
+              </w:rPr>
+            </w:pPr>
+            <w:r>
+              <w:rPr>
+                <w:rFonts w:ascii="Cambria Math" w:eastAsiaTheme="minorEastAsia" w:hAnsi="Cambria Math"/>
+                <w:sz w:val="24"/>
+                <w:szCs w:val="24"/>
+                <w:lang w:val="en-GB"/>
+              </w:rPr>
+              <w:t>6.6048769</w:t>
+            </w:r>
+          </w:p>
+        </w:tc>
+        <w:tc>
+          <w:tcPr>
+            <w:tcW w:w="884" w:type="pct"/>
+          </w:tcPr>
+          <w:p>
+            <w:pPr>
+              <w:rPr>
+                <w:rFonts w:ascii="Cambria Math" w:eastAsiaTheme="minorEastAsia" w:hAnsi="Cambria Math"/>
+                <w:sz w:val="24"/>
+                <w:szCs w:val="24"/>
+                <w:lang w:val="en-GB"/>
+              </w:rPr>
+            </w:pPr>
+            <w:r>
+              <w:rPr>
+                <w:rFonts w:ascii="Cambria Math" w:eastAsiaTheme="minorEastAsia" w:hAnsi="Cambria Math"/>
+                <w:sz w:val="24"/>
+                <w:szCs w:val="24"/>
+                <w:lang w:val="en-GB"/>
+              </w:rPr>
+              <w:t>5.9710214</w:t>
+            </w:r>
+          </w:p>
+        </w:tc>
+      </w:tr>
+    </w:tbl>
+    <w:p>
+      <w:pPr>
+        <w:spacing w:line="240" w:lineRule="auto"/>
+        <w:rPr>
+          <w:rFonts w:ascii="Cambria Math" w:eastAsiaTheme="minorEastAsia" w:hAnsi="Cambria Math"/>
+          <w:sz w:val="24"/>
+          <w:szCs w:val="24"/>
+          <w:lang w:val="en-GB"/>
+        </w:rPr>
+      </w:pPr>
+      <w:r>
+        <w:rPr>
+          <w:rFonts w:ascii="Cambria Math" w:eastAsiaTheme="minorEastAsia" w:hAnsi="Cambria Math"/>
+          <w:sz w:val="24"/>
+          <w:szCs w:val="24"/>
+          <w:lang w:val="en-GB"/>
+        </w:rPr>
+        <w:t xml:space="preserve"> </w:t>
+      </w:r>
+    </w:p>
+    <w:p>
+      <w:pPr>
+        <w:spacing w:line="240" w:lineRule="auto"/>
+        <w:rPr>
+          <w:rFonts w:ascii="Cambria Math" w:eastAsiaTheme="minorEastAsia" w:hAnsi="Cambria Math"/>
+          <w:i/>
+          <w:iCs/>
+          <w:sz w:val="24"/>
+          <w:szCs w:val="24"/>
+          <w:lang w:val="en-GB"/>
+        </w:rPr>
+      </w:pPr>
+      <w:r>
+        <w:rPr>
+          <w:rFonts w:ascii="Cambria Math" w:eastAsiaTheme="minorEastAsia" w:hAnsi="Cambria Math"/>
+          <w:i/>
+          <w:iCs/>
+          <w:sz w:val="24"/>
+          <w:szCs w:val="24"/>
+          <w:lang w:val="en-GB"/>
+        </w:rPr>
+        <w:t>Table 5.1.2</w:t>
+      </w:r>
+      <w:r>
+        <w:rPr>
+          <w:rFonts w:ascii="Cambria Math" w:eastAsiaTheme="minorEastAsia" w:hAnsi="Cambria Math"/>
+          <w:i/>
+          <w:iCs/>
+          <w:sz w:val="24"/>
+          <w:szCs w:val="24"/>
+          <w:lang w:val="en-GB"/>
+        </w:rPr>
+        <w:t xml:space="preserve"> </w:t>
+      </w:r>
+      <w:r>
+        <w:rPr>
+          <w:rFonts w:ascii="Cambria Math" w:eastAsiaTheme="minorEastAsia" w:hAnsi="Cambria Math"/>
+          <w:i/>
+          <w:iCs/>
+          <w:sz w:val="24"/>
+          <w:szCs w:val="24"/>
+          <w:lang w:val="en-GB"/>
+        </w:rPr>
+        <w:t xml:space="preserve">– CPU-time in </w:t>
+      </w:r>
+      <w:r>
+        <w:rPr>
+          <w:rFonts w:ascii="Cambria Math" w:eastAsiaTheme="minorEastAsia" w:hAnsi="Cambria Math"/>
+          <w:i/>
+          <w:iCs/>
+          <w:sz w:val="24"/>
+          <w:szCs w:val="24"/>
+          <w:lang w:val="en-GB"/>
+        </w:rPr>
+        <w:t>Special</w:t>
+      </w:r>
+      <w:r>
+        <w:rPr>
+          <w:rFonts w:ascii="Cambria Math" w:eastAsiaTheme="minorEastAsia" w:hAnsi="Cambria Math"/>
+          <w:i/>
+          <w:iCs/>
+          <w:sz w:val="24"/>
+          <w:szCs w:val="24"/>
+          <w:lang w:val="en-GB"/>
+        </w:rPr>
+        <w:t xml:space="preserve"> algorithm </w:t>
+      </w:r>
+      <w:r>
+        <w:rPr>
+          <w:rFonts w:ascii="Cambria Math" w:eastAsiaTheme="minorEastAsia" w:hAnsi="Cambria Math"/>
+          <w:i/>
+          <w:sz w:val="24"/>
+          <w:szCs w:val="24"/>
+          <w:lang w:val="en-GB"/>
+        </w:rPr>
+        <w:t>from</w:t>
+      </w:r>
+      <w:r>
+        <w:rPr>
+          <w:rFonts w:ascii="Cambria Math" w:eastAsiaTheme="minorEastAsia" w:hAnsi="Cambria Math"/>
+          <w:i/>
+          <w:sz w:val="24"/>
+          <w:szCs w:val="24"/>
+          <w:lang w:val="en-GB"/>
+        </w:rPr>
+        <w:t xml:space="preserve"> 5 different runs.</w:t>
+      </w:r>
+    </w:p>
+    <w:tbl>
+      <w:tblPr>
+        <w:tblStyle w:val="Tabellrutenett"/>
+        <w:tblW w:w="5000" w:type="pct"/>
+        <w:tblLook w:val="04A0" w:firstRow="1" w:lastRow="0" w:firstColumn="1" w:lastColumn="0" w:noHBand="0" w:noVBand="1"/>
+      </w:tblPr>
+      <w:tblGrid>
+        <w:gridCol w:w="1030"/>
+        <w:gridCol w:w="1700"/>
+        <w:gridCol w:w="1700"/>
+        <w:gridCol w:w="1544"/>
+        <w:gridCol w:w="1544"/>
+        <w:gridCol w:w="1544"/>
+      </w:tblGrid>
+      <w:tr>
+        <w:tc>
+          <w:tcPr>
+            <w:tcW w:w="5000" w:type="pct"/>
+            <w:gridSpan w:val="6"/>
+            <w:shd w:val="clear" w:color="auto" w:fill="A6A6A6" w:themeFill="background1" w:themeFillShade="A6"/>
+          </w:tcPr>
+          <w:p>
+            <w:pPr>
+              <w:jc w:val="center"/>
+              <w:rPr>
+                <w:rFonts w:ascii="Cambria Math" w:eastAsiaTheme="minorEastAsia" w:hAnsi="Cambria Math"/>
+                <w:b/>
+                <w:bCs/>
+                <w:sz w:val="24"/>
+                <w:szCs w:val="24"/>
+                <w:lang w:val="en-GB"/>
+              </w:rPr>
+            </w:pPr>
+            <w:r>
+              <w:rPr>
+                <w:rFonts w:ascii="Cambria Math" w:eastAsiaTheme="minorEastAsia" w:hAnsi="Cambria Math"/>
+                <w:b/>
+                <w:bCs/>
+                <w:sz w:val="24"/>
+                <w:szCs w:val="24"/>
+                <w:lang w:val="en-GB"/>
+              </w:rPr>
+              <w:t xml:space="preserve">Special </w:t>
+            </w:r>
+            <w:r>
+              <w:rPr>
+                <w:rFonts w:ascii="Cambria Math" w:eastAsiaTheme="minorEastAsia" w:hAnsi="Cambria Math"/>
+                <w:b/>
+                <w:bCs/>
+                <w:sz w:val="24"/>
+                <w:szCs w:val="24"/>
+                <w:lang w:val="en-GB"/>
+              </w:rPr>
+              <w:t>algorithm</w:t>
+            </w:r>
+          </w:p>
+        </w:tc>
+        <w:bookmarkStart w:id="0" w:name="_GoBack"/>
+        <w:bookmarkEnd w:id="0"/>
+      </w:tr>
+      <w:tr>
+        <w:tc>
+          <w:tcPr>
+            <w:tcW w:w="568" w:type="pct"/>
+            <w:shd w:val="clear" w:color="auto" w:fill="BFBFBF" w:themeFill="background1" w:themeFillShade="BF"/>
+          </w:tcPr>
+          <w:p>
+            <w:pPr>
+              <w:jc w:val="center"/>
+              <w:rPr>
+                <w:rFonts w:ascii="Cambria Math" w:eastAsiaTheme="minorEastAsia" w:hAnsi="Cambria Math"/>
+                <w:b/>
+                <w:bCs/>
+                <w:sz w:val="24"/>
+                <w:szCs w:val="24"/>
+                <w:lang w:val="en-GB"/>
+              </w:rPr>
+            </w:pPr>
+            <w:r>
+              <w:rPr>
+                <w:rFonts w:ascii="Cambria Math" w:eastAsiaTheme="minorEastAsia" w:hAnsi="Cambria Math"/>
+                <w:b/>
+                <w:bCs/>
+                <w:sz w:val="24"/>
+                <w:szCs w:val="24"/>
+                <w:lang w:val="en-GB"/>
+              </w:rPr>
+              <w:t>Run</w:t>
+            </w:r>
+            <w:r>
+              <w:rPr>
+                <w:rFonts w:ascii="Cambria Math" w:eastAsiaTheme="minorEastAsia" w:hAnsi="Cambria Math"/>
+                <w:b/>
+                <w:bCs/>
+                <w:sz w:val="24"/>
+                <w:szCs w:val="24"/>
+                <w:lang w:val="en-GB"/>
+              </w:rPr>
+              <w:t>:</w:t>
+            </w:r>
+          </w:p>
+        </w:tc>
+        <w:tc>
+          <w:tcPr>
+            <w:tcW w:w="938" w:type="pct"/>
+            <w:shd w:val="clear" w:color="auto" w:fill="BFBFBF" w:themeFill="background1" w:themeFillShade="BF"/>
+          </w:tcPr>
+          <w:p>
+            <w:pPr>
+              <w:jc w:val="center"/>
+              <w:rPr>
+                <w:rFonts w:ascii="Cambria Math" w:eastAsiaTheme="minorEastAsia" w:hAnsi="Cambria Math"/>
+                <w:sz w:val="24"/>
+                <w:szCs w:val="24"/>
+                <w:lang w:val="en-GB"/>
+              </w:rPr>
+            </w:pPr>
+            <w:r>
+              <w:rPr>
+                <w:rFonts w:ascii="Cambria Math" w:eastAsiaTheme="minorEastAsia" w:hAnsi="Cambria Math"/>
+                <w:sz w:val="24"/>
+                <w:szCs w:val="24"/>
+                <w:lang w:val="en-GB"/>
+              </w:rPr>
+              <w:t>1</w:t>
+            </w:r>
+          </w:p>
+        </w:tc>
+        <w:tc>
+          <w:tcPr>
+            <w:tcW w:w="938" w:type="pct"/>
+            <w:shd w:val="clear" w:color="auto" w:fill="BFBFBF" w:themeFill="background1" w:themeFillShade="BF"/>
+          </w:tcPr>
+          <w:p>
+            <w:pPr>
+              <w:jc w:val="center"/>
+              <w:rPr>
+                <w:rFonts w:ascii="Cambria Math" w:eastAsiaTheme="minorEastAsia" w:hAnsi="Cambria Math"/>
+                <w:sz w:val="24"/>
+                <w:szCs w:val="24"/>
+                <w:lang w:val="en-GB"/>
+              </w:rPr>
+            </w:pPr>
+            <w:r>
+              <w:rPr>
+                <w:rFonts w:ascii="Cambria Math" w:eastAsiaTheme="minorEastAsia" w:hAnsi="Cambria Math"/>
+                <w:sz w:val="24"/>
+                <w:szCs w:val="24"/>
+                <w:lang w:val="en-GB"/>
+              </w:rPr>
+              <w:t>2</w:t>
+            </w:r>
+          </w:p>
+        </w:tc>
+        <w:tc>
+          <w:tcPr>
+            <w:tcW w:w="852" w:type="pct"/>
+            <w:shd w:val="clear" w:color="auto" w:fill="BFBFBF" w:themeFill="background1" w:themeFillShade="BF"/>
+          </w:tcPr>
+          <w:p>
+            <w:pPr>
+              <w:jc w:val="center"/>
+              <w:rPr>
+                <w:rFonts w:ascii="Cambria Math" w:eastAsiaTheme="minorEastAsia" w:hAnsi="Cambria Math"/>
+                <w:sz w:val="24"/>
+                <w:szCs w:val="24"/>
+                <w:lang w:val="en-GB"/>
+              </w:rPr>
+            </w:pPr>
+            <w:r>
+              <w:rPr>
+                <w:rFonts w:ascii="Cambria Math" w:eastAsiaTheme="minorEastAsia" w:hAnsi="Cambria Math"/>
+                <w:sz w:val="24"/>
+                <w:szCs w:val="24"/>
+                <w:lang w:val="en-GB"/>
+              </w:rPr>
+              <w:t>3</w:t>
+            </w:r>
+          </w:p>
+        </w:tc>
+        <w:tc>
+          <w:tcPr>
+            <w:tcW w:w="852" w:type="pct"/>
+            <w:shd w:val="clear" w:color="auto" w:fill="BFBFBF" w:themeFill="background1" w:themeFillShade="BF"/>
+          </w:tcPr>
+          <w:p>
+            <w:pPr>
+              <w:jc w:val="center"/>
+              <w:rPr>
+                <w:rFonts w:ascii="Cambria Math" w:eastAsiaTheme="minorEastAsia" w:hAnsi="Cambria Math"/>
+                <w:sz w:val="24"/>
+                <w:szCs w:val="24"/>
+                <w:lang w:val="en-GB"/>
+              </w:rPr>
+            </w:pPr>
+            <w:r>
+              <w:rPr>
+                <w:rFonts w:ascii="Cambria Math" w:eastAsiaTheme="minorEastAsia" w:hAnsi="Cambria Math"/>
+                <w:sz w:val="24"/>
+                <w:szCs w:val="24"/>
+                <w:lang w:val="en-GB"/>
+              </w:rPr>
+              <w:t>4</w:t>
+            </w:r>
+          </w:p>
+        </w:tc>
+        <w:tc>
+          <w:tcPr>
+            <w:tcW w:w="852" w:type="pct"/>
+            <w:shd w:val="clear" w:color="auto" w:fill="BFBFBF" w:themeFill="background1" w:themeFillShade="BF"/>
+          </w:tcPr>
+          <w:p>
+            <w:pPr>
+              <w:jc w:val="center"/>
+              <w:rPr>
+                <w:rFonts w:ascii="Cambria Math" w:eastAsiaTheme="minorEastAsia" w:hAnsi="Cambria Math"/>
+                <w:sz w:val="24"/>
+                <w:szCs w:val="24"/>
+                <w:lang w:val="en-GB"/>
+              </w:rPr>
+            </w:pPr>
+            <w:r>
+              <w:rPr>
+                <w:rFonts w:ascii="Cambria Math" w:eastAsiaTheme="minorEastAsia" w:hAnsi="Cambria Math"/>
+                <w:sz w:val="24"/>
+                <w:szCs w:val="24"/>
+                <w:lang w:val="en-GB"/>
+              </w:rPr>
+              <w:t>5</w:t>
+            </w:r>
+          </w:p>
+        </w:tc>
+      </w:tr>
+      <w:tr>
+        <w:tc>
+          <w:tcPr>
+            <w:tcW w:w="568" w:type="pct"/>
+            <w:shd w:val="clear" w:color="auto" w:fill="BFBFBF" w:themeFill="background1" w:themeFillShade="BF"/>
+          </w:tcPr>
+          <w:p>
+            <w:pPr>
+              <w:rPr>
+                <w:rFonts w:ascii="Cambria Math" w:eastAsiaTheme="minorEastAsia" w:hAnsi="Cambria Math"/>
+                <w:b/>
+                <w:bCs/>
+                <w:sz w:val="24"/>
+                <w:szCs w:val="24"/>
+                <w:lang w:val="en-GB"/>
+              </w:rPr>
+            </w:pPr>
+            <w:r>
+              <w:rPr>
+                <w:rFonts w:ascii="Cambria Math" w:eastAsiaTheme="minorEastAsia" w:hAnsi="Cambria Math"/>
+                <w:b/>
+                <w:bCs/>
+                <w:sz w:val="24"/>
+                <w:szCs w:val="24"/>
+                <w:lang w:val="en-GB"/>
+              </w:rPr>
+              <w:t>n=10</w:t>
+            </w:r>
+          </w:p>
+        </w:tc>
+        <w:tc>
+          <w:tcPr>
+            <w:tcW w:w="938" w:type="pct"/>
+          </w:tcPr>
+          <w:p>
+            <w:pPr>
+              <w:rPr>
+                <w:rFonts w:ascii="Cambria Math" w:eastAsiaTheme="minorEastAsia" w:hAnsi="Cambria Math"/>
+                <w:sz w:val="24"/>
+                <w:szCs w:val="24"/>
+                <w:lang w:val="en-GB"/>
+              </w:rPr>
+            </w:pPr>
+            <w:r>
+              <w:rPr>
+                <w:rFonts w:ascii="Cambria Math" w:eastAsiaTheme="minorEastAsia" w:hAnsi="Cambria Math"/>
+                <w:sz w:val="24"/>
+                <w:szCs w:val="24"/>
+                <w:lang w:val="en-GB"/>
+              </w:rPr>
+              <w:t>0.000</w:t>
+            </w:r>
+            <w:r>
+              <w:rPr>
+                <w:rFonts w:ascii="Cambria Math" w:eastAsiaTheme="minorEastAsia" w:hAnsi="Cambria Math"/>
+                <w:sz w:val="24"/>
+                <w:szCs w:val="24"/>
+                <w:lang w:val="en-GB"/>
+              </w:rPr>
+              <w:t>04030</w:t>
+            </w:r>
+          </w:p>
+        </w:tc>
+        <w:tc>
+          <w:tcPr>
+            <w:tcW w:w="938" w:type="pct"/>
+          </w:tcPr>
+          <w:p>
+            <w:pPr>
+              <w:rPr>
+                <w:rFonts w:ascii="Cambria Math" w:eastAsiaTheme="minorEastAsia" w:hAnsi="Cambria Math"/>
+                <w:sz w:val="24"/>
+                <w:szCs w:val="24"/>
+                <w:lang w:val="en-GB"/>
+              </w:rPr>
+            </w:pPr>
+            <w:r>
+              <w:rPr>
+                <w:rFonts w:ascii="Cambria Math" w:eastAsiaTheme="minorEastAsia" w:hAnsi="Cambria Math"/>
+                <w:sz w:val="24"/>
+                <w:szCs w:val="24"/>
+                <w:lang w:val="en-GB"/>
+              </w:rPr>
+              <w:t>0.000</w:t>
+            </w:r>
+            <w:r>
+              <w:rPr>
+                <w:rFonts w:ascii="Cambria Math" w:eastAsiaTheme="minorEastAsia" w:hAnsi="Cambria Math"/>
+                <w:sz w:val="24"/>
+                <w:szCs w:val="24"/>
+                <w:lang w:val="en-GB"/>
+              </w:rPr>
+              <w:t>0</w:t>
+            </w:r>
+            <w:r>
+              <w:rPr>
+                <w:rFonts w:ascii="Cambria Math" w:eastAsiaTheme="minorEastAsia" w:hAnsi="Cambria Math"/>
+                <w:sz w:val="24"/>
+                <w:szCs w:val="24"/>
+                <w:lang w:val="en-GB"/>
+              </w:rPr>
+              <w:t>4330</w:t>
+            </w:r>
+          </w:p>
+        </w:tc>
+        <w:tc>
+          <w:tcPr>
+            <w:tcW w:w="852" w:type="pct"/>
+          </w:tcPr>
+          <w:p>
+            <w:pPr>
+              <w:rPr>
+                <w:rFonts w:ascii="Cambria Math" w:eastAsiaTheme="minorEastAsia" w:hAnsi="Cambria Math"/>
+                <w:sz w:val="24"/>
+                <w:szCs w:val="24"/>
+                <w:lang w:val="en-GB"/>
+              </w:rPr>
+            </w:pPr>
+            <w:r>
+              <w:rPr>
+                <w:rFonts w:ascii="Cambria Math" w:eastAsiaTheme="minorEastAsia" w:hAnsi="Cambria Math"/>
+                <w:sz w:val="24"/>
+                <w:szCs w:val="24"/>
+                <w:lang w:val="en-GB"/>
+              </w:rPr>
+              <w:t>0.000</w:t>
+            </w:r>
+            <w:r>
+              <w:rPr>
+                <w:rFonts w:ascii="Cambria Math" w:eastAsiaTheme="minorEastAsia" w:hAnsi="Cambria Math"/>
+                <w:sz w:val="24"/>
+                <w:szCs w:val="24"/>
+                <w:lang w:val="en-GB"/>
+              </w:rPr>
+              <w:t>0</w:t>
+            </w:r>
+            <w:r>
+              <w:rPr>
+                <w:rFonts w:ascii="Cambria Math" w:eastAsiaTheme="minorEastAsia" w:hAnsi="Cambria Math"/>
+                <w:sz w:val="24"/>
+                <w:szCs w:val="24"/>
+                <w:lang w:val="en-GB"/>
+              </w:rPr>
+              <w:t>194</w:t>
+            </w:r>
+          </w:p>
+        </w:tc>
+        <w:tc>
+          <w:tcPr>
+            <w:tcW w:w="852" w:type="pct"/>
+          </w:tcPr>
+          <w:p>
+            <w:pPr>
+              <w:rPr>
+                <w:rFonts w:ascii="Cambria Math" w:eastAsiaTheme="minorEastAsia" w:hAnsi="Cambria Math"/>
+                <w:sz w:val="24"/>
+                <w:szCs w:val="24"/>
+                <w:lang w:val="en-GB"/>
+              </w:rPr>
+            </w:pPr>
+            <w:r>
+              <w:rPr>
+                <w:rFonts w:ascii="Cambria Math" w:eastAsiaTheme="minorEastAsia" w:hAnsi="Cambria Math"/>
+                <w:sz w:val="24"/>
+                <w:szCs w:val="24"/>
+                <w:lang w:val="en-GB"/>
+              </w:rPr>
+              <w:t>0.000</w:t>
+            </w:r>
+            <w:r>
+              <w:rPr>
+                <w:rFonts w:ascii="Cambria Math" w:eastAsiaTheme="minorEastAsia" w:hAnsi="Cambria Math"/>
+                <w:sz w:val="24"/>
+                <w:szCs w:val="24"/>
+                <w:lang w:val="en-GB"/>
+              </w:rPr>
+              <w:t>0</w:t>
+            </w:r>
+            <w:r>
+              <w:rPr>
+                <w:rFonts w:ascii="Cambria Math" w:eastAsiaTheme="minorEastAsia" w:hAnsi="Cambria Math"/>
+                <w:sz w:val="24"/>
+                <w:szCs w:val="24"/>
+                <w:lang w:val="en-GB"/>
+              </w:rPr>
+              <w:t>854</w:t>
+            </w:r>
+          </w:p>
+        </w:tc>
+        <w:tc>
+          <w:tcPr>
+            <w:tcW w:w="852" w:type="pct"/>
+          </w:tcPr>
+          <w:p>
+            <w:pPr>
+              <w:rPr>
+                <w:rFonts w:ascii="Cambria Math" w:eastAsiaTheme="minorEastAsia" w:hAnsi="Cambria Math"/>
+                <w:sz w:val="24"/>
+                <w:szCs w:val="24"/>
+                <w:lang w:val="en-GB"/>
+              </w:rPr>
+            </w:pPr>
+            <w:r>
+              <w:rPr>
+                <w:rFonts w:ascii="Cambria Math" w:eastAsiaTheme="minorEastAsia" w:hAnsi="Cambria Math"/>
+                <w:sz w:val="24"/>
+                <w:szCs w:val="24"/>
+                <w:lang w:val="en-GB"/>
+              </w:rPr>
+              <w:t>0.000</w:t>
+            </w:r>
+            <w:r>
+              <w:rPr>
+                <w:rFonts w:ascii="Cambria Math" w:eastAsiaTheme="minorEastAsia" w:hAnsi="Cambria Math"/>
+                <w:sz w:val="24"/>
+                <w:szCs w:val="24"/>
+                <w:lang w:val="en-GB"/>
+              </w:rPr>
+              <w:t>0</w:t>
+            </w:r>
+            <w:r>
+              <w:rPr>
+                <w:rFonts w:ascii="Cambria Math" w:eastAsiaTheme="minorEastAsia" w:hAnsi="Cambria Math"/>
+                <w:sz w:val="24"/>
+                <w:szCs w:val="24"/>
+                <w:lang w:val="en-GB"/>
+              </w:rPr>
+              <w:t>234</w:t>
+            </w:r>
+          </w:p>
+        </w:tc>
+      </w:tr>
+      <w:tr>
+        <w:tc>
+          <w:tcPr>
+            <w:tcW w:w="568" w:type="pct"/>
+            <w:shd w:val="clear" w:color="auto" w:fill="BFBFBF" w:themeFill="background1" w:themeFillShade="BF"/>
+          </w:tcPr>
+          <w:p>
+            <w:pPr>
+              <w:rPr>
+                <w:rFonts w:ascii="Cambria Math" w:eastAsiaTheme="minorEastAsia" w:hAnsi="Cambria Math"/>
+                <w:b/>
+                <w:bCs/>
+                <w:sz w:val="24"/>
+                <w:szCs w:val="24"/>
+                <w:vertAlign w:val="superscript"/>
+                <w:lang w:val="en-GB"/>
+              </w:rPr>
+            </w:pPr>
+            <w:r>
+              <w:rPr>
+                <w:rFonts w:ascii="Cambria Math" w:eastAsiaTheme="minorEastAsia" w:hAnsi="Cambria Math"/>
+                <w:b/>
+                <w:bCs/>
+                <w:sz w:val="24"/>
+                <w:szCs w:val="24"/>
+                <w:lang w:val="en-GB"/>
+              </w:rPr>
+              <w:t>n=10</w:t>
+            </w:r>
+            <w:r>
+              <w:rPr>
+                <w:rFonts w:ascii="Cambria Math" w:eastAsiaTheme="minorEastAsia" w:hAnsi="Cambria Math"/>
+                <w:b/>
+                <w:bCs/>
+                <w:sz w:val="24"/>
+                <w:szCs w:val="24"/>
+                <w:vertAlign w:val="superscript"/>
+                <w:lang w:val="en-GB"/>
+              </w:rPr>
+              <w:t>2</w:t>
+            </w:r>
+          </w:p>
+        </w:tc>
+        <w:tc>
+          <w:tcPr>
+            <w:tcW w:w="938" w:type="pct"/>
+          </w:tcPr>
+          <w:p>
+            <w:pPr>
+              <w:rPr>
+                <w:rFonts w:ascii="Cambria Math" w:eastAsiaTheme="minorEastAsia" w:hAnsi="Cambria Math"/>
+                <w:sz w:val="24"/>
+                <w:szCs w:val="24"/>
+                <w:lang w:val="en-GB"/>
+              </w:rPr>
+            </w:pPr>
+            <w:r>
+              <w:rPr>
+                <w:rFonts w:ascii="Cambria Math" w:eastAsiaTheme="minorEastAsia" w:hAnsi="Cambria Math"/>
+                <w:sz w:val="24"/>
+                <w:szCs w:val="24"/>
+                <w:lang w:val="en-GB"/>
+              </w:rPr>
+              <w:t>0.00030</w:t>
+            </w:r>
+            <w:r>
+              <w:rPr>
+                <w:rFonts w:ascii="Cambria Math" w:eastAsiaTheme="minorEastAsia" w:hAnsi="Cambria Math"/>
+                <w:sz w:val="24"/>
+                <w:szCs w:val="24"/>
+                <w:lang w:val="en-GB"/>
+              </w:rPr>
+              <w:t>880</w:t>
+            </w:r>
+          </w:p>
+        </w:tc>
+        <w:tc>
+          <w:tcPr>
+            <w:tcW w:w="938" w:type="pct"/>
+          </w:tcPr>
+          <w:p>
+            <w:pPr>
+              <w:rPr>
+                <w:rFonts w:ascii="Cambria Math" w:eastAsiaTheme="minorEastAsia" w:hAnsi="Cambria Math"/>
+                <w:sz w:val="24"/>
+                <w:szCs w:val="24"/>
+                <w:lang w:val="en-GB"/>
+              </w:rPr>
+            </w:pPr>
+            <w:r>
+              <w:rPr>
+                <w:rFonts w:ascii="Cambria Math" w:eastAsiaTheme="minorEastAsia" w:hAnsi="Cambria Math"/>
+                <w:sz w:val="24"/>
+                <w:szCs w:val="24"/>
+                <w:lang w:val="en-GB"/>
+              </w:rPr>
+              <w:t>0.000</w:t>
+            </w:r>
+            <w:r>
+              <w:rPr>
+                <w:rFonts w:ascii="Cambria Math" w:eastAsiaTheme="minorEastAsia" w:hAnsi="Cambria Math"/>
+                <w:sz w:val="24"/>
+                <w:szCs w:val="24"/>
+                <w:lang w:val="en-GB"/>
+              </w:rPr>
+              <w:t>1563</w:t>
+            </w:r>
+            <w:r>
+              <w:rPr>
+                <w:rFonts w:ascii="Cambria Math" w:eastAsiaTheme="minorEastAsia" w:hAnsi="Cambria Math"/>
+                <w:sz w:val="24"/>
+                <w:szCs w:val="24"/>
+                <w:lang w:val="en-GB"/>
+              </w:rPr>
+              <w:t>0</w:t>
+            </w:r>
+          </w:p>
+        </w:tc>
+        <w:tc>
+          <w:tcPr>
+            <w:tcW w:w="852" w:type="pct"/>
+          </w:tcPr>
+          <w:p>
+            <w:pPr>
+              <w:rPr>
+                <w:rFonts w:ascii="Cambria Math" w:eastAsiaTheme="minorEastAsia" w:hAnsi="Cambria Math"/>
+                <w:sz w:val="24"/>
+                <w:szCs w:val="24"/>
+                <w:lang w:val="en-GB"/>
+              </w:rPr>
+            </w:pPr>
+            <w:r>
+              <w:rPr>
+                <w:rFonts w:ascii="Cambria Math" w:eastAsiaTheme="minorEastAsia" w:hAnsi="Cambria Math"/>
+                <w:sz w:val="24"/>
+                <w:szCs w:val="24"/>
+                <w:lang w:val="en-GB"/>
+              </w:rPr>
+              <w:t>0.000</w:t>
+            </w:r>
+            <w:r>
+              <w:rPr>
+                <w:rFonts w:ascii="Cambria Math" w:eastAsiaTheme="minorEastAsia" w:hAnsi="Cambria Math"/>
+                <w:sz w:val="24"/>
+                <w:szCs w:val="24"/>
+                <w:lang w:val="en-GB"/>
+              </w:rPr>
+              <w:t>2143</w:t>
+            </w:r>
+          </w:p>
+        </w:tc>
+        <w:tc>
+          <w:tcPr>
+            <w:tcW w:w="852" w:type="pct"/>
+          </w:tcPr>
+          <w:p>
+            <w:pPr>
+              <w:rPr>
+                <w:rFonts w:ascii="Cambria Math" w:eastAsiaTheme="minorEastAsia" w:hAnsi="Cambria Math"/>
+                <w:sz w:val="24"/>
+                <w:szCs w:val="24"/>
+                <w:lang w:val="en-GB"/>
+              </w:rPr>
+            </w:pPr>
+            <w:r>
+              <w:rPr>
+                <w:rFonts w:ascii="Cambria Math" w:eastAsiaTheme="minorEastAsia" w:hAnsi="Cambria Math"/>
+                <w:sz w:val="24"/>
+                <w:szCs w:val="24"/>
+                <w:lang w:val="en-GB"/>
+              </w:rPr>
+              <w:t>0.000</w:t>
+            </w:r>
+            <w:r>
+              <w:rPr>
+                <w:rFonts w:ascii="Cambria Math" w:eastAsiaTheme="minorEastAsia" w:hAnsi="Cambria Math"/>
+                <w:sz w:val="24"/>
+                <w:szCs w:val="24"/>
+                <w:lang w:val="en-GB"/>
+              </w:rPr>
+              <w:t>8692</w:t>
+            </w:r>
+          </w:p>
+        </w:tc>
+        <w:tc>
+          <w:tcPr>
+            <w:tcW w:w="852" w:type="pct"/>
+          </w:tcPr>
+          <w:p>
+            <w:pPr>
+              <w:rPr>
+                <w:rFonts w:ascii="Cambria Math" w:eastAsiaTheme="minorEastAsia" w:hAnsi="Cambria Math"/>
+                <w:sz w:val="24"/>
+                <w:szCs w:val="24"/>
+                <w:lang w:val="en-GB"/>
+              </w:rPr>
+            </w:pPr>
+            <w:r>
+              <w:rPr>
+                <w:rFonts w:ascii="Cambria Math" w:eastAsiaTheme="minorEastAsia" w:hAnsi="Cambria Math"/>
+                <w:sz w:val="24"/>
+                <w:szCs w:val="24"/>
+                <w:lang w:val="en-GB"/>
+              </w:rPr>
+              <w:t>0.000</w:t>
+            </w:r>
+            <w:r>
+              <w:rPr>
+                <w:rFonts w:ascii="Cambria Math" w:eastAsiaTheme="minorEastAsia" w:hAnsi="Cambria Math"/>
+                <w:sz w:val="24"/>
+                <w:szCs w:val="24"/>
+                <w:lang w:val="en-GB"/>
+              </w:rPr>
+              <w:t>2160</w:t>
+            </w:r>
+          </w:p>
+        </w:tc>
+      </w:tr>
+      <w:tr>
+        <w:tc>
+          <w:tcPr>
+            <w:tcW w:w="568" w:type="pct"/>
+            <w:shd w:val="clear" w:color="auto" w:fill="BFBFBF" w:themeFill="background1" w:themeFillShade="BF"/>
+          </w:tcPr>
+          <w:p>
+            <w:pPr>
+              <w:rPr>
+                <w:rFonts w:ascii="Cambria Math" w:eastAsiaTheme="minorEastAsia" w:hAnsi="Cambria Math"/>
+                <w:b/>
+                <w:bCs/>
+                <w:sz w:val="24"/>
+                <w:szCs w:val="24"/>
+                <w:vertAlign w:val="superscript"/>
+                <w:lang w:val="en-GB"/>
+              </w:rPr>
+            </w:pPr>
+            <w:r>
+              <w:rPr>
+                <w:rFonts w:ascii="Cambria Math" w:eastAsiaTheme="minorEastAsia" w:hAnsi="Cambria Math"/>
+                <w:b/>
+                <w:bCs/>
+                <w:sz w:val="24"/>
+                <w:szCs w:val="24"/>
+                <w:lang w:val="en-GB"/>
+              </w:rPr>
+              <w:t>n=10</w:t>
+            </w:r>
+            <w:r>
+              <w:rPr>
+                <w:rFonts w:ascii="Cambria Math" w:eastAsiaTheme="minorEastAsia" w:hAnsi="Cambria Math"/>
+                <w:b/>
+                <w:bCs/>
+                <w:sz w:val="24"/>
+                <w:szCs w:val="24"/>
+                <w:vertAlign w:val="superscript"/>
+                <w:lang w:val="en-GB"/>
+              </w:rPr>
+              <w:t>3</w:t>
+            </w:r>
+          </w:p>
+        </w:tc>
+        <w:tc>
+          <w:tcPr>
+            <w:tcW w:w="938" w:type="pct"/>
+          </w:tcPr>
+          <w:p>
+            <w:pPr>
+              <w:rPr>
+                <w:rFonts w:ascii="Cambria Math" w:eastAsiaTheme="minorEastAsia" w:hAnsi="Cambria Math"/>
+                <w:sz w:val="24"/>
+                <w:szCs w:val="24"/>
+                <w:lang w:val="en-GB"/>
+              </w:rPr>
+            </w:pPr>
+            <w:r>
+              <w:rPr>
+                <w:rFonts w:ascii="Cambria Math" w:eastAsiaTheme="minorEastAsia" w:hAnsi="Cambria Math"/>
+                <w:sz w:val="24"/>
+                <w:szCs w:val="24"/>
+                <w:lang w:val="en-GB"/>
+              </w:rPr>
+              <w:t>0.00</w:t>
+            </w:r>
+            <w:r>
+              <w:rPr>
+                <w:rFonts w:ascii="Cambria Math" w:eastAsiaTheme="minorEastAsia" w:hAnsi="Cambria Math"/>
+                <w:sz w:val="24"/>
+                <w:szCs w:val="24"/>
+                <w:lang w:val="en-GB"/>
+              </w:rPr>
+              <w:t>205780</w:t>
+            </w:r>
+          </w:p>
+        </w:tc>
+        <w:tc>
+          <w:tcPr>
+            <w:tcW w:w="938" w:type="pct"/>
+          </w:tcPr>
+          <w:p>
+            <w:pPr>
+              <w:rPr>
+                <w:rFonts w:ascii="Cambria Math" w:eastAsiaTheme="minorEastAsia" w:hAnsi="Cambria Math"/>
+                <w:sz w:val="24"/>
+                <w:szCs w:val="24"/>
+                <w:lang w:val="en-GB"/>
+              </w:rPr>
+            </w:pPr>
+            <w:r>
+              <w:rPr>
+                <w:rFonts w:ascii="Cambria Math" w:eastAsiaTheme="minorEastAsia" w:hAnsi="Cambria Math"/>
+                <w:sz w:val="24"/>
+                <w:szCs w:val="24"/>
+                <w:lang w:val="en-GB"/>
+              </w:rPr>
+              <w:t>0.00</w:t>
+            </w:r>
+            <w:r>
+              <w:rPr>
+                <w:rFonts w:ascii="Cambria Math" w:eastAsiaTheme="minorEastAsia" w:hAnsi="Cambria Math"/>
+                <w:sz w:val="24"/>
+                <w:szCs w:val="24"/>
+                <w:lang w:val="en-GB"/>
+              </w:rPr>
+              <w:t>182</w:t>
+            </w:r>
+            <w:r>
+              <w:rPr>
+                <w:rFonts w:ascii="Cambria Math" w:eastAsiaTheme="minorEastAsia" w:hAnsi="Cambria Math"/>
+                <w:sz w:val="24"/>
+                <w:szCs w:val="24"/>
+                <w:lang w:val="en-GB"/>
+              </w:rPr>
+              <w:t>890</w:t>
+            </w:r>
+          </w:p>
+        </w:tc>
+        <w:tc>
+          <w:tcPr>
+            <w:tcW w:w="852" w:type="pct"/>
+          </w:tcPr>
+          <w:p>
+            <w:pPr>
+              <w:rPr>
+                <w:rFonts w:ascii="Cambria Math" w:eastAsiaTheme="minorEastAsia" w:hAnsi="Cambria Math"/>
+                <w:sz w:val="24"/>
+                <w:szCs w:val="24"/>
+                <w:lang w:val="en-GB"/>
+              </w:rPr>
+            </w:pPr>
+            <w:r>
+              <w:rPr>
+                <w:rFonts w:ascii="Cambria Math" w:eastAsiaTheme="minorEastAsia" w:hAnsi="Cambria Math"/>
+                <w:sz w:val="24"/>
+                <w:szCs w:val="24"/>
+                <w:lang w:val="en-GB"/>
+              </w:rPr>
+              <w:t>0.00</w:t>
+            </w:r>
+            <w:r>
+              <w:rPr>
+                <w:rFonts w:ascii="Cambria Math" w:eastAsiaTheme="minorEastAsia" w:hAnsi="Cambria Math"/>
+                <w:sz w:val="24"/>
+                <w:szCs w:val="24"/>
+                <w:lang w:val="en-GB"/>
+              </w:rPr>
+              <w:t>33968</w:t>
+            </w:r>
+          </w:p>
+        </w:tc>
+        <w:tc>
+          <w:tcPr>
+            <w:tcW w:w="852" w:type="pct"/>
+          </w:tcPr>
+          <w:p>
+            <w:pPr>
+              <w:rPr>
+                <w:rFonts w:ascii="Cambria Math" w:eastAsiaTheme="minorEastAsia" w:hAnsi="Cambria Math"/>
+                <w:sz w:val="24"/>
+                <w:szCs w:val="24"/>
+                <w:lang w:val="en-GB"/>
+              </w:rPr>
+            </w:pPr>
+            <w:r>
+              <w:rPr>
+                <w:rFonts w:ascii="Cambria Math" w:eastAsiaTheme="minorEastAsia" w:hAnsi="Cambria Math"/>
+                <w:sz w:val="24"/>
+                <w:szCs w:val="24"/>
+                <w:lang w:val="en-GB"/>
+              </w:rPr>
+              <w:t>0.00</w:t>
+            </w:r>
+            <w:r>
+              <w:rPr>
+                <w:rFonts w:ascii="Cambria Math" w:eastAsiaTheme="minorEastAsia" w:hAnsi="Cambria Math"/>
+                <w:sz w:val="24"/>
+                <w:szCs w:val="24"/>
+                <w:lang w:val="en-GB"/>
+              </w:rPr>
+              <w:t>88157</w:t>
+            </w:r>
+          </w:p>
+        </w:tc>
+        <w:tc>
+          <w:tcPr>
+            <w:tcW w:w="852" w:type="pct"/>
+          </w:tcPr>
+          <w:p>
+            <w:pPr>
+              <w:rPr>
+                <w:rFonts w:ascii="Cambria Math" w:eastAsiaTheme="minorEastAsia" w:hAnsi="Cambria Math"/>
+                <w:sz w:val="24"/>
+                <w:szCs w:val="24"/>
+                <w:lang w:val="en-GB"/>
+              </w:rPr>
+            </w:pPr>
+            <w:r>
+              <w:rPr>
+                <w:rFonts w:ascii="Cambria Math" w:eastAsiaTheme="minorEastAsia" w:hAnsi="Cambria Math"/>
+                <w:sz w:val="24"/>
+                <w:szCs w:val="24"/>
+                <w:lang w:val="en-GB"/>
+              </w:rPr>
+              <w:t>0.00</w:t>
+            </w:r>
+            <w:r>
+              <w:rPr>
+                <w:rFonts w:ascii="Cambria Math" w:eastAsiaTheme="minorEastAsia" w:hAnsi="Cambria Math"/>
+                <w:sz w:val="24"/>
+                <w:szCs w:val="24"/>
+                <w:lang w:val="en-GB"/>
+              </w:rPr>
+              <w:t>38368</w:t>
+            </w:r>
+          </w:p>
+        </w:tc>
+      </w:tr>
+      <w:tr>
+        <w:tc>
+          <w:tcPr>
+            <w:tcW w:w="568" w:type="pct"/>
+            <w:shd w:val="clear" w:color="auto" w:fill="BFBFBF" w:themeFill="background1" w:themeFillShade="BF"/>
+          </w:tcPr>
+          <w:p>
+            <w:pPr>
+              <w:rPr>
+                <w:rFonts w:ascii="Cambria Math" w:eastAsiaTheme="minorEastAsia" w:hAnsi="Cambria Math"/>
+                <w:b/>
+                <w:bCs/>
+                <w:sz w:val="24"/>
+                <w:szCs w:val="24"/>
+                <w:vertAlign w:val="superscript"/>
+                <w:lang w:val="en-GB"/>
+              </w:rPr>
+            </w:pPr>
+            <w:r>
+              <w:rPr>
+                <w:rFonts w:ascii="Cambria Math" w:eastAsiaTheme="minorEastAsia" w:hAnsi="Cambria Math"/>
+                <w:b/>
+                <w:bCs/>
+                <w:sz w:val="24"/>
+                <w:szCs w:val="24"/>
+                <w:lang w:val="en-GB"/>
+              </w:rPr>
+              <w:t>n=10</w:t>
+            </w:r>
+            <w:r>
+              <w:rPr>
+                <w:rFonts w:ascii="Cambria Math" w:eastAsiaTheme="minorEastAsia" w:hAnsi="Cambria Math"/>
+                <w:b/>
+                <w:bCs/>
+                <w:sz w:val="24"/>
+                <w:szCs w:val="24"/>
+                <w:vertAlign w:val="superscript"/>
+                <w:lang w:val="en-GB"/>
+              </w:rPr>
+              <w:t>4</w:t>
+            </w:r>
+          </w:p>
+        </w:tc>
+        <w:tc>
+          <w:tcPr>
+            <w:tcW w:w="938" w:type="pct"/>
+          </w:tcPr>
+          <w:p>
+            <w:pPr>
+              <w:rPr>
+                <w:rFonts w:ascii="Cambria Math" w:eastAsiaTheme="minorEastAsia" w:hAnsi="Cambria Math"/>
+                <w:sz w:val="24"/>
+                <w:szCs w:val="24"/>
+                <w:lang w:val="en-GB"/>
+              </w:rPr>
+            </w:pPr>
+            <w:r>
+              <w:rPr>
+                <w:rFonts w:ascii="Cambria Math" w:eastAsiaTheme="minorEastAsia" w:hAnsi="Cambria Math"/>
+                <w:sz w:val="24"/>
+                <w:szCs w:val="24"/>
+                <w:lang w:val="en-GB"/>
+              </w:rPr>
+              <w:t>0.0</w:t>
+            </w:r>
+            <w:r>
+              <w:rPr>
+                <w:rFonts w:ascii="Cambria Math" w:eastAsiaTheme="minorEastAsia" w:hAnsi="Cambria Math"/>
+                <w:sz w:val="24"/>
+                <w:szCs w:val="24"/>
+                <w:lang w:val="en-GB"/>
+              </w:rPr>
+              <w:t>204</w:t>
+            </w:r>
+            <w:r>
+              <w:rPr>
+                <w:rFonts w:ascii="Cambria Math" w:eastAsiaTheme="minorEastAsia" w:hAnsi="Cambria Math"/>
+                <w:sz w:val="24"/>
+                <w:szCs w:val="24"/>
+                <w:lang w:val="en-GB"/>
+              </w:rPr>
+              <w:t>5790</w:t>
+            </w:r>
+          </w:p>
+        </w:tc>
+        <w:tc>
+          <w:tcPr>
+            <w:tcW w:w="938" w:type="pct"/>
+          </w:tcPr>
+          <w:p>
+            <w:pPr>
+              <w:rPr>
+                <w:rFonts w:ascii="Cambria Math" w:eastAsiaTheme="minorEastAsia" w:hAnsi="Cambria Math"/>
+                <w:sz w:val="24"/>
+                <w:szCs w:val="24"/>
+                <w:lang w:val="en-GB"/>
+              </w:rPr>
+            </w:pPr>
+            <w:r>
+              <w:rPr>
+                <w:rFonts w:ascii="Cambria Math" w:eastAsiaTheme="minorEastAsia" w:hAnsi="Cambria Math"/>
+                <w:sz w:val="24"/>
+                <w:szCs w:val="24"/>
+                <w:lang w:val="en-GB"/>
+              </w:rPr>
+              <w:t>0.0</w:t>
+            </w:r>
+            <w:r>
+              <w:rPr>
+                <w:rFonts w:ascii="Cambria Math" w:eastAsiaTheme="minorEastAsia" w:hAnsi="Cambria Math"/>
+                <w:sz w:val="24"/>
+                <w:szCs w:val="24"/>
+                <w:lang w:val="en-GB"/>
+              </w:rPr>
+              <w:t>1975</w:t>
+            </w:r>
+            <w:r>
+              <w:rPr>
+                <w:rFonts w:ascii="Cambria Math" w:eastAsiaTheme="minorEastAsia" w:hAnsi="Cambria Math"/>
+                <w:sz w:val="24"/>
+                <w:szCs w:val="24"/>
+                <w:lang w:val="en-GB"/>
+              </w:rPr>
+              <w:t>460</w:t>
+            </w:r>
+          </w:p>
+        </w:tc>
+        <w:tc>
+          <w:tcPr>
+            <w:tcW w:w="852" w:type="pct"/>
+          </w:tcPr>
+          <w:p>
+            <w:pPr>
+              <w:rPr>
+                <w:rFonts w:ascii="Cambria Math" w:eastAsiaTheme="minorEastAsia" w:hAnsi="Cambria Math"/>
+                <w:sz w:val="24"/>
+                <w:szCs w:val="24"/>
+                <w:lang w:val="en-GB"/>
+              </w:rPr>
+            </w:pPr>
+            <w:r>
+              <w:rPr>
+                <w:rFonts w:ascii="Cambria Math" w:eastAsiaTheme="minorEastAsia" w:hAnsi="Cambria Math"/>
+                <w:sz w:val="24"/>
+                <w:szCs w:val="24"/>
+                <w:lang w:val="en-GB"/>
+              </w:rPr>
+              <w:t>0.0</w:t>
+            </w:r>
+            <w:r>
+              <w:rPr>
+                <w:rFonts w:ascii="Cambria Math" w:eastAsiaTheme="minorEastAsia" w:hAnsi="Cambria Math"/>
+                <w:sz w:val="24"/>
+                <w:szCs w:val="24"/>
+                <w:lang w:val="en-GB"/>
+              </w:rPr>
+              <w:t>377723</w:t>
+            </w:r>
+          </w:p>
+        </w:tc>
+        <w:tc>
+          <w:tcPr>
+            <w:tcW w:w="852" w:type="pct"/>
+          </w:tcPr>
+          <w:p>
+            <w:pPr>
+              <w:rPr>
+                <w:rFonts w:ascii="Cambria Math" w:eastAsiaTheme="minorEastAsia" w:hAnsi="Cambria Math"/>
+                <w:sz w:val="24"/>
+                <w:szCs w:val="24"/>
+                <w:lang w:val="en-GB"/>
+              </w:rPr>
+            </w:pPr>
+            <w:r>
+              <w:rPr>
+                <w:rFonts w:ascii="Cambria Math" w:eastAsiaTheme="minorEastAsia" w:hAnsi="Cambria Math"/>
+                <w:sz w:val="24"/>
+                <w:szCs w:val="24"/>
+                <w:lang w:val="en-GB"/>
+              </w:rPr>
+              <w:t>0.0</w:t>
+            </w:r>
+            <w:r>
+              <w:rPr>
+                <w:rFonts w:ascii="Cambria Math" w:eastAsiaTheme="minorEastAsia" w:hAnsi="Cambria Math"/>
+                <w:sz w:val="24"/>
+                <w:szCs w:val="24"/>
+                <w:lang w:val="en-GB"/>
+              </w:rPr>
+              <w:t>693642</w:t>
+            </w:r>
+          </w:p>
+        </w:tc>
+        <w:tc>
+          <w:tcPr>
+            <w:tcW w:w="852" w:type="pct"/>
+          </w:tcPr>
+          <w:p>
+            <w:pPr>
+              <w:rPr>
+                <w:rFonts w:ascii="Cambria Math" w:eastAsiaTheme="minorEastAsia" w:hAnsi="Cambria Math"/>
+                <w:sz w:val="24"/>
+                <w:szCs w:val="24"/>
+                <w:lang w:val="en-GB"/>
+              </w:rPr>
+            </w:pPr>
+            <w:r>
+              <w:rPr>
+                <w:rFonts w:ascii="Cambria Math" w:eastAsiaTheme="minorEastAsia" w:hAnsi="Cambria Math"/>
+                <w:sz w:val="24"/>
+                <w:szCs w:val="24"/>
+                <w:lang w:val="en-GB"/>
+              </w:rPr>
+              <w:t>0.0</w:t>
+            </w:r>
+            <w:r>
+              <w:rPr>
+                <w:rFonts w:ascii="Cambria Math" w:eastAsiaTheme="minorEastAsia" w:hAnsi="Cambria Math"/>
+                <w:sz w:val="24"/>
+                <w:szCs w:val="24"/>
+                <w:lang w:val="en-GB"/>
+              </w:rPr>
+              <w:t>367184</w:t>
+            </w:r>
+          </w:p>
+        </w:tc>
+      </w:tr>
+      <w:tr>
+        <w:tc>
+          <w:tcPr>
+            <w:tcW w:w="568" w:type="pct"/>
+            <w:shd w:val="clear" w:color="auto" w:fill="BFBFBF" w:themeFill="background1" w:themeFillShade="BF"/>
+          </w:tcPr>
+          <w:p>
+            <w:pPr>
+              <w:rPr>
+                <w:rFonts w:ascii="Cambria Math" w:eastAsiaTheme="minorEastAsia" w:hAnsi="Cambria Math"/>
+                <w:b/>
+                <w:bCs/>
+                <w:sz w:val="24"/>
+                <w:szCs w:val="24"/>
+                <w:vertAlign w:val="superscript"/>
+                <w:lang w:val="en-GB"/>
+              </w:rPr>
+            </w:pPr>
+            <w:r>
+              <w:rPr>
+                <w:rFonts w:ascii="Cambria Math" w:eastAsiaTheme="minorEastAsia" w:hAnsi="Cambria Math"/>
+                <w:b/>
+                <w:bCs/>
+                <w:sz w:val="24"/>
+                <w:szCs w:val="24"/>
+                <w:lang w:val="en-GB"/>
+              </w:rPr>
+              <w:t>n=10</w:t>
+            </w:r>
+            <w:r>
+              <w:rPr>
+                <w:rFonts w:ascii="Cambria Math" w:eastAsiaTheme="minorEastAsia" w:hAnsi="Cambria Math"/>
+                <w:b/>
+                <w:bCs/>
+                <w:sz w:val="24"/>
+                <w:szCs w:val="24"/>
+                <w:vertAlign w:val="superscript"/>
+                <w:lang w:val="en-GB"/>
+              </w:rPr>
+              <w:t>5</w:t>
+            </w:r>
+          </w:p>
+        </w:tc>
+        <w:tc>
+          <w:tcPr>
+            <w:tcW w:w="938" w:type="pct"/>
+          </w:tcPr>
+          <w:p>
+            <w:pPr>
+              <w:rPr>
+                <w:rFonts w:ascii="Cambria Math" w:eastAsiaTheme="minorEastAsia" w:hAnsi="Cambria Math"/>
+                <w:sz w:val="24"/>
+                <w:szCs w:val="24"/>
+                <w:lang w:val="en-GB"/>
+              </w:rPr>
+            </w:pPr>
+            <w:r>
+              <w:rPr>
+                <w:rFonts w:ascii="Cambria Math" w:eastAsiaTheme="minorEastAsia" w:hAnsi="Cambria Math"/>
+                <w:sz w:val="24"/>
+                <w:szCs w:val="24"/>
+                <w:lang w:val="en-GB"/>
+              </w:rPr>
+              <w:t>0.16</w:t>
+            </w:r>
+            <w:r>
+              <w:rPr>
+                <w:rFonts w:ascii="Cambria Math" w:eastAsiaTheme="minorEastAsia" w:hAnsi="Cambria Math"/>
+                <w:sz w:val="24"/>
+                <w:szCs w:val="24"/>
+                <w:lang w:val="en-GB"/>
+              </w:rPr>
+              <w:t>697400</w:t>
+            </w:r>
+          </w:p>
+        </w:tc>
+        <w:tc>
+          <w:tcPr>
+            <w:tcW w:w="938" w:type="pct"/>
+          </w:tcPr>
+          <w:p>
+            <w:pPr>
+              <w:rPr>
+                <w:rFonts w:ascii="Cambria Math" w:eastAsiaTheme="minorEastAsia" w:hAnsi="Cambria Math"/>
+                <w:sz w:val="24"/>
+                <w:szCs w:val="24"/>
+                <w:lang w:val="en-GB"/>
+              </w:rPr>
+            </w:pPr>
+            <w:r>
+              <w:rPr>
+                <w:rFonts w:ascii="Cambria Math" w:eastAsiaTheme="minorEastAsia" w:hAnsi="Cambria Math"/>
+                <w:sz w:val="24"/>
+                <w:szCs w:val="24"/>
+                <w:lang w:val="en-GB"/>
+              </w:rPr>
+              <w:t>0.</w:t>
+            </w:r>
+            <w:r>
+              <w:rPr>
+                <w:rFonts w:ascii="Cambria Math" w:eastAsiaTheme="minorEastAsia" w:hAnsi="Cambria Math"/>
+                <w:sz w:val="24"/>
+                <w:szCs w:val="24"/>
+                <w:lang w:val="en-GB"/>
+              </w:rPr>
+              <w:t>265</w:t>
+            </w:r>
+            <w:r>
+              <w:rPr>
+                <w:rFonts w:ascii="Cambria Math" w:eastAsiaTheme="minorEastAsia" w:hAnsi="Cambria Math"/>
+                <w:sz w:val="24"/>
+                <w:szCs w:val="24"/>
+                <w:lang w:val="en-GB"/>
+              </w:rPr>
+              <w:t>28970</w:t>
+            </w:r>
+          </w:p>
+        </w:tc>
+        <w:tc>
+          <w:tcPr>
+            <w:tcW w:w="852" w:type="pct"/>
+          </w:tcPr>
+          <w:p>
+            <w:pPr>
+              <w:rPr>
+                <w:rFonts w:ascii="Cambria Math" w:eastAsiaTheme="minorEastAsia" w:hAnsi="Cambria Math"/>
+                <w:sz w:val="24"/>
+                <w:szCs w:val="24"/>
+                <w:lang w:val="en-GB"/>
+              </w:rPr>
+            </w:pPr>
+            <w:r>
+              <w:rPr>
+                <w:rFonts w:ascii="Cambria Math" w:eastAsiaTheme="minorEastAsia" w:hAnsi="Cambria Math"/>
+                <w:sz w:val="24"/>
+                <w:szCs w:val="24"/>
+                <w:lang w:val="en-GB"/>
+              </w:rPr>
+              <w:t>0.</w:t>
+            </w:r>
+            <w:r>
+              <w:rPr>
+                <w:rFonts w:ascii="Cambria Math" w:eastAsiaTheme="minorEastAsia" w:hAnsi="Cambria Math"/>
+                <w:sz w:val="24"/>
+                <w:szCs w:val="24"/>
+                <w:lang w:val="en-GB"/>
+              </w:rPr>
+              <w:t>2802256</w:t>
+            </w:r>
+          </w:p>
+        </w:tc>
+        <w:tc>
+          <w:tcPr>
+            <w:tcW w:w="852" w:type="pct"/>
+          </w:tcPr>
+          <w:p>
+            <w:pPr>
+              <w:rPr>
+                <w:rFonts w:ascii="Cambria Math" w:eastAsiaTheme="minorEastAsia" w:hAnsi="Cambria Math"/>
+                <w:sz w:val="24"/>
+                <w:szCs w:val="24"/>
+                <w:lang w:val="en-GB"/>
+              </w:rPr>
+            </w:pPr>
+            <w:r>
+              <w:rPr>
+                <w:rFonts w:ascii="Cambria Math" w:eastAsiaTheme="minorEastAsia" w:hAnsi="Cambria Math"/>
+                <w:sz w:val="24"/>
+                <w:szCs w:val="24"/>
+                <w:lang w:val="en-GB"/>
+              </w:rPr>
+              <w:t>0.</w:t>
+            </w:r>
+            <w:r>
+              <w:rPr>
+                <w:rFonts w:ascii="Cambria Math" w:eastAsiaTheme="minorEastAsia" w:hAnsi="Cambria Math"/>
+                <w:sz w:val="24"/>
+                <w:szCs w:val="24"/>
+                <w:lang w:val="en-GB"/>
+              </w:rPr>
+              <w:t>3940636</w:t>
+            </w:r>
+          </w:p>
+        </w:tc>
+        <w:tc>
+          <w:tcPr>
+            <w:tcW w:w="852" w:type="pct"/>
+          </w:tcPr>
+          <w:p>
+            <w:pPr>
+              <w:rPr>
+                <w:rFonts w:ascii="Cambria Math" w:eastAsiaTheme="minorEastAsia" w:hAnsi="Cambria Math"/>
+                <w:sz w:val="24"/>
+                <w:szCs w:val="24"/>
+                <w:lang w:val="en-GB"/>
+              </w:rPr>
+            </w:pPr>
+            <w:r>
+              <w:rPr>
+                <w:rFonts w:ascii="Cambria Math" w:eastAsiaTheme="minorEastAsia" w:hAnsi="Cambria Math"/>
+                <w:sz w:val="24"/>
+                <w:szCs w:val="24"/>
+                <w:lang w:val="en-GB"/>
+              </w:rPr>
+              <w:t>0.</w:t>
+            </w:r>
+            <w:r>
+              <w:rPr>
+                <w:rFonts w:ascii="Cambria Math" w:eastAsiaTheme="minorEastAsia" w:hAnsi="Cambria Math"/>
+                <w:sz w:val="24"/>
+                <w:szCs w:val="24"/>
+                <w:lang w:val="en-GB"/>
+              </w:rPr>
+              <w:t>1939927</w:t>
+            </w:r>
+          </w:p>
+        </w:tc>
+      </w:tr>
+      <w:tr>
+        <w:tc>
+          <w:tcPr>
+            <w:tcW w:w="568" w:type="pct"/>
+            <w:shd w:val="clear" w:color="auto" w:fill="BFBFBF" w:themeFill="background1" w:themeFillShade="BF"/>
+          </w:tcPr>
+          <w:p>
+            <w:pPr>
+              <w:rPr>
+                <w:rFonts w:ascii="Cambria Math" w:eastAsiaTheme="minorEastAsia" w:hAnsi="Cambria Math"/>
+                <w:b/>
+                <w:bCs/>
+                <w:sz w:val="24"/>
+                <w:szCs w:val="24"/>
+                <w:vertAlign w:val="superscript"/>
+                <w:lang w:val="en-GB"/>
+              </w:rPr>
+            </w:pPr>
+            <w:r>
+              <w:rPr>
+                <w:rFonts w:ascii="Cambria Math" w:eastAsiaTheme="minorEastAsia" w:hAnsi="Cambria Math"/>
+                <w:b/>
+                <w:bCs/>
+                <w:sz w:val="24"/>
+                <w:szCs w:val="24"/>
+                <w:lang w:val="en-GB"/>
+              </w:rPr>
+              <w:t>n=10</w:t>
+            </w:r>
+            <w:r>
+              <w:rPr>
+                <w:rFonts w:ascii="Cambria Math" w:eastAsiaTheme="minorEastAsia" w:hAnsi="Cambria Math"/>
+                <w:b/>
+                <w:bCs/>
+                <w:sz w:val="24"/>
+                <w:szCs w:val="24"/>
+                <w:vertAlign w:val="superscript"/>
+                <w:lang w:val="en-GB"/>
+              </w:rPr>
+              <w:t>6</w:t>
+            </w:r>
+          </w:p>
+        </w:tc>
+        <w:tc>
+          <w:tcPr>
+            <w:tcW w:w="938" w:type="pct"/>
+          </w:tcPr>
+          <w:p>
+            <w:pPr>
+              <w:rPr>
+                <w:rFonts w:ascii="Cambria Math" w:eastAsiaTheme="minorEastAsia" w:hAnsi="Cambria Math"/>
+                <w:sz w:val="24"/>
+                <w:szCs w:val="24"/>
+                <w:lang w:val="en-GB"/>
+              </w:rPr>
+            </w:pPr>
+            <w:r>
+              <w:rPr>
+                <w:rFonts w:ascii="Cambria Math" w:eastAsiaTheme="minorEastAsia" w:hAnsi="Cambria Math"/>
+                <w:sz w:val="24"/>
+                <w:szCs w:val="24"/>
+                <w:lang w:val="en-GB"/>
+              </w:rPr>
+              <w:t>2.2580</w:t>
+            </w:r>
+            <w:r>
+              <w:rPr>
+                <w:rFonts w:ascii="Cambria Math" w:eastAsiaTheme="minorEastAsia" w:hAnsi="Cambria Math"/>
+                <w:sz w:val="24"/>
+                <w:szCs w:val="24"/>
+                <w:lang w:val="en-GB"/>
+              </w:rPr>
+              <w:t>2910</w:t>
+            </w:r>
+          </w:p>
+        </w:tc>
+        <w:tc>
+          <w:tcPr>
+            <w:tcW w:w="938" w:type="pct"/>
+          </w:tcPr>
+          <w:p>
+            <w:pPr>
+              <w:rPr>
+                <w:rFonts w:ascii="Cambria Math" w:eastAsiaTheme="minorEastAsia" w:hAnsi="Cambria Math"/>
+                <w:sz w:val="24"/>
+                <w:szCs w:val="24"/>
+                <w:lang w:val="en-GB"/>
+              </w:rPr>
+            </w:pPr>
+            <w:r>
+              <w:rPr>
+                <w:rFonts w:ascii="Cambria Math" w:eastAsiaTheme="minorEastAsia" w:hAnsi="Cambria Math"/>
+                <w:sz w:val="24"/>
+                <w:szCs w:val="24"/>
+                <w:lang w:val="en-GB"/>
+              </w:rPr>
+              <w:t>3</w:t>
+            </w:r>
+            <w:r>
+              <w:rPr>
+                <w:rFonts w:ascii="Cambria Math" w:eastAsiaTheme="minorEastAsia" w:hAnsi="Cambria Math"/>
+                <w:sz w:val="24"/>
+                <w:szCs w:val="24"/>
+                <w:lang w:val="en-GB"/>
+              </w:rPr>
+              <w:t>.</w:t>
+            </w:r>
+            <w:r>
+              <w:rPr>
+                <w:rFonts w:ascii="Cambria Math" w:eastAsiaTheme="minorEastAsia" w:hAnsi="Cambria Math"/>
+                <w:sz w:val="24"/>
+                <w:szCs w:val="24"/>
+                <w:lang w:val="en-GB"/>
+              </w:rPr>
+              <w:t>894</w:t>
+            </w:r>
+            <w:r>
+              <w:rPr>
+                <w:rFonts w:ascii="Cambria Math" w:eastAsiaTheme="minorEastAsia" w:hAnsi="Cambria Math"/>
+                <w:sz w:val="24"/>
+                <w:szCs w:val="24"/>
+                <w:lang w:val="en-GB"/>
+              </w:rPr>
+              <w:t>5884</w:t>
+            </w:r>
+          </w:p>
+        </w:tc>
+        <w:tc>
+          <w:tcPr>
+            <w:tcW w:w="852" w:type="pct"/>
+          </w:tcPr>
+          <w:p>
+            <w:pPr>
+              <w:rPr>
+                <w:rFonts w:ascii="Cambria Math" w:eastAsiaTheme="minorEastAsia" w:hAnsi="Cambria Math"/>
+                <w:sz w:val="24"/>
+                <w:szCs w:val="24"/>
+                <w:lang w:val="en-GB"/>
+              </w:rPr>
+            </w:pPr>
+            <w:r>
+              <w:rPr>
+                <w:rFonts w:ascii="Cambria Math" w:eastAsiaTheme="minorEastAsia" w:hAnsi="Cambria Math"/>
+                <w:sz w:val="24"/>
+                <w:szCs w:val="24"/>
+                <w:lang w:val="en-GB"/>
+              </w:rPr>
+              <w:t>3.7121895</w:t>
+            </w:r>
+          </w:p>
+        </w:tc>
+        <w:tc>
+          <w:tcPr>
+            <w:tcW w:w="852" w:type="pct"/>
+          </w:tcPr>
+          <w:p>
+            <w:pPr>
+              <w:rPr>
+                <w:rFonts w:ascii="Cambria Math" w:eastAsiaTheme="minorEastAsia" w:hAnsi="Cambria Math"/>
+                <w:sz w:val="24"/>
+                <w:szCs w:val="24"/>
+                <w:lang w:val="en-GB"/>
+              </w:rPr>
+            </w:pPr>
+            <w:r>
+              <w:rPr>
+                <w:rFonts w:ascii="Cambria Math" w:eastAsiaTheme="minorEastAsia" w:hAnsi="Cambria Math"/>
+                <w:sz w:val="24"/>
+                <w:szCs w:val="24"/>
+                <w:lang w:val="en-GB"/>
+              </w:rPr>
+              <w:t>4.0959852</w:t>
+            </w:r>
+          </w:p>
+        </w:tc>
+        <w:tc>
+          <w:tcPr>
+            <w:tcW w:w="852" w:type="pct"/>
+          </w:tcPr>
+          <w:p>
+            <w:pPr>
+              <w:rPr>
+                <w:rFonts w:ascii="Cambria Math" w:eastAsiaTheme="minorEastAsia" w:hAnsi="Cambria Math"/>
+                <w:sz w:val="24"/>
+                <w:szCs w:val="24"/>
+                <w:lang w:val="en-GB"/>
+              </w:rPr>
+            </w:pPr>
+            <w:r>
+              <w:rPr>
+                <w:rFonts w:ascii="Cambria Math" w:eastAsiaTheme="minorEastAsia" w:hAnsi="Cambria Math"/>
+                <w:sz w:val="24"/>
+                <w:szCs w:val="24"/>
+                <w:lang w:val="en-GB"/>
+              </w:rPr>
+              <w:t>2</w:t>
+            </w:r>
+            <w:r>
+              <w:rPr>
+                <w:rFonts w:ascii="Cambria Math" w:eastAsiaTheme="minorEastAsia" w:hAnsi="Cambria Math"/>
+                <w:sz w:val="24"/>
+                <w:szCs w:val="24"/>
+                <w:lang w:val="en-GB"/>
+              </w:rPr>
+              <w:t>.9244365</w:t>
+            </w:r>
+          </w:p>
+        </w:tc>
+      </w:tr>
+    </w:tbl>
+    <w:p>
+      <w:pPr>
+        <w:spacing w:line="240" w:lineRule="auto"/>
+        <w:rPr>
+          <w:rFonts w:ascii="Cambria Math" w:eastAsiaTheme="minorEastAsia" w:hAnsi="Cambria Math"/>
+          <w:sz w:val="24"/>
+          <w:szCs w:val="24"/>
+          <w:lang w:val="en-GB"/>
         </w:rPr>
       </w:pPr>
     </w:p>
@@ -16814,6 +21276,7 @@
           <w:bCs/>
           <w:sz w:val="32"/>
           <w:szCs w:val="32"/>
+          <w:lang w:val="en-GB"/>
         </w:rPr>
       </w:pPr>
       <w:r>
@@ -16823,6 +21286,7 @@
           <w:bCs/>
           <w:sz w:val="32"/>
           <w:szCs w:val="32"/>
+          <w:lang w:val="en-GB"/>
         </w:rPr>
         <w:t>References</w:t>
       </w:r>
@@ -16834,6 +21298,7 @@
           <w:rFonts w:ascii="Cambria Math" w:eastAsiaTheme="minorEastAsia" w:hAnsi="Cambria Math"/>
           <w:sz w:val="24"/>
           <w:szCs w:val="24"/>
+          <w:lang w:val="en-GB"/>
         </w:rPr>
       </w:pPr>
     </w:p>
@@ -16844,12 +21309,13 @@
           <w:rFonts w:ascii="Cambria Math" w:eastAsiaTheme="minorEastAsia" w:hAnsi="Cambria Math"/>
           <w:sz w:val="24"/>
           <w:szCs w:val="24"/>
+          <w:lang w:val="en-GB"/>
         </w:rPr>
       </w:pPr>
     </w:p>
     <w:sectPr>
-      <w:headerReference w:type="default" r:id="rId9"/>
-      <w:footerReference w:type="default" r:id="rId10"/>
+      <w:headerReference w:type="default" r:id="rId10"/>
+      <w:footerReference w:type="default" r:id="rId11"/>
       <w:pgSz w:w="11906" w:h="16838"/>
       <w:pgMar w:top="1417" w:right="1417" w:bottom="1417" w:left="1417" w:header="708" w:footer="708" w:gutter="0"/>
       <w:cols w:space="708"/>
@@ -16952,6 +21418,9 @@
     <w:p>
       <w:pPr>
         <w:pStyle w:val="Fotnotetekst"/>
+        <w:rPr>
+          <w:lang w:val="en-GB"/>
+        </w:rPr>
       </w:pPr>
       <w:r>
         <w:rPr>
@@ -17013,7 +21482,6 @@
         </w:rPr>
         <w:t xml:space="preserve">, Watson Sci. </w:t>
       </w:r>
-      <w:proofErr w:type="spellStart"/>
       <w:r>
         <w:rPr>
           <w:rFonts w:ascii="Cambria Math" w:hAnsi="Cambria Math" w:cs="Arial"/>
@@ -17021,41 +21489,9 @@
           <w:sz w:val="19"/>
           <w:szCs w:val="19"/>
           <w:shd w:val="clear" w:color="auto" w:fill="FFFFFF"/>
-        </w:rPr>
-        <w:t>Comput</w:t>
-      </w:r>
-      <w:proofErr w:type="spellEnd"/>
-      <w:r>
-        <w:rPr>
-          <w:rFonts w:ascii="Cambria Math" w:hAnsi="Cambria Math" w:cs="Arial"/>
-          <w:color w:val="000000"/>
-          <w:sz w:val="19"/>
-          <w:szCs w:val="19"/>
-          <w:shd w:val="clear" w:color="auto" w:fill="FFFFFF"/>
-        </w:rPr>
-        <w:t xml:space="preserve">. Lab Report, Columbia </w:t>
-      </w:r>
-      <w:proofErr w:type="spellStart"/>
-      <w:r>
-        <w:rPr>
-          <w:rFonts w:ascii="Cambria Math" w:hAnsi="Cambria Math" w:cs="Arial"/>
-          <w:color w:val="000000"/>
-          <w:sz w:val="19"/>
-          <w:szCs w:val="19"/>
-          <w:shd w:val="clear" w:color="auto" w:fill="FFFFFF"/>
-        </w:rPr>
-        <w:t>University</w:t>
-      </w:r>
-      <w:proofErr w:type="spellEnd"/>
-      <w:r>
-        <w:rPr>
-          <w:rFonts w:ascii="Cambria Math" w:hAnsi="Cambria Math" w:cs="Arial"/>
-          <w:color w:val="000000"/>
-          <w:sz w:val="19"/>
-          <w:szCs w:val="19"/>
-          <w:shd w:val="clear" w:color="auto" w:fill="FFFFFF"/>
-        </w:rPr>
-        <w:t>, New York.</w:t>
+          <w:lang w:val="en-GB"/>
+        </w:rPr>
+        <w:t>Comput. Lab Report, Columbia University, New York.</w:t>
       </w:r>
     </w:p>
   </w:footnote>
@@ -17097,6 +21533,27 @@
 <file path=word/numbering.xml><?xml version="1.0" encoding="utf-8"?>
 <w:numbering xmlns:wpc="http://schemas.microsoft.com/office/word/2010/wordprocessingCanvas" xmlns:cx="http://schemas.microsoft.com/office/drawing/2014/chartex" xmlns:cx1="http://schemas.microsoft.com/office/drawing/2015/9/8/chartex" xmlns:cx2="http://schemas.microsoft.com/office/drawing/2015/10/21/chartex" xmlns:cx3="http://schemas.microsoft.com/office/drawing/2016/5/9/chartex" xmlns:cx4="http://schemas.microsoft.com/office/drawing/2016/5/10/chartex" xmlns:cx5="http://schemas.microsoft.com/office/drawing/2016/5/11/chartex" xmlns:cx6="http://schemas.microsoft.com/office/drawing/2016/5/12/chartex" xmlns:cx7="http://schemas.microsoft.com/office/drawing/2016/5/13/chartex" xmlns:cx8="http://schemas.microsoft.com/office/drawing/2016/5/14/chartex" xmlns:mc="http://schemas.openxmlformats.org/markup-compatibility/2006" xmlns:aink="http://schemas.microsoft.com/office/drawing/2016/ink" xmlns:am3d="http://schemas.microsoft.com/office/drawing/2017/model3d" xmlns:o="urn:schemas-microsoft-com:office:office" xmlns:r="http://schemas.openxmlformats.org/officeDocument/2006/relationships" xmlns:m="http://schemas.openxmlformats.org/officeDocument/2006/math" xmlns:v="urn:schemas-microsoft-com:vml" xmlns:wp14="http://schemas.microsoft.com/office/word/2010/wordprocessingDrawing" xmlns:wp="http://schemas.openxmlformats.org/drawingml/2006/wordprocessingDrawing" xmlns:w10="urn:schemas-microsoft-com:office:word" xmlns:w="http://schemas.openxmlformats.org/wordprocessingml/2006/main" xmlns:w14="http://schemas.microsoft.com/office/word/2010/wordml" xmlns:w15="http://schemas.microsoft.com/office/word/2012/wordml" xmlns:w16cid="http://schemas.microsoft.com/office/word/2016/wordml/cid" xmlns:w16se="http://schemas.microsoft.com/office/word/2015/wordml/symex" xmlns:wpg="http://schemas.microsoft.com/office/word/2010/wordprocessingGroup" xmlns:wpi="http://schemas.microsoft.com/office/word/2010/wordprocessingInk" xmlns:wne="http://schemas.microsoft.com/office/word/2006/wordml" xmlns:wps="http://schemas.microsoft.com/office/word/2010/wordprocessingShape" mc:Ignorable="w14 w15 w16se w16cid wp14">
   <w:abstractNum w:abstractNumId="0" w15:restartNumberingAfterBreak="0">
+    <w:nsid w:val="FFFFFF81"/>
+    <w:multiLevelType w:val="singleLevel"/>
+    <w:tmpl w:val="E1FC2302"/>
+    <w:lvl w:ilvl="0">
+      <w:start w:val="1"/>
+      <w:numFmt w:val="bullet"/>
+      <w:pStyle w:val="Punktliste4"/>
+      <w:lvlText w:val=""/>
+      <w:lvlJc w:val="left"/>
+      <w:pPr>
+        <w:tabs>
+          <w:tab w:val="num" w:pos="1209"/>
+        </w:tabs>
+        <w:ind w:left="1209" w:hanging="360"/>
+      </w:pPr>
+      <w:rPr>
+        <w:rFonts w:ascii="Symbol" w:hAnsi="Symbol" w:hint="default"/>
+      </w:rPr>
+    </w:lvl>
+  </w:abstractNum>
+  <w:abstractNum w:abstractNumId="1" w15:restartNumberingAfterBreak="0">
     <w:nsid w:val="03AD37DB"/>
     <w:multiLevelType w:val="multilevel"/>
     <w:tmpl w:val="0414001F"/>
@@ -17182,7 +21639,7 @@
       </w:pPr>
     </w:lvl>
   </w:abstractNum>
-  <w:abstractNum w:abstractNumId="1" w15:restartNumberingAfterBreak="0">
+  <w:abstractNum w:abstractNumId="2" w15:restartNumberingAfterBreak="0">
     <w:nsid w:val="04BC443B"/>
     <w:multiLevelType w:val="hybridMultilevel"/>
     <w:tmpl w:val="8B908864"/>
@@ -17275,7 +21732,7 @@
       </w:pPr>
     </w:lvl>
   </w:abstractNum>
-  <w:abstractNum w:abstractNumId="2" w15:restartNumberingAfterBreak="0">
+  <w:abstractNum w:abstractNumId="3" w15:restartNumberingAfterBreak="0">
     <w:nsid w:val="132101BD"/>
     <w:multiLevelType w:val="multilevel"/>
     <w:tmpl w:val="1C7038F8"/>
@@ -17365,7 +21822,7 @@
       </w:pPr>
     </w:lvl>
   </w:abstractNum>
-  <w:abstractNum w:abstractNumId="3" w15:restartNumberingAfterBreak="0">
+  <w:abstractNum w:abstractNumId="4" w15:restartNumberingAfterBreak="0">
     <w:nsid w:val="1A52709E"/>
     <w:multiLevelType w:val="multilevel"/>
     <w:tmpl w:val="1C7038F8"/>
@@ -17455,7 +21912,7 @@
       </w:pPr>
     </w:lvl>
   </w:abstractNum>
-  <w:abstractNum w:abstractNumId="4" w15:restartNumberingAfterBreak="0">
+  <w:abstractNum w:abstractNumId="5" w15:restartNumberingAfterBreak="0">
     <w:nsid w:val="27B879ED"/>
     <w:multiLevelType w:val="multilevel"/>
     <w:tmpl w:val="0414001F"/>
@@ -17541,7 +21998,7 @@
       </w:pPr>
     </w:lvl>
   </w:abstractNum>
-  <w:abstractNum w:abstractNumId="5" w15:restartNumberingAfterBreak="0">
+  <w:abstractNum w:abstractNumId="6" w15:restartNumberingAfterBreak="0">
     <w:nsid w:val="39861366"/>
     <w:multiLevelType w:val="multilevel"/>
     <w:tmpl w:val="FF480C5A"/>
@@ -17631,7 +22088,7 @@
       </w:pPr>
     </w:lvl>
   </w:abstractNum>
-  <w:abstractNum w:abstractNumId="6" w15:restartNumberingAfterBreak="0">
+  <w:abstractNum w:abstractNumId="7" w15:restartNumberingAfterBreak="0">
     <w:nsid w:val="462A7FC8"/>
     <w:multiLevelType w:val="multilevel"/>
     <w:tmpl w:val="0414001F"/>
@@ -17717,7 +22174,120 @@
       </w:pPr>
     </w:lvl>
   </w:abstractNum>
-  <w:abstractNum w:abstractNumId="7" w15:restartNumberingAfterBreak="0">
+  <w:abstractNum w:abstractNumId="8" w15:restartNumberingAfterBreak="0">
+    <w:nsid w:val="47512775"/>
+    <w:multiLevelType w:val="multilevel"/>
+    <w:tmpl w:val="C066C006"/>
+    <w:lvl w:ilvl="0">
+      <w:start w:val="3"/>
+      <w:numFmt w:val="decimal"/>
+      <w:lvlText w:val="%1"/>
+      <w:lvlJc w:val="left"/>
+      <w:pPr>
+        <w:ind w:left="443" w:hanging="443"/>
+      </w:pPr>
+      <w:rPr>
+        <w:rFonts w:hint="default"/>
+      </w:rPr>
+    </w:lvl>
+    <w:lvl w:ilvl="1">
+      <w:start w:val="1"/>
+      <w:numFmt w:val="decimal"/>
+      <w:lvlText w:val="%1.%2"/>
+      <w:lvlJc w:val="left"/>
+      <w:pPr>
+        <w:ind w:left="720" w:hanging="720"/>
+      </w:pPr>
+      <w:rPr>
+        <w:rFonts w:hint="default"/>
+      </w:rPr>
+    </w:lvl>
+    <w:lvl w:ilvl="2">
+      <w:start w:val="1"/>
+      <w:numFmt w:val="decimal"/>
+      <w:lvlText w:val="%1.%2.%3"/>
+      <w:lvlJc w:val="left"/>
+      <w:pPr>
+        <w:ind w:left="1080" w:hanging="1080"/>
+      </w:pPr>
+      <w:rPr>
+        <w:rFonts w:hint="default"/>
+      </w:rPr>
+    </w:lvl>
+    <w:lvl w:ilvl="3">
+      <w:start w:val="1"/>
+      <w:numFmt w:val="decimal"/>
+      <w:lvlText w:val="%1.%2.%3.%4"/>
+      <w:lvlJc w:val="left"/>
+      <w:pPr>
+        <w:ind w:left="1080" w:hanging="1080"/>
+      </w:pPr>
+      <w:rPr>
+        <w:rFonts w:hint="default"/>
+      </w:rPr>
+    </w:lvl>
+    <w:lvl w:ilvl="4">
+      <w:start w:val="1"/>
+      <w:numFmt w:val="decimal"/>
+      <w:lvlText w:val="%1.%2.%3.%4.%5"/>
+      <w:lvlJc w:val="left"/>
+      <w:pPr>
+        <w:ind w:left="1440" w:hanging="1440"/>
+      </w:pPr>
+      <w:rPr>
+        <w:rFonts w:hint="default"/>
+      </w:rPr>
+    </w:lvl>
+    <w:lvl w:ilvl="5">
+      <w:start w:val="1"/>
+      <w:numFmt w:val="decimal"/>
+      <w:lvlText w:val="%1.%2.%3.%4.%5.%6"/>
+      <w:lvlJc w:val="left"/>
+      <w:pPr>
+        <w:ind w:left="1800" w:hanging="1800"/>
+      </w:pPr>
+      <w:rPr>
+        <w:rFonts w:hint="default"/>
+      </w:rPr>
+    </w:lvl>
+    <w:lvl w:ilvl="6">
+      <w:start w:val="1"/>
+      <w:numFmt w:val="decimal"/>
+      <w:lvlText w:val="%1.%2.%3.%4.%5.%6.%7"/>
+      <w:lvlJc w:val="left"/>
+      <w:pPr>
+        <w:ind w:left="1800" w:hanging="1800"/>
+      </w:pPr>
+      <w:rPr>
+        <w:rFonts w:hint="default"/>
+      </w:rPr>
+    </w:lvl>
+    <w:lvl w:ilvl="7">
+      <w:start w:val="1"/>
+      <w:numFmt w:val="decimal"/>
+      <w:lvlText w:val="%1.%2.%3.%4.%5.%6.%7.%8"/>
+      <w:lvlJc w:val="left"/>
+      <w:pPr>
+        <w:ind w:left="2160" w:hanging="2160"/>
+      </w:pPr>
+      <w:rPr>
+        <w:rFonts w:hint="default"/>
+      </w:rPr>
+    </w:lvl>
+    <w:lvl w:ilvl="8">
+      <w:start w:val="1"/>
+      <w:numFmt w:val="decimal"/>
+      <w:lvlText w:val="%1.%2.%3.%4.%5.%6.%7.%8.%9"/>
+      <w:lvlJc w:val="left"/>
+      <w:pPr>
+        <w:ind w:left="2520" w:hanging="2520"/>
+      </w:pPr>
+      <w:rPr>
+        <w:rFonts w:hint="default"/>
+      </w:rPr>
+    </w:lvl>
+  </w:abstractNum>
+  <w:abstractNum w:abstractNumId="9" w15:restartNumberingAfterBreak="0">
     <w:nsid w:val="4B747427"/>
     <w:multiLevelType w:val="multilevel"/>
     <w:tmpl w:val="0414001F"/>
@@ -17803,7 +22373,7 @@
       </w:pPr>
     </w:lvl>
   </w:abstractNum>
-  <w:abstractNum w:abstractNumId="8" w15:restartNumberingAfterBreak="0">
+  <w:abstractNum w:abstractNumId="10" w15:restartNumberingAfterBreak="0">
     <w:nsid w:val="5FC54064"/>
     <w:multiLevelType w:val="multilevel"/>
     <w:tmpl w:val="0414001F"/>
@@ -17889,7 +22459,7 @@
       </w:pPr>
     </w:lvl>
   </w:abstractNum>
-  <w:abstractNum w:abstractNumId="9" w15:restartNumberingAfterBreak="0">
+  <w:abstractNum w:abstractNumId="11" w15:restartNumberingAfterBreak="0">
     <w:nsid w:val="6175229B"/>
     <w:multiLevelType w:val="multilevel"/>
     <w:tmpl w:val="3ACAA6C2"/>
@@ -17979,7 +22549,7 @@
       </w:pPr>
     </w:lvl>
   </w:abstractNum>
-  <w:abstractNum w:abstractNumId="10" w15:restartNumberingAfterBreak="0">
+  <w:abstractNum w:abstractNumId="12" w15:restartNumberingAfterBreak="0">
     <w:nsid w:val="62D834BA"/>
     <w:multiLevelType w:val="hybridMultilevel"/>
     <w:tmpl w:val="2E04AAD8"/>
@@ -18069,37 +22639,43 @@
     </w:lvl>
   </w:abstractNum>
   <w:num w:numId="1">
+    <w:abstractNumId w:val="12"/>
+  </w:num>
+  <w:num w:numId="2">
+    <w:abstractNumId w:val="2"/>
+  </w:num>
+  <w:num w:numId="3">
+    <w:abstractNumId w:val="6"/>
+  </w:num>
+  <w:num w:numId="4">
+    <w:abstractNumId w:val="7"/>
+  </w:num>
+  <w:num w:numId="5">
+    <w:abstractNumId w:val="9"/>
+  </w:num>
+  <w:num w:numId="6">
+    <w:abstractNumId w:val="5"/>
+  </w:num>
+  <w:num w:numId="7">
+    <w:abstractNumId w:val="4"/>
+  </w:num>
+  <w:num w:numId="8">
+    <w:abstractNumId w:val="1"/>
+  </w:num>
+  <w:num w:numId="9">
+    <w:abstractNumId w:val="11"/>
+  </w:num>
+  <w:num w:numId="10">
+    <w:abstractNumId w:val="3"/>
+  </w:num>
+  <w:num w:numId="11">
     <w:abstractNumId w:val="10"/>
   </w:num>
-  <w:num w:numId="2">
-    <w:abstractNumId w:val="1"/>
+  <w:num w:numId="12">
+    <w:abstractNumId w:val="8"/>
   </w:num>
-  <w:num w:numId="3">
-    <w:abstractNumId w:val="5"/>
-  </w:num>
-  <w:num w:numId="4">
-    <w:abstractNumId w:val="6"/>
-  </w:num>
-  <w:num w:numId="5">
-    <w:abstractNumId w:val="7"/>
-  </w:num>
-  <w:num w:numId="6">
-    <w:abstractNumId w:val="4"/>
-  </w:num>
-  <w:num w:numId="7">
-    <w:abstractNumId w:val="3"/>
-  </w:num>
-  <w:num w:numId="8">
+  <w:num w:numId="13">
     <w:abstractNumId w:val="0"/>
-  </w:num>
-  <w:num w:numId="9">
-    <w:abstractNumId w:val="9"/>
-  </w:num>
-  <w:num w:numId="10">
-    <w:abstractNumId w:val="2"/>
-  </w:num>
-  <w:num w:numId="11">
-    <w:abstractNumId w:val="8"/>
   </w:num>
 </w:numbering>
 </file>
@@ -18503,7 +23079,28 @@
   <w:style w:type="paragraph" w:default="1" w:styleId="Normal">
     <w:name w:val="Normal"/>
     <w:qFormat/>
-    <w:rsid w:val="00D24405"/>
+    <w:rsid w:val="00D54712"/>
+  </w:style>
+  <w:style w:type="paragraph" w:styleId="Overskrift1">
+    <w:name w:val="heading 1"/>
+    <w:basedOn w:val="Normal"/>
+    <w:next w:val="Normal"/>
+    <w:link w:val="Overskrift1Tegn"/>
+    <w:uiPriority w:val="9"/>
+    <w:qFormat/>
+    <w:rsid w:val="00E01D56"/>
+    <w:pPr>
+      <w:keepNext/>
+      <w:keepLines/>
+      <w:spacing w:before="240" w:after="0"/>
+      <w:outlineLvl w:val="0"/>
+    </w:pPr>
+    <w:rPr>
+      <w:rFonts w:asciiTheme="majorHAnsi" w:eastAsiaTheme="majorEastAsia" w:hAnsiTheme="majorHAnsi" w:cstheme="majorBidi"/>
+      <w:color w:val="2F5496" w:themeColor="accent1" w:themeShade="BF"/>
+      <w:sz w:val="32"/>
+      <w:szCs w:val="32"/>
+    </w:rPr>
   </w:style>
   <w:style w:type="character" w:default="1" w:styleId="Standardskriftforavsnitt">
     <w:name w:val="Default Paragraph Font"/>
@@ -18678,6 +23275,120 @@
     <w:rPr>
       <w:vertAlign w:val="superscript"/>
     </w:rPr>
+  </w:style>
+  <w:style w:type="paragraph" w:styleId="Bildetekst">
+    <w:name w:val="caption"/>
+    <w:basedOn w:val="Normal"/>
+    <w:next w:val="Normal"/>
+    <w:uiPriority w:val="35"/>
+    <w:unhideWhenUsed/>
+    <w:qFormat/>
+    <w:rsid w:val="00A50586"/>
+    <w:pPr>
+      <w:spacing w:line="240" w:lineRule="auto"/>
+    </w:pPr>
+    <w:rPr>
+      <w:i/>
+      <w:iCs/>
+      <w:color w:val="44546A" w:themeColor="text2"/>
+      <w:sz w:val="18"/>
+      <w:szCs w:val="18"/>
+    </w:rPr>
+  </w:style>
+  <w:style w:type="character" w:customStyle="1" w:styleId="Overskrift1Tegn">
+    <w:name w:val="Overskrift 1 Tegn"/>
+    <w:basedOn w:val="Standardskriftforavsnitt"/>
+    <w:link w:val="Overskrift1"/>
+    <w:uiPriority w:val="9"/>
+    <w:rsid w:val="00E01D56"/>
+    <w:rPr>
+      <w:rFonts w:asciiTheme="majorHAnsi" w:eastAsiaTheme="majorEastAsia" w:hAnsiTheme="majorHAnsi" w:cstheme="majorBidi"/>
+      <w:color w:val="2F5496" w:themeColor="accent1" w:themeShade="BF"/>
+      <w:sz w:val="32"/>
+      <w:szCs w:val="32"/>
+    </w:rPr>
+  </w:style>
+  <w:style w:type="paragraph" w:styleId="Liste2">
+    <w:name w:val="List 2"/>
+    <w:basedOn w:val="Normal"/>
+    <w:uiPriority w:val="99"/>
+    <w:unhideWhenUsed/>
+    <w:rsid w:val="00E01D56"/>
+    <w:pPr>
+      <w:ind w:left="566" w:hanging="283"/>
+      <w:contextualSpacing/>
+    </w:pPr>
+  </w:style>
+  <w:style w:type="paragraph" w:styleId="Liste3">
+    <w:name w:val="List 3"/>
+    <w:basedOn w:val="Normal"/>
+    <w:uiPriority w:val="99"/>
+    <w:unhideWhenUsed/>
+    <w:rsid w:val="00E01D56"/>
+    <w:pPr>
+      <w:ind w:left="849" w:hanging="283"/>
+      <w:contextualSpacing/>
+    </w:pPr>
+  </w:style>
+  <w:style w:type="paragraph" w:styleId="Punktliste4">
+    <w:name w:val="List Bullet 4"/>
+    <w:basedOn w:val="Normal"/>
+    <w:uiPriority w:val="99"/>
+    <w:unhideWhenUsed/>
+    <w:rsid w:val="00E01D56"/>
+    <w:pPr>
+      <w:numPr>
+        <w:numId w:val="13"/>
+      </w:numPr>
+      <w:contextualSpacing/>
+    </w:pPr>
+  </w:style>
+  <w:style w:type="paragraph" w:styleId="Liste-forts">
+    <w:name w:val="List Continue"/>
+    <w:basedOn w:val="Normal"/>
+    <w:uiPriority w:val="99"/>
+    <w:unhideWhenUsed/>
+    <w:rsid w:val="00E01D56"/>
+    <w:pPr>
+      <w:spacing w:after="120"/>
+      <w:ind w:left="283"/>
+      <w:contextualSpacing/>
+    </w:pPr>
+  </w:style>
+  <w:style w:type="paragraph" w:styleId="Liste-forts2">
+    <w:name w:val="List Continue 2"/>
+    <w:basedOn w:val="Normal"/>
+    <w:uiPriority w:val="99"/>
+    <w:unhideWhenUsed/>
+    <w:rsid w:val="00E01D56"/>
+    <w:pPr>
+      <w:spacing w:after="120"/>
+      <w:ind w:left="566"/>
+      <w:contextualSpacing/>
+    </w:pPr>
+  </w:style>
+  <w:style w:type="paragraph" w:styleId="Brdtekst">
+    <w:name w:val="Body Text"/>
+    <w:basedOn w:val="Normal"/>
+    <w:link w:val="BrdtekstTegn"/>
+    <w:uiPriority w:val="99"/>
+    <w:unhideWhenUsed/>
+    <w:rsid w:val="00E01D56"/>
+    <w:pPr>
+      <w:spacing w:after="120"/>
+    </w:pPr>
+  </w:style>
+  <w:style w:type="character" w:customStyle="1" w:styleId="BrdtekstTegn">
+    <w:name w:val="Brødtekst Tegn"/>
+    <w:basedOn w:val="Standardskriftforavsnitt"/>
+    <w:link w:val="Brdtekst"/>
+    <w:uiPriority w:val="99"/>
+    <w:rsid w:val="00E01D56"/>
+  </w:style>
+  <w:style w:type="paragraph" w:customStyle="1" w:styleId="Linjeforforfatternavn">
+    <w:name w:val="Linje for forfatternavn"/>
+    <w:basedOn w:val="Brdtekst"/>
+    <w:rsid w:val="00E01D56"/>
   </w:style>
 </w:styles>
 </file>
@@ -18982,7 +23693,7 @@
 </file>
 
 <file path=customXml/itemProps1.xml><?xml version="1.0" encoding="utf-8"?>
-<ds:datastoreItem xmlns:ds="http://schemas.openxmlformats.org/officeDocument/2006/customXml" ds:itemID="{02BAF009-EECE-4749-90CC-55709101872F}">
+<ds:datastoreItem xmlns:ds="http://schemas.openxmlformats.org/officeDocument/2006/customXml" ds:itemID="{20A40098-438D-48E5-8841-228EFA83D1DC}">
   <ds:schemaRefs>
     <ds:schemaRef ds:uri="http://schemas.openxmlformats.org/officeDocument/2006/bibliography"/>
   </ds:schemaRefs>

--- a/Project 1/fys3150_Project_1.docx
+++ b/Project 1/fys3150_Project_1.docx
@@ -1237,6 +1237,16 @@
         </w:rPr>
         <w:t>Methods</w:t>
       </w:r>
+      <w:r>
+        <w:rPr>
+          <w:rFonts w:ascii="Cambria Math" w:eastAsiaTheme="minorEastAsia" w:hAnsi="Cambria Math"/>
+          <w:b/>
+          <w:sz w:val="32"/>
+          <w:szCs w:val="32"/>
+          <w:lang w:val="en-GB"/>
+        </w:rPr>
+        <w:t xml:space="preserve"> and theory</w:t>
+      </w:r>
     </w:p>
     <w:p>
       <w:pPr>
@@ -1309,29 +1319,7 @@
           <w:szCs w:val="24"/>
           <w:lang w:val="en-GB"/>
         </w:rPr>
-        <w:t xml:space="preserve">To do integration on a computer, we </w:t>
-      </w:r>
-      <w:proofErr w:type="gramStart"/>
-      <w:r>
-        <w:rPr>
-          <w:rFonts w:ascii="Cambria Math" w:eastAsiaTheme="minorEastAsia" w:hAnsi="Cambria Math"/>
-          <w:bCs/>
-          <w:sz w:val="24"/>
-          <w:szCs w:val="24"/>
-          <w:lang w:val="en-GB"/>
-        </w:rPr>
-        <w:t>have to</w:t>
-      </w:r>
-      <w:proofErr w:type="gramEnd"/>
-      <w:r>
-        <w:rPr>
-          <w:rFonts w:ascii="Cambria Math" w:eastAsiaTheme="minorEastAsia" w:hAnsi="Cambria Math"/>
-          <w:bCs/>
-          <w:sz w:val="24"/>
-          <w:szCs w:val="24"/>
-          <w:lang w:val="en-GB"/>
-        </w:rPr>
-        <w:t xml:space="preserve"> work with discretized variables. In this case the main function</w:t>
+        <w:t>To do integration on a computer, we have to work with discretized variables. In this case the main function</w:t>
       </w:r>
       <w:r>
         <w:rPr>
@@ -6031,7 +6019,27 @@
           <w:szCs w:val="24"/>
           <w:lang w:val="en-GB"/>
         </w:rPr>
-        <w:t xml:space="preserve"> We also see that the error in this approximation will run like </w:t>
+        <w:t xml:space="preserve"> </w:t>
+      </w:r>
+      <w:r>
+        <w:rPr>
+          <w:rFonts w:ascii="Cambria Math" w:eastAsiaTheme="minorEastAsia" w:hAnsi="Cambria Math"/>
+          <w:bCs/>
+          <w:sz w:val="24"/>
+          <w:szCs w:val="24"/>
+          <w:lang w:val="en-GB"/>
+        </w:rPr>
+        <w:t>Furthermore; t</w:t>
+      </w:r>
+      <w:r>
+        <w:rPr>
+          <w:rFonts w:ascii="Cambria Math" w:eastAsiaTheme="minorEastAsia" w:hAnsi="Cambria Math"/>
+          <w:bCs/>
+          <w:sz w:val="24"/>
+          <w:szCs w:val="24"/>
+          <w:lang w:val="en-GB"/>
+        </w:rPr>
+        <w:t xml:space="preserve">he error in this approximation will run like </w:t>
       </w:r>
       <m:oMath>
         <m:sSup>
@@ -6079,7 +6087,47 @@
           <w:szCs w:val="24"/>
           <w:lang w:val="en-GB"/>
         </w:rPr>
-        <w:t xml:space="preserve">, which we will try to see later. </w:t>
+        <w:t xml:space="preserve">, which will </w:t>
+      </w:r>
+      <w:r>
+        <w:rPr>
+          <w:rFonts w:ascii="Cambria Math" w:eastAsiaTheme="minorEastAsia" w:hAnsi="Cambria Math"/>
+          <w:bCs/>
+          <w:sz w:val="24"/>
+          <w:szCs w:val="24"/>
+          <w:lang w:val="en-GB"/>
+        </w:rPr>
+        <w:t>be explained</w:t>
+      </w:r>
+      <w:r>
+        <w:rPr>
+          <w:rFonts w:ascii="Cambria Math" w:eastAsiaTheme="minorEastAsia" w:hAnsi="Cambria Math"/>
+          <w:bCs/>
+          <w:sz w:val="24"/>
+          <w:szCs w:val="24"/>
+          <w:lang w:val="en-GB"/>
+        </w:rPr>
+        <w:t xml:space="preserve"> later</w:t>
+      </w:r>
+      <w:r>
+        <w:rPr>
+          <w:rFonts w:ascii="Cambria Math" w:eastAsiaTheme="minorEastAsia" w:hAnsi="Cambria Math"/>
+          <w:bCs/>
+          <w:sz w:val="24"/>
+          <w:szCs w:val="24"/>
+          <w:lang w:val="en-GB"/>
+        </w:rPr>
+        <w:t xml:space="preserve"> from a logarithmic point of view</w:t>
+      </w:r>
+      <w:r>
+        <w:rPr>
+          <w:rFonts w:ascii="Cambria Math" w:eastAsiaTheme="minorEastAsia" w:hAnsi="Cambria Math"/>
+          <w:bCs/>
+          <w:sz w:val="24"/>
+          <w:szCs w:val="24"/>
+          <w:lang w:val="en-GB"/>
+        </w:rPr>
+        <w:t xml:space="preserve">. </w:t>
       </w:r>
     </w:p>
     <w:p>
@@ -6141,27 +6189,17 @@
           <w:szCs w:val="24"/>
           <w:lang w:val="en-GB"/>
         </w:rPr>
-        <w:t xml:space="preserve">Now, </w:t>
-      </w:r>
-      <w:r>
-        <w:rPr>
-          <w:rFonts w:ascii="Cambria Math" w:eastAsiaTheme="minorEastAsia" w:hAnsi="Cambria Math"/>
-          <w:bCs/>
-          <w:sz w:val="24"/>
-          <w:szCs w:val="24"/>
-          <w:lang w:val="en-GB"/>
-        </w:rPr>
-        <w:t xml:space="preserve">by </w:t>
-      </w:r>
-      <w:r>
-        <w:rPr>
-          <w:rFonts w:ascii="Cambria Math" w:eastAsiaTheme="minorEastAsia" w:hAnsi="Cambria Math"/>
-          <w:bCs/>
-          <w:sz w:val="24"/>
-          <w:szCs w:val="24"/>
-          <w:lang w:val="en-GB"/>
-        </w:rPr>
-        <w:t>using equation (8) to describe equation (2) we get</w:t>
+        <w:t>Now, using equation (8) to describe equation (2)</w:t>
+      </w:r>
+      <w:r>
+        <w:rPr>
+          <w:rFonts w:ascii="Cambria Math" w:eastAsiaTheme="minorEastAsia" w:hAnsi="Cambria Math"/>
+          <w:bCs/>
+          <w:sz w:val="24"/>
+          <w:szCs w:val="24"/>
+          <w:lang w:val="en-GB"/>
+        </w:rPr>
+        <w:t xml:space="preserve"> gives</w:t>
       </w:r>
       <w:r>
         <w:rPr>
@@ -6581,7 +6619,47 @@
           <w:szCs w:val="24"/>
           <w:lang w:val="en-GB"/>
         </w:rPr>
-        <w:t>hich we rewrite as</w:t>
+        <w:t>hich</w:t>
+      </w:r>
+      <w:r>
+        <w:rPr>
+          <w:rFonts w:ascii="Cambria Math" w:eastAsiaTheme="minorEastAsia" w:hAnsi="Cambria Math"/>
+          <w:bCs/>
+          <w:sz w:val="24"/>
+          <w:szCs w:val="24"/>
+          <w:lang w:val="en-GB"/>
+        </w:rPr>
+        <w:t xml:space="preserve"> can be </w:t>
+      </w:r>
+      <w:r>
+        <w:rPr>
+          <w:rFonts w:ascii="Cambria Math" w:eastAsiaTheme="minorEastAsia" w:hAnsi="Cambria Math"/>
+          <w:bCs/>
+          <w:sz w:val="24"/>
+          <w:szCs w:val="24"/>
+          <w:lang w:val="en-GB"/>
+        </w:rPr>
+        <w:t>rewr</w:t>
+      </w:r>
+      <w:r>
+        <w:rPr>
+          <w:rFonts w:ascii="Cambria Math" w:eastAsiaTheme="minorEastAsia" w:hAnsi="Cambria Math"/>
+          <w:bCs/>
+          <w:sz w:val="24"/>
+          <w:szCs w:val="24"/>
+          <w:lang w:val="en-GB"/>
+        </w:rPr>
+        <w:t xml:space="preserve">itten </w:t>
+      </w:r>
+      <w:r>
+        <w:rPr>
+          <w:rFonts w:ascii="Cambria Math" w:eastAsiaTheme="minorEastAsia" w:hAnsi="Cambria Math"/>
+          <w:bCs/>
+          <w:sz w:val="24"/>
+          <w:szCs w:val="24"/>
+          <w:lang w:val="en-GB"/>
+        </w:rPr>
+        <w:t>as</w:t>
       </w:r>
       <w:r>
         <w:rPr>
@@ -7055,27 +7133,47 @@
           <w:szCs w:val="24"/>
           <w:lang w:val="en-GB"/>
         </w:rPr>
-        <w:t xml:space="preserve">. We can </w:t>
-      </w:r>
-      <w:r>
-        <w:rPr>
-          <w:rFonts w:ascii="Cambria Math" w:eastAsiaTheme="minorEastAsia" w:hAnsi="Cambria Math"/>
-          <w:bCs/>
-          <w:sz w:val="24"/>
-          <w:szCs w:val="24"/>
-          <w:lang w:val="en-GB"/>
-        </w:rPr>
-        <w:t>show</w:t>
-      </w:r>
-      <w:r>
-        <w:rPr>
-          <w:rFonts w:ascii="Cambria Math" w:eastAsiaTheme="minorEastAsia" w:hAnsi="Cambria Math"/>
-          <w:bCs/>
-          <w:sz w:val="24"/>
-          <w:szCs w:val="24"/>
-          <w:lang w:val="en-GB"/>
-        </w:rPr>
-        <w:t xml:space="preserve"> how this will look when </w:t>
+        <w:t xml:space="preserve">. </w:t>
+      </w:r>
+      <w:r>
+        <w:rPr>
+          <w:rFonts w:ascii="Cambria Math" w:eastAsiaTheme="minorEastAsia" w:hAnsi="Cambria Math"/>
+          <w:bCs/>
+          <w:sz w:val="24"/>
+          <w:szCs w:val="24"/>
+          <w:lang w:val="en-GB"/>
+        </w:rPr>
+        <w:t>B</w:t>
+      </w:r>
+      <w:r>
+        <w:rPr>
+          <w:rFonts w:ascii="Cambria Math" w:eastAsiaTheme="minorEastAsia" w:hAnsi="Cambria Math"/>
+          <w:bCs/>
+          <w:sz w:val="24"/>
+          <w:szCs w:val="24"/>
+          <w:lang w:val="en-GB"/>
+        </w:rPr>
+        <w:t>y the following set of equations</w:t>
+      </w:r>
+      <w:r>
+        <w:rPr>
+          <w:rFonts w:ascii="Cambria Math" w:eastAsiaTheme="minorEastAsia" w:hAnsi="Cambria Math"/>
+          <w:bCs/>
+          <w:sz w:val="24"/>
+          <w:szCs w:val="24"/>
+          <w:lang w:val="en-GB"/>
+        </w:rPr>
+        <w:t xml:space="preserve"> </w:t>
+      </w:r>
+      <w:r>
+        <w:rPr>
+          <w:rFonts w:ascii="Cambria Math" w:eastAsiaTheme="minorEastAsia" w:hAnsi="Cambria Math"/>
+          <w:bCs/>
+          <w:sz w:val="24"/>
+          <w:szCs w:val="24"/>
+          <w:lang w:val="en-GB"/>
+        </w:rPr>
+        <w:t xml:space="preserve">it can be showed how Equation (10) looks like when </w:t>
       </w:r>
       <m:oMath>
         <m:r>
@@ -7140,56 +7238,6 @@
           <m:t>n</m:t>
         </m:r>
       </m:oMath>
-      <w:r>
-        <w:rPr>
-          <w:rFonts w:ascii="Cambria Math" w:eastAsiaTheme="minorEastAsia" w:hAnsi="Cambria Math"/>
-          <w:bCs/>
-          <w:sz w:val="24"/>
-          <w:szCs w:val="24"/>
-          <w:lang w:val="en-GB"/>
-        </w:rPr>
-        <w:t xml:space="preserve"> by the following </w:t>
-      </w:r>
-      <w:r>
-        <w:rPr>
-          <w:rFonts w:ascii="Cambria Math" w:eastAsiaTheme="minorEastAsia" w:hAnsi="Cambria Math"/>
-          <w:bCs/>
-          <w:sz w:val="24"/>
-          <w:szCs w:val="24"/>
-          <w:lang w:val="en-GB"/>
-        </w:rPr>
-        <w:t xml:space="preserve">set of </w:t>
-      </w:r>
-      <w:r>
-        <w:rPr>
-          <w:rFonts w:ascii="Cambria Math" w:eastAsiaTheme="minorEastAsia" w:hAnsi="Cambria Math"/>
-          <w:bCs/>
-          <w:sz w:val="24"/>
-          <w:szCs w:val="24"/>
-          <w:lang w:val="en-GB"/>
-        </w:rPr>
-        <w:t>equatio</w:t>
-      </w:r>
-      <w:r>
-        <w:rPr>
-          <w:rFonts w:ascii="Cambria Math" w:eastAsiaTheme="minorEastAsia" w:hAnsi="Cambria Math"/>
-          <w:bCs/>
-          <w:sz w:val="24"/>
-          <w:szCs w:val="24"/>
-          <w:lang w:val="en-GB"/>
-        </w:rPr>
-        <w:t>n</w:t>
-      </w:r>
-      <w:r>
-        <w:rPr>
-          <w:rFonts w:ascii="Cambria Math" w:eastAsiaTheme="minorEastAsia" w:hAnsi="Cambria Math"/>
-          <w:bCs/>
-          <w:sz w:val="24"/>
-          <w:szCs w:val="24"/>
-          <w:lang w:val="en-GB"/>
-        </w:rPr>
-        <w:t>s</w:t>
-      </w:r>
       <w:r>
         <w:rPr>
           <w:rFonts w:ascii="Cambria Math" w:eastAsiaTheme="minorEastAsia" w:hAnsi="Cambria Math"/>
@@ -8080,7 +8128,17 @@
           <w:szCs w:val="24"/>
           <w:lang w:val="en-GB"/>
         </w:rPr>
-        <w:t xml:space="preserve">We know that </w:t>
+        <w:t>Further, there is the fact</w:t>
+      </w:r>
+      <w:r>
+        <w:rPr>
+          <w:rFonts w:ascii="Cambria Math" w:eastAsiaTheme="minorEastAsia" w:hAnsi="Cambria Math"/>
+          <w:bCs/>
+          <w:sz w:val="24"/>
+          <w:szCs w:val="24"/>
+          <w:lang w:val="en-GB"/>
+        </w:rPr>
+        <w:t xml:space="preserve"> that </w:t>
       </w:r>
       <m:oMath>
         <m:sSub>
@@ -8859,7 +8917,7 @@
           <w:szCs w:val="24"/>
           <w:lang w:val="en-GB"/>
         </w:rPr>
-        <w:t xml:space="preserve">uch that we can write the </w:t>
+        <w:t xml:space="preserve">uch that the </w:t>
       </w:r>
       <m:oMath>
         <m:r>
@@ -8880,7 +8938,27 @@
           <w:szCs w:val="24"/>
           <w:lang w:val="en-GB"/>
         </w:rPr>
-        <w:t>-dimensional equation system as a matrix equation as follows</w:t>
+        <w:t xml:space="preserve">-dimensional equation system </w:t>
+      </w:r>
+      <w:r>
+        <w:rPr>
+          <w:rFonts w:ascii="Cambria Math" w:eastAsiaTheme="minorEastAsia" w:hAnsi="Cambria Math"/>
+          <w:bCs/>
+          <w:sz w:val="24"/>
+          <w:szCs w:val="24"/>
+          <w:lang w:val="en-GB"/>
+        </w:rPr>
+        <w:t xml:space="preserve">can be written </w:t>
+      </w:r>
+      <w:r>
+        <w:rPr>
+          <w:rFonts w:ascii="Cambria Math" w:eastAsiaTheme="minorEastAsia" w:hAnsi="Cambria Math"/>
+          <w:bCs/>
+          <w:sz w:val="24"/>
+          <w:szCs w:val="24"/>
+          <w:lang w:val="en-GB"/>
+        </w:rPr>
+        <w:t>as a matrix equation as follows</w:t>
       </w:r>
       <w:r>
         <w:rPr>
@@ -9784,17 +9862,17 @@
           <w:szCs w:val="24"/>
           <w:lang w:val="en-GB"/>
         </w:rPr>
-        <w:t xml:space="preserve">If we </w:t>
-      </w:r>
-      <w:r>
-        <w:rPr>
-          <w:rFonts w:ascii="Cambria Math" w:eastAsiaTheme="minorEastAsia" w:hAnsi="Cambria Math"/>
-          <w:bCs/>
-          <w:sz w:val="24"/>
-          <w:szCs w:val="24"/>
-          <w:lang w:val="en-GB"/>
-        </w:rPr>
-        <w:t>make the</w:t>
+        <w:t>If</w:t>
+      </w:r>
+      <w:r>
+        <w:rPr>
+          <w:rFonts w:ascii="Cambria Math" w:eastAsiaTheme="minorEastAsia" w:hAnsi="Cambria Math"/>
+          <w:bCs/>
+          <w:sz w:val="24"/>
+          <w:szCs w:val="24"/>
+          <w:lang w:val="en-GB"/>
+        </w:rPr>
+        <w:t xml:space="preserve"> the</w:t>
       </w:r>
       <w:r>
         <w:rPr>
@@ -9835,6 +9913,16 @@
           <w:szCs w:val="24"/>
           <w:lang w:val="en-GB"/>
         </w:rPr>
+        <w:t xml:space="preserve">is written as </w:t>
+      </w:r>
+      <w:r>
+        <w:rPr>
+          <w:rFonts w:ascii="Cambria Math" w:eastAsiaTheme="minorEastAsia" w:hAnsi="Cambria Math"/>
+          <w:bCs/>
+          <w:sz w:val="24"/>
+          <w:szCs w:val="24"/>
+          <w:lang w:val="en-GB"/>
+        </w:rPr>
         <w:t xml:space="preserve">vectors </w:t>
       </w:r>
       <m:oMath>
@@ -9898,7 +9986,47 @@
           <w:szCs w:val="24"/>
           <w:lang w:val="en-GB"/>
         </w:rPr>
-        <w:t>, we can write the matrix equation in a general way</w:t>
+        <w:t xml:space="preserve">, </w:t>
+      </w:r>
+      <w:r>
+        <w:rPr>
+          <w:rFonts w:ascii="Cambria Math" w:eastAsiaTheme="minorEastAsia" w:hAnsi="Cambria Math"/>
+          <w:bCs/>
+          <w:sz w:val="24"/>
+          <w:szCs w:val="24"/>
+          <w:lang w:val="en-GB"/>
+        </w:rPr>
+        <w:t xml:space="preserve">this </w:t>
+      </w:r>
+      <w:r>
+        <w:rPr>
+          <w:rFonts w:ascii="Cambria Math" w:eastAsiaTheme="minorEastAsia" w:hAnsi="Cambria Math"/>
+          <w:bCs/>
+          <w:sz w:val="24"/>
+          <w:szCs w:val="24"/>
+          <w:lang w:val="en-GB"/>
+        </w:rPr>
+        <w:t xml:space="preserve">can </w:t>
+      </w:r>
+      <w:r>
+        <w:rPr>
+          <w:rFonts w:ascii="Cambria Math" w:eastAsiaTheme="minorEastAsia" w:hAnsi="Cambria Math"/>
+          <w:bCs/>
+          <w:sz w:val="24"/>
+          <w:szCs w:val="24"/>
+          <w:lang w:val="en-GB"/>
+        </w:rPr>
+        <w:t>be expressed</w:t>
+      </w:r>
+      <w:r>
+        <w:rPr>
+          <w:rFonts w:ascii="Cambria Math" w:eastAsiaTheme="minorEastAsia" w:hAnsi="Cambria Math"/>
+          <w:bCs/>
+          <w:sz w:val="24"/>
+          <w:szCs w:val="24"/>
+          <w:lang w:val="en-GB"/>
+        </w:rPr>
+        <w:t xml:space="preserve"> in a general way</w:t>
       </w:r>
       <w:r>
         <w:rPr>
@@ -11299,7 +11427,47 @@
           <w:szCs w:val="24"/>
           <w:lang w:val="en-GB"/>
         </w:rPr>
-        <w:t>rs are not included in this matrix, because we already know from the Dirichlet boundary conditions what they are.</w:t>
+        <w:t xml:space="preserve">rs are not included in this matrix, because </w:t>
+      </w:r>
+      <w:r>
+        <w:rPr>
+          <w:rFonts w:ascii="Cambria Math" w:eastAsiaTheme="minorEastAsia" w:hAnsi="Cambria Math"/>
+          <w:bCs/>
+          <w:sz w:val="24"/>
+          <w:szCs w:val="24"/>
+          <w:lang w:val="en-GB"/>
+        </w:rPr>
+        <w:t xml:space="preserve">they are already known from the </w:t>
+      </w:r>
+      <w:r>
+        <w:rPr>
+          <w:rFonts w:ascii="Cambria Math" w:eastAsiaTheme="minorEastAsia" w:hAnsi="Cambria Math"/>
+          <w:bCs/>
+          <w:sz w:val="24"/>
+          <w:szCs w:val="24"/>
+          <w:lang w:val="en-GB"/>
+        </w:rPr>
+        <w:t>Dirichlet boundary c</w:t>
+      </w:r>
+      <w:r>
+        <w:rPr>
+          <w:rFonts w:ascii="Cambria Math" w:eastAsiaTheme="minorEastAsia" w:hAnsi="Cambria Math"/>
+          <w:bCs/>
+          <w:sz w:val="24"/>
+          <w:szCs w:val="24"/>
+          <w:lang w:val="en-GB"/>
+        </w:rPr>
+        <w:t>onditions</w:t>
+      </w:r>
+      <w:r>
+        <w:rPr>
+          <w:rFonts w:ascii="Cambria Math" w:eastAsiaTheme="minorEastAsia" w:hAnsi="Cambria Math"/>
+          <w:bCs/>
+          <w:sz w:val="24"/>
+          <w:szCs w:val="24"/>
+          <w:lang w:val="en-GB"/>
+        </w:rPr>
+        <w:t>.</w:t>
       </w:r>
     </w:p>
     <w:p>
@@ -12389,7 +12557,7 @@
           <w:szCs w:val="24"/>
           <w:lang w:val="en-GB"/>
         </w:rPr>
-        <w:t xml:space="preserve">To solve the matrix equation (13) we will use </w:t>
+        <w:t xml:space="preserve">To solve the matrix equation (13) </w:t>
       </w:r>
       <w:r>
         <w:rPr>
@@ -12411,6 +12579,16 @@
           <w:lang w:val="en-GB"/>
         </w:rPr>
         <w:footnoteReference w:id="1"/>
+      </w:r>
+      <w:r>
+        <w:rPr>
+          <w:rFonts w:ascii="Cambria Math" w:eastAsiaTheme="minorEastAsia" w:hAnsi="Cambria Math"/>
+          <w:bCs/>
+          <w:sz w:val="24"/>
+          <w:szCs w:val="24"/>
+          <w:lang w:val="en-GB"/>
+        </w:rPr>
+        <w:t xml:space="preserve"> will be used</w:t>
       </w:r>
       <w:r>
         <w:rPr>
@@ -13326,7 +13504,17 @@
           <w:lang w:val="en-GB"/>
         </w:rPr>
         <w:lastRenderedPageBreak/>
-        <w:t xml:space="preserve">We can see that the number of FLOPS required for this algorithm is approximately </w:t>
+        <w:t>T</w:t>
+      </w:r>
+      <w:r>
+        <w:rPr>
+          <w:rFonts w:ascii="Cambria Math" w:eastAsiaTheme="minorEastAsia" w:hAnsi="Cambria Math"/>
+          <w:bCs/>
+          <w:sz w:val="24"/>
+          <w:szCs w:val="24"/>
+          <w:lang w:val="en-GB"/>
+        </w:rPr>
+        <w:t xml:space="preserve">he number of FLOPS required for this algorithm is approximately </w:t>
       </w:r>
       <m:oMath>
         <m:r>
@@ -13411,6 +13599,18 @@
         </w:rPr>
         <w:t xml:space="preserve"> There are also 10 memory reads and 3 memory writes.</w:t>
       </w:r>
+      <w:r>
+        <w:rPr>
+          <w:rFonts w:ascii="Cambria Math" w:eastAsiaTheme="minorEastAsia" w:hAnsi="Cambria Math"/>
+          <w:bCs/>
+          <w:sz w:val="24"/>
+          <w:szCs w:val="24"/>
+          <w:lang w:val="en-GB"/>
+        </w:rPr>
+        <w:t xml:space="preserve"> These </w:t>
+      </w:r>
+      <w:bookmarkStart w:id="0" w:name="_GoBack"/>
+      <w:bookmarkEnd w:id="0"/>
     </w:p>
     <w:p>
       <w:pPr>
@@ -14494,29 +14694,7 @@
           <w:szCs w:val="24"/>
           <w:lang w:val="en-GB"/>
         </w:rPr>
-        <w:t xml:space="preserve"> a</w:t>
-      </w:r>
-      <w:proofErr w:type="spellStart"/>
-      <w:r>
-        <w:rPr>
-          <w:rFonts w:ascii="Cambria Math" w:eastAsiaTheme="minorEastAsia" w:hAnsi="Cambria Math"/>
-          <w:bCs/>
-          <w:sz w:val="24"/>
-          <w:szCs w:val="24"/>
-          <w:lang w:val="en-GB"/>
-        </w:rPr>
-        <w:t>nd</w:t>
-      </w:r>
-      <w:proofErr w:type="spellEnd"/>
-      <w:r>
-        <w:rPr>
-          <w:rFonts w:ascii="Cambria Math" w:eastAsiaTheme="minorEastAsia" w:hAnsi="Cambria Math"/>
-          <w:bCs/>
-          <w:sz w:val="24"/>
-          <w:szCs w:val="24"/>
-          <w:lang w:val="en-GB"/>
-        </w:rPr>
-        <w:t xml:space="preserve"> </w:t>
+        <w:t xml:space="preserve"> and </w:t>
       </w:r>
       <m:oMath>
         <m:r>
@@ -14716,7 +14894,25 @@
               <w:szCs w:val="24"/>
               <w:lang w:val="en-GB"/>
             </w:rPr>
-            <m:t xml:space="preserve">   ,   i=1,2,…n</m:t>
+            <m:t xml:space="preserve">   ,   i=2</m:t>
+          </m:r>
+          <m:r>
+            <w:rPr>
+              <w:rFonts w:ascii="Cambria Math" w:eastAsiaTheme="minorEastAsia" w:hAnsi="Cambria Math"/>
+              <w:sz w:val="24"/>
+              <w:szCs w:val="24"/>
+              <w:lang w:val="en-GB"/>
+            </w:rPr>
+            <m:t>,3</m:t>
+          </m:r>
+          <m:r>
+            <w:rPr>
+              <w:rFonts w:ascii="Cambria Math" w:eastAsiaTheme="minorEastAsia" w:hAnsi="Cambria Math"/>
+              <w:sz w:val="24"/>
+              <w:szCs w:val="24"/>
+              <w:lang w:val="en-GB"/>
+            </w:rPr>
+            <m:t>,…n</m:t>
           </m:r>
         </m:oMath>
       </m:oMathPara>
@@ -14810,6 +15006,67 @@
                   <w:lang w:val="en-GB"/>
                 </w:rPr>
                 <m:t>1</m:t>
+              </m:r>
+            </m:sub>
+          </m:sSub>
+          <m:r>
+            <w:rPr>
+              <w:rFonts w:ascii="Cambria Math" w:eastAsiaTheme="minorEastAsia" w:hAnsi="Cambria Math"/>
+              <w:sz w:val="24"/>
+              <w:szCs w:val="24"/>
+              <w:lang w:val="en-GB"/>
+            </w:rPr>
+            <m:t>=2</m:t>
+          </m:r>
+        </m:oMath>
+      </m:oMathPara>
+    </w:p>
+    <w:p>
+      <w:pPr>
+        <w:spacing w:line="240" w:lineRule="auto"/>
+        <w:rPr>
+          <w:rFonts w:ascii="Cambria Math" w:eastAsiaTheme="minorEastAsia" w:hAnsi="Cambria Math"/>
+          <w:bCs/>
+          <w:sz w:val="24"/>
+          <w:szCs w:val="24"/>
+          <w:lang w:val="en-GB"/>
+        </w:rPr>
+      </w:pPr>
+      <m:oMathPara>
+        <m:oMath>
+          <m:sSub>
+            <m:sSubPr>
+              <m:ctrlPr>
+                <w:rPr>
+                  <w:rFonts w:ascii="Cambria Math" w:eastAsiaTheme="minorEastAsia" w:hAnsi="Cambria Math"/>
+                  <w:bCs/>
+                  <w:i/>
+                  <w:sz w:val="24"/>
+                  <w:szCs w:val="24"/>
+                  <w:lang w:val="en-GB"/>
+                </w:rPr>
+              </m:ctrlPr>
+            </m:sSubPr>
+            <m:e>
+              <m:r>
+                <w:rPr>
+                  <w:rFonts w:ascii="Cambria Math" w:eastAsiaTheme="minorEastAsia" w:hAnsi="Cambria Math"/>
+                  <w:sz w:val="24"/>
+                  <w:szCs w:val="24"/>
+                  <w:lang w:val="en-GB"/>
+                </w:rPr>
+                <m:t>d</m:t>
+              </m:r>
+            </m:e>
+            <m:sub>
+              <m:r>
+                <w:rPr>
+                  <w:rFonts w:ascii="Cambria Math" w:eastAsiaTheme="minorEastAsia" w:hAnsi="Cambria Math"/>
+                  <w:sz w:val="24"/>
+                  <w:szCs w:val="24"/>
+                  <w:lang w:val="en-GB"/>
+                </w:rPr>
+                <m:t>2</m:t>
               </m:r>
             </m:sub>
           </m:sSub>
@@ -14919,148 +15176,6 @@
       </w:pPr>
       <m:oMathPara>
         <m:oMath>
-          <m:sSub>
-            <m:sSubPr>
-              <m:ctrlPr>
-                <w:rPr>
-                  <w:rFonts w:ascii="Cambria Math" w:eastAsiaTheme="minorEastAsia" w:hAnsi="Cambria Math"/>
-                  <w:bCs/>
-                  <w:i/>
-                  <w:sz w:val="24"/>
-                  <w:szCs w:val="24"/>
-                  <w:lang w:val="en-GB"/>
-                </w:rPr>
-              </m:ctrlPr>
-            </m:sSubPr>
-            <m:e>
-              <m:r>
-                <w:rPr>
-                  <w:rFonts w:ascii="Cambria Math" w:eastAsiaTheme="minorEastAsia" w:hAnsi="Cambria Math"/>
-                  <w:sz w:val="24"/>
-                  <w:szCs w:val="24"/>
-                  <w:lang w:val="en-GB"/>
-                </w:rPr>
-                <m:t>d</m:t>
-              </m:r>
-            </m:e>
-            <m:sub>
-              <m:r>
-                <w:rPr>
-                  <w:rFonts w:ascii="Cambria Math" w:eastAsiaTheme="minorEastAsia" w:hAnsi="Cambria Math"/>
-                  <w:sz w:val="24"/>
-                  <w:szCs w:val="24"/>
-                  <w:lang w:val="en-GB"/>
-                </w:rPr>
-                <m:t>2</m:t>
-              </m:r>
-            </m:sub>
-          </m:sSub>
-          <m:r>
-            <w:rPr>
-              <w:rFonts w:ascii="Cambria Math" w:eastAsiaTheme="minorEastAsia" w:hAnsi="Cambria Math"/>
-              <w:sz w:val="24"/>
-              <w:szCs w:val="24"/>
-              <w:lang w:val="en-GB"/>
-            </w:rPr>
-            <m:t>=2-</m:t>
-          </m:r>
-          <m:f>
-            <m:fPr>
-              <m:ctrlPr>
-                <w:rPr>
-                  <w:rFonts w:ascii="Cambria Math" w:eastAsiaTheme="minorEastAsia" w:hAnsi="Cambria Math"/>
-                  <w:bCs/>
-                  <w:i/>
-                  <w:sz w:val="24"/>
-                  <w:szCs w:val="24"/>
-                  <w:lang w:val="en-GB"/>
-                </w:rPr>
-              </m:ctrlPr>
-            </m:fPr>
-            <m:num>
-              <m:r>
-                <w:rPr>
-                  <w:rFonts w:ascii="Cambria Math" w:eastAsiaTheme="minorEastAsia" w:hAnsi="Cambria Math"/>
-                  <w:sz w:val="24"/>
-                  <w:szCs w:val="24"/>
-                  <w:lang w:val="en-GB"/>
-                </w:rPr>
-                <m:t>2</m:t>
-              </m:r>
-            </m:num>
-            <m:den>
-              <m:r>
-                <w:rPr>
-                  <w:rFonts w:ascii="Cambria Math" w:eastAsiaTheme="minorEastAsia" w:hAnsi="Cambria Math"/>
-                  <w:sz w:val="24"/>
-                  <w:szCs w:val="24"/>
-                  <w:lang w:val="en-GB"/>
-                </w:rPr>
-                <m:t>3</m:t>
-              </m:r>
-            </m:den>
-          </m:f>
-          <m:r>
-            <w:rPr>
-              <w:rFonts w:ascii="Cambria Math" w:eastAsiaTheme="minorEastAsia" w:hAnsi="Cambria Math"/>
-              <w:sz w:val="24"/>
-              <w:szCs w:val="24"/>
-              <w:lang w:val="en-GB"/>
-            </w:rPr>
-            <m:t>=</m:t>
-          </m:r>
-          <m:f>
-            <m:fPr>
-              <m:ctrlPr>
-                <w:rPr>
-                  <w:rFonts w:ascii="Cambria Math" w:eastAsiaTheme="minorEastAsia" w:hAnsi="Cambria Math"/>
-                  <w:bCs/>
-                  <w:i/>
-                  <w:sz w:val="24"/>
-                  <w:szCs w:val="24"/>
-                  <w:lang w:val="en-GB"/>
-                </w:rPr>
-              </m:ctrlPr>
-            </m:fPr>
-            <m:num>
-              <m:r>
-                <w:rPr>
-                  <w:rFonts w:ascii="Cambria Math" w:eastAsiaTheme="minorEastAsia" w:hAnsi="Cambria Math"/>
-                  <w:sz w:val="24"/>
-                  <w:szCs w:val="24"/>
-                  <w:lang w:val="en-GB"/>
-                </w:rPr>
-                <m:t>4</m:t>
-              </m:r>
-            </m:num>
-            <m:den>
-              <m:r>
-                <w:rPr>
-                  <w:rFonts w:ascii="Cambria Math" w:eastAsiaTheme="minorEastAsia" w:hAnsi="Cambria Math"/>
-                  <w:sz w:val="24"/>
-                  <w:szCs w:val="24"/>
-                  <w:lang w:val="en-GB"/>
-                </w:rPr>
-                <m:t>3</m:t>
-              </m:r>
-            </m:den>
-          </m:f>
-        </m:oMath>
-      </m:oMathPara>
-    </w:p>
-    <w:p>
-      <w:pPr>
-        <w:spacing w:line="240" w:lineRule="auto"/>
-        <w:rPr>
-          <w:rFonts w:ascii="Cambria Math" w:eastAsiaTheme="minorEastAsia" w:hAnsi="Cambria Math"/>
-          <w:bCs/>
-          <w:sz w:val="24"/>
-          <w:szCs w:val="24"/>
-          <w:lang w:val="en-GB"/>
-        </w:rPr>
-      </w:pPr>
-      <m:oMathPara>
-        <m:oMath>
           <m:r>
             <w:rPr>
               <w:rFonts w:ascii="Cambria Math" w:eastAsiaTheme="minorEastAsia" w:hAnsi="Cambria Math"/>
@@ -15152,7 +15267,7 @@
                   <w:szCs w:val="24"/>
                   <w:lang w:val="en-GB"/>
                 </w:rPr>
-                <m:t>n</m:t>
+                <m:t>n+1</m:t>
               </m:r>
             </m:num>
             <m:den>
@@ -15163,7 +15278,7 @@
                   <w:szCs w:val="24"/>
                   <w:lang w:val="en-GB"/>
                 </w:rPr>
-                <m:t>n+1</m:t>
+                <m:t>n</m:t>
               </m:r>
             </m:den>
           </m:f>
@@ -15237,29 +15352,7 @@
           <w:szCs w:val="24"/>
           <w:lang w:val="en-GB"/>
         </w:rPr>
-        <w:t>-elements can b</w:t>
-      </w:r>
-      <w:proofErr w:type="spellStart"/>
-      <w:r>
-        <w:rPr>
-          <w:rFonts w:ascii="Cambria Math" w:eastAsiaTheme="minorEastAsia" w:hAnsi="Cambria Math"/>
-          <w:bCs/>
-          <w:sz w:val="24"/>
-          <w:szCs w:val="24"/>
-          <w:lang w:val="en-GB"/>
-        </w:rPr>
-        <w:t>e</w:t>
-      </w:r>
-      <w:proofErr w:type="spellEnd"/>
-      <w:r>
-        <w:rPr>
-          <w:rFonts w:ascii="Cambria Math" w:eastAsiaTheme="minorEastAsia" w:hAnsi="Cambria Math"/>
-          <w:bCs/>
-          <w:sz w:val="24"/>
-          <w:szCs w:val="24"/>
-          <w:lang w:val="en-GB"/>
-        </w:rPr>
-        <w:t xml:space="preserve"> expressed:</w:t>
+        <w:t>-elements can be expressed:</w:t>
       </w:r>
     </w:p>
     <w:p>
@@ -15350,7 +15443,7 @@
                   <w:szCs w:val="24"/>
                   <w:lang w:val="en-GB"/>
                 </w:rPr>
-                <m:t>i+</m:t>
+                <m:t>i</m:t>
               </m:r>
               <m:r>
                 <w:rPr>
@@ -15359,7 +15452,7 @@
                   <w:szCs w:val="24"/>
                   <w:lang w:val="en-GB"/>
                 </w:rPr>
-                <m:t>2</m:t>
+                <m:t>+1</m:t>
               </m:r>
             </m:num>
             <m:den>
@@ -15372,17 +15465,17 @@
                 </w:rPr>
                 <m:t>i</m:t>
               </m:r>
-              <m:r>
-                <w:rPr>
-                  <w:rFonts w:ascii="Cambria Math" w:eastAsiaTheme="minorEastAsia" w:hAnsi="Cambria Math"/>
-                  <w:sz w:val="24"/>
-                  <w:szCs w:val="24"/>
-                  <w:lang w:val="en-GB"/>
-                </w:rPr>
-                <m:t>+1</m:t>
-              </m:r>
             </m:den>
           </m:f>
+          <m:r>
+            <w:rPr>
+              <w:rFonts w:ascii="Cambria Math" w:eastAsiaTheme="minorEastAsia" w:hAnsi="Cambria Math"/>
+              <w:sz w:val="24"/>
+              <w:szCs w:val="24"/>
+              <w:lang w:val="en-GB"/>
+            </w:rPr>
+            <m:t xml:space="preserve">   ,   i=2,3,…,n</m:t>
+          </m:r>
         </m:oMath>
       </m:oMathPara>
     </w:p>
@@ -15445,7 +15538,48 @@
           <w:szCs w:val="24"/>
           <w:lang w:val="en-GB"/>
         </w:rPr>
-        <w:t xml:space="preserve"> We would in other words expect this algorithm to run faster than the general algorithm.</w:t>
+        <w:t xml:space="preserve"> We would in other words expect this algorithm to run </w:t>
+      </w:r>
+      <m:oMath>
+        <m:r>
+          <w:rPr>
+            <w:rFonts w:ascii="Cambria Math" w:eastAsiaTheme="minorEastAsia" w:hAnsi="Cambria Math"/>
+            <w:sz w:val="24"/>
+            <w:szCs w:val="24"/>
+            <w:lang w:val="en-GB"/>
+          </w:rPr>
+          <m:t>9/4</m:t>
+        </m:r>
+      </m:oMath>
+      <w:r>
+        <w:rPr>
+          <w:rFonts w:ascii="Cambria Math" w:eastAsiaTheme="minorEastAsia" w:hAnsi="Cambria Math"/>
+          <w:bCs/>
+          <w:sz w:val="24"/>
+          <w:szCs w:val="24"/>
+          <w:lang w:val="en-GB"/>
+        </w:rPr>
+        <w:t xml:space="preserve"> times </w:t>
+      </w:r>
+      <w:r>
+        <w:rPr>
+          <w:rFonts w:ascii="Cambria Math" w:eastAsiaTheme="minorEastAsia" w:hAnsi="Cambria Math"/>
+          <w:bCs/>
+          <w:sz w:val="24"/>
+          <w:szCs w:val="24"/>
+          <w:lang w:val="en-GB"/>
+        </w:rPr>
+        <w:t>faster than the general algorithm</w:t>
+      </w:r>
+      <w:r>
+        <w:rPr>
+          <w:rFonts w:ascii="Cambria Math" w:eastAsiaTheme="minorEastAsia" w:hAnsi="Cambria Math"/>
+          <w:bCs/>
+          <w:sz w:val="24"/>
+          <w:szCs w:val="24"/>
+          <w:lang w:val="en-GB"/>
+        </w:rPr>
+        <w:t xml:space="preserve"> (based only on FLOPS).</w:t>
       </w:r>
     </w:p>
     <w:p>
@@ -15485,7 +15619,6 @@
           <w:szCs w:val="28"/>
           <w:lang w:val="en-GB"/>
         </w:rPr>
-        <w:lastRenderedPageBreak/>
         <w:t>LU-Decomposition</w:t>
       </w:r>
     </w:p>
@@ -15508,6 +15641,7 @@
           <w:szCs w:val="24"/>
           <w:lang w:val="en-GB"/>
         </w:rPr>
+        <w:lastRenderedPageBreak/>
         <w:t>The last way to calculate</w:t>
       </w:r>
       <w:r>
@@ -17247,42 +17381,15 @@
         <w:t xml:space="preserve"> will run with approximately </w:t>
       </w:r>
       <m:oMath>
-        <m:f>
-          <m:fPr>
-            <m:ctrlPr>
-              <w:rPr>
-                <w:rFonts w:ascii="Cambria Math" w:eastAsiaTheme="minorEastAsia" w:hAnsi="Cambria Math"/>
-                <w:bCs/>
-                <w:i/>
-                <w:sz w:val="24"/>
-                <w:szCs w:val="24"/>
-                <w:lang w:val="en-GB"/>
-              </w:rPr>
-            </m:ctrlPr>
-          </m:fPr>
-          <m:num>
-            <m:r>
-              <w:rPr>
-                <w:rFonts w:ascii="Cambria Math" w:eastAsiaTheme="minorEastAsia" w:hAnsi="Cambria Math"/>
-                <w:sz w:val="24"/>
-                <w:szCs w:val="24"/>
-                <w:lang w:val="en-GB"/>
-              </w:rPr>
-              <m:t>2</m:t>
-            </m:r>
-          </m:num>
-          <m:den>
-            <m:r>
-              <w:rPr>
-                <w:rFonts w:ascii="Cambria Math" w:eastAsiaTheme="minorEastAsia" w:hAnsi="Cambria Math"/>
-                <w:sz w:val="24"/>
-                <w:szCs w:val="24"/>
-                <w:lang w:val="en-GB"/>
-              </w:rPr>
-              <m:t>3</m:t>
-            </m:r>
-          </m:den>
-        </m:f>
+        <m:r>
+          <w:rPr>
+            <w:rFonts w:ascii="Cambria Math" w:eastAsiaTheme="minorEastAsia" w:hAnsi="Cambria Math"/>
+            <w:sz w:val="24"/>
+            <w:szCs w:val="24"/>
+            <w:lang w:val="en-GB"/>
+          </w:rPr>
+          <m:t>2/3</m:t>
+        </m:r>
         <m:sSup>
           <m:sSupPr>
             <m:ctrlPr>
@@ -17297,6 +17404,15 @@
             </m:ctrlPr>
           </m:sSupPr>
           <m:e>
+            <m:r>
+              <w:rPr>
+                <w:rFonts w:ascii="Cambria Math" w:eastAsiaTheme="minorEastAsia" w:hAnsi="Cambria Math"/>
+                <w:sz w:val="24"/>
+                <w:szCs w:val="24"/>
+                <w:lang w:val="en-GB"/>
+              </w:rPr>
+              <m:t xml:space="preserve"> </m:t>
+            </m:r>
             <m:r>
               <w:rPr>
                 <w:rFonts w:ascii="Cambria Math" w:eastAsiaTheme="minorEastAsia" w:hAnsi="Cambria Math"/>
@@ -17440,7 +17556,47 @@
           <w:szCs w:val="24"/>
           <w:lang w:val="en-GB"/>
         </w:rPr>
-        <w:t>, than the general or the special method.</w:t>
+        <w:t xml:space="preserve">, than </w:t>
+      </w:r>
+      <w:r>
+        <w:rPr>
+          <w:rFonts w:ascii="Cambria Math" w:eastAsiaTheme="minorEastAsia" w:hAnsi="Cambria Math"/>
+          <w:bCs/>
+          <w:sz w:val="24"/>
+          <w:szCs w:val="24"/>
+          <w:lang w:val="en-GB"/>
+        </w:rPr>
+        <w:t xml:space="preserve">both </w:t>
+      </w:r>
+      <w:r>
+        <w:rPr>
+          <w:rFonts w:ascii="Cambria Math" w:eastAsiaTheme="minorEastAsia" w:hAnsi="Cambria Math"/>
+          <w:bCs/>
+          <w:sz w:val="24"/>
+          <w:szCs w:val="24"/>
+          <w:lang w:val="en-GB"/>
+        </w:rPr>
+        <w:t xml:space="preserve">the general </w:t>
+      </w:r>
+      <w:r>
+        <w:rPr>
+          <w:rFonts w:ascii="Cambria Math" w:eastAsiaTheme="minorEastAsia" w:hAnsi="Cambria Math"/>
+          <w:bCs/>
+          <w:sz w:val="24"/>
+          <w:szCs w:val="24"/>
+          <w:lang w:val="en-GB"/>
+        </w:rPr>
+        <w:t>and</w:t>
+      </w:r>
+      <w:r>
+        <w:rPr>
+          <w:rFonts w:ascii="Cambria Math" w:eastAsiaTheme="minorEastAsia" w:hAnsi="Cambria Math"/>
+          <w:bCs/>
+          <w:sz w:val="24"/>
+          <w:szCs w:val="24"/>
+          <w:lang w:val="en-GB"/>
+        </w:rPr>
+        <w:t xml:space="preserve"> the special method.</w:t>
       </w:r>
       <w:r>
         <w:rPr>
@@ -17473,6 +17629,827 @@
         </w:rPr>
         <w:t>.</w:t>
       </w:r>
+      <w:r>
+        <w:rPr>
+          <w:rFonts w:ascii="Cambria Math" w:eastAsiaTheme="minorEastAsia" w:hAnsi="Cambria Math"/>
+          <w:bCs/>
+          <w:sz w:val="24"/>
+          <w:szCs w:val="24"/>
+          <w:lang w:val="en-GB"/>
+        </w:rPr>
+        <w:t xml:space="preserve"> The LU-Decomposition method will be performed by the </w:t>
+      </w:r>
+      <w:proofErr w:type="spellStart"/>
+      <w:r>
+        <w:rPr>
+          <w:rFonts w:ascii="Cambria Math" w:eastAsiaTheme="minorEastAsia" w:hAnsi="Cambria Math"/>
+          <w:bCs/>
+          <w:i/>
+          <w:iCs/>
+          <w:sz w:val="24"/>
+          <w:szCs w:val="24"/>
+          <w:lang w:val="en-GB"/>
+        </w:rPr>
+        <w:t>lu_factor</w:t>
+      </w:r>
+      <w:proofErr w:type="spellEnd"/>
+      <w:r>
+        <w:rPr>
+          <w:rFonts w:ascii="Cambria Math" w:eastAsiaTheme="minorEastAsia" w:hAnsi="Cambria Math"/>
+          <w:bCs/>
+          <w:i/>
+          <w:iCs/>
+          <w:sz w:val="24"/>
+          <w:szCs w:val="24"/>
+          <w:lang w:val="en-GB"/>
+        </w:rPr>
+        <w:t>()</w:t>
+      </w:r>
+      <w:r>
+        <w:rPr>
+          <w:rFonts w:ascii="Cambria Math" w:eastAsiaTheme="minorEastAsia" w:hAnsi="Cambria Math"/>
+          <w:bCs/>
+          <w:sz w:val="24"/>
+          <w:szCs w:val="24"/>
+          <w:lang w:val="en-GB"/>
+        </w:rPr>
+        <w:t xml:space="preserve"> and </w:t>
+      </w:r>
+      <w:proofErr w:type="spellStart"/>
+      <w:r>
+        <w:rPr>
+          <w:rFonts w:ascii="Cambria Math" w:eastAsiaTheme="minorEastAsia" w:hAnsi="Cambria Math"/>
+          <w:bCs/>
+          <w:i/>
+          <w:iCs/>
+          <w:sz w:val="24"/>
+          <w:szCs w:val="24"/>
+          <w:lang w:val="en-GB"/>
+        </w:rPr>
+        <w:t>lu_solve</w:t>
+      </w:r>
+      <w:proofErr w:type="spellEnd"/>
+      <w:r>
+        <w:rPr>
+          <w:rFonts w:ascii="Cambria Math" w:eastAsiaTheme="minorEastAsia" w:hAnsi="Cambria Math"/>
+          <w:bCs/>
+          <w:i/>
+          <w:iCs/>
+          <w:sz w:val="24"/>
+          <w:szCs w:val="24"/>
+          <w:lang w:val="en-GB"/>
+        </w:rPr>
+        <w:t>()</w:t>
+      </w:r>
+      <w:r>
+        <w:rPr>
+          <w:rFonts w:ascii="Cambria Math" w:eastAsiaTheme="minorEastAsia" w:hAnsi="Cambria Math"/>
+          <w:bCs/>
+          <w:sz w:val="24"/>
+          <w:szCs w:val="24"/>
+          <w:lang w:val="en-GB"/>
+        </w:rPr>
+        <w:t xml:space="preserve"> functions in python.</w:t>
+      </w:r>
+    </w:p>
+    <w:p>
+      <w:pPr>
+        <w:spacing w:line="240" w:lineRule="auto"/>
+        <w:rPr>
+          <w:rFonts w:ascii="Cambria Math" w:eastAsiaTheme="minorEastAsia" w:hAnsi="Cambria Math"/>
+          <w:bCs/>
+          <w:sz w:val="24"/>
+          <w:szCs w:val="24"/>
+          <w:lang w:val="en-GB"/>
+        </w:rPr>
+      </w:pPr>
+    </w:p>
+    <w:p>
+      <w:pPr>
+        <w:pStyle w:val="Listeavsnitt"/>
+        <w:numPr>
+          <w:ilvl w:val="1"/>
+          <w:numId w:val="7"/>
+        </w:numPr>
+        <w:spacing w:line="240" w:lineRule="auto"/>
+        <w:ind w:hanging="792"/>
+        <w:rPr>
+          <w:rFonts w:ascii="Cambria Math" w:eastAsiaTheme="minorEastAsia" w:hAnsi="Cambria Math"/>
+          <w:b/>
+          <w:sz w:val="28"/>
+          <w:szCs w:val="28"/>
+          <w:lang w:val="en-GB"/>
+        </w:rPr>
+      </w:pPr>
+      <w:r>
+        <w:rPr>
+          <w:rFonts w:ascii="Cambria Math" w:eastAsiaTheme="minorEastAsia" w:hAnsi="Cambria Math"/>
+          <w:b/>
+          <w:sz w:val="28"/>
+          <w:szCs w:val="28"/>
+          <w:lang w:val="en-GB"/>
+        </w:rPr>
+        <w:t>Relative error</w:t>
+      </w:r>
+    </w:p>
+    <w:p>
+      <w:pPr>
+        <w:spacing w:line="240" w:lineRule="auto"/>
+        <w:rPr>
+          <w:rFonts w:ascii="Cambria Math" w:eastAsiaTheme="minorEastAsia" w:hAnsi="Cambria Math"/>
+          <w:bCs/>
+          <w:sz w:val="24"/>
+          <w:szCs w:val="24"/>
+          <w:lang w:val="en-GB"/>
+        </w:rPr>
+      </w:pPr>
+      <w:r>
+        <w:rPr>
+          <w:rFonts w:ascii="Cambria Math" w:eastAsiaTheme="minorEastAsia" w:hAnsi="Cambria Math"/>
+          <w:bCs/>
+          <w:sz w:val="24"/>
+          <w:szCs w:val="24"/>
+          <w:lang w:val="en-GB"/>
+        </w:rPr>
+        <w:t xml:space="preserve">The relative error at the position </w:t>
+      </w:r>
+      <m:oMath>
+        <m:sSub>
+          <m:sSubPr>
+            <m:ctrlPr>
+              <w:rPr>
+                <w:rFonts w:ascii="Cambria Math" w:eastAsiaTheme="minorEastAsia" w:hAnsi="Cambria Math"/>
+                <w:bCs/>
+                <w:i/>
+                <w:sz w:val="24"/>
+                <w:szCs w:val="24"/>
+                <w:lang w:val="en-GB"/>
+              </w:rPr>
+            </m:ctrlPr>
+          </m:sSubPr>
+          <m:e>
+            <m:r>
+              <w:rPr>
+                <w:rFonts w:ascii="Cambria Math" w:eastAsiaTheme="minorEastAsia" w:hAnsi="Cambria Math"/>
+                <w:sz w:val="24"/>
+                <w:szCs w:val="24"/>
+                <w:lang w:val="en-GB"/>
+              </w:rPr>
+              <m:t>x</m:t>
+            </m:r>
+          </m:e>
+          <m:sub>
+            <m:r>
+              <w:rPr>
+                <w:rFonts w:ascii="Cambria Math" w:eastAsiaTheme="minorEastAsia" w:hAnsi="Cambria Math"/>
+                <w:sz w:val="24"/>
+                <w:szCs w:val="24"/>
+                <w:lang w:val="en-GB"/>
+              </w:rPr>
+              <m:t>i</m:t>
+            </m:r>
+          </m:sub>
+        </m:sSub>
+      </m:oMath>
+      <w:r>
+        <w:rPr>
+          <w:rFonts w:ascii="Cambria Math" w:eastAsiaTheme="minorEastAsia" w:hAnsi="Cambria Math"/>
+          <w:bCs/>
+          <w:sz w:val="24"/>
+          <w:szCs w:val="24"/>
+          <w:lang w:val="en-GB"/>
+        </w:rPr>
+        <w:t xml:space="preserve"> in the approximation of the 2</w:t>
+      </w:r>
+      <w:r>
+        <w:rPr>
+          <w:rFonts w:ascii="Cambria Math" w:eastAsiaTheme="minorEastAsia" w:hAnsi="Cambria Math"/>
+          <w:bCs/>
+          <w:sz w:val="24"/>
+          <w:szCs w:val="24"/>
+          <w:vertAlign w:val="superscript"/>
+          <w:lang w:val="en-GB"/>
+        </w:rPr>
+        <w:t>nd</w:t>
+      </w:r>
+      <w:r>
+        <w:rPr>
+          <w:rFonts w:ascii="Cambria Math" w:eastAsiaTheme="minorEastAsia" w:hAnsi="Cambria Math"/>
+          <w:bCs/>
+          <w:sz w:val="24"/>
+          <w:szCs w:val="24"/>
+          <w:lang w:val="en-GB"/>
+        </w:rPr>
+        <w:t xml:space="preserve"> derivative is calculated with the expression:</w:t>
+      </w:r>
+    </w:p>
+    <w:tbl>
+      <w:tblPr>
+        <w:tblStyle w:val="Tabellrutenett"/>
+        <w:tblW w:w="0" w:type="auto"/>
+        <w:tblBorders>
+          <w:top w:val="none" w:sz="0" w:space="0" w:color="auto"/>
+          <w:left w:val="none" w:sz="0" w:space="0" w:color="auto"/>
+          <w:bottom w:val="none" w:sz="0" w:space="0" w:color="auto"/>
+          <w:right w:val="none" w:sz="0" w:space="0" w:color="auto"/>
+          <w:insideH w:val="none" w:sz="0" w:space="0" w:color="auto"/>
+          <w:insideV w:val="none" w:sz="0" w:space="0" w:color="auto"/>
+        </w:tblBorders>
+        <w:tblLook w:val="04A0" w:firstRow="1" w:lastRow="0" w:firstColumn="1" w:lastColumn="0" w:noHBand="0" w:noVBand="1"/>
+      </w:tblPr>
+      <w:tblGrid>
+        <w:gridCol w:w="846"/>
+        <w:gridCol w:w="7371"/>
+        <w:gridCol w:w="845"/>
+      </w:tblGrid>
+      <w:tr>
+        <w:trPr>
+          <w:trHeight w:val="567"/>
+        </w:trPr>
+        <w:tc>
+          <w:tcPr>
+            <w:tcW w:w="846" w:type="dxa"/>
+            <w:vAlign w:val="center"/>
+          </w:tcPr>
+          <w:p>
+            <w:pPr>
+              <w:jc w:val="center"/>
+              <w:rPr>
+                <w:rFonts w:ascii="Cambria Math" w:eastAsiaTheme="minorEastAsia" w:hAnsi="Cambria Math"/>
+                <w:sz w:val="24"/>
+                <w:szCs w:val="24"/>
+                <w:lang w:val="en-GB"/>
+              </w:rPr>
+            </w:pPr>
+          </w:p>
+        </w:tc>
+        <w:tc>
+          <w:tcPr>
+            <w:tcW w:w="7371" w:type="dxa"/>
+            <w:vAlign w:val="center"/>
+          </w:tcPr>
+          <w:p>
+            <w:pPr>
+              <w:rPr>
+                <w:rFonts w:ascii="Cambria Math" w:eastAsiaTheme="minorEastAsia" w:hAnsi="Cambria Math"/>
+                <w:i/>
+                <w:sz w:val="24"/>
+                <w:szCs w:val="24"/>
+              </w:rPr>
+            </w:pPr>
+            <m:oMathPara>
+              <m:oMath>
+                <m:sSub>
+                  <m:sSubPr>
+                    <m:ctrlPr>
+                      <w:rPr>
+                        <w:rFonts w:ascii="Cambria Math" w:hAnsi="Cambria Math"/>
+                        <w:i/>
+                        <w:sz w:val="24"/>
+                        <w:szCs w:val="24"/>
+                      </w:rPr>
+                    </m:ctrlPr>
+                  </m:sSubPr>
+                  <m:e>
+                    <m:r>
+                      <w:rPr>
+                        <w:rFonts w:ascii="Cambria Math" w:hAnsi="Cambria Math"/>
+                        <w:sz w:val="24"/>
+                        <w:szCs w:val="24"/>
+                      </w:rPr>
+                      <m:t>ϵ</m:t>
+                    </m:r>
+                  </m:e>
+                  <m:sub>
+                    <m:r>
+                      <w:rPr>
+                        <w:rFonts w:ascii="Cambria Math" w:hAnsi="Cambria Math"/>
+                        <w:sz w:val="24"/>
+                        <w:szCs w:val="24"/>
+                      </w:rPr>
+                      <m:t>i</m:t>
+                    </m:r>
+                  </m:sub>
+                </m:sSub>
+                <m:r>
+                  <w:rPr>
+                    <w:rFonts w:ascii="Cambria Math" w:hAnsi="Cambria Math"/>
+                    <w:sz w:val="24"/>
+                    <w:szCs w:val="24"/>
+                  </w:rPr>
+                  <m:t>=</m:t>
+                </m:r>
+                <m:d>
+                  <m:dPr>
+                    <m:begChr m:val="|"/>
+                    <m:endChr m:val="|"/>
+                    <m:ctrlPr>
+                      <w:rPr>
+                        <w:rFonts w:ascii="Cambria Math" w:hAnsi="Cambria Math"/>
+                        <w:i/>
+                        <w:sz w:val="24"/>
+                        <w:szCs w:val="24"/>
+                      </w:rPr>
+                    </m:ctrlPr>
+                  </m:dPr>
+                  <m:e>
+                    <m:f>
+                      <m:fPr>
+                        <m:ctrlPr>
+                          <w:rPr>
+                            <w:rFonts w:ascii="Cambria Math" w:hAnsi="Cambria Math"/>
+                            <w:i/>
+                            <w:sz w:val="24"/>
+                            <w:szCs w:val="24"/>
+                          </w:rPr>
+                        </m:ctrlPr>
+                      </m:fPr>
+                      <m:num>
+                        <m:sSub>
+                          <m:sSubPr>
+                            <m:ctrlPr>
+                              <w:rPr>
+                                <w:rFonts w:ascii="Cambria Math" w:hAnsi="Cambria Math"/>
+                                <w:i/>
+                                <w:sz w:val="24"/>
+                                <w:szCs w:val="24"/>
+                              </w:rPr>
+                            </m:ctrlPr>
+                          </m:sSubPr>
+                          <m:e>
+                            <m:r>
+                              <w:rPr>
+                                <w:rFonts w:ascii="Cambria Math" w:hAnsi="Cambria Math"/>
+                                <w:sz w:val="24"/>
+                                <w:szCs w:val="24"/>
+                              </w:rPr>
+                              <m:t>v</m:t>
+                            </m:r>
+                          </m:e>
+                          <m:sub>
+                            <m:r>
+                              <w:rPr>
+                                <w:rFonts w:ascii="Cambria Math" w:hAnsi="Cambria Math"/>
+                                <w:sz w:val="24"/>
+                                <w:szCs w:val="24"/>
+                              </w:rPr>
+                              <m:t>i</m:t>
+                            </m:r>
+                          </m:sub>
+                        </m:sSub>
+                        <m:r>
+                          <w:rPr>
+                            <w:rFonts w:ascii="Cambria Math" w:hAnsi="Cambria Math"/>
+                            <w:sz w:val="24"/>
+                            <w:szCs w:val="24"/>
+                          </w:rPr>
+                          <m:t>-</m:t>
+                        </m:r>
+                        <m:sSub>
+                          <m:sSubPr>
+                            <m:ctrlPr>
+                              <w:rPr>
+                                <w:rFonts w:ascii="Cambria Math" w:hAnsi="Cambria Math"/>
+                                <w:i/>
+                                <w:sz w:val="24"/>
+                                <w:szCs w:val="24"/>
+                              </w:rPr>
+                            </m:ctrlPr>
+                          </m:sSubPr>
+                          <m:e>
+                            <m:r>
+                              <w:rPr>
+                                <w:rFonts w:ascii="Cambria Math" w:hAnsi="Cambria Math"/>
+                                <w:sz w:val="24"/>
+                                <w:szCs w:val="24"/>
+                              </w:rPr>
+                              <m:t>u</m:t>
+                            </m:r>
+                          </m:e>
+                          <m:sub>
+                            <m:r>
+                              <w:rPr>
+                                <w:rFonts w:ascii="Cambria Math" w:hAnsi="Cambria Math"/>
+                                <w:sz w:val="24"/>
+                                <w:szCs w:val="24"/>
+                              </w:rPr>
+                              <m:t>i</m:t>
+                            </m:r>
+                          </m:sub>
+                        </m:sSub>
+                      </m:num>
+                      <m:den>
+                        <m:sSub>
+                          <m:sSubPr>
+                            <m:ctrlPr>
+                              <w:rPr>
+                                <w:rFonts w:ascii="Cambria Math" w:hAnsi="Cambria Math"/>
+                                <w:i/>
+                                <w:sz w:val="24"/>
+                                <w:szCs w:val="24"/>
+                              </w:rPr>
+                            </m:ctrlPr>
+                          </m:sSubPr>
+                          <m:e>
+                            <m:r>
+                              <w:rPr>
+                                <w:rFonts w:ascii="Cambria Math" w:hAnsi="Cambria Math"/>
+                                <w:sz w:val="24"/>
+                                <w:szCs w:val="24"/>
+                              </w:rPr>
+                              <m:t>v</m:t>
+                            </m:r>
+                          </m:e>
+                          <m:sub>
+                            <m:r>
+                              <w:rPr>
+                                <w:rFonts w:ascii="Cambria Math" w:hAnsi="Cambria Math"/>
+                                <w:sz w:val="24"/>
+                                <w:szCs w:val="24"/>
+                              </w:rPr>
+                              <m:t>i</m:t>
+                            </m:r>
+                          </m:sub>
+                        </m:sSub>
+                      </m:den>
+                    </m:f>
+                  </m:e>
+                </m:d>
+              </m:oMath>
+            </m:oMathPara>
+          </w:p>
+        </w:tc>
+        <w:tc>
+          <w:tcPr>
+            <w:tcW w:w="845" w:type="dxa"/>
+            <w:vAlign w:val="center"/>
+          </w:tcPr>
+          <w:p>
+            <w:pPr>
+              <w:jc w:val="center"/>
+              <w:rPr>
+                <w:rFonts w:ascii="Cambria Math" w:eastAsiaTheme="minorEastAsia" w:hAnsi="Cambria Math"/>
+                <w:sz w:val="24"/>
+                <w:szCs w:val="24"/>
+              </w:rPr>
+            </w:pPr>
+            <w:r>
+              <w:rPr>
+                <w:rFonts w:ascii="Cambria Math" w:eastAsiaTheme="minorEastAsia" w:hAnsi="Cambria Math"/>
+                <w:sz w:val="24"/>
+                <w:szCs w:val="24"/>
+              </w:rPr>
+              <w:t>(</w:t>
+            </w:r>
+            <w:r>
+              <w:rPr>
+                <w:rFonts w:ascii="Cambria Math" w:hAnsi="Cambria Math"/>
+                <w:sz w:val="24"/>
+                <w:szCs w:val="24"/>
+              </w:rPr>
+              <w:fldChar w:fldCharType="begin"/>
+            </w:r>
+            <w:r>
+              <w:rPr>
+                <w:rFonts w:ascii="Cambria Math" w:eastAsiaTheme="minorEastAsia" w:hAnsi="Cambria Math"/>
+                <w:sz w:val="24"/>
+                <w:szCs w:val="24"/>
+              </w:rPr>
+              <w:instrText xml:space="preserve"> SEQ Eq \* MERGEFORMAT </w:instrText>
+            </w:r>
+            <w:r>
+              <w:rPr>
+                <w:rFonts w:ascii="Cambria Math" w:hAnsi="Cambria Math"/>
+                <w:sz w:val="24"/>
+                <w:szCs w:val="24"/>
+              </w:rPr>
+              <w:fldChar w:fldCharType="separate"/>
+            </w:r>
+            <w:r>
+              <w:rPr>
+                <w:rFonts w:ascii="Cambria Math" w:eastAsiaTheme="minorEastAsia" w:hAnsi="Cambria Math"/>
+                <w:noProof/>
+                <w:sz w:val="24"/>
+                <w:szCs w:val="24"/>
+              </w:rPr>
+              <w:t>15</w:t>
+            </w:r>
+            <w:r>
+              <w:rPr>
+                <w:rFonts w:ascii="Cambria Math" w:hAnsi="Cambria Math"/>
+                <w:sz w:val="24"/>
+                <w:szCs w:val="24"/>
+              </w:rPr>
+              <w:fldChar w:fldCharType="end"/>
+            </w:r>
+            <w:r>
+              <w:rPr>
+                <w:rFonts w:ascii="Cambria Math" w:eastAsiaTheme="minorEastAsia" w:hAnsi="Cambria Math"/>
+                <w:sz w:val="24"/>
+                <w:szCs w:val="24"/>
+              </w:rPr>
+              <w:t>)</w:t>
+            </w:r>
+          </w:p>
+        </w:tc>
+      </w:tr>
+    </w:tbl>
+    <w:p>
+      <w:pPr>
+        <w:spacing w:line="240" w:lineRule="auto"/>
+        <w:rPr>
+          <w:rFonts w:ascii="Cambria Math" w:eastAsiaTheme="minorEastAsia" w:hAnsi="Cambria Math"/>
+          <w:bCs/>
+          <w:sz w:val="24"/>
+          <w:szCs w:val="24"/>
+          <w:lang w:val="en-GB"/>
+        </w:rPr>
+      </w:pPr>
+    </w:p>
+    <w:p>
+      <w:pPr>
+        <w:spacing w:line="240" w:lineRule="auto"/>
+        <w:rPr>
+          <w:rFonts w:ascii="Cambria Math" w:eastAsiaTheme="minorEastAsia" w:hAnsi="Cambria Math"/>
+          <w:bCs/>
+          <w:sz w:val="24"/>
+          <w:szCs w:val="24"/>
+          <w:lang w:val="en-GB"/>
+        </w:rPr>
+      </w:pPr>
+      <w:r>
+        <w:rPr>
+          <w:rFonts w:ascii="Cambria Math" w:eastAsiaTheme="minorEastAsia" w:hAnsi="Cambria Math"/>
+          <w:bCs/>
+          <w:sz w:val="24"/>
+          <w:szCs w:val="24"/>
+          <w:lang w:val="en-GB"/>
+        </w:rPr>
+        <w:t xml:space="preserve">The error used in </w:t>
+      </w:r>
+      <w:r>
+        <w:rPr>
+          <w:rFonts w:ascii="Cambria Math" w:eastAsiaTheme="minorEastAsia" w:hAnsi="Cambria Math"/>
+          <w:bCs/>
+          <w:sz w:val="24"/>
+          <w:szCs w:val="24"/>
+          <w:lang w:val="en-GB"/>
+        </w:rPr>
+        <w:t>the error-</w:t>
+      </w:r>
+      <w:r>
+        <w:rPr>
+          <w:rFonts w:ascii="Cambria Math" w:eastAsiaTheme="minorEastAsia" w:hAnsi="Cambria Math"/>
+          <w:bCs/>
+          <w:sz w:val="24"/>
+          <w:szCs w:val="24"/>
+          <w:lang w:val="en-GB"/>
+        </w:rPr>
+        <w:t xml:space="preserve">plot will be the average of all the </w:t>
+      </w:r>
+      <m:oMath>
+        <m:sSub>
+          <m:sSubPr>
+            <m:ctrlPr>
+              <w:rPr>
+                <w:rFonts w:ascii="Cambria Math" w:eastAsiaTheme="minorEastAsia" w:hAnsi="Cambria Math"/>
+                <w:bCs/>
+                <w:i/>
+                <w:sz w:val="24"/>
+                <w:szCs w:val="24"/>
+                <w:lang w:val="en-GB"/>
+              </w:rPr>
+            </m:ctrlPr>
+          </m:sSubPr>
+          <m:e>
+            <m:r>
+              <w:rPr>
+                <w:rFonts w:ascii="Cambria Math" w:eastAsiaTheme="minorEastAsia" w:hAnsi="Cambria Math"/>
+                <w:sz w:val="24"/>
+                <w:szCs w:val="24"/>
+                <w:lang w:val="en-GB"/>
+              </w:rPr>
+              <m:t>ϵ</m:t>
+            </m:r>
+          </m:e>
+          <m:sub>
+            <m:r>
+              <w:rPr>
+                <w:rFonts w:ascii="Cambria Math" w:eastAsiaTheme="minorEastAsia" w:hAnsi="Cambria Math"/>
+                <w:sz w:val="24"/>
+                <w:szCs w:val="24"/>
+                <w:lang w:val="en-GB"/>
+              </w:rPr>
+              <m:t>i</m:t>
+            </m:r>
+          </m:sub>
+        </m:sSub>
+      </m:oMath>
+      <w:r>
+        <w:rPr>
+          <w:rFonts w:ascii="Cambria Math" w:eastAsiaTheme="minorEastAsia" w:hAnsi="Cambria Math"/>
+          <w:bCs/>
+          <w:sz w:val="24"/>
+          <w:szCs w:val="24"/>
+          <w:lang w:val="en-GB"/>
+        </w:rPr>
+        <w:t xml:space="preserve">’s for each step size </w:t>
+      </w:r>
+      <m:oMath>
+        <m:r>
+          <w:rPr>
+            <w:rFonts w:ascii="Cambria Math" w:eastAsiaTheme="minorEastAsia" w:hAnsi="Cambria Math"/>
+            <w:sz w:val="24"/>
+            <w:szCs w:val="24"/>
+            <w:lang w:val="en-GB"/>
+          </w:rPr>
+          <m:t>h</m:t>
+        </m:r>
+      </m:oMath>
+      <w:r>
+        <w:rPr>
+          <w:rFonts w:ascii="Cambria Math" w:eastAsiaTheme="minorEastAsia" w:hAnsi="Cambria Math"/>
+          <w:bCs/>
+          <w:sz w:val="24"/>
+          <w:szCs w:val="24"/>
+          <w:lang w:val="en-GB"/>
+        </w:rPr>
+        <w:t>.</w:t>
+      </w:r>
+      <w:r>
+        <w:rPr>
+          <w:rFonts w:ascii="Cambria Math" w:eastAsiaTheme="minorEastAsia" w:hAnsi="Cambria Math"/>
+          <w:bCs/>
+          <w:sz w:val="24"/>
+          <w:szCs w:val="24"/>
+          <w:lang w:val="en-GB"/>
+        </w:rPr>
+        <w:t xml:space="preserve"> By plotting these values as a log-log-plot (log</w:t>
+      </w:r>
+      <w:r>
+        <w:rPr>
+          <w:rFonts w:ascii="Cambria Math" w:eastAsiaTheme="minorEastAsia" w:hAnsi="Cambria Math"/>
+          <w:bCs/>
+          <w:sz w:val="24"/>
+          <w:szCs w:val="24"/>
+          <w:vertAlign w:val="subscript"/>
+          <w:lang w:val="en-GB"/>
+        </w:rPr>
+        <w:t>10</w:t>
+      </w:r>
+      <w:r>
+        <w:rPr>
+          <w:rFonts w:ascii="Cambria Math" w:eastAsiaTheme="minorEastAsia" w:hAnsi="Cambria Math"/>
+          <w:bCs/>
+          <w:sz w:val="24"/>
+          <w:szCs w:val="24"/>
+          <w:lang w:val="en-GB"/>
+        </w:rPr>
+        <w:t xml:space="preserve">) the result should in theory be a linear graph with a slope of 2. This slope comes from </w:t>
+      </w:r>
+      <w:r>
+        <w:rPr>
+          <w:rFonts w:ascii="Cambria Math" w:eastAsiaTheme="minorEastAsia" w:hAnsi="Cambria Math"/>
+          <w:bCs/>
+          <w:sz w:val="24"/>
+          <w:szCs w:val="24"/>
+          <w:lang w:val="en-GB"/>
+        </w:rPr>
+        <w:t xml:space="preserve">the fact that the error in the second derivative approximation is a function of the </w:t>
+      </w:r>
+      <m:oMath>
+        <m:sSup>
+          <m:sSupPr>
+            <m:ctrlPr>
+              <w:rPr>
+                <w:rFonts w:ascii="Cambria Math" w:eastAsiaTheme="minorEastAsia" w:hAnsi="Cambria Math"/>
+                <w:bCs/>
+                <w:i/>
+                <w:sz w:val="24"/>
+                <w:szCs w:val="24"/>
+                <w:lang w:val="en-GB"/>
+              </w:rPr>
+            </m:ctrlPr>
+          </m:sSupPr>
+          <m:e>
+            <m:r>
+              <w:rPr>
+                <w:rFonts w:ascii="Cambria Math" w:eastAsiaTheme="minorEastAsia" w:hAnsi="Cambria Math"/>
+                <w:sz w:val="24"/>
+                <w:szCs w:val="24"/>
+                <w:lang w:val="en-GB"/>
+              </w:rPr>
+              <m:t>h</m:t>
+            </m:r>
+          </m:e>
+          <m:sup>
+            <m:r>
+              <w:rPr>
+                <w:rFonts w:ascii="Cambria Math" w:eastAsiaTheme="minorEastAsia" w:hAnsi="Cambria Math"/>
+                <w:sz w:val="24"/>
+                <w:szCs w:val="24"/>
+                <w:lang w:val="en-GB"/>
+              </w:rPr>
+              <m:t>2</m:t>
+            </m:r>
+          </m:sup>
+        </m:sSup>
+      </m:oMath>
+      <w:r>
+        <w:rPr>
+          <w:rFonts w:ascii="Cambria Math" w:eastAsiaTheme="minorEastAsia" w:hAnsi="Cambria Math"/>
+          <w:bCs/>
+          <w:sz w:val="24"/>
+          <w:szCs w:val="24"/>
+          <w:lang w:val="en-GB"/>
+        </w:rPr>
+        <w:t>. This is described in Eq. (8) by</w:t>
+      </w:r>
+      <w:r>
+        <w:rPr>
+          <w:rFonts w:ascii="Cambria Math" w:eastAsiaTheme="minorEastAsia" w:hAnsi="Cambria Math"/>
+          <w:bCs/>
+          <w:sz w:val="24"/>
+          <w:szCs w:val="24"/>
+          <w:lang w:val="en-GB"/>
+        </w:rPr>
+        <w:t xml:space="preserve"> </w:t>
+      </w:r>
+      <m:oMath>
+        <m:r>
+          <w:rPr>
+            <w:rFonts w:ascii="Cambria Math" w:eastAsiaTheme="minorEastAsia" w:hAnsi="Cambria Math"/>
+            <w:sz w:val="24"/>
+            <w:szCs w:val="24"/>
+            <w:lang w:val="en-GB"/>
+          </w:rPr>
+          <m:t>O</m:t>
+        </m:r>
+        <m:r>
+          <w:rPr>
+            <w:rFonts w:ascii="Cambria Math" w:eastAsiaTheme="minorEastAsia" w:hAnsi="Cambria Math"/>
+            <w:sz w:val="24"/>
+            <w:szCs w:val="24"/>
+            <w:lang w:val="en-GB"/>
+          </w:rPr>
+          <m:t>(</m:t>
+        </m:r>
+        <m:sSup>
+          <m:sSupPr>
+            <m:ctrlPr>
+              <w:rPr>
+                <w:rFonts w:ascii="Cambria Math" w:eastAsiaTheme="minorEastAsia" w:hAnsi="Cambria Math"/>
+                <w:bCs/>
+                <w:i/>
+                <w:sz w:val="24"/>
+                <w:szCs w:val="24"/>
+                <w:lang w:val="en-GB"/>
+              </w:rPr>
+            </m:ctrlPr>
+          </m:sSupPr>
+          <m:e>
+            <m:r>
+              <w:rPr>
+                <w:rFonts w:ascii="Cambria Math" w:eastAsiaTheme="minorEastAsia" w:hAnsi="Cambria Math"/>
+                <w:sz w:val="24"/>
+                <w:szCs w:val="24"/>
+                <w:lang w:val="en-GB"/>
+              </w:rPr>
+              <m:t>h</m:t>
+            </m:r>
+          </m:e>
+          <m:sup>
+            <m:r>
+              <w:rPr>
+                <w:rFonts w:ascii="Cambria Math" w:eastAsiaTheme="minorEastAsia" w:hAnsi="Cambria Math"/>
+                <w:sz w:val="24"/>
+                <w:szCs w:val="24"/>
+                <w:lang w:val="en-GB"/>
+              </w:rPr>
+              <m:t>2</m:t>
+            </m:r>
+          </m:sup>
+        </m:sSup>
+        <m:r>
+          <w:rPr>
+            <w:rFonts w:ascii="Cambria Math" w:eastAsiaTheme="minorEastAsia" w:hAnsi="Cambria Math"/>
+            <w:sz w:val="24"/>
+            <w:szCs w:val="24"/>
+            <w:lang w:val="en-GB"/>
+          </w:rPr>
+          <m:t>)</m:t>
+        </m:r>
+      </m:oMath>
+      <w:r>
+        <w:rPr>
+          <w:rFonts w:ascii="Cambria Math" w:eastAsiaTheme="minorEastAsia" w:hAnsi="Cambria Math"/>
+          <w:bCs/>
+          <w:sz w:val="24"/>
+          <w:szCs w:val="24"/>
+          <w:lang w:val="en-GB"/>
+        </w:rPr>
+        <w:t>.</w:t>
+      </w:r>
     </w:p>
     <w:p>
       <w:pPr>
@@ -17572,6 +18549,192 @@
     </w:p>
     <w:p>
       <w:pPr>
+        <w:spacing w:line="240" w:lineRule="auto"/>
+        <w:rPr>
+          <w:rFonts w:ascii="Cambria Math" w:eastAsiaTheme="minorEastAsia" w:hAnsi="Cambria Math"/>
+          <w:sz w:val="24"/>
+          <w:szCs w:val="24"/>
+          <w:lang w:val="en-GB"/>
+        </w:rPr>
+      </w:pPr>
+      <w:r>
+        <w:rPr>
+          <w:rFonts w:ascii="Cambria Math" w:eastAsiaTheme="minorEastAsia" w:hAnsi="Cambria Math"/>
+          <w:sz w:val="24"/>
+          <w:szCs w:val="24"/>
+          <w:lang w:val="en-GB"/>
+        </w:rPr>
+        <w:t xml:space="preserve">Figure 3.1.1 shows the approximation </w:t>
+      </w:r>
+      <m:oMath>
+        <m:r>
+          <w:rPr>
+            <w:rFonts w:ascii="Cambria Math" w:eastAsiaTheme="minorEastAsia" w:hAnsi="Cambria Math"/>
+            <w:sz w:val="24"/>
+            <w:szCs w:val="24"/>
+            <w:lang w:val="en-GB"/>
+          </w:rPr>
+          <m:t>v</m:t>
+        </m:r>
+        <m:r>
+          <w:rPr>
+            <w:rFonts w:ascii="Cambria Math" w:eastAsiaTheme="minorEastAsia" w:hAnsi="Cambria Math"/>
+            <w:sz w:val="24"/>
+            <w:szCs w:val="24"/>
+            <w:lang w:val="en-GB"/>
+          </w:rPr>
+          <m:t>(x)</m:t>
+        </m:r>
+      </m:oMath>
+      <w:r>
+        <w:rPr>
+          <w:rFonts w:ascii="Cambria Math" w:eastAsiaTheme="minorEastAsia" w:hAnsi="Cambria Math"/>
+          <w:sz w:val="24"/>
+          <w:szCs w:val="24"/>
+          <w:lang w:val="en-GB"/>
+        </w:rPr>
+        <w:t xml:space="preserve"> </w:t>
+      </w:r>
+      <w:r>
+        <w:rPr>
+          <w:rFonts w:ascii="Cambria Math" w:eastAsiaTheme="minorEastAsia" w:hAnsi="Cambria Math"/>
+          <w:sz w:val="24"/>
+          <w:szCs w:val="24"/>
+          <w:lang w:val="en-GB"/>
+        </w:rPr>
+        <w:t xml:space="preserve">calculated with the general algorithm </w:t>
+      </w:r>
+      <w:r>
+        <w:rPr>
+          <w:rFonts w:ascii="Cambria Math" w:eastAsiaTheme="minorEastAsia" w:hAnsi="Cambria Math"/>
+          <w:sz w:val="24"/>
+          <w:szCs w:val="24"/>
+          <w:lang w:val="en-GB"/>
+        </w:rPr>
+        <w:t xml:space="preserve">for values </w:t>
+      </w:r>
+      <m:oMath>
+        <m:r>
+          <w:rPr>
+            <w:rFonts w:ascii="Cambria Math" w:eastAsiaTheme="minorEastAsia" w:hAnsi="Cambria Math"/>
+            <w:sz w:val="24"/>
+            <w:szCs w:val="24"/>
+            <w:lang w:val="en-GB"/>
+          </w:rPr>
+          <m:t>n=</m:t>
+        </m:r>
+        <m:sSup>
+          <m:sSupPr>
+            <m:ctrlPr>
+              <w:rPr>
+                <w:rFonts w:ascii="Cambria Math" w:eastAsiaTheme="minorEastAsia" w:hAnsi="Cambria Math"/>
+                <w:i/>
+                <w:sz w:val="24"/>
+                <w:szCs w:val="24"/>
+                <w:lang w:val="en-GB"/>
+              </w:rPr>
+            </m:ctrlPr>
+          </m:sSupPr>
+          <m:e>
+            <m:r>
+              <w:rPr>
+                <w:rFonts w:ascii="Cambria Math" w:eastAsiaTheme="minorEastAsia" w:hAnsi="Cambria Math"/>
+                <w:sz w:val="24"/>
+                <w:szCs w:val="24"/>
+                <w:lang w:val="en-GB"/>
+              </w:rPr>
+              <m:t>10,10</m:t>
+            </m:r>
+          </m:e>
+          <m:sup>
+            <m:r>
+              <w:rPr>
+                <w:rFonts w:ascii="Cambria Math" w:eastAsiaTheme="minorEastAsia" w:hAnsi="Cambria Math"/>
+                <w:sz w:val="24"/>
+                <w:szCs w:val="24"/>
+                <w:lang w:val="en-GB"/>
+              </w:rPr>
+              <m:t>2</m:t>
+            </m:r>
+          </m:sup>
+        </m:sSup>
+        <m:r>
+          <w:rPr>
+            <w:rFonts w:ascii="Cambria Math" w:eastAsiaTheme="minorEastAsia" w:hAnsi="Cambria Math"/>
+            <w:sz w:val="24"/>
+            <w:szCs w:val="24"/>
+            <w:lang w:val="en-GB"/>
+          </w:rPr>
+          <m:t>,</m:t>
+        </m:r>
+        <m:sSup>
+          <m:sSupPr>
+            <m:ctrlPr>
+              <w:rPr>
+                <w:rFonts w:ascii="Cambria Math" w:eastAsiaTheme="minorEastAsia" w:hAnsi="Cambria Math"/>
+                <w:i/>
+                <w:sz w:val="24"/>
+                <w:szCs w:val="24"/>
+                <w:lang w:val="en-GB"/>
+              </w:rPr>
+            </m:ctrlPr>
+          </m:sSupPr>
+          <m:e>
+            <m:r>
+              <w:rPr>
+                <w:rFonts w:ascii="Cambria Math" w:eastAsiaTheme="minorEastAsia" w:hAnsi="Cambria Math"/>
+                <w:sz w:val="24"/>
+                <w:szCs w:val="24"/>
+                <w:lang w:val="en-GB"/>
+              </w:rPr>
+              <m:t>10</m:t>
+            </m:r>
+          </m:e>
+          <m:sup>
+            <m:r>
+              <w:rPr>
+                <w:rFonts w:ascii="Cambria Math" w:eastAsiaTheme="minorEastAsia" w:hAnsi="Cambria Math"/>
+                <w:sz w:val="24"/>
+                <w:szCs w:val="24"/>
+                <w:lang w:val="en-GB"/>
+              </w:rPr>
+              <m:t>3</m:t>
+            </m:r>
+          </m:sup>
+        </m:sSup>
+      </m:oMath>
+      <w:r>
+        <w:rPr>
+          <w:rFonts w:ascii="Cambria Math" w:eastAsiaTheme="minorEastAsia" w:hAnsi="Cambria Math"/>
+          <w:sz w:val="24"/>
+          <w:szCs w:val="24"/>
+          <w:lang w:val="en-GB"/>
+        </w:rPr>
+        <w:t xml:space="preserve"> compared to the analytical solution </w:t>
+      </w:r>
+      <m:oMath>
+        <m:r>
+          <w:rPr>
+            <w:rFonts w:ascii="Cambria Math" w:eastAsiaTheme="minorEastAsia" w:hAnsi="Cambria Math"/>
+            <w:sz w:val="24"/>
+            <w:szCs w:val="24"/>
+            <w:lang w:val="en-GB"/>
+          </w:rPr>
+          <m:t>u(x)</m:t>
+        </m:r>
+      </m:oMath>
+      <w:r>
+        <w:rPr>
+          <w:rFonts w:ascii="Cambria Math" w:eastAsiaTheme="minorEastAsia" w:hAnsi="Cambria Math"/>
+          <w:sz w:val="24"/>
+          <w:szCs w:val="24"/>
+          <w:lang w:val="en-GB"/>
+        </w:rPr>
+        <w:t xml:space="preserve"> from Eq. (14).</w:t>
+      </w:r>
+    </w:p>
+    <w:p>
+      <w:pPr>
         <w:keepNext/>
         <w:spacing w:line="240" w:lineRule="auto"/>
         <w:jc w:val="center"/>
@@ -17584,6 +18747,7 @@
           <w:noProof/>
           <w:lang w:val="en-GB"/>
         </w:rPr>
+        <w:lastRenderedPageBreak/>
         <w:drawing>
           <wp:inline distT="0" distB="0" distL="0" distR="0" wp14:anchorId="5C8404D8" wp14:editId="67EDE94B">
             <wp:extent cx="5179839" cy="3884308"/>
@@ -17639,12 +18803,8 @@
         <w:pStyle w:val="Bildetekst"/>
         <w:jc w:val="center"/>
         <w:rPr>
-          <w:rFonts w:ascii="Cambria Math" w:eastAsiaTheme="minorEastAsia" w:hAnsi="Cambria Math"/>
-          <w:b/>
-          <w:bCs/>
+          <w:rFonts w:ascii="Cambria Math" w:hAnsi="Cambria Math"/>
           <w:color w:val="404040" w:themeColor="text1" w:themeTint="BF"/>
-          <w:sz w:val="28"/>
-          <w:szCs w:val="28"/>
           <w:lang w:val="en-GB"/>
         </w:rPr>
       </w:pPr>
@@ -17659,43 +18819,66 @@
     </w:p>
     <w:p>
       <w:pPr>
-        <w:pStyle w:val="Listeavsnitt"/>
-        <w:numPr>
-          <w:ilvl w:val="1"/>
-          <w:numId w:val="12"/>
-        </w:numPr>
-        <w:spacing w:line="240" w:lineRule="auto"/>
-        <w:rPr>
-          <w:rFonts w:ascii="Cambria Math" w:eastAsiaTheme="minorEastAsia" w:hAnsi="Cambria Math"/>
-          <w:b/>
-          <w:bCs/>
-          <w:sz w:val="28"/>
-          <w:szCs w:val="28"/>
+        <w:rPr>
+          <w:rFonts w:ascii="Cambria Math" w:eastAsiaTheme="minorEastAsia" w:hAnsi="Cambria Math"/>
+          <w:sz w:val="24"/>
+          <w:szCs w:val="24"/>
           <w:lang w:val="en-GB"/>
         </w:rPr>
       </w:pPr>
       <w:r>
         <w:rPr>
           <w:rFonts w:ascii="Cambria Math" w:eastAsiaTheme="minorEastAsia" w:hAnsi="Cambria Math"/>
-          <w:b/>
-          <w:bCs/>
-          <w:sz w:val="28"/>
-          <w:szCs w:val="28"/>
-          <w:lang w:val="en-GB"/>
-        </w:rPr>
-        <w:lastRenderedPageBreak/>
-        <w:t>Special algorithm</w:t>
+          <w:sz w:val="24"/>
+          <w:szCs w:val="24"/>
+          <w:lang w:val="en-GB"/>
+        </w:rPr>
+        <w:t xml:space="preserve">From this, we see that there is an increasing precision with increasing </w:t>
+      </w:r>
+      <m:oMath>
+        <m:r>
+          <w:rPr>
+            <w:rFonts w:ascii="Cambria Math" w:eastAsiaTheme="minorEastAsia" w:hAnsi="Cambria Math"/>
+            <w:sz w:val="24"/>
+            <w:szCs w:val="24"/>
+            <w:lang w:val="en-GB"/>
+          </w:rPr>
+          <m:t>n</m:t>
+        </m:r>
+      </m:oMath>
+      <w:r>
+        <w:rPr>
+          <w:rFonts w:ascii="Cambria Math" w:eastAsiaTheme="minorEastAsia" w:hAnsi="Cambria Math"/>
+          <w:sz w:val="24"/>
+          <w:szCs w:val="24"/>
+          <w:lang w:val="en-GB"/>
+        </w:rPr>
+        <w:t xml:space="preserve">. Already when </w:t>
+      </w:r>
+      <m:oMath>
+        <m:r>
+          <w:rPr>
+            <w:rFonts w:ascii="Cambria Math" w:eastAsiaTheme="minorEastAsia" w:hAnsi="Cambria Math"/>
+            <w:sz w:val="24"/>
+            <w:szCs w:val="24"/>
+            <w:lang w:val="en-GB"/>
+          </w:rPr>
+          <m:t>n=1000</m:t>
+        </m:r>
+      </m:oMath>
+      <w:r>
+        <w:rPr>
+          <w:rFonts w:ascii="Cambria Math" w:eastAsiaTheme="minorEastAsia" w:hAnsi="Cambria Math"/>
+          <w:sz w:val="24"/>
+          <w:szCs w:val="24"/>
+          <w:lang w:val="en-GB"/>
+        </w:rPr>
+        <w:t xml:space="preserve"> (green curve), we observe that the calculated curve is hidden underneath the analytical curve. </w:t>
       </w:r>
     </w:p>
     <w:p>
       <w:pPr>
-        <w:spacing w:line="240" w:lineRule="auto"/>
-        <w:rPr>
-          <w:rFonts w:ascii="Cambria Math" w:eastAsiaTheme="minorEastAsia" w:hAnsi="Cambria Math"/>
-          <w:b/>
-          <w:bCs/>
-          <w:sz w:val="28"/>
-          <w:szCs w:val="28"/>
+        <w:rPr>
           <w:lang w:val="en-GB"/>
         </w:rPr>
       </w:pPr>
@@ -17726,7 +18909,18 @@
           <w:szCs w:val="28"/>
           <w:lang w:val="en-GB"/>
         </w:rPr>
-        <w:t>LU-Decomposition</w:t>
+        <w:t>Special algorithm</w:t>
+      </w:r>
+      <w:r>
+        <w:rPr>
+          <w:rFonts w:ascii="Cambria Math" w:eastAsiaTheme="minorEastAsia" w:hAnsi="Cambria Math"/>
+          <w:b/>
+          <w:bCs/>
+          <w:sz w:val="28"/>
+          <w:szCs w:val="28"/>
+          <w:lang w:val="en-GB"/>
+        </w:rPr>
+        <w:t xml:space="preserve"> vs. General algorithm</w:t>
       </w:r>
     </w:p>
     <w:p>
@@ -17734,10 +18928,4245 @@
         <w:spacing w:line="240" w:lineRule="auto"/>
         <w:rPr>
           <w:rFonts w:ascii="Cambria Math" w:eastAsiaTheme="minorEastAsia" w:hAnsi="Cambria Math"/>
+          <w:sz w:val="24"/>
+          <w:szCs w:val="24"/>
+          <w:lang w:val="en-GB"/>
+        </w:rPr>
+      </w:pPr>
+      <w:r>
+        <w:rPr>
+          <w:rFonts w:ascii="Cambria Math" w:eastAsiaTheme="minorEastAsia" w:hAnsi="Cambria Math"/>
+          <w:sz w:val="24"/>
+          <w:szCs w:val="24"/>
+          <w:lang w:val="en-GB"/>
+        </w:rPr>
+        <w:t xml:space="preserve">Table 3.2.1 contains average CPU-time usage </w:t>
+      </w:r>
+      <w:r>
+        <w:rPr>
+          <w:rFonts w:ascii="Cambria Math" w:eastAsiaTheme="minorEastAsia" w:hAnsi="Cambria Math"/>
+          <w:sz w:val="24"/>
+          <w:szCs w:val="24"/>
+          <w:lang w:val="en-GB"/>
+        </w:rPr>
+        <w:t>in both the general and the special algorithm.</w:t>
+      </w:r>
+      <w:r>
+        <w:rPr>
+          <w:rFonts w:ascii="Cambria Math" w:eastAsiaTheme="minorEastAsia" w:hAnsi="Cambria Math"/>
+          <w:sz w:val="24"/>
+          <w:szCs w:val="24"/>
+          <w:lang w:val="en-GB"/>
+        </w:rPr>
+        <w:t xml:space="preserve"> This average CPU-time is calculated from Table 5.1.1 and Table 5.1.2. </w:t>
+      </w:r>
+    </w:p>
+    <w:p>
+      <w:pPr>
+        <w:spacing w:line="240" w:lineRule="auto"/>
+        <w:rPr>
+          <w:rFonts w:ascii="Cambria Math" w:eastAsiaTheme="minorEastAsia" w:hAnsi="Cambria Math"/>
+          <w:i/>
+          <w:iCs/>
+          <w:sz w:val="24"/>
+          <w:szCs w:val="24"/>
+          <w:lang w:val="en-GB"/>
+        </w:rPr>
+      </w:pPr>
+      <w:r>
+        <w:rPr>
+          <w:rFonts w:ascii="Cambria Math" w:eastAsiaTheme="minorEastAsia" w:hAnsi="Cambria Math"/>
+          <w:i/>
+          <w:iCs/>
+          <w:sz w:val="24"/>
+          <w:szCs w:val="24"/>
+          <w:lang w:val="en-GB"/>
+        </w:rPr>
+        <w:t xml:space="preserve">Table 3.2.1 – Average CPU-time usage in </w:t>
+      </w:r>
+      <w:r>
+        <w:rPr>
+          <w:rFonts w:ascii="Cambria Math" w:eastAsiaTheme="minorEastAsia" w:hAnsi="Cambria Math"/>
+          <w:i/>
+          <w:iCs/>
+          <w:sz w:val="24"/>
+          <w:szCs w:val="24"/>
+          <w:lang w:val="en-GB"/>
+        </w:rPr>
+        <w:t xml:space="preserve">the </w:t>
+      </w:r>
+      <w:r>
+        <w:rPr>
+          <w:rFonts w:ascii="Cambria Math" w:eastAsiaTheme="minorEastAsia" w:hAnsi="Cambria Math"/>
+          <w:i/>
+          <w:iCs/>
+          <w:sz w:val="24"/>
+          <w:szCs w:val="24"/>
+          <w:lang w:val="en-GB"/>
+        </w:rPr>
+        <w:t>General and Special algorithm</w:t>
+      </w:r>
+    </w:p>
+    <w:tbl>
+      <w:tblPr>
+        <w:tblStyle w:val="Tabellrutenett"/>
+        <w:tblW w:w="5000" w:type="pct"/>
+        <w:tblLook w:val="04A0" w:firstRow="1" w:lastRow="0" w:firstColumn="1" w:lastColumn="0" w:noHBand="0" w:noVBand="1"/>
+      </w:tblPr>
+      <w:tblGrid>
+        <w:gridCol w:w="921"/>
+        <w:gridCol w:w="3226"/>
+        <w:gridCol w:w="3152"/>
+        <w:gridCol w:w="1763"/>
+      </w:tblGrid>
+      <w:tr>
+        <w:tc>
+          <w:tcPr>
+            <w:tcW w:w="508" w:type="pct"/>
+            <w:shd w:val="clear" w:color="auto" w:fill="BFBFBF" w:themeFill="background1" w:themeFillShade="BF"/>
+          </w:tcPr>
+          <w:p>
+            <w:pPr>
+              <w:rPr>
+                <w:rFonts w:ascii="Cambria Math" w:eastAsiaTheme="minorEastAsia" w:hAnsi="Cambria Math"/>
+                <w:sz w:val="24"/>
+                <w:szCs w:val="24"/>
+                <w:lang w:val="en-GB"/>
+              </w:rPr>
+            </w:pPr>
+          </w:p>
+        </w:tc>
+        <w:tc>
+          <w:tcPr>
+            <w:tcW w:w="1780" w:type="pct"/>
+            <w:shd w:val="clear" w:color="auto" w:fill="BFBFBF" w:themeFill="background1" w:themeFillShade="BF"/>
+          </w:tcPr>
+          <w:p>
+            <w:pPr>
+              <w:jc w:val="center"/>
+              <w:rPr>
+                <w:rFonts w:ascii="Cambria Math" w:eastAsiaTheme="minorEastAsia" w:hAnsi="Cambria Math"/>
+                <w:b/>
+                <w:bCs/>
+                <w:sz w:val="24"/>
+                <w:szCs w:val="24"/>
+                <w:lang w:val="en-GB"/>
+              </w:rPr>
+            </w:pPr>
+            <w:r>
+              <w:rPr>
+                <w:rFonts w:ascii="Cambria Math" w:eastAsiaTheme="minorEastAsia" w:hAnsi="Cambria Math"/>
+                <w:b/>
+                <w:bCs/>
+                <w:sz w:val="24"/>
+                <w:szCs w:val="24"/>
+                <w:lang w:val="en-GB"/>
+              </w:rPr>
+              <w:t>General algorithm CPU-time</w:t>
+            </w:r>
+          </w:p>
+        </w:tc>
+        <w:tc>
+          <w:tcPr>
+            <w:tcW w:w="1739" w:type="pct"/>
+            <w:shd w:val="clear" w:color="auto" w:fill="BFBFBF" w:themeFill="background1" w:themeFillShade="BF"/>
+          </w:tcPr>
+          <w:p>
+            <w:pPr>
+              <w:jc w:val="center"/>
+              <w:rPr>
+                <w:rFonts w:ascii="Cambria Math" w:eastAsiaTheme="minorEastAsia" w:hAnsi="Cambria Math"/>
+                <w:b/>
+                <w:bCs/>
+                <w:sz w:val="24"/>
+                <w:szCs w:val="24"/>
+                <w:lang w:val="en-GB"/>
+              </w:rPr>
+            </w:pPr>
+            <w:r>
+              <w:rPr>
+                <w:rFonts w:ascii="Cambria Math" w:eastAsiaTheme="minorEastAsia" w:hAnsi="Cambria Math"/>
+                <w:b/>
+                <w:bCs/>
+                <w:sz w:val="24"/>
+                <w:szCs w:val="24"/>
+                <w:lang w:val="en-GB"/>
+              </w:rPr>
+              <w:t>Special algorithm CPU-time</w:t>
+            </w:r>
+          </w:p>
+        </w:tc>
+        <w:tc>
+          <w:tcPr>
+            <w:tcW w:w="973" w:type="pct"/>
+            <w:shd w:val="clear" w:color="auto" w:fill="BFBFBF" w:themeFill="background1" w:themeFillShade="BF"/>
+          </w:tcPr>
+          <w:p>
+            <w:pPr>
+              <w:jc w:val="center"/>
+              <w:rPr>
+                <w:rFonts w:ascii="Cambria Math" w:eastAsiaTheme="minorEastAsia" w:hAnsi="Cambria Math"/>
+                <w:b/>
+                <w:bCs/>
+                <w:sz w:val="24"/>
+                <w:szCs w:val="24"/>
+                <w:lang w:val="en-GB"/>
+              </w:rPr>
+            </w:pPr>
+            <w:r>
+              <w:rPr>
+                <w:rFonts w:ascii="Cambria Math" w:eastAsiaTheme="minorEastAsia" w:hAnsi="Cambria Math"/>
+                <w:b/>
+                <w:bCs/>
+                <w:sz w:val="24"/>
+                <w:szCs w:val="24"/>
+                <w:lang w:val="en-GB"/>
+              </w:rPr>
+              <w:t>Speed fraction</w:t>
+            </w:r>
+          </w:p>
+        </w:tc>
+      </w:tr>
+      <w:tr>
+        <w:tc>
+          <w:tcPr>
+            <w:tcW w:w="508" w:type="pct"/>
+            <w:shd w:val="clear" w:color="auto" w:fill="BFBFBF" w:themeFill="background1" w:themeFillShade="BF"/>
+          </w:tcPr>
+          <w:p>
+            <w:pPr>
+              <w:rPr>
+                <w:rFonts w:ascii="Cambria Math" w:eastAsiaTheme="minorEastAsia" w:hAnsi="Cambria Math"/>
+                <w:b/>
+                <w:bCs/>
+                <w:sz w:val="24"/>
+                <w:szCs w:val="24"/>
+                <w:lang w:val="en-GB"/>
+              </w:rPr>
+            </w:pPr>
+            <w:r>
+              <w:rPr>
+                <w:rFonts w:ascii="Cambria Math" w:eastAsiaTheme="minorEastAsia" w:hAnsi="Cambria Math"/>
+                <w:b/>
+                <w:bCs/>
+                <w:sz w:val="24"/>
+                <w:szCs w:val="24"/>
+                <w:lang w:val="en-GB"/>
+              </w:rPr>
+              <w:t>n=10</w:t>
+            </w:r>
+          </w:p>
+        </w:tc>
+        <w:tc>
+          <w:tcPr>
+            <w:tcW w:w="1780" w:type="pct"/>
+          </w:tcPr>
+          <w:p>
+            <w:pPr>
+              <w:rPr>
+                <w:rFonts w:ascii="Cambria Math" w:eastAsiaTheme="minorEastAsia" w:hAnsi="Cambria Math"/>
+                <w:sz w:val="24"/>
+                <w:szCs w:val="24"/>
+                <w:lang w:val="en-GB"/>
+              </w:rPr>
+            </w:pPr>
+            <m:oMathPara>
+              <m:oMath>
+                <m:r>
+                  <w:rPr>
+                    <w:rFonts w:ascii="Cambria Math" w:eastAsiaTheme="minorEastAsia" w:hAnsi="Cambria Math"/>
+                    <w:sz w:val="24"/>
+                    <w:szCs w:val="24"/>
+                    <w:lang w:val="en-GB"/>
+                  </w:rPr>
+                  <m:t>8.816⋅</m:t>
+                </m:r>
+                <m:sSup>
+                  <m:sSupPr>
+                    <m:ctrlPr>
+                      <w:rPr>
+                        <w:rFonts w:ascii="Cambria Math" w:eastAsiaTheme="minorEastAsia" w:hAnsi="Cambria Math"/>
+                        <w:i/>
+                        <w:sz w:val="24"/>
+                        <w:szCs w:val="24"/>
+                        <w:lang w:val="en-GB"/>
+                      </w:rPr>
+                    </m:ctrlPr>
+                  </m:sSupPr>
+                  <m:e>
+                    <m:r>
+                      <w:rPr>
+                        <w:rFonts w:ascii="Cambria Math" w:eastAsiaTheme="minorEastAsia" w:hAnsi="Cambria Math"/>
+                        <w:sz w:val="24"/>
+                        <w:szCs w:val="24"/>
+                        <w:lang w:val="en-GB"/>
+                      </w:rPr>
+                      <m:t>19</m:t>
+                    </m:r>
+                  </m:e>
+                  <m:sup>
+                    <m:r>
+                      <w:rPr>
+                        <w:rFonts w:ascii="Cambria Math" w:eastAsiaTheme="minorEastAsia" w:hAnsi="Cambria Math"/>
+                        <w:sz w:val="24"/>
+                        <w:szCs w:val="24"/>
+                        <w:lang w:val="en-GB"/>
+                      </w:rPr>
+                      <m:t>-5</m:t>
+                    </m:r>
+                  </m:sup>
+                </m:sSup>
+              </m:oMath>
+            </m:oMathPara>
+          </w:p>
+        </w:tc>
+        <w:tc>
+          <w:tcPr>
+            <w:tcW w:w="1739" w:type="pct"/>
+          </w:tcPr>
+          <w:p>
+            <w:pPr>
+              <w:rPr>
+                <w:rFonts w:ascii="Cambria Math" w:eastAsiaTheme="minorEastAsia" w:hAnsi="Cambria Math"/>
+                <w:sz w:val="24"/>
+                <w:szCs w:val="24"/>
+                <w:lang w:val="en-GB"/>
+              </w:rPr>
+            </w:pPr>
+            <m:oMathPara>
+              <m:oMath>
+                <m:r>
+                  <w:rPr>
+                    <w:rFonts w:ascii="Cambria Math" w:eastAsiaTheme="minorEastAsia" w:hAnsi="Cambria Math"/>
+                    <w:sz w:val="24"/>
+                    <w:szCs w:val="24"/>
+                    <w:lang w:val="en-GB"/>
+                  </w:rPr>
+                  <m:t>4.236⋅</m:t>
+                </m:r>
+                <m:sSup>
+                  <m:sSupPr>
+                    <m:ctrlPr>
+                      <w:rPr>
+                        <w:rFonts w:ascii="Cambria Math" w:eastAsiaTheme="minorEastAsia" w:hAnsi="Cambria Math"/>
+                        <w:i/>
+                        <w:sz w:val="24"/>
+                        <w:szCs w:val="24"/>
+                        <w:lang w:val="en-GB"/>
+                      </w:rPr>
+                    </m:ctrlPr>
+                  </m:sSupPr>
+                  <m:e>
+                    <m:r>
+                      <w:rPr>
+                        <w:rFonts w:ascii="Cambria Math" w:eastAsiaTheme="minorEastAsia" w:hAnsi="Cambria Math"/>
+                        <w:sz w:val="24"/>
+                        <w:szCs w:val="24"/>
+                        <w:lang w:val="en-GB"/>
+                      </w:rPr>
+                      <m:t>10</m:t>
+                    </m:r>
+                  </m:e>
+                  <m:sup>
+                    <m:r>
+                      <w:rPr>
+                        <w:rFonts w:ascii="Cambria Math" w:eastAsiaTheme="minorEastAsia" w:hAnsi="Cambria Math"/>
+                        <w:sz w:val="24"/>
+                        <w:szCs w:val="24"/>
+                        <w:lang w:val="en-GB"/>
+                      </w:rPr>
+                      <m:t>-5</m:t>
+                    </m:r>
+                  </m:sup>
+                </m:sSup>
+              </m:oMath>
+            </m:oMathPara>
+          </w:p>
+        </w:tc>
+        <w:tc>
+          <w:tcPr>
+            <w:tcW w:w="973" w:type="pct"/>
+          </w:tcPr>
+          <w:p>
+            <w:pPr>
+              <w:rPr>
+                <w:rFonts w:ascii="Calibri" w:eastAsia="Calibri" w:hAnsi="Calibri" w:cs="Times New Roman"/>
+                <w:sz w:val="24"/>
+                <w:szCs w:val="24"/>
+                <w:lang w:val="en-GB"/>
+              </w:rPr>
+            </w:pPr>
+            <m:oMathPara>
+              <m:oMath>
+                <m:r>
+                  <w:rPr>
+                    <w:rFonts w:ascii="Cambria Math" w:eastAsia="Calibri" w:hAnsi="Cambria Math" w:cs="Times New Roman"/>
+                    <w:sz w:val="24"/>
+                    <w:szCs w:val="24"/>
+                    <w:lang w:val="en-GB"/>
+                  </w:rPr>
+                  <m:t>2.08</m:t>
+                </m:r>
+              </m:oMath>
+            </m:oMathPara>
+          </w:p>
+        </w:tc>
+      </w:tr>
+      <w:tr>
+        <w:tc>
+          <w:tcPr>
+            <w:tcW w:w="508" w:type="pct"/>
+            <w:shd w:val="clear" w:color="auto" w:fill="BFBFBF" w:themeFill="background1" w:themeFillShade="BF"/>
+          </w:tcPr>
+          <w:p>
+            <w:pPr>
+              <w:rPr>
+                <w:rFonts w:ascii="Cambria Math" w:eastAsiaTheme="minorEastAsia" w:hAnsi="Cambria Math"/>
+                <w:sz w:val="24"/>
+                <w:szCs w:val="24"/>
+                <w:lang w:val="en-GB"/>
+              </w:rPr>
+            </w:pPr>
+            <w:r>
+              <w:rPr>
+                <w:rFonts w:ascii="Cambria Math" w:eastAsiaTheme="minorEastAsia" w:hAnsi="Cambria Math"/>
+                <w:b/>
+                <w:bCs/>
+                <w:sz w:val="24"/>
+                <w:szCs w:val="24"/>
+                <w:lang w:val="en-GB"/>
+              </w:rPr>
+              <w:t>n=10</w:t>
+            </w:r>
+            <w:r>
+              <w:rPr>
+                <w:rFonts w:ascii="Cambria Math" w:eastAsiaTheme="minorEastAsia" w:hAnsi="Cambria Math"/>
+                <w:b/>
+                <w:bCs/>
+                <w:sz w:val="24"/>
+                <w:szCs w:val="24"/>
+                <w:vertAlign w:val="superscript"/>
+                <w:lang w:val="en-GB"/>
+              </w:rPr>
+              <w:t>2</w:t>
+            </w:r>
+          </w:p>
+        </w:tc>
+        <w:tc>
+          <w:tcPr>
+            <w:tcW w:w="1780" w:type="pct"/>
+          </w:tcPr>
+          <w:p>
+            <w:pPr>
+              <w:rPr>
+                <w:rFonts w:ascii="Cambria Math" w:eastAsiaTheme="minorEastAsia" w:hAnsi="Cambria Math"/>
+                <w:sz w:val="24"/>
+                <w:szCs w:val="24"/>
+                <w:lang w:val="en-GB"/>
+              </w:rPr>
+            </w:pPr>
+            <m:oMathPara>
+              <m:oMath>
+                <m:r>
+                  <w:rPr>
+                    <w:rFonts w:ascii="Cambria Math" w:eastAsiaTheme="minorEastAsia" w:hAnsi="Cambria Math"/>
+                    <w:sz w:val="24"/>
+                    <w:szCs w:val="24"/>
+                    <w:lang w:val="en-GB"/>
+                  </w:rPr>
+                  <m:t>4.587⋅</m:t>
+                </m:r>
+                <m:sSup>
+                  <m:sSupPr>
+                    <m:ctrlPr>
+                      <w:rPr>
+                        <w:rFonts w:ascii="Cambria Math" w:eastAsiaTheme="minorEastAsia" w:hAnsi="Cambria Math"/>
+                        <w:i/>
+                        <w:sz w:val="24"/>
+                        <w:szCs w:val="24"/>
+                        <w:lang w:val="en-GB"/>
+                      </w:rPr>
+                    </m:ctrlPr>
+                  </m:sSupPr>
+                  <m:e>
+                    <m:r>
+                      <w:rPr>
+                        <w:rFonts w:ascii="Cambria Math" w:eastAsiaTheme="minorEastAsia" w:hAnsi="Cambria Math"/>
+                        <w:sz w:val="24"/>
+                        <w:szCs w:val="24"/>
+                        <w:lang w:val="en-GB"/>
+                      </w:rPr>
+                      <m:t>10</m:t>
+                    </m:r>
+                  </m:e>
+                  <m:sup>
+                    <m:r>
+                      <w:rPr>
+                        <w:rFonts w:ascii="Cambria Math" w:eastAsiaTheme="minorEastAsia" w:hAnsi="Cambria Math"/>
+                        <w:sz w:val="24"/>
+                        <w:szCs w:val="24"/>
+                        <w:lang w:val="en-GB"/>
+                      </w:rPr>
+                      <m:t>-4</m:t>
+                    </m:r>
+                  </m:sup>
+                </m:sSup>
+              </m:oMath>
+            </m:oMathPara>
+          </w:p>
+        </w:tc>
+        <w:tc>
+          <w:tcPr>
+            <w:tcW w:w="1739" w:type="pct"/>
+          </w:tcPr>
+          <w:p>
+            <w:pPr>
+              <w:rPr>
+                <w:rFonts w:ascii="Cambria Math" w:eastAsiaTheme="minorEastAsia" w:hAnsi="Cambria Math"/>
+                <w:sz w:val="24"/>
+                <w:szCs w:val="24"/>
+                <w:lang w:val="en-GB"/>
+              </w:rPr>
+            </w:pPr>
+            <m:oMathPara>
+              <m:oMath>
+                <m:r>
+                  <w:rPr>
+                    <w:rFonts w:ascii="Cambria Math" w:eastAsiaTheme="minorEastAsia" w:hAnsi="Cambria Math"/>
+                    <w:sz w:val="24"/>
+                    <w:szCs w:val="24"/>
+                    <w:lang w:val="en-GB"/>
+                  </w:rPr>
+                  <m:t>3.529⋅</m:t>
+                </m:r>
+                <m:sSup>
+                  <m:sSupPr>
+                    <m:ctrlPr>
+                      <w:rPr>
+                        <w:rFonts w:ascii="Cambria Math" w:eastAsiaTheme="minorEastAsia" w:hAnsi="Cambria Math"/>
+                        <w:i/>
+                        <w:sz w:val="24"/>
+                        <w:szCs w:val="24"/>
+                        <w:lang w:val="en-GB"/>
+                      </w:rPr>
+                    </m:ctrlPr>
+                  </m:sSupPr>
+                  <m:e>
+                    <m:r>
+                      <w:rPr>
+                        <w:rFonts w:ascii="Cambria Math" w:eastAsiaTheme="minorEastAsia" w:hAnsi="Cambria Math"/>
+                        <w:sz w:val="24"/>
+                        <w:szCs w:val="24"/>
+                        <w:lang w:val="en-GB"/>
+                      </w:rPr>
+                      <m:t>10</m:t>
+                    </m:r>
+                  </m:e>
+                  <m:sup>
+                    <m:r>
+                      <w:rPr>
+                        <w:rFonts w:ascii="Cambria Math" w:eastAsiaTheme="minorEastAsia" w:hAnsi="Cambria Math"/>
+                        <w:sz w:val="24"/>
+                        <w:szCs w:val="24"/>
+                        <w:lang w:val="en-GB"/>
+                      </w:rPr>
+                      <m:t>-4</m:t>
+                    </m:r>
+                  </m:sup>
+                </m:sSup>
+              </m:oMath>
+            </m:oMathPara>
+          </w:p>
+        </w:tc>
+        <w:tc>
+          <w:tcPr>
+            <w:tcW w:w="973" w:type="pct"/>
+          </w:tcPr>
+          <w:p>
+            <w:pPr>
+              <w:rPr>
+                <w:rFonts w:ascii="Cambria Math" w:eastAsia="Calibri" w:hAnsi="Cambria Math" w:cs="Times New Roman"/>
+                <w:i/>
+                <w:sz w:val="24"/>
+                <w:szCs w:val="24"/>
+                <w:lang w:val="en-GB"/>
+              </w:rPr>
+            </w:pPr>
+            <m:oMathPara>
+              <m:oMath>
+                <m:r>
+                  <w:rPr>
+                    <w:rFonts w:ascii="Cambria Math" w:eastAsia="Calibri" w:hAnsi="Cambria Math" w:cs="Times New Roman"/>
+                    <w:sz w:val="24"/>
+                    <w:szCs w:val="24"/>
+                    <w:lang w:val="en-GB"/>
+                  </w:rPr>
+                  <m:t>1.30</m:t>
+                </m:r>
+              </m:oMath>
+            </m:oMathPara>
+          </w:p>
+        </w:tc>
+      </w:tr>
+      <w:tr>
+        <w:tc>
+          <w:tcPr>
+            <w:tcW w:w="508" w:type="pct"/>
+            <w:shd w:val="clear" w:color="auto" w:fill="BFBFBF" w:themeFill="background1" w:themeFillShade="BF"/>
+          </w:tcPr>
+          <w:p>
+            <w:pPr>
+              <w:rPr>
+                <w:rFonts w:ascii="Cambria Math" w:eastAsiaTheme="minorEastAsia" w:hAnsi="Cambria Math"/>
+                <w:sz w:val="24"/>
+                <w:szCs w:val="24"/>
+                <w:lang w:val="en-GB"/>
+              </w:rPr>
+            </w:pPr>
+            <w:r>
+              <w:rPr>
+                <w:rFonts w:ascii="Cambria Math" w:eastAsiaTheme="minorEastAsia" w:hAnsi="Cambria Math"/>
+                <w:b/>
+                <w:bCs/>
+                <w:sz w:val="24"/>
+                <w:szCs w:val="24"/>
+                <w:lang w:val="en-GB"/>
+              </w:rPr>
+              <w:t>n=10</w:t>
+            </w:r>
+            <w:r>
+              <w:rPr>
+                <w:rFonts w:ascii="Cambria Math" w:eastAsiaTheme="minorEastAsia" w:hAnsi="Cambria Math"/>
+                <w:b/>
+                <w:bCs/>
+                <w:sz w:val="24"/>
+                <w:szCs w:val="24"/>
+                <w:vertAlign w:val="superscript"/>
+                <w:lang w:val="en-GB"/>
+              </w:rPr>
+              <w:t>3</w:t>
+            </w:r>
+          </w:p>
+        </w:tc>
+        <w:tc>
+          <w:tcPr>
+            <w:tcW w:w="1780" w:type="pct"/>
+          </w:tcPr>
+          <w:p>
+            <w:pPr>
+              <w:rPr>
+                <w:rFonts w:ascii="Cambria Math" w:eastAsiaTheme="minorEastAsia" w:hAnsi="Cambria Math"/>
+                <w:sz w:val="24"/>
+                <w:szCs w:val="24"/>
+                <w:lang w:val="en-GB"/>
+              </w:rPr>
+            </w:pPr>
+            <m:oMathPara>
+              <m:oMath>
+                <m:r>
+                  <w:rPr>
+                    <w:rFonts w:ascii="Cambria Math" w:eastAsiaTheme="minorEastAsia" w:hAnsi="Cambria Math"/>
+                    <w:sz w:val="24"/>
+                    <w:szCs w:val="24"/>
+                    <w:lang w:val="en-GB"/>
+                  </w:rPr>
+                  <m:t>5.651⋅</m:t>
+                </m:r>
+                <m:sSup>
+                  <m:sSupPr>
+                    <m:ctrlPr>
+                      <w:rPr>
+                        <w:rFonts w:ascii="Cambria Math" w:eastAsiaTheme="minorEastAsia" w:hAnsi="Cambria Math"/>
+                        <w:i/>
+                        <w:sz w:val="24"/>
+                        <w:szCs w:val="24"/>
+                        <w:lang w:val="en-GB"/>
+                      </w:rPr>
+                    </m:ctrlPr>
+                  </m:sSupPr>
+                  <m:e>
+                    <m:r>
+                      <w:rPr>
+                        <w:rFonts w:ascii="Cambria Math" w:eastAsiaTheme="minorEastAsia" w:hAnsi="Cambria Math"/>
+                        <w:sz w:val="24"/>
+                        <w:szCs w:val="24"/>
+                        <w:lang w:val="en-GB"/>
+                      </w:rPr>
+                      <m:t>10</m:t>
+                    </m:r>
+                  </m:e>
+                  <m:sup>
+                    <m:r>
+                      <w:rPr>
+                        <w:rFonts w:ascii="Cambria Math" w:eastAsiaTheme="minorEastAsia" w:hAnsi="Cambria Math"/>
+                        <w:sz w:val="24"/>
+                        <w:szCs w:val="24"/>
+                        <w:lang w:val="en-GB"/>
+                      </w:rPr>
+                      <m:t>-3</m:t>
+                    </m:r>
+                  </m:sup>
+                </m:sSup>
+              </m:oMath>
+            </m:oMathPara>
+          </w:p>
+        </w:tc>
+        <w:tc>
+          <w:tcPr>
+            <w:tcW w:w="1739" w:type="pct"/>
+          </w:tcPr>
+          <w:p>
+            <w:pPr>
+              <w:rPr>
+                <w:rFonts w:ascii="Cambria Math" w:eastAsiaTheme="minorEastAsia" w:hAnsi="Cambria Math"/>
+                <w:sz w:val="24"/>
+                <w:szCs w:val="24"/>
+                <w:lang w:val="en-GB"/>
+              </w:rPr>
+            </w:pPr>
+            <m:oMathPara>
+              <m:oMath>
+                <m:r>
+                  <w:rPr>
+                    <w:rFonts w:ascii="Cambria Math" w:eastAsiaTheme="minorEastAsia" w:hAnsi="Cambria Math"/>
+                    <w:sz w:val="24"/>
+                    <w:szCs w:val="24"/>
+                    <w:lang w:val="en-GB"/>
+                  </w:rPr>
+                  <m:t>3.987⋅</m:t>
+                </m:r>
+                <m:sSup>
+                  <m:sSupPr>
+                    <m:ctrlPr>
+                      <w:rPr>
+                        <w:rFonts w:ascii="Cambria Math" w:eastAsiaTheme="minorEastAsia" w:hAnsi="Cambria Math"/>
+                        <w:i/>
+                        <w:sz w:val="24"/>
+                        <w:szCs w:val="24"/>
+                        <w:lang w:val="en-GB"/>
+                      </w:rPr>
+                    </m:ctrlPr>
+                  </m:sSupPr>
+                  <m:e>
+                    <m:r>
+                      <w:rPr>
+                        <w:rFonts w:ascii="Cambria Math" w:eastAsiaTheme="minorEastAsia" w:hAnsi="Cambria Math"/>
+                        <w:sz w:val="24"/>
+                        <w:szCs w:val="24"/>
+                        <w:lang w:val="en-GB"/>
+                      </w:rPr>
+                      <m:t>10</m:t>
+                    </m:r>
+                  </m:e>
+                  <m:sup>
+                    <m:r>
+                      <w:rPr>
+                        <w:rFonts w:ascii="Cambria Math" w:eastAsiaTheme="minorEastAsia" w:hAnsi="Cambria Math"/>
+                        <w:sz w:val="24"/>
+                        <w:szCs w:val="24"/>
+                        <w:lang w:val="en-GB"/>
+                      </w:rPr>
+                      <m:t>-3</m:t>
+                    </m:r>
+                  </m:sup>
+                </m:sSup>
+              </m:oMath>
+            </m:oMathPara>
+          </w:p>
+        </w:tc>
+        <w:tc>
+          <w:tcPr>
+            <w:tcW w:w="973" w:type="pct"/>
+          </w:tcPr>
+          <w:p>
+            <w:pPr>
+              <w:rPr>
+                <w:rFonts w:ascii="Cambria Math" w:eastAsia="Times New Roman" w:hAnsi="Cambria Math" w:cs="Times New Roman"/>
+                <w:sz w:val="24"/>
+                <w:szCs w:val="24"/>
+                <w:lang w:val="en-GB"/>
+              </w:rPr>
+            </w:pPr>
+            <m:oMathPara>
+              <m:oMath>
+                <m:r>
+                  <w:rPr>
+                    <w:rFonts w:ascii="Cambria Math" w:eastAsia="Times New Roman" w:hAnsi="Cambria Math" w:cs="Times New Roman"/>
+                    <w:sz w:val="24"/>
+                    <w:szCs w:val="24"/>
+                    <w:lang w:val="en-GB"/>
+                  </w:rPr>
+                  <m:t>1.42</m:t>
+                </m:r>
+              </m:oMath>
+            </m:oMathPara>
+          </w:p>
+        </w:tc>
+      </w:tr>
+      <w:tr>
+        <w:tc>
+          <w:tcPr>
+            <w:tcW w:w="508" w:type="pct"/>
+            <w:shd w:val="clear" w:color="auto" w:fill="BFBFBF" w:themeFill="background1" w:themeFillShade="BF"/>
+          </w:tcPr>
+          <w:p>
+            <w:pPr>
+              <w:rPr>
+                <w:rFonts w:ascii="Cambria Math" w:eastAsiaTheme="minorEastAsia" w:hAnsi="Cambria Math"/>
+                <w:sz w:val="24"/>
+                <w:szCs w:val="24"/>
+                <w:lang w:val="en-GB"/>
+              </w:rPr>
+            </w:pPr>
+            <w:r>
+              <w:rPr>
+                <w:rFonts w:ascii="Cambria Math" w:eastAsiaTheme="minorEastAsia" w:hAnsi="Cambria Math"/>
+                <w:b/>
+                <w:bCs/>
+                <w:sz w:val="24"/>
+                <w:szCs w:val="24"/>
+                <w:lang w:val="en-GB"/>
+              </w:rPr>
+              <w:t>n=10</w:t>
+            </w:r>
+            <w:r>
+              <w:rPr>
+                <w:rFonts w:ascii="Cambria Math" w:eastAsiaTheme="minorEastAsia" w:hAnsi="Cambria Math"/>
+                <w:b/>
+                <w:bCs/>
+                <w:sz w:val="24"/>
+                <w:szCs w:val="24"/>
+                <w:vertAlign w:val="superscript"/>
+                <w:lang w:val="en-GB"/>
+              </w:rPr>
+              <w:t>4</w:t>
+            </w:r>
+          </w:p>
+        </w:tc>
+        <w:tc>
+          <w:tcPr>
+            <w:tcW w:w="1780" w:type="pct"/>
+          </w:tcPr>
+          <w:p>
+            <w:pPr>
+              <w:rPr>
+                <w:rFonts w:ascii="Cambria Math" w:eastAsiaTheme="minorEastAsia" w:hAnsi="Cambria Math"/>
+                <w:sz w:val="24"/>
+                <w:szCs w:val="24"/>
+                <w:lang w:val="en-GB"/>
+              </w:rPr>
+            </w:pPr>
+            <m:oMathPara>
+              <m:oMath>
+                <m:r>
+                  <w:rPr>
+                    <w:rFonts w:ascii="Cambria Math" w:eastAsiaTheme="minorEastAsia" w:hAnsi="Cambria Math"/>
+                    <w:sz w:val="24"/>
+                    <w:szCs w:val="24"/>
+                    <w:lang w:val="en-GB"/>
+                  </w:rPr>
+                  <m:t>5.535⋅</m:t>
+                </m:r>
+                <m:sSup>
+                  <m:sSupPr>
+                    <m:ctrlPr>
+                      <w:rPr>
+                        <w:rFonts w:ascii="Cambria Math" w:eastAsiaTheme="minorEastAsia" w:hAnsi="Cambria Math"/>
+                        <w:i/>
+                        <w:sz w:val="24"/>
+                        <w:szCs w:val="24"/>
+                        <w:lang w:val="en-GB"/>
+                      </w:rPr>
+                    </m:ctrlPr>
+                  </m:sSupPr>
+                  <m:e>
+                    <m:r>
+                      <w:rPr>
+                        <w:rFonts w:ascii="Cambria Math" w:eastAsiaTheme="minorEastAsia" w:hAnsi="Cambria Math"/>
+                        <w:sz w:val="24"/>
+                        <w:szCs w:val="24"/>
+                        <w:lang w:val="en-GB"/>
+                      </w:rPr>
+                      <m:t>10</m:t>
+                    </m:r>
+                  </m:e>
+                  <m:sup>
+                    <m:r>
+                      <w:rPr>
+                        <w:rFonts w:ascii="Cambria Math" w:eastAsiaTheme="minorEastAsia" w:hAnsi="Cambria Math"/>
+                        <w:sz w:val="24"/>
+                        <w:szCs w:val="24"/>
+                        <w:lang w:val="en-GB"/>
+                      </w:rPr>
+                      <m:t>-2</m:t>
+                    </m:r>
+                  </m:sup>
+                </m:sSup>
+              </m:oMath>
+            </m:oMathPara>
+          </w:p>
+        </w:tc>
+        <w:tc>
+          <w:tcPr>
+            <w:tcW w:w="1739" w:type="pct"/>
+          </w:tcPr>
+          <w:p>
+            <w:pPr>
+              <w:rPr>
+                <w:rFonts w:ascii="Cambria Math" w:eastAsiaTheme="minorEastAsia" w:hAnsi="Cambria Math"/>
+                <w:sz w:val="24"/>
+                <w:szCs w:val="24"/>
+                <w:lang w:val="en-GB"/>
+              </w:rPr>
+            </w:pPr>
+            <m:oMathPara>
+              <m:oMath>
+                <m:r>
+                  <w:rPr>
+                    <w:rFonts w:ascii="Cambria Math" w:eastAsiaTheme="minorEastAsia" w:hAnsi="Cambria Math"/>
+                    <w:sz w:val="24"/>
+                    <w:szCs w:val="24"/>
+                    <w:lang w:val="en-GB"/>
+                  </w:rPr>
+                  <m:t>3.681⋅</m:t>
+                </m:r>
+                <m:sSup>
+                  <m:sSupPr>
+                    <m:ctrlPr>
+                      <w:rPr>
+                        <w:rFonts w:ascii="Cambria Math" w:eastAsiaTheme="minorEastAsia" w:hAnsi="Cambria Math"/>
+                        <w:i/>
+                        <w:sz w:val="24"/>
+                        <w:szCs w:val="24"/>
+                        <w:lang w:val="en-GB"/>
+                      </w:rPr>
+                    </m:ctrlPr>
+                  </m:sSupPr>
+                  <m:e>
+                    <m:r>
+                      <w:rPr>
+                        <w:rFonts w:ascii="Cambria Math" w:eastAsiaTheme="minorEastAsia" w:hAnsi="Cambria Math"/>
+                        <w:sz w:val="24"/>
+                        <w:szCs w:val="24"/>
+                        <w:lang w:val="en-GB"/>
+                      </w:rPr>
+                      <m:t>10</m:t>
+                    </m:r>
+                  </m:e>
+                  <m:sup>
+                    <m:r>
+                      <w:rPr>
+                        <w:rFonts w:ascii="Cambria Math" w:eastAsiaTheme="minorEastAsia" w:hAnsi="Cambria Math"/>
+                        <w:sz w:val="24"/>
+                        <w:szCs w:val="24"/>
+                        <w:lang w:val="en-GB"/>
+                      </w:rPr>
+                      <m:t>-2</m:t>
+                    </m:r>
+                  </m:sup>
+                </m:sSup>
+              </m:oMath>
+            </m:oMathPara>
+          </w:p>
+        </w:tc>
+        <w:tc>
+          <w:tcPr>
+            <w:tcW w:w="973" w:type="pct"/>
+          </w:tcPr>
+          <w:p>
+            <w:pPr>
+              <w:rPr>
+                <w:rFonts w:ascii="Cambria Math" w:eastAsia="Times New Roman" w:hAnsi="Cambria Math" w:cs="Times New Roman"/>
+                <w:sz w:val="24"/>
+                <w:szCs w:val="24"/>
+                <w:lang w:val="en-GB"/>
+              </w:rPr>
+            </w:pPr>
+            <m:oMathPara>
+              <m:oMath>
+                <m:r>
+                  <w:rPr>
+                    <w:rFonts w:ascii="Cambria Math" w:eastAsia="Times New Roman" w:hAnsi="Cambria Math" w:cs="Times New Roman"/>
+                    <w:sz w:val="24"/>
+                    <w:szCs w:val="24"/>
+                    <w:lang w:val="en-GB"/>
+                  </w:rPr>
+                  <m:t>1.50</m:t>
+                </m:r>
+              </m:oMath>
+            </m:oMathPara>
+          </w:p>
+        </w:tc>
+      </w:tr>
+      <w:tr>
+        <w:tc>
+          <w:tcPr>
+            <w:tcW w:w="508" w:type="pct"/>
+            <w:shd w:val="clear" w:color="auto" w:fill="BFBFBF" w:themeFill="background1" w:themeFillShade="BF"/>
+          </w:tcPr>
+          <w:p>
+            <w:pPr>
+              <w:rPr>
+                <w:rFonts w:ascii="Cambria Math" w:eastAsiaTheme="minorEastAsia" w:hAnsi="Cambria Math"/>
+                <w:sz w:val="24"/>
+                <w:szCs w:val="24"/>
+                <w:lang w:val="en-GB"/>
+              </w:rPr>
+            </w:pPr>
+            <w:r>
+              <w:rPr>
+                <w:rFonts w:ascii="Cambria Math" w:eastAsiaTheme="minorEastAsia" w:hAnsi="Cambria Math"/>
+                <w:b/>
+                <w:bCs/>
+                <w:sz w:val="24"/>
+                <w:szCs w:val="24"/>
+                <w:lang w:val="en-GB"/>
+              </w:rPr>
+              <w:t>n=10</w:t>
+            </w:r>
+            <w:r>
+              <w:rPr>
+                <w:rFonts w:ascii="Cambria Math" w:eastAsiaTheme="minorEastAsia" w:hAnsi="Cambria Math"/>
+                <w:b/>
+                <w:bCs/>
+                <w:sz w:val="24"/>
+                <w:szCs w:val="24"/>
+                <w:vertAlign w:val="superscript"/>
+                <w:lang w:val="en-GB"/>
+              </w:rPr>
+              <w:t>5</w:t>
+            </w:r>
+          </w:p>
+        </w:tc>
+        <w:tc>
+          <w:tcPr>
+            <w:tcW w:w="1780" w:type="pct"/>
+          </w:tcPr>
+          <w:p>
+            <w:pPr>
+              <w:rPr>
+                <w:rFonts w:ascii="Cambria Math" w:eastAsiaTheme="minorEastAsia" w:hAnsi="Cambria Math"/>
+                <w:sz w:val="24"/>
+                <w:szCs w:val="24"/>
+                <w:lang w:val="en-GB"/>
+              </w:rPr>
+            </w:pPr>
+            <m:oMathPara>
+              <m:oMath>
+                <m:r>
+                  <w:rPr>
+                    <w:rFonts w:ascii="Cambria Math" w:eastAsiaTheme="minorEastAsia" w:hAnsi="Cambria Math"/>
+                    <w:sz w:val="24"/>
+                    <w:szCs w:val="24"/>
+                    <w:lang w:val="en-GB"/>
+                  </w:rPr>
+                  <m:t>0.5175</m:t>
+                </m:r>
+              </m:oMath>
+            </m:oMathPara>
+          </w:p>
+        </w:tc>
+        <w:tc>
+          <w:tcPr>
+            <w:tcW w:w="1739" w:type="pct"/>
+          </w:tcPr>
+          <w:p>
+            <w:pPr>
+              <w:rPr>
+                <w:rFonts w:ascii="Cambria Math" w:eastAsiaTheme="minorEastAsia" w:hAnsi="Cambria Math"/>
+                <w:sz w:val="24"/>
+                <w:szCs w:val="24"/>
+                <w:lang w:val="en-GB"/>
+              </w:rPr>
+            </w:pPr>
+            <m:oMathPara>
+              <m:oMath>
+                <m:r>
+                  <w:rPr>
+                    <w:rFonts w:ascii="Cambria Math" w:eastAsiaTheme="minorEastAsia" w:hAnsi="Cambria Math"/>
+                    <w:sz w:val="24"/>
+                    <w:szCs w:val="24"/>
+                    <w:lang w:val="en-GB"/>
+                  </w:rPr>
+                  <m:t>0.2601</m:t>
+                </m:r>
+              </m:oMath>
+            </m:oMathPara>
+          </w:p>
+        </w:tc>
+        <w:tc>
+          <w:tcPr>
+            <w:tcW w:w="973" w:type="pct"/>
+          </w:tcPr>
+          <w:p>
+            <w:pPr>
+              <w:rPr>
+                <w:rFonts w:ascii="Cambria Math" w:eastAsia="Times New Roman" w:hAnsi="Cambria Math" w:cs="Times New Roman"/>
+                <w:sz w:val="24"/>
+                <w:szCs w:val="24"/>
+                <w:lang w:val="en-GB"/>
+              </w:rPr>
+            </w:pPr>
+            <m:oMathPara>
+              <m:oMath>
+                <m:r>
+                  <w:rPr>
+                    <w:rFonts w:ascii="Cambria Math" w:eastAsia="Times New Roman" w:hAnsi="Cambria Math" w:cs="Times New Roman"/>
+                    <w:sz w:val="24"/>
+                    <w:szCs w:val="24"/>
+                    <w:lang w:val="en-GB"/>
+                  </w:rPr>
+                  <m:t>1.99</m:t>
+                </m:r>
+              </m:oMath>
+            </m:oMathPara>
+          </w:p>
+        </w:tc>
+      </w:tr>
+      <w:tr>
+        <w:tc>
+          <w:tcPr>
+            <w:tcW w:w="508" w:type="pct"/>
+            <w:shd w:val="clear" w:color="auto" w:fill="BFBFBF" w:themeFill="background1" w:themeFillShade="BF"/>
+          </w:tcPr>
+          <w:p>
+            <w:pPr>
+              <w:rPr>
+                <w:rFonts w:ascii="Cambria Math" w:eastAsiaTheme="minorEastAsia" w:hAnsi="Cambria Math"/>
+                <w:sz w:val="24"/>
+                <w:szCs w:val="24"/>
+                <w:lang w:val="en-GB"/>
+              </w:rPr>
+            </w:pPr>
+            <w:r>
+              <w:rPr>
+                <w:rFonts w:ascii="Cambria Math" w:eastAsiaTheme="minorEastAsia" w:hAnsi="Cambria Math"/>
+                <w:b/>
+                <w:bCs/>
+                <w:sz w:val="24"/>
+                <w:szCs w:val="24"/>
+                <w:lang w:val="en-GB"/>
+              </w:rPr>
+              <w:t>n=10</w:t>
+            </w:r>
+            <w:r>
+              <w:rPr>
+                <w:rFonts w:ascii="Cambria Math" w:eastAsiaTheme="minorEastAsia" w:hAnsi="Cambria Math"/>
+                <w:b/>
+                <w:bCs/>
+                <w:sz w:val="24"/>
+                <w:szCs w:val="24"/>
+                <w:vertAlign w:val="superscript"/>
+                <w:lang w:val="en-GB"/>
+              </w:rPr>
+              <w:t>6</w:t>
+            </w:r>
+          </w:p>
+        </w:tc>
+        <w:tc>
+          <w:tcPr>
+            <w:tcW w:w="1780" w:type="pct"/>
+          </w:tcPr>
+          <w:p>
+            <w:pPr>
+              <w:rPr>
+                <w:rFonts w:ascii="Cambria Math" w:eastAsiaTheme="minorEastAsia" w:hAnsi="Cambria Math"/>
+                <w:sz w:val="24"/>
+                <w:szCs w:val="24"/>
+                <w:lang w:val="en-GB"/>
+              </w:rPr>
+            </w:pPr>
+            <m:oMathPara>
+              <m:oMath>
+                <m:r>
+                  <w:rPr>
+                    <w:rFonts w:ascii="Cambria Math" w:eastAsiaTheme="minorEastAsia" w:hAnsi="Cambria Math"/>
+                    <w:sz w:val="24"/>
+                    <w:szCs w:val="24"/>
+                    <w:lang w:val="en-GB"/>
+                  </w:rPr>
+                  <m:t>5.429</m:t>
+                </m:r>
+              </m:oMath>
+            </m:oMathPara>
+          </w:p>
+        </w:tc>
+        <w:tc>
+          <w:tcPr>
+            <w:tcW w:w="1739" w:type="pct"/>
+          </w:tcPr>
+          <w:p>
+            <w:pPr>
+              <w:rPr>
+                <w:rFonts w:ascii="Cambria Math" w:eastAsiaTheme="minorEastAsia" w:hAnsi="Cambria Math"/>
+                <w:sz w:val="24"/>
+                <w:szCs w:val="24"/>
+                <w:lang w:val="en-GB"/>
+              </w:rPr>
+            </w:pPr>
+            <m:oMathPara>
+              <m:oMath>
+                <m:r>
+                  <w:rPr>
+                    <w:rFonts w:ascii="Cambria Math" w:eastAsiaTheme="minorEastAsia" w:hAnsi="Cambria Math"/>
+                    <w:sz w:val="24"/>
+                    <w:szCs w:val="24"/>
+                    <w:lang w:val="en-GB"/>
+                  </w:rPr>
+                  <m:t>3.377</m:t>
+                </m:r>
+              </m:oMath>
+            </m:oMathPara>
+          </w:p>
+        </w:tc>
+        <w:tc>
+          <w:tcPr>
+            <w:tcW w:w="973" w:type="pct"/>
+          </w:tcPr>
+          <w:p>
+            <w:pPr>
+              <w:rPr>
+                <w:rFonts w:ascii="Cambria Math" w:eastAsia="Times New Roman" w:hAnsi="Cambria Math" w:cs="Times New Roman"/>
+                <w:sz w:val="24"/>
+                <w:szCs w:val="24"/>
+                <w:lang w:val="en-GB"/>
+              </w:rPr>
+            </w:pPr>
+            <m:oMathPara>
+              <m:oMath>
+                <m:r>
+                  <w:rPr>
+                    <w:rFonts w:ascii="Cambria Math" w:eastAsia="Times New Roman" w:hAnsi="Cambria Math" w:cs="Times New Roman"/>
+                    <w:sz w:val="24"/>
+                    <w:szCs w:val="24"/>
+                    <w:lang w:val="en-GB"/>
+                  </w:rPr>
+                  <m:t>1.61</m:t>
+                </m:r>
+              </m:oMath>
+            </m:oMathPara>
+          </w:p>
+        </w:tc>
+      </w:tr>
+    </w:tbl>
+    <w:p>
+      <w:pPr>
+        <w:spacing w:line="240" w:lineRule="auto"/>
+        <w:rPr>
+          <w:rFonts w:ascii="Cambria Math" w:eastAsiaTheme="minorEastAsia" w:hAnsi="Cambria Math"/>
+          <w:sz w:val="24"/>
+          <w:szCs w:val="24"/>
+          <w:lang w:val="en-GB"/>
+        </w:rPr>
+      </w:pPr>
+    </w:p>
+    <w:p>
+      <w:pPr>
+        <w:spacing w:line="240" w:lineRule="auto"/>
+        <w:rPr>
+          <w:rFonts w:ascii="Cambria Math" w:eastAsiaTheme="minorEastAsia" w:hAnsi="Cambria Math"/>
+          <w:sz w:val="24"/>
+          <w:szCs w:val="24"/>
+          <w:lang w:val="en-GB"/>
+        </w:rPr>
+      </w:pPr>
+      <w:r>
+        <w:rPr>
+          <w:rFonts w:ascii="Cambria Math" w:eastAsiaTheme="minorEastAsia" w:hAnsi="Cambria Math"/>
+          <w:sz w:val="24"/>
+          <w:szCs w:val="24"/>
+          <w:lang w:val="en-GB"/>
+        </w:rPr>
+        <w:t xml:space="preserve">In 2.5 and 2.6, we expected the special algorithm to be </w:t>
+      </w:r>
+      <m:oMath>
+        <m:r>
+          <w:rPr>
+            <w:rFonts w:ascii="Cambria Math" w:eastAsiaTheme="minorEastAsia" w:hAnsi="Cambria Math"/>
+            <w:sz w:val="24"/>
+            <w:szCs w:val="24"/>
+            <w:lang w:val="en-GB"/>
+          </w:rPr>
+          <m:t>9/4</m:t>
+        </m:r>
+        <m:r>
+          <w:rPr>
+            <w:rFonts w:ascii="Cambria Math" w:eastAsiaTheme="minorEastAsia" w:hAnsi="Cambria Math"/>
+            <w:sz w:val="24"/>
+            <w:szCs w:val="24"/>
+            <w:lang w:val="en-GB"/>
+          </w:rPr>
+          <m:t>=2.25</m:t>
+        </m:r>
+      </m:oMath>
+      <w:r>
+        <w:rPr>
+          <w:rFonts w:ascii="Cambria Math" w:eastAsiaTheme="minorEastAsia" w:hAnsi="Cambria Math"/>
+          <w:sz w:val="24"/>
+          <w:szCs w:val="24"/>
+          <w:lang w:val="en-GB"/>
+        </w:rPr>
+        <w:t xml:space="preserve"> times faster than the general.</w:t>
+      </w:r>
+      <w:r>
+        <w:rPr>
+          <w:rFonts w:ascii="Cambria Math" w:eastAsiaTheme="minorEastAsia" w:hAnsi="Cambria Math"/>
+          <w:sz w:val="24"/>
+          <w:szCs w:val="24"/>
+          <w:lang w:val="en-GB"/>
+        </w:rPr>
+        <w:t xml:space="preserve"> We see from the speed fraction in Table 3.2.1 that this is not quite correct. The special algorithm is the fastest</w:t>
+      </w:r>
+      <w:r>
+        <w:rPr>
+          <w:rFonts w:ascii="Cambria Math" w:eastAsiaTheme="minorEastAsia" w:hAnsi="Cambria Math"/>
+          <w:sz w:val="24"/>
+          <w:szCs w:val="24"/>
+          <w:lang w:val="en-GB"/>
+        </w:rPr>
+        <w:t xml:space="preserve"> for every value of </w:t>
+      </w:r>
+      <m:oMath>
+        <m:r>
+          <w:rPr>
+            <w:rFonts w:ascii="Cambria Math" w:eastAsiaTheme="minorEastAsia" w:hAnsi="Cambria Math"/>
+            <w:sz w:val="24"/>
+            <w:szCs w:val="24"/>
+            <w:lang w:val="en-GB"/>
+          </w:rPr>
+          <m:t>n</m:t>
+        </m:r>
+      </m:oMath>
+      <w:r>
+        <w:rPr>
+          <w:rFonts w:ascii="Cambria Math" w:eastAsiaTheme="minorEastAsia" w:hAnsi="Cambria Math"/>
+          <w:sz w:val="24"/>
+          <w:szCs w:val="24"/>
+          <w:lang w:val="en-GB"/>
+        </w:rPr>
+        <w:t xml:space="preserve">, but how much faster varies a lot. The reason for this may be that the program is not run isolated on the CPU. On a computer, </w:t>
+      </w:r>
+      <w:r>
+        <w:rPr>
+          <w:rFonts w:ascii="Cambria Math" w:eastAsiaTheme="minorEastAsia" w:hAnsi="Cambria Math"/>
+          <w:sz w:val="24"/>
+          <w:szCs w:val="24"/>
+          <w:lang w:val="en-GB"/>
+        </w:rPr>
+        <w:lastRenderedPageBreak/>
+        <w:t>the operation system (in this case Windows)</w:t>
+      </w:r>
+      <w:r>
+        <w:rPr>
+          <w:rFonts w:ascii="Cambria Math" w:eastAsiaTheme="minorEastAsia" w:hAnsi="Cambria Math"/>
+          <w:sz w:val="24"/>
+          <w:szCs w:val="24"/>
+          <w:lang w:val="en-GB"/>
+        </w:rPr>
+        <w:t xml:space="preserve"> </w:t>
+      </w:r>
+      <w:r>
+        <w:rPr>
+          <w:rFonts w:ascii="Cambria Math" w:eastAsiaTheme="minorEastAsia" w:hAnsi="Cambria Math"/>
+          <w:sz w:val="24"/>
+          <w:szCs w:val="24"/>
+          <w:lang w:val="en-GB"/>
+        </w:rPr>
+        <w:t>will always run other tasks on the CPU simultaneously as we run an algorithm. Depending on the heaviness of these task, the CPU-time of the algorithms may vary.</w:t>
+      </w:r>
+    </w:p>
+    <w:p>
+      <w:pPr>
+        <w:spacing w:line="240" w:lineRule="auto"/>
+        <w:rPr>
+          <w:rFonts w:ascii="Cambria Math" w:eastAsiaTheme="minorEastAsia" w:hAnsi="Cambria Math"/>
+          <w:sz w:val="24"/>
+          <w:szCs w:val="24"/>
+          <w:lang w:val="en-GB"/>
+        </w:rPr>
+      </w:pPr>
+    </w:p>
+    <w:p>
+      <w:pPr>
+        <w:pStyle w:val="Listeavsnitt"/>
+        <w:numPr>
+          <w:ilvl w:val="1"/>
+          <w:numId w:val="12"/>
+        </w:numPr>
+        <w:spacing w:line="240" w:lineRule="auto"/>
+        <w:rPr>
+          <w:rFonts w:ascii="Cambria Math" w:eastAsiaTheme="minorEastAsia" w:hAnsi="Cambria Math"/>
           <w:b/>
           <w:bCs/>
+          <w:sz w:val="28"/>
+          <w:szCs w:val="28"/>
+          <w:lang w:val="en-GB"/>
+        </w:rPr>
+      </w:pPr>
+      <w:r>
+        <w:rPr>
+          <w:rFonts w:ascii="Cambria Math" w:eastAsiaTheme="minorEastAsia" w:hAnsi="Cambria Math"/>
+          <w:b/>
+          <w:bCs/>
+          <w:sz w:val="28"/>
+          <w:szCs w:val="28"/>
+          <w:lang w:val="en-GB"/>
+        </w:rPr>
+        <w:t xml:space="preserve">Comparing </w:t>
+      </w:r>
+      <w:r>
+        <w:rPr>
+          <w:rFonts w:ascii="Cambria Math" w:eastAsiaTheme="minorEastAsia" w:hAnsi="Cambria Math"/>
+          <w:b/>
+          <w:bCs/>
+          <w:sz w:val="28"/>
+          <w:szCs w:val="28"/>
+          <w:lang w:val="en-GB"/>
+        </w:rPr>
+        <w:t>LU-Decomposition</w:t>
+      </w:r>
+    </w:p>
+    <w:p>
+      <w:pPr>
+        <w:spacing w:line="240" w:lineRule="auto"/>
+        <w:rPr>
+          <w:rFonts w:ascii="Cambria Math" w:eastAsiaTheme="minorEastAsia" w:hAnsi="Cambria Math"/>
+          <w:sz w:val="24"/>
+          <w:szCs w:val="24"/>
+          <w:lang w:val="en-GB"/>
+        </w:rPr>
+      </w:pPr>
+      <w:r>
+        <w:rPr>
+          <w:rFonts w:ascii="Cambria Math" w:eastAsiaTheme="minorEastAsia" w:hAnsi="Cambria Math"/>
+          <w:sz w:val="24"/>
+          <w:szCs w:val="24"/>
+          <w:lang w:val="en-GB"/>
+        </w:rPr>
+        <w:t xml:space="preserve">The approximation done by LU-Decomposition is compared to the general and the special algorithm in Table 3.3.1. The fastest and slowest algorithms are shown with green and red colours respectively. </w:t>
+      </w:r>
+    </w:p>
+    <w:p>
+      <w:pPr>
+        <w:spacing w:line="240" w:lineRule="auto"/>
+        <w:rPr>
+          <w:rFonts w:ascii="Cambria Math" w:eastAsiaTheme="minorEastAsia" w:hAnsi="Cambria Math"/>
+          <w:i/>
+          <w:iCs/>
+          <w:sz w:val="24"/>
+          <w:szCs w:val="24"/>
+          <w:lang w:val="en-GB"/>
+        </w:rPr>
+      </w:pPr>
+      <w:r>
+        <w:rPr>
+          <w:rFonts w:ascii="Cambria Math" w:eastAsiaTheme="minorEastAsia" w:hAnsi="Cambria Math"/>
+          <w:i/>
+          <w:iCs/>
+          <w:sz w:val="24"/>
+          <w:szCs w:val="24"/>
+          <w:lang w:val="en-GB"/>
+        </w:rPr>
+        <w:t xml:space="preserve">Table </w:t>
+      </w:r>
+      <w:r>
+        <w:rPr>
+          <w:rFonts w:ascii="Cambria Math" w:eastAsiaTheme="minorEastAsia" w:hAnsi="Cambria Math"/>
+          <w:i/>
+          <w:iCs/>
+          <w:sz w:val="24"/>
+          <w:szCs w:val="24"/>
+          <w:lang w:val="en-GB"/>
+        </w:rPr>
+        <w:t>3.3</w:t>
+      </w:r>
+      <w:r>
+        <w:rPr>
+          <w:rFonts w:ascii="Cambria Math" w:eastAsiaTheme="minorEastAsia" w:hAnsi="Cambria Math"/>
+          <w:i/>
+          <w:iCs/>
+          <w:sz w:val="24"/>
+          <w:szCs w:val="24"/>
+          <w:lang w:val="en-GB"/>
+        </w:rPr>
+        <w:t>.1 – Average CPU-time usage in the General</w:t>
+      </w:r>
+      <w:r>
+        <w:rPr>
+          <w:rFonts w:ascii="Cambria Math" w:eastAsiaTheme="minorEastAsia" w:hAnsi="Cambria Math"/>
+          <w:i/>
+          <w:iCs/>
+          <w:sz w:val="24"/>
+          <w:szCs w:val="24"/>
+          <w:lang w:val="en-GB"/>
+        </w:rPr>
+        <w:t xml:space="preserve">, </w:t>
+      </w:r>
+      <w:r>
+        <w:rPr>
+          <w:rFonts w:ascii="Cambria Math" w:eastAsiaTheme="minorEastAsia" w:hAnsi="Cambria Math"/>
+          <w:i/>
+          <w:iCs/>
+          <w:sz w:val="24"/>
+          <w:szCs w:val="24"/>
+          <w:lang w:val="en-GB"/>
+        </w:rPr>
+        <w:t>Special</w:t>
+      </w:r>
+      <w:r>
+        <w:rPr>
+          <w:rFonts w:ascii="Cambria Math" w:eastAsiaTheme="minorEastAsia" w:hAnsi="Cambria Math"/>
+          <w:i/>
+          <w:iCs/>
+          <w:sz w:val="24"/>
+          <w:szCs w:val="24"/>
+          <w:lang w:val="en-GB"/>
+        </w:rPr>
+        <w:t xml:space="preserve"> and LU-Decomposition</w:t>
+      </w:r>
+    </w:p>
+    <w:tbl>
+      <w:tblPr>
+        <w:tblStyle w:val="Tabellrutenett"/>
+        <w:tblW w:w="5000" w:type="pct"/>
+        <w:tblLook w:val="04A0" w:firstRow="1" w:lastRow="0" w:firstColumn="1" w:lastColumn="0" w:noHBand="0" w:noVBand="1"/>
+      </w:tblPr>
+      <w:tblGrid>
+        <w:gridCol w:w="886"/>
+        <w:gridCol w:w="2690"/>
+        <w:gridCol w:w="2633"/>
+        <w:gridCol w:w="2853"/>
+      </w:tblGrid>
+      <w:tr>
+        <w:tc>
+          <w:tcPr>
+            <w:tcW w:w="489" w:type="pct"/>
+            <w:shd w:val="clear" w:color="auto" w:fill="BFBFBF" w:themeFill="background1" w:themeFillShade="BF"/>
+          </w:tcPr>
+          <w:p>
+            <w:pPr>
+              <w:rPr>
+                <w:rFonts w:ascii="Cambria Math" w:eastAsiaTheme="minorEastAsia" w:hAnsi="Cambria Math"/>
+                <w:sz w:val="24"/>
+                <w:szCs w:val="24"/>
+                <w:lang w:val="en-GB"/>
+              </w:rPr>
+            </w:pPr>
+          </w:p>
+        </w:tc>
+        <w:tc>
+          <w:tcPr>
+            <w:tcW w:w="1484" w:type="pct"/>
+            <w:shd w:val="clear" w:color="auto" w:fill="BFBFBF" w:themeFill="background1" w:themeFillShade="BF"/>
+          </w:tcPr>
+          <w:p>
+            <w:pPr>
+              <w:jc w:val="center"/>
+              <w:rPr>
+                <w:rFonts w:ascii="Cambria Math" w:eastAsiaTheme="minorEastAsia" w:hAnsi="Cambria Math"/>
+                <w:b/>
+                <w:bCs/>
+                <w:sz w:val="24"/>
+                <w:szCs w:val="24"/>
+                <w:lang w:val="en-GB"/>
+              </w:rPr>
+            </w:pPr>
+            <w:r>
+              <w:rPr>
+                <w:rFonts w:ascii="Cambria Math" w:eastAsiaTheme="minorEastAsia" w:hAnsi="Cambria Math"/>
+                <w:b/>
+                <w:bCs/>
+                <w:sz w:val="24"/>
+                <w:szCs w:val="24"/>
+                <w:lang w:val="en-GB"/>
+              </w:rPr>
+              <w:t>General algorithm</w:t>
+            </w:r>
+            <w:r>
+              <w:rPr>
+                <w:rFonts w:ascii="Cambria Math" w:eastAsiaTheme="minorEastAsia" w:hAnsi="Cambria Math"/>
+                <w:b/>
+                <w:bCs/>
+                <w:sz w:val="24"/>
+                <w:szCs w:val="24"/>
+                <w:lang w:val="en-GB"/>
+              </w:rPr>
+              <w:t xml:space="preserve"> CPU-time</w:t>
+            </w:r>
+          </w:p>
+        </w:tc>
+        <w:tc>
+          <w:tcPr>
+            <w:tcW w:w="1453" w:type="pct"/>
+            <w:shd w:val="clear" w:color="auto" w:fill="BFBFBF" w:themeFill="background1" w:themeFillShade="BF"/>
+          </w:tcPr>
+          <w:p>
+            <w:pPr>
+              <w:jc w:val="center"/>
+              <w:rPr>
+                <w:rFonts w:ascii="Cambria Math" w:eastAsiaTheme="minorEastAsia" w:hAnsi="Cambria Math"/>
+                <w:b/>
+                <w:bCs/>
+                <w:sz w:val="24"/>
+                <w:szCs w:val="24"/>
+                <w:lang w:val="en-GB"/>
+              </w:rPr>
+            </w:pPr>
+            <w:r>
+              <w:rPr>
+                <w:rFonts w:ascii="Cambria Math" w:eastAsiaTheme="minorEastAsia" w:hAnsi="Cambria Math"/>
+                <w:b/>
+                <w:bCs/>
+                <w:sz w:val="24"/>
+                <w:szCs w:val="24"/>
+                <w:lang w:val="en-GB"/>
+              </w:rPr>
+              <w:t>Special algorithm</w:t>
+            </w:r>
+            <w:r>
+              <w:rPr>
+                <w:rFonts w:ascii="Cambria Math" w:eastAsiaTheme="minorEastAsia" w:hAnsi="Cambria Math"/>
+                <w:b/>
+                <w:bCs/>
+                <w:sz w:val="24"/>
+                <w:szCs w:val="24"/>
+                <w:lang w:val="en-GB"/>
+              </w:rPr>
+              <w:t xml:space="preserve"> CPU-time</w:t>
+            </w:r>
+          </w:p>
+        </w:tc>
+        <w:tc>
+          <w:tcPr>
+            <w:tcW w:w="1574" w:type="pct"/>
+            <w:shd w:val="clear" w:color="auto" w:fill="BFBFBF" w:themeFill="background1" w:themeFillShade="BF"/>
+          </w:tcPr>
+          <w:p>
+            <w:pPr>
+              <w:jc w:val="center"/>
+              <w:rPr>
+                <w:rFonts w:ascii="Cambria Math" w:eastAsiaTheme="minorEastAsia" w:hAnsi="Cambria Math"/>
+                <w:b/>
+                <w:bCs/>
+                <w:sz w:val="24"/>
+                <w:szCs w:val="24"/>
+                <w:lang w:val="en-GB"/>
+              </w:rPr>
+            </w:pPr>
+            <w:r>
+              <w:rPr>
+                <w:rFonts w:ascii="Cambria Math" w:eastAsiaTheme="minorEastAsia" w:hAnsi="Cambria Math"/>
+                <w:b/>
+                <w:bCs/>
+                <w:sz w:val="24"/>
+                <w:szCs w:val="24"/>
+                <w:lang w:val="en-GB"/>
+              </w:rPr>
+              <w:t>LU-Decomposition</w:t>
+            </w:r>
+            <w:r>
+              <w:rPr>
+                <w:rFonts w:ascii="Cambria Math" w:eastAsiaTheme="minorEastAsia" w:hAnsi="Cambria Math"/>
+                <w:b/>
+                <w:bCs/>
+                <w:sz w:val="24"/>
+                <w:szCs w:val="24"/>
+                <w:lang w:val="en-GB"/>
+              </w:rPr>
+              <w:t xml:space="preserve"> CPU-time</w:t>
+            </w:r>
+          </w:p>
+        </w:tc>
+      </w:tr>
+      <w:tr>
+        <w:tc>
+          <w:tcPr>
+            <w:tcW w:w="489" w:type="pct"/>
+            <w:shd w:val="clear" w:color="auto" w:fill="BFBFBF" w:themeFill="background1" w:themeFillShade="BF"/>
+          </w:tcPr>
+          <w:p>
+            <w:pPr>
+              <w:rPr>
+                <w:rFonts w:ascii="Cambria Math" w:eastAsiaTheme="minorEastAsia" w:hAnsi="Cambria Math"/>
+                <w:b/>
+                <w:bCs/>
+                <w:sz w:val="24"/>
+                <w:szCs w:val="24"/>
+                <w:lang w:val="en-GB"/>
+              </w:rPr>
+            </w:pPr>
+            <w:r>
+              <w:rPr>
+                <w:rFonts w:ascii="Cambria Math" w:eastAsiaTheme="minorEastAsia" w:hAnsi="Cambria Math"/>
+                <w:b/>
+                <w:bCs/>
+                <w:sz w:val="24"/>
+                <w:szCs w:val="24"/>
+                <w:lang w:val="en-GB"/>
+              </w:rPr>
+              <w:t>n=10</w:t>
+            </w:r>
+          </w:p>
+        </w:tc>
+        <w:tc>
+          <w:tcPr>
+            <w:tcW w:w="1484" w:type="pct"/>
+            <w:shd w:val="clear" w:color="auto" w:fill="FFFFFF" w:themeFill="background1"/>
+          </w:tcPr>
+          <w:p>
+            <w:pPr>
+              <w:rPr>
+                <w:rFonts w:ascii="Cambria Math" w:eastAsiaTheme="minorEastAsia" w:hAnsi="Cambria Math"/>
+                <w:sz w:val="24"/>
+                <w:szCs w:val="24"/>
+                <w:lang w:val="en-GB"/>
+              </w:rPr>
+            </w:pPr>
+            <m:oMathPara>
+              <m:oMath>
+                <m:r>
+                  <w:rPr>
+                    <w:rFonts w:ascii="Cambria Math" w:eastAsiaTheme="minorEastAsia" w:hAnsi="Cambria Math"/>
+                    <w:sz w:val="24"/>
+                    <w:szCs w:val="24"/>
+                    <w:lang w:val="en-GB"/>
+                  </w:rPr>
+                  <m:t>8.816⋅</m:t>
+                </m:r>
+                <m:sSup>
+                  <m:sSupPr>
+                    <m:ctrlPr>
+                      <w:rPr>
+                        <w:rFonts w:ascii="Cambria Math" w:eastAsiaTheme="minorEastAsia" w:hAnsi="Cambria Math"/>
+                        <w:i/>
+                        <w:sz w:val="24"/>
+                        <w:szCs w:val="24"/>
+                        <w:lang w:val="en-GB"/>
+                      </w:rPr>
+                    </m:ctrlPr>
+                  </m:sSupPr>
+                  <m:e>
+                    <m:r>
+                      <w:rPr>
+                        <w:rFonts w:ascii="Cambria Math" w:eastAsiaTheme="minorEastAsia" w:hAnsi="Cambria Math"/>
+                        <w:sz w:val="24"/>
+                        <w:szCs w:val="24"/>
+                        <w:lang w:val="en-GB"/>
+                      </w:rPr>
+                      <m:t>19</m:t>
+                    </m:r>
+                  </m:e>
+                  <m:sup>
+                    <m:r>
+                      <w:rPr>
+                        <w:rFonts w:ascii="Cambria Math" w:eastAsiaTheme="minorEastAsia" w:hAnsi="Cambria Math"/>
+                        <w:sz w:val="24"/>
+                        <w:szCs w:val="24"/>
+                        <w:lang w:val="en-GB"/>
+                      </w:rPr>
+                      <m:t>-5</m:t>
+                    </m:r>
+                  </m:sup>
+                </m:sSup>
+              </m:oMath>
+            </m:oMathPara>
+          </w:p>
+        </w:tc>
+        <w:tc>
+          <w:tcPr>
+            <w:tcW w:w="1453" w:type="pct"/>
+            <w:shd w:val="clear" w:color="auto" w:fill="E2EFD9" w:themeFill="accent6" w:themeFillTint="33"/>
+          </w:tcPr>
+          <w:p>
+            <w:pPr>
+              <w:rPr>
+                <w:rFonts w:ascii="Cambria Math" w:eastAsiaTheme="minorEastAsia" w:hAnsi="Cambria Math"/>
+                <w:sz w:val="24"/>
+                <w:szCs w:val="24"/>
+                <w:lang w:val="en-GB"/>
+              </w:rPr>
+            </w:pPr>
+            <m:oMathPara>
+              <m:oMath>
+                <m:r>
+                  <w:rPr>
+                    <w:rFonts w:ascii="Cambria Math" w:eastAsiaTheme="minorEastAsia" w:hAnsi="Cambria Math"/>
+                    <w:sz w:val="24"/>
+                    <w:szCs w:val="24"/>
+                    <w:lang w:val="en-GB"/>
+                  </w:rPr>
+                  <m:t>4.236⋅</m:t>
+                </m:r>
+                <m:sSup>
+                  <m:sSupPr>
+                    <m:ctrlPr>
+                      <w:rPr>
+                        <w:rFonts w:ascii="Cambria Math" w:eastAsiaTheme="minorEastAsia" w:hAnsi="Cambria Math"/>
+                        <w:i/>
+                        <w:sz w:val="24"/>
+                        <w:szCs w:val="24"/>
+                        <w:lang w:val="en-GB"/>
+                      </w:rPr>
+                    </m:ctrlPr>
+                  </m:sSupPr>
+                  <m:e>
+                    <m:r>
+                      <w:rPr>
+                        <w:rFonts w:ascii="Cambria Math" w:eastAsiaTheme="minorEastAsia" w:hAnsi="Cambria Math"/>
+                        <w:sz w:val="24"/>
+                        <w:szCs w:val="24"/>
+                        <w:lang w:val="en-GB"/>
+                      </w:rPr>
+                      <m:t>10</m:t>
+                    </m:r>
+                  </m:e>
+                  <m:sup>
+                    <m:r>
+                      <w:rPr>
+                        <w:rFonts w:ascii="Cambria Math" w:eastAsiaTheme="minorEastAsia" w:hAnsi="Cambria Math"/>
+                        <w:sz w:val="24"/>
+                        <w:szCs w:val="24"/>
+                        <w:lang w:val="en-GB"/>
+                      </w:rPr>
+                      <m:t>-5</m:t>
+                    </m:r>
+                  </m:sup>
+                </m:sSup>
+              </m:oMath>
+            </m:oMathPara>
+          </w:p>
+        </w:tc>
+        <w:tc>
+          <w:tcPr>
+            <w:tcW w:w="1574" w:type="pct"/>
+            <w:shd w:val="clear" w:color="auto" w:fill="FBE4D5" w:themeFill="accent2" w:themeFillTint="33"/>
+          </w:tcPr>
+          <w:p>
+            <w:pPr>
+              <w:rPr>
+                <w:rFonts w:ascii="Cambria Math" w:eastAsia="Calibri" w:hAnsi="Cambria Math" w:cs="Times New Roman"/>
+                <w:sz w:val="24"/>
+                <w:szCs w:val="24"/>
+                <w:lang w:val="en-GB"/>
+              </w:rPr>
+            </w:pPr>
+            <m:oMathPara>
+              <m:oMath>
+                <m:r>
+                  <w:rPr>
+                    <w:rFonts w:ascii="Cambria Math" w:eastAsia="Calibri" w:hAnsi="Cambria Math" w:cs="Times New Roman"/>
+                    <w:sz w:val="24"/>
+                    <w:szCs w:val="24"/>
+                    <w:lang w:val="en-GB"/>
+                  </w:rPr>
+                  <m:t>2.528</m:t>
+                </m:r>
+                <m:r>
+                  <w:rPr>
+                    <w:rFonts w:ascii="Cambria Math" w:eastAsia="Calibri" w:hAnsi="Cambria Math" w:cs="Times New Roman"/>
+                    <w:sz w:val="24"/>
+                    <w:szCs w:val="24"/>
+                    <w:lang w:val="en-GB"/>
+                  </w:rPr>
+                  <m:t>⋅</m:t>
+                </m:r>
+                <m:sSup>
+                  <m:sSupPr>
+                    <m:ctrlPr>
+                      <w:rPr>
+                        <w:rFonts w:ascii="Cambria Math" w:eastAsia="Calibri" w:hAnsi="Cambria Math" w:cs="Times New Roman"/>
+                        <w:i/>
+                        <w:sz w:val="24"/>
+                        <w:szCs w:val="24"/>
+                        <w:lang w:val="en-GB"/>
+                      </w:rPr>
+                    </m:ctrlPr>
+                  </m:sSupPr>
+                  <m:e>
+                    <m:r>
+                      <w:rPr>
+                        <w:rFonts w:ascii="Cambria Math" w:eastAsia="Calibri" w:hAnsi="Cambria Math" w:cs="Times New Roman"/>
+                        <w:sz w:val="24"/>
+                        <w:szCs w:val="24"/>
+                        <w:lang w:val="en-GB"/>
+                      </w:rPr>
+                      <m:t>10</m:t>
+                    </m:r>
+                  </m:e>
+                  <m:sup>
+                    <m:r>
+                      <w:rPr>
+                        <w:rFonts w:ascii="Cambria Math" w:eastAsia="Calibri" w:hAnsi="Cambria Math" w:cs="Times New Roman"/>
+                        <w:sz w:val="24"/>
+                        <w:szCs w:val="24"/>
+                        <w:lang w:val="en-GB"/>
+                      </w:rPr>
+                      <m:t>-</m:t>
+                    </m:r>
+                    <m:r>
+                      <w:rPr>
+                        <w:rFonts w:ascii="Cambria Math" w:eastAsia="Calibri" w:hAnsi="Cambria Math" w:cs="Times New Roman"/>
+                        <w:sz w:val="24"/>
+                        <w:szCs w:val="24"/>
+                        <w:lang w:val="en-GB"/>
+                      </w:rPr>
+                      <m:t>4</m:t>
+                    </m:r>
+                  </m:sup>
+                </m:sSup>
+              </m:oMath>
+            </m:oMathPara>
+          </w:p>
+        </w:tc>
+      </w:tr>
+      <w:tr>
+        <w:tc>
+          <w:tcPr>
+            <w:tcW w:w="489" w:type="pct"/>
+            <w:shd w:val="clear" w:color="auto" w:fill="BFBFBF" w:themeFill="background1" w:themeFillShade="BF"/>
+          </w:tcPr>
+          <w:p>
+            <w:pPr>
+              <w:rPr>
+                <w:rFonts w:ascii="Cambria Math" w:eastAsiaTheme="minorEastAsia" w:hAnsi="Cambria Math"/>
+                <w:sz w:val="24"/>
+                <w:szCs w:val="24"/>
+                <w:lang w:val="en-GB"/>
+              </w:rPr>
+            </w:pPr>
+            <w:r>
+              <w:rPr>
+                <w:rFonts w:ascii="Cambria Math" w:eastAsiaTheme="minorEastAsia" w:hAnsi="Cambria Math"/>
+                <w:b/>
+                <w:bCs/>
+                <w:sz w:val="24"/>
+                <w:szCs w:val="24"/>
+                <w:lang w:val="en-GB"/>
+              </w:rPr>
+              <w:t>n=10</w:t>
+            </w:r>
+            <w:r>
+              <w:rPr>
+                <w:rFonts w:ascii="Cambria Math" w:eastAsiaTheme="minorEastAsia" w:hAnsi="Cambria Math"/>
+                <w:b/>
+                <w:bCs/>
+                <w:sz w:val="24"/>
+                <w:szCs w:val="24"/>
+                <w:vertAlign w:val="superscript"/>
+                <w:lang w:val="en-GB"/>
+              </w:rPr>
+              <w:t>2</w:t>
+            </w:r>
+          </w:p>
+        </w:tc>
+        <w:tc>
+          <w:tcPr>
+            <w:tcW w:w="1484" w:type="pct"/>
+            <w:shd w:val="clear" w:color="auto" w:fill="FFFFFF" w:themeFill="background1"/>
+          </w:tcPr>
+          <w:p>
+            <w:pPr>
+              <w:rPr>
+                <w:rFonts w:ascii="Cambria Math" w:eastAsiaTheme="minorEastAsia" w:hAnsi="Cambria Math"/>
+                <w:sz w:val="24"/>
+                <w:szCs w:val="24"/>
+                <w:lang w:val="en-GB"/>
+              </w:rPr>
+            </w:pPr>
+            <m:oMathPara>
+              <m:oMath>
+                <m:r>
+                  <w:rPr>
+                    <w:rFonts w:ascii="Cambria Math" w:eastAsiaTheme="minorEastAsia" w:hAnsi="Cambria Math"/>
+                    <w:sz w:val="24"/>
+                    <w:szCs w:val="24"/>
+                    <w:lang w:val="en-GB"/>
+                  </w:rPr>
+                  <m:t>4.587⋅</m:t>
+                </m:r>
+                <m:sSup>
+                  <m:sSupPr>
+                    <m:ctrlPr>
+                      <w:rPr>
+                        <w:rFonts w:ascii="Cambria Math" w:eastAsiaTheme="minorEastAsia" w:hAnsi="Cambria Math"/>
+                        <w:i/>
+                        <w:sz w:val="24"/>
+                        <w:szCs w:val="24"/>
+                        <w:lang w:val="en-GB"/>
+                      </w:rPr>
+                    </m:ctrlPr>
+                  </m:sSupPr>
+                  <m:e>
+                    <m:r>
+                      <w:rPr>
+                        <w:rFonts w:ascii="Cambria Math" w:eastAsiaTheme="minorEastAsia" w:hAnsi="Cambria Math"/>
+                        <w:sz w:val="24"/>
+                        <w:szCs w:val="24"/>
+                        <w:lang w:val="en-GB"/>
+                      </w:rPr>
+                      <m:t>10</m:t>
+                    </m:r>
+                  </m:e>
+                  <m:sup>
+                    <m:r>
+                      <w:rPr>
+                        <w:rFonts w:ascii="Cambria Math" w:eastAsiaTheme="minorEastAsia" w:hAnsi="Cambria Math"/>
+                        <w:sz w:val="24"/>
+                        <w:szCs w:val="24"/>
+                        <w:lang w:val="en-GB"/>
+                      </w:rPr>
+                      <m:t>-4</m:t>
+                    </m:r>
+                  </m:sup>
+                </m:sSup>
+              </m:oMath>
+            </m:oMathPara>
+          </w:p>
+        </w:tc>
+        <w:tc>
+          <w:tcPr>
+            <w:tcW w:w="1453" w:type="pct"/>
+            <w:shd w:val="clear" w:color="auto" w:fill="E2EFD9" w:themeFill="accent6" w:themeFillTint="33"/>
+          </w:tcPr>
+          <w:p>
+            <w:pPr>
+              <w:rPr>
+                <w:rFonts w:ascii="Cambria Math" w:eastAsiaTheme="minorEastAsia" w:hAnsi="Cambria Math"/>
+                <w:sz w:val="24"/>
+                <w:szCs w:val="24"/>
+                <w:lang w:val="en-GB"/>
+              </w:rPr>
+            </w:pPr>
+            <m:oMathPara>
+              <m:oMath>
+                <m:r>
+                  <w:rPr>
+                    <w:rFonts w:ascii="Cambria Math" w:eastAsiaTheme="minorEastAsia" w:hAnsi="Cambria Math"/>
+                    <w:sz w:val="24"/>
+                    <w:szCs w:val="24"/>
+                    <w:lang w:val="en-GB"/>
+                  </w:rPr>
+                  <m:t>3.529⋅</m:t>
+                </m:r>
+                <m:sSup>
+                  <m:sSupPr>
+                    <m:ctrlPr>
+                      <w:rPr>
+                        <w:rFonts w:ascii="Cambria Math" w:eastAsiaTheme="minorEastAsia" w:hAnsi="Cambria Math"/>
+                        <w:i/>
+                        <w:sz w:val="24"/>
+                        <w:szCs w:val="24"/>
+                        <w:lang w:val="en-GB"/>
+                      </w:rPr>
+                    </m:ctrlPr>
+                  </m:sSupPr>
+                  <m:e>
+                    <m:r>
+                      <w:rPr>
+                        <w:rFonts w:ascii="Cambria Math" w:eastAsiaTheme="minorEastAsia" w:hAnsi="Cambria Math"/>
+                        <w:sz w:val="24"/>
+                        <w:szCs w:val="24"/>
+                        <w:lang w:val="en-GB"/>
+                      </w:rPr>
+                      <m:t>10</m:t>
+                    </m:r>
+                  </m:e>
+                  <m:sup>
+                    <m:r>
+                      <w:rPr>
+                        <w:rFonts w:ascii="Cambria Math" w:eastAsiaTheme="minorEastAsia" w:hAnsi="Cambria Math"/>
+                        <w:sz w:val="24"/>
+                        <w:szCs w:val="24"/>
+                        <w:lang w:val="en-GB"/>
+                      </w:rPr>
+                      <m:t>-4</m:t>
+                    </m:r>
+                  </m:sup>
+                </m:sSup>
+              </m:oMath>
+            </m:oMathPara>
+          </w:p>
+        </w:tc>
+        <w:tc>
+          <w:tcPr>
+            <w:tcW w:w="1574" w:type="pct"/>
+            <w:shd w:val="clear" w:color="auto" w:fill="FBE4D5" w:themeFill="accent2" w:themeFillTint="33"/>
+          </w:tcPr>
+          <w:p>
+            <w:pPr>
+              <w:rPr>
+                <w:rFonts w:ascii="Cambria Math" w:eastAsia="Calibri" w:hAnsi="Cambria Math" w:cs="Times New Roman"/>
+                <w:iCs/>
+                <w:sz w:val="24"/>
+                <w:szCs w:val="24"/>
+                <w:lang w:val="en-GB"/>
+              </w:rPr>
+            </w:pPr>
+            <m:oMathPara>
+              <m:oMath>
+                <m:r>
+                  <w:rPr>
+                    <w:rFonts w:ascii="Cambria Math" w:eastAsia="Calibri" w:hAnsi="Cambria Math" w:cs="Times New Roman"/>
+                    <w:sz w:val="24"/>
+                    <w:szCs w:val="24"/>
+                    <w:lang w:val="en-GB"/>
+                  </w:rPr>
+                  <m:t>2.818</m:t>
+                </m:r>
+                <m:r>
+                  <w:rPr>
+                    <w:rFonts w:ascii="Cambria Math" w:eastAsia="Calibri" w:hAnsi="Cambria Math" w:cs="Times New Roman"/>
+                    <w:sz w:val="24"/>
+                    <w:szCs w:val="24"/>
+                    <w:lang w:val="en-GB"/>
+                  </w:rPr>
+                  <m:t>⋅</m:t>
+                </m:r>
+                <m:sSup>
+                  <m:sSupPr>
+                    <m:ctrlPr>
+                      <w:rPr>
+                        <w:rFonts w:ascii="Cambria Math" w:eastAsia="Calibri" w:hAnsi="Cambria Math" w:cs="Times New Roman"/>
+                        <w:i/>
+                        <w:iCs/>
+                        <w:sz w:val="24"/>
+                        <w:szCs w:val="24"/>
+                        <w:lang w:val="en-GB"/>
+                      </w:rPr>
+                    </m:ctrlPr>
+                  </m:sSupPr>
+                  <m:e>
+                    <m:r>
+                      <w:rPr>
+                        <w:rFonts w:ascii="Cambria Math" w:eastAsia="Calibri" w:hAnsi="Cambria Math" w:cs="Times New Roman"/>
+                        <w:sz w:val="24"/>
+                        <w:szCs w:val="24"/>
+                        <w:lang w:val="en-GB"/>
+                      </w:rPr>
+                      <m:t>10</m:t>
+                    </m:r>
+                  </m:e>
+                  <m:sup>
+                    <m:r>
+                      <w:rPr>
+                        <w:rFonts w:ascii="Cambria Math" w:eastAsia="Calibri" w:hAnsi="Cambria Math" w:cs="Times New Roman"/>
+                        <w:sz w:val="24"/>
+                        <w:szCs w:val="24"/>
+                        <w:lang w:val="en-GB"/>
+                      </w:rPr>
+                      <m:t>-</m:t>
+                    </m:r>
+                    <m:r>
+                      <w:rPr>
+                        <w:rFonts w:ascii="Cambria Math" w:eastAsia="Calibri" w:hAnsi="Cambria Math" w:cs="Times New Roman"/>
+                        <w:sz w:val="24"/>
+                        <w:szCs w:val="24"/>
+                        <w:lang w:val="en-GB"/>
+                      </w:rPr>
+                      <m:t>3</m:t>
+                    </m:r>
+                  </m:sup>
+                </m:sSup>
+              </m:oMath>
+            </m:oMathPara>
+          </w:p>
+        </w:tc>
+      </w:tr>
+      <w:tr>
+        <w:tc>
+          <w:tcPr>
+            <w:tcW w:w="489" w:type="pct"/>
+            <w:shd w:val="clear" w:color="auto" w:fill="BFBFBF" w:themeFill="background1" w:themeFillShade="BF"/>
+          </w:tcPr>
+          <w:p>
+            <w:pPr>
+              <w:rPr>
+                <w:rFonts w:ascii="Cambria Math" w:eastAsiaTheme="minorEastAsia" w:hAnsi="Cambria Math"/>
+                <w:sz w:val="24"/>
+                <w:szCs w:val="24"/>
+                <w:lang w:val="en-GB"/>
+              </w:rPr>
+            </w:pPr>
+            <w:r>
+              <w:rPr>
+                <w:rFonts w:ascii="Cambria Math" w:eastAsiaTheme="minorEastAsia" w:hAnsi="Cambria Math"/>
+                <w:b/>
+                <w:bCs/>
+                <w:sz w:val="24"/>
+                <w:szCs w:val="24"/>
+                <w:lang w:val="en-GB"/>
+              </w:rPr>
+              <w:t>n=10</w:t>
+            </w:r>
+            <w:r>
+              <w:rPr>
+                <w:rFonts w:ascii="Cambria Math" w:eastAsiaTheme="minorEastAsia" w:hAnsi="Cambria Math"/>
+                <w:b/>
+                <w:bCs/>
+                <w:sz w:val="24"/>
+                <w:szCs w:val="24"/>
+                <w:vertAlign w:val="superscript"/>
+                <w:lang w:val="en-GB"/>
+              </w:rPr>
+              <w:t>3</w:t>
+            </w:r>
+          </w:p>
+        </w:tc>
+        <w:tc>
+          <w:tcPr>
+            <w:tcW w:w="1484" w:type="pct"/>
+            <w:shd w:val="clear" w:color="auto" w:fill="FFFFFF" w:themeFill="background1"/>
+          </w:tcPr>
+          <w:p>
+            <w:pPr>
+              <w:rPr>
+                <w:rFonts w:ascii="Cambria Math" w:eastAsiaTheme="minorEastAsia" w:hAnsi="Cambria Math"/>
+                <w:sz w:val="24"/>
+                <w:szCs w:val="24"/>
+                <w:lang w:val="en-GB"/>
+              </w:rPr>
+            </w:pPr>
+            <m:oMathPara>
+              <m:oMath>
+                <m:r>
+                  <w:rPr>
+                    <w:rFonts w:ascii="Cambria Math" w:eastAsiaTheme="minorEastAsia" w:hAnsi="Cambria Math"/>
+                    <w:sz w:val="24"/>
+                    <w:szCs w:val="24"/>
+                    <w:lang w:val="en-GB"/>
+                  </w:rPr>
+                  <m:t>5.651⋅</m:t>
+                </m:r>
+                <m:sSup>
+                  <m:sSupPr>
+                    <m:ctrlPr>
+                      <w:rPr>
+                        <w:rFonts w:ascii="Cambria Math" w:eastAsiaTheme="minorEastAsia" w:hAnsi="Cambria Math"/>
+                        <w:i/>
+                        <w:sz w:val="24"/>
+                        <w:szCs w:val="24"/>
+                        <w:lang w:val="en-GB"/>
+                      </w:rPr>
+                    </m:ctrlPr>
+                  </m:sSupPr>
+                  <m:e>
+                    <m:r>
+                      <w:rPr>
+                        <w:rFonts w:ascii="Cambria Math" w:eastAsiaTheme="minorEastAsia" w:hAnsi="Cambria Math"/>
+                        <w:sz w:val="24"/>
+                        <w:szCs w:val="24"/>
+                        <w:lang w:val="en-GB"/>
+                      </w:rPr>
+                      <m:t>10</m:t>
+                    </m:r>
+                  </m:e>
+                  <m:sup>
+                    <m:r>
+                      <w:rPr>
+                        <w:rFonts w:ascii="Cambria Math" w:eastAsiaTheme="minorEastAsia" w:hAnsi="Cambria Math"/>
+                        <w:sz w:val="24"/>
+                        <w:szCs w:val="24"/>
+                        <w:lang w:val="en-GB"/>
+                      </w:rPr>
+                      <m:t>-3</m:t>
+                    </m:r>
+                  </m:sup>
+                </m:sSup>
+              </m:oMath>
+            </m:oMathPara>
+          </w:p>
+        </w:tc>
+        <w:tc>
+          <w:tcPr>
+            <w:tcW w:w="1453" w:type="pct"/>
+            <w:shd w:val="clear" w:color="auto" w:fill="E2EFD9" w:themeFill="accent6" w:themeFillTint="33"/>
+          </w:tcPr>
+          <w:p>
+            <w:pPr>
+              <w:rPr>
+                <w:rFonts w:ascii="Cambria Math" w:eastAsiaTheme="minorEastAsia" w:hAnsi="Cambria Math"/>
+                <w:sz w:val="24"/>
+                <w:szCs w:val="24"/>
+                <w:lang w:val="en-GB"/>
+              </w:rPr>
+            </w:pPr>
+            <m:oMathPara>
+              <m:oMath>
+                <m:r>
+                  <w:rPr>
+                    <w:rFonts w:ascii="Cambria Math" w:eastAsiaTheme="minorEastAsia" w:hAnsi="Cambria Math"/>
+                    <w:sz w:val="24"/>
+                    <w:szCs w:val="24"/>
+                    <w:lang w:val="en-GB"/>
+                  </w:rPr>
+                  <m:t>3.987⋅</m:t>
+                </m:r>
+                <m:sSup>
+                  <m:sSupPr>
+                    <m:ctrlPr>
+                      <w:rPr>
+                        <w:rFonts w:ascii="Cambria Math" w:eastAsiaTheme="minorEastAsia" w:hAnsi="Cambria Math"/>
+                        <w:i/>
+                        <w:sz w:val="24"/>
+                        <w:szCs w:val="24"/>
+                        <w:lang w:val="en-GB"/>
+                      </w:rPr>
+                    </m:ctrlPr>
+                  </m:sSupPr>
+                  <m:e>
+                    <m:r>
+                      <w:rPr>
+                        <w:rFonts w:ascii="Cambria Math" w:eastAsiaTheme="minorEastAsia" w:hAnsi="Cambria Math"/>
+                        <w:sz w:val="24"/>
+                        <w:szCs w:val="24"/>
+                        <w:lang w:val="en-GB"/>
+                      </w:rPr>
+                      <m:t>10</m:t>
+                    </m:r>
+                  </m:e>
+                  <m:sup>
+                    <m:r>
+                      <w:rPr>
+                        <w:rFonts w:ascii="Cambria Math" w:eastAsiaTheme="minorEastAsia" w:hAnsi="Cambria Math"/>
+                        <w:sz w:val="24"/>
+                        <w:szCs w:val="24"/>
+                        <w:lang w:val="en-GB"/>
+                      </w:rPr>
+                      <m:t>-3</m:t>
+                    </m:r>
+                  </m:sup>
+                </m:sSup>
+              </m:oMath>
+            </m:oMathPara>
+          </w:p>
+        </w:tc>
+        <w:tc>
+          <w:tcPr>
+            <w:tcW w:w="1574" w:type="pct"/>
+            <w:shd w:val="clear" w:color="auto" w:fill="FBE4D5" w:themeFill="accent2" w:themeFillTint="33"/>
+          </w:tcPr>
+          <w:p>
+            <w:pPr>
+              <w:rPr>
+                <w:rFonts w:ascii="Cambria Math" w:eastAsia="Times New Roman" w:hAnsi="Cambria Math" w:cs="Times New Roman"/>
+                <w:sz w:val="24"/>
+                <w:szCs w:val="24"/>
+                <w:lang w:val="en-GB"/>
+              </w:rPr>
+            </w:pPr>
+            <m:oMathPara>
+              <m:oMath>
+                <m:r>
+                  <w:rPr>
+                    <w:rFonts w:ascii="Cambria Math" w:eastAsia="Times New Roman" w:hAnsi="Cambria Math" w:cs="Times New Roman"/>
+                    <w:sz w:val="24"/>
+                    <w:szCs w:val="24"/>
+                    <w:lang w:val="en-GB"/>
+                  </w:rPr>
+                  <m:t>2.601</m:t>
+                </m:r>
+                <m:r>
+                  <w:rPr>
+                    <w:rFonts w:ascii="Cambria Math" w:eastAsia="Times New Roman" w:hAnsi="Cambria Math" w:cs="Times New Roman"/>
+                    <w:sz w:val="24"/>
+                    <w:szCs w:val="24"/>
+                    <w:lang w:val="en-GB"/>
+                  </w:rPr>
+                  <m:t>⋅</m:t>
+                </m:r>
+                <m:sSup>
+                  <m:sSupPr>
+                    <m:ctrlPr>
+                      <w:rPr>
+                        <w:rFonts w:ascii="Cambria Math" w:eastAsia="Times New Roman" w:hAnsi="Cambria Math" w:cs="Times New Roman"/>
+                        <w:i/>
+                        <w:sz w:val="24"/>
+                        <w:szCs w:val="24"/>
+                        <w:lang w:val="en-GB"/>
+                      </w:rPr>
+                    </m:ctrlPr>
+                  </m:sSupPr>
+                  <m:e>
+                    <m:r>
+                      <w:rPr>
+                        <w:rFonts w:ascii="Cambria Math" w:eastAsia="Times New Roman" w:hAnsi="Cambria Math" w:cs="Times New Roman"/>
+                        <w:sz w:val="24"/>
+                        <w:szCs w:val="24"/>
+                        <w:lang w:val="en-GB"/>
+                      </w:rPr>
+                      <m:t>10</m:t>
+                    </m:r>
+                  </m:e>
+                  <m:sup>
+                    <m:r>
+                      <w:rPr>
+                        <w:rFonts w:ascii="Cambria Math" w:eastAsia="Times New Roman" w:hAnsi="Cambria Math" w:cs="Times New Roman"/>
+                        <w:sz w:val="24"/>
+                        <w:szCs w:val="24"/>
+                        <w:lang w:val="en-GB"/>
+                      </w:rPr>
+                      <m:t>-</m:t>
+                    </m:r>
+                    <m:r>
+                      <w:rPr>
+                        <w:rFonts w:ascii="Cambria Math" w:eastAsia="Times New Roman" w:hAnsi="Cambria Math" w:cs="Times New Roman"/>
+                        <w:sz w:val="24"/>
+                        <w:szCs w:val="24"/>
+                        <w:lang w:val="en-GB"/>
+                      </w:rPr>
+                      <m:t>2</m:t>
+                    </m:r>
+                  </m:sup>
+                </m:sSup>
+              </m:oMath>
+            </m:oMathPara>
+          </w:p>
+        </w:tc>
+      </w:tr>
+      <w:tr>
+        <w:tc>
+          <w:tcPr>
+            <w:tcW w:w="489" w:type="pct"/>
+            <w:shd w:val="clear" w:color="auto" w:fill="BFBFBF" w:themeFill="background1" w:themeFillShade="BF"/>
+          </w:tcPr>
+          <w:p>
+            <w:pPr>
+              <w:rPr>
+                <w:rFonts w:ascii="Cambria Math" w:eastAsiaTheme="minorEastAsia" w:hAnsi="Cambria Math"/>
+                <w:sz w:val="24"/>
+                <w:szCs w:val="24"/>
+                <w:lang w:val="en-GB"/>
+              </w:rPr>
+            </w:pPr>
+            <w:r>
+              <w:rPr>
+                <w:rFonts w:ascii="Cambria Math" w:eastAsiaTheme="minorEastAsia" w:hAnsi="Cambria Math"/>
+                <w:b/>
+                <w:bCs/>
+                <w:sz w:val="24"/>
+                <w:szCs w:val="24"/>
+                <w:lang w:val="en-GB"/>
+              </w:rPr>
+              <w:t>n=10</w:t>
+            </w:r>
+            <w:r>
+              <w:rPr>
+                <w:rFonts w:ascii="Cambria Math" w:eastAsiaTheme="minorEastAsia" w:hAnsi="Cambria Math"/>
+                <w:b/>
+                <w:bCs/>
+                <w:sz w:val="24"/>
+                <w:szCs w:val="24"/>
+                <w:vertAlign w:val="superscript"/>
+                <w:lang w:val="en-GB"/>
+              </w:rPr>
+              <w:t>4</w:t>
+            </w:r>
+          </w:p>
+        </w:tc>
+        <w:tc>
+          <w:tcPr>
+            <w:tcW w:w="1484" w:type="pct"/>
+          </w:tcPr>
+          <w:p>
+            <w:pPr>
+              <w:rPr>
+                <w:rFonts w:ascii="Cambria Math" w:eastAsiaTheme="minorEastAsia" w:hAnsi="Cambria Math"/>
+                <w:sz w:val="24"/>
+                <w:szCs w:val="24"/>
+                <w:lang w:val="en-GB"/>
+              </w:rPr>
+            </w:pPr>
+            <m:oMathPara>
+              <m:oMath>
+                <m:r>
+                  <w:rPr>
+                    <w:rFonts w:ascii="Cambria Math" w:eastAsiaTheme="minorEastAsia" w:hAnsi="Cambria Math"/>
+                    <w:sz w:val="24"/>
+                    <w:szCs w:val="24"/>
+                    <w:lang w:val="en-GB"/>
+                  </w:rPr>
+                  <m:t>5.535⋅</m:t>
+                </m:r>
+                <m:sSup>
+                  <m:sSupPr>
+                    <m:ctrlPr>
+                      <w:rPr>
+                        <w:rFonts w:ascii="Cambria Math" w:eastAsiaTheme="minorEastAsia" w:hAnsi="Cambria Math"/>
+                        <w:i/>
+                        <w:sz w:val="24"/>
+                        <w:szCs w:val="24"/>
+                        <w:lang w:val="en-GB"/>
+                      </w:rPr>
+                    </m:ctrlPr>
+                  </m:sSupPr>
+                  <m:e>
+                    <m:r>
+                      <w:rPr>
+                        <w:rFonts w:ascii="Cambria Math" w:eastAsiaTheme="minorEastAsia" w:hAnsi="Cambria Math"/>
+                        <w:sz w:val="24"/>
+                        <w:szCs w:val="24"/>
+                        <w:lang w:val="en-GB"/>
+                      </w:rPr>
+                      <m:t>10</m:t>
+                    </m:r>
+                  </m:e>
+                  <m:sup>
+                    <m:r>
+                      <w:rPr>
+                        <w:rFonts w:ascii="Cambria Math" w:eastAsiaTheme="minorEastAsia" w:hAnsi="Cambria Math"/>
+                        <w:sz w:val="24"/>
+                        <w:szCs w:val="24"/>
+                        <w:lang w:val="en-GB"/>
+                      </w:rPr>
+                      <m:t>-2</m:t>
+                    </m:r>
+                  </m:sup>
+                </m:sSup>
+              </m:oMath>
+            </m:oMathPara>
+          </w:p>
+        </w:tc>
+        <w:tc>
+          <w:tcPr>
+            <w:tcW w:w="1453" w:type="pct"/>
+            <w:shd w:val="clear" w:color="auto" w:fill="E2EFD9" w:themeFill="accent6" w:themeFillTint="33"/>
+          </w:tcPr>
+          <w:p>
+            <w:pPr>
+              <w:rPr>
+                <w:rFonts w:ascii="Cambria Math" w:eastAsiaTheme="minorEastAsia" w:hAnsi="Cambria Math"/>
+                <w:sz w:val="24"/>
+                <w:szCs w:val="24"/>
+                <w:lang w:val="en-GB"/>
+              </w:rPr>
+            </w:pPr>
+            <m:oMathPara>
+              <m:oMath>
+                <m:r>
+                  <w:rPr>
+                    <w:rFonts w:ascii="Cambria Math" w:eastAsiaTheme="minorEastAsia" w:hAnsi="Cambria Math"/>
+                    <w:sz w:val="24"/>
+                    <w:szCs w:val="24"/>
+                    <w:lang w:val="en-GB"/>
+                  </w:rPr>
+                  <m:t>3.681⋅</m:t>
+                </m:r>
+                <m:sSup>
+                  <m:sSupPr>
+                    <m:ctrlPr>
+                      <w:rPr>
+                        <w:rFonts w:ascii="Cambria Math" w:eastAsiaTheme="minorEastAsia" w:hAnsi="Cambria Math"/>
+                        <w:i/>
+                        <w:sz w:val="24"/>
+                        <w:szCs w:val="24"/>
+                        <w:lang w:val="en-GB"/>
+                      </w:rPr>
+                    </m:ctrlPr>
+                  </m:sSupPr>
+                  <m:e>
+                    <m:r>
+                      <w:rPr>
+                        <w:rFonts w:ascii="Cambria Math" w:eastAsiaTheme="minorEastAsia" w:hAnsi="Cambria Math"/>
+                        <w:sz w:val="24"/>
+                        <w:szCs w:val="24"/>
+                        <w:lang w:val="en-GB"/>
+                      </w:rPr>
+                      <m:t>10</m:t>
+                    </m:r>
+                  </m:e>
+                  <m:sup>
+                    <m:r>
+                      <w:rPr>
+                        <w:rFonts w:ascii="Cambria Math" w:eastAsiaTheme="minorEastAsia" w:hAnsi="Cambria Math"/>
+                        <w:sz w:val="24"/>
+                        <w:szCs w:val="24"/>
+                        <w:lang w:val="en-GB"/>
+                      </w:rPr>
+                      <m:t>-2</m:t>
+                    </m:r>
+                  </m:sup>
+                </m:sSup>
+              </m:oMath>
+            </m:oMathPara>
+          </w:p>
+        </w:tc>
+        <w:tc>
+          <w:tcPr>
+            <w:tcW w:w="1574" w:type="pct"/>
+            <w:shd w:val="clear" w:color="auto" w:fill="FBE4D5" w:themeFill="accent2" w:themeFillTint="33"/>
+          </w:tcPr>
+          <w:p>
+            <w:pPr>
+              <w:rPr>
+                <w:rFonts w:ascii="Cambria Math" w:eastAsia="Times New Roman" w:hAnsi="Cambria Math" w:cs="Times New Roman"/>
+                <w:sz w:val="24"/>
+                <w:szCs w:val="24"/>
+                <w:lang w:val="en-GB"/>
+              </w:rPr>
+            </w:pPr>
+            <m:oMathPara>
+              <m:oMath>
+                <m:r>
+                  <w:rPr>
+                    <w:rFonts w:ascii="Cambria Math" w:eastAsia="Times New Roman" w:hAnsi="Cambria Math" w:cs="Times New Roman"/>
+                    <w:sz w:val="24"/>
+                    <w:szCs w:val="24"/>
+                    <w:lang w:val="en-GB"/>
+                  </w:rPr>
+                  <m:t>10.796</m:t>
+                </m:r>
+              </m:oMath>
+            </m:oMathPara>
+          </w:p>
+        </w:tc>
+      </w:tr>
+      <w:tr>
+        <w:tc>
+          <w:tcPr>
+            <w:tcW w:w="489" w:type="pct"/>
+            <w:shd w:val="clear" w:color="auto" w:fill="BFBFBF" w:themeFill="background1" w:themeFillShade="BF"/>
+          </w:tcPr>
+          <w:p>
+            <w:pPr>
+              <w:rPr>
+                <w:rFonts w:ascii="Cambria Math" w:eastAsiaTheme="minorEastAsia" w:hAnsi="Cambria Math"/>
+                <w:sz w:val="24"/>
+                <w:szCs w:val="24"/>
+                <w:lang w:val="en-GB"/>
+              </w:rPr>
+            </w:pPr>
+            <w:r>
+              <w:rPr>
+                <w:rFonts w:ascii="Cambria Math" w:eastAsiaTheme="minorEastAsia" w:hAnsi="Cambria Math"/>
+                <w:b/>
+                <w:bCs/>
+                <w:sz w:val="24"/>
+                <w:szCs w:val="24"/>
+                <w:lang w:val="en-GB"/>
+              </w:rPr>
+              <w:t>n=10</w:t>
+            </w:r>
+            <w:r>
+              <w:rPr>
+                <w:rFonts w:ascii="Cambria Math" w:eastAsiaTheme="minorEastAsia" w:hAnsi="Cambria Math"/>
+                <w:b/>
+                <w:bCs/>
+                <w:sz w:val="24"/>
+                <w:szCs w:val="24"/>
+                <w:vertAlign w:val="superscript"/>
+                <w:lang w:val="en-GB"/>
+              </w:rPr>
+              <w:t>5</w:t>
+            </w:r>
+          </w:p>
+        </w:tc>
+        <w:tc>
+          <w:tcPr>
+            <w:tcW w:w="1484" w:type="pct"/>
+          </w:tcPr>
+          <w:p>
+            <w:pPr>
+              <w:rPr>
+                <w:rFonts w:ascii="Cambria Math" w:eastAsiaTheme="minorEastAsia" w:hAnsi="Cambria Math"/>
+                <w:sz w:val="24"/>
+                <w:szCs w:val="24"/>
+                <w:lang w:val="en-GB"/>
+              </w:rPr>
+            </w:pPr>
+            <m:oMathPara>
+              <m:oMath>
+                <m:r>
+                  <w:rPr>
+                    <w:rFonts w:ascii="Cambria Math" w:eastAsiaTheme="minorEastAsia" w:hAnsi="Cambria Math"/>
+                    <w:sz w:val="24"/>
+                    <w:szCs w:val="24"/>
+                    <w:lang w:val="en-GB"/>
+                  </w:rPr>
+                  <m:t>0.5175</m:t>
+                </m:r>
+              </m:oMath>
+            </m:oMathPara>
+          </w:p>
+        </w:tc>
+        <w:tc>
+          <w:tcPr>
+            <w:tcW w:w="1453" w:type="pct"/>
+            <w:shd w:val="clear" w:color="auto" w:fill="E2EFD9" w:themeFill="accent6" w:themeFillTint="33"/>
+          </w:tcPr>
+          <w:p>
+            <w:pPr>
+              <w:rPr>
+                <w:rFonts w:ascii="Cambria Math" w:eastAsiaTheme="minorEastAsia" w:hAnsi="Cambria Math"/>
+                <w:sz w:val="24"/>
+                <w:szCs w:val="24"/>
+                <w:lang w:val="en-GB"/>
+              </w:rPr>
+            </w:pPr>
+            <m:oMathPara>
+              <m:oMath>
+                <m:r>
+                  <w:rPr>
+                    <w:rFonts w:ascii="Cambria Math" w:eastAsiaTheme="minorEastAsia" w:hAnsi="Cambria Math"/>
+                    <w:sz w:val="24"/>
+                    <w:szCs w:val="24"/>
+                    <w:lang w:val="en-GB"/>
+                  </w:rPr>
+                  <m:t>0.2601</m:t>
+                </m:r>
+              </m:oMath>
+            </m:oMathPara>
+          </w:p>
+        </w:tc>
+        <w:tc>
+          <w:tcPr>
+            <w:tcW w:w="1574" w:type="pct"/>
+            <w:shd w:val="clear" w:color="auto" w:fill="FBE4D5" w:themeFill="accent2" w:themeFillTint="33"/>
+          </w:tcPr>
+          <w:p>
+            <w:pPr>
+              <w:jc w:val="center"/>
+              <w:rPr>
+                <w:rFonts w:ascii="Cambria Math" w:eastAsia="Times New Roman" w:hAnsi="Cambria Math" w:cs="Times New Roman"/>
+                <w:sz w:val="24"/>
+                <w:szCs w:val="24"/>
+                <w:lang w:val="en-GB"/>
+              </w:rPr>
+            </w:pPr>
+            <w:r>
+              <w:rPr>
+                <w:rFonts w:ascii="Cambria Math" w:eastAsia="Times New Roman" w:hAnsi="Cambria Math" w:cs="Times New Roman"/>
+                <w:sz w:val="24"/>
+                <w:szCs w:val="24"/>
+                <w:lang w:val="en-GB"/>
+              </w:rPr>
+              <w:t>Error</w:t>
+            </w:r>
+          </w:p>
+        </w:tc>
+      </w:tr>
+      <w:tr>
+        <w:tc>
+          <w:tcPr>
+            <w:tcW w:w="489" w:type="pct"/>
+            <w:shd w:val="clear" w:color="auto" w:fill="BFBFBF" w:themeFill="background1" w:themeFillShade="BF"/>
+          </w:tcPr>
+          <w:p>
+            <w:pPr>
+              <w:rPr>
+                <w:rFonts w:ascii="Cambria Math" w:eastAsiaTheme="minorEastAsia" w:hAnsi="Cambria Math"/>
+                <w:sz w:val="24"/>
+                <w:szCs w:val="24"/>
+                <w:lang w:val="en-GB"/>
+              </w:rPr>
+            </w:pPr>
+            <w:r>
+              <w:rPr>
+                <w:rFonts w:ascii="Cambria Math" w:eastAsiaTheme="minorEastAsia" w:hAnsi="Cambria Math"/>
+                <w:b/>
+                <w:bCs/>
+                <w:sz w:val="24"/>
+                <w:szCs w:val="24"/>
+                <w:lang w:val="en-GB"/>
+              </w:rPr>
+              <w:t>n=10</w:t>
+            </w:r>
+            <w:r>
+              <w:rPr>
+                <w:rFonts w:ascii="Cambria Math" w:eastAsiaTheme="minorEastAsia" w:hAnsi="Cambria Math"/>
+                <w:b/>
+                <w:bCs/>
+                <w:sz w:val="24"/>
+                <w:szCs w:val="24"/>
+                <w:vertAlign w:val="superscript"/>
+                <w:lang w:val="en-GB"/>
+              </w:rPr>
+              <w:t>6</w:t>
+            </w:r>
+          </w:p>
+        </w:tc>
+        <w:tc>
+          <w:tcPr>
+            <w:tcW w:w="1484" w:type="pct"/>
+          </w:tcPr>
+          <w:p>
+            <w:pPr>
+              <w:rPr>
+                <w:rFonts w:ascii="Cambria Math" w:eastAsiaTheme="minorEastAsia" w:hAnsi="Cambria Math"/>
+                <w:sz w:val="24"/>
+                <w:szCs w:val="24"/>
+                <w:lang w:val="en-GB"/>
+              </w:rPr>
+            </w:pPr>
+            <m:oMathPara>
+              <m:oMath>
+                <m:r>
+                  <w:rPr>
+                    <w:rFonts w:ascii="Cambria Math" w:eastAsiaTheme="minorEastAsia" w:hAnsi="Cambria Math"/>
+                    <w:sz w:val="24"/>
+                    <w:szCs w:val="24"/>
+                    <w:lang w:val="en-GB"/>
+                  </w:rPr>
+                  <m:t>5.429</m:t>
+                </m:r>
+              </m:oMath>
+            </m:oMathPara>
+          </w:p>
+        </w:tc>
+        <w:tc>
+          <w:tcPr>
+            <w:tcW w:w="1453" w:type="pct"/>
+            <w:shd w:val="clear" w:color="auto" w:fill="E2EFD9" w:themeFill="accent6" w:themeFillTint="33"/>
+          </w:tcPr>
+          <w:p>
+            <w:pPr>
+              <w:rPr>
+                <w:rFonts w:ascii="Cambria Math" w:eastAsiaTheme="minorEastAsia" w:hAnsi="Cambria Math"/>
+                <w:sz w:val="24"/>
+                <w:szCs w:val="24"/>
+                <w:lang w:val="en-GB"/>
+              </w:rPr>
+            </w:pPr>
+            <m:oMathPara>
+              <m:oMath>
+                <m:r>
+                  <w:rPr>
+                    <w:rFonts w:ascii="Cambria Math" w:eastAsiaTheme="minorEastAsia" w:hAnsi="Cambria Math"/>
+                    <w:sz w:val="24"/>
+                    <w:szCs w:val="24"/>
+                    <w:lang w:val="en-GB"/>
+                  </w:rPr>
+                  <m:t>3.377</m:t>
+                </m:r>
+              </m:oMath>
+            </m:oMathPara>
+          </w:p>
+        </w:tc>
+        <w:tc>
+          <w:tcPr>
+            <w:tcW w:w="1574" w:type="pct"/>
+            <w:shd w:val="clear" w:color="auto" w:fill="FBE4D5" w:themeFill="accent2" w:themeFillTint="33"/>
+          </w:tcPr>
+          <w:p>
+            <w:pPr>
+              <w:jc w:val="center"/>
+              <w:rPr>
+                <w:rFonts w:ascii="Cambria Math" w:eastAsia="Times New Roman" w:hAnsi="Cambria Math" w:cs="Times New Roman"/>
+                <w:sz w:val="24"/>
+                <w:szCs w:val="24"/>
+                <w:lang w:val="en-GB"/>
+              </w:rPr>
+            </w:pPr>
+            <w:r>
+              <w:rPr>
+                <w:rFonts w:ascii="Cambria Math" w:eastAsia="Times New Roman" w:hAnsi="Cambria Math" w:cs="Times New Roman"/>
+                <w:sz w:val="24"/>
+                <w:szCs w:val="24"/>
+                <w:lang w:val="en-GB"/>
+              </w:rPr>
+              <w:t>Error</w:t>
+            </w:r>
+          </w:p>
+        </w:tc>
+      </w:tr>
+    </w:tbl>
+    <w:p>
+      <w:pPr>
+        <w:spacing w:line="240" w:lineRule="auto"/>
+        <w:rPr>
+          <w:rFonts w:ascii="Cambria Math" w:eastAsiaTheme="minorEastAsia" w:hAnsi="Cambria Math"/>
+          <w:sz w:val="24"/>
+          <w:szCs w:val="24"/>
+          <w:lang w:val="en-GB"/>
+        </w:rPr>
+      </w:pPr>
+    </w:p>
+    <w:p>
+      <w:pPr>
+        <w:spacing w:line="240" w:lineRule="auto"/>
+        <w:rPr>
+          <w:rFonts w:ascii="Cambria Math" w:eastAsiaTheme="minorEastAsia" w:hAnsi="Cambria Math"/>
+          <w:sz w:val="24"/>
+          <w:szCs w:val="24"/>
+          <w:lang w:val="en-GB"/>
+        </w:rPr>
+      </w:pPr>
+      <w:r>
+        <w:rPr>
+          <w:rFonts w:ascii="Cambria Math" w:eastAsiaTheme="minorEastAsia" w:hAnsi="Cambria Math"/>
+          <w:sz w:val="24"/>
+          <w:szCs w:val="24"/>
+          <w:lang w:val="en-GB"/>
+        </w:rPr>
+        <w:t xml:space="preserve">In section 2.7, we stated that the LU-Decomposition method ran with </w:t>
+      </w:r>
+      <m:oMath>
+        <m:r>
+          <w:rPr>
+            <w:rFonts w:ascii="Cambria Math" w:eastAsiaTheme="minorEastAsia" w:hAnsi="Cambria Math"/>
+            <w:sz w:val="24"/>
+            <w:szCs w:val="24"/>
+            <w:lang w:val="en-GB"/>
+          </w:rPr>
+          <m:t xml:space="preserve">2/3 </m:t>
+        </m:r>
+        <m:sSup>
+          <m:sSupPr>
+            <m:ctrlPr>
+              <w:rPr>
+                <w:rFonts w:ascii="Cambria Math" w:eastAsiaTheme="minorEastAsia" w:hAnsi="Cambria Math"/>
+                <w:i/>
+                <w:sz w:val="24"/>
+                <w:szCs w:val="24"/>
+                <w:lang w:val="en-GB"/>
+              </w:rPr>
+            </m:ctrlPr>
+          </m:sSupPr>
+          <m:e>
+            <m:r>
+              <w:rPr>
+                <w:rFonts w:ascii="Cambria Math" w:eastAsiaTheme="minorEastAsia" w:hAnsi="Cambria Math"/>
+                <w:sz w:val="24"/>
+                <w:szCs w:val="24"/>
+                <w:lang w:val="en-GB"/>
+              </w:rPr>
+              <m:t>n</m:t>
+            </m:r>
+          </m:e>
+          <m:sup>
+            <m:r>
+              <w:rPr>
+                <w:rFonts w:ascii="Cambria Math" w:eastAsiaTheme="minorEastAsia" w:hAnsi="Cambria Math"/>
+                <w:sz w:val="24"/>
+                <w:szCs w:val="24"/>
+                <w:lang w:val="en-GB"/>
+              </w:rPr>
+              <m:t>3</m:t>
+            </m:r>
+          </m:sup>
+        </m:sSup>
+      </m:oMath>
+      <w:r>
+        <w:rPr>
+          <w:rFonts w:ascii="Cambria Math" w:eastAsiaTheme="minorEastAsia" w:hAnsi="Cambria Math"/>
+          <w:sz w:val="24"/>
+          <w:szCs w:val="24"/>
+          <w:lang w:val="en-GB"/>
+        </w:rPr>
+        <w:t xml:space="preserve"> FLOPS. For high </w:t>
+      </w:r>
+      <m:oMath>
+        <m:r>
+          <w:rPr>
+            <w:rFonts w:ascii="Cambria Math" w:eastAsiaTheme="minorEastAsia" w:hAnsi="Cambria Math"/>
+            <w:sz w:val="24"/>
+            <w:szCs w:val="24"/>
+            <w:lang w:val="en-GB"/>
+          </w:rPr>
+          <m:t>n</m:t>
+        </m:r>
+      </m:oMath>
+      <w:r>
+        <w:rPr>
+          <w:rFonts w:ascii="Cambria Math" w:eastAsiaTheme="minorEastAsia" w:hAnsi="Cambria Math"/>
+          <w:sz w:val="24"/>
+          <w:szCs w:val="24"/>
+          <w:lang w:val="en-GB"/>
+        </w:rPr>
+        <w:t xml:space="preserve">-values, this would imply a much slower calculation than both the general and special algorithm. This seems to be correct as the LU-Decomposition is the slowest one when </w:t>
+      </w:r>
+      <w:r>
+        <w:rPr>
+          <w:rFonts w:ascii="Cambria Math" w:eastAsiaTheme="minorEastAsia" w:hAnsi="Cambria Math"/>
+          <w:sz w:val="24"/>
+          <w:szCs w:val="24"/>
+          <w:lang w:val="en-GB"/>
+        </w:rPr>
+        <w:t xml:space="preserve">for all </w:t>
+      </w:r>
+      <m:oMath>
+        <m:r>
+          <w:rPr>
+            <w:rFonts w:ascii="Cambria Math" w:eastAsiaTheme="minorEastAsia" w:hAnsi="Cambria Math"/>
+            <w:sz w:val="24"/>
+            <w:szCs w:val="24"/>
+            <w:lang w:val="en-GB"/>
+          </w:rPr>
+          <m:t>n</m:t>
+        </m:r>
+      </m:oMath>
+      <w:r>
+        <w:rPr>
+          <w:rFonts w:ascii="Cambria Math" w:eastAsiaTheme="minorEastAsia" w:hAnsi="Cambria Math"/>
+          <w:sz w:val="24"/>
+          <w:szCs w:val="24"/>
+          <w:lang w:val="en-GB"/>
+        </w:rPr>
+        <w:t>-values</w:t>
+      </w:r>
+      <w:r>
+        <w:rPr>
+          <w:rFonts w:ascii="Cambria Math" w:eastAsiaTheme="minorEastAsia" w:hAnsi="Cambria Math"/>
+          <w:sz w:val="24"/>
+          <w:szCs w:val="24"/>
+          <w:lang w:val="en-GB"/>
+        </w:rPr>
+        <w:t>.</w:t>
+      </w:r>
+      <w:r>
+        <w:rPr>
+          <w:rFonts w:ascii="Cambria Math" w:eastAsiaTheme="minorEastAsia" w:hAnsi="Cambria Math"/>
+          <w:sz w:val="24"/>
+          <w:szCs w:val="24"/>
+          <w:lang w:val="en-GB"/>
+        </w:rPr>
+        <w:t xml:space="preserve"> </w:t>
+      </w:r>
+    </w:p>
+    <w:p>
+      <w:pPr>
+        <w:spacing w:line="240" w:lineRule="auto"/>
+        <w:rPr>
+          <w:rFonts w:ascii="Cambria Math" w:eastAsiaTheme="minorEastAsia" w:hAnsi="Cambria Math"/>
+          <w:sz w:val="24"/>
+          <w:szCs w:val="24"/>
+          <w:lang w:val="en-GB"/>
+        </w:rPr>
+      </w:pPr>
+      <w:r>
+        <w:rPr>
+          <w:rFonts w:ascii="Cambria Math" w:eastAsiaTheme="minorEastAsia" w:hAnsi="Cambria Math"/>
+          <w:sz w:val="24"/>
+          <w:szCs w:val="24"/>
+          <w:lang w:val="en-GB"/>
+        </w:rPr>
+        <w:t xml:space="preserve">In the cases of </w:t>
+      </w:r>
+      <m:oMath>
+        <m:r>
+          <w:rPr>
+            <w:rFonts w:ascii="Cambria Math" w:eastAsiaTheme="minorEastAsia" w:hAnsi="Cambria Math"/>
+            <w:sz w:val="24"/>
+            <w:szCs w:val="24"/>
+            <w:lang w:val="en-GB"/>
+          </w:rPr>
+          <m:t>n=</m:t>
+        </m:r>
+        <m:sSup>
+          <m:sSupPr>
+            <m:ctrlPr>
+              <w:rPr>
+                <w:rFonts w:ascii="Cambria Math" w:eastAsiaTheme="minorEastAsia" w:hAnsi="Cambria Math"/>
+                <w:i/>
+                <w:sz w:val="24"/>
+                <w:szCs w:val="24"/>
+                <w:lang w:val="en-GB"/>
+              </w:rPr>
+            </m:ctrlPr>
+          </m:sSupPr>
+          <m:e>
+            <m:r>
+              <w:rPr>
+                <w:rFonts w:ascii="Cambria Math" w:eastAsiaTheme="minorEastAsia" w:hAnsi="Cambria Math"/>
+                <w:sz w:val="24"/>
+                <w:szCs w:val="24"/>
+                <w:lang w:val="en-GB"/>
+              </w:rPr>
+              <m:t>10</m:t>
+            </m:r>
+          </m:e>
+          <m:sup>
+            <m:r>
+              <w:rPr>
+                <w:rFonts w:ascii="Cambria Math" w:eastAsiaTheme="minorEastAsia" w:hAnsi="Cambria Math"/>
+                <w:sz w:val="24"/>
+                <w:szCs w:val="24"/>
+                <w:lang w:val="en-GB"/>
+              </w:rPr>
+              <m:t>5</m:t>
+            </m:r>
+          </m:sup>
+        </m:sSup>
+        <m:r>
+          <w:rPr>
+            <w:rFonts w:ascii="Cambria Math" w:eastAsiaTheme="minorEastAsia" w:hAnsi="Cambria Math"/>
+            <w:sz w:val="24"/>
+            <w:szCs w:val="24"/>
+            <w:lang w:val="en-GB"/>
+          </w:rPr>
+          <m:t>,</m:t>
+        </m:r>
+        <m:sSup>
+          <m:sSupPr>
+            <m:ctrlPr>
+              <w:rPr>
+                <w:rFonts w:ascii="Cambria Math" w:eastAsiaTheme="minorEastAsia" w:hAnsi="Cambria Math"/>
+                <w:i/>
+                <w:sz w:val="24"/>
+                <w:szCs w:val="24"/>
+                <w:lang w:val="en-GB"/>
+              </w:rPr>
+            </m:ctrlPr>
+          </m:sSupPr>
+          <m:e>
+            <m:r>
+              <w:rPr>
+                <w:rFonts w:ascii="Cambria Math" w:eastAsiaTheme="minorEastAsia" w:hAnsi="Cambria Math"/>
+                <w:sz w:val="24"/>
+                <w:szCs w:val="24"/>
+                <w:lang w:val="en-GB"/>
+              </w:rPr>
+              <m:t>10</m:t>
+            </m:r>
+          </m:e>
+          <m:sup>
+            <m:r>
+              <w:rPr>
+                <w:rFonts w:ascii="Cambria Math" w:eastAsiaTheme="minorEastAsia" w:hAnsi="Cambria Math"/>
+                <w:sz w:val="24"/>
+                <w:szCs w:val="24"/>
+                <w:lang w:val="en-GB"/>
+              </w:rPr>
+              <m:t>6</m:t>
+            </m:r>
+          </m:sup>
+        </m:sSup>
+      </m:oMath>
+      <w:r>
+        <w:rPr>
+          <w:rFonts w:ascii="Cambria Math" w:eastAsiaTheme="minorEastAsia" w:hAnsi="Cambria Math"/>
+          <w:sz w:val="24"/>
+          <w:szCs w:val="24"/>
+          <w:lang w:val="en-GB"/>
+        </w:rPr>
+        <w:t xml:space="preserve">, the program will not calculate the LU-Decomposition method and returns an error. This error is </w:t>
+      </w:r>
+      <w:r>
+        <w:rPr>
+          <w:rFonts w:ascii="Cambria Math" w:eastAsiaTheme="minorEastAsia" w:hAnsi="Cambria Math"/>
+          <w:sz w:val="24"/>
+          <w:szCs w:val="24"/>
+          <w:lang w:val="en-GB"/>
+        </w:rPr>
+        <w:t xml:space="preserve">due to the fact that </w:t>
+      </w:r>
+      <w:r>
+        <w:rPr>
+          <w:rFonts w:ascii="Cambria Math" w:eastAsiaTheme="minorEastAsia" w:hAnsi="Cambria Math"/>
+          <w:sz w:val="24"/>
+          <w:szCs w:val="24"/>
+          <w:lang w:val="en-GB"/>
+        </w:rPr>
+        <w:t xml:space="preserve">a </w:t>
+      </w:r>
+      <m:oMath>
+        <m:sSup>
+          <m:sSupPr>
+            <m:ctrlPr>
+              <w:rPr>
+                <w:rFonts w:ascii="Cambria Math" w:eastAsiaTheme="minorEastAsia" w:hAnsi="Cambria Math"/>
+                <w:i/>
+                <w:sz w:val="24"/>
+                <w:szCs w:val="24"/>
+                <w:lang w:val="en-GB"/>
+              </w:rPr>
+            </m:ctrlPr>
+          </m:sSupPr>
+          <m:e>
+            <m:r>
+              <w:rPr>
+                <w:rFonts w:ascii="Cambria Math" w:eastAsiaTheme="minorEastAsia" w:hAnsi="Cambria Math"/>
+                <w:sz w:val="24"/>
+                <w:szCs w:val="24"/>
+                <w:lang w:val="en-GB"/>
+              </w:rPr>
+              <m:t>10</m:t>
+            </m:r>
+          </m:e>
+          <m:sup>
+            <m:r>
+              <w:rPr>
+                <w:rFonts w:ascii="Cambria Math" w:eastAsiaTheme="minorEastAsia" w:hAnsi="Cambria Math"/>
+                <w:sz w:val="24"/>
+                <w:szCs w:val="24"/>
+                <w:lang w:val="en-GB"/>
+              </w:rPr>
+              <m:t>5</m:t>
+            </m:r>
+          </m:sup>
+        </m:sSup>
+        <m:r>
+          <w:rPr>
+            <w:rFonts w:ascii="Cambria Math" w:eastAsiaTheme="minorEastAsia" w:hAnsi="Cambria Math"/>
+            <w:sz w:val="24"/>
+            <w:szCs w:val="24"/>
+            <w:lang w:val="en-GB"/>
+          </w:rPr>
+          <m:t>×</m:t>
+        </m:r>
+        <m:sSup>
+          <m:sSupPr>
+            <m:ctrlPr>
+              <w:rPr>
+                <w:rFonts w:ascii="Cambria Math" w:eastAsiaTheme="minorEastAsia" w:hAnsi="Cambria Math"/>
+                <w:i/>
+                <w:sz w:val="24"/>
+                <w:szCs w:val="24"/>
+                <w:lang w:val="en-GB"/>
+              </w:rPr>
+            </m:ctrlPr>
+          </m:sSupPr>
+          <m:e>
+            <m:r>
+              <w:rPr>
+                <w:rFonts w:ascii="Cambria Math" w:eastAsiaTheme="minorEastAsia" w:hAnsi="Cambria Math"/>
+                <w:sz w:val="24"/>
+                <w:szCs w:val="24"/>
+                <w:lang w:val="en-GB"/>
+              </w:rPr>
+              <m:t>10</m:t>
+            </m:r>
+          </m:e>
+          <m:sup>
+            <m:r>
+              <w:rPr>
+                <w:rFonts w:ascii="Cambria Math" w:eastAsiaTheme="minorEastAsia" w:hAnsi="Cambria Math"/>
+                <w:sz w:val="24"/>
+                <w:szCs w:val="24"/>
+                <w:lang w:val="en-GB"/>
+              </w:rPr>
+              <m:t>5</m:t>
+            </m:r>
+          </m:sup>
+        </m:sSup>
+      </m:oMath>
+      <w:r>
+        <w:rPr>
+          <w:rFonts w:ascii="Cambria Math" w:eastAsiaTheme="minorEastAsia" w:hAnsi="Cambria Math"/>
+          <w:sz w:val="24"/>
+          <w:szCs w:val="24"/>
+          <w:lang w:val="en-GB"/>
+        </w:rPr>
+        <w:t xml:space="preserve">-matrix contains </w:t>
+      </w:r>
+      <m:oMath>
+        <m:sSup>
+          <m:sSupPr>
+            <m:ctrlPr>
+              <w:rPr>
+                <w:rFonts w:ascii="Cambria Math" w:eastAsiaTheme="minorEastAsia" w:hAnsi="Cambria Math"/>
+                <w:i/>
+                <w:sz w:val="24"/>
+                <w:szCs w:val="24"/>
+                <w:lang w:val="en-GB"/>
+              </w:rPr>
+            </m:ctrlPr>
+          </m:sSupPr>
+          <m:e>
+            <m:r>
+              <w:rPr>
+                <w:rFonts w:ascii="Cambria Math" w:eastAsiaTheme="minorEastAsia" w:hAnsi="Cambria Math"/>
+                <w:sz w:val="24"/>
+                <w:szCs w:val="24"/>
+                <w:lang w:val="en-GB"/>
+              </w:rPr>
+              <m:t>10</m:t>
+            </m:r>
+          </m:e>
+          <m:sup>
+            <m:r>
+              <w:rPr>
+                <w:rFonts w:ascii="Cambria Math" w:eastAsiaTheme="minorEastAsia" w:hAnsi="Cambria Math"/>
+                <w:sz w:val="24"/>
+                <w:szCs w:val="24"/>
+                <w:lang w:val="en-GB"/>
+              </w:rPr>
+              <m:t>10</m:t>
+            </m:r>
+          </m:sup>
+        </m:sSup>
+      </m:oMath>
+      <w:r>
+        <w:rPr>
+          <w:rFonts w:ascii="Cambria Math" w:eastAsiaTheme="minorEastAsia" w:hAnsi="Cambria Math"/>
+          <w:sz w:val="24"/>
+          <w:szCs w:val="24"/>
+          <w:lang w:val="en-GB"/>
+        </w:rPr>
+        <w:t xml:space="preserve">-elements. Every element in an array, matrix or variable on a computer, uses 8 bytes of random access memory (RAM). The computer must then allocate </w:t>
+      </w:r>
+      <m:oMath>
+        <m:r>
+          <w:rPr>
+            <w:rFonts w:ascii="Cambria Math" w:eastAsiaTheme="minorEastAsia" w:hAnsi="Cambria Math"/>
+            <w:sz w:val="24"/>
+            <w:szCs w:val="24"/>
+            <w:lang w:val="en-GB"/>
+          </w:rPr>
+          <m:t>8⋅</m:t>
+        </m:r>
+        <m:sSup>
+          <m:sSupPr>
+            <m:ctrlPr>
+              <w:rPr>
+                <w:rFonts w:ascii="Cambria Math" w:eastAsiaTheme="minorEastAsia" w:hAnsi="Cambria Math"/>
+                <w:i/>
+                <w:sz w:val="24"/>
+                <w:szCs w:val="24"/>
+                <w:lang w:val="en-GB"/>
+              </w:rPr>
+            </m:ctrlPr>
+          </m:sSupPr>
+          <m:e>
+            <m:r>
+              <w:rPr>
+                <w:rFonts w:ascii="Cambria Math" w:eastAsiaTheme="minorEastAsia" w:hAnsi="Cambria Math"/>
+                <w:sz w:val="24"/>
+                <w:szCs w:val="24"/>
+                <w:lang w:val="en-GB"/>
+              </w:rPr>
+              <m:t>10</m:t>
+            </m:r>
+          </m:e>
+          <m:sup>
+            <m:r>
+              <w:rPr>
+                <w:rFonts w:ascii="Cambria Math" w:eastAsiaTheme="minorEastAsia" w:hAnsi="Cambria Math"/>
+                <w:sz w:val="24"/>
+                <w:szCs w:val="24"/>
+                <w:lang w:val="en-GB"/>
+              </w:rPr>
+              <m:t>10</m:t>
+            </m:r>
+          </m:sup>
+        </m:sSup>
+      </m:oMath>
+      <w:r>
+        <w:rPr>
+          <w:rFonts w:ascii="Cambria Math" w:eastAsiaTheme="minorEastAsia" w:hAnsi="Cambria Math"/>
+          <w:sz w:val="24"/>
+          <w:szCs w:val="24"/>
+          <w:lang w:val="en-GB"/>
+        </w:rPr>
+        <w:t xml:space="preserve"> bytes </w:t>
+      </w:r>
+      <m:oMath>
+        <m:r>
+          <w:rPr>
+            <w:rFonts w:ascii="Cambria Math" w:eastAsiaTheme="minorEastAsia" w:hAnsi="Cambria Math"/>
+            <w:sz w:val="24"/>
+            <w:szCs w:val="24"/>
+            <w:lang w:val="en-GB"/>
+          </w:rPr>
+          <m:t>≃80 GB</m:t>
+        </m:r>
+      </m:oMath>
+      <w:r>
+        <w:rPr>
+          <w:rFonts w:ascii="Cambria Math" w:eastAsiaTheme="minorEastAsia" w:hAnsi="Cambria Math"/>
+          <w:sz w:val="24"/>
+          <w:szCs w:val="24"/>
+          <w:lang w:val="en-GB"/>
+        </w:rPr>
+        <w:t xml:space="preserve"> of RAM. This much more than average pe</w:t>
+      </w:r>
+      <w:r>
+        <w:rPr>
+          <w:rFonts w:ascii="Cambria Math" w:eastAsiaTheme="minorEastAsia" w:hAnsi="Cambria Math"/>
+          <w:sz w:val="24"/>
+          <w:szCs w:val="24"/>
+          <w:lang w:val="en-GB"/>
+        </w:rPr>
+        <w:t>ople</w:t>
+      </w:r>
+      <w:r>
+        <w:rPr>
+          <w:rFonts w:ascii="Cambria Math" w:eastAsiaTheme="minorEastAsia" w:hAnsi="Cambria Math"/>
+          <w:sz w:val="24"/>
+          <w:szCs w:val="24"/>
+          <w:lang w:val="en-GB"/>
+        </w:rPr>
+        <w:t xml:space="preserve"> ha</w:t>
+      </w:r>
+      <w:r>
+        <w:rPr>
+          <w:rFonts w:ascii="Cambria Math" w:eastAsiaTheme="minorEastAsia" w:hAnsi="Cambria Math"/>
+          <w:sz w:val="24"/>
+          <w:szCs w:val="24"/>
+          <w:lang w:val="en-GB"/>
+        </w:rPr>
+        <w:t>ve</w:t>
+      </w:r>
+      <w:r>
+        <w:rPr>
+          <w:rFonts w:ascii="Cambria Math" w:eastAsiaTheme="minorEastAsia" w:hAnsi="Cambria Math"/>
+          <w:sz w:val="24"/>
+          <w:szCs w:val="24"/>
+          <w:lang w:val="en-GB"/>
+        </w:rPr>
+        <w:t xml:space="preserve"> on </w:t>
+      </w:r>
+      <w:r>
+        <w:rPr>
+          <w:rFonts w:ascii="Cambria Math" w:eastAsiaTheme="minorEastAsia" w:hAnsi="Cambria Math"/>
+          <w:sz w:val="24"/>
+          <w:szCs w:val="24"/>
+          <w:lang w:val="en-GB"/>
+        </w:rPr>
+        <w:t>their</w:t>
+      </w:r>
+      <w:r>
+        <w:rPr>
+          <w:rFonts w:ascii="Cambria Math" w:eastAsiaTheme="minorEastAsia" w:hAnsi="Cambria Math"/>
+          <w:sz w:val="24"/>
+          <w:szCs w:val="24"/>
+          <w:lang w:val="en-GB"/>
+        </w:rPr>
+        <w:t xml:space="preserve"> computer</w:t>
+      </w:r>
+      <w:r>
+        <w:rPr>
+          <w:rFonts w:ascii="Cambria Math" w:eastAsiaTheme="minorEastAsia" w:hAnsi="Cambria Math"/>
+          <w:sz w:val="24"/>
+          <w:szCs w:val="24"/>
+          <w:lang w:val="en-GB"/>
+        </w:rPr>
+        <w:t>s</w:t>
+      </w:r>
+      <w:r>
+        <w:rPr>
+          <w:rFonts w:ascii="Cambria Math" w:eastAsiaTheme="minorEastAsia" w:hAnsi="Cambria Math"/>
+          <w:sz w:val="24"/>
+          <w:szCs w:val="24"/>
+          <w:lang w:val="en-GB"/>
+        </w:rPr>
+        <w:t>.</w:t>
+      </w:r>
+    </w:p>
+    <w:p>
+      <w:pPr>
+        <w:spacing w:line="240" w:lineRule="auto"/>
+        <w:rPr>
+          <w:rFonts w:ascii="Cambria Math" w:eastAsiaTheme="minorEastAsia" w:hAnsi="Cambria Math"/>
+          <w:sz w:val="24"/>
+          <w:szCs w:val="24"/>
+          <w:lang w:val="en-GB"/>
+        </w:rPr>
+      </w:pPr>
+      <w:r>
+        <w:rPr>
+          <w:rFonts w:ascii="Cambria Math" w:eastAsiaTheme="minorEastAsia" w:hAnsi="Cambria Math"/>
+          <w:sz w:val="24"/>
+          <w:szCs w:val="24"/>
+          <w:lang w:val="en-GB"/>
+        </w:rPr>
+        <w:t xml:space="preserve">One remark </w:t>
+      </w:r>
+      <w:r>
+        <w:rPr>
+          <w:rFonts w:ascii="Cambria Math" w:eastAsiaTheme="minorEastAsia" w:hAnsi="Cambria Math"/>
+          <w:sz w:val="24"/>
+          <w:szCs w:val="24"/>
+          <w:lang w:val="en-GB"/>
+        </w:rPr>
+        <w:t xml:space="preserve">one could note </w:t>
+      </w:r>
+      <w:r>
+        <w:rPr>
+          <w:rFonts w:ascii="Cambria Math" w:eastAsiaTheme="minorEastAsia" w:hAnsi="Cambria Math"/>
+          <w:sz w:val="24"/>
+          <w:szCs w:val="24"/>
+          <w:lang w:val="en-GB"/>
+        </w:rPr>
+        <w:t xml:space="preserve">is </w:t>
+      </w:r>
+      <w:r>
+        <w:rPr>
+          <w:rFonts w:ascii="Cambria Math" w:eastAsiaTheme="minorEastAsia" w:hAnsi="Cambria Math"/>
+          <w:sz w:val="24"/>
+          <w:szCs w:val="24"/>
+          <w:lang w:val="en-GB"/>
+        </w:rPr>
+        <w:t xml:space="preserve">the fact </w:t>
+      </w:r>
+      <w:r>
+        <w:rPr>
+          <w:rFonts w:ascii="Cambria Math" w:eastAsiaTheme="minorEastAsia" w:hAnsi="Cambria Math"/>
+          <w:sz w:val="24"/>
+          <w:szCs w:val="24"/>
+          <w:lang w:val="en-GB"/>
+        </w:rPr>
+        <w:t xml:space="preserve">that the actual </w:t>
+      </w:r>
+      <w:r>
+        <w:rPr>
+          <w:rFonts w:ascii="Cambria Math" w:eastAsiaTheme="minorEastAsia" w:hAnsi="Cambria Math"/>
+          <w:sz w:val="24"/>
+          <w:szCs w:val="24"/>
+          <w:lang w:val="en-GB"/>
+        </w:rPr>
+        <w:t>LU-</w:t>
+      </w:r>
+      <w:r>
+        <w:rPr>
+          <w:rFonts w:ascii="Cambria Math" w:eastAsiaTheme="minorEastAsia" w:hAnsi="Cambria Math"/>
+          <w:sz w:val="24"/>
+          <w:szCs w:val="24"/>
+          <w:lang w:val="en-GB"/>
+        </w:rPr>
+        <w:t>decomposition</w:t>
+      </w:r>
+      <w:r>
+        <w:rPr>
+          <w:rFonts w:ascii="Cambria Math" w:eastAsiaTheme="minorEastAsia" w:hAnsi="Cambria Math"/>
+          <w:sz w:val="24"/>
+          <w:szCs w:val="24"/>
+          <w:lang w:val="en-GB"/>
+        </w:rPr>
+        <w:t xml:space="preserve"> o</w:t>
+      </w:r>
+      <w:r>
+        <w:rPr>
+          <w:rFonts w:ascii="Cambria Math" w:eastAsiaTheme="minorEastAsia" w:hAnsi="Cambria Math"/>
+          <w:sz w:val="24"/>
+          <w:szCs w:val="24"/>
+          <w:lang w:val="en-GB"/>
+        </w:rPr>
+        <w:t>f</w:t>
+      </w:r>
+      <w:r>
+        <w:rPr>
+          <w:rFonts w:ascii="Cambria Math" w:eastAsiaTheme="minorEastAsia" w:hAnsi="Cambria Math"/>
+          <w:sz w:val="24"/>
+          <w:szCs w:val="24"/>
+          <w:lang w:val="en-GB"/>
+        </w:rPr>
+        <w:t xml:space="preserve"> the matrix A</w:t>
+      </w:r>
+      <w:r>
+        <w:rPr>
+          <w:rFonts w:ascii="Cambria Math" w:eastAsiaTheme="minorEastAsia" w:hAnsi="Cambria Math"/>
+          <w:sz w:val="24"/>
+          <w:szCs w:val="24"/>
+          <w:lang w:val="en-GB"/>
+        </w:rPr>
+        <w:t xml:space="preserve"> is included w</w:t>
+      </w:r>
+      <w:r>
+        <w:rPr>
+          <w:rFonts w:ascii="Cambria Math" w:eastAsiaTheme="minorEastAsia" w:hAnsi="Cambria Math"/>
+          <w:sz w:val="24"/>
+          <w:szCs w:val="24"/>
+          <w:lang w:val="en-GB"/>
+        </w:rPr>
+        <w:t>h</w:t>
+      </w:r>
+      <w:r>
+        <w:rPr>
+          <w:rFonts w:ascii="Cambria Math" w:eastAsiaTheme="minorEastAsia" w:hAnsi="Cambria Math"/>
+          <w:sz w:val="24"/>
+          <w:szCs w:val="24"/>
+          <w:lang w:val="en-GB"/>
+        </w:rPr>
+        <w:t>en calculating the speed of the method. This may seem a bit unfair, because in the special algorithm, we allowed the array elements on the diagonal to be precalculated.</w:t>
+      </w:r>
+      <w:r>
+        <w:rPr>
+          <w:rFonts w:ascii="Cambria Math" w:eastAsiaTheme="minorEastAsia" w:hAnsi="Cambria Math"/>
+          <w:sz w:val="24"/>
+          <w:szCs w:val="24"/>
+          <w:lang w:val="en-GB"/>
+        </w:rPr>
+        <w:t xml:space="preserve"> By inspecting </w:t>
+      </w:r>
+      <w:r>
+        <w:rPr>
+          <w:rFonts w:ascii="Cambria Math" w:eastAsiaTheme="minorEastAsia" w:hAnsi="Cambria Math"/>
+          <w:sz w:val="24"/>
+          <w:szCs w:val="24"/>
+          <w:lang w:val="en-GB"/>
+        </w:rPr>
+        <w:t>how much time this actually takes,</w:t>
+      </w:r>
+      <w:r>
+        <w:rPr>
+          <w:rFonts w:ascii="Cambria Math" w:eastAsiaTheme="minorEastAsia" w:hAnsi="Cambria Math"/>
+          <w:sz w:val="24"/>
+          <w:szCs w:val="24"/>
+          <w:lang w:val="en-GB"/>
+        </w:rPr>
+        <w:t xml:space="preserve"> we </w:t>
+      </w:r>
+      <w:r>
+        <w:rPr>
+          <w:rFonts w:ascii="Cambria Math" w:eastAsiaTheme="minorEastAsia" w:hAnsi="Cambria Math"/>
+          <w:sz w:val="24"/>
+          <w:szCs w:val="24"/>
+          <w:lang w:val="en-GB"/>
+        </w:rPr>
+        <w:t>find</w:t>
+      </w:r>
+      <w:r>
+        <w:rPr>
+          <w:rFonts w:ascii="Cambria Math" w:eastAsiaTheme="minorEastAsia" w:hAnsi="Cambria Math"/>
+          <w:sz w:val="24"/>
+          <w:szCs w:val="24"/>
+          <w:lang w:val="en-GB"/>
+        </w:rPr>
+        <w:t xml:space="preserve"> (</w:t>
+      </w:r>
+      <w:r>
+        <w:rPr>
+          <w:rFonts w:ascii="Cambria Math" w:eastAsiaTheme="minorEastAsia" w:hAnsi="Cambria Math"/>
+          <w:sz w:val="24"/>
+          <w:szCs w:val="24"/>
+          <w:lang w:val="en-GB"/>
+        </w:rPr>
+        <w:t>in</w:t>
+      </w:r>
+      <w:r>
+        <w:rPr>
+          <w:rFonts w:ascii="Cambria Math" w:eastAsiaTheme="minorEastAsia" w:hAnsi="Cambria Math"/>
+          <w:sz w:val="24"/>
+          <w:szCs w:val="24"/>
+          <w:lang w:val="en-GB"/>
+        </w:rPr>
+        <w:t xml:space="preserve"> Table 5.1.</w:t>
+      </w:r>
+      <w:r>
+        <w:rPr>
+          <w:rFonts w:ascii="Cambria Math" w:eastAsiaTheme="minorEastAsia" w:hAnsi="Cambria Math"/>
+          <w:sz w:val="24"/>
+          <w:szCs w:val="24"/>
+          <w:lang w:val="en-GB"/>
+        </w:rPr>
+        <w:t>2 under Diagonal calculation</w:t>
+      </w:r>
+      <w:r>
+        <w:rPr>
+          <w:rFonts w:ascii="Cambria Math" w:eastAsiaTheme="minorEastAsia" w:hAnsi="Cambria Math"/>
+          <w:sz w:val="24"/>
+          <w:szCs w:val="24"/>
+          <w:lang w:val="en-GB"/>
+        </w:rPr>
+        <w:t>)</w:t>
+      </w:r>
+      <w:r>
+        <w:rPr>
+          <w:rFonts w:ascii="Cambria Math" w:eastAsiaTheme="minorEastAsia" w:hAnsi="Cambria Math"/>
+          <w:sz w:val="24"/>
+          <w:szCs w:val="24"/>
+          <w:lang w:val="en-GB"/>
+        </w:rPr>
+        <w:t xml:space="preserve"> that this time</w:t>
+      </w:r>
+      <w:r>
+        <w:rPr>
+          <w:rFonts w:ascii="Cambria Math" w:eastAsiaTheme="minorEastAsia" w:hAnsi="Cambria Math"/>
+          <w:sz w:val="24"/>
+          <w:szCs w:val="24"/>
+          <w:lang w:val="en-GB"/>
+        </w:rPr>
+        <w:t xml:space="preserve"> </w:t>
+      </w:r>
+      <w:r>
+        <w:rPr>
+          <w:rFonts w:ascii="Cambria Math" w:eastAsiaTheme="minorEastAsia" w:hAnsi="Cambria Math"/>
+          <w:sz w:val="24"/>
+          <w:szCs w:val="24"/>
+          <w:lang w:val="en-GB"/>
+        </w:rPr>
+        <w:t xml:space="preserve">(depending on </w:t>
+      </w:r>
+      <m:oMath>
+        <m:r>
+          <w:rPr>
+            <w:rFonts w:ascii="Cambria Math" w:eastAsiaTheme="minorEastAsia" w:hAnsi="Cambria Math"/>
+            <w:sz w:val="24"/>
+            <w:szCs w:val="24"/>
+            <w:lang w:val="en-GB"/>
+          </w:rPr>
+          <m:t>n</m:t>
+        </m:r>
+      </m:oMath>
+      <w:r>
+        <w:rPr>
+          <w:rFonts w:ascii="Cambria Math" w:eastAsiaTheme="minorEastAsia" w:hAnsi="Cambria Math"/>
+          <w:sz w:val="24"/>
+          <w:szCs w:val="24"/>
+          <w:lang w:val="en-GB"/>
+        </w:rPr>
+        <w:t>)</w:t>
+      </w:r>
+      <w:r>
+        <w:rPr>
+          <w:rFonts w:ascii="Cambria Math" w:eastAsiaTheme="minorEastAsia" w:hAnsi="Cambria Math"/>
+          <w:sz w:val="24"/>
+          <w:szCs w:val="24"/>
+          <w:lang w:val="en-GB"/>
+        </w:rPr>
+        <w:t xml:space="preserve"> </w:t>
+      </w:r>
+      <w:r>
+        <w:rPr>
+          <w:rFonts w:ascii="Cambria Math" w:eastAsiaTheme="minorEastAsia" w:hAnsi="Cambria Math"/>
+          <w:sz w:val="24"/>
+          <w:szCs w:val="24"/>
+          <w:lang w:val="en-GB"/>
+        </w:rPr>
+        <w:t>is a maximum</w:t>
+      </w:r>
+      <w:r>
+        <w:rPr>
+          <w:rFonts w:ascii="Cambria Math" w:eastAsiaTheme="minorEastAsia" w:hAnsi="Cambria Math"/>
+          <w:sz w:val="24"/>
+          <w:szCs w:val="24"/>
+          <w:lang w:val="en-GB"/>
+        </w:rPr>
+        <w:t xml:space="preserve"> </w:t>
+      </w:r>
+      <w:r>
+        <w:rPr>
+          <w:rFonts w:ascii="Cambria Math" w:eastAsiaTheme="minorEastAsia" w:hAnsi="Cambria Math"/>
+          <w:sz w:val="24"/>
+          <w:szCs w:val="24"/>
+          <w:lang w:val="en-GB"/>
+        </w:rPr>
+        <w:t xml:space="preserve">of </w:t>
+      </w:r>
+      <w:r>
+        <w:rPr>
+          <w:rFonts w:ascii="Cambria Math" w:eastAsiaTheme="minorEastAsia" w:hAnsi="Cambria Math"/>
+          <w:sz w:val="24"/>
+          <w:szCs w:val="24"/>
+          <w:lang w:val="en-GB"/>
+        </w:rPr>
+        <w:t>40% of th</w:t>
+      </w:r>
+      <w:r>
+        <w:rPr>
+          <w:rFonts w:ascii="Cambria Math" w:eastAsiaTheme="minorEastAsia" w:hAnsi="Cambria Math"/>
+          <w:sz w:val="24"/>
+          <w:szCs w:val="24"/>
+          <w:lang w:val="en-GB"/>
+        </w:rPr>
+        <w:t>e time when pre calculation is excluded</w:t>
+      </w:r>
+      <w:r>
+        <w:rPr>
+          <w:rFonts w:ascii="Cambria Math" w:eastAsiaTheme="minorEastAsia" w:hAnsi="Cambria Math"/>
+          <w:sz w:val="24"/>
+          <w:szCs w:val="24"/>
+          <w:lang w:val="en-GB"/>
+        </w:rPr>
+        <w:t xml:space="preserve">. The significance of the pre calculation does actually become smaller by increasing </w:t>
+      </w:r>
+      <m:oMath>
+        <m:r>
+          <w:rPr>
+            <w:rFonts w:ascii="Cambria Math" w:eastAsiaTheme="minorEastAsia" w:hAnsi="Cambria Math"/>
+            <w:sz w:val="24"/>
+            <w:szCs w:val="24"/>
+            <w:lang w:val="en-GB"/>
+          </w:rPr>
+          <m:t>n</m:t>
+        </m:r>
+      </m:oMath>
+      <w:r>
+        <w:rPr>
+          <w:rFonts w:ascii="Cambria Math" w:eastAsiaTheme="minorEastAsia" w:hAnsi="Cambria Math"/>
+          <w:sz w:val="24"/>
+          <w:szCs w:val="24"/>
+          <w:lang w:val="en-GB"/>
+        </w:rPr>
+        <w:t xml:space="preserve">. </w:t>
+      </w:r>
+      <w:r>
+        <w:rPr>
+          <w:rFonts w:ascii="Cambria Math" w:eastAsiaTheme="minorEastAsia" w:hAnsi="Cambria Math"/>
+          <w:sz w:val="24"/>
+          <w:szCs w:val="24"/>
+          <w:lang w:val="en-GB"/>
+        </w:rPr>
+        <w:t>In other words; adding the pre calculation time to the time in Table 3.1.1 would not change the main results.</w:t>
+      </w:r>
+      <w:r>
+        <w:rPr>
+          <w:rFonts w:ascii="Cambria Math" w:eastAsiaTheme="minorEastAsia" w:hAnsi="Cambria Math"/>
+          <w:sz w:val="24"/>
+          <w:szCs w:val="24"/>
+          <w:lang w:val="en-GB"/>
+        </w:rPr>
+        <w:t xml:space="preserve"> </w:t>
+      </w:r>
+    </w:p>
+    <w:p>
+      <w:pPr>
+        <w:spacing w:line="240" w:lineRule="auto"/>
+        <w:rPr>
+          <w:rFonts w:ascii="Cambria Math" w:eastAsiaTheme="minorEastAsia" w:hAnsi="Cambria Math"/>
+          <w:sz w:val="24"/>
+          <w:szCs w:val="24"/>
+          <w:lang w:val="en-GB"/>
+        </w:rPr>
+      </w:pPr>
+    </w:p>
+    <w:p>
+      <w:pPr>
+        <w:pStyle w:val="Listeavsnitt"/>
+        <w:numPr>
+          <w:ilvl w:val="1"/>
+          <w:numId w:val="12"/>
+        </w:numPr>
+        <w:spacing w:line="240" w:lineRule="auto"/>
+        <w:rPr>
+          <w:rFonts w:ascii="Cambria Math" w:eastAsiaTheme="minorEastAsia" w:hAnsi="Cambria Math"/>
+          <w:b/>
+          <w:bCs/>
+          <w:sz w:val="28"/>
+          <w:szCs w:val="28"/>
+          <w:lang w:val="en-GB"/>
+        </w:rPr>
+      </w:pPr>
+      <w:r>
+        <w:rPr>
+          <w:rFonts w:ascii="Cambria Math" w:eastAsiaTheme="minorEastAsia" w:hAnsi="Cambria Math"/>
+          <w:b/>
+          <w:bCs/>
+          <w:sz w:val="28"/>
+          <w:szCs w:val="28"/>
+          <w:lang w:val="en-GB"/>
+        </w:rPr>
+        <w:t>Relative error</w:t>
+      </w:r>
+    </w:p>
+    <w:p>
+      <w:pPr>
+        <w:spacing w:line="240" w:lineRule="auto"/>
+        <w:rPr>
+          <w:rFonts w:ascii="Cambria Math" w:eastAsiaTheme="minorEastAsia" w:hAnsi="Cambria Math"/>
+          <w:sz w:val="24"/>
+          <w:szCs w:val="24"/>
+          <w:lang w:val="en-GB"/>
+        </w:rPr>
+      </w:pPr>
+      <w:r>
+        <w:rPr>
+          <w:rFonts w:ascii="Cambria Math" w:eastAsiaTheme="minorEastAsia" w:hAnsi="Cambria Math"/>
+          <w:sz w:val="24"/>
+          <w:szCs w:val="24"/>
+          <w:lang w:val="en-GB"/>
+        </w:rPr>
+        <w:t>The relative error is described by the log-log plot in Figure 3.4.1 and shows how different values of the step size may impact the experimental results.</w:t>
+      </w:r>
+    </w:p>
+    <w:p>
+      <w:pPr>
+        <w:keepNext/>
+        <w:spacing w:line="240" w:lineRule="auto"/>
+        <w:jc w:val="center"/>
+      </w:pPr>
+      <w:r>
+        <w:rPr>
+          <w:noProof/>
+        </w:rPr>
+        <w:lastRenderedPageBreak/>
+        <w:drawing>
+          <wp:inline distT="0" distB="0" distL="0" distR="0" wp14:anchorId="1B9720C5" wp14:editId="067C7AA0">
+            <wp:extent cx="5179839" cy="3884308"/>
+            <wp:effectExtent l="0" t="0" r="1905" b="1905"/>
+            <wp:docPr id="2" name="Bilde 2"/>
+            <wp:cNvGraphicFramePr>
+              <a:graphicFrameLocks xmlns:a="http://schemas.openxmlformats.org/drawingml/2006/main" noChangeAspect="1"/>
+            </wp:cNvGraphicFramePr>
+            <a:graphic xmlns:a="http://schemas.openxmlformats.org/drawingml/2006/main">
+              <a:graphicData uri="http://schemas.openxmlformats.org/drawingml/2006/picture">
+                <pic:pic xmlns:pic="http://schemas.openxmlformats.org/drawingml/2006/picture">
+                  <pic:nvPicPr>
+                    <pic:cNvPr id="0" name="Picture 3"/>
+                    <pic:cNvPicPr>
+                      <a:picLocks noChangeAspect="1" noChangeArrowheads="1"/>
+                    </pic:cNvPicPr>
+                  </pic:nvPicPr>
+                  <pic:blipFill>
+                    <a:blip r:embed="rId10">
+                      <a:extLst>
+                        <a:ext uri="{28A0092B-C50C-407E-A947-70E740481C1C}">
+                          <a14:useLocalDpi xmlns:a14="http://schemas.microsoft.com/office/drawing/2010/main" val="0"/>
+                        </a:ext>
+                      </a:extLst>
+                    </a:blip>
+                    <a:srcRect/>
+                    <a:stretch>
+                      <a:fillRect/>
+                    </a:stretch>
+                  </pic:blipFill>
+                  <pic:spPr bwMode="auto">
+                    <a:xfrm>
+                      <a:off x="0" y="0"/>
+                      <a:ext cx="5184667" cy="3887929"/>
+                    </a:xfrm>
+                    <a:prstGeom prst="rect">
+                      <a:avLst/>
+                    </a:prstGeom>
+                    <a:noFill/>
+                    <a:ln>
+                      <a:noFill/>
+                    </a:ln>
+                  </pic:spPr>
+                </pic:pic>
+              </a:graphicData>
+            </a:graphic>
+          </wp:inline>
+        </w:drawing>
+      </w:r>
+    </w:p>
+    <w:p>
+      <w:pPr>
+        <w:pStyle w:val="Bildetekst"/>
+        <w:jc w:val="center"/>
+        <w:rPr>
+          <w:lang w:val="en-GB"/>
+        </w:rPr>
+      </w:pPr>
+      <w:r>
+        <w:rPr>
+          <w:lang w:val="en-GB"/>
+        </w:rPr>
+        <w:t>Figure 3.4.1: Log-log plot of</w:t>
+      </w:r>
+      <w:r>
+        <w:rPr>
+          <w:lang w:val="en-GB"/>
+        </w:rPr>
+        <w:t xml:space="preserve"> the relative error as a function of step size h.</w:t>
+      </w:r>
+    </w:p>
+    <w:p>
+      <w:pPr>
+        <w:rPr>
+          <w:rFonts w:ascii="Cambria Math" w:eastAsiaTheme="minorEastAsia" w:hAnsi="Cambria Math"/>
+          <w:sz w:val="24"/>
+          <w:szCs w:val="24"/>
+          <w:lang w:val="en-GB"/>
+        </w:rPr>
+      </w:pPr>
+      <w:r>
+        <w:rPr>
+          <w:rFonts w:ascii="Cambria Math" w:hAnsi="Cambria Math"/>
+          <w:sz w:val="24"/>
+          <w:szCs w:val="24"/>
+          <w:lang w:val="en-GB"/>
+        </w:rPr>
+        <w:t xml:space="preserve">As expected from the last plot (Figure 3.1.1), there is an increasing precision as </w:t>
+      </w:r>
+      <m:oMath>
+        <m:r>
+          <w:rPr>
+            <w:rFonts w:ascii="Cambria Math" w:hAnsi="Cambria Math"/>
+            <w:sz w:val="24"/>
+            <w:szCs w:val="24"/>
+            <w:lang w:val="en-GB"/>
+          </w:rPr>
+          <m:t>h</m:t>
+        </m:r>
+      </m:oMath>
+      <w:r>
+        <w:rPr>
+          <w:rFonts w:ascii="Cambria Math" w:eastAsiaTheme="minorEastAsia" w:hAnsi="Cambria Math"/>
+          <w:sz w:val="24"/>
+          <w:szCs w:val="24"/>
+          <w:lang w:val="en-GB"/>
+        </w:rPr>
+        <w:t xml:space="preserve"> decreases (</w:t>
+      </w:r>
+      <m:oMath>
+        <m:r>
+          <w:rPr>
+            <w:rFonts w:ascii="Cambria Math" w:eastAsiaTheme="minorEastAsia" w:hAnsi="Cambria Math"/>
+            <w:sz w:val="24"/>
+            <w:szCs w:val="24"/>
+            <w:lang w:val="en-GB"/>
+          </w:rPr>
+          <m:t>n</m:t>
+        </m:r>
+      </m:oMath>
+      <w:r>
+        <w:rPr>
+          <w:rFonts w:ascii="Cambria Math" w:eastAsiaTheme="minorEastAsia" w:hAnsi="Cambria Math"/>
+          <w:sz w:val="24"/>
+          <w:szCs w:val="24"/>
+          <w:lang w:val="en-GB"/>
+        </w:rPr>
+        <w:t xml:space="preserve"> increases)</w:t>
+      </w:r>
+      <w:r>
+        <w:rPr>
+          <w:rFonts w:ascii="Cambria Math" w:eastAsiaTheme="minorEastAsia" w:hAnsi="Cambria Math"/>
+          <w:sz w:val="24"/>
+          <w:szCs w:val="24"/>
+          <w:lang w:val="en-GB"/>
+        </w:rPr>
+        <w:t xml:space="preserve"> and there is a linear curve in the beginning. But as the error reaches its minimum (around </w:t>
+      </w:r>
+      <m:oMath>
+        <m:r>
+          <w:rPr>
+            <w:rFonts w:ascii="Cambria Math" w:eastAsiaTheme="minorEastAsia" w:hAnsi="Cambria Math"/>
+            <w:sz w:val="24"/>
+            <w:szCs w:val="24"/>
+            <w:lang w:val="en-GB"/>
+          </w:rPr>
+          <m:t>h=</m:t>
+        </m:r>
+        <m:sSup>
+          <m:sSupPr>
+            <m:ctrlPr>
+              <w:rPr>
+                <w:rFonts w:ascii="Cambria Math" w:eastAsiaTheme="minorEastAsia" w:hAnsi="Cambria Math"/>
+                <w:i/>
+                <w:sz w:val="24"/>
+                <w:szCs w:val="24"/>
+                <w:lang w:val="en-GB"/>
+              </w:rPr>
+            </m:ctrlPr>
+          </m:sSupPr>
+          <m:e>
+            <m:r>
+              <w:rPr>
+                <w:rFonts w:ascii="Cambria Math" w:eastAsiaTheme="minorEastAsia" w:hAnsi="Cambria Math"/>
+                <w:sz w:val="24"/>
+                <w:szCs w:val="24"/>
+                <w:lang w:val="en-GB"/>
+              </w:rPr>
+              <m:t>10</m:t>
+            </m:r>
+          </m:e>
+          <m:sup>
+            <m:r>
+              <w:rPr>
+                <w:rFonts w:ascii="Cambria Math" w:eastAsiaTheme="minorEastAsia" w:hAnsi="Cambria Math"/>
+                <w:sz w:val="24"/>
+                <w:szCs w:val="24"/>
+                <w:lang w:val="en-GB"/>
+              </w:rPr>
+              <m:t>-6</m:t>
+            </m:r>
+          </m:sup>
+        </m:sSup>
+      </m:oMath>
+      <w:r>
+        <w:rPr>
+          <w:rFonts w:ascii="Cambria Math" w:eastAsiaTheme="minorEastAsia" w:hAnsi="Cambria Math"/>
+          <w:sz w:val="24"/>
+          <w:szCs w:val="24"/>
+          <w:lang w:val="en-GB"/>
+        </w:rPr>
+        <w:t>), the error increases rapidly. There is a loss of numerical precision due to truncation and round-off errors which appear when working with small numbers (</w:t>
+      </w:r>
+      <m:oMath>
+        <m:r>
+          <w:rPr>
+            <w:rFonts w:ascii="Cambria Math" w:eastAsiaTheme="minorEastAsia" w:hAnsi="Cambria Math"/>
+            <w:sz w:val="24"/>
+            <w:szCs w:val="24"/>
+            <w:lang w:val="en-GB"/>
+          </w:rPr>
+          <m:t>∼</m:t>
+        </m:r>
+        <m:sSup>
+          <m:sSupPr>
+            <m:ctrlPr>
+              <w:rPr>
+                <w:rFonts w:ascii="Cambria Math" w:eastAsiaTheme="minorEastAsia" w:hAnsi="Cambria Math"/>
+                <w:i/>
+                <w:sz w:val="24"/>
+                <w:szCs w:val="24"/>
+                <w:lang w:val="en-GB"/>
+              </w:rPr>
+            </m:ctrlPr>
+          </m:sSupPr>
+          <m:e>
+            <m:r>
+              <w:rPr>
+                <w:rFonts w:ascii="Cambria Math" w:eastAsiaTheme="minorEastAsia" w:hAnsi="Cambria Math"/>
+                <w:sz w:val="24"/>
+                <w:szCs w:val="24"/>
+                <w:lang w:val="en-GB"/>
+              </w:rPr>
+              <m:t>10</m:t>
+            </m:r>
+          </m:e>
+          <m:sup>
+            <m:r>
+              <w:rPr>
+                <w:rFonts w:ascii="Cambria Math" w:eastAsiaTheme="minorEastAsia" w:hAnsi="Cambria Math"/>
+                <w:sz w:val="24"/>
+                <w:szCs w:val="24"/>
+                <w:lang w:val="en-GB"/>
+              </w:rPr>
+              <m:t>-16</m:t>
+            </m:r>
+          </m:sup>
+        </m:sSup>
+      </m:oMath>
+      <w:r>
+        <w:rPr>
+          <w:rFonts w:ascii="Cambria Math" w:eastAsiaTheme="minorEastAsia" w:hAnsi="Cambria Math"/>
+          <w:sz w:val="24"/>
+          <w:szCs w:val="24"/>
+          <w:lang w:val="en-GB"/>
+        </w:rPr>
+        <w:t xml:space="preserve"> with double precision</w:t>
+      </w:r>
+      <w:r>
+        <w:rPr>
+          <w:rFonts w:ascii="Cambria Math" w:eastAsiaTheme="minorEastAsia" w:hAnsi="Cambria Math"/>
+          <w:sz w:val="24"/>
+          <w:szCs w:val="24"/>
+          <w:lang w:val="en-GB"/>
+        </w:rPr>
+        <w:t>) on a computer.</w:t>
+      </w:r>
+      <w:r>
+        <w:rPr>
+          <w:rFonts w:ascii="Cambria Math" w:eastAsiaTheme="minorEastAsia" w:hAnsi="Cambria Math"/>
+          <w:sz w:val="24"/>
+          <w:szCs w:val="24"/>
+          <w:lang w:val="en-GB"/>
+        </w:rPr>
+        <w:t xml:space="preserve"> This is how a rather small step size may make large loss of numerical precision because the error run as </w:t>
+      </w:r>
+      <m:oMath>
+        <m:sSup>
+          <m:sSupPr>
+            <m:ctrlPr>
+              <w:rPr>
+                <w:rFonts w:ascii="Cambria Math" w:eastAsiaTheme="minorEastAsia" w:hAnsi="Cambria Math"/>
+                <w:i/>
+                <w:sz w:val="24"/>
+                <w:szCs w:val="24"/>
+                <w:lang w:val="en-GB"/>
+              </w:rPr>
+            </m:ctrlPr>
+          </m:sSupPr>
+          <m:e>
+            <m:r>
+              <w:rPr>
+                <w:rFonts w:ascii="Cambria Math" w:eastAsiaTheme="minorEastAsia" w:hAnsi="Cambria Math"/>
+                <w:sz w:val="24"/>
+                <w:szCs w:val="24"/>
+                <w:lang w:val="en-GB"/>
+              </w:rPr>
+              <m:t>h</m:t>
+            </m:r>
+          </m:e>
+          <m:sup>
+            <m:r>
+              <w:rPr>
+                <w:rFonts w:ascii="Cambria Math" w:eastAsiaTheme="minorEastAsia" w:hAnsi="Cambria Math"/>
+                <w:sz w:val="24"/>
+                <w:szCs w:val="24"/>
+                <w:lang w:val="en-GB"/>
+              </w:rPr>
+              <m:t>2</m:t>
+            </m:r>
+          </m:sup>
+        </m:sSup>
+      </m:oMath>
+      <w:r>
+        <w:rPr>
+          <w:rFonts w:ascii="Cambria Math" w:eastAsiaTheme="minorEastAsia" w:hAnsi="Cambria Math"/>
+          <w:sz w:val="24"/>
+          <w:szCs w:val="24"/>
+          <w:lang w:val="en-GB"/>
+        </w:rPr>
+        <w:t xml:space="preserve">. </w:t>
+      </w:r>
+    </w:p>
+    <w:p>
+      <w:pPr>
+        <w:rPr>
+          <w:rFonts w:ascii="Cambria Math" w:hAnsi="Cambria Math"/>
+          <w:sz w:val="24"/>
+          <w:szCs w:val="24"/>
+          <w:lang w:val="en-GB"/>
+        </w:rPr>
+      </w:pPr>
+      <w:r>
+        <w:rPr>
+          <w:rFonts w:ascii="Cambria Math" w:eastAsiaTheme="minorEastAsia" w:hAnsi="Cambria Math"/>
+          <w:sz w:val="24"/>
+          <w:szCs w:val="24"/>
+          <w:lang w:val="en-GB"/>
+        </w:rPr>
+        <w:t xml:space="preserve">The slope of the graph is obtained by use of the least square method in python. This gives a slope of </w:t>
+      </w:r>
+      <m:oMath>
+        <m:r>
+          <w:rPr>
+            <w:rFonts w:ascii="Cambria Math" w:eastAsiaTheme="minorEastAsia" w:hAnsi="Cambria Math"/>
+            <w:sz w:val="24"/>
+            <w:szCs w:val="24"/>
+            <w:lang w:val="en-GB"/>
+          </w:rPr>
+          <m:t>∼1.99</m:t>
+        </m:r>
+      </m:oMath>
+      <w:r>
+        <w:rPr>
+          <w:rFonts w:ascii="Cambria Math" w:eastAsiaTheme="minorEastAsia" w:hAnsi="Cambria Math"/>
+          <w:sz w:val="24"/>
+          <w:szCs w:val="24"/>
+          <w:lang w:val="en-GB"/>
+        </w:rPr>
+        <w:t>, which is the expected value from Equation (8).</w:t>
+      </w:r>
+    </w:p>
+    <w:p>
+      <w:pPr>
+        <w:pStyle w:val="Listeavsnitt"/>
+        <w:numPr>
+          <w:ilvl w:val="0"/>
+          <w:numId w:val="7"/>
+        </w:numPr>
+        <w:spacing w:line="240" w:lineRule="auto"/>
+        <w:rPr>
+          <w:rFonts w:ascii="Cambria Math" w:eastAsiaTheme="minorEastAsia" w:hAnsi="Cambria Math"/>
+          <w:b/>
           <w:sz w:val="32"/>
           <w:szCs w:val="32"/>
+          <w:lang w:val="en-GB"/>
+        </w:rPr>
+      </w:pPr>
+      <w:r>
+        <w:rPr>
+          <w:rFonts w:ascii="Cambria Math" w:eastAsiaTheme="minorEastAsia" w:hAnsi="Cambria Math"/>
+          <w:b/>
+          <w:sz w:val="32"/>
+          <w:szCs w:val="32"/>
+          <w:lang w:val="en-GB"/>
+        </w:rPr>
+        <w:t>Conclusio</w:t>
+      </w:r>
+      <w:r>
+        <w:rPr>
+          <w:rFonts w:ascii="Cambria Math" w:eastAsiaTheme="minorEastAsia" w:hAnsi="Cambria Math"/>
+          <w:b/>
+          <w:sz w:val="32"/>
+          <w:szCs w:val="32"/>
+          <w:lang w:val="en-GB"/>
+        </w:rPr>
+        <w:t>n</w:t>
+      </w:r>
+    </w:p>
+    <w:p>
+      <w:pPr>
+        <w:spacing w:line="240" w:lineRule="auto"/>
+        <w:rPr>
+          <w:rFonts w:ascii="Cambria Math" w:eastAsiaTheme="minorEastAsia" w:hAnsi="Cambria Math"/>
+          <w:b/>
+          <w:sz w:val="28"/>
+          <w:szCs w:val="28"/>
           <w:lang w:val="en-GB"/>
         </w:rPr>
       </w:pPr>
@@ -17753,6 +23182,7 @@
         <w:rPr>
           <w:rFonts w:ascii="Cambria Math" w:eastAsiaTheme="minorEastAsia" w:hAnsi="Cambria Math"/>
           <w:b/>
+          <w:bCs/>
           <w:sz w:val="32"/>
           <w:szCs w:val="32"/>
           <w:lang w:val="en-GB"/>
@@ -17762,21 +23192,12 @@
         <w:rPr>
           <w:rFonts w:ascii="Cambria Math" w:eastAsiaTheme="minorEastAsia" w:hAnsi="Cambria Math"/>
           <w:b/>
+          <w:bCs/>
           <w:sz w:val="32"/>
           <w:szCs w:val="32"/>
           <w:lang w:val="en-GB"/>
         </w:rPr>
-        <w:t>Conclusio</w:t>
-      </w:r>
-      <w:r>
-        <w:rPr>
-          <w:rFonts w:ascii="Cambria Math" w:eastAsiaTheme="minorEastAsia" w:hAnsi="Cambria Math"/>
-          <w:b/>
-          <w:sz w:val="32"/>
-          <w:szCs w:val="32"/>
-          <w:lang w:val="en-GB"/>
-        </w:rPr>
-        <w:t>n</w:t>
+        <w:t>Appendix</w:t>
       </w:r>
     </w:p>
     <w:p>
@@ -17785,44 +23206,13 @@
         <w:rPr>
           <w:rFonts w:ascii="Cambria Math" w:eastAsiaTheme="minorEastAsia" w:hAnsi="Cambria Math"/>
           <w:b/>
+          <w:bCs/>
           <w:sz w:val="28"/>
           <w:szCs w:val="28"/>
           <w:lang w:val="en-GB"/>
         </w:rPr>
       </w:pPr>
-    </w:p>
-    <w:p>
-      <w:pPr>
-        <w:pStyle w:val="Listeavsnitt"/>
-        <w:numPr>
-          <w:ilvl w:val="0"/>
-          <w:numId w:val="7"/>
-        </w:numPr>
-        <w:spacing w:line="240" w:lineRule="auto"/>
-        <w:rPr>
-          <w:rFonts w:ascii="Cambria Math" w:eastAsiaTheme="minorEastAsia" w:hAnsi="Cambria Math"/>
-          <w:b/>
-          <w:bCs/>
-          <w:sz w:val="32"/>
-          <w:szCs w:val="32"/>
-          <w:lang w:val="en-GB"/>
-        </w:rPr>
-      </w:pPr>
-      <w:r>
-        <w:rPr>
-          <w:rFonts w:ascii="Cambria Math" w:eastAsiaTheme="minorEastAsia" w:hAnsi="Cambria Math"/>
-          <w:b/>
-          <w:bCs/>
-          <w:sz w:val="32"/>
-          <w:szCs w:val="32"/>
-          <w:lang w:val="en-GB"/>
-        </w:rPr>
-        <w:t>Appendix</w:t>
-      </w:r>
-    </w:p>
-    <w:p>
-      <w:pPr>
-        <w:spacing w:line="240" w:lineRule="auto"/>
+      <w:r>
         <w:rPr>
           <w:rFonts w:ascii="Cambria Math" w:eastAsiaTheme="minorEastAsia" w:hAnsi="Cambria Math"/>
           <w:b/>
@@ -17831,7 +23221,8 @@
           <w:szCs w:val="28"/>
           <w:lang w:val="en-GB"/>
         </w:rPr>
-      </w:pPr>
+        <w:t>5.1 CPU-time</w:t>
+      </w:r>
       <w:r>
         <w:rPr>
           <w:rFonts w:ascii="Cambria Math" w:eastAsiaTheme="minorEastAsia" w:hAnsi="Cambria Math"/>
@@ -17841,18 +23232,7 @@
           <w:szCs w:val="28"/>
           <w:lang w:val="en-GB"/>
         </w:rPr>
-        <w:t xml:space="preserve">5.1 CPU-time in </w:t>
-      </w:r>
-      <w:r>
-        <w:rPr>
-          <w:rFonts w:ascii="Cambria Math" w:eastAsiaTheme="minorEastAsia" w:hAnsi="Cambria Math"/>
-          <w:b/>
-          <w:bCs/>
-          <w:sz w:val="28"/>
-          <w:szCs w:val="28"/>
-          <w:lang w:val="en-GB"/>
-        </w:rPr>
-        <w:t>General and Special algorithm</w:t>
+        <w:t xml:space="preserve"> data</w:t>
       </w:r>
     </w:p>
     <w:p>
@@ -18033,7 +23413,61 @@
           <w:szCs w:val="24"/>
           <w:lang w:val="en-GB"/>
         </w:rPr>
-        <w:t>. The average CPU-time usage is then calculated from this and presented in Table 3.2.1.</w:t>
+        <w:t xml:space="preserve">. The CPU-time usage presented in Table </w:t>
+      </w:r>
+      <w:r>
+        <w:rPr>
+          <w:rFonts w:ascii="Cambria Math" w:eastAsiaTheme="minorEastAsia" w:hAnsi="Cambria Math"/>
+          <w:sz w:val="24"/>
+          <w:szCs w:val="24"/>
+          <w:lang w:val="en-GB"/>
+        </w:rPr>
+        <w:t>5</w:t>
+      </w:r>
+      <w:r>
+        <w:rPr>
+          <w:rFonts w:ascii="Cambria Math" w:eastAsiaTheme="minorEastAsia" w:hAnsi="Cambria Math"/>
+          <w:sz w:val="24"/>
+          <w:szCs w:val="24"/>
+          <w:lang w:val="en-GB"/>
+        </w:rPr>
+        <w:t>.</w:t>
+      </w:r>
+      <w:r>
+        <w:rPr>
+          <w:rFonts w:ascii="Cambria Math" w:eastAsiaTheme="minorEastAsia" w:hAnsi="Cambria Math"/>
+          <w:sz w:val="24"/>
+          <w:szCs w:val="24"/>
+          <w:lang w:val="en-GB"/>
+        </w:rPr>
+        <w:t>1</w:t>
+      </w:r>
+      <w:r>
+        <w:rPr>
+          <w:rFonts w:ascii="Cambria Math" w:eastAsiaTheme="minorEastAsia" w:hAnsi="Cambria Math"/>
+          <w:sz w:val="24"/>
+          <w:szCs w:val="24"/>
+          <w:lang w:val="en-GB"/>
+        </w:rPr>
+        <w:t>.</w:t>
+      </w:r>
+      <w:r>
+        <w:rPr>
+          <w:rFonts w:ascii="Cambria Math" w:eastAsiaTheme="minorEastAsia" w:hAnsi="Cambria Math"/>
+          <w:sz w:val="24"/>
+          <w:szCs w:val="24"/>
+          <w:lang w:val="en-GB"/>
+        </w:rPr>
+        <w:t>3 contains CPU-time usage in the LU-Decomposition</w:t>
+      </w:r>
+      <w:r>
+        <w:rPr>
+          <w:rFonts w:ascii="Cambria Math" w:eastAsiaTheme="minorEastAsia" w:hAnsi="Cambria Math"/>
+          <w:sz w:val="24"/>
+          <w:szCs w:val="24"/>
+          <w:lang w:val="en-GB"/>
+        </w:rPr>
+        <w:t>.</w:t>
       </w:r>
     </w:p>
     <w:p>
@@ -18123,6 +23557,7 @@
                 <w:szCs w:val="24"/>
                 <w:lang w:val="en-GB"/>
               </w:rPr>
+              <w:lastRenderedPageBreak/>
               <w:t>General algorithm</w:t>
             </w:r>
           </w:p>
@@ -18403,7 +23838,6 @@
           </w:tcPr>
           <w:p>
             <w:pPr>
-              <w:jc w:val="center"/>
               <w:rPr>
                 <w:rFonts w:ascii="Cambria Math" w:eastAsiaTheme="minorEastAsia" w:hAnsi="Cambria Math"/>
                 <w:sz w:val="24"/>
@@ -18547,7 +23981,6 @@
           </w:tcPr>
           <w:p>
             <w:pPr>
-              <w:jc w:val="center"/>
               <w:rPr>
                 <w:rFonts w:ascii="Cambria Math" w:eastAsiaTheme="minorEastAsia" w:hAnsi="Cambria Math"/>
                 <w:sz w:val="24"/>
@@ -19469,25 +24902,7 @@
                 <w:szCs w:val="24"/>
                 <w:lang w:val="en-GB"/>
               </w:rPr>
-              <w:t>4</w:t>
-            </w:r>
-            <w:r>
-              <w:rPr>
-                <w:rFonts w:ascii="Cambria Math" w:eastAsiaTheme="minorEastAsia" w:hAnsi="Cambria Math"/>
-                <w:sz w:val="24"/>
-                <w:szCs w:val="24"/>
-                <w:lang w:val="en-GB"/>
-              </w:rPr>
-              <w:t>.</w:t>
-            </w:r>
-            <w:r>
-              <w:rPr>
-                <w:rFonts w:ascii="Cambria Math" w:eastAsiaTheme="minorEastAsia" w:hAnsi="Cambria Math"/>
-                <w:sz w:val="24"/>
-                <w:szCs w:val="24"/>
-                <w:lang w:val="en-GB"/>
-              </w:rPr>
-              <w:t>717</w:t>
+              <w:t>4.717</w:t>
             </w:r>
             <w:r>
               <w:rPr>
@@ -19644,9 +25059,1819 @@
           <w:szCs w:val="24"/>
           <w:lang w:val="en-GB"/>
         </w:rPr>
-        <w:t xml:space="preserve"> </w:t>
-      </w:r>
-      <w:r>
+        <w:t xml:space="preserve"> – CPU-time in Special algorithm </w:t>
+      </w:r>
+      <w:r>
+        <w:rPr>
+          <w:rFonts w:ascii="Cambria Math" w:eastAsiaTheme="minorEastAsia" w:hAnsi="Cambria Math"/>
+          <w:i/>
+          <w:sz w:val="24"/>
+          <w:szCs w:val="24"/>
+          <w:lang w:val="en-GB"/>
+        </w:rPr>
+        <w:t>from 5 different runs</w:t>
+      </w:r>
+      <w:r>
+        <w:rPr>
+          <w:rFonts w:ascii="Cambria Math" w:eastAsiaTheme="minorEastAsia" w:hAnsi="Cambria Math"/>
+          <w:i/>
+          <w:sz w:val="24"/>
+          <w:szCs w:val="24"/>
+          <w:lang w:val="en-GB"/>
+        </w:rPr>
+        <w:t xml:space="preserve"> and CPU-time in calculation of the diagonal elements</w:t>
+      </w:r>
+      <w:r>
+        <w:rPr>
+          <w:rFonts w:ascii="Cambria Math" w:eastAsiaTheme="minorEastAsia" w:hAnsi="Cambria Math"/>
+          <w:i/>
+          <w:sz w:val="24"/>
+          <w:szCs w:val="24"/>
+          <w:lang w:val="en-GB"/>
+        </w:rPr>
+        <w:t>.</w:t>
+      </w:r>
+    </w:p>
+    <w:tbl>
+      <w:tblPr>
+        <w:tblStyle w:val="Tabellrutenett"/>
+        <w:tblW w:w="5000" w:type="pct"/>
+        <w:tblLook w:val="04A0" w:firstRow="1" w:lastRow="0" w:firstColumn="1" w:lastColumn="0" w:noHBand="0" w:noVBand="1"/>
+      </w:tblPr>
+      <w:tblGrid>
+        <w:gridCol w:w="885"/>
+        <w:gridCol w:w="1462"/>
+        <w:gridCol w:w="1329"/>
+        <w:gridCol w:w="1329"/>
+        <w:gridCol w:w="1329"/>
+        <w:gridCol w:w="1329"/>
+        <w:gridCol w:w="1399"/>
+      </w:tblGrid>
+      <w:tr>
+        <w:tc>
+          <w:tcPr>
+            <w:tcW w:w="5000" w:type="pct"/>
+            <w:gridSpan w:val="7"/>
+            <w:shd w:val="clear" w:color="auto" w:fill="A6A6A6" w:themeFill="background1" w:themeFillShade="A6"/>
+          </w:tcPr>
+          <w:p>
+            <w:pPr>
+              <w:jc w:val="center"/>
+              <w:rPr>
+                <w:rFonts w:ascii="Cambria Math" w:eastAsiaTheme="minorEastAsia" w:hAnsi="Cambria Math"/>
+                <w:b/>
+                <w:bCs/>
+                <w:sz w:val="24"/>
+                <w:szCs w:val="24"/>
+                <w:lang w:val="en-GB"/>
+              </w:rPr>
+            </w:pPr>
+            <w:r>
+              <w:rPr>
+                <w:rFonts w:ascii="Cambria Math" w:eastAsiaTheme="minorEastAsia" w:hAnsi="Cambria Math"/>
+                <w:b/>
+                <w:bCs/>
+                <w:sz w:val="24"/>
+                <w:szCs w:val="24"/>
+                <w:lang w:val="en-GB"/>
+              </w:rPr>
+              <w:t>Special algorithm</w:t>
+            </w:r>
+          </w:p>
+        </w:tc>
+      </w:tr>
+      <w:tr>
+        <w:tc>
+          <w:tcPr>
+            <w:tcW w:w="488" w:type="pct"/>
+            <w:shd w:val="clear" w:color="auto" w:fill="BFBFBF" w:themeFill="background1" w:themeFillShade="BF"/>
+          </w:tcPr>
+          <w:p>
+            <w:pPr>
+              <w:jc w:val="center"/>
+              <w:rPr>
+                <w:rFonts w:ascii="Cambria Math" w:eastAsiaTheme="minorEastAsia" w:hAnsi="Cambria Math"/>
+                <w:b/>
+                <w:bCs/>
+                <w:sz w:val="24"/>
+                <w:szCs w:val="24"/>
+                <w:lang w:val="en-GB"/>
+              </w:rPr>
+            </w:pPr>
+            <w:r>
+              <w:rPr>
+                <w:rFonts w:ascii="Cambria Math" w:eastAsiaTheme="minorEastAsia" w:hAnsi="Cambria Math"/>
+                <w:b/>
+                <w:bCs/>
+                <w:sz w:val="24"/>
+                <w:szCs w:val="24"/>
+                <w:lang w:val="en-GB"/>
+              </w:rPr>
+              <w:t>Run:</w:t>
+            </w:r>
+          </w:p>
+        </w:tc>
+        <w:tc>
+          <w:tcPr>
+            <w:tcW w:w="807" w:type="pct"/>
+            <w:shd w:val="clear" w:color="auto" w:fill="BFBFBF" w:themeFill="background1" w:themeFillShade="BF"/>
+          </w:tcPr>
+          <w:p>
+            <w:pPr>
+              <w:jc w:val="center"/>
+              <w:rPr>
+                <w:rFonts w:ascii="Cambria Math" w:eastAsiaTheme="minorEastAsia" w:hAnsi="Cambria Math"/>
+                <w:sz w:val="24"/>
+                <w:szCs w:val="24"/>
+                <w:lang w:val="en-GB"/>
+              </w:rPr>
+            </w:pPr>
+            <w:r>
+              <w:rPr>
+                <w:rFonts w:ascii="Cambria Math" w:eastAsiaTheme="minorEastAsia" w:hAnsi="Cambria Math"/>
+                <w:sz w:val="24"/>
+                <w:szCs w:val="24"/>
+                <w:lang w:val="en-GB"/>
+              </w:rPr>
+              <w:t>1</w:t>
+            </w:r>
+          </w:p>
+        </w:tc>
+        <w:tc>
+          <w:tcPr>
+            <w:tcW w:w="733" w:type="pct"/>
+            <w:shd w:val="clear" w:color="auto" w:fill="BFBFBF" w:themeFill="background1" w:themeFillShade="BF"/>
+          </w:tcPr>
+          <w:p>
+            <w:pPr>
+              <w:jc w:val="center"/>
+              <w:rPr>
+                <w:rFonts w:ascii="Cambria Math" w:eastAsiaTheme="minorEastAsia" w:hAnsi="Cambria Math"/>
+                <w:sz w:val="24"/>
+                <w:szCs w:val="24"/>
+                <w:lang w:val="en-GB"/>
+              </w:rPr>
+            </w:pPr>
+            <w:r>
+              <w:rPr>
+                <w:rFonts w:ascii="Cambria Math" w:eastAsiaTheme="minorEastAsia" w:hAnsi="Cambria Math"/>
+                <w:sz w:val="24"/>
+                <w:szCs w:val="24"/>
+                <w:lang w:val="en-GB"/>
+              </w:rPr>
+              <w:t>2</w:t>
+            </w:r>
+          </w:p>
+        </w:tc>
+        <w:tc>
+          <w:tcPr>
+            <w:tcW w:w="733" w:type="pct"/>
+            <w:shd w:val="clear" w:color="auto" w:fill="BFBFBF" w:themeFill="background1" w:themeFillShade="BF"/>
+          </w:tcPr>
+          <w:p>
+            <w:pPr>
+              <w:jc w:val="center"/>
+              <w:rPr>
+                <w:rFonts w:ascii="Cambria Math" w:eastAsiaTheme="minorEastAsia" w:hAnsi="Cambria Math"/>
+                <w:sz w:val="24"/>
+                <w:szCs w:val="24"/>
+                <w:lang w:val="en-GB"/>
+              </w:rPr>
+            </w:pPr>
+            <w:r>
+              <w:rPr>
+                <w:rFonts w:ascii="Cambria Math" w:eastAsiaTheme="minorEastAsia" w:hAnsi="Cambria Math"/>
+                <w:sz w:val="24"/>
+                <w:szCs w:val="24"/>
+                <w:lang w:val="en-GB"/>
+              </w:rPr>
+              <w:t>3</w:t>
+            </w:r>
+          </w:p>
+        </w:tc>
+        <w:tc>
+          <w:tcPr>
+            <w:tcW w:w="733" w:type="pct"/>
+            <w:shd w:val="clear" w:color="auto" w:fill="BFBFBF" w:themeFill="background1" w:themeFillShade="BF"/>
+          </w:tcPr>
+          <w:p>
+            <w:pPr>
+              <w:jc w:val="center"/>
+              <w:rPr>
+                <w:rFonts w:ascii="Cambria Math" w:eastAsiaTheme="minorEastAsia" w:hAnsi="Cambria Math"/>
+                <w:sz w:val="24"/>
+                <w:szCs w:val="24"/>
+                <w:lang w:val="en-GB"/>
+              </w:rPr>
+            </w:pPr>
+            <w:r>
+              <w:rPr>
+                <w:rFonts w:ascii="Cambria Math" w:eastAsiaTheme="minorEastAsia" w:hAnsi="Cambria Math"/>
+                <w:sz w:val="24"/>
+                <w:szCs w:val="24"/>
+                <w:lang w:val="en-GB"/>
+              </w:rPr>
+              <w:t>4</w:t>
+            </w:r>
+          </w:p>
+        </w:tc>
+        <w:tc>
+          <w:tcPr>
+            <w:tcW w:w="733" w:type="pct"/>
+            <w:shd w:val="clear" w:color="auto" w:fill="BFBFBF" w:themeFill="background1" w:themeFillShade="BF"/>
+          </w:tcPr>
+          <w:p>
+            <w:pPr>
+              <w:jc w:val="center"/>
+              <w:rPr>
+                <w:rFonts w:ascii="Cambria Math" w:eastAsiaTheme="minorEastAsia" w:hAnsi="Cambria Math"/>
+                <w:sz w:val="24"/>
+                <w:szCs w:val="24"/>
+                <w:lang w:val="en-GB"/>
+              </w:rPr>
+            </w:pPr>
+            <w:r>
+              <w:rPr>
+                <w:rFonts w:ascii="Cambria Math" w:eastAsiaTheme="minorEastAsia" w:hAnsi="Cambria Math"/>
+                <w:sz w:val="24"/>
+                <w:szCs w:val="24"/>
+                <w:lang w:val="en-GB"/>
+              </w:rPr>
+              <w:t>5</w:t>
+            </w:r>
+          </w:p>
+        </w:tc>
+        <w:tc>
+          <w:tcPr>
+            <w:tcW w:w="772" w:type="pct"/>
+            <w:shd w:val="clear" w:color="auto" w:fill="BFBFBF" w:themeFill="background1" w:themeFillShade="BF"/>
+          </w:tcPr>
+          <w:p>
+            <w:pPr>
+              <w:jc w:val="center"/>
+              <w:rPr>
+                <w:rFonts w:ascii="Cambria Math" w:eastAsiaTheme="minorEastAsia" w:hAnsi="Cambria Math"/>
+                <w:sz w:val="24"/>
+                <w:szCs w:val="24"/>
+                <w:lang w:val="en-GB"/>
+              </w:rPr>
+            </w:pPr>
+            <w:r>
+              <w:rPr>
+                <w:rFonts w:ascii="Cambria Math" w:eastAsiaTheme="minorEastAsia" w:hAnsi="Cambria Math"/>
+                <w:sz w:val="24"/>
+                <w:szCs w:val="24"/>
+                <w:lang w:val="en-GB"/>
+              </w:rPr>
+              <w:t>Diagonal calculation</w:t>
+            </w:r>
+          </w:p>
+        </w:tc>
+      </w:tr>
+      <w:tr>
+        <w:tc>
+          <w:tcPr>
+            <w:tcW w:w="488" w:type="pct"/>
+            <w:shd w:val="clear" w:color="auto" w:fill="BFBFBF" w:themeFill="background1" w:themeFillShade="BF"/>
+          </w:tcPr>
+          <w:p>
+            <w:pPr>
+              <w:rPr>
+                <w:rFonts w:ascii="Cambria Math" w:eastAsiaTheme="minorEastAsia" w:hAnsi="Cambria Math"/>
+                <w:b/>
+                <w:bCs/>
+                <w:sz w:val="24"/>
+                <w:szCs w:val="24"/>
+                <w:lang w:val="en-GB"/>
+              </w:rPr>
+            </w:pPr>
+            <w:r>
+              <w:rPr>
+                <w:rFonts w:ascii="Cambria Math" w:eastAsiaTheme="minorEastAsia" w:hAnsi="Cambria Math"/>
+                <w:b/>
+                <w:bCs/>
+                <w:sz w:val="24"/>
+                <w:szCs w:val="24"/>
+                <w:lang w:val="en-GB"/>
+              </w:rPr>
+              <w:t>n=10</w:t>
+            </w:r>
+          </w:p>
+        </w:tc>
+        <w:tc>
+          <w:tcPr>
+            <w:tcW w:w="807" w:type="pct"/>
+          </w:tcPr>
+          <w:p>
+            <w:pPr>
+              <w:rPr>
+                <w:rFonts w:ascii="Cambria Math" w:eastAsiaTheme="minorEastAsia" w:hAnsi="Cambria Math"/>
+                <w:sz w:val="24"/>
+                <w:szCs w:val="24"/>
+                <w:lang w:val="en-GB"/>
+              </w:rPr>
+            </w:pPr>
+            <w:r>
+              <w:rPr>
+                <w:rFonts w:ascii="Cambria Math" w:eastAsiaTheme="minorEastAsia" w:hAnsi="Cambria Math"/>
+                <w:sz w:val="24"/>
+                <w:szCs w:val="24"/>
+                <w:lang w:val="en-GB"/>
+              </w:rPr>
+              <w:t>0.000</w:t>
+            </w:r>
+            <w:r>
+              <w:rPr>
+                <w:rFonts w:ascii="Cambria Math" w:eastAsiaTheme="minorEastAsia" w:hAnsi="Cambria Math"/>
+                <w:sz w:val="24"/>
+                <w:szCs w:val="24"/>
+                <w:lang w:val="en-GB"/>
+              </w:rPr>
+              <w:t>0403</w:t>
+            </w:r>
+          </w:p>
+        </w:tc>
+        <w:tc>
+          <w:tcPr>
+            <w:tcW w:w="733" w:type="pct"/>
+          </w:tcPr>
+          <w:p>
+            <w:pPr>
+              <w:rPr>
+                <w:rFonts w:ascii="Cambria Math" w:eastAsiaTheme="minorEastAsia" w:hAnsi="Cambria Math"/>
+                <w:sz w:val="24"/>
+                <w:szCs w:val="24"/>
+                <w:lang w:val="en-GB"/>
+              </w:rPr>
+            </w:pPr>
+            <w:r>
+              <w:rPr>
+                <w:rFonts w:ascii="Cambria Math" w:eastAsiaTheme="minorEastAsia" w:hAnsi="Cambria Math"/>
+                <w:sz w:val="24"/>
+                <w:szCs w:val="24"/>
+                <w:lang w:val="en-GB"/>
+              </w:rPr>
+              <w:t>0.000</w:t>
+            </w:r>
+            <w:r>
+              <w:rPr>
+                <w:rFonts w:ascii="Cambria Math" w:eastAsiaTheme="minorEastAsia" w:hAnsi="Cambria Math"/>
+                <w:sz w:val="24"/>
+                <w:szCs w:val="24"/>
+                <w:lang w:val="en-GB"/>
+              </w:rPr>
+              <w:t>0433</w:t>
+            </w:r>
+          </w:p>
+        </w:tc>
+        <w:tc>
+          <w:tcPr>
+            <w:tcW w:w="733" w:type="pct"/>
+          </w:tcPr>
+          <w:p>
+            <w:pPr>
+              <w:rPr>
+                <w:rFonts w:ascii="Cambria Math" w:eastAsiaTheme="minorEastAsia" w:hAnsi="Cambria Math"/>
+                <w:sz w:val="24"/>
+                <w:szCs w:val="24"/>
+                <w:lang w:val="en-GB"/>
+              </w:rPr>
+            </w:pPr>
+            <w:r>
+              <w:rPr>
+                <w:rFonts w:ascii="Cambria Math" w:eastAsiaTheme="minorEastAsia" w:hAnsi="Cambria Math"/>
+                <w:sz w:val="24"/>
+                <w:szCs w:val="24"/>
+                <w:lang w:val="en-GB"/>
+              </w:rPr>
+              <w:t>0.000</w:t>
+            </w:r>
+            <w:r>
+              <w:rPr>
+                <w:rFonts w:ascii="Cambria Math" w:eastAsiaTheme="minorEastAsia" w:hAnsi="Cambria Math"/>
+                <w:sz w:val="24"/>
+                <w:szCs w:val="24"/>
+                <w:lang w:val="en-GB"/>
+              </w:rPr>
+              <w:t>0194</w:t>
+            </w:r>
+          </w:p>
+        </w:tc>
+        <w:tc>
+          <w:tcPr>
+            <w:tcW w:w="733" w:type="pct"/>
+          </w:tcPr>
+          <w:p>
+            <w:pPr>
+              <w:rPr>
+                <w:rFonts w:ascii="Cambria Math" w:eastAsiaTheme="minorEastAsia" w:hAnsi="Cambria Math"/>
+                <w:sz w:val="24"/>
+                <w:szCs w:val="24"/>
+                <w:lang w:val="en-GB"/>
+              </w:rPr>
+            </w:pPr>
+            <w:r>
+              <w:rPr>
+                <w:rFonts w:ascii="Cambria Math" w:eastAsiaTheme="minorEastAsia" w:hAnsi="Cambria Math"/>
+                <w:sz w:val="24"/>
+                <w:szCs w:val="24"/>
+                <w:lang w:val="en-GB"/>
+              </w:rPr>
+              <w:t>0.000</w:t>
+            </w:r>
+            <w:r>
+              <w:rPr>
+                <w:rFonts w:ascii="Cambria Math" w:eastAsiaTheme="minorEastAsia" w:hAnsi="Cambria Math"/>
+                <w:sz w:val="24"/>
+                <w:szCs w:val="24"/>
+                <w:lang w:val="en-GB"/>
+              </w:rPr>
+              <w:t>0854</w:t>
+            </w:r>
+          </w:p>
+        </w:tc>
+        <w:tc>
+          <w:tcPr>
+            <w:tcW w:w="733" w:type="pct"/>
+          </w:tcPr>
+          <w:p>
+            <w:pPr>
+              <w:rPr>
+                <w:rFonts w:ascii="Cambria Math" w:eastAsiaTheme="minorEastAsia" w:hAnsi="Cambria Math"/>
+                <w:sz w:val="24"/>
+                <w:szCs w:val="24"/>
+                <w:lang w:val="en-GB"/>
+              </w:rPr>
+            </w:pPr>
+            <w:r>
+              <w:rPr>
+                <w:rFonts w:ascii="Cambria Math" w:eastAsiaTheme="minorEastAsia" w:hAnsi="Cambria Math"/>
+                <w:sz w:val="24"/>
+                <w:szCs w:val="24"/>
+                <w:lang w:val="en-GB"/>
+              </w:rPr>
+              <w:t>0.000</w:t>
+            </w:r>
+            <w:r>
+              <w:rPr>
+                <w:rFonts w:ascii="Cambria Math" w:eastAsiaTheme="minorEastAsia" w:hAnsi="Cambria Math"/>
+                <w:sz w:val="24"/>
+                <w:szCs w:val="24"/>
+                <w:lang w:val="en-GB"/>
+              </w:rPr>
+              <w:t>0234</w:t>
+            </w:r>
+          </w:p>
+        </w:tc>
+        <w:tc>
+          <w:tcPr>
+            <w:tcW w:w="772" w:type="pct"/>
+          </w:tcPr>
+          <w:p>
+            <w:pPr>
+              <w:rPr>
+                <w:rFonts w:ascii="Cambria Math" w:eastAsiaTheme="minorEastAsia" w:hAnsi="Cambria Math"/>
+                <w:sz w:val="24"/>
+                <w:szCs w:val="24"/>
+                <w:lang w:val="en-GB"/>
+              </w:rPr>
+            </w:pPr>
+            <m:oMathPara>
+              <m:oMath>
+                <m:r>
+                  <w:rPr>
+                    <w:rFonts w:ascii="Cambria Math" w:eastAsiaTheme="minorEastAsia" w:hAnsi="Cambria Math"/>
+                    <w:sz w:val="24"/>
+                    <w:szCs w:val="24"/>
+                    <w:lang w:val="en-GB"/>
+                  </w:rPr>
+                  <m:t>9.6⋅</m:t>
+                </m:r>
+                <m:sSup>
+                  <m:sSupPr>
+                    <m:ctrlPr>
+                      <w:rPr>
+                        <w:rFonts w:ascii="Cambria Math" w:eastAsiaTheme="minorEastAsia" w:hAnsi="Cambria Math"/>
+                        <w:i/>
+                        <w:sz w:val="24"/>
+                        <w:szCs w:val="24"/>
+                        <w:lang w:val="en-GB"/>
+                      </w:rPr>
+                    </m:ctrlPr>
+                  </m:sSupPr>
+                  <m:e>
+                    <m:r>
+                      <w:rPr>
+                        <w:rFonts w:ascii="Cambria Math" w:eastAsiaTheme="minorEastAsia" w:hAnsi="Cambria Math"/>
+                        <w:sz w:val="24"/>
+                        <w:szCs w:val="24"/>
+                        <w:lang w:val="en-GB"/>
+                      </w:rPr>
+                      <m:t>10</m:t>
+                    </m:r>
+                  </m:e>
+                  <m:sup>
+                    <m:r>
+                      <w:rPr>
+                        <w:rFonts w:ascii="Cambria Math" w:eastAsiaTheme="minorEastAsia" w:hAnsi="Cambria Math"/>
+                        <w:sz w:val="24"/>
+                        <w:szCs w:val="24"/>
+                        <w:lang w:val="en-GB"/>
+                      </w:rPr>
+                      <m:t>-6</m:t>
+                    </m:r>
+                  </m:sup>
+                </m:sSup>
+              </m:oMath>
+            </m:oMathPara>
+          </w:p>
+        </w:tc>
+      </w:tr>
+      <w:tr>
+        <w:tc>
+          <w:tcPr>
+            <w:tcW w:w="488" w:type="pct"/>
+            <w:shd w:val="clear" w:color="auto" w:fill="BFBFBF" w:themeFill="background1" w:themeFillShade="BF"/>
+          </w:tcPr>
+          <w:p>
+            <w:pPr>
+              <w:rPr>
+                <w:rFonts w:ascii="Cambria Math" w:eastAsiaTheme="minorEastAsia" w:hAnsi="Cambria Math"/>
+                <w:b/>
+                <w:bCs/>
+                <w:sz w:val="24"/>
+                <w:szCs w:val="24"/>
+                <w:vertAlign w:val="superscript"/>
+                <w:lang w:val="en-GB"/>
+              </w:rPr>
+            </w:pPr>
+            <w:r>
+              <w:rPr>
+                <w:rFonts w:ascii="Cambria Math" w:eastAsiaTheme="minorEastAsia" w:hAnsi="Cambria Math"/>
+                <w:b/>
+                <w:bCs/>
+                <w:sz w:val="24"/>
+                <w:szCs w:val="24"/>
+                <w:lang w:val="en-GB"/>
+              </w:rPr>
+              <w:t>n=10</w:t>
+            </w:r>
+            <w:r>
+              <w:rPr>
+                <w:rFonts w:ascii="Cambria Math" w:eastAsiaTheme="minorEastAsia" w:hAnsi="Cambria Math"/>
+                <w:b/>
+                <w:bCs/>
+                <w:sz w:val="24"/>
+                <w:szCs w:val="24"/>
+                <w:vertAlign w:val="superscript"/>
+                <w:lang w:val="en-GB"/>
+              </w:rPr>
+              <w:t>2</w:t>
+            </w:r>
+          </w:p>
+        </w:tc>
+        <w:tc>
+          <w:tcPr>
+            <w:tcW w:w="807" w:type="pct"/>
+          </w:tcPr>
+          <w:p>
+            <w:pPr>
+              <w:rPr>
+                <w:rFonts w:ascii="Cambria Math" w:eastAsiaTheme="minorEastAsia" w:hAnsi="Cambria Math"/>
+                <w:sz w:val="24"/>
+                <w:szCs w:val="24"/>
+                <w:lang w:val="en-GB"/>
+              </w:rPr>
+            </w:pPr>
+            <w:r>
+              <w:rPr>
+                <w:rFonts w:ascii="Cambria Math" w:eastAsiaTheme="minorEastAsia" w:hAnsi="Cambria Math"/>
+                <w:sz w:val="24"/>
+                <w:szCs w:val="24"/>
+                <w:lang w:val="en-GB"/>
+              </w:rPr>
+              <w:t>0.00030</w:t>
+            </w:r>
+            <w:r>
+              <w:rPr>
+                <w:rFonts w:ascii="Cambria Math" w:eastAsiaTheme="minorEastAsia" w:hAnsi="Cambria Math"/>
+                <w:sz w:val="24"/>
+                <w:szCs w:val="24"/>
+                <w:lang w:val="en-GB"/>
+              </w:rPr>
+              <w:t>88</w:t>
+            </w:r>
+          </w:p>
+        </w:tc>
+        <w:tc>
+          <w:tcPr>
+            <w:tcW w:w="733" w:type="pct"/>
+          </w:tcPr>
+          <w:p>
+            <w:pPr>
+              <w:rPr>
+                <w:rFonts w:ascii="Cambria Math" w:eastAsiaTheme="minorEastAsia" w:hAnsi="Cambria Math"/>
+                <w:sz w:val="24"/>
+                <w:szCs w:val="24"/>
+                <w:lang w:val="en-GB"/>
+              </w:rPr>
+            </w:pPr>
+            <w:r>
+              <w:rPr>
+                <w:rFonts w:ascii="Cambria Math" w:eastAsiaTheme="minorEastAsia" w:hAnsi="Cambria Math"/>
+                <w:sz w:val="24"/>
+                <w:szCs w:val="24"/>
+                <w:lang w:val="en-GB"/>
+              </w:rPr>
+              <w:t>0.000</w:t>
+            </w:r>
+            <w:r>
+              <w:rPr>
+                <w:rFonts w:ascii="Cambria Math" w:eastAsiaTheme="minorEastAsia" w:hAnsi="Cambria Math"/>
+                <w:sz w:val="24"/>
+                <w:szCs w:val="24"/>
+                <w:lang w:val="en-GB"/>
+              </w:rPr>
+              <w:t>1563</w:t>
+            </w:r>
+          </w:p>
+        </w:tc>
+        <w:tc>
+          <w:tcPr>
+            <w:tcW w:w="733" w:type="pct"/>
+          </w:tcPr>
+          <w:p>
+            <w:pPr>
+              <w:rPr>
+                <w:rFonts w:ascii="Cambria Math" w:eastAsiaTheme="minorEastAsia" w:hAnsi="Cambria Math"/>
+                <w:sz w:val="24"/>
+                <w:szCs w:val="24"/>
+                <w:lang w:val="en-GB"/>
+              </w:rPr>
+            </w:pPr>
+            <w:r>
+              <w:rPr>
+                <w:rFonts w:ascii="Cambria Math" w:eastAsiaTheme="minorEastAsia" w:hAnsi="Cambria Math"/>
+                <w:sz w:val="24"/>
+                <w:szCs w:val="24"/>
+                <w:lang w:val="en-GB"/>
+              </w:rPr>
+              <w:t>0.000</w:t>
+            </w:r>
+            <w:r>
+              <w:rPr>
+                <w:rFonts w:ascii="Cambria Math" w:eastAsiaTheme="minorEastAsia" w:hAnsi="Cambria Math"/>
+                <w:sz w:val="24"/>
+                <w:szCs w:val="24"/>
+                <w:lang w:val="en-GB"/>
+              </w:rPr>
+              <w:t>2143</w:t>
+            </w:r>
+          </w:p>
+        </w:tc>
+        <w:tc>
+          <w:tcPr>
+            <w:tcW w:w="733" w:type="pct"/>
+          </w:tcPr>
+          <w:p>
+            <w:pPr>
+              <w:rPr>
+                <w:rFonts w:ascii="Cambria Math" w:eastAsiaTheme="minorEastAsia" w:hAnsi="Cambria Math"/>
+                <w:sz w:val="24"/>
+                <w:szCs w:val="24"/>
+                <w:lang w:val="en-GB"/>
+              </w:rPr>
+            </w:pPr>
+            <w:r>
+              <w:rPr>
+                <w:rFonts w:ascii="Cambria Math" w:eastAsiaTheme="minorEastAsia" w:hAnsi="Cambria Math"/>
+                <w:sz w:val="24"/>
+                <w:szCs w:val="24"/>
+                <w:lang w:val="en-GB"/>
+              </w:rPr>
+              <w:t>0.000</w:t>
+            </w:r>
+            <w:r>
+              <w:rPr>
+                <w:rFonts w:ascii="Cambria Math" w:eastAsiaTheme="minorEastAsia" w:hAnsi="Cambria Math"/>
+                <w:sz w:val="24"/>
+                <w:szCs w:val="24"/>
+                <w:lang w:val="en-GB"/>
+              </w:rPr>
+              <w:t>8692</w:t>
+            </w:r>
+          </w:p>
+        </w:tc>
+        <w:tc>
+          <w:tcPr>
+            <w:tcW w:w="733" w:type="pct"/>
+          </w:tcPr>
+          <w:p>
+            <w:pPr>
+              <w:rPr>
+                <w:rFonts w:ascii="Cambria Math" w:eastAsiaTheme="minorEastAsia" w:hAnsi="Cambria Math"/>
+                <w:sz w:val="24"/>
+                <w:szCs w:val="24"/>
+                <w:lang w:val="en-GB"/>
+              </w:rPr>
+            </w:pPr>
+            <w:r>
+              <w:rPr>
+                <w:rFonts w:ascii="Cambria Math" w:eastAsiaTheme="minorEastAsia" w:hAnsi="Cambria Math"/>
+                <w:sz w:val="24"/>
+                <w:szCs w:val="24"/>
+                <w:lang w:val="en-GB"/>
+              </w:rPr>
+              <w:t>0.000</w:t>
+            </w:r>
+            <w:r>
+              <w:rPr>
+                <w:rFonts w:ascii="Cambria Math" w:eastAsiaTheme="minorEastAsia" w:hAnsi="Cambria Math"/>
+                <w:sz w:val="24"/>
+                <w:szCs w:val="24"/>
+                <w:lang w:val="en-GB"/>
+              </w:rPr>
+              <w:t>2160</w:t>
+            </w:r>
+          </w:p>
+        </w:tc>
+        <w:tc>
+          <w:tcPr>
+            <w:tcW w:w="772" w:type="pct"/>
+          </w:tcPr>
+          <w:p>
+            <w:pPr>
+              <w:rPr>
+                <w:rFonts w:ascii="Cambria Math" w:eastAsiaTheme="minorEastAsia" w:hAnsi="Cambria Math"/>
+                <w:sz w:val="24"/>
+                <w:szCs w:val="24"/>
+                <w:lang w:val="en-GB"/>
+              </w:rPr>
+            </w:pPr>
+            <m:oMathPara>
+              <m:oMath>
+                <m:r>
+                  <w:rPr>
+                    <w:rFonts w:ascii="Cambria Math" w:eastAsiaTheme="minorEastAsia" w:hAnsi="Cambria Math"/>
+                    <w:sz w:val="24"/>
+                    <w:szCs w:val="24"/>
+                    <w:lang w:val="en-GB"/>
+                  </w:rPr>
+                  <m:t>2.4⋅</m:t>
+                </m:r>
+                <m:sSup>
+                  <m:sSupPr>
+                    <m:ctrlPr>
+                      <w:rPr>
+                        <w:rFonts w:ascii="Cambria Math" w:eastAsiaTheme="minorEastAsia" w:hAnsi="Cambria Math"/>
+                        <w:i/>
+                        <w:sz w:val="24"/>
+                        <w:szCs w:val="24"/>
+                        <w:lang w:val="en-GB"/>
+                      </w:rPr>
+                    </m:ctrlPr>
+                  </m:sSupPr>
+                  <m:e>
+                    <m:r>
+                      <w:rPr>
+                        <w:rFonts w:ascii="Cambria Math" w:eastAsiaTheme="minorEastAsia" w:hAnsi="Cambria Math"/>
+                        <w:sz w:val="24"/>
+                        <w:szCs w:val="24"/>
+                        <w:lang w:val="en-GB"/>
+                      </w:rPr>
+                      <m:t>10</m:t>
+                    </m:r>
+                  </m:e>
+                  <m:sup>
+                    <m:r>
+                      <w:rPr>
+                        <w:rFonts w:ascii="Cambria Math" w:eastAsiaTheme="minorEastAsia" w:hAnsi="Cambria Math"/>
+                        <w:sz w:val="24"/>
+                        <w:szCs w:val="24"/>
+                        <w:lang w:val="en-GB"/>
+                      </w:rPr>
+                      <m:t>-5</m:t>
+                    </m:r>
+                  </m:sup>
+                </m:sSup>
+              </m:oMath>
+            </m:oMathPara>
+          </w:p>
+        </w:tc>
+      </w:tr>
+      <w:tr>
+        <w:tc>
+          <w:tcPr>
+            <w:tcW w:w="488" w:type="pct"/>
+            <w:shd w:val="clear" w:color="auto" w:fill="BFBFBF" w:themeFill="background1" w:themeFillShade="BF"/>
+          </w:tcPr>
+          <w:p>
+            <w:pPr>
+              <w:rPr>
+                <w:rFonts w:ascii="Cambria Math" w:eastAsiaTheme="minorEastAsia" w:hAnsi="Cambria Math"/>
+                <w:b/>
+                <w:bCs/>
+                <w:sz w:val="24"/>
+                <w:szCs w:val="24"/>
+                <w:vertAlign w:val="superscript"/>
+                <w:lang w:val="en-GB"/>
+              </w:rPr>
+            </w:pPr>
+            <w:r>
+              <w:rPr>
+                <w:rFonts w:ascii="Cambria Math" w:eastAsiaTheme="minorEastAsia" w:hAnsi="Cambria Math"/>
+                <w:b/>
+                <w:bCs/>
+                <w:sz w:val="24"/>
+                <w:szCs w:val="24"/>
+                <w:lang w:val="en-GB"/>
+              </w:rPr>
+              <w:t>n=10</w:t>
+            </w:r>
+            <w:r>
+              <w:rPr>
+                <w:rFonts w:ascii="Cambria Math" w:eastAsiaTheme="minorEastAsia" w:hAnsi="Cambria Math"/>
+                <w:b/>
+                <w:bCs/>
+                <w:sz w:val="24"/>
+                <w:szCs w:val="24"/>
+                <w:vertAlign w:val="superscript"/>
+                <w:lang w:val="en-GB"/>
+              </w:rPr>
+              <w:t>3</w:t>
+            </w:r>
+          </w:p>
+        </w:tc>
+        <w:tc>
+          <w:tcPr>
+            <w:tcW w:w="807" w:type="pct"/>
+          </w:tcPr>
+          <w:p>
+            <w:pPr>
+              <w:rPr>
+                <w:rFonts w:ascii="Cambria Math" w:eastAsiaTheme="minorEastAsia" w:hAnsi="Cambria Math"/>
+                <w:sz w:val="24"/>
+                <w:szCs w:val="24"/>
+                <w:lang w:val="en-GB"/>
+              </w:rPr>
+            </w:pPr>
+            <w:r>
+              <w:rPr>
+                <w:rFonts w:ascii="Cambria Math" w:eastAsiaTheme="minorEastAsia" w:hAnsi="Cambria Math"/>
+                <w:sz w:val="24"/>
+                <w:szCs w:val="24"/>
+                <w:lang w:val="en-GB"/>
+              </w:rPr>
+              <w:t>0.00</w:t>
+            </w:r>
+            <w:r>
+              <w:rPr>
+                <w:rFonts w:ascii="Cambria Math" w:eastAsiaTheme="minorEastAsia" w:hAnsi="Cambria Math"/>
+                <w:sz w:val="24"/>
+                <w:szCs w:val="24"/>
+                <w:lang w:val="en-GB"/>
+              </w:rPr>
+              <w:t>20578</w:t>
+            </w:r>
+          </w:p>
+        </w:tc>
+        <w:tc>
+          <w:tcPr>
+            <w:tcW w:w="733" w:type="pct"/>
+          </w:tcPr>
+          <w:p>
+            <w:pPr>
+              <w:rPr>
+                <w:rFonts w:ascii="Cambria Math" w:eastAsiaTheme="minorEastAsia" w:hAnsi="Cambria Math"/>
+                <w:sz w:val="24"/>
+                <w:szCs w:val="24"/>
+                <w:lang w:val="en-GB"/>
+              </w:rPr>
+            </w:pPr>
+            <w:r>
+              <w:rPr>
+                <w:rFonts w:ascii="Cambria Math" w:eastAsiaTheme="minorEastAsia" w:hAnsi="Cambria Math"/>
+                <w:sz w:val="24"/>
+                <w:szCs w:val="24"/>
+                <w:lang w:val="en-GB"/>
+              </w:rPr>
+              <w:t>0.00</w:t>
+            </w:r>
+            <w:r>
+              <w:rPr>
+                <w:rFonts w:ascii="Cambria Math" w:eastAsiaTheme="minorEastAsia" w:hAnsi="Cambria Math"/>
+                <w:sz w:val="24"/>
+                <w:szCs w:val="24"/>
+                <w:lang w:val="en-GB"/>
+              </w:rPr>
+              <w:t>18289</w:t>
+            </w:r>
+          </w:p>
+        </w:tc>
+        <w:tc>
+          <w:tcPr>
+            <w:tcW w:w="733" w:type="pct"/>
+          </w:tcPr>
+          <w:p>
+            <w:pPr>
+              <w:rPr>
+                <w:rFonts w:ascii="Cambria Math" w:eastAsiaTheme="minorEastAsia" w:hAnsi="Cambria Math"/>
+                <w:sz w:val="24"/>
+                <w:szCs w:val="24"/>
+                <w:lang w:val="en-GB"/>
+              </w:rPr>
+            </w:pPr>
+            <w:r>
+              <w:rPr>
+                <w:rFonts w:ascii="Cambria Math" w:eastAsiaTheme="minorEastAsia" w:hAnsi="Cambria Math"/>
+                <w:sz w:val="24"/>
+                <w:szCs w:val="24"/>
+                <w:lang w:val="en-GB"/>
+              </w:rPr>
+              <w:t>0.00</w:t>
+            </w:r>
+            <w:r>
+              <w:rPr>
+                <w:rFonts w:ascii="Cambria Math" w:eastAsiaTheme="minorEastAsia" w:hAnsi="Cambria Math"/>
+                <w:sz w:val="24"/>
+                <w:szCs w:val="24"/>
+                <w:lang w:val="en-GB"/>
+              </w:rPr>
+              <w:t>33968</w:t>
+            </w:r>
+          </w:p>
+        </w:tc>
+        <w:tc>
+          <w:tcPr>
+            <w:tcW w:w="733" w:type="pct"/>
+          </w:tcPr>
+          <w:p>
+            <w:pPr>
+              <w:rPr>
+                <w:rFonts w:ascii="Cambria Math" w:eastAsiaTheme="minorEastAsia" w:hAnsi="Cambria Math"/>
+                <w:sz w:val="24"/>
+                <w:szCs w:val="24"/>
+                <w:lang w:val="en-GB"/>
+              </w:rPr>
+            </w:pPr>
+            <w:r>
+              <w:rPr>
+                <w:rFonts w:ascii="Cambria Math" w:eastAsiaTheme="minorEastAsia" w:hAnsi="Cambria Math"/>
+                <w:sz w:val="24"/>
+                <w:szCs w:val="24"/>
+                <w:lang w:val="en-GB"/>
+              </w:rPr>
+              <w:t>0.00</w:t>
+            </w:r>
+            <w:r>
+              <w:rPr>
+                <w:rFonts w:ascii="Cambria Math" w:eastAsiaTheme="minorEastAsia" w:hAnsi="Cambria Math"/>
+                <w:sz w:val="24"/>
+                <w:szCs w:val="24"/>
+                <w:lang w:val="en-GB"/>
+              </w:rPr>
+              <w:t>88157</w:t>
+            </w:r>
+          </w:p>
+        </w:tc>
+        <w:tc>
+          <w:tcPr>
+            <w:tcW w:w="733" w:type="pct"/>
+          </w:tcPr>
+          <w:p>
+            <w:pPr>
+              <w:rPr>
+                <w:rFonts w:ascii="Cambria Math" w:eastAsiaTheme="minorEastAsia" w:hAnsi="Cambria Math"/>
+                <w:sz w:val="24"/>
+                <w:szCs w:val="24"/>
+                <w:lang w:val="en-GB"/>
+              </w:rPr>
+            </w:pPr>
+            <w:r>
+              <w:rPr>
+                <w:rFonts w:ascii="Cambria Math" w:eastAsiaTheme="minorEastAsia" w:hAnsi="Cambria Math"/>
+                <w:sz w:val="24"/>
+                <w:szCs w:val="24"/>
+                <w:lang w:val="en-GB"/>
+              </w:rPr>
+              <w:t>0.00</w:t>
+            </w:r>
+            <w:r>
+              <w:rPr>
+                <w:rFonts w:ascii="Cambria Math" w:eastAsiaTheme="minorEastAsia" w:hAnsi="Cambria Math"/>
+                <w:sz w:val="24"/>
+                <w:szCs w:val="24"/>
+                <w:lang w:val="en-GB"/>
+              </w:rPr>
+              <w:t>38368</w:t>
+            </w:r>
+          </w:p>
+        </w:tc>
+        <w:tc>
+          <w:tcPr>
+            <w:tcW w:w="772" w:type="pct"/>
+          </w:tcPr>
+          <w:p>
+            <w:pPr>
+              <w:rPr>
+                <w:rFonts w:ascii="Cambria Math" w:eastAsiaTheme="minorEastAsia" w:hAnsi="Cambria Math"/>
+                <w:sz w:val="24"/>
+                <w:szCs w:val="24"/>
+                <w:lang w:val="en-GB"/>
+              </w:rPr>
+            </w:pPr>
+            <m:oMathPara>
+              <m:oMath>
+                <m:r>
+                  <w:rPr>
+                    <w:rFonts w:ascii="Cambria Math" w:eastAsiaTheme="minorEastAsia" w:hAnsi="Cambria Math"/>
+                    <w:sz w:val="24"/>
+                    <w:szCs w:val="24"/>
+                    <w:lang w:val="en-GB"/>
+                  </w:rPr>
+                  <m:t>3.7⋅</m:t>
+                </m:r>
+                <m:sSup>
+                  <m:sSupPr>
+                    <m:ctrlPr>
+                      <w:rPr>
+                        <w:rFonts w:ascii="Cambria Math" w:eastAsiaTheme="minorEastAsia" w:hAnsi="Cambria Math"/>
+                        <w:i/>
+                        <w:sz w:val="24"/>
+                        <w:szCs w:val="24"/>
+                        <w:lang w:val="en-GB"/>
+                      </w:rPr>
+                    </m:ctrlPr>
+                  </m:sSupPr>
+                  <m:e>
+                    <m:r>
+                      <w:rPr>
+                        <w:rFonts w:ascii="Cambria Math" w:eastAsiaTheme="minorEastAsia" w:hAnsi="Cambria Math"/>
+                        <w:sz w:val="24"/>
+                        <w:szCs w:val="24"/>
+                        <w:lang w:val="en-GB"/>
+                      </w:rPr>
+                      <m:t>10</m:t>
+                    </m:r>
+                  </m:e>
+                  <m:sup>
+                    <m:r>
+                      <w:rPr>
+                        <w:rFonts w:ascii="Cambria Math" w:eastAsiaTheme="minorEastAsia" w:hAnsi="Cambria Math"/>
+                        <w:sz w:val="24"/>
+                        <w:szCs w:val="24"/>
+                        <w:lang w:val="en-GB"/>
+                      </w:rPr>
+                      <m:t>-4</m:t>
+                    </m:r>
+                  </m:sup>
+                </m:sSup>
+              </m:oMath>
+            </m:oMathPara>
+          </w:p>
+        </w:tc>
+      </w:tr>
+      <w:tr>
+        <w:tc>
+          <w:tcPr>
+            <w:tcW w:w="488" w:type="pct"/>
+            <w:shd w:val="clear" w:color="auto" w:fill="BFBFBF" w:themeFill="background1" w:themeFillShade="BF"/>
+          </w:tcPr>
+          <w:p>
+            <w:pPr>
+              <w:rPr>
+                <w:rFonts w:ascii="Cambria Math" w:eastAsiaTheme="minorEastAsia" w:hAnsi="Cambria Math"/>
+                <w:b/>
+                <w:bCs/>
+                <w:sz w:val="24"/>
+                <w:szCs w:val="24"/>
+                <w:vertAlign w:val="superscript"/>
+                <w:lang w:val="en-GB"/>
+              </w:rPr>
+            </w:pPr>
+            <w:r>
+              <w:rPr>
+                <w:rFonts w:ascii="Cambria Math" w:eastAsiaTheme="minorEastAsia" w:hAnsi="Cambria Math"/>
+                <w:b/>
+                <w:bCs/>
+                <w:sz w:val="24"/>
+                <w:szCs w:val="24"/>
+                <w:lang w:val="en-GB"/>
+              </w:rPr>
+              <w:t>n=10</w:t>
+            </w:r>
+            <w:r>
+              <w:rPr>
+                <w:rFonts w:ascii="Cambria Math" w:eastAsiaTheme="minorEastAsia" w:hAnsi="Cambria Math"/>
+                <w:b/>
+                <w:bCs/>
+                <w:sz w:val="24"/>
+                <w:szCs w:val="24"/>
+                <w:vertAlign w:val="superscript"/>
+                <w:lang w:val="en-GB"/>
+              </w:rPr>
+              <w:t>4</w:t>
+            </w:r>
+          </w:p>
+        </w:tc>
+        <w:tc>
+          <w:tcPr>
+            <w:tcW w:w="807" w:type="pct"/>
+          </w:tcPr>
+          <w:p>
+            <w:pPr>
+              <w:rPr>
+                <w:rFonts w:ascii="Cambria Math" w:eastAsiaTheme="minorEastAsia" w:hAnsi="Cambria Math"/>
+                <w:sz w:val="24"/>
+                <w:szCs w:val="24"/>
+                <w:lang w:val="en-GB"/>
+              </w:rPr>
+            </w:pPr>
+            <w:r>
+              <w:rPr>
+                <w:rFonts w:ascii="Cambria Math" w:eastAsiaTheme="minorEastAsia" w:hAnsi="Cambria Math"/>
+                <w:sz w:val="24"/>
+                <w:szCs w:val="24"/>
+                <w:lang w:val="en-GB"/>
+              </w:rPr>
+              <w:t>0.0</w:t>
+            </w:r>
+            <w:r>
+              <w:rPr>
+                <w:rFonts w:ascii="Cambria Math" w:eastAsiaTheme="minorEastAsia" w:hAnsi="Cambria Math"/>
+                <w:sz w:val="24"/>
+                <w:szCs w:val="24"/>
+                <w:lang w:val="en-GB"/>
+              </w:rPr>
+              <w:t>204579</w:t>
+            </w:r>
+          </w:p>
+        </w:tc>
+        <w:tc>
+          <w:tcPr>
+            <w:tcW w:w="733" w:type="pct"/>
+          </w:tcPr>
+          <w:p>
+            <w:pPr>
+              <w:rPr>
+                <w:rFonts w:ascii="Cambria Math" w:eastAsiaTheme="minorEastAsia" w:hAnsi="Cambria Math"/>
+                <w:sz w:val="24"/>
+                <w:szCs w:val="24"/>
+                <w:lang w:val="en-GB"/>
+              </w:rPr>
+            </w:pPr>
+            <w:r>
+              <w:rPr>
+                <w:rFonts w:ascii="Cambria Math" w:eastAsiaTheme="minorEastAsia" w:hAnsi="Cambria Math"/>
+                <w:sz w:val="24"/>
+                <w:szCs w:val="24"/>
+                <w:lang w:val="en-GB"/>
+              </w:rPr>
+              <w:t>0.0</w:t>
+            </w:r>
+            <w:r>
+              <w:rPr>
+                <w:rFonts w:ascii="Cambria Math" w:eastAsiaTheme="minorEastAsia" w:hAnsi="Cambria Math"/>
+                <w:sz w:val="24"/>
+                <w:szCs w:val="24"/>
+                <w:lang w:val="en-GB"/>
+              </w:rPr>
+              <w:t>197546</w:t>
+            </w:r>
+          </w:p>
+        </w:tc>
+        <w:tc>
+          <w:tcPr>
+            <w:tcW w:w="733" w:type="pct"/>
+          </w:tcPr>
+          <w:p>
+            <w:pPr>
+              <w:rPr>
+                <w:rFonts w:ascii="Cambria Math" w:eastAsiaTheme="minorEastAsia" w:hAnsi="Cambria Math"/>
+                <w:sz w:val="24"/>
+                <w:szCs w:val="24"/>
+                <w:lang w:val="en-GB"/>
+              </w:rPr>
+            </w:pPr>
+            <w:r>
+              <w:rPr>
+                <w:rFonts w:ascii="Cambria Math" w:eastAsiaTheme="minorEastAsia" w:hAnsi="Cambria Math"/>
+                <w:sz w:val="24"/>
+                <w:szCs w:val="24"/>
+                <w:lang w:val="en-GB"/>
+              </w:rPr>
+              <w:t>0.0</w:t>
+            </w:r>
+            <w:r>
+              <w:rPr>
+                <w:rFonts w:ascii="Cambria Math" w:eastAsiaTheme="minorEastAsia" w:hAnsi="Cambria Math"/>
+                <w:sz w:val="24"/>
+                <w:szCs w:val="24"/>
+                <w:lang w:val="en-GB"/>
+              </w:rPr>
+              <w:t>377723</w:t>
+            </w:r>
+          </w:p>
+        </w:tc>
+        <w:tc>
+          <w:tcPr>
+            <w:tcW w:w="733" w:type="pct"/>
+          </w:tcPr>
+          <w:p>
+            <w:pPr>
+              <w:rPr>
+                <w:rFonts w:ascii="Cambria Math" w:eastAsiaTheme="minorEastAsia" w:hAnsi="Cambria Math"/>
+                <w:sz w:val="24"/>
+                <w:szCs w:val="24"/>
+                <w:lang w:val="en-GB"/>
+              </w:rPr>
+            </w:pPr>
+            <w:r>
+              <w:rPr>
+                <w:rFonts w:ascii="Cambria Math" w:eastAsiaTheme="minorEastAsia" w:hAnsi="Cambria Math"/>
+                <w:sz w:val="24"/>
+                <w:szCs w:val="24"/>
+                <w:lang w:val="en-GB"/>
+              </w:rPr>
+              <w:t>0.0</w:t>
+            </w:r>
+            <w:r>
+              <w:rPr>
+                <w:rFonts w:ascii="Cambria Math" w:eastAsiaTheme="minorEastAsia" w:hAnsi="Cambria Math"/>
+                <w:sz w:val="24"/>
+                <w:szCs w:val="24"/>
+                <w:lang w:val="en-GB"/>
+              </w:rPr>
+              <w:t>693642</w:t>
+            </w:r>
+          </w:p>
+        </w:tc>
+        <w:tc>
+          <w:tcPr>
+            <w:tcW w:w="733" w:type="pct"/>
+          </w:tcPr>
+          <w:p>
+            <w:pPr>
+              <w:rPr>
+                <w:rFonts w:ascii="Cambria Math" w:eastAsiaTheme="minorEastAsia" w:hAnsi="Cambria Math"/>
+                <w:sz w:val="24"/>
+                <w:szCs w:val="24"/>
+                <w:lang w:val="en-GB"/>
+              </w:rPr>
+            </w:pPr>
+            <w:r>
+              <w:rPr>
+                <w:rFonts w:ascii="Cambria Math" w:eastAsiaTheme="minorEastAsia" w:hAnsi="Cambria Math"/>
+                <w:sz w:val="24"/>
+                <w:szCs w:val="24"/>
+                <w:lang w:val="en-GB"/>
+              </w:rPr>
+              <w:t>0.0</w:t>
+            </w:r>
+            <w:r>
+              <w:rPr>
+                <w:rFonts w:ascii="Cambria Math" w:eastAsiaTheme="minorEastAsia" w:hAnsi="Cambria Math"/>
+                <w:sz w:val="24"/>
+                <w:szCs w:val="24"/>
+                <w:lang w:val="en-GB"/>
+              </w:rPr>
+              <w:t>367184</w:t>
+            </w:r>
+          </w:p>
+        </w:tc>
+        <w:tc>
+          <w:tcPr>
+            <w:tcW w:w="772" w:type="pct"/>
+          </w:tcPr>
+          <w:p>
+            <w:pPr>
+              <w:rPr>
+                <w:rFonts w:ascii="Cambria Math" w:eastAsiaTheme="minorEastAsia" w:hAnsi="Cambria Math"/>
+                <w:sz w:val="24"/>
+                <w:szCs w:val="24"/>
+                <w:lang w:val="en-GB"/>
+              </w:rPr>
+            </w:pPr>
+            <m:oMathPara>
+              <m:oMath>
+                <m:r>
+                  <w:rPr>
+                    <w:rFonts w:ascii="Cambria Math" w:eastAsiaTheme="minorEastAsia" w:hAnsi="Cambria Math"/>
+                    <w:sz w:val="24"/>
+                    <w:szCs w:val="24"/>
+                    <w:lang w:val="en-GB"/>
+                  </w:rPr>
+                  <m:t>6.3⋅</m:t>
+                </m:r>
+                <m:sSup>
+                  <m:sSupPr>
+                    <m:ctrlPr>
+                      <w:rPr>
+                        <w:rFonts w:ascii="Cambria Math" w:eastAsiaTheme="minorEastAsia" w:hAnsi="Cambria Math"/>
+                        <w:i/>
+                        <w:sz w:val="24"/>
+                        <w:szCs w:val="24"/>
+                        <w:lang w:val="en-GB"/>
+                      </w:rPr>
+                    </m:ctrlPr>
+                  </m:sSupPr>
+                  <m:e>
+                    <m:r>
+                      <w:rPr>
+                        <w:rFonts w:ascii="Cambria Math" w:eastAsiaTheme="minorEastAsia" w:hAnsi="Cambria Math"/>
+                        <w:sz w:val="24"/>
+                        <w:szCs w:val="24"/>
+                        <w:lang w:val="en-GB"/>
+                      </w:rPr>
+                      <m:t>10</m:t>
+                    </m:r>
+                  </m:e>
+                  <m:sup>
+                    <m:r>
+                      <w:rPr>
+                        <w:rFonts w:ascii="Cambria Math" w:eastAsiaTheme="minorEastAsia" w:hAnsi="Cambria Math"/>
+                        <w:sz w:val="24"/>
+                        <w:szCs w:val="24"/>
+                        <w:lang w:val="en-GB"/>
+                      </w:rPr>
+                      <m:t>-3</m:t>
+                    </m:r>
+                  </m:sup>
+                </m:sSup>
+              </m:oMath>
+            </m:oMathPara>
+          </w:p>
+        </w:tc>
+      </w:tr>
+      <w:tr>
+        <w:tc>
+          <w:tcPr>
+            <w:tcW w:w="488" w:type="pct"/>
+            <w:shd w:val="clear" w:color="auto" w:fill="BFBFBF" w:themeFill="background1" w:themeFillShade="BF"/>
+          </w:tcPr>
+          <w:p>
+            <w:pPr>
+              <w:rPr>
+                <w:rFonts w:ascii="Cambria Math" w:eastAsiaTheme="minorEastAsia" w:hAnsi="Cambria Math"/>
+                <w:b/>
+                <w:bCs/>
+                <w:sz w:val="24"/>
+                <w:szCs w:val="24"/>
+                <w:vertAlign w:val="superscript"/>
+                <w:lang w:val="en-GB"/>
+              </w:rPr>
+            </w:pPr>
+            <w:r>
+              <w:rPr>
+                <w:rFonts w:ascii="Cambria Math" w:eastAsiaTheme="minorEastAsia" w:hAnsi="Cambria Math"/>
+                <w:b/>
+                <w:bCs/>
+                <w:sz w:val="24"/>
+                <w:szCs w:val="24"/>
+                <w:lang w:val="en-GB"/>
+              </w:rPr>
+              <w:t>n=10</w:t>
+            </w:r>
+            <w:r>
+              <w:rPr>
+                <w:rFonts w:ascii="Cambria Math" w:eastAsiaTheme="minorEastAsia" w:hAnsi="Cambria Math"/>
+                <w:b/>
+                <w:bCs/>
+                <w:sz w:val="24"/>
+                <w:szCs w:val="24"/>
+                <w:vertAlign w:val="superscript"/>
+                <w:lang w:val="en-GB"/>
+              </w:rPr>
+              <w:t>5</w:t>
+            </w:r>
+          </w:p>
+        </w:tc>
+        <w:tc>
+          <w:tcPr>
+            <w:tcW w:w="807" w:type="pct"/>
+          </w:tcPr>
+          <w:p>
+            <w:pPr>
+              <w:rPr>
+                <w:rFonts w:ascii="Cambria Math" w:eastAsiaTheme="minorEastAsia" w:hAnsi="Cambria Math"/>
+                <w:sz w:val="24"/>
+                <w:szCs w:val="24"/>
+                <w:lang w:val="en-GB"/>
+              </w:rPr>
+            </w:pPr>
+            <w:r>
+              <w:rPr>
+                <w:rFonts w:ascii="Cambria Math" w:eastAsiaTheme="minorEastAsia" w:hAnsi="Cambria Math"/>
+                <w:sz w:val="24"/>
+                <w:szCs w:val="24"/>
+                <w:lang w:val="en-GB"/>
+              </w:rPr>
+              <w:t>0.1669740</w:t>
+            </w:r>
+          </w:p>
+        </w:tc>
+        <w:tc>
+          <w:tcPr>
+            <w:tcW w:w="733" w:type="pct"/>
+          </w:tcPr>
+          <w:p>
+            <w:pPr>
+              <w:rPr>
+                <w:rFonts w:ascii="Cambria Math" w:eastAsiaTheme="minorEastAsia" w:hAnsi="Cambria Math"/>
+                <w:sz w:val="24"/>
+                <w:szCs w:val="24"/>
+                <w:lang w:val="en-GB"/>
+              </w:rPr>
+            </w:pPr>
+            <w:r>
+              <w:rPr>
+                <w:rFonts w:ascii="Cambria Math" w:eastAsiaTheme="minorEastAsia" w:hAnsi="Cambria Math"/>
+                <w:sz w:val="24"/>
+                <w:szCs w:val="24"/>
+                <w:lang w:val="en-GB"/>
+              </w:rPr>
+              <w:t>0.2652897</w:t>
+            </w:r>
+          </w:p>
+        </w:tc>
+        <w:tc>
+          <w:tcPr>
+            <w:tcW w:w="733" w:type="pct"/>
+          </w:tcPr>
+          <w:p>
+            <w:pPr>
+              <w:rPr>
+                <w:rFonts w:ascii="Cambria Math" w:eastAsiaTheme="minorEastAsia" w:hAnsi="Cambria Math"/>
+                <w:sz w:val="24"/>
+                <w:szCs w:val="24"/>
+                <w:lang w:val="en-GB"/>
+              </w:rPr>
+            </w:pPr>
+            <w:r>
+              <w:rPr>
+                <w:rFonts w:ascii="Cambria Math" w:eastAsiaTheme="minorEastAsia" w:hAnsi="Cambria Math"/>
+                <w:sz w:val="24"/>
+                <w:szCs w:val="24"/>
+                <w:lang w:val="en-GB"/>
+              </w:rPr>
+              <w:t>0.2802256</w:t>
+            </w:r>
+          </w:p>
+        </w:tc>
+        <w:tc>
+          <w:tcPr>
+            <w:tcW w:w="733" w:type="pct"/>
+          </w:tcPr>
+          <w:p>
+            <w:pPr>
+              <w:rPr>
+                <w:rFonts w:ascii="Cambria Math" w:eastAsiaTheme="minorEastAsia" w:hAnsi="Cambria Math"/>
+                <w:sz w:val="24"/>
+                <w:szCs w:val="24"/>
+                <w:lang w:val="en-GB"/>
+              </w:rPr>
+            </w:pPr>
+            <w:r>
+              <w:rPr>
+                <w:rFonts w:ascii="Cambria Math" w:eastAsiaTheme="minorEastAsia" w:hAnsi="Cambria Math"/>
+                <w:sz w:val="24"/>
+                <w:szCs w:val="24"/>
+                <w:lang w:val="en-GB"/>
+              </w:rPr>
+              <w:t>0.3940636</w:t>
+            </w:r>
+          </w:p>
+        </w:tc>
+        <w:tc>
+          <w:tcPr>
+            <w:tcW w:w="733" w:type="pct"/>
+          </w:tcPr>
+          <w:p>
+            <w:pPr>
+              <w:rPr>
+                <w:rFonts w:ascii="Cambria Math" w:eastAsiaTheme="minorEastAsia" w:hAnsi="Cambria Math"/>
+                <w:sz w:val="24"/>
+                <w:szCs w:val="24"/>
+                <w:lang w:val="en-GB"/>
+              </w:rPr>
+            </w:pPr>
+            <w:r>
+              <w:rPr>
+                <w:rFonts w:ascii="Cambria Math" w:eastAsiaTheme="minorEastAsia" w:hAnsi="Cambria Math"/>
+                <w:sz w:val="24"/>
+                <w:szCs w:val="24"/>
+                <w:lang w:val="en-GB"/>
+              </w:rPr>
+              <w:t>0.1939927</w:t>
+            </w:r>
+          </w:p>
+        </w:tc>
+        <w:tc>
+          <w:tcPr>
+            <w:tcW w:w="772" w:type="pct"/>
+          </w:tcPr>
+          <w:p>
+            <w:pPr>
+              <w:rPr>
+                <w:rFonts w:ascii="Cambria Math" w:eastAsiaTheme="minorEastAsia" w:hAnsi="Cambria Math"/>
+                <w:sz w:val="24"/>
+                <w:szCs w:val="24"/>
+                <w:lang w:val="en-GB"/>
+              </w:rPr>
+            </w:pPr>
+            <m:oMathPara>
+              <m:oMath>
+                <m:r>
+                  <w:rPr>
+                    <w:rFonts w:ascii="Cambria Math" w:eastAsiaTheme="minorEastAsia" w:hAnsi="Cambria Math"/>
+                    <w:sz w:val="24"/>
+                    <w:szCs w:val="24"/>
+                    <w:lang w:val="en-GB"/>
+                  </w:rPr>
+                  <m:t xml:space="preserve">3.7⋅ </m:t>
+                </m:r>
+                <m:sSup>
+                  <m:sSupPr>
+                    <m:ctrlPr>
+                      <w:rPr>
+                        <w:rFonts w:ascii="Cambria Math" w:eastAsiaTheme="minorEastAsia" w:hAnsi="Cambria Math"/>
+                        <w:i/>
+                        <w:sz w:val="24"/>
+                        <w:szCs w:val="24"/>
+                        <w:lang w:val="en-GB"/>
+                      </w:rPr>
+                    </m:ctrlPr>
+                  </m:sSupPr>
+                  <m:e>
+                    <m:r>
+                      <w:rPr>
+                        <w:rFonts w:ascii="Cambria Math" w:eastAsiaTheme="minorEastAsia" w:hAnsi="Cambria Math"/>
+                        <w:sz w:val="24"/>
+                        <w:szCs w:val="24"/>
+                        <w:lang w:val="en-GB"/>
+                      </w:rPr>
+                      <m:t>10</m:t>
+                    </m:r>
+                  </m:e>
+                  <m:sup>
+                    <m:r>
+                      <w:rPr>
+                        <w:rFonts w:ascii="Cambria Math" w:eastAsiaTheme="minorEastAsia" w:hAnsi="Cambria Math"/>
+                        <w:sz w:val="24"/>
+                        <w:szCs w:val="24"/>
+                        <w:lang w:val="en-GB"/>
+                      </w:rPr>
+                      <m:t>-2</m:t>
+                    </m:r>
+                  </m:sup>
+                </m:sSup>
+              </m:oMath>
+            </m:oMathPara>
+          </w:p>
+        </w:tc>
+      </w:tr>
+      <w:tr>
+        <w:tc>
+          <w:tcPr>
+            <w:tcW w:w="488" w:type="pct"/>
+            <w:shd w:val="clear" w:color="auto" w:fill="BFBFBF" w:themeFill="background1" w:themeFillShade="BF"/>
+          </w:tcPr>
+          <w:p>
+            <w:pPr>
+              <w:rPr>
+                <w:rFonts w:ascii="Cambria Math" w:eastAsiaTheme="minorEastAsia" w:hAnsi="Cambria Math"/>
+                <w:b/>
+                <w:bCs/>
+                <w:sz w:val="24"/>
+                <w:szCs w:val="24"/>
+                <w:vertAlign w:val="superscript"/>
+                <w:lang w:val="en-GB"/>
+              </w:rPr>
+            </w:pPr>
+            <w:r>
+              <w:rPr>
+                <w:rFonts w:ascii="Cambria Math" w:eastAsiaTheme="minorEastAsia" w:hAnsi="Cambria Math"/>
+                <w:b/>
+                <w:bCs/>
+                <w:sz w:val="24"/>
+                <w:szCs w:val="24"/>
+                <w:lang w:val="en-GB"/>
+              </w:rPr>
+              <w:t>n=10</w:t>
+            </w:r>
+            <w:r>
+              <w:rPr>
+                <w:rFonts w:ascii="Cambria Math" w:eastAsiaTheme="minorEastAsia" w:hAnsi="Cambria Math"/>
+                <w:b/>
+                <w:bCs/>
+                <w:sz w:val="24"/>
+                <w:szCs w:val="24"/>
+                <w:vertAlign w:val="superscript"/>
+                <w:lang w:val="en-GB"/>
+              </w:rPr>
+              <w:t>6</w:t>
+            </w:r>
+          </w:p>
+        </w:tc>
+        <w:tc>
+          <w:tcPr>
+            <w:tcW w:w="807" w:type="pct"/>
+          </w:tcPr>
+          <w:p>
+            <w:pPr>
+              <w:rPr>
+                <w:rFonts w:ascii="Cambria Math" w:eastAsiaTheme="minorEastAsia" w:hAnsi="Cambria Math"/>
+                <w:sz w:val="24"/>
+                <w:szCs w:val="24"/>
+                <w:lang w:val="en-GB"/>
+              </w:rPr>
+            </w:pPr>
+            <w:r>
+              <w:rPr>
+                <w:rFonts w:ascii="Cambria Math" w:eastAsiaTheme="minorEastAsia" w:hAnsi="Cambria Math"/>
+                <w:sz w:val="24"/>
+                <w:szCs w:val="24"/>
+                <w:lang w:val="en-GB"/>
+              </w:rPr>
+              <w:t>2.25802910</w:t>
+            </w:r>
+          </w:p>
+        </w:tc>
+        <w:tc>
+          <w:tcPr>
+            <w:tcW w:w="733" w:type="pct"/>
+          </w:tcPr>
+          <w:p>
+            <w:pPr>
+              <w:rPr>
+                <w:rFonts w:ascii="Cambria Math" w:eastAsiaTheme="minorEastAsia" w:hAnsi="Cambria Math"/>
+                <w:sz w:val="24"/>
+                <w:szCs w:val="24"/>
+                <w:lang w:val="en-GB"/>
+              </w:rPr>
+            </w:pPr>
+            <w:r>
+              <w:rPr>
+                <w:rFonts w:ascii="Cambria Math" w:eastAsiaTheme="minorEastAsia" w:hAnsi="Cambria Math"/>
+                <w:sz w:val="24"/>
+                <w:szCs w:val="24"/>
+                <w:lang w:val="en-GB"/>
+              </w:rPr>
+              <w:t>3.8945884</w:t>
+            </w:r>
+          </w:p>
+        </w:tc>
+        <w:tc>
+          <w:tcPr>
+            <w:tcW w:w="733" w:type="pct"/>
+          </w:tcPr>
+          <w:p>
+            <w:pPr>
+              <w:rPr>
+                <w:rFonts w:ascii="Cambria Math" w:eastAsiaTheme="minorEastAsia" w:hAnsi="Cambria Math"/>
+                <w:sz w:val="24"/>
+                <w:szCs w:val="24"/>
+                <w:lang w:val="en-GB"/>
+              </w:rPr>
+            </w:pPr>
+            <w:r>
+              <w:rPr>
+                <w:rFonts w:ascii="Cambria Math" w:eastAsiaTheme="minorEastAsia" w:hAnsi="Cambria Math"/>
+                <w:sz w:val="24"/>
+                <w:szCs w:val="24"/>
+                <w:lang w:val="en-GB"/>
+              </w:rPr>
+              <w:t>3.7121895</w:t>
+            </w:r>
+          </w:p>
+        </w:tc>
+        <w:tc>
+          <w:tcPr>
+            <w:tcW w:w="733" w:type="pct"/>
+          </w:tcPr>
+          <w:p>
+            <w:pPr>
+              <w:rPr>
+                <w:rFonts w:ascii="Cambria Math" w:eastAsiaTheme="minorEastAsia" w:hAnsi="Cambria Math"/>
+                <w:sz w:val="24"/>
+                <w:szCs w:val="24"/>
+                <w:lang w:val="en-GB"/>
+              </w:rPr>
+            </w:pPr>
+            <w:r>
+              <w:rPr>
+                <w:rFonts w:ascii="Cambria Math" w:eastAsiaTheme="minorEastAsia" w:hAnsi="Cambria Math"/>
+                <w:sz w:val="24"/>
+                <w:szCs w:val="24"/>
+                <w:lang w:val="en-GB"/>
+              </w:rPr>
+              <w:t>4.0959852</w:t>
+            </w:r>
+          </w:p>
+        </w:tc>
+        <w:tc>
+          <w:tcPr>
+            <w:tcW w:w="733" w:type="pct"/>
+          </w:tcPr>
+          <w:p>
+            <w:pPr>
+              <w:rPr>
+                <w:rFonts w:ascii="Cambria Math" w:eastAsiaTheme="minorEastAsia" w:hAnsi="Cambria Math"/>
+                <w:sz w:val="24"/>
+                <w:szCs w:val="24"/>
+                <w:lang w:val="en-GB"/>
+              </w:rPr>
+            </w:pPr>
+            <w:r>
+              <w:rPr>
+                <w:rFonts w:ascii="Cambria Math" w:eastAsiaTheme="minorEastAsia" w:hAnsi="Cambria Math"/>
+                <w:sz w:val="24"/>
+                <w:szCs w:val="24"/>
+                <w:lang w:val="en-GB"/>
+              </w:rPr>
+              <w:t>2.9244365</w:t>
+            </w:r>
+          </w:p>
+        </w:tc>
+        <w:tc>
+          <w:tcPr>
+            <w:tcW w:w="772" w:type="pct"/>
+          </w:tcPr>
+          <w:p>
+            <w:pPr>
+              <w:rPr>
+                <w:rFonts w:ascii="Cambria Math" w:eastAsiaTheme="minorEastAsia" w:hAnsi="Cambria Math"/>
+                <w:sz w:val="24"/>
+                <w:szCs w:val="24"/>
+                <w:lang w:val="en-GB"/>
+              </w:rPr>
+            </w:pPr>
+            <m:oMathPara>
+              <m:oMath>
+                <m:r>
+                  <w:rPr>
+                    <w:rFonts w:ascii="Cambria Math" w:eastAsiaTheme="minorEastAsia" w:hAnsi="Cambria Math"/>
+                    <w:sz w:val="24"/>
+                    <w:szCs w:val="24"/>
+                    <w:lang w:val="en-GB"/>
+                  </w:rPr>
+                  <m:t>2.6⋅</m:t>
+                </m:r>
+                <m:sSup>
+                  <m:sSupPr>
+                    <m:ctrlPr>
+                      <w:rPr>
+                        <w:rFonts w:ascii="Cambria Math" w:eastAsiaTheme="minorEastAsia" w:hAnsi="Cambria Math"/>
+                        <w:i/>
+                        <w:sz w:val="24"/>
+                        <w:szCs w:val="24"/>
+                        <w:lang w:val="en-GB"/>
+                      </w:rPr>
+                    </m:ctrlPr>
+                  </m:sSupPr>
+                  <m:e>
+                    <m:r>
+                      <w:rPr>
+                        <w:rFonts w:ascii="Cambria Math" w:eastAsiaTheme="minorEastAsia" w:hAnsi="Cambria Math"/>
+                        <w:sz w:val="24"/>
+                        <w:szCs w:val="24"/>
+                        <w:lang w:val="en-GB"/>
+                      </w:rPr>
+                      <m:t>10</m:t>
+                    </m:r>
+                  </m:e>
+                  <m:sup>
+                    <m:r>
+                      <w:rPr>
+                        <w:rFonts w:ascii="Cambria Math" w:eastAsiaTheme="minorEastAsia" w:hAnsi="Cambria Math"/>
+                        <w:sz w:val="24"/>
+                        <w:szCs w:val="24"/>
+                        <w:lang w:val="en-GB"/>
+                      </w:rPr>
+                      <m:t>-1</m:t>
+                    </m:r>
+                  </m:sup>
+                </m:sSup>
+              </m:oMath>
+            </m:oMathPara>
+          </w:p>
+        </w:tc>
+      </w:tr>
+    </w:tbl>
+    <w:p>
+      <w:pPr>
+        <w:spacing w:line="240" w:lineRule="auto"/>
+        <w:rPr>
+          <w:rFonts w:ascii="Cambria Math" w:eastAsiaTheme="minorEastAsia" w:hAnsi="Cambria Math"/>
+          <w:sz w:val="24"/>
+          <w:szCs w:val="24"/>
+          <w:lang w:val="en-GB"/>
+        </w:rPr>
+      </w:pPr>
+    </w:p>
+    <w:p>
+      <w:pPr>
+        <w:spacing w:line="240" w:lineRule="auto"/>
         <w:rPr>
           <w:rFonts w:ascii="Cambria Math" w:eastAsiaTheme="minorEastAsia" w:hAnsi="Cambria Math"/>
           <w:i/>
@@ -19655,8 +26880,7 @@
           <w:szCs w:val="24"/>
           <w:lang w:val="en-GB"/>
         </w:rPr>
-        <w:t xml:space="preserve">– CPU-time in </w:t>
-      </w:r>
+      </w:pPr>
       <w:r>
         <w:rPr>
           <w:rFonts w:ascii="Cambria Math" w:eastAsiaTheme="minorEastAsia" w:hAnsi="Cambria Math"/>
@@ -19666,38 +26890,17 @@
           <w:szCs w:val="24"/>
           <w:lang w:val="en-GB"/>
         </w:rPr>
-        <w:t>Special</w:t>
+        <w:t>Table 5.1.3 – CPU-time in LU-Decomposition f</w:t>
       </w:r>
       <w:r>
         <w:rPr>
           <w:rFonts w:ascii="Cambria Math" w:eastAsiaTheme="minorEastAsia" w:hAnsi="Cambria Math"/>
           <w:i/>
-          <w:iCs/>
-          <w:sz w:val="24"/>
-          <w:szCs w:val="24"/>
-          <w:lang w:val="en-GB"/>
-        </w:rPr>
-        <w:t xml:space="preserve"> algorithm </w:t>
-      </w:r>
-      <w:r>
-        <w:rPr>
-          <w:rFonts w:ascii="Cambria Math" w:eastAsiaTheme="minorEastAsia" w:hAnsi="Cambria Math"/>
-          <w:i/>
-          <w:sz w:val="24"/>
-          <w:szCs w:val="24"/>
-          <w:lang w:val="en-GB"/>
-        </w:rPr>
-        <w:t>from</w:t>
-      </w:r>
-      <w:r>
-        <w:rPr>
-          <w:rFonts w:ascii="Cambria Math" w:eastAsiaTheme="minorEastAsia" w:hAnsi="Cambria Math"/>
-          <w:i/>
-          <w:sz w:val="24"/>
-          <w:szCs w:val="24"/>
-          <w:lang w:val="en-GB"/>
-        </w:rPr>
-        <w:t xml:space="preserve"> 5 different runs.</w:t>
+          <w:sz w:val="24"/>
+          <w:szCs w:val="24"/>
+          <w:lang w:val="en-GB"/>
+        </w:rPr>
+        <w:t>rom 5 different runs.</w:t>
       </w:r>
     </w:p>
     <w:tbl>
@@ -19742,193 +26945,7 @@
                 <w:szCs w:val="24"/>
                 <w:lang w:val="en-GB"/>
               </w:rPr>
-              <w:t xml:space="preserve">Special </w:t>
-            </w:r>
-            <w:r>
-              <w:rPr>
-                <w:rFonts w:ascii="Cambria Math" w:eastAsiaTheme="minorEastAsia" w:hAnsi="Cambria Math"/>
-                <w:b/>
-                <w:bCs/>
-                <w:sz w:val="24"/>
-                <w:szCs w:val="24"/>
-                <w:lang w:val="en-GB"/>
-              </w:rPr>
-              <w:t>algorithm</w:t>
-            </w:r>
-          </w:p>
-        </w:tc>
-        <w:bookmarkStart w:id="0" w:name="_GoBack"/>
-        <w:bookmarkEnd w:id="0"/>
-      </w:tr>
-      <w:tr>
-        <w:tc>
-          <w:tcPr>
-            <w:tcW w:w="568" w:type="pct"/>
-            <w:shd w:val="clear" w:color="auto" w:fill="BFBFBF" w:themeFill="background1" w:themeFillShade="BF"/>
-          </w:tcPr>
-          <w:p>
-            <w:pPr>
-              <w:jc w:val="center"/>
-              <w:rPr>
-                <w:rFonts w:ascii="Cambria Math" w:eastAsiaTheme="minorEastAsia" w:hAnsi="Cambria Math"/>
-                <w:b/>
-                <w:bCs/>
-                <w:sz w:val="24"/>
-                <w:szCs w:val="24"/>
-                <w:lang w:val="en-GB"/>
-              </w:rPr>
-            </w:pPr>
-            <w:r>
-              <w:rPr>
-                <w:rFonts w:ascii="Cambria Math" w:eastAsiaTheme="minorEastAsia" w:hAnsi="Cambria Math"/>
-                <w:b/>
-                <w:bCs/>
-                <w:sz w:val="24"/>
-                <w:szCs w:val="24"/>
-                <w:lang w:val="en-GB"/>
-              </w:rPr>
-              <w:t>Run</w:t>
-            </w:r>
-            <w:r>
-              <w:rPr>
-                <w:rFonts w:ascii="Cambria Math" w:eastAsiaTheme="minorEastAsia" w:hAnsi="Cambria Math"/>
-                <w:b/>
-                <w:bCs/>
-                <w:sz w:val="24"/>
-                <w:szCs w:val="24"/>
-                <w:lang w:val="en-GB"/>
-              </w:rPr>
-              <w:t>:</w:t>
-            </w:r>
-          </w:p>
-        </w:tc>
-        <w:tc>
-          <w:tcPr>
-            <w:tcW w:w="938" w:type="pct"/>
-            <w:shd w:val="clear" w:color="auto" w:fill="BFBFBF" w:themeFill="background1" w:themeFillShade="BF"/>
-          </w:tcPr>
-          <w:p>
-            <w:pPr>
-              <w:jc w:val="center"/>
-              <w:rPr>
-                <w:rFonts w:ascii="Cambria Math" w:eastAsiaTheme="minorEastAsia" w:hAnsi="Cambria Math"/>
-                <w:sz w:val="24"/>
-                <w:szCs w:val="24"/>
-                <w:lang w:val="en-GB"/>
-              </w:rPr>
-            </w:pPr>
-            <w:r>
-              <w:rPr>
-                <w:rFonts w:ascii="Cambria Math" w:eastAsiaTheme="minorEastAsia" w:hAnsi="Cambria Math"/>
-                <w:sz w:val="24"/>
-                <w:szCs w:val="24"/>
-                <w:lang w:val="en-GB"/>
-              </w:rPr>
-              <w:t>1</w:t>
-            </w:r>
-          </w:p>
-        </w:tc>
-        <w:tc>
-          <w:tcPr>
-            <w:tcW w:w="938" w:type="pct"/>
-            <w:shd w:val="clear" w:color="auto" w:fill="BFBFBF" w:themeFill="background1" w:themeFillShade="BF"/>
-          </w:tcPr>
-          <w:p>
-            <w:pPr>
-              <w:jc w:val="center"/>
-              <w:rPr>
-                <w:rFonts w:ascii="Cambria Math" w:eastAsiaTheme="minorEastAsia" w:hAnsi="Cambria Math"/>
-                <w:sz w:val="24"/>
-                <w:szCs w:val="24"/>
-                <w:lang w:val="en-GB"/>
-              </w:rPr>
-            </w:pPr>
-            <w:r>
-              <w:rPr>
-                <w:rFonts w:ascii="Cambria Math" w:eastAsiaTheme="minorEastAsia" w:hAnsi="Cambria Math"/>
-                <w:sz w:val="24"/>
-                <w:szCs w:val="24"/>
-                <w:lang w:val="en-GB"/>
-              </w:rPr>
-              <w:t>2</w:t>
-            </w:r>
-          </w:p>
-        </w:tc>
-        <w:tc>
-          <w:tcPr>
-            <w:tcW w:w="852" w:type="pct"/>
-            <w:shd w:val="clear" w:color="auto" w:fill="BFBFBF" w:themeFill="background1" w:themeFillShade="BF"/>
-          </w:tcPr>
-          <w:p>
-            <w:pPr>
-              <w:jc w:val="center"/>
-              <w:rPr>
-                <w:rFonts w:ascii="Cambria Math" w:eastAsiaTheme="minorEastAsia" w:hAnsi="Cambria Math"/>
-                <w:sz w:val="24"/>
-                <w:szCs w:val="24"/>
-                <w:lang w:val="en-GB"/>
-              </w:rPr>
-            </w:pPr>
-            <w:r>
-              <w:rPr>
-                <w:rFonts w:ascii="Cambria Math" w:eastAsiaTheme="minorEastAsia" w:hAnsi="Cambria Math"/>
-                <w:sz w:val="24"/>
-                <w:szCs w:val="24"/>
-                <w:lang w:val="en-GB"/>
-              </w:rPr>
-              <w:t>3</w:t>
-            </w:r>
-          </w:p>
-        </w:tc>
-        <w:tc>
-          <w:tcPr>
-            <w:tcW w:w="852" w:type="pct"/>
-            <w:shd w:val="clear" w:color="auto" w:fill="BFBFBF" w:themeFill="background1" w:themeFillShade="BF"/>
-          </w:tcPr>
-          <w:p>
-            <w:pPr>
-              <w:jc w:val="center"/>
-              <w:rPr>
-                <w:rFonts w:ascii="Cambria Math" w:eastAsiaTheme="minorEastAsia" w:hAnsi="Cambria Math"/>
-                <w:sz w:val="24"/>
-                <w:szCs w:val="24"/>
-                <w:lang w:val="en-GB"/>
-              </w:rPr>
-            </w:pPr>
-            <w:r>
-              <w:rPr>
-                <w:rFonts w:ascii="Cambria Math" w:eastAsiaTheme="minorEastAsia" w:hAnsi="Cambria Math"/>
-                <w:sz w:val="24"/>
-                <w:szCs w:val="24"/>
-                <w:lang w:val="en-GB"/>
-              </w:rPr>
-              <w:t>4</w:t>
-            </w:r>
-          </w:p>
-        </w:tc>
-        <w:tc>
-          <w:tcPr>
-            <w:tcW w:w="852" w:type="pct"/>
-            <w:shd w:val="clear" w:color="auto" w:fill="BFBFBF" w:themeFill="background1" w:themeFillShade="BF"/>
-          </w:tcPr>
-          <w:p>
-            <w:pPr>
-              <w:jc w:val="center"/>
-              <w:rPr>
-                <w:rFonts w:ascii="Cambria Math" w:eastAsiaTheme="minorEastAsia" w:hAnsi="Cambria Math"/>
-                <w:sz w:val="24"/>
-                <w:szCs w:val="24"/>
-                <w:lang w:val="en-GB"/>
-              </w:rPr>
-            </w:pPr>
-            <w:r>
-              <w:rPr>
-                <w:rFonts w:ascii="Cambria Math" w:eastAsiaTheme="minorEastAsia" w:hAnsi="Cambria Math"/>
-                <w:sz w:val="24"/>
-                <w:szCs w:val="24"/>
-                <w:lang w:val="en-GB"/>
-              </w:rPr>
-              <w:t>5</w:t>
+              <w:t>LU-Decomposition</w:t>
             </w:r>
           </w:p>
         </w:tc>
@@ -19941,6 +26958,7 @@
           </w:tcPr>
           <w:p>
             <w:pPr>
+              <w:jc w:val="center"/>
               <w:rPr>
                 <w:rFonts w:ascii="Cambria Math" w:eastAsiaTheme="minorEastAsia" w:hAnsi="Cambria Math"/>
                 <w:b/>
@@ -19959,16 +26977,18 @@
                 <w:szCs w:val="24"/>
                 <w:lang w:val="en-GB"/>
               </w:rPr>
-              <w:t>n=10</w:t>
+              <w:t>Run:</w:t>
             </w:r>
           </w:p>
         </w:tc>
         <w:tc>
           <w:tcPr>
             <w:tcW w:w="938" w:type="pct"/>
+            <w:shd w:val="clear" w:color="auto" w:fill="BFBFBF" w:themeFill="background1" w:themeFillShade="BF"/>
           </w:tcPr>
           <w:p>
             <w:pPr>
+              <w:jc w:val="center"/>
               <w:rPr>
                 <w:rFonts w:ascii="Cambria Math" w:eastAsiaTheme="minorEastAsia" w:hAnsi="Cambria Math"/>
                 <w:sz w:val="24"/>
@@ -19983,25 +27003,18 @@
                 <w:szCs w:val="24"/>
                 <w:lang w:val="en-GB"/>
               </w:rPr>
-              <w:t>0.000</w:t>
-            </w:r>
-            <w:r>
-              <w:rPr>
-                <w:rFonts w:ascii="Cambria Math" w:eastAsiaTheme="minorEastAsia" w:hAnsi="Cambria Math"/>
-                <w:sz w:val="24"/>
-                <w:szCs w:val="24"/>
-                <w:lang w:val="en-GB"/>
-              </w:rPr>
-              <w:t>04030</w:t>
+              <w:t>1</w:t>
             </w:r>
           </w:p>
         </w:tc>
         <w:tc>
           <w:tcPr>
             <w:tcW w:w="938" w:type="pct"/>
+            <w:shd w:val="clear" w:color="auto" w:fill="BFBFBF" w:themeFill="background1" w:themeFillShade="BF"/>
           </w:tcPr>
           <w:p>
             <w:pPr>
+              <w:jc w:val="center"/>
               <w:rPr>
                 <w:rFonts w:ascii="Cambria Math" w:eastAsiaTheme="minorEastAsia" w:hAnsi="Cambria Math"/>
                 <w:sz w:val="24"/>
@@ -20016,34 +27029,18 @@
                 <w:szCs w:val="24"/>
                 <w:lang w:val="en-GB"/>
               </w:rPr>
-              <w:t>0.000</w:t>
-            </w:r>
-            <w:r>
-              <w:rPr>
-                <w:rFonts w:ascii="Cambria Math" w:eastAsiaTheme="minorEastAsia" w:hAnsi="Cambria Math"/>
-                <w:sz w:val="24"/>
-                <w:szCs w:val="24"/>
-                <w:lang w:val="en-GB"/>
-              </w:rPr>
-              <w:t>0</w:t>
-            </w:r>
-            <w:r>
-              <w:rPr>
-                <w:rFonts w:ascii="Cambria Math" w:eastAsiaTheme="minorEastAsia" w:hAnsi="Cambria Math"/>
-                <w:sz w:val="24"/>
-                <w:szCs w:val="24"/>
-                <w:lang w:val="en-GB"/>
-              </w:rPr>
-              <w:t>4330</w:t>
+              <w:t>2</w:t>
             </w:r>
           </w:p>
         </w:tc>
         <w:tc>
           <w:tcPr>
             <w:tcW w:w="852" w:type="pct"/>
+            <w:shd w:val="clear" w:color="auto" w:fill="BFBFBF" w:themeFill="background1" w:themeFillShade="BF"/>
           </w:tcPr>
           <w:p>
             <w:pPr>
+              <w:jc w:val="center"/>
               <w:rPr>
                 <w:rFonts w:ascii="Cambria Math" w:eastAsiaTheme="minorEastAsia" w:hAnsi="Cambria Math"/>
                 <w:sz w:val="24"/>
@@ -20058,34 +27055,18 @@
                 <w:szCs w:val="24"/>
                 <w:lang w:val="en-GB"/>
               </w:rPr>
-              <w:t>0.000</w:t>
-            </w:r>
-            <w:r>
-              <w:rPr>
-                <w:rFonts w:ascii="Cambria Math" w:eastAsiaTheme="minorEastAsia" w:hAnsi="Cambria Math"/>
-                <w:sz w:val="24"/>
-                <w:szCs w:val="24"/>
-                <w:lang w:val="en-GB"/>
-              </w:rPr>
-              <w:t>0</w:t>
-            </w:r>
-            <w:r>
-              <w:rPr>
-                <w:rFonts w:ascii="Cambria Math" w:eastAsiaTheme="minorEastAsia" w:hAnsi="Cambria Math"/>
-                <w:sz w:val="24"/>
-                <w:szCs w:val="24"/>
-                <w:lang w:val="en-GB"/>
-              </w:rPr>
-              <w:t>194</w:t>
+              <w:t>3</w:t>
             </w:r>
           </w:p>
         </w:tc>
         <w:tc>
           <w:tcPr>
             <w:tcW w:w="852" w:type="pct"/>
+            <w:shd w:val="clear" w:color="auto" w:fill="BFBFBF" w:themeFill="background1" w:themeFillShade="BF"/>
           </w:tcPr>
           <w:p>
             <w:pPr>
+              <w:jc w:val="center"/>
               <w:rPr>
                 <w:rFonts w:ascii="Cambria Math" w:eastAsiaTheme="minorEastAsia" w:hAnsi="Cambria Math"/>
                 <w:sz w:val="24"/>
@@ -20100,34 +27081,18 @@
                 <w:szCs w:val="24"/>
                 <w:lang w:val="en-GB"/>
               </w:rPr>
-              <w:t>0.000</w:t>
-            </w:r>
-            <w:r>
-              <w:rPr>
-                <w:rFonts w:ascii="Cambria Math" w:eastAsiaTheme="minorEastAsia" w:hAnsi="Cambria Math"/>
-                <w:sz w:val="24"/>
-                <w:szCs w:val="24"/>
-                <w:lang w:val="en-GB"/>
-              </w:rPr>
-              <w:t>0</w:t>
-            </w:r>
-            <w:r>
-              <w:rPr>
-                <w:rFonts w:ascii="Cambria Math" w:eastAsiaTheme="minorEastAsia" w:hAnsi="Cambria Math"/>
-                <w:sz w:val="24"/>
-                <w:szCs w:val="24"/>
-                <w:lang w:val="en-GB"/>
-              </w:rPr>
-              <w:t>854</w:t>
+              <w:t>4</w:t>
             </w:r>
           </w:p>
         </w:tc>
         <w:tc>
           <w:tcPr>
             <w:tcW w:w="852" w:type="pct"/>
+            <w:shd w:val="clear" w:color="auto" w:fill="BFBFBF" w:themeFill="background1" w:themeFillShade="BF"/>
           </w:tcPr>
           <w:p>
             <w:pPr>
+              <w:jc w:val="center"/>
               <w:rPr>
                 <w:rFonts w:ascii="Cambria Math" w:eastAsiaTheme="minorEastAsia" w:hAnsi="Cambria Math"/>
                 <w:sz w:val="24"/>
@@ -20142,25 +27107,7 @@
                 <w:szCs w:val="24"/>
                 <w:lang w:val="en-GB"/>
               </w:rPr>
-              <w:t>0.000</w:t>
-            </w:r>
-            <w:r>
-              <w:rPr>
-                <w:rFonts w:ascii="Cambria Math" w:eastAsiaTheme="minorEastAsia" w:hAnsi="Cambria Math"/>
-                <w:sz w:val="24"/>
-                <w:szCs w:val="24"/>
-                <w:lang w:val="en-GB"/>
-              </w:rPr>
-              <w:t>0</w:t>
-            </w:r>
-            <w:r>
-              <w:rPr>
-                <w:rFonts w:ascii="Cambria Math" w:eastAsiaTheme="minorEastAsia" w:hAnsi="Cambria Math"/>
-                <w:sz w:val="24"/>
-                <w:szCs w:val="24"/>
-                <w:lang w:val="en-GB"/>
-              </w:rPr>
-              <w:t>234</w:t>
+              <w:t>5</w:t>
             </w:r>
           </w:p>
         </w:tc>
@@ -20179,7 +27126,6 @@
                 <w:bCs/>
                 <w:sz w:val="24"/>
                 <w:szCs w:val="24"/>
-                <w:vertAlign w:val="superscript"/>
                 <w:lang w:val="en-GB"/>
               </w:rPr>
             </w:pPr>
@@ -20193,18 +27139,6 @@
                 <w:lang w:val="en-GB"/>
               </w:rPr>
               <w:t>n=10</w:t>
-            </w:r>
-            <w:r>
-              <w:rPr>
-                <w:rFonts w:ascii="Cambria Math" w:eastAsiaTheme="minorEastAsia" w:hAnsi="Cambria Math"/>
-                <w:b/>
-                <w:bCs/>
-                <w:sz w:val="24"/>
-                <w:szCs w:val="24"/>
-                <w:vertAlign w:val="superscript"/>
-                <w:lang w:val="en-GB"/>
-              </w:rPr>
-              <w:t>2</w:t>
             </w:r>
           </w:p>
         </w:tc>
@@ -20228,16 +27162,16 @@
                 <w:szCs w:val="24"/>
                 <w:lang w:val="en-GB"/>
               </w:rPr>
-              <w:t>0.00030</w:t>
-            </w:r>
-            <w:r>
-              <w:rPr>
-                <w:rFonts w:ascii="Cambria Math" w:eastAsiaTheme="minorEastAsia" w:hAnsi="Cambria Math"/>
-                <w:sz w:val="24"/>
-                <w:szCs w:val="24"/>
-                <w:lang w:val="en-GB"/>
-              </w:rPr>
-              <w:t>880</w:t>
+              <w:t>0.00</w:t>
+            </w:r>
+            <w:r>
+              <w:rPr>
+                <w:rFonts w:ascii="Cambria Math" w:eastAsiaTheme="minorEastAsia" w:hAnsi="Cambria Math"/>
+                <w:sz w:val="24"/>
+                <w:szCs w:val="24"/>
+                <w:lang w:val="en-GB"/>
+              </w:rPr>
+              <w:t>02393</w:t>
             </w:r>
           </w:p>
         </w:tc>
@@ -20270,16 +27204,7 @@
                 <w:szCs w:val="24"/>
                 <w:lang w:val="en-GB"/>
               </w:rPr>
-              <w:t>1563</w:t>
-            </w:r>
-            <w:r>
-              <w:rPr>
-                <w:rFonts w:ascii="Cambria Math" w:eastAsiaTheme="minorEastAsia" w:hAnsi="Cambria Math"/>
-                <w:sz w:val="24"/>
-                <w:szCs w:val="24"/>
-                <w:lang w:val="en-GB"/>
-              </w:rPr>
-              <w:t>0</w:t>
+              <w:t>2920</w:t>
             </w:r>
           </w:p>
         </w:tc>
@@ -20312,7 +27237,7 @@
                 <w:szCs w:val="24"/>
                 <w:lang w:val="en-GB"/>
               </w:rPr>
-              <w:t>2143</w:t>
+              <w:t>2796</w:t>
             </w:r>
           </w:p>
         </w:tc>
@@ -20345,7 +27270,7 @@
                 <w:szCs w:val="24"/>
                 <w:lang w:val="en-GB"/>
               </w:rPr>
-              <w:t>8692</w:t>
+              <w:t>2238</w:t>
             </w:r>
           </w:p>
         </w:tc>
@@ -20369,16 +27294,16 @@
                 <w:szCs w:val="24"/>
                 <w:lang w:val="en-GB"/>
               </w:rPr>
-              <w:t>0.000</w:t>
-            </w:r>
-            <w:r>
-              <w:rPr>
-                <w:rFonts w:ascii="Cambria Math" w:eastAsiaTheme="minorEastAsia" w:hAnsi="Cambria Math"/>
-                <w:sz w:val="24"/>
-                <w:szCs w:val="24"/>
-                <w:lang w:val="en-GB"/>
-              </w:rPr>
-              <w:t>2160</w:t>
+              <w:t>0.00</w:t>
+            </w:r>
+            <w:r>
+              <w:rPr>
+                <w:rFonts w:ascii="Cambria Math" w:eastAsiaTheme="minorEastAsia" w:hAnsi="Cambria Math"/>
+                <w:sz w:val="24"/>
+                <w:szCs w:val="24"/>
+                <w:lang w:val="en-GB"/>
+              </w:rPr>
+              <w:t>02291</w:t>
             </w:r>
           </w:p>
         </w:tc>
@@ -20422,7 +27347,7 @@
                 <w:vertAlign w:val="superscript"/>
                 <w:lang w:val="en-GB"/>
               </w:rPr>
-              <w:t>3</w:t>
+              <w:t>2</w:t>
             </w:r>
           </w:p>
         </w:tc>
@@ -20455,7 +27380,16 @@
                 <w:szCs w:val="24"/>
                 <w:lang w:val="en-GB"/>
               </w:rPr>
-              <w:t>205780</w:t>
+              <w:t>2083</w:t>
+            </w:r>
+            <w:r>
+              <w:rPr>
+                <w:rFonts w:ascii="Cambria Math" w:eastAsiaTheme="minorEastAsia" w:hAnsi="Cambria Math"/>
+                <w:sz w:val="24"/>
+                <w:szCs w:val="24"/>
+                <w:lang w:val="en-GB"/>
+              </w:rPr>
+              <w:t>9</w:t>
             </w:r>
           </w:p>
         </w:tc>
@@ -20488,16 +27422,7 @@
                 <w:szCs w:val="24"/>
                 <w:lang w:val="en-GB"/>
               </w:rPr>
-              <w:t>182</w:t>
-            </w:r>
-            <w:r>
-              <w:rPr>
-                <w:rFonts w:ascii="Cambria Math" w:eastAsiaTheme="minorEastAsia" w:hAnsi="Cambria Math"/>
-                <w:sz w:val="24"/>
-                <w:szCs w:val="24"/>
-                <w:lang w:val="en-GB"/>
-              </w:rPr>
-              <w:t>890</w:t>
+              <w:t>20134</w:t>
             </w:r>
           </w:p>
         </w:tc>
@@ -20530,7 +27455,7 @@
                 <w:szCs w:val="24"/>
                 <w:lang w:val="en-GB"/>
               </w:rPr>
-              <w:t>33968</w:t>
+              <w:t>35307</w:t>
             </w:r>
           </w:p>
         </w:tc>
@@ -20563,7 +27488,7 @@
                 <w:szCs w:val="24"/>
                 <w:lang w:val="en-GB"/>
               </w:rPr>
-              <w:t>88157</w:t>
+              <w:t>18647</w:t>
             </w:r>
           </w:p>
         </w:tc>
@@ -20596,7 +27521,7 @@
                 <w:szCs w:val="24"/>
                 <w:lang w:val="en-GB"/>
               </w:rPr>
-              <w:t>38368</w:t>
+              <w:t>45986</w:t>
             </w:r>
           </w:p>
         </w:tc>
@@ -20640,7 +27565,7 @@
                 <w:vertAlign w:val="superscript"/>
                 <w:lang w:val="en-GB"/>
               </w:rPr>
-              <w:t>4</w:t>
+              <w:t>3</w:t>
             </w:r>
           </w:p>
         </w:tc>
@@ -20673,16 +27598,7 @@
                 <w:szCs w:val="24"/>
                 <w:lang w:val="en-GB"/>
               </w:rPr>
-              <w:t>204</w:t>
-            </w:r>
-            <w:r>
-              <w:rPr>
-                <w:rFonts w:ascii="Cambria Math" w:eastAsiaTheme="minorEastAsia" w:hAnsi="Cambria Math"/>
-                <w:sz w:val="24"/>
-                <w:szCs w:val="24"/>
-                <w:lang w:val="en-GB"/>
-              </w:rPr>
-              <w:t>5790</w:t>
+              <w:t>257322</w:t>
             </w:r>
           </w:p>
         </w:tc>
@@ -20715,16 +27631,7 @@
                 <w:szCs w:val="24"/>
                 <w:lang w:val="en-GB"/>
               </w:rPr>
-              <w:t>1975</w:t>
-            </w:r>
-            <w:r>
-              <w:rPr>
-                <w:rFonts w:ascii="Cambria Math" w:eastAsiaTheme="minorEastAsia" w:hAnsi="Cambria Math"/>
-                <w:sz w:val="24"/>
-                <w:szCs w:val="24"/>
-                <w:lang w:val="en-GB"/>
-              </w:rPr>
-              <w:t>460</w:t>
+              <w:t>275712</w:t>
             </w:r>
           </w:p>
         </w:tc>
@@ -20757,7 +27664,7 @@
                 <w:szCs w:val="24"/>
                 <w:lang w:val="en-GB"/>
               </w:rPr>
-              <w:t>377723</w:t>
+              <w:t>256663</w:t>
             </w:r>
           </w:p>
         </w:tc>
@@ -20790,7 +27697,7 @@
                 <w:szCs w:val="24"/>
                 <w:lang w:val="en-GB"/>
               </w:rPr>
-              <w:t>693642</w:t>
+              <w:t>243680</w:t>
             </w:r>
           </w:p>
         </w:tc>
@@ -20823,7 +27730,7 @@
                 <w:szCs w:val="24"/>
                 <w:lang w:val="en-GB"/>
               </w:rPr>
-              <w:t>367184</w:t>
+              <w:t>267002</w:t>
             </w:r>
           </w:p>
         </w:tc>
@@ -20867,7 +27774,7 @@
                 <w:vertAlign w:val="superscript"/>
                 <w:lang w:val="en-GB"/>
               </w:rPr>
-              <w:t>5</w:t>
+              <w:t>4</w:t>
             </w:r>
           </w:p>
         </w:tc>
@@ -20891,16 +27798,7 @@
                 <w:szCs w:val="24"/>
                 <w:lang w:val="en-GB"/>
               </w:rPr>
-              <w:t>0.16</w:t>
-            </w:r>
-            <w:r>
-              <w:rPr>
-                <w:rFonts w:ascii="Cambria Math" w:eastAsiaTheme="minorEastAsia" w:hAnsi="Cambria Math"/>
-                <w:sz w:val="24"/>
-                <w:szCs w:val="24"/>
-                <w:lang w:val="en-GB"/>
-              </w:rPr>
-              <w:t>697400</w:t>
+              <w:t>10.211161</w:t>
             </w:r>
           </w:p>
         </w:tc>
@@ -20924,25 +27822,7 @@
                 <w:szCs w:val="24"/>
                 <w:lang w:val="en-GB"/>
               </w:rPr>
-              <w:t>0.</w:t>
-            </w:r>
-            <w:r>
-              <w:rPr>
-                <w:rFonts w:ascii="Cambria Math" w:eastAsiaTheme="minorEastAsia" w:hAnsi="Cambria Math"/>
-                <w:sz w:val="24"/>
-                <w:szCs w:val="24"/>
-                <w:lang w:val="en-GB"/>
-              </w:rPr>
-              <w:t>265</w:t>
-            </w:r>
-            <w:r>
-              <w:rPr>
-                <w:rFonts w:ascii="Cambria Math" w:eastAsiaTheme="minorEastAsia" w:hAnsi="Cambria Math"/>
-                <w:sz w:val="24"/>
-                <w:szCs w:val="24"/>
-                <w:lang w:val="en-GB"/>
-              </w:rPr>
-              <w:t>28970</w:t>
+              <w:t>10.085833</w:t>
             </w:r>
           </w:p>
         </w:tc>
@@ -20966,16 +27846,7 @@
                 <w:szCs w:val="24"/>
                 <w:lang w:val="en-GB"/>
               </w:rPr>
-              <w:t>0.</w:t>
-            </w:r>
-            <w:r>
-              <w:rPr>
-                <w:rFonts w:ascii="Cambria Math" w:eastAsiaTheme="minorEastAsia" w:hAnsi="Cambria Math"/>
-                <w:sz w:val="24"/>
-                <w:szCs w:val="24"/>
-                <w:lang w:val="en-GB"/>
-              </w:rPr>
-              <w:t>2802256</w:t>
+              <w:t>12.274161</w:t>
             </w:r>
           </w:p>
         </w:tc>
@@ -20999,16 +27870,7 @@
                 <w:szCs w:val="24"/>
                 <w:lang w:val="en-GB"/>
               </w:rPr>
-              <w:t>0.</w:t>
-            </w:r>
-            <w:r>
-              <w:rPr>
-                <w:rFonts w:ascii="Cambria Math" w:eastAsiaTheme="minorEastAsia" w:hAnsi="Cambria Math"/>
-                <w:sz w:val="24"/>
-                <w:szCs w:val="24"/>
-                <w:lang w:val="en-GB"/>
-              </w:rPr>
-              <w:t>3940636</w:t>
+              <w:t>10.730455</w:t>
             </w:r>
           </w:p>
         </w:tc>
@@ -21032,225 +27894,7 @@
                 <w:szCs w:val="24"/>
                 <w:lang w:val="en-GB"/>
               </w:rPr>
-              <w:t>0.</w:t>
-            </w:r>
-            <w:r>
-              <w:rPr>
-                <w:rFonts w:ascii="Cambria Math" w:eastAsiaTheme="minorEastAsia" w:hAnsi="Cambria Math"/>
-                <w:sz w:val="24"/>
-                <w:szCs w:val="24"/>
-                <w:lang w:val="en-GB"/>
-              </w:rPr>
-              <w:t>1939927</w:t>
-            </w:r>
-          </w:p>
-        </w:tc>
-      </w:tr>
-      <w:tr>
-        <w:tc>
-          <w:tcPr>
-            <w:tcW w:w="568" w:type="pct"/>
-            <w:shd w:val="clear" w:color="auto" w:fill="BFBFBF" w:themeFill="background1" w:themeFillShade="BF"/>
-          </w:tcPr>
-          <w:p>
-            <w:pPr>
-              <w:rPr>
-                <w:rFonts w:ascii="Cambria Math" w:eastAsiaTheme="minorEastAsia" w:hAnsi="Cambria Math"/>
-                <w:b/>
-                <w:bCs/>
-                <w:sz w:val="24"/>
-                <w:szCs w:val="24"/>
-                <w:vertAlign w:val="superscript"/>
-                <w:lang w:val="en-GB"/>
-              </w:rPr>
-            </w:pPr>
-            <w:r>
-              <w:rPr>
-                <w:rFonts w:ascii="Cambria Math" w:eastAsiaTheme="minorEastAsia" w:hAnsi="Cambria Math"/>
-                <w:b/>
-                <w:bCs/>
-                <w:sz w:val="24"/>
-                <w:szCs w:val="24"/>
-                <w:lang w:val="en-GB"/>
-              </w:rPr>
-              <w:t>n=10</w:t>
-            </w:r>
-            <w:r>
-              <w:rPr>
-                <w:rFonts w:ascii="Cambria Math" w:eastAsiaTheme="minorEastAsia" w:hAnsi="Cambria Math"/>
-                <w:b/>
-                <w:bCs/>
-                <w:sz w:val="24"/>
-                <w:szCs w:val="24"/>
-                <w:vertAlign w:val="superscript"/>
-                <w:lang w:val="en-GB"/>
-              </w:rPr>
-              <w:t>6</w:t>
-            </w:r>
-          </w:p>
-        </w:tc>
-        <w:tc>
-          <w:tcPr>
-            <w:tcW w:w="938" w:type="pct"/>
-          </w:tcPr>
-          <w:p>
-            <w:pPr>
-              <w:rPr>
-                <w:rFonts w:ascii="Cambria Math" w:eastAsiaTheme="minorEastAsia" w:hAnsi="Cambria Math"/>
-                <w:sz w:val="24"/>
-                <w:szCs w:val="24"/>
-                <w:lang w:val="en-GB"/>
-              </w:rPr>
-            </w:pPr>
-            <w:r>
-              <w:rPr>
-                <w:rFonts w:ascii="Cambria Math" w:eastAsiaTheme="minorEastAsia" w:hAnsi="Cambria Math"/>
-                <w:sz w:val="24"/>
-                <w:szCs w:val="24"/>
-                <w:lang w:val="en-GB"/>
-              </w:rPr>
-              <w:t>2.2580</w:t>
-            </w:r>
-            <w:r>
-              <w:rPr>
-                <w:rFonts w:ascii="Cambria Math" w:eastAsiaTheme="minorEastAsia" w:hAnsi="Cambria Math"/>
-                <w:sz w:val="24"/>
-                <w:szCs w:val="24"/>
-                <w:lang w:val="en-GB"/>
-              </w:rPr>
-              <w:t>2910</w:t>
-            </w:r>
-          </w:p>
-        </w:tc>
-        <w:tc>
-          <w:tcPr>
-            <w:tcW w:w="938" w:type="pct"/>
-          </w:tcPr>
-          <w:p>
-            <w:pPr>
-              <w:rPr>
-                <w:rFonts w:ascii="Cambria Math" w:eastAsiaTheme="minorEastAsia" w:hAnsi="Cambria Math"/>
-                <w:sz w:val="24"/>
-                <w:szCs w:val="24"/>
-                <w:lang w:val="en-GB"/>
-              </w:rPr>
-            </w:pPr>
-            <w:r>
-              <w:rPr>
-                <w:rFonts w:ascii="Cambria Math" w:eastAsiaTheme="minorEastAsia" w:hAnsi="Cambria Math"/>
-                <w:sz w:val="24"/>
-                <w:szCs w:val="24"/>
-                <w:lang w:val="en-GB"/>
-              </w:rPr>
-              <w:t>3</w:t>
-            </w:r>
-            <w:r>
-              <w:rPr>
-                <w:rFonts w:ascii="Cambria Math" w:eastAsiaTheme="minorEastAsia" w:hAnsi="Cambria Math"/>
-                <w:sz w:val="24"/>
-                <w:szCs w:val="24"/>
-                <w:lang w:val="en-GB"/>
-              </w:rPr>
-              <w:t>.</w:t>
-            </w:r>
-            <w:r>
-              <w:rPr>
-                <w:rFonts w:ascii="Cambria Math" w:eastAsiaTheme="minorEastAsia" w:hAnsi="Cambria Math"/>
-                <w:sz w:val="24"/>
-                <w:szCs w:val="24"/>
-                <w:lang w:val="en-GB"/>
-              </w:rPr>
-              <w:t>894</w:t>
-            </w:r>
-            <w:r>
-              <w:rPr>
-                <w:rFonts w:ascii="Cambria Math" w:eastAsiaTheme="minorEastAsia" w:hAnsi="Cambria Math"/>
-                <w:sz w:val="24"/>
-                <w:szCs w:val="24"/>
-                <w:lang w:val="en-GB"/>
-              </w:rPr>
-              <w:t>5884</w:t>
-            </w:r>
-          </w:p>
-        </w:tc>
-        <w:tc>
-          <w:tcPr>
-            <w:tcW w:w="852" w:type="pct"/>
-          </w:tcPr>
-          <w:p>
-            <w:pPr>
-              <w:rPr>
-                <w:rFonts w:ascii="Cambria Math" w:eastAsiaTheme="minorEastAsia" w:hAnsi="Cambria Math"/>
-                <w:sz w:val="24"/>
-                <w:szCs w:val="24"/>
-                <w:lang w:val="en-GB"/>
-              </w:rPr>
-            </w:pPr>
-            <w:r>
-              <w:rPr>
-                <w:rFonts w:ascii="Cambria Math" w:eastAsiaTheme="minorEastAsia" w:hAnsi="Cambria Math"/>
-                <w:sz w:val="24"/>
-                <w:szCs w:val="24"/>
-                <w:lang w:val="en-GB"/>
-              </w:rPr>
-              <w:t>3.7121895</w:t>
-            </w:r>
-          </w:p>
-        </w:tc>
-        <w:tc>
-          <w:tcPr>
-            <w:tcW w:w="852" w:type="pct"/>
-          </w:tcPr>
-          <w:p>
-            <w:pPr>
-              <w:rPr>
-                <w:rFonts w:ascii="Cambria Math" w:eastAsiaTheme="minorEastAsia" w:hAnsi="Cambria Math"/>
-                <w:sz w:val="24"/>
-                <w:szCs w:val="24"/>
-                <w:lang w:val="en-GB"/>
-              </w:rPr>
-            </w:pPr>
-            <w:r>
-              <w:rPr>
-                <w:rFonts w:ascii="Cambria Math" w:eastAsiaTheme="minorEastAsia" w:hAnsi="Cambria Math"/>
-                <w:sz w:val="24"/>
-                <w:szCs w:val="24"/>
-                <w:lang w:val="en-GB"/>
-              </w:rPr>
-              <w:t>4.0959852</w:t>
-            </w:r>
-          </w:p>
-        </w:tc>
-        <w:tc>
-          <w:tcPr>
-            <w:tcW w:w="852" w:type="pct"/>
-          </w:tcPr>
-          <w:p>
-            <w:pPr>
-              <w:rPr>
-                <w:rFonts w:ascii="Cambria Math" w:eastAsiaTheme="minorEastAsia" w:hAnsi="Cambria Math"/>
-                <w:sz w:val="24"/>
-                <w:szCs w:val="24"/>
-                <w:lang w:val="en-GB"/>
-              </w:rPr>
-            </w:pPr>
-            <w:r>
-              <w:rPr>
-                <w:rFonts w:ascii="Cambria Math" w:eastAsiaTheme="minorEastAsia" w:hAnsi="Cambria Math"/>
-                <w:sz w:val="24"/>
-                <w:szCs w:val="24"/>
-                <w:lang w:val="en-GB"/>
-              </w:rPr>
-              <w:t>2</w:t>
-            </w:r>
-            <w:r>
-              <w:rPr>
-                <w:rFonts w:ascii="Cambria Math" w:eastAsiaTheme="minorEastAsia" w:hAnsi="Cambria Math"/>
-                <w:sz w:val="24"/>
-                <w:szCs w:val="24"/>
-                <w:lang w:val="en-GB"/>
-              </w:rPr>
-              <w:t>.9244365</w:t>
+              <w:t>10.679242</w:t>
             </w:r>
           </w:p>
         </w:tc>
@@ -21314,8 +27958,8 @@
       </w:pPr>
     </w:p>
     <w:sectPr>
-      <w:headerReference w:type="default" r:id="rId10"/>
-      <w:footerReference w:type="default" r:id="rId11"/>
+      <w:headerReference w:type="default" r:id="rId11"/>
+      <w:footerReference w:type="default" r:id="rId12"/>
       <w:pgSz w:w="11906" w:h="16838"/>
       <w:pgMar w:top="1417" w:right="1417" w:bottom="1417" w:left="1417" w:header="708" w:footer="708" w:gutter="0"/>
       <w:cols w:space="708"/>
@@ -21482,6 +28126,7 @@
         </w:rPr>
         <w:t xml:space="preserve">, Watson Sci. </w:t>
       </w:r>
+      <w:proofErr w:type="spellStart"/>
       <w:r>
         <w:rPr>
           <w:rFonts w:ascii="Cambria Math" w:hAnsi="Cambria Math" w:cs="Arial"/>
@@ -21491,7 +28136,19 @@
           <w:shd w:val="clear" w:color="auto" w:fill="FFFFFF"/>
           <w:lang w:val="en-GB"/>
         </w:rPr>
-        <w:t>Comput. Lab Report, Columbia University, New York.</w:t>
+        <w:t>Comput</w:t>
+      </w:r>
+      <w:proofErr w:type="spellEnd"/>
+      <w:r>
+        <w:rPr>
+          <w:rFonts w:ascii="Cambria Math" w:hAnsi="Cambria Math" w:cs="Arial"/>
+          <w:color w:val="000000"/>
+          <w:sz w:val="19"/>
+          <w:szCs w:val="19"/>
+          <w:shd w:val="clear" w:color="auto" w:fill="FFFFFF"/>
+          <w:lang w:val="en-GB"/>
+        </w:rPr>
+        <w:t>. Lab Report, Columbia University, New York.</w:t>
       </w:r>
     </w:p>
   </w:footnote>
@@ -23079,7 +29736,7 @@
   <w:style w:type="paragraph" w:default="1" w:styleId="Normal">
     <w:name w:val="Normal"/>
     <w:qFormat/>
-    <w:rsid w:val="00D54712"/>
+    <w:rsid w:val="00AE35C4"/>
   </w:style>
   <w:style w:type="paragraph" w:styleId="Overskrift1">
     <w:name w:val="heading 1"/>
@@ -23693,7 +30350,7 @@
 </file>
 
 <file path=customXml/itemProps1.xml><?xml version="1.0" encoding="utf-8"?>
-<ds:datastoreItem xmlns:ds="http://schemas.openxmlformats.org/officeDocument/2006/customXml" ds:itemID="{20A40098-438D-48E5-8841-228EFA83D1DC}">
+<ds:datastoreItem xmlns:ds="http://schemas.openxmlformats.org/officeDocument/2006/customXml" ds:itemID="{A4641551-8CB2-4C18-979E-98C4FFE20625}">
   <ds:schemaRefs>
     <ds:schemaRef ds:uri="http://schemas.openxmlformats.org/officeDocument/2006/bibliography"/>
   </ds:schemaRefs>
